--- a/translations/parent_text_v2_mexico/es/es_MX_Video Scripts_Optional_Courses_batch_1.docx
+++ b/translations/parent_text_v2_mexico/es/es_MX_Video Scripts_Optional_Courses_batch_1.docx
@@ -4,10 +4,10 @@
   <w:body>
     <w:p>
       <w:pPr>
-        <w:pStyle w:val="Subtitle"/>
-        <w:ind w:left="0" w:firstLine="0"/>
+        <w:pStyle w:val="Title"/>
+        <w:spacing w:line="276" w:lineRule="auto"/>
       </w:pPr>
-      <w:bookmarkStart w:colFirst="0" w:colLast="0" w:name="_6i52x3xcr5mv" w:id="0"/>
+      <w:bookmarkStart w:colFirst="0" w:colLast="0" w:name="_sgy4e5phuspu" w:id="0"/>
       <w:bookmarkEnd w:id="0"/>
     </w:p>
     <w:p>
@@ -8550,11 +8550,7 @@
                 <w:szCs w:val="20"/>
                 <w:highlight w:val="white"/>
               </w:rPr>
-              <w:pStyle w:val="P68B1DB1-Normal3"/>
-            </w:pPr>
-            <w:r>
-              <w:t xml:space="preserve">Next, be realistic. </w:t>
-            </w:r>
+            </w:pPr>
           </w:p>
           <w:p>
             <w:pPr>
@@ -14086,8 +14082,9 @@
     <w:tbl>
       <w:tblPr>
         <w:tblStyle w:val="Table16"/>
-        <w:tblW w:w="9000.0" w:type="dxa"/>
+        <w:tblW w:w="8970.0" w:type="dxa"/>
         <w:jc w:val="left"/>
+        <w:tblInd w:w="30.0" w:type="dxa"/>
         <w:tblBorders>
           <w:top w:color="000000" w:space="0" w:sz="8" w:val="single"/>
           <w:left w:color="000000" w:space="0" w:sz="8" w:val="single"/>
@@ -14100,7 +14097,7 @@
         <w:tblLook w:val="0600"/>
       </w:tblPr>
       <w:tblGrid>
-        <w:gridCol w:w="4335"/>
+        <w:gridCol w:w="4305"/>
         <w:gridCol w:w="2535"/>
         <w:gridCol w:w="2130"/>
       </w:tblGrid>

--- a/translations/parent_text_v2_mexico/es/es_MX_Video Scripts_Optional_Courses_batch_1.docx
+++ b/translations/parent_text_v2_mexico/es/es_MX_Video Scripts_Optional_Courses_batch_1.docx
@@ -7505,68 +7505,68 @@
               <w:pStyle w:val="P68B1DB1-Normal2"/>
             </w:pPr>
             <w:r>
-              <w:t xml:space="preserve">They begin making their own choices, and they may answer back to adults to show that they know the correct answers. At the same time, they will show emotions in their own unique ways. </w:t>
-            </w:r>
-          </w:p>
-          <w:p>
-            <w:pPr>
-              <w:spacing w:line="240" w:lineRule="auto"/>
-              <w:rPr>
-                <w:sz w:val="20"/>
-                <w:szCs w:val="20"/>
-              </w:rPr>
-            </w:pPr>
-          </w:p>
-          <w:p>
-            <w:pPr>
-              <w:spacing w:line="240" w:lineRule="auto"/>
-              <w:rPr>
-                <w:sz w:val="20"/>
-                <w:szCs w:val="20"/>
-              </w:rPr>
-              <w:pStyle w:val="P68B1DB1-Normal2"/>
-            </w:pPr>
-            <w:r>
-              <w:t xml:space="preserve">Here are 3 tips to support the healthy development of your girl or boy: </w:t>
-            </w:r>
-          </w:p>
-          <w:p>
-            <w:pPr>
-              <w:spacing w:line="240" w:lineRule="auto"/>
-              <w:rPr>
-                <w:sz w:val="20"/>
-                <w:szCs w:val="20"/>
-              </w:rPr>
-              <w:pStyle w:val="P68B1DB1-Normal2"/>
-            </w:pPr>
-            <w:r>
-              <w:t xml:space="preserve">find friends,</w:t>
-            </w:r>
-          </w:p>
-          <w:p>
-            <w:pPr>
-              <w:spacing w:line="240" w:lineRule="auto"/>
-              <w:rPr>
-                <w:sz w:val="20"/>
-                <w:szCs w:val="20"/>
-              </w:rPr>
-              <w:pStyle w:val="P68B1DB1-Normal2"/>
-            </w:pPr>
-            <w:r>
-              <w:t xml:space="preserve">[pause] </w:t>
-            </w:r>
-          </w:p>
-          <w:p>
-            <w:pPr>
-              <w:spacing w:line="240" w:lineRule="auto"/>
-              <w:rPr>
-                <w:sz w:val="20"/>
-                <w:szCs w:val="20"/>
-              </w:rPr>
-              <w:pStyle w:val="P68B1DB1-Normal2"/>
-            </w:pPr>
-            <w:r>
-              <w:t xml:space="preserve">support curiosity,</w:t>
+              <w:t xml:space="preserve">Empiezan a tomar sus propias decisiones y puede que le contesten a las personas adultas para demostrar que conocen las respuestas correctas. Al mismo tiempo, comenzarán a mostrar sus emociones a su manera. </w:t>
+            </w:r>
+          </w:p>
+          <w:p>
+            <w:pPr>
+              <w:spacing w:line="240" w:lineRule="auto"/>
+              <w:rPr>
+                <w:sz w:val="20"/>
+                <w:szCs w:val="20"/>
+              </w:rPr>
+            </w:pPr>
+          </w:p>
+          <w:p>
+            <w:pPr>
+              <w:spacing w:line="240" w:lineRule="auto"/>
+              <w:rPr>
+                <w:sz w:val="20"/>
+                <w:szCs w:val="20"/>
+              </w:rPr>
+              <w:pStyle w:val="P68B1DB1-Normal2"/>
+            </w:pPr>
+            <w:r>
+              <w:t xml:space="preserve">Aquí tienes tres estrategias para favorecer el desarrollo sano de tu niña o niño a esta edad: </w:t>
+            </w:r>
+          </w:p>
+          <w:p>
+            <w:pPr>
+              <w:spacing w:line="240" w:lineRule="auto"/>
+              <w:rPr>
+                <w:sz w:val="20"/>
+                <w:szCs w:val="20"/>
+              </w:rPr>
+              <w:pStyle w:val="P68B1DB1-Normal2"/>
+            </w:pPr>
+            <w:r>
+              <w:t xml:space="preserve">buscar amistades,</w:t>
+            </w:r>
+          </w:p>
+          <w:p>
+            <w:pPr>
+              <w:spacing w:line="240" w:lineRule="auto"/>
+              <w:rPr>
+                <w:sz w:val="20"/>
+                <w:szCs w:val="20"/>
+              </w:rPr>
+              <w:pStyle w:val="P68B1DB1-Normal2"/>
+            </w:pPr>
+            <w:r>
+              <w:t xml:space="preserve">[pausa] </w:t>
+            </w:r>
+          </w:p>
+          <w:p>
+            <w:pPr>
+              <w:spacing w:line="240" w:lineRule="auto"/>
+              <w:rPr>
+                <w:sz w:val="20"/>
+                <w:szCs w:val="20"/>
+              </w:rPr>
+              <w:pStyle w:val="P68B1DB1-Normal2"/>
+            </w:pPr>
+            <w:r>
+              <w:t xml:space="preserve">apoyar su curiosidad,</w:t>
             </w:r>
           </w:p>
           <w:p>

--- a/translations/parent_text_v2_mexico/es/es_MX_Video Scripts_Optional_Courses_batch_1.docx
+++ b/translations/parent_text_v2_mexico/es/es_MX_Video Scripts_Optional_Courses_batch_1.docx
@@ -125,7 +125,7 @@
               <w:spacing w:line="240" w:lineRule="auto"/>
             </w:pPr>
             <w:r>
-              <w:t xml:space="preserve">Hi! It’s good to have you with us again on </w:t>
+              <w:t xml:space="preserve">¡Hola! Qué gusto verte de nuevo por aquí </w:t>
             </w:r>
             <w:r>
               <w:fldChar w:fldCharType="begin"/>
@@ -153,46 +153,46 @@
               <w:spacing w:line="240" w:lineRule="auto"/>
             </w:pPr>
             <w:r>
-              <w:t xml:space="preserve">This course is about having a healthy relationship with your partner. </w:t>
-            </w:r>
-          </w:p>
-          <w:p>
-            <w:pPr>
-              <w:spacing w:line="240" w:lineRule="auto"/>
-            </w:pPr>
-          </w:p>
-          <w:p>
-            <w:pPr>
-              <w:spacing w:line="240" w:lineRule="auto"/>
-            </w:pPr>
-            <w:r>
-              <w:t xml:space="preserve">In today’s lesson, we are learning how to listen and talk with our partners in a positive way.</w:t>
-            </w:r>
-          </w:p>
-          <w:p>
-            <w:pPr>
-              <w:spacing w:line="240" w:lineRule="auto"/>
-            </w:pPr>
-          </w:p>
-          <w:p>
-            <w:pPr>
-              <w:spacing w:line="240" w:lineRule="auto"/>
-            </w:pPr>
-            <w:r>
-              <w:t xml:space="preserve">Listening and talking to those around us are key to a more peaceful home. </w:t>
-            </w:r>
-          </w:p>
-          <w:p>
-            <w:pPr>
-              <w:spacing w:line="240" w:lineRule="auto"/>
-            </w:pPr>
-          </w:p>
-          <w:p>
-            <w:pPr>
-              <w:spacing w:line="240" w:lineRule="auto"/>
-            </w:pPr>
-            <w:r>
-              <w:t xml:space="preserve">Let’s explore and learn together! </w:t>
+              <w:t xml:space="preserve">El curso que estás por comenzar trata sobre mantener una relación sana con tu pareja. </w:t>
+            </w:r>
+          </w:p>
+          <w:p>
+            <w:pPr>
+              <w:spacing w:line="240" w:lineRule="auto"/>
+            </w:pPr>
+          </w:p>
+          <w:p>
+            <w:pPr>
+              <w:spacing w:line="240" w:lineRule="auto"/>
+            </w:pPr>
+            <w:r>
+              <w:t xml:space="preserve">En la sesión de hoy, aprenderemos a escuchar y a platicar con nuestras parejas de forma positiva.</w:t>
+            </w:r>
+          </w:p>
+          <w:p>
+            <w:pPr>
+              <w:spacing w:line="240" w:lineRule="auto"/>
+            </w:pPr>
+          </w:p>
+          <w:p>
+            <w:pPr>
+              <w:spacing w:line="240" w:lineRule="auto"/>
+            </w:pPr>
+            <w:r>
+              <w:t xml:space="preserve">Escuchar y platicar con las personas que nos rodean es clave para tener paz y tranquilidad en el hogar. </w:t>
+            </w:r>
+          </w:p>
+          <w:p>
+            <w:pPr>
+              <w:spacing w:line="240" w:lineRule="auto"/>
+            </w:pPr>
+          </w:p>
+          <w:p>
+            <w:pPr>
+              <w:spacing w:line="240" w:lineRule="auto"/>
+            </w:pPr>
+            <w:r>
+              <w:t xml:space="preserve">¡Exploremos la primera sesión! Comencemos:</w:t>
             </w:r>
           </w:p>
         </w:tc>
@@ -203,7 +203,7 @@
               <w:spacing w:line="240" w:lineRule="auto"/>
             </w:pPr>
             <w:r>
-              <w:t xml:space="preserve">Listening and Talking to Each Other</w:t>
+              <w:t xml:space="preserve">Platicar y Escucharse Mutuamente</w:t>
             </w:r>
           </w:p>
         </w:tc>
@@ -228,174 +228,174 @@
               <w:spacing w:line="240" w:lineRule="auto"/>
             </w:pPr>
             <w:r>
-              <w:t xml:space="preserve">Here are some tips on how you and your partner can listen and talk with each other in a supportive and loving way:</w:t>
-            </w:r>
-          </w:p>
-          <w:p>
-            <w:pPr>
-              <w:spacing w:line="240" w:lineRule="auto"/>
-            </w:pPr>
-          </w:p>
-          <w:p>
-            <w:pPr>
-              <w:spacing w:line="240" w:lineRule="auto"/>
-            </w:pPr>
-            <w:r>
-              <w:t xml:space="preserve">[1] First, share how you feel.</w:t>
-            </w:r>
-          </w:p>
-          <w:p>
-            <w:pPr>
-              <w:spacing w:line="240" w:lineRule="auto"/>
-            </w:pPr>
-          </w:p>
-          <w:p>
-            <w:pPr>
-              <w:spacing w:line="240" w:lineRule="auto"/>
-            </w:pPr>
-            <w:r>
-              <w:t xml:space="preserve">Sharing how we feel and talking about the difficulties we’re facing is a sign of strength and can make everyone in the family stronger!</w:t>
-            </w:r>
-          </w:p>
-          <w:p>
-            <w:pPr>
-              <w:spacing w:line="240" w:lineRule="auto"/>
-            </w:pPr>
-          </w:p>
-          <w:p>
-            <w:pPr>
-              <w:spacing w:line="240" w:lineRule="auto"/>
-            </w:pPr>
-            <w:r>
-              <w:t xml:space="preserve">By sharing emotions, you can better understand and support each other.</w:t>
-            </w:r>
-          </w:p>
-          <w:p>
-            <w:pPr>
-              <w:spacing w:line="240" w:lineRule="auto"/>
-            </w:pPr>
-            <w:r>
-              <w:t>[pause]</w:t>
-            </w:r>
-          </w:p>
-          <w:p>
-            <w:pPr>
-              <w:spacing w:line="240" w:lineRule="auto"/>
-            </w:pPr>
-          </w:p>
-          <w:p>
-            <w:pPr>
-              <w:spacing w:line="240" w:lineRule="auto"/>
-            </w:pPr>
-            <w:r>
-              <w:t xml:space="preserve">[2] Next, you choose what you share.</w:t>
-            </w:r>
-          </w:p>
-          <w:p>
-            <w:pPr>
-              <w:spacing w:line="240" w:lineRule="auto"/>
-            </w:pPr>
-          </w:p>
-          <w:p>
-            <w:pPr>
-              <w:spacing w:line="240" w:lineRule="auto"/>
-            </w:pPr>
-            <w:r>
-              <w:t xml:space="preserve">Sharing your challenges with your partner is about making them more aware of how you are feeling. </w:t>
-            </w:r>
-          </w:p>
-          <w:p>
-            <w:pPr>
-              <w:spacing w:line="240" w:lineRule="auto"/>
-            </w:pPr>
-          </w:p>
-          <w:p>
-            <w:pPr>
-              <w:spacing w:line="240" w:lineRule="auto"/>
-            </w:pPr>
-            <w:r>
-              <w:t xml:space="preserve">Remember, you decide how much you share. You can always choose to share more at a later time.</w:t>
-            </w:r>
-          </w:p>
-          <w:p>
-            <w:pPr>
-              <w:spacing w:line="240" w:lineRule="auto"/>
-            </w:pPr>
-            <w:r>
-              <w:t xml:space="preserve">[pause] </w:t>
-            </w:r>
-          </w:p>
-          <w:p>
-            <w:pPr>
-              <w:spacing w:line="240" w:lineRule="auto"/>
-            </w:pPr>
-          </w:p>
-          <w:p>
-            <w:pPr>
-              <w:spacing w:line="240" w:lineRule="auto"/>
-            </w:pPr>
-            <w:r>
-              <w:t xml:space="preserve">[3] Third, be kind to yourself. </w:t>
-            </w:r>
-          </w:p>
-          <w:p>
-            <w:pPr>
-              <w:spacing w:line="240" w:lineRule="auto"/>
-            </w:pPr>
-          </w:p>
-          <w:p>
-            <w:pPr>
-              <w:spacing w:line="240" w:lineRule="auto"/>
-            </w:pPr>
-            <w:r>
-              <w:t xml:space="preserve">Starting something new can be difficult. Give yourself and others time to get used to it. </w:t>
-            </w:r>
-          </w:p>
-          <w:p>
-            <w:pPr>
-              <w:spacing w:line="240" w:lineRule="auto"/>
-            </w:pPr>
-            <w:r>
-              <w:t>[pause]</w:t>
-            </w:r>
-          </w:p>
-          <w:p>
-            <w:pPr>
-              <w:spacing w:line="240" w:lineRule="auto"/>
-            </w:pPr>
-          </w:p>
-          <w:p>
-            <w:pPr>
-              <w:spacing w:line="240" w:lineRule="auto"/>
-            </w:pPr>
-            <w:r>
-              <w:t xml:space="preserve">[4] Finally, choose a time when you feel comfortable.</w:t>
-            </w:r>
-          </w:p>
-          <w:p>
-            <w:pPr>
-              <w:spacing w:line="240" w:lineRule="auto"/>
-            </w:pPr>
-          </w:p>
-          <w:p>
-            <w:pPr>
-              <w:spacing w:line="240" w:lineRule="auto"/>
-            </w:pPr>
-            <w:r>
-              <w:t xml:space="preserve">It’s okay if you don't always want to share your emotions. </w:t>
-            </w:r>
-          </w:p>
-          <w:p>
-            <w:pPr>
-              <w:spacing w:line="240" w:lineRule="auto"/>
-            </w:pPr>
-          </w:p>
-          <w:p>
-            <w:pPr>
-              <w:spacing w:line="240" w:lineRule="auto"/>
-            </w:pPr>
-            <w:r>
-              <w:t xml:space="preserve">You can choose to share how you’re feeling at a later time once you feel calmer. </w:t>
+              <w:t xml:space="preserve">Aquí tienes algunas estrategias sobre cómo tu pareja y tú pueden escucharse y hablar el uno con el otro de manera comprensiva y cariñosa:</w:t>
+            </w:r>
+          </w:p>
+          <w:p>
+            <w:pPr>
+              <w:spacing w:line="240" w:lineRule="auto"/>
+            </w:pPr>
+          </w:p>
+          <w:p>
+            <w:pPr>
+              <w:spacing w:line="240" w:lineRule="auto"/>
+            </w:pPr>
+            <w:r>
+              <w:t xml:space="preserve">[1] Primero, comparte cómo te sientes.</w:t>
+            </w:r>
+          </w:p>
+          <w:p>
+            <w:pPr>
+              <w:spacing w:line="240" w:lineRule="auto"/>
+            </w:pPr>
+          </w:p>
+          <w:p>
+            <w:pPr>
+              <w:spacing w:line="240" w:lineRule="auto"/>
+            </w:pPr>
+            <w:r>
+              <w:t xml:space="preserve">¡Compartir cómo nos sentimos y hablar sobre las dificultades a las que nos enfrentamos es una señal de fortaleza y ayuda a que todas y todos los miembros de la familia sean más resilientes!</w:t>
+            </w:r>
+          </w:p>
+          <w:p>
+            <w:pPr>
+              <w:spacing w:line="240" w:lineRule="auto"/>
+            </w:pPr>
+          </w:p>
+          <w:p>
+            <w:pPr>
+              <w:spacing w:line="240" w:lineRule="auto"/>
+            </w:pPr>
+            <w:r>
+              <w:t xml:space="preserve">Al compartir nuestras emociones, comprendemos mejor a las y los demás, así como también nos hacemos conscientes de que somos capaces de apoyarnos mutuamente.</w:t>
+            </w:r>
+          </w:p>
+          <w:p>
+            <w:pPr>
+              <w:spacing w:line="240" w:lineRule="auto"/>
+            </w:pPr>
+            <w:r>
+              <w:t>[pausa]</w:t>
+            </w:r>
+          </w:p>
+          <w:p>
+            <w:pPr>
+              <w:spacing w:line="240" w:lineRule="auto"/>
+            </w:pPr>
+          </w:p>
+          <w:p>
+            <w:pPr>
+              <w:spacing w:line="240" w:lineRule="auto"/>
+            </w:pPr>
+            <w:r>
+              <w:t xml:space="preserve">[2] Segundo, elige qué tanto vas a compartir.</w:t>
+            </w:r>
+          </w:p>
+          <w:p>
+            <w:pPr>
+              <w:spacing w:line="240" w:lineRule="auto"/>
+            </w:pPr>
+          </w:p>
+          <w:p>
+            <w:pPr>
+              <w:spacing w:line="240" w:lineRule="auto"/>
+            </w:pPr>
+            <w:r>
+              <w:t xml:space="preserve">El objetivo de compartir tus dificultades con tu pareja es que pueda entender o esté más consciente de como te sientes. </w:t>
+            </w:r>
+          </w:p>
+          <w:p>
+            <w:pPr>
+              <w:spacing w:line="240" w:lineRule="auto"/>
+            </w:pPr>
+          </w:p>
+          <w:p>
+            <w:pPr>
+              <w:spacing w:line="240" w:lineRule="auto"/>
+            </w:pPr>
+            <w:r>
+              <w:t xml:space="preserve">Recuerda, tú decides cuánto compartes. Siempre puedes optar por compartir más en otro momento.</w:t>
+            </w:r>
+          </w:p>
+          <w:p>
+            <w:pPr>
+              <w:spacing w:line="240" w:lineRule="auto"/>
+            </w:pPr>
+            <w:r>
+              <w:t xml:space="preserve">[pausa] </w:t>
+            </w:r>
+          </w:p>
+          <w:p>
+            <w:pPr>
+              <w:spacing w:line="240" w:lineRule="auto"/>
+            </w:pPr>
+          </w:p>
+          <w:p>
+            <w:pPr>
+              <w:spacing w:line="240" w:lineRule="auto"/>
+            </w:pPr>
+            <w:r>
+              <w:t xml:space="preserve">[3] En tercer lugar, sé amable contigo. </w:t>
+            </w:r>
+          </w:p>
+          <w:p>
+            <w:pPr>
+              <w:spacing w:line="240" w:lineRule="auto"/>
+            </w:pPr>
+          </w:p>
+          <w:p>
+            <w:pPr>
+              <w:spacing w:line="240" w:lineRule="auto"/>
+            </w:pPr>
+            <w:r>
+              <w:t xml:space="preserve">Empezar algo nuevo puede ser difícil. Date tiempo a ti  y a las y los demás para acostumbrarse. </w:t>
+            </w:r>
+          </w:p>
+          <w:p>
+            <w:pPr>
+              <w:spacing w:line="240" w:lineRule="auto"/>
+            </w:pPr>
+            <w:r>
+              <w:t>[pausa]</w:t>
+            </w:r>
+          </w:p>
+          <w:p>
+            <w:pPr>
+              <w:spacing w:line="240" w:lineRule="auto"/>
+            </w:pPr>
+          </w:p>
+          <w:p>
+            <w:pPr>
+              <w:spacing w:line="240" w:lineRule="auto"/>
+            </w:pPr>
+            <w:r>
+              <w:t xml:space="preserve">[4] Cuarto, busca un momento en el que te sientas a gusto y en paz.</w:t>
+            </w:r>
+          </w:p>
+          <w:p>
+            <w:pPr>
+              <w:spacing w:line="240" w:lineRule="auto"/>
+            </w:pPr>
+          </w:p>
+          <w:p>
+            <w:pPr>
+              <w:spacing w:line="240" w:lineRule="auto"/>
+            </w:pPr>
+            <w:r>
+              <w:t xml:space="preserve">No pasa nada si no siempre quieres compartir tus emociones y sentimientos. </w:t>
+            </w:r>
+          </w:p>
+          <w:p>
+            <w:pPr>
+              <w:spacing w:line="240" w:lineRule="auto"/>
+            </w:pPr>
+          </w:p>
+          <w:p>
+            <w:pPr>
+              <w:spacing w:line="240" w:lineRule="auto"/>
+            </w:pPr>
+            <w:r>
+              <w:t xml:space="preserve">Puedes optar por compartir cómo te sientes en otro momento de mayor paz y tranquilidad. </w:t>
             </w:r>
           </w:p>
         </w:tc>
@@ -406,54 +406,54 @@
               <w:spacing w:line="240" w:lineRule="auto"/>
             </w:pPr>
             <w:r>
-              <w:t xml:space="preserve">SHARE HOW YOU FEEL</w:t>
-            </w:r>
-          </w:p>
-          <w:p>
-            <w:pPr>
-              <w:spacing w:line="240" w:lineRule="auto"/>
-            </w:pPr>
-          </w:p>
-          <w:p>
-            <w:pPr>
-              <w:spacing w:line="240" w:lineRule="auto"/>
-            </w:pPr>
-            <w:r>
-              <w:t xml:space="preserve">YOU CHOOSE WHAT YOU SHARE</w:t>
-            </w:r>
-          </w:p>
-          <w:p>
-            <w:pPr>
-              <w:spacing w:line="240" w:lineRule="auto"/>
-            </w:pPr>
-          </w:p>
-          <w:p>
-            <w:pPr>
-              <w:spacing w:line="240" w:lineRule="auto"/>
-            </w:pPr>
-            <w:r>
-              <w:t xml:space="preserve">BE KIND TO YOURSELF</w:t>
-            </w:r>
-          </w:p>
-          <w:p>
-            <w:pPr>
-              <w:spacing w:line="240" w:lineRule="auto"/>
-            </w:pPr>
-          </w:p>
-          <w:p>
-            <w:pPr>
-              <w:spacing w:line="240" w:lineRule="auto"/>
-            </w:pPr>
-            <w:r>
-              <w:t xml:space="preserve">CHOOSE </w:t>
-            </w:r>
-          </w:p>
-          <w:p>
-            <w:pPr>
-              <w:spacing w:line="240" w:lineRule="auto"/>
-            </w:pPr>
-            <w:r>
-              <w:t xml:space="preserve">A TIME WHEN YOU FEEL COMFORTABLE</w:t>
+              <w:t xml:space="preserve">COMPARTIR CÓMO TE SIENTES</w:t>
+            </w:r>
+          </w:p>
+          <w:p>
+            <w:pPr>
+              <w:spacing w:line="240" w:lineRule="auto"/>
+            </w:pPr>
+          </w:p>
+          <w:p>
+            <w:pPr>
+              <w:spacing w:line="240" w:lineRule="auto"/>
+            </w:pPr>
+            <w:r>
+              <w:t xml:space="preserve">ELEGIR LO QUE COMPARTES</w:t>
+            </w:r>
+          </w:p>
+          <w:p>
+            <w:pPr>
+              <w:spacing w:line="240" w:lineRule="auto"/>
+            </w:pPr>
+          </w:p>
+          <w:p>
+            <w:pPr>
+              <w:spacing w:line="240" w:lineRule="auto"/>
+            </w:pPr>
+            <w:r>
+              <w:t xml:space="preserve">SER AMABLE CONTIGO </w:t>
+            </w:r>
+          </w:p>
+          <w:p>
+            <w:pPr>
+              <w:spacing w:line="240" w:lineRule="auto"/>
+            </w:pPr>
+          </w:p>
+          <w:p>
+            <w:pPr>
+              <w:spacing w:line="240" w:lineRule="auto"/>
+            </w:pPr>
+            <w:r>
+              <w:t xml:space="preserve">ESCOGER </w:t>
+            </w:r>
+          </w:p>
+          <w:p>
+            <w:pPr>
+              <w:spacing w:line="240" w:lineRule="auto"/>
+            </w:pPr>
+            <w:r>
+              <w:t xml:space="preserve">UN MOMENTO EN EL QUE TE SIENTAS A GUSTO</w:t>
             </w:r>
           </w:p>
         </w:tc>
@@ -481,7 +481,7 @@
               <w:spacing w:line="240" w:lineRule="auto"/>
             </w:pPr>
             <w:r>
-              <w:t xml:space="preserve">Today’s home activity is to try setting aside some time to talk to your partner about your feelings and any difficulties you’re facing. Do you have time to do it today?</w:t>
+              <w:t xml:space="preserve">La Actividad para Casa del día de hoy consiste en intentar apartar un poco de tiempo para platicar con tu pareja sobre tus sentimientos y las dificultades a las que te enfrentas. ¿Tienes tiempo para hacerlo hoy?</w:t>
             </w:r>
           </w:p>
           <w:p>
@@ -497,33 +497,33 @@
               <w:spacing w:line="240" w:lineRule="auto"/>
             </w:pPr>
             <w:r>
-              <w:t xml:space="preserve">Listening and Talking to Each Other</w:t>
-            </w:r>
-          </w:p>
-          <w:p>
-            <w:pPr>
-              <w:spacing w:line="240" w:lineRule="auto"/>
-            </w:pPr>
-          </w:p>
-          <w:p>
-            <w:pPr>
-              <w:spacing w:line="240" w:lineRule="auto"/>
-            </w:pPr>
-            <w:r>
-              <w:t xml:space="preserve">HOME ACTIVITY</w:t>
-            </w:r>
-          </w:p>
-          <w:p>
-            <w:pPr>
-              <w:spacing w:line="240" w:lineRule="auto"/>
-            </w:pPr>
-          </w:p>
-          <w:p>
-            <w:pPr>
-              <w:spacing w:line="240" w:lineRule="auto"/>
-            </w:pPr>
-            <w:r>
-              <w:t xml:space="preserve">Share your feelings and difficulties with your partner </w:t>
+              <w:t xml:space="preserve">Platicar y Escucharse Mutuamente</w:t>
+            </w:r>
+          </w:p>
+          <w:p>
+            <w:pPr>
+              <w:spacing w:line="240" w:lineRule="auto"/>
+            </w:pPr>
+          </w:p>
+          <w:p>
+            <w:pPr>
+              <w:spacing w:line="240" w:lineRule="auto"/>
+            </w:pPr>
+            <w:r>
+              <w:t xml:space="preserve">ACTIVIDAD PARA CASA</w:t>
+            </w:r>
+          </w:p>
+          <w:p>
+            <w:pPr>
+              <w:spacing w:line="240" w:lineRule="auto"/>
+            </w:pPr>
+          </w:p>
+          <w:p>
+            <w:pPr>
+              <w:spacing w:line="240" w:lineRule="auto"/>
+            </w:pPr>
+            <w:r>
+              <w:t xml:space="preserve">Comparte tus sentimientos y dificultades con tu pareja </w:t>
             </w:r>
           </w:p>
         </w:tc>
@@ -690,7 +690,7 @@
               <w:spacing w:line="240" w:lineRule="auto"/>
             </w:pPr>
             <w:r>
-              <w:t xml:space="preserve">Hello, it is great to see you again on </w:t>
+              <w:t xml:space="preserve">¡Hola! qué gusto verte de nuevo en </w:t>
             </w:r>
             <w:r>
               <w:fldChar w:fldCharType="begin"/>
@@ -718,51 +718,51 @@
               <w:spacing w:line="240" w:lineRule="auto"/>
             </w:pPr>
             <w:r>
-              <w:t xml:space="preserve">Today, we will talk about how you and your partner can make decisions together. </w:t>
-            </w:r>
-          </w:p>
-          <w:p>
-            <w:pPr>
-              <w:spacing w:line="240" w:lineRule="auto"/>
-            </w:pPr>
-          </w:p>
-          <w:p>
-            <w:pPr>
-              <w:spacing w:line="240" w:lineRule="auto"/>
-            </w:pPr>
-            <w:r>
-              <w:t xml:space="preserve">[pause] </w:t>
-            </w:r>
-          </w:p>
-          <w:p>
-            <w:pPr>
-              <w:spacing w:line="240" w:lineRule="auto"/>
-            </w:pPr>
-          </w:p>
-          <w:p>
-            <w:pPr>
-              <w:spacing w:line="240" w:lineRule="auto"/>
-            </w:pPr>
-            <w:r>
-              <w:t xml:space="preserve">When you make decisions together, you are making your relationship with your partner stronger by communicating better and showing respect to each other more. This also helps girls and boys feel safe and loved. </w:t>
-            </w:r>
-          </w:p>
-          <w:p>
-            <w:pPr>
-              <w:spacing w:line="240" w:lineRule="auto"/>
-            </w:pPr>
-          </w:p>
-          <w:p>
-            <w:pPr>
-              <w:spacing w:line="240" w:lineRule="auto"/>
-            </w:pPr>
-          </w:p>
-          <w:p>
-            <w:pPr>
-              <w:spacing w:line="240" w:lineRule="auto"/>
-            </w:pPr>
-            <w:r>
-              <w:t xml:space="preserve">Let’s begin! </w:t>
+              <w:t xml:space="preserve">El día de hoy, hablaremos sobre cómo tu pareja y tú pueden tomar decisiones en conjunto.</w:t>
+            </w:r>
+          </w:p>
+          <w:p>
+            <w:pPr>
+              <w:spacing w:line="240" w:lineRule="auto"/>
+            </w:pPr>
+          </w:p>
+          <w:p>
+            <w:pPr>
+              <w:spacing w:line="240" w:lineRule="auto"/>
+            </w:pPr>
+            <w:r>
+              <w:t xml:space="preserve">[pausa] </w:t>
+            </w:r>
+          </w:p>
+          <w:p>
+            <w:pPr>
+              <w:spacing w:line="240" w:lineRule="auto"/>
+            </w:pPr>
+          </w:p>
+          <w:p>
+            <w:pPr>
+              <w:spacing w:line="240" w:lineRule="auto"/>
+            </w:pPr>
+            <w:r>
+              <w:t xml:space="preserve">Al tomar decisiones en conjunto, refuerzan su relación de pareja a través de mejorar su comunicación y demostrarse respeto mutuo. Esto también ayuda a que sus niñas y niños se sientan amados y en un espacio seguro. </w:t>
+            </w:r>
+          </w:p>
+          <w:p>
+            <w:pPr>
+              <w:spacing w:line="240" w:lineRule="auto"/>
+            </w:pPr>
+          </w:p>
+          <w:p>
+            <w:pPr>
+              <w:spacing w:line="240" w:lineRule="auto"/>
+            </w:pPr>
+          </w:p>
+          <w:p>
+            <w:pPr>
+              <w:spacing w:line="240" w:lineRule="auto"/>
+            </w:pPr>
+            <w:r>
+              <w:t xml:space="preserve">¡Comencemos! </w:t>
             </w:r>
           </w:p>
         </w:tc>
@@ -782,7 +782,7 @@
               <w:spacing w:line="240" w:lineRule="auto"/>
             </w:pPr>
             <w:r>
-              <w:t xml:space="preserve">Making Decisions Together</w:t>
+              <w:t xml:space="preserve">Tomar Decisiones en Conjunto</w:t>
             </w:r>
           </w:p>
         </w:tc>
@@ -827,77 +827,77 @@
               <w:spacing w:line="240" w:lineRule="auto"/>
             </w:pPr>
             <w:r>
-              <w:t xml:space="preserve">Here are some steps that you and your partner can do to communicate better and make decisions as a team:</w:t>
-            </w:r>
-          </w:p>
-          <w:p>
-            <w:pPr>
-              <w:widowControl w:val="0"/>
-              <w:spacing w:line="240" w:lineRule="auto"/>
-            </w:pPr>
-            <w:r>
-              <w:t xml:space="preserve">SHARE DECISION MAKING </w:t>
-            </w:r>
-          </w:p>
-          <w:p>
-            <w:pPr>
-              <w:widowControl w:val="0"/>
-              <w:spacing w:line="240" w:lineRule="auto"/>
-            </w:pPr>
-            <w:r>
-              <w:t>[pause]</w:t>
-            </w:r>
-          </w:p>
-          <w:p>
-            <w:pPr>
-              <w:spacing w:line="240" w:lineRule="auto"/>
-            </w:pPr>
-            <w:r>
-              <w:t xml:space="preserve">INVOLVE YOUR PARTNER</w:t>
-            </w:r>
-          </w:p>
-          <w:p>
-            <w:pPr>
-              <w:spacing w:line="240" w:lineRule="auto"/>
-            </w:pPr>
-            <w:r>
-              <w:t>[pause]</w:t>
-            </w:r>
-          </w:p>
-          <w:p>
-            <w:pPr>
-              <w:widowControl w:val="0"/>
-              <w:spacing w:line="240" w:lineRule="auto"/>
-            </w:pPr>
-            <w:r>
-              <w:t xml:space="preserve">TIMING MAKES A DIFFERENCE</w:t>
-            </w:r>
-          </w:p>
-          <w:p>
-            <w:pPr>
-              <w:widowControl w:val="0"/>
-              <w:spacing w:line="240" w:lineRule="auto"/>
-            </w:pPr>
-            <w:r>
-              <w:t xml:space="preserve">[pause] </w:t>
-            </w:r>
-          </w:p>
-          <w:p>
-            <w:pPr>
-              <w:widowControl w:val="0"/>
-              <w:spacing w:line="240" w:lineRule="auto"/>
-            </w:pPr>
-            <w:r>
-              <w:t xml:space="preserve">PRACTICE MAKES IMPROVEMENTS</w:t>
-            </w:r>
-          </w:p>
-          <w:p>
-            <w:pPr>
-              <w:widowControl w:val="0"/>
-              <w:spacing w:line="240" w:lineRule="auto"/>
-            </w:pPr>
-            <w:r>
-              <w:t>[pause]</w:t>
+              <w:t xml:space="preserve">Aquí tienes algunos pasos que tu pareja y tú pueden seguir para comunicarse mejor y tomar decisiones en equipo:</w:t>
+            </w:r>
+          </w:p>
+          <w:p>
+            <w:pPr>
+              <w:widowControl w:val="0"/>
+              <w:spacing w:line="240" w:lineRule="auto"/>
+            </w:pPr>
+            <w:r>
+              <w:t xml:space="preserve">COMPARTIR LA TOMA DE DECISIONES </w:t>
+            </w:r>
+          </w:p>
+          <w:p>
+            <w:pPr>
+              <w:widowControl w:val="0"/>
+              <w:spacing w:line="240" w:lineRule="auto"/>
+            </w:pPr>
+            <w:r>
+              <w:t>[pausa]</w:t>
+            </w:r>
+          </w:p>
+          <w:p>
+            <w:pPr>
+              <w:spacing w:line="240" w:lineRule="auto"/>
+            </w:pPr>
+            <w:r>
+              <w:t xml:space="preserve">INVOLUCRAR A TU PAREJA</w:t>
+            </w:r>
+          </w:p>
+          <w:p>
+            <w:pPr>
+              <w:spacing w:line="240" w:lineRule="auto"/>
+            </w:pPr>
+            <w:r>
+              <w:t>[pausa]</w:t>
+            </w:r>
+          </w:p>
+          <w:p>
+            <w:pPr>
+              <w:widowControl w:val="0"/>
+              <w:spacing w:line="240" w:lineRule="auto"/>
+            </w:pPr>
+            <w:r>
+              <w:t xml:space="preserve">ESTAR SINCRONIZADOS HACE LA DIFERENCIA</w:t>
+            </w:r>
+          </w:p>
+          <w:p>
+            <w:pPr>
+              <w:widowControl w:val="0"/>
+              <w:spacing w:line="240" w:lineRule="auto"/>
+            </w:pPr>
+            <w:r>
+              <w:t xml:space="preserve">[pausa] </w:t>
+            </w:r>
+          </w:p>
+          <w:p>
+            <w:pPr>
+              <w:widowControl w:val="0"/>
+              <w:spacing w:line="240" w:lineRule="auto"/>
+            </w:pPr>
+            <w:r>
+              <w:t xml:space="preserve">PRACTICAR AYUDA A MEJORAR</w:t>
+            </w:r>
+          </w:p>
+          <w:p>
+            <w:pPr>
+              <w:widowControl w:val="0"/>
+              <w:spacing w:line="240" w:lineRule="auto"/>
+            </w:pPr>
+            <w:r>
+              <w:t>[pausa]</w:t>
             </w:r>
           </w:p>
         </w:tc>
@@ -918,50 +918,50 @@
               <w:spacing w:line="240" w:lineRule="auto"/>
             </w:pPr>
             <w:r>
-              <w:t xml:space="preserve">SHARE DECISION MAKING </w:t>
-            </w:r>
-          </w:p>
-          <w:p>
-            <w:pPr>
-              <w:spacing w:line="240" w:lineRule="auto"/>
-            </w:pPr>
-          </w:p>
-          <w:p>
-            <w:pPr>
-              <w:spacing w:line="240" w:lineRule="auto"/>
-            </w:pPr>
-            <w:r>
-              <w:t xml:space="preserve">INVOLVE YOUR PARTNER</w:t>
-            </w:r>
-          </w:p>
-          <w:p>
-            <w:pPr>
-              <w:widowControl w:val="0"/>
-              <w:spacing w:line="240" w:lineRule="auto"/>
-            </w:pPr>
-          </w:p>
-          <w:p>
-            <w:pPr>
-              <w:widowControl w:val="0"/>
-              <w:spacing w:line="240" w:lineRule="auto"/>
-            </w:pPr>
-            <w:r>
-              <w:t xml:space="preserve">TIMING MAKES A DIFFERENCE </w:t>
-            </w:r>
-          </w:p>
-          <w:p>
-            <w:pPr>
-              <w:widowControl w:val="0"/>
-              <w:spacing w:line="240" w:lineRule="auto"/>
-            </w:pPr>
-          </w:p>
-          <w:p>
-            <w:pPr>
-              <w:widowControl w:val="0"/>
-              <w:spacing w:line="240" w:lineRule="auto"/>
-            </w:pPr>
-            <w:r>
-              <w:t xml:space="preserve">PRACTICE MAKES IMPROVEMENTS </w:t>
+              <w:t xml:space="preserve">COMPARTIR LA TOMA DE DECISIONES </w:t>
+            </w:r>
+          </w:p>
+          <w:p>
+            <w:pPr>
+              <w:spacing w:line="240" w:lineRule="auto"/>
+            </w:pPr>
+          </w:p>
+          <w:p>
+            <w:pPr>
+              <w:spacing w:line="240" w:lineRule="auto"/>
+            </w:pPr>
+            <w:r>
+              <w:t xml:space="preserve">INVOLUCRAR A TU PAREJA</w:t>
+            </w:r>
+          </w:p>
+          <w:p>
+            <w:pPr>
+              <w:widowControl w:val="0"/>
+              <w:spacing w:line="240" w:lineRule="auto"/>
+            </w:pPr>
+          </w:p>
+          <w:p>
+            <w:pPr>
+              <w:widowControl w:val="0"/>
+              <w:spacing w:line="240" w:lineRule="auto"/>
+            </w:pPr>
+            <w:r>
+              <w:t xml:space="preserve">ESTAR SINCRONIZADOS HACE LA DIFERENCIA </w:t>
+            </w:r>
+          </w:p>
+          <w:p>
+            <w:pPr>
+              <w:widowControl w:val="0"/>
+              <w:spacing w:line="240" w:lineRule="auto"/>
+            </w:pPr>
+          </w:p>
+          <w:p>
+            <w:pPr>
+              <w:widowControl w:val="0"/>
+              <w:spacing w:line="240" w:lineRule="auto"/>
+            </w:pPr>
+            <w:r>
+              <w:t xml:space="preserve">PRACTICAR AYUDA A MEJORAR </w:t>
             </w:r>
           </w:p>
         </w:tc>
@@ -1005,36 +1005,36 @@
               <w:spacing w:line="240" w:lineRule="auto"/>
             </w:pPr>
             <w:r>
-              <w:t xml:space="preserve">First, share decision making</w:t>
-            </w:r>
-          </w:p>
-          <w:p>
-            <w:pPr>
-              <w:spacing w:line="240" w:lineRule="auto"/>
-            </w:pPr>
-          </w:p>
-          <w:p>
-            <w:pPr>
-              <w:spacing w:line="240" w:lineRule="auto"/>
-            </w:pPr>
-            <w:r>
-              <w:t xml:space="preserve">Next time, before making a decision, talk with your partner as a team. </w:t>
-            </w:r>
-          </w:p>
-          <w:p>
-            <w:pPr>
-              <w:spacing w:line="240" w:lineRule="auto"/>
-            </w:pPr>
-            <w:r>
-              <w:t xml:space="preserve">Ask your partner what they think, and share your thoughts too.  </w:t>
-            </w:r>
-          </w:p>
-          <w:p>
-            <w:pPr>
-              <w:spacing w:line="240" w:lineRule="auto"/>
-            </w:pPr>
-            <w:r>
-              <w:t xml:space="preserve">Consider the options you have and reach an agreement. </w:t>
+              <w:t xml:space="preserve">En primer lugar, compartan la toma de decisiones.</w:t>
+            </w:r>
+          </w:p>
+          <w:p>
+            <w:pPr>
+              <w:spacing w:line="240" w:lineRule="auto"/>
+            </w:pPr>
+          </w:p>
+          <w:p>
+            <w:pPr>
+              <w:spacing w:line="240" w:lineRule="auto"/>
+            </w:pPr>
+            <w:r>
+              <w:t xml:space="preserve">La próxima vez, antes de tomar una decisión, habla con tu pareja siendo un equipo. </w:t>
+            </w:r>
+          </w:p>
+          <w:p>
+            <w:pPr>
+              <w:spacing w:line="240" w:lineRule="auto"/>
+            </w:pPr>
+            <w:r>
+              <w:t xml:space="preserve">Pregúntale a tu pareja lo que piensa, y compártele tus pensamientos también.  </w:t>
+            </w:r>
+          </w:p>
+          <w:p>
+            <w:pPr>
+              <w:spacing w:line="240" w:lineRule="auto"/>
+            </w:pPr>
+            <w:r>
+              <w:t xml:space="preserve">Consideren las opciones que tienen y lleguen a un acuerdo. </w:t>
             </w:r>
           </w:p>
           <w:p>
@@ -1050,62 +1050,62 @@
               <w:spacing w:line="240" w:lineRule="auto"/>
             </w:pPr>
             <w:r>
-              <w:t>[pause]</w:t>
-            </w:r>
-          </w:p>
-          <w:p>
-            <w:pPr>
-              <w:spacing w:line="240" w:lineRule="auto"/>
-            </w:pPr>
-          </w:p>
-          <w:p>
-            <w:pPr>
-              <w:spacing w:line="240" w:lineRule="auto"/>
-            </w:pPr>
-            <w:r>
-              <w:t xml:space="preserve">Second, involve your partner. </w:t>
-            </w:r>
-          </w:p>
-          <w:p>
-            <w:pPr>
-              <w:spacing w:line="240" w:lineRule="auto"/>
-            </w:pPr>
-            <w:r>
-              <w:t xml:space="preserve">It can sometimes be hard to remember to involve our partners in decision-making. </w:t>
-            </w:r>
-          </w:p>
-          <w:p>
-            <w:pPr>
-              <w:spacing w:line="240" w:lineRule="auto"/>
-            </w:pPr>
-          </w:p>
-          <w:p>
-            <w:pPr>
-              <w:spacing w:line="240" w:lineRule="auto"/>
-            </w:pPr>
-            <w:r>
-              <w:t xml:space="preserve">If you forget, talk about it with your partner and keep trying! </w:t>
-            </w:r>
-          </w:p>
-          <w:p>
-            <w:pPr>
-              <w:spacing w:line="240" w:lineRule="auto"/>
-            </w:pPr>
-          </w:p>
-          <w:p>
-            <w:pPr>
-              <w:spacing w:line="240" w:lineRule="auto"/>
-            </w:pPr>
-            <w:r>
-              <w:t xml:space="preserve">It is important that both participate and share the responsibility of the family. This shows that both of you care about each other and want to be involved together. </w:t>
-            </w:r>
-          </w:p>
-          <w:p>
-            <w:pPr>
-              <w:spacing w:line="240" w:lineRule="auto"/>
-            </w:pPr>
-            <w:r>
-              <w:t>[pause]</w:t>
+              <w:t>[pausa]</w:t>
+            </w:r>
+          </w:p>
+          <w:p>
+            <w:pPr>
+              <w:spacing w:line="240" w:lineRule="auto"/>
+            </w:pPr>
+          </w:p>
+          <w:p>
+            <w:pPr>
+              <w:spacing w:line="240" w:lineRule="auto"/>
+            </w:pPr>
+            <w:r>
+              <w:t xml:space="preserve">En segundo lugar, involucra a tu pareja. </w:t>
+            </w:r>
+          </w:p>
+          <w:p>
+            <w:pPr>
+              <w:spacing w:line="240" w:lineRule="auto"/>
+            </w:pPr>
+            <w:r>
+              <w:t xml:space="preserve">A veces puede ser difícil acordarnos de involucrar a nuestras parejas en la toma de decisiones. </w:t>
+            </w:r>
+          </w:p>
+          <w:p>
+            <w:pPr>
+              <w:spacing w:line="240" w:lineRule="auto"/>
+            </w:pPr>
+          </w:p>
+          <w:p>
+            <w:pPr>
+              <w:spacing w:line="240" w:lineRule="auto"/>
+            </w:pPr>
+            <w:r>
+              <w:t xml:space="preserve">¡Si se te olvida, platícalo con tu pareja y sigan intentándolo! </w:t>
+            </w:r>
+          </w:p>
+          <w:p>
+            <w:pPr>
+              <w:spacing w:line="240" w:lineRule="auto"/>
+            </w:pPr>
+          </w:p>
+          <w:p>
+            <w:pPr>
+              <w:spacing w:line="240" w:lineRule="auto"/>
+            </w:pPr>
+            <w:r>
+              <w:t xml:space="preserve">Es importante que ambos participen y compartan las responsabilidades de la familia. Esto demuestra que ambos se preocupan el uno por el otro y que quieren estar involucrados. </w:t>
+            </w:r>
+          </w:p>
+          <w:p>
+            <w:pPr>
+              <w:spacing w:line="240" w:lineRule="auto"/>
+            </w:pPr>
+            <w:r>
+              <w:t>[pausa]</w:t>
             </w:r>
           </w:p>
           <w:p>
@@ -1189,130 +1189,130 @@
               <w:spacing w:line="240" w:lineRule="auto"/>
             </w:pPr>
             <w:r>
-              <w:t xml:space="preserve">Third, timing makes a difference. </w:t>
-            </w:r>
-          </w:p>
-          <w:p>
-            <w:pPr>
-              <w:spacing w:line="240" w:lineRule="auto"/>
-            </w:pPr>
-          </w:p>
-          <w:p>
-            <w:pPr>
-              <w:spacing w:line="240" w:lineRule="auto"/>
-            </w:pPr>
-            <w:r>
-              <w:t xml:space="preserve">If you have a decision to make, bring it up during a time when you and your partner are not too busy, such as early in the morning or later in the evening. </w:t>
-            </w:r>
-          </w:p>
-          <w:p>
-            <w:pPr>
-              <w:spacing w:line="240" w:lineRule="auto"/>
-            </w:pPr>
-            <w:r>
-              <w:t xml:space="preserve">Find a moment in which both are calm and open to listening and talking.</w:t>
-            </w:r>
-          </w:p>
-          <w:p>
-            <w:pPr>
-              <w:spacing w:line="240" w:lineRule="auto"/>
-            </w:pPr>
-          </w:p>
-          <w:p>
-            <w:pPr>
-              <w:spacing w:line="240" w:lineRule="auto"/>
-            </w:pPr>
-            <w:r>
-              <w:t xml:space="preserve">If the conversation starts getting difficult, you can agree to take a pause and find another time to continue talking. </w:t>
-            </w:r>
-          </w:p>
-          <w:p>
-            <w:pPr>
-              <w:spacing w:line="240" w:lineRule="auto"/>
-            </w:pPr>
-          </w:p>
-          <w:p>
-            <w:pPr>
-              <w:spacing w:line="240" w:lineRule="auto"/>
-            </w:pPr>
-            <w:r>
-              <w:t xml:space="preserve">Remember to think about the different options you have and what is in the best interest of the family. </w:t>
-            </w:r>
-          </w:p>
-          <w:p>
-            <w:pPr>
-              <w:spacing w:line="240" w:lineRule="auto"/>
-            </w:pPr>
-          </w:p>
-          <w:p>
-            <w:pPr>
-              <w:spacing w:line="240" w:lineRule="auto"/>
-            </w:pPr>
-            <w:r>
-              <w:t xml:space="preserve">[pause] </w:t>
-            </w:r>
-          </w:p>
-          <w:p>
-            <w:pPr>
-              <w:spacing w:line="240" w:lineRule="auto"/>
-            </w:pPr>
-          </w:p>
-          <w:p>
-            <w:pPr>
-              <w:spacing w:line="240" w:lineRule="auto"/>
-            </w:pPr>
-            <w:r>
-              <w:t xml:space="preserve">Fourth, practice makes improvements. </w:t>
-            </w:r>
-          </w:p>
-          <w:p>
-            <w:pPr>
-              <w:spacing w:line="240" w:lineRule="auto"/>
-            </w:pPr>
-          </w:p>
-          <w:p>
-            <w:pPr>
-              <w:spacing w:line="240" w:lineRule="auto"/>
-            </w:pPr>
-            <w:r>
-              <w:t xml:space="preserve">It can take time to get used to making decisions together. </w:t>
-            </w:r>
-          </w:p>
-          <w:p>
-            <w:pPr>
-              <w:spacing w:line="240" w:lineRule="auto"/>
-            </w:pPr>
-            <w:r>
-              <w:t xml:space="preserve">Give yourself time and keep trying! </w:t>
-            </w:r>
-          </w:p>
-          <w:p>
-            <w:pPr>
-              <w:spacing w:line="240" w:lineRule="auto"/>
-            </w:pPr>
-            <w:r>
-              <w:t xml:space="preserve">It’s okay not to be perfect. Both of you might make mistakes, and that’s alright. Recognise the mistakes, and try again.</w:t>
-            </w:r>
-          </w:p>
-          <w:p>
-            <w:pPr>
-              <w:spacing w:line="240" w:lineRule="auto"/>
-            </w:pPr>
-            <w:r>
-              <w:t xml:space="preserve">Remember that by communicating with your partner, you will both eventually start to feel more comfortable talking and sharing decisions. </w:t>
-            </w:r>
-          </w:p>
-          <w:p>
-            <w:pPr>
-              <w:spacing w:line="240" w:lineRule="auto"/>
-            </w:pPr>
-          </w:p>
-          <w:p>
-            <w:pPr>
-              <w:spacing w:line="240" w:lineRule="auto"/>
-            </w:pPr>
-            <w:r>
-              <w:t>[pause]</w:t>
+              <w:t xml:space="preserve">En tercer lugar, estar sincronizados hace la diferencia. </w:t>
+            </w:r>
+          </w:p>
+          <w:p>
+            <w:pPr>
+              <w:spacing w:line="240" w:lineRule="auto"/>
+            </w:pPr>
+          </w:p>
+          <w:p>
+            <w:pPr>
+              <w:spacing w:line="240" w:lineRule="auto"/>
+            </w:pPr>
+            <w:r>
+              <w:t xml:space="preserve">Si tienes que tomar una decisión, menciónala en un momento en que tu pareja y tú no estén muy ocupados, puede ser por la mañana o por la noche. </w:t>
+            </w:r>
+          </w:p>
+          <w:p>
+            <w:pPr>
+              <w:spacing w:line="240" w:lineRule="auto"/>
+            </w:pPr>
+            <w:r>
+              <w:t xml:space="preserve">Encuentra un momento en el que ambos estén en un momento tranquilo y tengan la disposición de escuchar y platicar.</w:t>
+            </w:r>
+          </w:p>
+          <w:p>
+            <w:pPr>
+              <w:spacing w:line="240" w:lineRule="auto"/>
+            </w:pPr>
+          </w:p>
+          <w:p>
+            <w:pPr>
+              <w:spacing w:line="240" w:lineRule="auto"/>
+            </w:pPr>
+            <w:r>
+              <w:t xml:space="preserve">Si la conversación empieza a complicarse, pueden ponerse de acuerdo para hacer una pausa y buscar otro momento para seguir platicando. </w:t>
+            </w:r>
+          </w:p>
+          <w:p>
+            <w:pPr>
+              <w:spacing w:line="240" w:lineRule="auto"/>
+            </w:pPr>
+          </w:p>
+          <w:p>
+            <w:pPr>
+              <w:spacing w:line="240" w:lineRule="auto"/>
+            </w:pPr>
+            <w:r>
+              <w:t xml:space="preserve">Recuerda tomar en cuenta las distintas opciones que tienes y considerar lo que más le convenga a tu familia. </w:t>
+            </w:r>
+          </w:p>
+          <w:p>
+            <w:pPr>
+              <w:spacing w:line="240" w:lineRule="auto"/>
+            </w:pPr>
+          </w:p>
+          <w:p>
+            <w:pPr>
+              <w:spacing w:line="240" w:lineRule="auto"/>
+            </w:pPr>
+            <w:r>
+              <w:t xml:space="preserve">[pausa] </w:t>
+            </w:r>
+          </w:p>
+          <w:p>
+            <w:pPr>
+              <w:spacing w:line="240" w:lineRule="auto"/>
+            </w:pPr>
+          </w:p>
+          <w:p>
+            <w:pPr>
+              <w:spacing w:line="240" w:lineRule="auto"/>
+            </w:pPr>
+            <w:r>
+              <w:t xml:space="preserve">En cuarto lugar, practicar nos ayuda a mejorar. </w:t>
+            </w:r>
+          </w:p>
+          <w:p>
+            <w:pPr>
+              <w:spacing w:line="240" w:lineRule="auto"/>
+            </w:pPr>
+          </w:p>
+          <w:p>
+            <w:pPr>
+              <w:spacing w:line="240" w:lineRule="auto"/>
+            </w:pPr>
+            <w:r>
+              <w:t xml:space="preserve">Puede tomar tiempo el acostumbrarse a tomar decisiones como equipo. </w:t>
+            </w:r>
+          </w:p>
+          <w:p>
+            <w:pPr>
+              <w:spacing w:line="240" w:lineRule="auto"/>
+            </w:pPr>
+            <w:r>
+              <w:t xml:space="preserve">¡Dense tiempo y sigan intentándolo! </w:t>
+            </w:r>
+          </w:p>
+          <w:p>
+            <w:pPr>
+              <w:spacing w:line="240" w:lineRule="auto"/>
+            </w:pPr>
+            <w:r>
+              <w:t xml:space="preserve">Está bien no ser perfectos. Ambos pueden cometer errores, y no pasa nada. Reconozcan sus errores y vuelvan a intentarlo.</w:t>
+            </w:r>
+          </w:p>
+          <w:p>
+            <w:pPr>
+              <w:spacing w:line="240" w:lineRule="auto"/>
+            </w:pPr>
+            <w:r>
+              <w:t xml:space="preserve">Recuerda que al seguir comunicándote con tu pareja, con el tiempo, ambos empezarán sobrellevar mejor las discusiones y compartiendo la toma de decisiones. </w:t>
+            </w:r>
+          </w:p>
+          <w:p>
+            <w:pPr>
+              <w:spacing w:line="240" w:lineRule="auto"/>
+            </w:pPr>
+          </w:p>
+          <w:p>
+            <w:pPr>
+              <w:spacing w:line="240" w:lineRule="auto"/>
+            </w:pPr>
+            <w:r>
+              <w:t>[pausa]</w:t>
             </w:r>
           </w:p>
           <w:p>
@@ -1388,7 +1388,7 @@
               </w:rPr>
             </w:pPr>
             <w:r>
-              <w:t xml:space="preserve">Your Home Activity now is to involve your partner in a decision you are making today. Can you do it? </w:t>
+              <w:t xml:space="preserve">Tu Actividad para Casa del día de hoy consiste en involucrar a tu pareja en una decisión que tomes en este día. ¿Puedes hacerlo? </w:t>
             </w:r>
             <w:r>
               <w:rPr>
@@ -1433,22 +1433,22 @@
               <w:spacing w:line="240" w:lineRule="auto"/>
             </w:pPr>
             <w:r>
-              <w:t xml:space="preserve">Making Decisions Together</w:t>
-            </w:r>
-          </w:p>
-          <w:p>
-            <w:pPr>
-              <w:widowControl w:val="0"/>
-              <w:spacing w:line="240" w:lineRule="auto"/>
-            </w:pPr>
-          </w:p>
-          <w:p>
-            <w:pPr>
-              <w:widowControl w:val="0"/>
-              <w:spacing w:line="240" w:lineRule="auto"/>
-            </w:pPr>
-            <w:r>
-              <w:t xml:space="preserve">HOME ACTIVITY</w:t>
+              <w:t xml:space="preserve">Tomar Decisiones en Conjunto</w:t>
+            </w:r>
+          </w:p>
+          <w:p>
+            <w:pPr>
+              <w:widowControl w:val="0"/>
+              <w:spacing w:line="240" w:lineRule="auto"/>
+            </w:pPr>
+          </w:p>
+          <w:p>
+            <w:pPr>
+              <w:widowControl w:val="0"/>
+              <w:spacing w:line="240" w:lineRule="auto"/>
+            </w:pPr>
+            <w:r>
+              <w:t xml:space="preserve">ACTIVIDAD PARA CASA</w:t>
             </w:r>
           </w:p>
           <w:p>
@@ -1458,7 +1458,7 @@
             </w:pPr>
             <w:r>
               <w:br w:type="textWrapping"/>
-              <w:t xml:space="preserve">Involve your partner in a decision you are making today </w:t>
+              <w:t xml:space="preserve">Involucra a tu pareja en una decisión que tomes hoy </w:t>
             </w:r>
           </w:p>
         </w:tc>
@@ -1640,7 +1640,7 @@
               <w:spacing w:line="240" w:lineRule="auto"/>
             </w:pPr>
             <w:r>
-              <w:t xml:space="preserve">Hello again, it’s great to have you here again on </w:t>
+              <w:t xml:space="preserve">Hola, ¡qué gusto tenerte de nuevo por aquí en </w:t>
             </w:r>
             <w:r>
               <w:fldChar w:fldCharType="begin"/>
@@ -1655,7 +1655,7 @@
               <w:fldChar w:fldCharType="end"/>
             </w:r>
             <w:r>
-              <w:t xml:space="preserve">t! </w:t>
+              <w:t xml:space="preserve">! </w:t>
             </w:r>
           </w:p>
           <w:p>
@@ -2422,46 +2422,46 @@
               <w:spacing w:line="240" w:lineRule="auto"/>
             </w:pPr>
             <w:r>
-              <w:t xml:space="preserve">Talking with your partner about how you can share family responsibilities helps both of you understand each other better. It also shows that you care!</w:t>
-            </w:r>
-          </w:p>
-          <w:p>
-            <w:pPr>
-              <w:spacing w:line="240" w:lineRule="auto"/>
-            </w:pPr>
-            <w:r>
-              <w:t>[pause]</w:t>
-            </w:r>
-          </w:p>
-          <w:p>
-            <w:pPr>
-              <w:spacing w:line="240" w:lineRule="auto"/>
-            </w:pPr>
-          </w:p>
-          <w:p>
-            <w:pPr>
-              <w:spacing w:line="240" w:lineRule="auto"/>
-            </w:pPr>
-          </w:p>
-          <w:p>
-            <w:pPr>
-              <w:spacing w:line="240" w:lineRule="auto"/>
-            </w:pPr>
-            <w:r>
-              <w:t xml:space="preserve">[3] Finally, remember to ask for support</w:t>
-            </w:r>
-          </w:p>
-          <w:p>
-            <w:pPr>
-              <w:spacing w:line="240" w:lineRule="auto"/>
-            </w:pPr>
-          </w:p>
-          <w:p>
-            <w:pPr>
-              <w:spacing w:line="240" w:lineRule="auto"/>
-            </w:pPr>
-            <w:r>
-              <w:t xml:space="preserve">It can be hard to remember to ask for support. Be kind to yourself if you forget to ask and try again another time. Asking for support and sharing family responsibilities benefits the whole family!</w:t>
+              <w:t xml:space="preserve">Talking with your partner about how you can share family responsibilities helps both of you understand each other better. ¡También demuestra que realmente te importa!</w:t>
+            </w:r>
+          </w:p>
+          <w:p>
+            <w:pPr>
+              <w:spacing w:line="240" w:lineRule="auto"/>
+            </w:pPr>
+            <w:r>
+              <w:t>[pausa]</w:t>
+            </w:r>
+          </w:p>
+          <w:p>
+            <w:pPr>
+              <w:spacing w:line="240" w:lineRule="auto"/>
+            </w:pPr>
+          </w:p>
+          <w:p>
+            <w:pPr>
+              <w:spacing w:line="240" w:lineRule="auto"/>
+            </w:pPr>
+          </w:p>
+          <w:p>
+            <w:pPr>
+              <w:spacing w:line="240" w:lineRule="auto"/>
+            </w:pPr>
+            <w:r>
+              <w:t xml:space="preserve">[3] Por último, recuerda solicitar apoyo.</w:t>
+            </w:r>
+          </w:p>
+          <w:p>
+            <w:pPr>
+              <w:spacing w:line="240" w:lineRule="auto"/>
+            </w:pPr>
+          </w:p>
+          <w:p>
+            <w:pPr>
+              <w:spacing w:line="240" w:lineRule="auto"/>
+            </w:pPr>
+            <w:r>
+              <w:t xml:space="preserve">Puede ser difícil recordar que podemos pedir ayuda. Sé amable contigo si te olvidas de pedir apoyo y vuelve a intentarlo en otra ocasión. ¡Solicitar apoyo y compartir las responsabilidades familiares beneficia a toda la familia!</w:t>
             </w:r>
           </w:p>
         </w:tc>
@@ -2482,25 +2482,25 @@
               <w:spacing w:line="240" w:lineRule="auto"/>
             </w:pPr>
             <w:r>
-              <w:t xml:space="preserve">CREATE A ROUTINE </w:t>
-            </w:r>
-          </w:p>
-          <w:p>
-            <w:pPr>
-              <w:widowControl w:val="0"/>
-              <w:spacing w:line="240" w:lineRule="auto"/>
-            </w:pPr>
-            <w:r>
-              <w:t xml:space="preserve">TALK ABOUT THE WORKLOAD</w:t>
-            </w:r>
-          </w:p>
-          <w:p>
-            <w:pPr>
-              <w:widowControl w:val="0"/>
-              <w:spacing w:line="240" w:lineRule="auto"/>
-            </w:pPr>
-            <w:r>
-              <w:t xml:space="preserve">ASK FOR SUPPORT</w:t>
+              <w:t xml:space="preserve">ESTABLECER UNA RUTINA </w:t>
+            </w:r>
+          </w:p>
+          <w:p>
+            <w:pPr>
+              <w:widowControl w:val="0"/>
+              <w:spacing w:line="240" w:lineRule="auto"/>
+            </w:pPr>
+            <w:r>
+              <w:t xml:space="preserve">HABLAR SOBRE LA CARGA DE TRABAJO</w:t>
+            </w:r>
+          </w:p>
+          <w:p>
+            <w:pPr>
+              <w:widowControl w:val="0"/>
+              <w:spacing w:line="240" w:lineRule="auto"/>
+            </w:pPr>
+            <w:r>
+              <w:t xml:space="preserve">SOLICITAR APOYO</w:t>
             </w:r>
           </w:p>
           <w:p>
@@ -2553,7 +2553,7 @@
               <w:spacing w:line="240" w:lineRule="auto"/>
             </w:pPr>
             <w:r>
-              <w:t xml:space="preserve">Your home activity is to invite your partner to discuss how you can share family responsibilities more evenly at home! Do you have time to do it today?</w:t>
+              <w:t xml:space="preserve">Tu Actividad para Casa del día de hoy consiste en invitar a tu pareja a discutir cómo se pueden dividir equitativamente las responsabilidades familiares en casa. ¿Tienes tiempo para hacerlo hoy?</w:t>
             </w:r>
           </w:p>
         </w:tc>
@@ -2574,37 +2574,37 @@
               <w:spacing w:line="240" w:lineRule="auto"/>
             </w:pPr>
             <w:r>
-              <w:t xml:space="preserve">Share family responsibilities</w:t>
-            </w:r>
-          </w:p>
-          <w:p>
-            <w:pPr>
-              <w:widowControl w:val="0"/>
-              <w:spacing w:line="240" w:lineRule="auto"/>
-            </w:pPr>
-          </w:p>
-          <w:p>
-            <w:pPr>
-              <w:widowControl w:val="0"/>
-              <w:spacing w:line="240" w:lineRule="auto"/>
-            </w:pPr>
-            <w:r>
-              <w:t xml:space="preserve">HOME ACTIVITY </w:t>
-            </w:r>
-          </w:p>
-          <w:p>
-            <w:pPr>
-              <w:widowControl w:val="0"/>
-              <w:spacing w:line="240" w:lineRule="auto"/>
-            </w:pPr>
-          </w:p>
-          <w:p>
-            <w:pPr>
-              <w:widowControl w:val="0"/>
-              <w:spacing w:line="240" w:lineRule="auto"/>
-            </w:pPr>
-            <w:r>
-              <w:t xml:space="preserve">Discuss family responsibilities with your partner</w:t>
+              <w:t xml:space="preserve">Compartir las Responsabilidades Familiares</w:t>
+            </w:r>
+          </w:p>
+          <w:p>
+            <w:pPr>
+              <w:widowControl w:val="0"/>
+              <w:spacing w:line="240" w:lineRule="auto"/>
+            </w:pPr>
+          </w:p>
+          <w:p>
+            <w:pPr>
+              <w:widowControl w:val="0"/>
+              <w:spacing w:line="240" w:lineRule="auto"/>
+            </w:pPr>
+            <w:r>
+              <w:t xml:space="preserve">ACTIVIDAD PARA CASA</w:t>
+            </w:r>
+          </w:p>
+          <w:p>
+            <w:pPr>
+              <w:widowControl w:val="0"/>
+              <w:spacing w:line="240" w:lineRule="auto"/>
+            </w:pPr>
+          </w:p>
+          <w:p>
+            <w:pPr>
+              <w:widowControl w:val="0"/>
+              <w:spacing w:line="240" w:lineRule="auto"/>
+            </w:pPr>
+            <w:r>
+              <w:t xml:space="preserve">Discutir las Responsabilidades Familiares con Tu Pareja</w:t>
             </w:r>
           </w:p>
         </w:tc>
@@ -2779,7 +2779,7 @@
               <w:spacing w:line="240" w:lineRule="auto"/>
             </w:pPr>
             <w:r>
-              <w:t xml:space="preserve">Welcome back to </w:t>
+              <w:t xml:space="preserve">¡Te damos la bienvenida una vez más  a </w:t>
             </w:r>
             <w:r>
               <w:fldChar w:fldCharType="begin"/>
@@ -2807,33 +2807,33 @@
               <w:spacing w:line="240" w:lineRule="auto"/>
             </w:pPr>
             <w:r>
-              <w:t xml:space="preserve">Today, we are learning how to resolve conflicts peacefully between you and your partner. </w:t>
-            </w:r>
-          </w:p>
-          <w:p>
-            <w:pPr>
-              <w:spacing w:line="240" w:lineRule="auto"/>
-            </w:pPr>
-          </w:p>
-          <w:p>
-            <w:pPr>
-              <w:spacing w:line="240" w:lineRule="auto"/>
-            </w:pPr>
-            <w:r>
-              <w:t xml:space="preserve">All adults have disagreements sometimes. Fighting is not an effective way to solve issues. Learning to respond in a calmer way when experiencing disagreements with your partner can help you create a more peaceful home. </w:t>
-            </w:r>
-          </w:p>
-          <w:p>
-            <w:pPr>
-              <w:spacing w:line="240" w:lineRule="auto"/>
-            </w:pPr>
-          </w:p>
-          <w:p>
-            <w:pPr>
-              <w:spacing w:line="240" w:lineRule="auto"/>
-            </w:pPr>
-            <w:r>
-              <w:t xml:space="preserve">Join me to learn more! </w:t>
+              <w:t xml:space="preserve">El día de hoy aprenderemos cómo resolver conflictos de manera pacífica entre tu pareja y tú. </w:t>
+            </w:r>
+          </w:p>
+          <w:p>
+            <w:pPr>
+              <w:spacing w:line="240" w:lineRule="auto"/>
+            </w:pPr>
+          </w:p>
+          <w:p>
+            <w:pPr>
+              <w:spacing w:line="240" w:lineRule="auto"/>
+            </w:pPr>
+            <w:r>
+              <w:t xml:space="preserve">Todas las personas adultas tenemos desacuerdos de vez en cuando. Las peleas y discusiones no son una forma eficaz de resolver los problemas. Aprender a responder con calma cuando tengas un desacuerdo con tu pareja puede ayudarte a crear un hogar más tranquilo, en donde se respire paz. </w:t>
+            </w:r>
+          </w:p>
+          <w:p>
+            <w:pPr>
+              <w:spacing w:line="240" w:lineRule="auto"/>
+            </w:pPr>
+          </w:p>
+          <w:p>
+            <w:pPr>
+              <w:spacing w:line="240" w:lineRule="auto"/>
+            </w:pPr>
+            <w:r>
+              <w:t xml:space="preserve">¡Acompáñame para saber más! </w:t>
             </w:r>
           </w:p>
           <w:p>
@@ -2863,7 +2863,7 @@
               <w:spacing w:line="240" w:lineRule="auto"/>
             </w:pPr>
             <w:r>
-              <w:t xml:space="preserve">Resolving Conflicts Peacefully</w:t>
+              <w:t xml:space="preserve">Resolver Conflictos Pacíficamente</w:t>
             </w:r>
           </w:p>
         </w:tc>
@@ -2906,140 +2906,140 @@
               <w:spacing w:line="240" w:lineRule="auto"/>
             </w:pPr>
             <w:r>
-              <w:t xml:space="preserve">Here are some tips you can try to resolve conflicts with your partner in a peaceful way.</w:t>
-            </w:r>
-          </w:p>
-          <w:p>
-            <w:pPr>
-              <w:spacing w:line="240" w:lineRule="auto"/>
-            </w:pPr>
-          </w:p>
-          <w:p>
-            <w:pPr>
-              <w:spacing w:line="240" w:lineRule="auto"/>
-            </w:pPr>
-            <w:r>
-              <w:t xml:space="preserve">[1] First, Count to ten.</w:t>
-            </w:r>
-          </w:p>
-          <w:p>
-            <w:pPr>
-              <w:spacing w:line="240" w:lineRule="auto"/>
-            </w:pPr>
-          </w:p>
-          <w:p>
-            <w:pPr>
-              <w:spacing w:line="240" w:lineRule="auto"/>
-            </w:pPr>
-            <w:r>
-              <w:t xml:space="preserve">It can sometimes be really hard to stay calm when we’re having a disagreement with others. </w:t>
-            </w:r>
-          </w:p>
-          <w:p>
-            <w:pPr>
-              <w:spacing w:line="240" w:lineRule="auto"/>
-            </w:pPr>
-          </w:p>
-          <w:p>
-            <w:pPr>
-              <w:spacing w:line="240" w:lineRule="auto"/>
-            </w:pPr>
-            <w:r>
-              <w:t xml:space="preserve">Try to think of something that you can do that might help, like taking a couple of deep breaths or counting to ten.</w:t>
-            </w:r>
-          </w:p>
-          <w:p>
-            <w:pPr>
-              <w:spacing w:line="240" w:lineRule="auto"/>
-            </w:pPr>
-            <w:r>
-              <w:t>[pause]</w:t>
-            </w:r>
-          </w:p>
-          <w:p>
-            <w:pPr>
-              <w:spacing w:line="240" w:lineRule="auto"/>
-            </w:pPr>
-          </w:p>
-          <w:p>
-            <w:pPr>
-              <w:spacing w:line="240" w:lineRule="auto"/>
-            </w:pPr>
-            <w:r>
-              <w:t xml:space="preserve">[2] Second, you could take a pause</w:t>
-            </w:r>
-          </w:p>
-          <w:p>
-            <w:pPr>
-              <w:spacing w:line="240" w:lineRule="auto"/>
-            </w:pPr>
-          </w:p>
-          <w:p>
-            <w:pPr>
-              <w:spacing w:line="240" w:lineRule="auto"/>
-            </w:pPr>
-            <w:r>
-              <w:t xml:space="preserve">Do you remember on the first day of Crianza con Conciencia Positiva, you learned how to close your eyes, breathe deeply, and take a pause? Taking a pause before responding can help us stay calm and respond better a little later.</w:t>
-            </w:r>
-          </w:p>
-          <w:p>
-            <w:pPr>
-              <w:spacing w:line="240" w:lineRule="auto"/>
-            </w:pPr>
-          </w:p>
-          <w:p>
-            <w:pPr>
-              <w:spacing w:line="240" w:lineRule="auto"/>
-            </w:pPr>
-            <w:r>
-              <w:t xml:space="preserve">When you feel yourself getting angry, try taking a pause. You can do this! </w:t>
-            </w:r>
-          </w:p>
-          <w:p>
-            <w:pPr>
-              <w:spacing w:line="240" w:lineRule="auto"/>
-            </w:pPr>
-            <w:r>
-              <w:t>[pause]</w:t>
-            </w:r>
-          </w:p>
-          <w:p>
-            <w:pPr>
-              <w:spacing w:line="240" w:lineRule="auto"/>
-            </w:pPr>
-          </w:p>
-          <w:p>
-            <w:pPr>
-              <w:spacing w:line="240" w:lineRule="auto"/>
-            </w:pPr>
-            <w:r>
-              <w:t xml:space="preserve">[3] Finally, walk away if necessary.</w:t>
-            </w:r>
-          </w:p>
-          <w:p>
-            <w:pPr>
-              <w:spacing w:line="240" w:lineRule="auto"/>
-            </w:pPr>
-          </w:p>
-          <w:p>
-            <w:pPr>
-              <w:spacing w:line="240" w:lineRule="auto"/>
-            </w:pPr>
-            <w:r>
-              <w:t xml:space="preserve">Sometimes, others respond to us negatively when we’re having a disagreement.</w:t>
-            </w:r>
-          </w:p>
-          <w:p>
-            <w:pPr>
-              <w:spacing w:line="240" w:lineRule="auto"/>
-            </w:pPr>
-          </w:p>
-          <w:p>
-            <w:pPr>
-              <w:spacing w:line="240" w:lineRule="auto"/>
-            </w:pPr>
-            <w:r>
-              <w:t xml:space="preserve">In these situations, especially if you feel fearful or threatened, it may be best to walk away for a bit until everyone has calmed down. Remember, if you need help in a crisis, you can type HELP in Crianza con Conciencia Positiva to receive a list of community resources where you may find support.</w:t>
+              <w:t xml:space="preserve">Aquí tienes algunas estrategias que puedes probar para resolver pacíficamente los conflictos con tu pareja.</w:t>
+            </w:r>
+          </w:p>
+          <w:p>
+            <w:pPr>
+              <w:spacing w:line="240" w:lineRule="auto"/>
+            </w:pPr>
+          </w:p>
+          <w:p>
+            <w:pPr>
+              <w:spacing w:line="240" w:lineRule="auto"/>
+            </w:pPr>
+            <w:r>
+              <w:t xml:space="preserve">[1] Primero que nada, cuenta hasta diez.</w:t>
+            </w:r>
+          </w:p>
+          <w:p>
+            <w:pPr>
+              <w:spacing w:line="240" w:lineRule="auto"/>
+            </w:pPr>
+          </w:p>
+          <w:p>
+            <w:pPr>
+              <w:spacing w:line="240" w:lineRule="auto"/>
+            </w:pPr>
+            <w:r>
+              <w:t xml:space="preserve">A veces puede ser muy difícil mantener la calma cuando tenemos un desacuerdo con las y los demás. </w:t>
+            </w:r>
+          </w:p>
+          <w:p>
+            <w:pPr>
+              <w:spacing w:line="240" w:lineRule="auto"/>
+            </w:pPr>
+          </w:p>
+          <w:p>
+            <w:pPr>
+              <w:spacing w:line="240" w:lineRule="auto"/>
+            </w:pPr>
+            <w:r>
+              <w:t xml:space="preserve">Intenta pensar en algo que puedas hacer que te ayude a guardar la calma, como respirar hondo un par de veces o contar hasta diez.</w:t>
+            </w:r>
+          </w:p>
+          <w:p>
+            <w:pPr>
+              <w:spacing w:line="240" w:lineRule="auto"/>
+            </w:pPr>
+            <w:r>
+              <w:t>[pausa]</w:t>
+            </w:r>
+          </w:p>
+          <w:p>
+            <w:pPr>
+              <w:spacing w:line="240" w:lineRule="auto"/>
+            </w:pPr>
+          </w:p>
+          <w:p>
+            <w:pPr>
+              <w:spacing w:line="240" w:lineRule="auto"/>
+            </w:pPr>
+            <w:r>
+              <w:t xml:space="preserve">[2] En segundo lugar, podrías hacer una pausa.</w:t>
+            </w:r>
+          </w:p>
+          <w:p>
+            <w:pPr>
+              <w:spacing w:line="240" w:lineRule="auto"/>
+            </w:pPr>
+          </w:p>
+          <w:p>
+            <w:pPr>
+              <w:spacing w:line="240" w:lineRule="auto"/>
+            </w:pPr>
+            <w:r>
+              <w:t xml:space="preserve">¿Te acuerdas del primer día de Crianza con Conciencia Positiva, en donde aprendiste a cerrar los ojos, respirar profundo y hacer una pausa? Hacer una pausa antes de contestar puede ayudarnos a mantener la calma y a responder mejor en otro momento o más tarde.</w:t>
+            </w:r>
+          </w:p>
+          <w:p>
+            <w:pPr>
+              <w:spacing w:line="240" w:lineRule="auto"/>
+            </w:pPr>
+          </w:p>
+          <w:p>
+            <w:pPr>
+              <w:spacing w:line="240" w:lineRule="auto"/>
+            </w:pPr>
+            <w:r>
+              <w:t xml:space="preserve">Cuando sientas que se está acumulando el enojo, intenta hacer una pausa. ¡Tú puedes! </w:t>
+            </w:r>
+          </w:p>
+          <w:p>
+            <w:pPr>
+              <w:spacing w:line="240" w:lineRule="auto"/>
+            </w:pPr>
+            <w:r>
+              <w:t>[pausa]</w:t>
+            </w:r>
+          </w:p>
+          <w:p>
+            <w:pPr>
+              <w:spacing w:line="240" w:lineRule="auto"/>
+            </w:pPr>
+          </w:p>
+          <w:p>
+            <w:pPr>
+              <w:spacing w:line="240" w:lineRule="auto"/>
+            </w:pPr>
+            <w:r>
+              <w:t xml:space="preserve">[3] Por último, aléjate si es necesario.</w:t>
+            </w:r>
+          </w:p>
+          <w:p>
+            <w:pPr>
+              <w:spacing w:line="240" w:lineRule="auto"/>
+            </w:pPr>
+          </w:p>
+          <w:p>
+            <w:pPr>
+              <w:spacing w:line="240" w:lineRule="auto"/>
+            </w:pPr>
+            <w:r>
+              <w:t xml:space="preserve">A veces, las personas nos responden negativamente cuando estamos discutiendo o en un desacuerdo.</w:t>
+            </w:r>
+          </w:p>
+          <w:p>
+            <w:pPr>
+              <w:spacing w:line="240" w:lineRule="auto"/>
+            </w:pPr>
+          </w:p>
+          <w:p>
+            <w:pPr>
+              <w:spacing w:line="240" w:lineRule="auto"/>
+            </w:pPr>
+            <w:r>
+              <w:t xml:space="preserve">En estas situaciones, sobre todo si sientes miedo o peligro, puede ser mejor que te alejes un rato hasta que todo se haya calmado. Recuerda que, si necesitas ayuda en una crisis, puedes escribir AYUDA en Crianza con Conciencia Positiva para recibir una lista de recursos que ofrece tu localidad donde puedes encontrar apoyo.</w:t>
             </w:r>
           </w:p>
         </w:tc>
@@ -3059,38 +3059,38 @@
               <w:spacing w:line="240" w:lineRule="auto"/>
             </w:pPr>
             <w:r>
-              <w:t xml:space="preserve">COUNT TO TEN or take a couple of deep breaths </w:t>
-            </w:r>
-          </w:p>
-          <w:p>
-            <w:pPr>
-              <w:spacing w:line="240" w:lineRule="auto"/>
-            </w:pPr>
-          </w:p>
-          <w:p>
-            <w:pPr>
-              <w:spacing w:line="240" w:lineRule="auto"/>
-            </w:pPr>
-          </w:p>
-          <w:p>
-            <w:pPr>
-              <w:spacing w:line="240" w:lineRule="auto"/>
-            </w:pPr>
-            <w:r>
-              <w:t xml:space="preserve">TAKE A PAUSE before responding </w:t>
-            </w:r>
-          </w:p>
-          <w:p>
-            <w:pPr>
-              <w:spacing w:line="240" w:lineRule="auto"/>
-            </w:pPr>
-          </w:p>
-          <w:p>
-            <w:pPr>
-              <w:spacing w:line="240" w:lineRule="auto"/>
-            </w:pPr>
-            <w:r>
-              <w:t xml:space="preserve">WALK AWAY if necessary </w:t>
+              <w:t xml:space="preserve">CONTAR HASTA DIEZ o respirar profundamente un par de veces </w:t>
+            </w:r>
+          </w:p>
+          <w:p>
+            <w:pPr>
+              <w:spacing w:line="240" w:lineRule="auto"/>
+            </w:pPr>
+          </w:p>
+          <w:p>
+            <w:pPr>
+              <w:spacing w:line="240" w:lineRule="auto"/>
+            </w:pPr>
+          </w:p>
+          <w:p>
+            <w:pPr>
+              <w:spacing w:line="240" w:lineRule="auto"/>
+            </w:pPr>
+            <w:r>
+              <w:t xml:space="preserve">HACER UNA PAUSA antes de responder </w:t>
+            </w:r>
+          </w:p>
+          <w:p>
+            <w:pPr>
+              <w:spacing w:line="240" w:lineRule="auto"/>
+            </w:pPr>
+          </w:p>
+          <w:p>
+            <w:pPr>
+              <w:spacing w:line="240" w:lineRule="auto"/>
+            </w:pPr>
+            <w:r>
+              <w:t xml:space="preserve">ALEJARSE si es necesario </w:t>
             </w:r>
           </w:p>
           <w:p>
@@ -3159,7 +3159,7 @@
               <w:spacing w:line="240" w:lineRule="auto"/>
             </w:pPr>
             <w:r>
-              <w:t xml:space="preserve">Remember, if you need help in a crisis, you can type HELP in Crianza con Conciencia Positiva to receive a list of community resources where you may find support. </w:t>
+              <w:t xml:space="preserve">Recuerda que, si necesitas ayuda en una crisis, puedes escribir AYUDA en Crianza con Conciencia Positiva para recibir una lista de recursos que ofrece tu localidad donde puedes encontrar apoyo. </w:t>
             </w:r>
           </w:p>
         </w:tc>
@@ -3179,7 +3179,7 @@
               <w:spacing w:line="240" w:lineRule="auto"/>
             </w:pPr>
             <w:r>
-              <w:t>HELP</w:t>
+              <w:t>AYUDA</w:t>
             </w:r>
           </w:p>
         </w:tc>
@@ -7579,42 +7579,42 @@
               <w:pStyle w:val="P68B1DB1-Normal2"/>
             </w:pPr>
             <w:r>
-              <w:t xml:space="preserve">[pause] </w:t>
-            </w:r>
-          </w:p>
-          <w:p>
-            <w:pPr>
-              <w:spacing w:line="240" w:lineRule="auto"/>
-              <w:rPr>
-                <w:sz w:val="20"/>
-                <w:szCs w:val="20"/>
-              </w:rPr>
-              <w:pStyle w:val="P68B1DB1-Normal2"/>
-            </w:pPr>
-            <w:r>
-              <w:t xml:space="preserve">and trust your girl or boy. </w:t>
-            </w:r>
-          </w:p>
-          <w:p>
-            <w:pPr>
-              <w:spacing w:line="240" w:lineRule="auto"/>
-              <w:rPr>
-                <w:sz w:val="20"/>
-                <w:szCs w:val="20"/>
-              </w:rPr>
-            </w:pPr>
-          </w:p>
-          <w:p>
-            <w:pPr>
-              <w:spacing w:line="240" w:lineRule="auto"/>
-              <w:rPr>
-                <w:sz w:val="20"/>
-                <w:szCs w:val="20"/>
-              </w:rPr>
-              <w:pStyle w:val="P68B1DB1-Normal2"/>
-            </w:pPr>
-            <w:r>
-              <w:t xml:space="preserve">Ready to learn more? </w:t>
+              <w:t xml:space="preserve">[pausa] </w:t>
+            </w:r>
+          </w:p>
+          <w:p>
+            <w:pPr>
+              <w:spacing w:line="240" w:lineRule="auto"/>
+              <w:rPr>
+                <w:sz w:val="20"/>
+                <w:szCs w:val="20"/>
+              </w:rPr>
+              <w:pStyle w:val="P68B1DB1-Normal2"/>
+            </w:pPr>
+            <w:r>
+              <w:t xml:space="preserve">y confiar en tu niña o niño.</w:t>
+            </w:r>
+          </w:p>
+          <w:p>
+            <w:pPr>
+              <w:spacing w:line="240" w:lineRule="auto"/>
+              <w:rPr>
+                <w:sz w:val="20"/>
+                <w:szCs w:val="20"/>
+              </w:rPr>
+            </w:pPr>
+          </w:p>
+          <w:p>
+            <w:pPr>
+              <w:spacing w:line="240" w:lineRule="auto"/>
+              <w:rPr>
+                <w:sz w:val="20"/>
+                <w:szCs w:val="20"/>
+              </w:rPr>
+              <w:pStyle w:val="P68B1DB1-Normal2"/>
+            </w:pPr>
+            <w:r>
+              <w:t xml:space="preserve">¿Quieres saber más? </w:t>
             </w:r>
           </w:p>
         </w:tc>
@@ -7638,7 +7638,7 @@
               </w:rPr>
             </w:pPr>
             <w:r>
-              <w:t xml:space="preserve">How Your Girl or Boy is Changing</w:t>
+              <w:t xml:space="preserve">Conocer los Cambios de Tu Niña o Niño</w:t>
             </w:r>
             <w:r>
               <w:rPr>
@@ -7667,13 +7667,13 @@
               <w:pStyle w:val="P68B1DB1-Normal2"/>
             </w:pPr>
             <w:r>
-              <w:t xml:space="preserve">FIND FRIENDS </w:t>
+              <w:t xml:space="preserve">BUSCAR AMISTADES </w:t>
               <w:br w:type="textWrapping"/>
               <w:br w:type="textWrapping"/>
-              <w:t xml:space="preserve">SUPPORT CURIOSITY </w:t>
+              <w:t xml:space="preserve">APOYAR SU CURIOSIDAD </w:t>
               <w:br w:type="textWrapping"/>
               <w:br w:type="textWrapping"/>
-              <w:t xml:space="preserve">TRUST YOUR GIRL OR BOY </w:t>
+              <w:t xml:space="preserve">CONFIAR EN TU NIÑA O NIÑO </w:t>
             </w:r>
           </w:p>
         </w:tc>
@@ -7724,7 +7724,7 @@
               <w:pStyle w:val="P68B1DB1-Normal2"/>
             </w:pPr>
             <w:r>
-              <w:t xml:space="preserve">Firstly, find friends. </w:t>
+              <w:t xml:space="preserve">En primer lugar, ayúdale a buscar buenas amistades.</w:t>
             </w:r>
           </w:p>
           <w:p>

--- a/translations/parent_text_v2_mexico/es/es_MX_Video Scripts_Optional_Courses_batch_1.docx
+++ b/translations/parent_text_v2_mexico/es/es_MX_Video Scripts_Optional_Courses_batch_1.docx
@@ -7736,67 +7736,67 @@
               <w:pStyle w:val="P68B1DB1-Normal2"/>
             </w:pPr>
             <w:r>
-              <w:t>[pause]</w:t>
-            </w:r>
-          </w:p>
-          <w:p>
-            <w:pPr>
-              <w:rPr>
-                <w:sz w:val="20"/>
-                <w:szCs w:val="20"/>
-              </w:rPr>
-              <w:pStyle w:val="P68B1DB1-Normal2"/>
-            </w:pPr>
-            <w:r>
-              <w:t xml:space="preserve">Your girl or boy will be interested in spending time with other girls and boys. </w:t>
-            </w:r>
-          </w:p>
-          <w:p>
-            <w:pPr>
-              <w:rPr>
-                <w:sz w:val="20"/>
-                <w:szCs w:val="20"/>
-              </w:rPr>
-              <w:pStyle w:val="P68B1DB1-Normal2"/>
-            </w:pPr>
-            <w:r>
-              <w:t>[pause]</w:t>
-            </w:r>
-          </w:p>
-          <w:p>
-            <w:pPr>
-              <w:rPr>
-                <w:sz w:val="20"/>
-                <w:szCs w:val="20"/>
-              </w:rPr>
-              <w:pStyle w:val="P68B1DB1-Normal2"/>
-            </w:pPr>
-            <w:r>
-              <w:t xml:space="preserve">Support your girl or boy to make friends based on their interests so that they develop relationships with other girls and boys. </w:t>
-            </w:r>
-          </w:p>
-          <w:p>
-            <w:pPr>
-              <w:rPr>
-                <w:sz w:val="20"/>
-                <w:szCs w:val="20"/>
-              </w:rPr>
-              <w:pStyle w:val="P68B1DB1-Normal2"/>
-            </w:pPr>
-            <w:r>
-              <w:t>[pause]</w:t>
-            </w:r>
-          </w:p>
-          <w:p>
-            <w:pPr>
-              <w:rPr>
-                <w:sz w:val="20"/>
-                <w:szCs w:val="20"/>
-              </w:rPr>
-              <w:pStyle w:val="P68B1DB1-Normal2"/>
-            </w:pPr>
-            <w:r>
-              <w:t xml:space="preserve">Also, help them learn how to share and play with others in a safe and fun way.</w:t>
+              <w:t>[pausa]</w:t>
+            </w:r>
+          </w:p>
+          <w:p>
+            <w:pPr>
+              <w:rPr>
+                <w:sz w:val="20"/>
+                <w:szCs w:val="20"/>
+              </w:rPr>
+              <w:pStyle w:val="P68B1DB1-Normal2"/>
+            </w:pPr>
+            <w:r>
+              <w:t xml:space="preserve">A tu niña o niño le va a empezar a interesar pasar tiempo con diferentes niñas y niños. </w:t>
+            </w:r>
+          </w:p>
+          <w:p>
+            <w:pPr>
+              <w:rPr>
+                <w:sz w:val="20"/>
+                <w:szCs w:val="20"/>
+              </w:rPr>
+              <w:pStyle w:val="P68B1DB1-Normal2"/>
+            </w:pPr>
+            <w:r>
+              <w:t>[pausa]</w:t>
+            </w:r>
+          </w:p>
+          <w:p>
+            <w:pPr>
+              <w:rPr>
+                <w:sz w:val="20"/>
+                <w:szCs w:val="20"/>
+              </w:rPr>
+              <w:pStyle w:val="P68B1DB1-Normal2"/>
+            </w:pPr>
+            <w:r>
+              <w:t xml:space="preserve">Invita a tu niña o niño a hacer amistades que compartan sus intereses y entable relaciones con más niñas y niños. </w:t>
+            </w:r>
+          </w:p>
+          <w:p>
+            <w:pPr>
+              <w:rPr>
+                <w:sz w:val="20"/>
+                <w:szCs w:val="20"/>
+              </w:rPr>
+              <w:pStyle w:val="P68B1DB1-Normal2"/>
+            </w:pPr>
+            <w:r>
+              <w:t>[pausa]</w:t>
+            </w:r>
+          </w:p>
+          <w:p>
+            <w:pPr>
+              <w:rPr>
+                <w:sz w:val="20"/>
+                <w:szCs w:val="20"/>
+              </w:rPr>
+              <w:pStyle w:val="P68B1DB1-Normal2"/>
+            </w:pPr>
+            <w:r>
+              <w:t xml:space="preserve">También ayúdale a aprender a compartir y jugar con otras personas de forma divertida y segura.</w:t>
             </w:r>
           </w:p>
           <w:p>
@@ -7818,19 +7818,19 @@
               <w:pStyle w:val="P68B1DB1-Normal2"/>
             </w:pPr>
             <w:r>
-              <w:t xml:space="preserve">Secondly, support curiosity. </w:t>
-            </w:r>
-          </w:p>
-          <w:p>
-            <w:pPr>
-              <w:rPr>
-                <w:sz w:val="20"/>
-                <w:szCs w:val="20"/>
-              </w:rPr>
-              <w:pStyle w:val="P68B1DB1-Normal2"/>
-            </w:pPr>
-            <w:r>
-              <w:t>[pause]</w:t>
+              <w:t xml:space="preserve">En segundo lugar, apoya su curiosidad. </w:t>
+            </w:r>
+          </w:p>
+          <w:p>
+            <w:pPr>
+              <w:rPr>
+                <w:sz w:val="20"/>
+                <w:szCs w:val="20"/>
+              </w:rPr>
+              <w:pStyle w:val="P68B1DB1-Normal2"/>
+            </w:pPr>
+            <w:r>
+              <w:t>[pausa]</w:t>
             </w:r>
           </w:p>
           <w:p>
@@ -7856,7 +7856,7 @@
               <w:pStyle w:val="P68B1DB1-Normal2"/>
             </w:pPr>
             <w:r>
-              <w:t>[Pause]</w:t>
+              <w:t>[pausa]</w:t>
             </w:r>
           </w:p>
           <w:p>
@@ -7881,7 +7881,7 @@
               <w:pStyle w:val="P68B1DB1-Normal2"/>
             </w:pPr>
             <w:r>
-              <w:t>[pause]</w:t>
+              <w:t>[pausa]</w:t>
             </w:r>
           </w:p>
           <w:p>
@@ -7913,7 +7913,7 @@
               <w:pStyle w:val="P68B1DB1-Normal2"/>
             </w:pPr>
             <w:r>
-              <w:t>[pause]</w:t>
+              <w:t>[pausa]</w:t>
             </w:r>
           </w:p>
           <w:p>
@@ -7939,7 +7939,7 @@
               <w:pStyle w:val="P68B1DB1-Normal2"/>
             </w:pPr>
             <w:r>
-              <w:t>[Pause]</w:t>
+              <w:t>[pausa]</w:t>
             </w:r>
           </w:p>
           <w:p>
@@ -8646,7 +8646,7 @@
             <w:r>
               <w:t xml:space="preserve"> </w:t>
               <w:br w:type="textWrapping"/>
-              <w:t xml:space="preserve">✅”Please put your backpack on the chair, Luis”</w:t>
+              <w:t xml:space="preserve">✅"Por favor, pon la mochila en la silla cuando entres a casa, Luis."</w:t>
               <w:br w:type="textWrapping"/>
               <w:t xml:space="preserve"> </w:t>
             </w:r>

--- a/translations/parent_text_v2_mexico/es/es_MX_Video Scripts_Optional_Courses_batch_1.docx
+++ b/translations/parent_text_v2_mexico/es/es_MX_Video Scripts_Optional_Courses_batch_1.docx
@@ -7736,67 +7736,67 @@
               <w:pStyle w:val="P68B1DB1-Normal2"/>
             </w:pPr>
             <w:r>
-              <w:t>[pause]</w:t>
-            </w:r>
-          </w:p>
-          <w:p>
-            <w:pPr>
-              <w:rPr>
-                <w:sz w:val="20"/>
-                <w:szCs w:val="20"/>
-              </w:rPr>
-              <w:pStyle w:val="P68B1DB1-Normal2"/>
-            </w:pPr>
-            <w:r>
-              <w:t xml:space="preserve">Your girl or boy will be interested in spending time with other girls and boys. </w:t>
-            </w:r>
-          </w:p>
-          <w:p>
-            <w:pPr>
-              <w:rPr>
-                <w:sz w:val="20"/>
-                <w:szCs w:val="20"/>
-              </w:rPr>
-              <w:pStyle w:val="P68B1DB1-Normal2"/>
-            </w:pPr>
-            <w:r>
-              <w:t>[pause]</w:t>
-            </w:r>
-          </w:p>
-          <w:p>
-            <w:pPr>
-              <w:rPr>
-                <w:sz w:val="20"/>
-                <w:szCs w:val="20"/>
-              </w:rPr>
-              <w:pStyle w:val="P68B1DB1-Normal2"/>
-            </w:pPr>
-            <w:r>
-              <w:t xml:space="preserve">Support your girl or boy to make friends based on their interests so that they develop relationships with other girls and boys. </w:t>
-            </w:r>
-          </w:p>
-          <w:p>
-            <w:pPr>
-              <w:rPr>
-                <w:sz w:val="20"/>
-                <w:szCs w:val="20"/>
-              </w:rPr>
-              <w:pStyle w:val="P68B1DB1-Normal2"/>
-            </w:pPr>
-            <w:r>
-              <w:t>[pause]</w:t>
-            </w:r>
-          </w:p>
-          <w:p>
-            <w:pPr>
-              <w:rPr>
-                <w:sz w:val="20"/>
-                <w:szCs w:val="20"/>
-              </w:rPr>
-              <w:pStyle w:val="P68B1DB1-Normal2"/>
-            </w:pPr>
-            <w:r>
-              <w:t xml:space="preserve">Also, help them learn how to share and play with others in a safe and fun way.</w:t>
+              <w:t>[pausa]</w:t>
+            </w:r>
+          </w:p>
+          <w:p>
+            <w:pPr>
+              <w:rPr>
+                <w:sz w:val="20"/>
+                <w:szCs w:val="20"/>
+              </w:rPr>
+              <w:pStyle w:val="P68B1DB1-Normal2"/>
+            </w:pPr>
+            <w:r>
+              <w:t xml:space="preserve">A tu niña o niño le va a empezar a interesar pasar tiempo con diferentes niñas y niños. </w:t>
+            </w:r>
+          </w:p>
+          <w:p>
+            <w:pPr>
+              <w:rPr>
+                <w:sz w:val="20"/>
+                <w:szCs w:val="20"/>
+              </w:rPr>
+              <w:pStyle w:val="P68B1DB1-Normal2"/>
+            </w:pPr>
+            <w:r>
+              <w:t>[pausa]</w:t>
+            </w:r>
+          </w:p>
+          <w:p>
+            <w:pPr>
+              <w:rPr>
+                <w:sz w:val="20"/>
+                <w:szCs w:val="20"/>
+              </w:rPr>
+              <w:pStyle w:val="P68B1DB1-Normal2"/>
+            </w:pPr>
+            <w:r>
+              <w:t xml:space="preserve">Invita a tu niña o niño a hacer amistades que compartan sus intereses y entable relaciones con más niñas y niños. </w:t>
+            </w:r>
+          </w:p>
+          <w:p>
+            <w:pPr>
+              <w:rPr>
+                <w:sz w:val="20"/>
+                <w:szCs w:val="20"/>
+              </w:rPr>
+              <w:pStyle w:val="P68B1DB1-Normal2"/>
+            </w:pPr>
+            <w:r>
+              <w:t>[pausa]</w:t>
+            </w:r>
+          </w:p>
+          <w:p>
+            <w:pPr>
+              <w:rPr>
+                <w:sz w:val="20"/>
+                <w:szCs w:val="20"/>
+              </w:rPr>
+              <w:pStyle w:val="P68B1DB1-Normal2"/>
+            </w:pPr>
+            <w:r>
+              <w:t xml:space="preserve">También ayúdale a aprender a compartir y jugar con otras personas de forma divertida y segura.</w:t>
             </w:r>
           </w:p>
           <w:p>
@@ -7818,141 +7818,141 @@
               <w:pStyle w:val="P68B1DB1-Normal2"/>
             </w:pPr>
             <w:r>
-              <w:t xml:space="preserve">Secondly, support curiosity. </w:t>
-            </w:r>
-          </w:p>
-          <w:p>
-            <w:pPr>
-              <w:rPr>
-                <w:sz w:val="20"/>
-                <w:szCs w:val="20"/>
-              </w:rPr>
-              <w:pStyle w:val="P68B1DB1-Normal2"/>
-            </w:pPr>
-            <w:r>
-              <w:t>[pause]</w:t>
-            </w:r>
-          </w:p>
-          <w:p>
-            <w:pPr>
-              <w:widowControl w:val="0"/>
-              <w:rPr>
-                <w:sz w:val="20"/>
-                <w:szCs w:val="20"/>
-              </w:rPr>
-              <w:pStyle w:val="P68B1DB1-Normal2"/>
-            </w:pPr>
-            <w:r>
-              <w:t xml:space="preserve">Your girl or boy will be interested in learning at school and may have favourite subjects. Encourage them to ask you or the teacher about any difficult content. </w:t>
-            </w:r>
-          </w:p>
-          <w:p>
-            <w:pPr>
-              <w:widowControl w:val="0"/>
-              <w:rPr>
-                <w:sz w:val="20"/>
-                <w:szCs w:val="20"/>
-              </w:rPr>
-              <w:pStyle w:val="P68B1DB1-Normal2"/>
-            </w:pPr>
-            <w:r>
-              <w:t>[Pause]</w:t>
-            </w:r>
-          </w:p>
-          <w:p>
-            <w:pPr>
-              <w:widowControl w:val="0"/>
-              <w:rPr>
-                <w:sz w:val="20"/>
-                <w:szCs w:val="20"/>
-              </w:rPr>
-              <w:pStyle w:val="P68B1DB1-Normal2"/>
-            </w:pPr>
-            <w:r>
-              <w:t xml:space="preserve">Your girl or boy may begin expressing interest in religious matters or spirituality. When this happens, you can give them short but honest answers.</w:t>
-            </w:r>
-          </w:p>
-          <w:p>
-            <w:pPr>
-              <w:rPr>
-                <w:sz w:val="20"/>
-                <w:szCs w:val="20"/>
-              </w:rPr>
-              <w:pStyle w:val="P68B1DB1-Normal2"/>
-            </w:pPr>
-            <w:r>
-              <w:t>[pause]</w:t>
-            </w:r>
-          </w:p>
-          <w:p>
-            <w:pPr>
-              <w:rPr>
-                <w:sz w:val="20"/>
-                <w:szCs w:val="20"/>
-              </w:rPr>
-            </w:pPr>
-          </w:p>
-          <w:p>
-            <w:pPr>
-              <w:rPr>
-                <w:sz w:val="20"/>
-                <w:szCs w:val="20"/>
-              </w:rPr>
-              <w:pStyle w:val="P68B1DB1-Normal2"/>
-            </w:pPr>
-            <w:r>
-              <w:t xml:space="preserve">Finally, trust your girl or boy. </w:t>
-            </w:r>
-          </w:p>
-          <w:p>
-            <w:pPr>
-              <w:rPr>
-                <w:sz w:val="20"/>
-                <w:szCs w:val="20"/>
-              </w:rPr>
-              <w:pStyle w:val="P68B1DB1-Normal2"/>
-            </w:pPr>
-            <w:r>
-              <w:t>[pause]</w:t>
-            </w:r>
-          </w:p>
-          <w:p>
-            <w:pPr>
-              <w:widowControl w:val="0"/>
-              <w:rPr>
-                <w:sz w:val="20"/>
-                <w:szCs w:val="20"/>
-              </w:rPr>
-              <w:pStyle w:val="P68B1DB1-Normal2"/>
-            </w:pPr>
-            <w:r>
-              <w:t xml:space="preserve">Your girl or boy may begin making decisions by themselves. They will want you to trust them. Listen to what your girl or boy wants and then set rules that work for the family. </w:t>
-            </w:r>
-          </w:p>
-          <w:p>
-            <w:pPr>
-              <w:widowControl w:val="0"/>
-              <w:rPr>
-                <w:sz w:val="20"/>
-                <w:szCs w:val="20"/>
-              </w:rPr>
-              <w:pStyle w:val="P68B1DB1-Normal2"/>
-            </w:pPr>
-            <w:r>
-              <w:t>[Pause]</w:t>
-            </w:r>
-          </w:p>
-          <w:p>
-            <w:pPr>
-              <w:widowControl w:val="0"/>
-              <w:rPr>
-                <w:sz w:val="20"/>
-                <w:szCs w:val="20"/>
-              </w:rPr>
-              <w:pStyle w:val="P68B1DB1-Normal2"/>
-            </w:pPr>
-            <w:r>
-              <w:t xml:space="preserve">Finally, be sure to praise Your girl or boy when they follow the rules!</w:t>
+              <w:t xml:space="preserve">En segundo lugar, apoya su curiosidad. </w:t>
+            </w:r>
+          </w:p>
+          <w:p>
+            <w:pPr>
+              <w:rPr>
+                <w:sz w:val="20"/>
+                <w:szCs w:val="20"/>
+              </w:rPr>
+              <w:pStyle w:val="P68B1DB1-Normal2"/>
+            </w:pPr>
+            <w:r>
+              <w:t>[pausa]</w:t>
+            </w:r>
+          </w:p>
+          <w:p>
+            <w:pPr>
+              <w:widowControl w:val="0"/>
+              <w:rPr>
+                <w:sz w:val="20"/>
+                <w:szCs w:val="20"/>
+              </w:rPr>
+              <w:pStyle w:val="P68B1DB1-Normal2"/>
+            </w:pPr>
+            <w:r>
+              <w:t xml:space="preserve">Tu niña o niño empezará a interesarse por aprender cosas nuevas en la escuela y puede que ya tenga sus materias favoritas. Anímale a que te pregunte a ti o a la maestra o el maestro sobre cualquier contenido que considere complicado. </w:t>
+            </w:r>
+          </w:p>
+          <w:p>
+            <w:pPr>
+              <w:widowControl w:val="0"/>
+              <w:rPr>
+                <w:sz w:val="20"/>
+                <w:szCs w:val="20"/>
+              </w:rPr>
+              <w:pStyle w:val="P68B1DB1-Normal2"/>
+            </w:pPr>
+            <w:r>
+              <w:t>[pausa]</w:t>
+            </w:r>
+          </w:p>
+          <w:p>
+            <w:pPr>
+              <w:widowControl w:val="0"/>
+              <w:rPr>
+                <w:sz w:val="20"/>
+                <w:szCs w:val="20"/>
+              </w:rPr>
+              <w:pStyle w:val="P68B1DB1-Normal2"/>
+            </w:pPr>
+            <w:r>
+              <w:t xml:space="preserve">Puede que tu niña o niño empiece a expresar interés por temas religiosos o espirituales. Cuando esto ocurra, puedes darle respuestas breves pero sinceras.</w:t>
+            </w:r>
+          </w:p>
+          <w:p>
+            <w:pPr>
+              <w:rPr>
+                <w:sz w:val="20"/>
+                <w:szCs w:val="20"/>
+              </w:rPr>
+              <w:pStyle w:val="P68B1DB1-Normal2"/>
+            </w:pPr>
+            <w:r>
+              <w:t>[pausa]</w:t>
+            </w:r>
+          </w:p>
+          <w:p>
+            <w:pPr>
+              <w:rPr>
+                <w:sz w:val="20"/>
+                <w:szCs w:val="20"/>
+              </w:rPr>
+            </w:pPr>
+          </w:p>
+          <w:p>
+            <w:pPr>
+              <w:rPr>
+                <w:sz w:val="20"/>
+                <w:szCs w:val="20"/>
+              </w:rPr>
+              <w:pStyle w:val="P68B1DB1-Normal2"/>
+            </w:pPr>
+            <w:r>
+              <w:t xml:space="preserve">Por último, confía en tu niña o niño. </w:t>
+            </w:r>
+          </w:p>
+          <w:p>
+            <w:pPr>
+              <w:rPr>
+                <w:sz w:val="20"/>
+                <w:szCs w:val="20"/>
+              </w:rPr>
+              <w:pStyle w:val="P68B1DB1-Normal2"/>
+            </w:pPr>
+            <w:r>
+              <w:t>[pausa]</w:t>
+            </w:r>
+          </w:p>
+          <w:p>
+            <w:pPr>
+              <w:widowControl w:val="0"/>
+              <w:rPr>
+                <w:sz w:val="20"/>
+                <w:szCs w:val="20"/>
+              </w:rPr>
+              <w:pStyle w:val="P68B1DB1-Normal2"/>
+            </w:pPr>
+            <w:r>
+              <w:t xml:space="preserve">Tu niña o niño puede empezar a tomar decisiones por su cuenta. Y va a querer que confíes en ella o en él. Presta atención a lo que quiere y luego establece reglas funcionales para la familia. </w:t>
+            </w:r>
+          </w:p>
+          <w:p>
+            <w:pPr>
+              <w:widowControl w:val="0"/>
+              <w:rPr>
+                <w:sz w:val="20"/>
+                <w:szCs w:val="20"/>
+              </w:rPr>
+              <w:pStyle w:val="P68B1DB1-Normal2"/>
+            </w:pPr>
+            <w:r>
+              <w:t>[pausa]</w:t>
+            </w:r>
+          </w:p>
+          <w:p>
+            <w:pPr>
+              <w:widowControl w:val="0"/>
+              <w:rPr>
+                <w:sz w:val="20"/>
+                <w:szCs w:val="20"/>
+              </w:rPr>
+              <w:pStyle w:val="P68B1DB1-Normal2"/>
+            </w:pPr>
+            <w:r>
+              <w:t xml:space="preserve">Por último, ¡asegúrate de halagar a tu niña o niño cuando siga las reglas!</w:t>
             </w:r>
           </w:p>
         </w:tc>
@@ -7977,13 +7977,13 @@
               <w:pStyle w:val="P68B1DB1-Normal2"/>
             </w:pPr>
             <w:r>
-              <w:t xml:space="preserve">FIND FRIENDS </w:t>
+              <w:t xml:space="preserve">BUSCAR AMISTADES </w:t>
               <w:br w:type="textWrapping"/>
               <w:br w:type="textWrapping"/>
-              <w:t xml:space="preserve">SUPPORT CURIOSITY </w:t>
+              <w:t xml:space="preserve">APOYAR LA CURIOSIDAD </w:t>
               <w:br w:type="textWrapping"/>
               <w:br w:type="textWrapping"/>
-              <w:t xml:space="preserve">TRUST YOUR GIRL OR BOY </w:t>
+              <w:t xml:space="preserve">CONFIAR EN TU NIÑA O NIÑO </w:t>
             </w:r>
           </w:p>
         </w:tc>
@@ -8034,28 +8034,28 @@
               <w:pStyle w:val="P68B1DB1-Normal2"/>
             </w:pPr>
             <w:r>
-              <w:t xml:space="preserve">Your girl or boy is changing and you are doing a great job of helping them grow!</w:t>
-            </w:r>
-          </w:p>
-          <w:p>
-            <w:pPr>
-              <w:rPr>
-                <w:sz w:val="20"/>
-                <w:szCs w:val="20"/>
-              </w:rPr>
-            </w:pPr>
-          </w:p>
-          <w:p>
-            <w:pPr>
-              <w:spacing w:line="240" w:lineRule="auto"/>
-              <w:rPr>
-                <w:sz w:val="20"/>
-                <w:szCs w:val="20"/>
-              </w:rPr>
-              <w:pStyle w:val="P68B1DB1-Normal2"/>
-            </w:pPr>
-            <w:r>
-              <w:t xml:space="preserve">Your home activity is to complete your girl’s or boy’s development assessment. To get started, type GROW. Can you complete the assessment today? </w:t>
+              <w:t xml:space="preserve">¡Tu niña o niño está cambiando y tú estás haciendo un gran trabajo ayudándole a crecer!</w:t>
+            </w:r>
+          </w:p>
+          <w:p>
+            <w:pPr>
+              <w:rPr>
+                <w:sz w:val="20"/>
+                <w:szCs w:val="20"/>
+              </w:rPr>
+            </w:pPr>
+          </w:p>
+          <w:p>
+            <w:pPr>
+              <w:spacing w:line="240" w:lineRule="auto"/>
+              <w:rPr>
+                <w:sz w:val="20"/>
+                <w:szCs w:val="20"/>
+              </w:rPr>
+              <w:pStyle w:val="P68B1DB1-Normal2"/>
+            </w:pPr>
+            <w:r>
+              <w:t xml:space="preserve">Tu Actividad para Casa consiste en completar la evaluación de desarrollo de tu niña o niño. To get started, type GROW. ¿Puedes completar la evaluación hoy? </w:t>
             </w:r>
           </w:p>
         </w:tc>
@@ -8102,20 +8102,20 @@
               <w:pStyle w:val="P68B1DB1-Normal2"/>
             </w:pPr>
             <w:r>
-              <w:t xml:space="preserve">HOME ACTIVITY </w:t>
-            </w:r>
-          </w:p>
-          <w:p>
-            <w:pPr>
-              <w:spacing w:line="240" w:lineRule="auto"/>
-              <w:rPr>
-                <w:sz w:val="20"/>
-                <w:szCs w:val="20"/>
-              </w:rPr>
-              <w:pStyle w:val="P68B1DB1-Normal2"/>
-            </w:pPr>
-            <w:r>
-              <w:t xml:space="preserve">Complete your girl’s or boy’s development assessment</w:t>
+              <w:t xml:space="preserve">Actividad para Casa </w:t>
+            </w:r>
+          </w:p>
+          <w:p>
+            <w:pPr>
+              <w:spacing w:line="240" w:lineRule="auto"/>
+              <w:rPr>
+                <w:sz w:val="20"/>
+                <w:szCs w:val="20"/>
+              </w:rPr>
+              <w:pStyle w:val="P68B1DB1-Normal2"/>
+            </w:pPr>
+            <w:r>
+              <w:t xml:space="preserve">Completa la evaluación del desarrollo de tu niña o niño</w:t>
             </w:r>
           </w:p>
           <w:p>
@@ -8364,20 +8364,20 @@
               <w:t xml:space="preserve">Hello again, it’s great to have you here on Crianza con Conciencia Positiva! </w:t>
               <w:br w:type="textWrapping"/>
               <w:br w:type="textWrapping"/>
-              <w:t xml:space="preserve">Today’s lesson is all about how to help your girl or boy follow instructions. </w:t>
-            </w:r>
-          </w:p>
-          <w:p>
-            <w:pPr>
-              <w:widowControl w:val="0"/>
-              <w:rPr>
-                <w:sz w:val="20"/>
-                <w:szCs w:val="20"/>
-              </w:rPr>
-              <w:pStyle w:val="P68B1DB1-Normal2"/>
-            </w:pPr>
-            <w:r>
-              <w:t xml:space="preserve">Being more effective about how we give instructions can make things more peaceful and calm at home.</w:t>
+              <w:t xml:space="preserve">La sesión de hoy trata sobre cómo ayudar a tu niña o niño a seguir instrucciones. </w:t>
+            </w:r>
+          </w:p>
+          <w:p>
+            <w:pPr>
+              <w:widowControl w:val="0"/>
+              <w:rPr>
+                <w:sz w:val="20"/>
+                <w:szCs w:val="20"/>
+              </w:rPr>
+              <w:pStyle w:val="P68B1DB1-Normal2"/>
+            </w:pPr>
+            <w:r>
+              <w:t xml:space="preserve">A la hora de dar instrucciones, hacerlo de forma efectiva, puede hacer que las cosas sean más tranquilas y pacíficas en casa.</w:t>
             </w:r>
           </w:p>
           <w:p>
@@ -8401,7 +8401,7 @@
               <w:pStyle w:val="P68B1DB1-Normal2"/>
             </w:pPr>
             <w:r>
-              <w:t xml:space="preserve">Here are three tips on how to help your girl or boy follow instructions more often:</w:t>
+              <w:t xml:space="preserve">Aquí tienes tres estrategias para saber cómo ayudar a tu niña o niño a seguir instrucciones con mayor frecuencia:</w:t>
             </w:r>
           </w:p>
           <w:p>
@@ -8514,7 +8514,7 @@
               <w:pStyle w:val="P68B1DB1-Normal2"/>
             </w:pPr>
             <w:r>
-              <w:t xml:space="preserve">Say the behaviour you want your girl or boy to do. For example: “Please put your backpack on the chair when you enter the house, Luis.”</w:t>
+              <w:t xml:space="preserve">Puntualiza el comportamiento que quieres que tu niña o niño haga. Por ejemplo: "Por favor, pon la mochila en la silla cuando entres a la casa, Luis".</w:t>
             </w:r>
           </w:p>
           <w:p>
@@ -8527,7 +8527,7 @@
               <w:pStyle w:val="P68B1DB1-Normal3"/>
             </w:pPr>
             <w:r>
-              <w:t xml:space="preserve">Remember, use your girl’s or boy’s name to get their attention. Go down to their level. Get their eye contact.</w:t>
+              <w:t xml:space="preserve">Recuerda usar el nombre de tu niña o niño para obtener su atención. Go down to their level. Get their eye contact.</w:t>
             </w:r>
           </w:p>
           <w:p>
@@ -8540,7 +8540,7 @@
               <w:pStyle w:val="P68B1DB1-Normal3"/>
             </w:pPr>
             <w:r>
-              <w:t>[Pause]</w:t>
+              <w:t>[pausa]</w:t>
             </w:r>
           </w:p>
           <w:p>
@@ -8693,7 +8693,7 @@
               <w:pStyle w:val="P68B1DB1-Normal2"/>
             </w:pPr>
             <w:r>
-              <w:t xml:space="preserve">Animate words to text.</w:t>
+              <w:t xml:space="preserve">Animar palabras del texto.</w:t>
             </w:r>
           </w:p>
         </w:tc>
@@ -8724,7 +8724,7 @@
               <w:pStyle w:val="P68B1DB1-Normal3"/>
             </w:pPr>
             <w:r>
-              <w:t xml:space="preserve">Next, be realistic. </w:t>
+              <w:t xml:space="preserve">Después, sé realista. </w:t>
             </w:r>
           </w:p>
           <w:p>
@@ -8737,7 +8737,7 @@
               <w:pStyle w:val="P68B1DB1-Normal2"/>
             </w:pPr>
             <w:r>
-              <w:t xml:space="preserve">Make sure that the instruction is something that your girl or boy can do. Give one instruction at a time. It can be difficult for your girl or boy to remember many instructions! If possible, give a transition warning: “In 3 minutes, it will be bedtime and you will give the cell phone back to me.” Stay calm and remember that expecting perfection adds extra stress for everyone. Instead, treat each moment as an opportunity to learn and teach. </w:t>
+              <w:t xml:space="preserve">Asegúrate de que la instrucción es algo que tu niña o niño puede hacer.  Da una instrucción a la vez. ¡Puede que a tu niña o niño le resulte difícil recordar tantas instrucciones juntas! Si es posible, dale un aviso de transición: "Dentro de 3 minutos, será la hora de acostarse y me regresarás el celular". Mantén la calma y recuerda que esperar la perfección aumenta el estrés para todas y todos. En lugar de eso, trata cada momento como una oportunidad para aprender y enseñar. </w:t>
             </w:r>
           </w:p>
         </w:tc>
@@ -8763,7 +8763,7 @@
               <w:pStyle w:val="P68B1DB1-Normal2"/>
             </w:pPr>
             <w:r>
-              <w:t xml:space="preserve">BE REALISTIC</w:t>
+              <w:t xml:space="preserve">SER REALISTA</w:t>
             </w:r>
           </w:p>
           <w:p>
@@ -8777,7 +8777,7 @@
               <w:pStyle w:val="P68B1DB1-Normal4"/>
             </w:pPr>
             <w:r>
-              <w:t xml:space="preserve">✅“In 3 minutes, it will be bedtime and you will give the cell phone back to me”</w:t>
+              <w:t xml:space="preserve">✅"Dentro de 3 minutos, será la hora de acostarse y me regresarás el celular."</w:t>
             </w:r>
           </w:p>
         </w:tc>
@@ -8846,7 +8846,7 @@
               <w:pStyle w:val="P68B1DB1-Normal3"/>
             </w:pPr>
             <w:r>
-              <w:t xml:space="preserve">Use positive words when giving instructions. For example, instead of saying “Don’t shout,” say “Talk in a quiet voice.” Give instructions in a firm voice and stay calm. Behave as if you expect your girl or boy to do what you ask. </w:t>
+              <w:t xml:space="preserve">Usa palabras en positivo cuando des instrucciones. Por ejemplo, en vez de decir "No grites", di "Baja un poco la voz". Da las instrucciones con una voz firme y mantén la calma. Haz las cosas como si esperaras que tu niña o niño hiciera lo que le pides. </w:t>
             </w:r>
           </w:p>
           <w:p>
@@ -8868,7 +8868,7 @@
               <w:pStyle w:val="P68B1DB1-Normal2"/>
             </w:pPr>
             <w:r>
-              <w:t xml:space="preserve">Remember to praise, praise,and praise! Make sure you praise your girl or boy immediately when they follow your instructions.</w:t>
+              <w:t xml:space="preserve">Recuerda: ¡halagar, halagar, halagar! Asegúrate de halagar a tu niña o niño inmediatamente después de que sigan tus instrucciones.</w:t>
             </w:r>
           </w:p>
           <w:p>
@@ -8881,7 +8881,7 @@
               <w:pStyle w:val="P68B1DB1-Normal2"/>
             </w:pPr>
             <w:r>
-              <w:t xml:space="preserve">Also, be kind to yourself if you forget sometimes. Learning how to give positive instructions is not easy, but it works!</w:t>
+              <w:t xml:space="preserve">Si se te llega a olvidar, sé amable contigo. Aprender a dar instrucciones en positivo no es fácil, ¡pero funciona!</w:t>
             </w:r>
           </w:p>
           <w:p>
@@ -8916,7 +8916,7 @@
               <w:pStyle w:val="P68B1DB1-Normal2"/>
             </w:pPr>
             <w:r>
-              <w:t xml:space="preserve">BE POSITIVE</w:t>
+              <w:t xml:space="preserve">SER POSITIVO</w:t>
             </w:r>
           </w:p>
           <w:p>
@@ -9007,13 +9007,13 @@
               <w:pStyle w:val="P68B1DB1-Normal2"/>
             </w:pPr>
             <w:r>
-              <w:t xml:space="preserve">For your home activity, </w:t>
+              <w:t xml:space="preserve">En tu Actividad para Casa, </w:t>
             </w:r>
             <w:r>
               <w:rPr>
                 <w:highlight w:val="white"/>
               </w:rPr>
-              <w:t xml:space="preserve">try to give specific, realistic, and positive instructions to your girl or boy. </w:t>
+              <w:t xml:space="preserve">intenta darle instrucciones específicas, realistas y positivas a tu niña o niño. </w:t>
             </w:r>
           </w:p>
           <w:p>
@@ -9038,7 +9038,7 @@
               <w:pStyle w:val="P68B1DB1-Normal3"/>
             </w:pPr>
             <w:r>
-              <w:t xml:space="preserve">Do you have time to do this today?</w:t>
+              <w:t xml:space="preserve">¿Tienes tiempo para hacerlo hoy?</w:t>
             </w:r>
           </w:p>
         </w:tc>
@@ -9088,7 +9088,7 @@
               <w:pStyle w:val="P68B1DB1-Normal2"/>
             </w:pPr>
             <w:r>
-              <w:t xml:space="preserve">HOME ACTIVITY </w:t>
+              <w:t xml:space="preserve">Actividad para Casa:</w:t>
             </w:r>
           </w:p>
           <w:p>
@@ -9112,7 +9112,7 @@
               <w:pStyle w:val="P68B1DB1-Normal3"/>
             </w:pPr>
             <w:r>
-              <w:t xml:space="preserve">Give specific, realistic, and positive instructions to your girl or boy</w:t>
+              <w:t xml:space="preserve">Dale instrucciones específicas, realistas y positivas a tu niña o niño</w:t>
             </w:r>
           </w:p>
         </w:tc>
@@ -9342,82 +9342,82 @@
               <w:pStyle w:val="P68B1DB1-Normal2"/>
             </w:pPr>
             <w:r>
-              <w:t xml:space="preserve">Today’s parenting  lesson is about creating family rules and guidelines with your girls and boys. When you are making family rules with your girls and boys, remember these four tips: </w:t>
-            </w:r>
-          </w:p>
-          <w:p>
-            <w:pPr>
-              <w:widowControl w:val="0"/>
-              <w:spacing w:line="240" w:lineRule="auto"/>
-              <w:rPr>
-                <w:sz w:val="20"/>
-                <w:szCs w:val="20"/>
-              </w:rPr>
-            </w:pPr>
-          </w:p>
-          <w:p>
-            <w:pPr>
-              <w:spacing w:line="240" w:lineRule="auto"/>
-              <w:rPr>
-                <w:sz w:val="20"/>
-                <w:szCs w:val="20"/>
-              </w:rPr>
-              <w:pStyle w:val="P68B1DB1-Normal2"/>
-            </w:pPr>
-            <w:r>
-              <w:t xml:space="preserve">Be a Team</w:t>
-            </w:r>
-          </w:p>
-          <w:p>
-            <w:pPr>
-              <w:spacing w:line="240" w:lineRule="auto"/>
-              <w:rPr>
-                <w:sz w:val="20"/>
-                <w:szCs w:val="20"/>
-              </w:rPr>
-              <w:pStyle w:val="P68B1DB1-Normal2"/>
-            </w:pPr>
-            <w:r>
-              <w:t xml:space="preserve">[pause] </w:t>
-            </w:r>
-          </w:p>
-          <w:p>
-            <w:pPr>
-              <w:spacing w:line="240" w:lineRule="auto"/>
-              <w:rPr>
-                <w:sz w:val="20"/>
-                <w:szCs w:val="20"/>
-              </w:rPr>
-              <w:pStyle w:val="P68B1DB1-Normal2"/>
-            </w:pPr>
-            <w:r>
-              <w:t xml:space="preserve">Keep it Real</w:t>
-            </w:r>
-          </w:p>
-          <w:p>
-            <w:pPr>
-              <w:spacing w:line="240" w:lineRule="auto"/>
-              <w:rPr>
-                <w:sz w:val="20"/>
-                <w:szCs w:val="20"/>
-              </w:rPr>
-              <w:pStyle w:val="P68B1DB1-Normal2"/>
-            </w:pPr>
-            <w:r>
-              <w:t>[pause]</w:t>
-            </w:r>
-          </w:p>
-          <w:p>
-            <w:pPr>
-              <w:spacing w:line="240" w:lineRule="auto"/>
-              <w:rPr>
-                <w:sz w:val="20"/>
-                <w:szCs w:val="20"/>
-              </w:rPr>
-              <w:pStyle w:val="P68B1DB1-Normal2"/>
-            </w:pPr>
-            <w:r>
-              <w:t xml:space="preserve">Be Consistent</w:t>
+              <w:t xml:space="preserve">La sesión de habilidades de crianza para el día de hoy trata sobre establecer reglas y normas familiares con tus niñas y niños. Cuando establezcas reglas familiares con tus niñas y niños, recuerda estas cuatro estrategias: </w:t>
+            </w:r>
+          </w:p>
+          <w:p>
+            <w:pPr>
+              <w:widowControl w:val="0"/>
+              <w:spacing w:line="240" w:lineRule="auto"/>
+              <w:rPr>
+                <w:sz w:val="20"/>
+                <w:szCs w:val="20"/>
+              </w:rPr>
+            </w:pPr>
+          </w:p>
+          <w:p>
+            <w:pPr>
+              <w:spacing w:line="240" w:lineRule="auto"/>
+              <w:rPr>
+                <w:sz w:val="20"/>
+                <w:szCs w:val="20"/>
+              </w:rPr>
+              <w:pStyle w:val="P68B1DB1-Normal2"/>
+            </w:pPr>
+            <w:r>
+              <w:t xml:space="preserve">SER UN EQUIPO</w:t>
+            </w:r>
+          </w:p>
+          <w:p>
+            <w:pPr>
+              <w:spacing w:line="240" w:lineRule="auto"/>
+              <w:rPr>
+                <w:sz w:val="20"/>
+                <w:szCs w:val="20"/>
+              </w:rPr>
+              <w:pStyle w:val="P68B1DB1-Normal2"/>
+            </w:pPr>
+            <w:r>
+              <w:t xml:space="preserve">[pausa] </w:t>
+            </w:r>
+          </w:p>
+          <w:p>
+            <w:pPr>
+              <w:spacing w:line="240" w:lineRule="auto"/>
+              <w:rPr>
+                <w:sz w:val="20"/>
+                <w:szCs w:val="20"/>
+              </w:rPr>
+              <w:pStyle w:val="P68B1DB1-Normal2"/>
+            </w:pPr>
+            <w:r>
+              <w:t xml:space="preserve">Mantenerlo Realista</w:t>
+            </w:r>
+          </w:p>
+          <w:p>
+            <w:pPr>
+              <w:spacing w:line="240" w:lineRule="auto"/>
+              <w:rPr>
+                <w:sz w:val="20"/>
+                <w:szCs w:val="20"/>
+              </w:rPr>
+              <w:pStyle w:val="P68B1DB1-Normal2"/>
+            </w:pPr>
+            <w:r>
+              <w:t>[pausa]</w:t>
+            </w:r>
+          </w:p>
+          <w:p>
+            <w:pPr>
+              <w:spacing w:line="240" w:lineRule="auto"/>
+              <w:rPr>
+                <w:sz w:val="20"/>
+                <w:szCs w:val="20"/>
+              </w:rPr>
+              <w:pStyle w:val="P68B1DB1-Normal2"/>
+            </w:pPr>
+            <w:r>
+              <w:t xml:space="preserve">SER CONSTANTES</w:t>
             </w:r>
           </w:p>
           <w:p>
@@ -10033,79 +10033,79 @@
               <w:pStyle w:val="P68B1DB1-Normal2"/>
             </w:pPr>
             <w:r>
-              <w:t xml:space="preserve">BE CONSISTENT</w:t>
-            </w:r>
-          </w:p>
-          <w:p>
-            <w:pPr>
-              <w:widowControl w:val="0"/>
-              <w:spacing w:line="240" w:lineRule="auto"/>
-              <w:rPr>
-                <w:sz w:val="20"/>
-                <w:szCs w:val="20"/>
-              </w:rPr>
-            </w:pPr>
-          </w:p>
-          <w:p>
-            <w:pPr>
-              <w:widowControl w:val="0"/>
-              <w:spacing w:line="240" w:lineRule="auto"/>
-              <w:rPr>
-                <w:sz w:val="20"/>
-                <w:szCs w:val="20"/>
-              </w:rPr>
-              <w:pStyle w:val="P68B1DB1-Normal2"/>
-            </w:pPr>
-            <w:r>
-              <w:t xml:space="preserve">Make sure you and your girl or boy follow the rules consistently  </w:t>
-            </w:r>
-          </w:p>
-          <w:p>
-            <w:pPr>
-              <w:widowControl w:val="0"/>
-              <w:spacing w:line="240" w:lineRule="auto"/>
-              <w:rPr>
-                <w:sz w:val="20"/>
-                <w:szCs w:val="20"/>
-              </w:rPr>
-            </w:pPr>
-          </w:p>
-          <w:p>
-            <w:pPr>
-              <w:widowControl w:val="0"/>
-              <w:spacing w:line="240" w:lineRule="auto"/>
-              <w:rPr>
-                <w:sz w:val="20"/>
-                <w:szCs w:val="20"/>
-              </w:rPr>
-              <w:pStyle w:val="P68B1DB1-Normal2"/>
-            </w:pPr>
-            <w:r>
-              <w:t xml:space="preserve">PRAISE, PRAISE, PRAISE</w:t>
-            </w:r>
-          </w:p>
-          <w:p>
-            <w:pPr>
-              <w:widowControl w:val="0"/>
-              <w:spacing w:line="240" w:lineRule="auto"/>
-              <w:rPr>
-                <w:sz w:val="20"/>
-                <w:szCs w:val="20"/>
-              </w:rPr>
-            </w:pPr>
-          </w:p>
-          <w:p>
-            <w:pPr>
-              <w:widowControl w:val="0"/>
-              <w:spacing w:line="240" w:lineRule="auto"/>
-              <w:rPr>
-                <w:sz w:val="20"/>
-                <w:szCs w:val="20"/>
-              </w:rPr>
-              <w:pStyle w:val="P68B1DB1-Normal2"/>
-            </w:pPr>
-            <w:r>
-              <w:t xml:space="preserve">Praise your girl or boy whenever you notice they are following the rule</w:t>
+              <w:t xml:space="preserve">SER CONSTANTE</w:t>
+            </w:r>
+          </w:p>
+          <w:p>
+            <w:pPr>
+              <w:widowControl w:val="0"/>
+              <w:spacing w:line="240" w:lineRule="auto"/>
+              <w:rPr>
+                <w:sz w:val="20"/>
+                <w:szCs w:val="20"/>
+              </w:rPr>
+            </w:pPr>
+          </w:p>
+          <w:p>
+            <w:pPr>
+              <w:widowControl w:val="0"/>
+              <w:spacing w:line="240" w:lineRule="auto"/>
+              <w:rPr>
+                <w:sz w:val="20"/>
+                <w:szCs w:val="20"/>
+              </w:rPr>
+              <w:pStyle w:val="P68B1DB1-Normal2"/>
+            </w:pPr>
+            <w:r>
+              <w:t xml:space="preserve">Asegúrate de que tu niña o niño y tú siguen las reglas con regularidad.  </w:t>
+            </w:r>
+          </w:p>
+          <w:p>
+            <w:pPr>
+              <w:widowControl w:val="0"/>
+              <w:spacing w:line="240" w:lineRule="auto"/>
+              <w:rPr>
+                <w:sz w:val="20"/>
+                <w:szCs w:val="20"/>
+              </w:rPr>
+            </w:pPr>
+          </w:p>
+          <w:p>
+            <w:pPr>
+              <w:widowControl w:val="0"/>
+              <w:spacing w:line="240" w:lineRule="auto"/>
+              <w:rPr>
+                <w:sz w:val="20"/>
+                <w:szCs w:val="20"/>
+              </w:rPr>
+              <w:pStyle w:val="P68B1DB1-Normal2"/>
+            </w:pPr>
+            <w:r>
+              <w:t xml:space="preserve">HALAGAR, HALAGAR, HALAGAR</w:t>
+            </w:r>
+          </w:p>
+          <w:p>
+            <w:pPr>
+              <w:widowControl w:val="0"/>
+              <w:spacing w:line="240" w:lineRule="auto"/>
+              <w:rPr>
+                <w:sz w:val="20"/>
+                <w:szCs w:val="20"/>
+              </w:rPr>
+            </w:pPr>
+          </w:p>
+          <w:p>
+            <w:pPr>
+              <w:widowControl w:val="0"/>
+              <w:spacing w:line="240" w:lineRule="auto"/>
+              <w:rPr>
+                <w:sz w:val="20"/>
+                <w:szCs w:val="20"/>
+              </w:rPr>
+              <w:pStyle w:val="P68B1DB1-Normal2"/>
+            </w:pPr>
+            <w:r>
+              <w:t xml:space="preserve">Halaga a tu niña o niño siempre que te des cuenta de que se apega a la regla</w:t>
             </w:r>
           </w:p>
           <w:p>
@@ -10171,108 +10171,108 @@
               <w:pStyle w:val="P68B1DB1-Normal2"/>
             </w:pPr>
             <w:r>
-              <w:t>Remember:[pause]</w:t>
-            </w:r>
-          </w:p>
-          <w:p>
-            <w:pPr>
-              <w:spacing w:line="240" w:lineRule="auto"/>
-              <w:rPr>
-                <w:sz w:val="20"/>
-                <w:szCs w:val="20"/>
-              </w:rPr>
-              <w:pStyle w:val="P68B1DB1-Normal2"/>
-            </w:pPr>
-            <w:r>
-              <w:t xml:space="preserve">[1] Be a team and create the rules together.</w:t>
-            </w:r>
-          </w:p>
-          <w:p>
-            <w:pPr>
-              <w:spacing w:line="240" w:lineRule="auto"/>
-              <w:rPr>
-                <w:sz w:val="20"/>
-                <w:szCs w:val="20"/>
-              </w:rPr>
-            </w:pPr>
-          </w:p>
-          <w:p>
-            <w:pPr>
-              <w:spacing w:line="240" w:lineRule="auto"/>
-              <w:rPr>
-                <w:sz w:val="20"/>
-                <w:szCs w:val="20"/>
-              </w:rPr>
-              <w:pStyle w:val="P68B1DB1-Normal2"/>
-            </w:pPr>
-            <w:r>
-              <w:t xml:space="preserve">[2] Keep the rules reasonable and concise.</w:t>
-            </w:r>
-          </w:p>
-          <w:p>
-            <w:pPr>
-              <w:spacing w:line="240" w:lineRule="auto"/>
-              <w:rPr>
-                <w:sz w:val="20"/>
-                <w:szCs w:val="20"/>
-              </w:rPr>
-            </w:pPr>
-          </w:p>
-          <w:p>
-            <w:pPr>
-              <w:spacing w:line="240" w:lineRule="auto"/>
-              <w:rPr>
-                <w:sz w:val="20"/>
-                <w:szCs w:val="20"/>
-              </w:rPr>
-              <w:pStyle w:val="P68B1DB1-Normal2"/>
-            </w:pPr>
-            <w:r>
-              <w:t xml:space="preserve">[3] Apply the rules consistently.</w:t>
-            </w:r>
-          </w:p>
-          <w:p>
-            <w:pPr>
-              <w:spacing w:line="240" w:lineRule="auto"/>
-              <w:rPr>
-                <w:sz w:val="20"/>
-                <w:szCs w:val="20"/>
-              </w:rPr>
-            </w:pPr>
-          </w:p>
-          <w:p>
-            <w:pPr>
-              <w:spacing w:line="240" w:lineRule="auto"/>
-              <w:rPr>
-                <w:sz w:val="20"/>
-                <w:szCs w:val="20"/>
-              </w:rPr>
-              <w:pStyle w:val="P68B1DB1-Normal2"/>
-            </w:pPr>
-            <w:r>
-              <w:t xml:space="preserve">[4] Praise your girl or boy often. Give them praise for helping you make the rule and when they follow it.</w:t>
-            </w:r>
-          </w:p>
-          <w:p>
-            <w:pPr>
-              <w:spacing w:line="240" w:lineRule="auto"/>
-              <w:rPr>
-                <w:sz w:val="20"/>
-                <w:szCs w:val="20"/>
-              </w:rPr>
-            </w:pPr>
-          </w:p>
-          <w:p>
-            <w:pPr>
-              <w:widowControl w:val="0"/>
-              <w:rPr>
-                <w:sz w:val="20"/>
-                <w:szCs w:val="20"/>
-              </w:rPr>
-              <w:pStyle w:val="P68B1DB1-Normal2"/>
-            </w:pPr>
-            <w:r>
-              <w:t xml:space="preserve">Your home activity is to create at least one family rule with your girl or boy. Can you do it today?</w:t>
+              <w:t>Recuerda:[pause]</w:t>
+            </w:r>
+          </w:p>
+          <w:p>
+            <w:pPr>
+              <w:spacing w:line="240" w:lineRule="auto"/>
+              <w:rPr>
+                <w:sz w:val="20"/>
+                <w:szCs w:val="20"/>
+              </w:rPr>
+              <w:pStyle w:val="P68B1DB1-Normal2"/>
+            </w:pPr>
+            <w:r>
+              <w:t xml:space="preserve">[1] Ser un equipo y crear las reglas en conjunto.</w:t>
+            </w:r>
+          </w:p>
+          <w:p>
+            <w:pPr>
+              <w:spacing w:line="240" w:lineRule="auto"/>
+              <w:rPr>
+                <w:sz w:val="20"/>
+                <w:szCs w:val="20"/>
+              </w:rPr>
+            </w:pPr>
+          </w:p>
+          <w:p>
+            <w:pPr>
+              <w:spacing w:line="240" w:lineRule="auto"/>
+              <w:rPr>
+                <w:sz w:val="20"/>
+                <w:szCs w:val="20"/>
+              </w:rPr>
+              <w:pStyle w:val="P68B1DB1-Normal2"/>
+            </w:pPr>
+            <w:r>
+              <w:t xml:space="preserve">[2] Mantener las reglas realistas y concisas.</w:t>
+            </w:r>
+          </w:p>
+          <w:p>
+            <w:pPr>
+              <w:spacing w:line="240" w:lineRule="auto"/>
+              <w:rPr>
+                <w:sz w:val="20"/>
+                <w:szCs w:val="20"/>
+              </w:rPr>
+            </w:pPr>
+          </w:p>
+          <w:p>
+            <w:pPr>
+              <w:spacing w:line="240" w:lineRule="auto"/>
+              <w:rPr>
+                <w:sz w:val="20"/>
+                <w:szCs w:val="20"/>
+              </w:rPr>
+              <w:pStyle w:val="P68B1DB1-Normal2"/>
+            </w:pPr>
+            <w:r>
+              <w:t xml:space="preserve">[3] Apegarse a las reglas constantemente.</w:t>
+            </w:r>
+          </w:p>
+          <w:p>
+            <w:pPr>
+              <w:spacing w:line="240" w:lineRule="auto"/>
+              <w:rPr>
+                <w:sz w:val="20"/>
+                <w:szCs w:val="20"/>
+              </w:rPr>
+            </w:pPr>
+          </w:p>
+          <w:p>
+            <w:pPr>
+              <w:spacing w:line="240" w:lineRule="auto"/>
+              <w:rPr>
+                <w:sz w:val="20"/>
+                <w:szCs w:val="20"/>
+              </w:rPr>
+              <w:pStyle w:val="P68B1DB1-Normal2"/>
+            </w:pPr>
+            <w:r>
+              <w:t xml:space="preserve">[4] Halagar a tu niña o niño con frecuencia. Reconócele cuando te ayude a establecer la regla y cuando la cumpla también.</w:t>
+            </w:r>
+          </w:p>
+          <w:p>
+            <w:pPr>
+              <w:spacing w:line="240" w:lineRule="auto"/>
+              <w:rPr>
+                <w:sz w:val="20"/>
+                <w:szCs w:val="20"/>
+              </w:rPr>
+            </w:pPr>
+          </w:p>
+          <w:p>
+            <w:pPr>
+              <w:widowControl w:val="0"/>
+              <w:rPr>
+                <w:sz w:val="20"/>
+                <w:szCs w:val="20"/>
+              </w:rPr>
+              <w:pStyle w:val="P68B1DB1-Normal2"/>
+            </w:pPr>
+            <w:r>
+              <w:t xml:space="preserve">Tu Actividad para Casa consiste en crear, al menos, una regla familiar con tu niña o niño. ¿Puedes hacerlo hoy?</w:t>
             </w:r>
           </w:p>
         </w:tc>
@@ -10298,7 +10298,7 @@
               <w:pStyle w:val="P68B1DB1-Normal2"/>
             </w:pPr>
             <w:r>
-              <w:t xml:space="preserve">Create Family Rules </w:t>
+              <w:t xml:space="preserve">Crear Reglas para la Familia </w:t>
             </w:r>
           </w:p>
           <w:p>
@@ -10317,7 +10317,7 @@
               <w:pStyle w:val="P68B1DB1-Normal2"/>
             </w:pPr>
             <w:r>
-              <w:t xml:space="preserve">BE A TEAM </w:t>
+              <w:t xml:space="preserve">SER EQUIPO </w:t>
             </w:r>
           </w:p>
           <w:p>
@@ -10336,7 +10336,7 @@
               <w:pStyle w:val="P68B1DB1-Normal2"/>
             </w:pPr>
             <w:r>
-              <w:t xml:space="preserve">KEEP IT REAL </w:t>
+              <w:t xml:space="preserve">MANTENERLO REALISTA </w:t>
             </w:r>
           </w:p>
           <w:p>
@@ -10355,7 +10355,7 @@
               <w:pStyle w:val="P68B1DB1-Normal2"/>
             </w:pPr>
             <w:r>
-              <w:t xml:space="preserve">BE CONSISTENT </w:t>
+              <w:t xml:space="preserve">SER CONSTANTE </w:t>
             </w:r>
           </w:p>
           <w:p>
@@ -10374,7 +10374,7 @@
               <w:pStyle w:val="P68B1DB1-Normal2"/>
             </w:pPr>
             <w:r>
-              <w:t xml:space="preserve">PRAISE OFTEN</w:t>
+              <w:t xml:space="preserve">HALAGAR CON FRECUENCIA</w:t>
             </w:r>
           </w:p>
           <w:p>
@@ -10400,31 +10400,31 @@
               <w:pStyle w:val="P68B1DB1-Normal2"/>
             </w:pPr>
             <w:r>
-              <w:t xml:space="preserve">HOME ACTIVITY</w:t>
-            </w:r>
-          </w:p>
-          <w:p>
-            <w:pPr>
-              <w:widowControl w:val="0"/>
-              <w:spacing w:line="240" w:lineRule="auto"/>
-              <w:rPr>
-                <w:sz w:val="20"/>
-                <w:szCs w:val="20"/>
-              </w:rPr>
-            </w:pPr>
-          </w:p>
-          <w:p>
-            <w:pPr>
-              <w:widowControl w:val="0"/>
-              <w:spacing w:line="240" w:lineRule="auto"/>
-              <w:rPr>
-                <w:sz w:val="20"/>
-                <w:szCs w:val="20"/>
-              </w:rPr>
-              <w:pStyle w:val="P68B1DB1-Normal2"/>
-            </w:pPr>
-            <w:r>
-              <w:t xml:space="preserve">Create at least one family rule with your girl or boy</w:t>
+              <w:t xml:space="preserve">ACTIVIDAD PARA CASA</w:t>
+            </w:r>
+          </w:p>
+          <w:p>
+            <w:pPr>
+              <w:widowControl w:val="0"/>
+              <w:spacing w:line="240" w:lineRule="auto"/>
+              <w:rPr>
+                <w:sz w:val="20"/>
+                <w:szCs w:val="20"/>
+              </w:rPr>
+            </w:pPr>
+          </w:p>
+          <w:p>
+            <w:pPr>
+              <w:widowControl w:val="0"/>
+              <w:spacing w:line="240" w:lineRule="auto"/>
+              <w:rPr>
+                <w:sz w:val="20"/>
+                <w:szCs w:val="20"/>
+              </w:rPr>
+              <w:pStyle w:val="P68B1DB1-Normal2"/>
+            </w:pPr>
+            <w:r>
+              <w:t xml:space="preserve">Crear una regla familiar con tu niña o niño</w:t>
             </w:r>
           </w:p>
         </w:tc>

--- a/translations/parent_text_v2_mexico/es/es_MX_Video Scripts_Optional_Courses_batch_1.docx
+++ b/translations/parent_text_v2_mexico/es/es_MX_Video Scripts_Optional_Courses_batch_1.docx
@@ -2276,7 +2276,7 @@
               <w:spacing w:line="240" w:lineRule="auto"/>
             </w:pPr>
             <w:r>
-              <w:t xml:space="preserve">Time to get started! </w:t>
+              <w:t>¡Comencemos!</w:t>
             </w:r>
           </w:p>
         </w:tc>
@@ -7190,7 +7190,7 @@
               <w:pStyle w:val="P68B1DB1-Normal2"/>
             </w:pPr>
             <w:r>
-              <w:t xml:space="preserve">Complete your girl’s or boy’s development assessment</w:t>
+              <w:t xml:space="preserve">Completa la evaluación del desarrollo de tu niña o niño</w:t>
             </w:r>
           </w:p>
           <w:p>
@@ -7429,7 +7429,7 @@
               <w:pStyle w:val="P68B1DB1-Normal2"/>
             </w:pPr>
             <w:r>
-              <w:t xml:space="preserve">Hello, it’s great to see you again on Crianza con Conciencia Positiva! </w:t>
+              <w:t xml:space="preserve">Hola, ¡qué gusto verte de nuevo en Crianza con Conciencia Positiva! </w:t>
             </w:r>
           </w:p>
           <w:p>
@@ -8080,7 +8080,7 @@
               <w:pStyle w:val="P68B1DB1-Normal2"/>
             </w:pPr>
             <w:r>
-              <w:t xml:space="preserve">How Your Girl or Boy is Changing </w:t>
+              <w:t xml:space="preserve">Conocer los cambios de tu niña o niño </w:t>
             </w:r>
           </w:p>
           <w:p>
@@ -8194,7 +8194,7 @@
       <w:bookmarkStart w:colFirst="0" w:colLast="0" w:name="_lica6co42dj7" w:id="15"/>
       <w:bookmarkEnd w:id="15"/>
       <w:r>
-        <w:t xml:space="preserve">{Course: Manage my Girl’s or Boy’s Behaviour} </w:t>
+        <w:t xml:space="preserve">{Course: Manage my Girl’s or Boy’s Behaviour}</w:t>
       </w:r>
     </w:p>
     <w:p/>
@@ -8361,7 +8361,7 @@
             <w:bookmarkStart w:colFirst="0" w:colLast="0" w:name="_h8elxjbkgy8z" w:id="17"/>
             <w:bookmarkEnd w:id="17"/>
             <w:r>
-              <w:t xml:space="preserve">Hello again, it’s great to have you here on Crianza con Conciencia Positiva! </w:t>
+              <w:t xml:space="preserve">Hola, ¡qué gusto tenerte por aquí otra vez en Crianza con Conciencia Positiva! </w:t>
               <w:br w:type="textWrapping"/>
               <w:br w:type="textWrapping"/>
               <w:t xml:space="preserve">La sesión de hoy trata sobre cómo ayudar a tu niña o niño a seguir instrucciones. </w:t>
@@ -8491,7 +8491,7 @@
               <w:pStyle w:val="P68B1DB1-Normal3"/>
             </w:pPr>
             <w:r>
-              <w:t xml:space="preserve">To start off, be specific. </w:t>
+              <w:t xml:space="preserve">Para empezar, busca utilizar palabras específicas. </w:t>
             </w:r>
           </w:p>
           <w:p>
@@ -8527,7 +8527,7 @@
               <w:pStyle w:val="P68B1DB1-Normal3"/>
             </w:pPr>
             <w:r>
-              <w:t xml:space="preserve">Recuerda usar el nombre de tu niña o niño para obtener su atención. Go down to their level. Get their eye contact.</w:t>
+              <w:t xml:space="preserve">Recuerda usar el nombre de tu niña o niño para obtener su atención. Ponte a la altura de su mirada para que hagan contacto visual</w:t>
             </w:r>
           </w:p>
           <w:p>
@@ -8620,7 +8620,7 @@
               <w:pStyle w:val="P68B1DB1-Normal2"/>
             </w:pPr>
             <w:r>
-              <w:t xml:space="preserve">BE SPECIFIC </w:t>
+              <w:t xml:space="preserve">ESPECIFICAR LO QUE QUIERES </w:t>
             </w:r>
           </w:p>
           <w:p>
@@ -8646,7 +8646,7 @@
             <w:r>
               <w:t xml:space="preserve"> </w:t>
               <w:br w:type="textWrapping"/>
-              <w:t xml:space="preserve">✅”Please put your backpack on the chair, Luis”</w:t>
+              <w:t xml:space="preserve">✅"Por favor, pon la mochila en la silla cuando entres a casa, Luis."</w:t>
               <w:br w:type="textWrapping"/>
               <w:t xml:space="preserve"> </w:t>
             </w:r>
@@ -8931,15 +8931,9 @@
             </w:pPr>
             <w:r>
               <w:rPr>
-                <w:rFonts w:ascii="Arial Unicode MS" w:hAnsi="Arial Unicode MS" w:cs="Arial Unicode MS" w:eastAsia="Arial Unicode MS"/>
-              </w:rPr>
-              <w:t>✅</w:t>
-            </w:r>
-            <w:r>
-              <w:rPr>
                 <w:highlight w:val="white"/>
               </w:rPr>
-              <w:t xml:space="preserve">“Talk in a quiet voice”</w:t>
+              <w:t xml:space="preserve">✅"Habla con una voz tranquila"</w:t>
             </w:r>
           </w:p>
           <w:p>
@@ -9064,7 +9058,7 @@
               <w:pStyle w:val="P68B1DB1-Normal2"/>
             </w:pPr>
             <w:r>
-              <w:t xml:space="preserve">Keeping it Positive </w:t>
+              <w:t xml:space="preserve">Mantenerlo en Positivo</w:t>
             </w:r>
           </w:p>
           <w:p>
@@ -9443,29 +9437,29 @@
               <w:pStyle w:val="P68B1DB1-Normal2"/>
             </w:pPr>
             <w:r>
-              <w:t xml:space="preserve">Praise, Praise, Praise!</w:t>
-            </w:r>
-          </w:p>
-          <w:p>
-            <w:pPr>
-              <w:spacing w:line="240" w:lineRule="auto"/>
-              <w:rPr>
-                <w:sz w:val="20"/>
-                <w:szCs w:val="20"/>
-              </w:rPr>
-            </w:pPr>
-          </w:p>
-          <w:p>
-            <w:pPr>
-              <w:spacing w:line="240" w:lineRule="auto"/>
-              <w:rPr>
-                <w:sz w:val="20"/>
-                <w:szCs w:val="20"/>
-              </w:rPr>
-              <w:pStyle w:val="P68B1DB1-Normal2"/>
-            </w:pPr>
-            <w:r>
-              <w:t xml:space="preserve">Let’s learn more!</w:t>
+              <w:t xml:space="preserve">¡Halagar, Halagar, Halagar!</w:t>
+            </w:r>
+          </w:p>
+          <w:p>
+            <w:pPr>
+              <w:spacing w:line="240" w:lineRule="auto"/>
+              <w:rPr>
+                <w:sz w:val="20"/>
+                <w:szCs w:val="20"/>
+              </w:rPr>
+            </w:pPr>
+          </w:p>
+          <w:p>
+            <w:pPr>
+              <w:spacing w:line="240" w:lineRule="auto"/>
+              <w:rPr>
+                <w:sz w:val="20"/>
+                <w:szCs w:val="20"/>
+              </w:rPr>
+              <w:pStyle w:val="P68B1DB1-Normal2"/>
+            </w:pPr>
+            <w:r>
+              <w:t xml:space="preserve">¡Aprendamos un poco más!</w:t>
             </w:r>
           </w:p>
         </w:tc>
@@ -9491,7 +9485,7 @@
               <w:pStyle w:val="P68B1DB1-Normal2"/>
             </w:pPr>
             <w:r>
-              <w:t xml:space="preserve">Creating Family Rules</w:t>
+              <w:t xml:space="preserve">Crear Reglas para la Familia</w:t>
             </w:r>
           </w:p>
           <w:p>
@@ -9520,7 +9514,7 @@
               <w:pStyle w:val="P68B1DB1-Normal2"/>
             </w:pPr>
             <w:r>
-              <w:t xml:space="preserve">BE A TEAM</w:t>
+              <w:t xml:space="preserve">SER EQUIPO</w:t>
             </w:r>
           </w:p>
           <w:p>
@@ -9539,7 +9533,7 @@
               <w:pStyle w:val="P68B1DB1-Normal2"/>
             </w:pPr>
             <w:r>
-              <w:t xml:space="preserve">KEEP IT REAL</w:t>
+              <w:t xml:space="preserve">SER REALISTA</w:t>
             </w:r>
           </w:p>
           <w:p>
@@ -9558,7 +9552,7 @@
               <w:pStyle w:val="P68B1DB1-Normal2"/>
             </w:pPr>
             <w:r>
-              <w:t xml:space="preserve">BE CONSISTENT</w:t>
+              <w:t xml:space="preserve">SER CONSTANTE</w:t>
             </w:r>
           </w:p>
           <w:p>
@@ -9577,7 +9571,7 @@
               <w:pStyle w:val="P68B1DB1-Normal2"/>
             </w:pPr>
             <w:r>
-              <w:t xml:space="preserve">PRAISE, PRAISE, PRAISE </w:t>
+              <w:t xml:space="preserve">HALAGAR, HALAGAR, HALAGAR </w:t>
             </w:r>
           </w:p>
         </w:tc>
@@ -9630,20 +9624,20 @@
               <w:pStyle w:val="P68B1DB1-Normal2"/>
             </w:pPr>
             <w:r>
-              <w:t xml:space="preserve">[1] First, Be a Team.</w:t>
-            </w:r>
-          </w:p>
-          <w:p>
-            <w:pPr>
-              <w:spacing w:line="240" w:lineRule="auto"/>
-              <w:rPr>
-                <w:sz w:val="20"/>
-                <w:szCs w:val="20"/>
-              </w:rPr>
-              <w:pStyle w:val="P68B1DB1-Normal2"/>
-            </w:pPr>
-            <w:r>
-              <w:t>[pause]</w:t>
+              <w:t xml:space="preserve">[1] Primero, propónganse Ser un Equipo.</w:t>
+            </w:r>
+          </w:p>
+          <w:p>
+            <w:pPr>
+              <w:spacing w:line="240" w:lineRule="auto"/>
+              <w:rPr>
+                <w:sz w:val="20"/>
+                <w:szCs w:val="20"/>
+              </w:rPr>
+              <w:pStyle w:val="P68B1DB1-Normal2"/>
+            </w:pPr>
+            <w:r>
+              <w:t>[pausa]</w:t>
             </w:r>
           </w:p>
           <w:p>
@@ -9660,10 +9654,10 @@
               <w:rPr>
                 <w:highlight w:val="white"/>
               </w:rPr>
-              <w:t xml:space="preserve">Create rules with your girl or boy. You can write these down or use pictures when needed to help them understand.  Make one rule at a time. Talk about </w:t>
-            </w:r>
-            <w:r>
-              <w:t xml:space="preserve">the reasons for the rule. Listen to their view.</w:t>
+              <w:t xml:space="preserve">Crea y establece las reglas con tu niña o niño. Puedes escribirlas o usar imágenes cuando sea necesario para ayudarle a que las entienda mejor.  Elaboren una regla a la vez. Hablen sobre </w:t>
+            </w:r>
+            <w:r>
+              <w:t xml:space="preserve">las razones por las que se crea esa regla. Escucha su punto de vista.</w:t>
             </w:r>
           </w:p>
           <w:p>
@@ -9702,33 +9696,33 @@
               <w:pStyle w:val="P68B1DB1-Normal2"/>
             </w:pPr>
             <w:r>
-              <w:t xml:space="preserve">[2] Next, Keep it Real. </w:t>
-            </w:r>
-          </w:p>
-          <w:p>
-            <w:pPr>
-              <w:spacing w:line="240" w:lineRule="auto"/>
-              <w:rPr>
-                <w:sz w:val="20"/>
-                <w:szCs w:val="20"/>
-              </w:rPr>
-              <w:pStyle w:val="P68B1DB1-Normal2"/>
-            </w:pPr>
-            <w:r>
-              <w:t>[pause]</w:t>
-            </w:r>
-          </w:p>
-          <w:p>
-            <w:pPr>
-              <w:widowControl w:val="0"/>
-              <w:rPr>
-                <w:sz w:val="20"/>
-                <w:szCs w:val="20"/>
-              </w:rPr>
-              <w:pStyle w:val="P68B1DB1-Normal2"/>
-            </w:pPr>
-            <w:r>
-              <w:t xml:space="preserve">Make rules realistic. Think about what your girl or boy can actually do? Be clear and specific about what you want them to do. Make sure the rule is fair. Explain the reason for the rule.</w:t>
+              <w:t xml:space="preserve">[2] A continuación, busca Ser Realista. </w:t>
+            </w:r>
+          </w:p>
+          <w:p>
+            <w:pPr>
+              <w:spacing w:line="240" w:lineRule="auto"/>
+              <w:rPr>
+                <w:sz w:val="20"/>
+                <w:szCs w:val="20"/>
+              </w:rPr>
+              <w:pStyle w:val="P68B1DB1-Normal2"/>
+            </w:pPr>
+            <w:r>
+              <w:t>[pausa]</w:t>
+            </w:r>
+          </w:p>
+          <w:p>
+            <w:pPr>
+              <w:widowControl w:val="0"/>
+              <w:rPr>
+                <w:sz w:val="20"/>
+                <w:szCs w:val="20"/>
+              </w:rPr>
+              <w:pStyle w:val="P68B1DB1-Normal2"/>
+            </w:pPr>
+            <w:r>
+              <w:t xml:space="preserve">Procura que las reglas sean realistas. Considera lo que realmente es capaz de cumplir tu niña o niño. Al explicarle lo que quieres que haga, exprésate con claridad y precisión. Asegúrate de que la regla es justa. Explica las razones por las que se crea esa regla.</w:t>
             </w:r>
           </w:p>
           <w:p>
@@ -9784,79 +9778,79 @@
               <w:pStyle w:val="P68B1DB1-Normal2"/>
             </w:pPr>
             <w:r>
-              <w:t xml:space="preserve">BE A TEAM</w:t>
-            </w:r>
-          </w:p>
-          <w:p>
-            <w:pPr>
-              <w:widowControl w:val="0"/>
-              <w:spacing w:line="240" w:lineRule="auto"/>
-              <w:rPr>
-                <w:sz w:val="20"/>
-                <w:szCs w:val="20"/>
-              </w:rPr>
-            </w:pPr>
-          </w:p>
-          <w:p>
-            <w:pPr>
-              <w:widowControl w:val="0"/>
-              <w:spacing w:line="240" w:lineRule="auto"/>
-              <w:rPr>
-                <w:sz w:val="20"/>
-                <w:szCs w:val="20"/>
-              </w:rPr>
-              <w:pStyle w:val="P68B1DB1-Normal2"/>
-            </w:pPr>
-            <w:r>
-              <w:t xml:space="preserve">Create rules together</w:t>
-            </w:r>
-          </w:p>
-          <w:p>
-            <w:pPr>
-              <w:widowControl w:val="0"/>
-              <w:spacing w:line="240" w:lineRule="auto"/>
-              <w:rPr>
-                <w:sz w:val="20"/>
-                <w:szCs w:val="20"/>
-              </w:rPr>
-            </w:pPr>
-          </w:p>
-          <w:p>
-            <w:pPr>
-              <w:widowControl w:val="0"/>
-              <w:spacing w:line="240" w:lineRule="auto"/>
-              <w:rPr>
-                <w:sz w:val="20"/>
-                <w:szCs w:val="20"/>
-              </w:rPr>
-              <w:pStyle w:val="P68B1DB1-Normal2"/>
-            </w:pPr>
-            <w:r>
-              <w:t xml:space="preserve">KEEP IT REAL</w:t>
-            </w:r>
-          </w:p>
-          <w:p>
-            <w:pPr>
-              <w:widowControl w:val="0"/>
-              <w:spacing w:line="240" w:lineRule="auto"/>
-              <w:rPr>
-                <w:sz w:val="20"/>
-                <w:szCs w:val="20"/>
-              </w:rPr>
-            </w:pPr>
-          </w:p>
-          <w:p>
-            <w:pPr>
-              <w:widowControl w:val="0"/>
-              <w:spacing w:line="240" w:lineRule="auto"/>
-              <w:rPr>
-                <w:sz w:val="20"/>
-                <w:szCs w:val="20"/>
-              </w:rPr>
-              <w:pStyle w:val="P68B1DB1-Normal2"/>
-            </w:pPr>
-            <w:r>
-              <w:t xml:space="preserve">Keep your rules realistic, clear,specific, and fair</w:t>
+              <w:t xml:space="preserve">SER EQUIPO</w:t>
+            </w:r>
+          </w:p>
+          <w:p>
+            <w:pPr>
+              <w:widowControl w:val="0"/>
+              <w:spacing w:line="240" w:lineRule="auto"/>
+              <w:rPr>
+                <w:sz w:val="20"/>
+                <w:szCs w:val="20"/>
+              </w:rPr>
+            </w:pPr>
+          </w:p>
+          <w:p>
+            <w:pPr>
+              <w:widowControl w:val="0"/>
+              <w:spacing w:line="240" w:lineRule="auto"/>
+              <w:rPr>
+                <w:sz w:val="20"/>
+                <w:szCs w:val="20"/>
+              </w:rPr>
+              <w:pStyle w:val="P68B1DB1-Normal2"/>
+            </w:pPr>
+            <w:r>
+              <w:t xml:space="preserve">Propónganse crear las reglas en conjunto</w:t>
+            </w:r>
+          </w:p>
+          <w:p>
+            <w:pPr>
+              <w:widowControl w:val="0"/>
+              <w:spacing w:line="240" w:lineRule="auto"/>
+              <w:rPr>
+                <w:sz w:val="20"/>
+                <w:szCs w:val="20"/>
+              </w:rPr>
+            </w:pPr>
+          </w:p>
+          <w:p>
+            <w:pPr>
+              <w:widowControl w:val="0"/>
+              <w:spacing w:line="240" w:lineRule="auto"/>
+              <w:rPr>
+                <w:sz w:val="20"/>
+                <w:szCs w:val="20"/>
+              </w:rPr>
+              <w:pStyle w:val="P68B1DB1-Normal2"/>
+            </w:pPr>
+            <w:r>
+              <w:t xml:space="preserve">SER  REALISTA</w:t>
+            </w:r>
+          </w:p>
+          <w:p>
+            <w:pPr>
+              <w:widowControl w:val="0"/>
+              <w:spacing w:line="240" w:lineRule="auto"/>
+              <w:rPr>
+                <w:sz w:val="20"/>
+                <w:szCs w:val="20"/>
+              </w:rPr>
+            </w:pPr>
+          </w:p>
+          <w:p>
+            <w:pPr>
+              <w:widowControl w:val="0"/>
+              <w:spacing w:line="240" w:lineRule="auto"/>
+              <w:rPr>
+                <w:sz w:val="20"/>
+                <w:szCs w:val="20"/>
+              </w:rPr>
+              <w:pStyle w:val="P68B1DB1-Normal2"/>
+            </w:pPr>
+            <w:r>
+              <w:t xml:space="preserve">Procura que tus reglas sean realistas, claras, específicas y justas</w:t>
             </w:r>
           </w:p>
           <w:p>
@@ -9932,73 +9926,73 @@
               <w:pStyle w:val="P68B1DB1-Normal2"/>
             </w:pPr>
             <w:r>
-              <w:t xml:space="preserve">[3] Step 3 is to be consistent. </w:t>
-            </w:r>
-          </w:p>
-          <w:p>
-            <w:pPr>
-              <w:spacing w:line="240" w:lineRule="auto"/>
-              <w:rPr>
-                <w:sz w:val="20"/>
-                <w:szCs w:val="20"/>
-              </w:rPr>
-              <w:pStyle w:val="P68B1DB1-Normal2"/>
-            </w:pPr>
-            <w:r>
-              <w:t>[pause]</w:t>
-            </w:r>
-          </w:p>
-          <w:p>
-            <w:pPr>
-              <w:spacing w:line="240" w:lineRule="auto"/>
-              <w:rPr>
-                <w:sz w:val="20"/>
-                <w:szCs w:val="20"/>
-              </w:rPr>
-              <w:pStyle w:val="P68B1DB1-Normal2"/>
-            </w:pPr>
-            <w:r>
-              <w:t xml:space="preserve">Once you set a rule, stick to it. This means they are more likely to follow the rule. If the rule includes you, it is important that you stick to it, too.</w:t>
-            </w:r>
-          </w:p>
-          <w:p>
-            <w:pPr>
-              <w:spacing w:line="240" w:lineRule="auto"/>
-              <w:rPr>
-                <w:sz w:val="20"/>
-                <w:szCs w:val="20"/>
-              </w:rPr>
-            </w:pPr>
-          </w:p>
-          <w:p>
-            <w:pPr>
-              <w:spacing w:line="240" w:lineRule="auto"/>
-              <w:rPr>
-                <w:sz w:val="20"/>
-                <w:szCs w:val="20"/>
-              </w:rPr>
-            </w:pPr>
-          </w:p>
-          <w:p>
-            <w:pPr>
-              <w:spacing w:line="240" w:lineRule="auto"/>
-              <w:rPr>
-                <w:sz w:val="20"/>
-                <w:szCs w:val="20"/>
-              </w:rPr>
-            </w:pPr>
-          </w:p>
-          <w:p>
-            <w:pPr>
-              <w:spacing w:line="240" w:lineRule="auto"/>
-              <w:rPr>
-                <w:sz w:val="20"/>
-                <w:szCs w:val="20"/>
-              </w:rPr>
-              <w:pStyle w:val="P68B1DB1-Normal2"/>
-            </w:pPr>
-            <w:r>
-              <w:t xml:space="preserve">[4] Finally, praise, praise, and praise. Praise your girl or boy for setting a family rule with you. Praise your girl or boy when they follow the rule, just like you do when they behave well!</w:t>
+              <w:t xml:space="preserve">[3] El Paso 3 es ser constante. </w:t>
+            </w:r>
+          </w:p>
+          <w:p>
+            <w:pPr>
+              <w:spacing w:line="240" w:lineRule="auto"/>
+              <w:rPr>
+                <w:sz w:val="20"/>
+                <w:szCs w:val="20"/>
+              </w:rPr>
+              <w:pStyle w:val="P68B1DB1-Normal2"/>
+            </w:pPr>
+            <w:r>
+              <w:t>[pausa]</w:t>
+            </w:r>
+          </w:p>
+          <w:p>
+            <w:pPr>
+              <w:spacing w:line="240" w:lineRule="auto"/>
+              <w:rPr>
+                <w:sz w:val="20"/>
+                <w:szCs w:val="20"/>
+              </w:rPr>
+              <w:pStyle w:val="P68B1DB1-Normal2"/>
+            </w:pPr>
+            <w:r>
+              <w:t xml:space="preserve">Una vez que establezcas una regla, apégate a ella. Esto aumentará la probabilidad de que sigan la regla. Si la regla te incluye, es importante que tú también la cumplas.</w:t>
+            </w:r>
+          </w:p>
+          <w:p>
+            <w:pPr>
+              <w:spacing w:line="240" w:lineRule="auto"/>
+              <w:rPr>
+                <w:sz w:val="20"/>
+                <w:szCs w:val="20"/>
+              </w:rPr>
+            </w:pPr>
+          </w:p>
+          <w:p>
+            <w:pPr>
+              <w:spacing w:line="240" w:lineRule="auto"/>
+              <w:rPr>
+                <w:sz w:val="20"/>
+                <w:szCs w:val="20"/>
+              </w:rPr>
+            </w:pPr>
+          </w:p>
+          <w:p>
+            <w:pPr>
+              <w:spacing w:line="240" w:lineRule="auto"/>
+              <w:rPr>
+                <w:sz w:val="20"/>
+                <w:szCs w:val="20"/>
+              </w:rPr>
+            </w:pPr>
+          </w:p>
+          <w:p>
+            <w:pPr>
+              <w:spacing w:line="240" w:lineRule="auto"/>
+              <w:rPr>
+                <w:sz w:val="20"/>
+                <w:szCs w:val="20"/>
+              </w:rPr>
+              <w:pStyle w:val="P68B1DB1-Normal2"/>
+            </w:pPr>
+            <w:r>
+              <w:t xml:space="preserve">[4] Por último, halagar, halagar, y halagar. Reconoce y halaga a tu niña o niño por establecer una regla familiar contigo. Halaga a tu niña o niño cuando siga la regla, ¡igual que cuando se porta bien!</w:t>
             </w:r>
           </w:p>
           <w:p>
@@ -10582,7 +10576,7 @@
             <w:bookmarkStart w:colFirst="0" w:colLast="0" w:name="_h8elxjbkgy8z" w:id="17"/>
             <w:bookmarkEnd w:id="17"/>
             <w:r>
-              <w:t xml:space="preserve">Hello, we are glad to see you back on Crianza con Conciencia Positiva. Today, we will talk about what to do when girls and boys are seeking attention with demanding and disrupting behaviours </w:t>
+              <w:t xml:space="preserve">Hello, we are glad to see you back on Crianza con Conciencia Positiva. El día de hoy hablaremos sobre qué hacer cuando las niñas y los niños buscan atención con comportamientos exigentes y que pueden generar problemas. </w:t>
             </w:r>
           </w:p>
           <w:p>
@@ -10608,7 +10602,7 @@
             <w:bookmarkStart w:colFirst="0" w:colLast="0" w:name="_potzpdixx523" w:id="23"/>
             <w:bookmarkEnd w:id="23"/>
             <w:r>
-              <w:t xml:space="preserve">There are five steps to reduce negative, attention-seeking, and demanding behaviour, such as whining or throwing tantrums</w:t>
+              <w:t xml:space="preserve">Existen cinco pasos para reducir las conductas negativas, de búsqueda de atención y exigencias, como las quejas o los berrinches.</w:t>
             </w:r>
           </w:p>
           <w:p>
@@ -10623,7 +10617,7 @@
             <w:bookmarkStart w:colFirst="0" w:colLast="0" w:name="_fcp1t6d3nrym" w:id="24"/>
             <w:bookmarkEnd w:id="24"/>
             <w:r>
-              <w:t xml:space="preserve">Redirect, </w:t>
+              <w:t xml:space="preserve">Redirigir, </w:t>
             </w:r>
           </w:p>
           <w:p>
@@ -10638,7 +10632,7 @@
             <w:bookmarkStart w:colFirst="0" w:colLast="0" w:name="_c3fb383yyifj" w:id="25"/>
             <w:bookmarkEnd w:id="25"/>
             <w:r>
-              <w:t>[pause]</w:t>
+              <w:t>[pausa]</w:t>
             </w:r>
           </w:p>
           <w:p>
@@ -10653,7 +10647,7 @@
             <w:bookmarkStart w:colFirst="0" w:colLast="0" w:name="_j34hk72p75wn" w:id="26"/>
             <w:bookmarkEnd w:id="26"/>
             <w:r>
-              <w:t xml:space="preserve">know what to ignore </w:t>
+              <w:t xml:space="preserve">saber qué ignorar, </w:t>
             </w:r>
           </w:p>
           <w:p>
@@ -10668,7 +10662,7 @@
             <w:bookmarkStart w:colFirst="0" w:colLast="0" w:name="_7kcvh3sfowa4" w:id="27"/>
             <w:bookmarkEnd w:id="27"/>
             <w:r>
-              <w:t>[pause]</w:t>
+              <w:t>[pausa]</w:t>
             </w:r>
           </w:p>
           <w:p>
@@ -10683,7 +10677,7 @@
             <w:bookmarkStart w:colFirst="0" w:colLast="0" w:name="_827d6ycc8mqt" w:id="28"/>
             <w:bookmarkEnd w:id="28"/>
             <w:r>
-              <w:t xml:space="preserve">ignore the behaviour not your girl or boy, </w:t>
+              <w:t xml:space="preserve">ignorar el comportamiento, no a tu niña o niño, </w:t>
             </w:r>
           </w:p>
           <w:p>
@@ -10698,7 +10692,7 @@
             <w:bookmarkStart w:colFirst="0" w:colLast="0" w:name="_qa6mp912rx7y" w:id="29"/>
             <w:bookmarkEnd w:id="29"/>
             <w:r>
-              <w:t>[pause]</w:t>
+              <w:t>[pausa]</w:t>
             </w:r>
           </w:p>
           <w:p>
@@ -10713,7 +10707,7 @@
             <w:bookmarkStart w:colFirst="0" w:colLast="0" w:name="_xg30e1hgr4wu" w:id="30"/>
             <w:bookmarkEnd w:id="30"/>
             <w:r>
-              <w:t xml:space="preserve">praise the positive, </w:t>
+              <w:t xml:space="preserve">halagar lo positivo, </w:t>
             </w:r>
           </w:p>
           <w:p>
@@ -10728,7 +10722,7 @@
             <w:bookmarkStart w:colFirst="0" w:colLast="0" w:name="_il67th6b9085" w:id="31"/>
             <w:bookmarkEnd w:id="31"/>
             <w:r>
-              <w:t>[pause]</w:t>
+              <w:t>[pausa]</w:t>
             </w:r>
           </w:p>
           <w:p>
@@ -10743,7 +10737,7 @@
             <w:bookmarkStart w:colFirst="0" w:colLast="0" w:name="_qmtxqxhfxxsv" w:id="32"/>
             <w:bookmarkEnd w:id="32"/>
             <w:r>
-              <w:t xml:space="preserve">and be consistent. </w:t>
+              <w:t xml:space="preserve">y ser constante. </w:t>
             </w:r>
           </w:p>
           <w:p>
@@ -10769,7 +10763,7 @@
             <w:bookmarkStart w:colFirst="0" w:colLast="0" w:name="_be9zflpj6zw8" w:id="34"/>
             <w:bookmarkEnd w:id="34"/>
             <w:r>
-              <w:t xml:space="preserve">Let’s learn more together.  </w:t>
+              <w:t xml:space="preserve">Aprendamos más sobre esto.</w:t>
             </w:r>
           </w:p>
         </w:tc>
@@ -10786,127 +10780,127 @@
               <w:pStyle w:val="P68B1DB1-Normal2"/>
             </w:pPr>
             <w:r>
-              <w:t xml:space="preserve">Ignore Demanding Behaviours </w:t>
-            </w:r>
-          </w:p>
-          <w:p>
-            <w:pPr>
-              <w:widowControl w:val="0"/>
-              <w:spacing w:line="240" w:lineRule="auto"/>
-              <w:rPr>
-                <w:sz w:val="20"/>
-                <w:szCs w:val="20"/>
-              </w:rPr>
-            </w:pPr>
-          </w:p>
-          <w:p>
-            <w:pPr>
-              <w:widowControl w:val="0"/>
-              <w:spacing w:line="240" w:lineRule="auto"/>
-              <w:rPr>
-                <w:sz w:val="20"/>
-                <w:szCs w:val="20"/>
-              </w:rPr>
-              <w:pStyle w:val="P68B1DB1-Normal2"/>
-            </w:pPr>
-            <w:r>
-              <w:t xml:space="preserve">REDIRECT </w:t>
-            </w:r>
-          </w:p>
-          <w:p>
-            <w:pPr>
-              <w:widowControl w:val="0"/>
-              <w:spacing w:line="240" w:lineRule="auto"/>
-              <w:rPr>
-                <w:sz w:val="20"/>
-                <w:szCs w:val="20"/>
-              </w:rPr>
-            </w:pPr>
-          </w:p>
-          <w:p>
-            <w:pPr>
-              <w:widowControl w:val="0"/>
-              <w:spacing w:line="240" w:lineRule="auto"/>
-              <w:rPr>
-                <w:sz w:val="20"/>
-                <w:szCs w:val="20"/>
-              </w:rPr>
-              <w:pStyle w:val="P68B1DB1-Normal2"/>
-            </w:pPr>
-            <w:r>
-              <w:t xml:space="preserve">KNOW WHAT TO IGNORE </w:t>
-            </w:r>
-          </w:p>
-          <w:p>
-            <w:pPr>
-              <w:widowControl w:val="0"/>
-              <w:spacing w:line="240" w:lineRule="auto"/>
-              <w:rPr>
-                <w:sz w:val="20"/>
-                <w:szCs w:val="20"/>
-              </w:rPr>
-            </w:pPr>
-          </w:p>
-          <w:p>
-            <w:pPr>
-              <w:widowControl w:val="0"/>
-              <w:spacing w:line="240" w:lineRule="auto"/>
-              <w:rPr>
-                <w:sz w:val="20"/>
-                <w:szCs w:val="20"/>
-              </w:rPr>
-              <w:pStyle w:val="P68B1DB1-Normal2"/>
-            </w:pPr>
-            <w:r>
-              <w:t xml:space="preserve">IGNORE THE BEHAVIOUR,  NOT YOUR GIRL OR BOY</w:t>
-            </w:r>
-          </w:p>
-          <w:p>
-            <w:pPr>
-              <w:widowControl w:val="0"/>
-              <w:spacing w:line="240" w:lineRule="auto"/>
-              <w:rPr>
-                <w:sz w:val="20"/>
-                <w:szCs w:val="20"/>
-              </w:rPr>
-            </w:pPr>
-          </w:p>
-          <w:p>
-            <w:pPr>
-              <w:widowControl w:val="0"/>
-              <w:spacing w:line="240" w:lineRule="auto"/>
-              <w:rPr>
-                <w:sz w:val="20"/>
-                <w:szCs w:val="20"/>
-              </w:rPr>
-              <w:pStyle w:val="P68B1DB1-Normal2"/>
-            </w:pPr>
-            <w:r>
-              <w:t xml:space="preserve">PRAISE THE POSITIVE </w:t>
-            </w:r>
-          </w:p>
-          <w:p>
-            <w:pPr>
-              <w:widowControl w:val="0"/>
-              <w:spacing w:line="240" w:lineRule="auto"/>
-              <w:rPr>
-                <w:sz w:val="20"/>
-                <w:szCs w:val="20"/>
-              </w:rPr>
-            </w:pPr>
-          </w:p>
-          <w:p>
-            <w:pPr>
-              <w:widowControl w:val="0"/>
-              <w:spacing w:line="240" w:lineRule="auto"/>
-              <w:rPr>
-                <w:sz w:val="20"/>
-                <w:szCs w:val="20"/>
-              </w:rPr>
-              <w:pStyle w:val="P68B1DB1-Normal2"/>
-            </w:pPr>
-            <w:r>
-              <w:t xml:space="preserve">BE CONSISTENT</w:t>
+              <w:t xml:space="preserve">Ignorar las Conductas de Exigencia</w:t>
+            </w:r>
+          </w:p>
+          <w:p>
+            <w:pPr>
+              <w:widowControl w:val="0"/>
+              <w:spacing w:line="240" w:lineRule="auto"/>
+              <w:rPr>
+                <w:sz w:val="20"/>
+                <w:szCs w:val="20"/>
+              </w:rPr>
+            </w:pPr>
+          </w:p>
+          <w:p>
+            <w:pPr>
+              <w:widowControl w:val="0"/>
+              <w:spacing w:line="240" w:lineRule="auto"/>
+              <w:rPr>
+                <w:sz w:val="20"/>
+                <w:szCs w:val="20"/>
+              </w:rPr>
+              <w:pStyle w:val="P68B1DB1-Normal2"/>
+            </w:pPr>
+            <w:r>
+              <w:t xml:space="preserve">REDIRIGIR </w:t>
+            </w:r>
+          </w:p>
+          <w:p>
+            <w:pPr>
+              <w:widowControl w:val="0"/>
+              <w:spacing w:line="240" w:lineRule="auto"/>
+              <w:rPr>
+                <w:sz w:val="20"/>
+                <w:szCs w:val="20"/>
+              </w:rPr>
+            </w:pPr>
+          </w:p>
+          <w:p>
+            <w:pPr>
+              <w:widowControl w:val="0"/>
+              <w:spacing w:line="240" w:lineRule="auto"/>
+              <w:rPr>
+                <w:sz w:val="20"/>
+                <w:szCs w:val="20"/>
+              </w:rPr>
+              <w:pStyle w:val="P68B1DB1-Normal2"/>
+            </w:pPr>
+            <w:r>
+              <w:t xml:space="preserve">SABER QUÉ IGNORAR </w:t>
+            </w:r>
+          </w:p>
+          <w:p>
+            <w:pPr>
+              <w:widowControl w:val="0"/>
+              <w:spacing w:line="240" w:lineRule="auto"/>
+              <w:rPr>
+                <w:sz w:val="20"/>
+                <w:szCs w:val="20"/>
+              </w:rPr>
+            </w:pPr>
+          </w:p>
+          <w:p>
+            <w:pPr>
+              <w:widowControl w:val="0"/>
+              <w:spacing w:line="240" w:lineRule="auto"/>
+              <w:rPr>
+                <w:sz w:val="20"/>
+                <w:szCs w:val="20"/>
+              </w:rPr>
+              <w:pStyle w:val="P68B1DB1-Normal2"/>
+            </w:pPr>
+            <w:r>
+              <w:t xml:space="preserve">IGNORAR EL COMPORTAMIENTO, NO A TU NIÑA O NIÑO</w:t>
+            </w:r>
+          </w:p>
+          <w:p>
+            <w:pPr>
+              <w:widowControl w:val="0"/>
+              <w:spacing w:line="240" w:lineRule="auto"/>
+              <w:rPr>
+                <w:sz w:val="20"/>
+                <w:szCs w:val="20"/>
+              </w:rPr>
+            </w:pPr>
+          </w:p>
+          <w:p>
+            <w:pPr>
+              <w:widowControl w:val="0"/>
+              <w:spacing w:line="240" w:lineRule="auto"/>
+              <w:rPr>
+                <w:sz w:val="20"/>
+                <w:szCs w:val="20"/>
+              </w:rPr>
+              <w:pStyle w:val="P68B1DB1-Normal2"/>
+            </w:pPr>
+            <w:r>
+              <w:t xml:space="preserve">HALAGAR LO POSITIVO </w:t>
+            </w:r>
+          </w:p>
+          <w:p>
+            <w:pPr>
+              <w:widowControl w:val="0"/>
+              <w:spacing w:line="240" w:lineRule="auto"/>
+              <w:rPr>
+                <w:sz w:val="20"/>
+                <w:szCs w:val="20"/>
+              </w:rPr>
+            </w:pPr>
+          </w:p>
+          <w:p>
+            <w:pPr>
+              <w:widowControl w:val="0"/>
+              <w:spacing w:line="240" w:lineRule="auto"/>
+              <w:rPr>
+                <w:sz w:val="20"/>
+                <w:szCs w:val="20"/>
+              </w:rPr>
+              <w:pStyle w:val="P68B1DB1-Normal2"/>
+            </w:pPr>
+            <w:r>
+              <w:t xml:space="preserve">SER CONSTANTE</w:t>
             </w:r>
           </w:p>
         </w:tc>
@@ -10943,7 +10937,7 @@
             <w:bookmarkStart w:colFirst="0" w:colLast="0" w:name="_h8elxjbkgy8z" w:id="17"/>
             <w:bookmarkEnd w:id="17"/>
             <w:r>
-              <w:t xml:space="preserve">Firstly, redirect. </w:t>
+              <w:t xml:space="preserve">En primer lugar, debemos redirigir.</w:t>
             </w:r>
           </w:p>
           <w:p>
@@ -10970,20 +10964,20 @@
             <w:bookmarkStart w:colFirst="0" w:colLast="0" w:name="_tjhwwdn2uy06" w:id="36"/>
             <w:bookmarkEnd w:id="36"/>
             <w:r>
-              <w:t xml:space="preserve">Be calm, quick, clear, and positive when redirecting their attention to a positive behaviour or activity. Remember to praise them for their positive behaviour!</w:t>
-            </w:r>
-          </w:p>
-          <w:p>
-            <w:pPr>
-              <w:widowControl w:val="0"/>
-              <w:rPr>
-                <w:sz w:val="20"/>
-                <w:szCs w:val="20"/>
-              </w:rPr>
-              <w:pStyle w:val="P68B1DB1-Normal2"/>
-            </w:pPr>
-            <w:r>
-              <w:t xml:space="preserve">Praise them for this positive behaviour!</w:t>
+              <w:t xml:space="preserve">Mantén la calma, cuando redirijas su atención hacia una conducta o actividad positiva, hazlo rápido, claro y de manera positiva. ¡Recuerda halagar y reconocer el comportamiento positivo!</w:t>
+            </w:r>
+          </w:p>
+          <w:p>
+            <w:pPr>
+              <w:widowControl w:val="0"/>
+              <w:rPr>
+                <w:sz w:val="20"/>
+                <w:szCs w:val="20"/>
+              </w:rPr>
+              <w:pStyle w:val="P68B1DB1-Normal2"/>
+            </w:pPr>
+            <w:r>
+              <w:t xml:space="preserve">¡Halágale por este comportamiento positivo!</w:t>
             </w:r>
           </w:p>
           <w:p>
@@ -10997,7 +10991,7 @@
               <w:pStyle w:val="P68B1DB1-Normal2"/>
             </w:pPr>
             <w:r>
-              <w:t xml:space="preserve">You learnt about redirecting in the first course of Crianza con Conciencia Positiva</w:t>
+              <w:t xml:space="preserve">En el primer curso de Crianza con Conciencia Positiva, aprendiste sobre la redirección.</w:t>
             </w:r>
           </w:p>
         </w:tc>
@@ -11014,31 +11008,31 @@
               <w:pStyle w:val="P68B1DB1-Normal2"/>
             </w:pPr>
             <w:r>
-              <w:t xml:space="preserve">REDIRECT </w:t>
-            </w:r>
-          </w:p>
-          <w:p>
-            <w:pPr>
-              <w:widowControl w:val="0"/>
-              <w:spacing w:line="240" w:lineRule="auto"/>
-              <w:rPr>
-                <w:sz w:val="20"/>
-                <w:szCs w:val="20"/>
-              </w:rPr>
-            </w:pPr>
-          </w:p>
-          <w:p>
-            <w:pPr>
-              <w:widowControl w:val="0"/>
-              <w:spacing w:line="240" w:lineRule="auto"/>
-              <w:rPr>
-                <w:sz w:val="20"/>
-                <w:szCs w:val="20"/>
-              </w:rPr>
-              <w:pStyle w:val="P68B1DB1-Normal2"/>
-            </w:pPr>
-            <w:r>
-              <w:t xml:space="preserve">Be calm, quick, clear, and positive</w:t>
+              <w:t xml:space="preserve">REDIRIGIR </w:t>
+            </w:r>
+          </w:p>
+          <w:p>
+            <w:pPr>
+              <w:widowControl w:val="0"/>
+              <w:spacing w:line="240" w:lineRule="auto"/>
+              <w:rPr>
+                <w:sz w:val="20"/>
+                <w:szCs w:val="20"/>
+              </w:rPr>
+            </w:pPr>
+          </w:p>
+          <w:p>
+            <w:pPr>
+              <w:widowControl w:val="0"/>
+              <w:spacing w:line="240" w:lineRule="auto"/>
+              <w:rPr>
+                <w:sz w:val="20"/>
+                <w:szCs w:val="20"/>
+              </w:rPr>
+              <w:pStyle w:val="P68B1DB1-Normal2"/>
+            </w:pPr>
+            <w:r>
+              <w:t xml:space="preserve">Mantén la calma, la prontitud, la claridad y la positividad</w:t>
             </w:r>
           </w:p>
         </w:tc>
@@ -11075,7 +11069,7 @@
             <w:bookmarkStart w:colFirst="0" w:colLast="0" w:name="_h8elxjbkgy8z" w:id="17"/>
             <w:bookmarkEnd w:id="17"/>
             <w:r>
-              <w:t xml:space="preserve">Secondly, know what to ignore. </w:t>
+              <w:t xml:space="preserve">En segundo lugar, debemos saber qué ignorar.</w:t>
             </w:r>
           </w:p>
           <w:p>
@@ -11111,7 +11105,7 @@
               <w:pStyle w:val="P68B1DB1-Normal2"/>
             </w:pPr>
             <w:r>
-              <w:t xml:space="preserve">Whining, demanding, showing off, tantrums, and other negative attention-seeking behaviours can be ignored. There are no bad girls and boys, only difficult behaviours!</w:t>
+              <w:t xml:space="preserve">Las quejas, las exigencias, las presunciones, los berrinches y otros comportamientos negativos para llamar la atención se pueden ignorar. There are no bad girls and boys, only difficult behaviours!</w:t>
             </w:r>
           </w:p>
           <w:p>
@@ -11188,101 +11182,101 @@
               <w:pStyle w:val="P68B1DB1-Normal2"/>
             </w:pPr>
             <w:r>
-              <w:t xml:space="preserve">KNOW WHAT TO IGNORE </w:t>
+              <w:t xml:space="preserve">SABER QUÉ IGNORAR </w:t>
               <w:br w:type="textWrapping"/>
               <w:br w:type="textWrapping"/>
-              <w:t xml:space="preserve">It is okay to ignore: </w:t>
+              <w:t xml:space="preserve">Está bien ignorar: </w:t>
               <w:br w:type="textWrapping"/>
-              <w:t xml:space="preserve">Whining </w:t>
-            </w:r>
-          </w:p>
-          <w:p>
-            <w:pPr>
-              <w:widowControl w:val="0"/>
-              <w:spacing w:line="240" w:lineRule="auto"/>
-              <w:rPr>
-                <w:sz w:val="20"/>
-                <w:szCs w:val="20"/>
-              </w:rPr>
-              <w:pStyle w:val="P68B1DB1-Normal2"/>
-            </w:pPr>
-            <w:r>
-              <w:t xml:space="preserve">Demanding </w:t>
-            </w:r>
-          </w:p>
-          <w:p>
-            <w:pPr>
-              <w:widowControl w:val="0"/>
-              <w:spacing w:line="240" w:lineRule="auto"/>
-              <w:rPr>
-                <w:sz w:val="20"/>
-                <w:szCs w:val="20"/>
-              </w:rPr>
-              <w:pStyle w:val="P68B1DB1-Normal2"/>
-            </w:pPr>
-            <w:r>
-              <w:t xml:space="preserve">Showing off </w:t>
-            </w:r>
-          </w:p>
-          <w:p>
-            <w:pPr>
-              <w:widowControl w:val="0"/>
-              <w:spacing w:line="240" w:lineRule="auto"/>
-              <w:rPr>
-                <w:sz w:val="20"/>
-                <w:szCs w:val="20"/>
-              </w:rPr>
-              <w:pStyle w:val="P68B1DB1-Normal2"/>
-            </w:pPr>
-            <w:r>
-              <w:t xml:space="preserve">Tantrums </w:t>
-            </w:r>
-          </w:p>
-          <w:p>
-            <w:pPr>
-              <w:widowControl w:val="0"/>
-              <w:spacing w:line="240" w:lineRule="auto"/>
-              <w:rPr>
-                <w:sz w:val="20"/>
-                <w:szCs w:val="20"/>
-              </w:rPr>
-              <w:pStyle w:val="P68B1DB1-Normal2"/>
-            </w:pPr>
-            <w:r>
-              <w:t xml:space="preserve">Other negative attention-seeking behaviours </w:t>
+              <w:t xml:space="preserve">Las quejas incesantes </w:t>
+            </w:r>
+          </w:p>
+          <w:p>
+            <w:pPr>
+              <w:widowControl w:val="0"/>
+              <w:spacing w:line="240" w:lineRule="auto"/>
+              <w:rPr>
+                <w:sz w:val="20"/>
+                <w:szCs w:val="20"/>
+              </w:rPr>
+              <w:pStyle w:val="P68B1DB1-Normal2"/>
+            </w:pPr>
+            <w:r>
+              <w:t xml:space="preserve">Las exigencias </w:t>
+            </w:r>
+          </w:p>
+          <w:p>
+            <w:pPr>
+              <w:widowControl w:val="0"/>
+              <w:spacing w:line="240" w:lineRule="auto"/>
+              <w:rPr>
+                <w:sz w:val="20"/>
+                <w:szCs w:val="20"/>
+              </w:rPr>
+              <w:pStyle w:val="P68B1DB1-Normal2"/>
+            </w:pPr>
+            <w:r>
+              <w:t xml:space="preserve">Las presunciones </w:t>
+            </w:r>
+          </w:p>
+          <w:p>
+            <w:pPr>
+              <w:widowControl w:val="0"/>
+              <w:spacing w:line="240" w:lineRule="auto"/>
+              <w:rPr>
+                <w:sz w:val="20"/>
+                <w:szCs w:val="20"/>
+              </w:rPr>
+              <w:pStyle w:val="P68B1DB1-Normal2"/>
+            </w:pPr>
+            <w:r>
+              <w:t xml:space="preserve">Los berrinches </w:t>
+            </w:r>
+          </w:p>
+          <w:p>
+            <w:pPr>
+              <w:widowControl w:val="0"/>
+              <w:spacing w:line="240" w:lineRule="auto"/>
+              <w:rPr>
+                <w:sz w:val="20"/>
+                <w:szCs w:val="20"/>
+              </w:rPr>
+              <w:pStyle w:val="P68B1DB1-Normal2"/>
+            </w:pPr>
+            <w:r>
+              <w:t xml:space="preserve">Otras conductas negativas para llamar la atención que </w:t>
               <w:br w:type="textWrapping"/>
               <w:br w:type="textWrapping"/>
-              <w:t xml:space="preserve">You should NOT ignore: </w:t>
+              <w:t xml:space="preserve">NO debes ignorar: </w:t>
               <w:br w:type="textWrapping"/>
-              <w:t xml:space="preserve">Hitting siblings </w:t>
-            </w:r>
-          </w:p>
-          <w:p>
-            <w:pPr>
-              <w:widowControl w:val="0"/>
-              <w:spacing w:line="240" w:lineRule="auto"/>
-              <w:rPr>
-                <w:sz w:val="20"/>
-                <w:szCs w:val="20"/>
-              </w:rPr>
-              <w:pStyle w:val="P68B1DB1-Normal2"/>
-            </w:pPr>
-            <w:r>
-              <w:t xml:space="preserve">Coming home late </w:t>
-            </w:r>
-          </w:p>
-          <w:p>
-            <w:pPr>
-              <w:widowControl w:val="0"/>
-              <w:spacing w:line="240" w:lineRule="auto"/>
-              <w:rPr>
-                <w:sz w:val="20"/>
-                <w:szCs w:val="20"/>
-              </w:rPr>
-              <w:pStyle w:val="P68B1DB1-Normal2"/>
-            </w:pPr>
-            <w:r>
-              <w:t xml:space="preserve">Doing something dangerous</w:t>
+              <w:t xml:space="preserve">Golpear a hermanas o hermanos </w:t>
+            </w:r>
+          </w:p>
+          <w:p>
+            <w:pPr>
+              <w:widowControl w:val="0"/>
+              <w:spacing w:line="240" w:lineRule="auto"/>
+              <w:rPr>
+                <w:sz w:val="20"/>
+                <w:szCs w:val="20"/>
+              </w:rPr>
+              <w:pStyle w:val="P68B1DB1-Normal2"/>
+            </w:pPr>
+            <w:r>
+              <w:t xml:space="preserve">Llegar tarde a casa </w:t>
+            </w:r>
+          </w:p>
+          <w:p>
+            <w:pPr>
+              <w:widowControl w:val="0"/>
+              <w:spacing w:line="240" w:lineRule="auto"/>
+              <w:rPr>
+                <w:sz w:val="20"/>
+                <w:szCs w:val="20"/>
+              </w:rPr>
+              <w:pStyle w:val="P68B1DB1-Normal2"/>
+            </w:pPr>
+            <w:r>
+              <w:t xml:space="preserve">Hacer algo peligroso</w:t>
             </w:r>
           </w:p>
         </w:tc>
@@ -11321,7 +11315,7 @@
             <w:bookmarkStart w:colFirst="0" w:colLast="0" w:name="_h8elxjbkgy8z" w:id="17"/>
             <w:bookmarkEnd w:id="17"/>
             <w:r>
-              <w:t xml:space="preserve">Next, ignore the behaviour, not the girl or boy </w:t>
+              <w:t xml:space="preserve">El siguiente paso es ignorar el comportamiento y no a tu niña o niño. </w:t>
             </w:r>
           </w:p>
           <w:p>
@@ -11345,72 +11339,72 @@
               <w:pStyle w:val="P68B1DB1-Normal2"/>
             </w:pPr>
             <w:r>
-              <w:t xml:space="preserve">When you ignore your girl’s or boy’s behaviour (but not your girl or boy!), they learn that the demanding behaviour will not work.</w:t>
-            </w:r>
-          </w:p>
-          <w:p>
-            <w:pPr>
-              <w:widowControl w:val="0"/>
-              <w:rPr>
-                <w:sz w:val="20"/>
-                <w:szCs w:val="20"/>
-              </w:rPr>
-              <w:pStyle w:val="P68B1DB1-Normal2"/>
-            </w:pPr>
-            <w:r>
-              <w:t>[pause]</w:t>
-            </w:r>
-          </w:p>
-          <w:p>
-            <w:pPr>
-              <w:widowControl w:val="0"/>
-              <w:rPr>
-                <w:sz w:val="20"/>
-                <w:szCs w:val="20"/>
-              </w:rPr>
-              <w:pStyle w:val="P68B1DB1-Normal2"/>
-            </w:pPr>
-            <w:r>
-              <w:t xml:space="preserve">Ignoring behaviour means looking away and not talking or responding to them until they behave in a different way. You should still be aware of what your girl or boy is doing.</w:t>
-            </w:r>
-          </w:p>
-          <w:p>
-            <w:pPr>
-              <w:widowControl w:val="0"/>
-              <w:rPr>
-                <w:sz w:val="20"/>
-                <w:szCs w:val="20"/>
-              </w:rPr>
-              <w:pStyle w:val="P68B1DB1-Normal2"/>
-            </w:pPr>
-            <w:r>
-              <w:t>[pause]</w:t>
-            </w:r>
-          </w:p>
-          <w:p>
-            <w:pPr>
-              <w:widowControl w:val="0"/>
-              <w:rPr>
-                <w:sz w:val="20"/>
-                <w:szCs w:val="20"/>
-              </w:rPr>
-              <w:pStyle w:val="P68B1DB1-Normal2"/>
-            </w:pPr>
-            <w:r>
-              <w:t xml:space="preserve">This takes time and patience. Often, your girl or boy will behave worse in order to get attention. Take a pause, stay calm, and keep ignoring the behaviour.</w:t>
-            </w:r>
-          </w:p>
-          <w:p>
-            <w:pPr>
-              <w:widowControl w:val="0"/>
-              <w:rPr>
-                <w:sz w:val="20"/>
-                <w:szCs w:val="20"/>
-              </w:rPr>
-              <w:pStyle w:val="P68B1DB1-Normal2"/>
-            </w:pPr>
-            <w:r>
-              <w:t>[pause]</w:t>
+              <w:t xml:space="preserve">Cuando ignoras su comportamiento (¡pero no a tu niña o niño!), aprende que el comportamiento exigente no funciona.</w:t>
+            </w:r>
+          </w:p>
+          <w:p>
+            <w:pPr>
+              <w:widowControl w:val="0"/>
+              <w:rPr>
+                <w:sz w:val="20"/>
+                <w:szCs w:val="20"/>
+              </w:rPr>
+              <w:pStyle w:val="P68B1DB1-Normal2"/>
+            </w:pPr>
+            <w:r>
+              <w:t>[pausa]</w:t>
+            </w:r>
+          </w:p>
+          <w:p>
+            <w:pPr>
+              <w:widowControl w:val="0"/>
+              <w:rPr>
+                <w:sz w:val="20"/>
+                <w:szCs w:val="20"/>
+              </w:rPr>
+              <w:pStyle w:val="P68B1DB1-Normal2"/>
+            </w:pPr>
+            <w:r>
+              <w:t xml:space="preserve">Ignorar el comportamiento significa apartar la mirada y no hablarle ni responderle hasta que se comporte de otra manera. Debes seguir siendo consciente de lo que tu niña o niño hace.</w:t>
+            </w:r>
+          </w:p>
+          <w:p>
+            <w:pPr>
+              <w:widowControl w:val="0"/>
+              <w:rPr>
+                <w:sz w:val="20"/>
+                <w:szCs w:val="20"/>
+              </w:rPr>
+              <w:pStyle w:val="P68B1DB1-Normal2"/>
+            </w:pPr>
+            <w:r>
+              <w:t>[pausa]</w:t>
+            </w:r>
+          </w:p>
+          <w:p>
+            <w:pPr>
+              <w:widowControl w:val="0"/>
+              <w:rPr>
+                <w:sz w:val="20"/>
+                <w:szCs w:val="20"/>
+              </w:rPr>
+              <w:pStyle w:val="P68B1DB1-Normal2"/>
+            </w:pPr>
+            <w:r>
+              <w:t xml:space="preserve">Esto requiere de tiempo y mucha paciencia. Muchas veces, tu niña o niño se portará peor para llamar la atención. Haz una pausa, mantén la calma y sigue ignorando el comportamiento.</w:t>
+            </w:r>
+          </w:p>
+          <w:p>
+            <w:pPr>
+              <w:widowControl w:val="0"/>
+              <w:rPr>
+                <w:sz w:val="20"/>
+                <w:szCs w:val="20"/>
+              </w:rPr>
+              <w:pStyle w:val="P68B1DB1-Normal2"/>
+            </w:pPr>
+            <w:r>
+              <w:t>[pausa]</w:t>
             </w:r>
           </w:p>
           <w:p>
@@ -11424,7 +11418,7 @@
               <w:pStyle w:val="P68B1DB1-Normal2"/>
             </w:pPr>
             <w:r>
-              <w:t xml:space="preserve">Find a calm moment to explain kindly to your girl or boy what behaviours you will ignore and how you will manage the situation. Ensure they understand that you are not ignoring them but the behaviour.</w:t>
+              <w:t xml:space="preserve">Busca un momento de tranquilidad para explicarle gentilmente a tu niña o niño qué comportamientos ignorarás y cómo manejarás la situación. Asegúrate de que entienda que no le estás ignorando a ella o a él, sino que ignoras el comportamiento.</w:t>
             </w:r>
           </w:p>
         </w:tc>
@@ -11441,31 +11435,31 @@
               <w:pStyle w:val="P68B1DB1-Normal2"/>
             </w:pPr>
             <w:r>
-              <w:t xml:space="preserve">IGNORE THE BEHAVIOUR, NOT THE GIRL OR BOY </w:t>
-            </w:r>
-          </w:p>
-          <w:p>
-            <w:pPr>
-              <w:widowControl w:val="0"/>
-              <w:spacing w:line="240" w:lineRule="auto"/>
-              <w:rPr>
-                <w:sz w:val="20"/>
-                <w:szCs w:val="20"/>
-              </w:rPr>
-            </w:pPr>
-          </w:p>
-          <w:p>
-            <w:pPr>
-              <w:widowControl w:val="0"/>
-              <w:spacing w:line="240" w:lineRule="auto"/>
-              <w:rPr>
-                <w:sz w:val="20"/>
-                <w:szCs w:val="20"/>
-              </w:rPr>
-              <w:pStyle w:val="P68B1DB1-Normal2"/>
-            </w:pPr>
-            <w:r>
-              <w:t xml:space="preserve">Your girl or boy will learn that demanding behaviour will not work </w:t>
+              <w:t xml:space="preserve">IGNORAR EL COMPORTAMIENTO, NO A TU NIÑA O NIÑO </w:t>
+            </w:r>
+          </w:p>
+          <w:p>
+            <w:pPr>
+              <w:widowControl w:val="0"/>
+              <w:spacing w:line="240" w:lineRule="auto"/>
+              <w:rPr>
+                <w:sz w:val="20"/>
+                <w:szCs w:val="20"/>
+              </w:rPr>
+            </w:pPr>
+          </w:p>
+          <w:p>
+            <w:pPr>
+              <w:widowControl w:val="0"/>
+              <w:spacing w:line="240" w:lineRule="auto"/>
+              <w:rPr>
+                <w:sz w:val="20"/>
+                <w:szCs w:val="20"/>
+              </w:rPr>
+              <w:pStyle w:val="P68B1DB1-Normal2"/>
+            </w:pPr>
+            <w:r>
+              <w:t xml:space="preserve">Tu niña o niño aprenderá que exigir no funciona</w:t>
             </w:r>
           </w:p>
         </w:tc>
@@ -11502,7 +11496,7 @@
             <w:bookmarkStart w:colFirst="0" w:colLast="0" w:name="_h8elxjbkgy8z" w:id="17"/>
             <w:bookmarkEnd w:id="17"/>
             <w:r>
-              <w:t xml:space="preserve">Fourth, praise the positive. </w:t>
+              <w:t xml:space="preserve">Para el cuarto paso, debemos halagar lo positivo.</w:t>
             </w:r>
           </w:p>
           <w:p>
@@ -11528,7 +11522,7 @@
             <w:bookmarkStart w:colFirst="0" w:colLast="0" w:name="_5xdhkeauun6v" w:id="42"/>
             <w:bookmarkEnd w:id="42"/>
             <w:r>
-              <w:t xml:space="preserve">Praise your girl’s or boy’s next positive behaviour. Once your girl or boy has calmed down after showing demanding behaviour, they will need lots of love and attention on positive behaviour. You can talk later or the next day about the demanding behaviour. For now, involve your girl or boy in a positive activity.</w:t>
+              <w:t xml:space="preserve">Halaga el siguiente comportamiento positivo de tu niña o niño. Una vez que tu niña o niño se haya calmado tras un comportamiento de exigencia, necesitará mucho cariño y atención cuando muestre un comportamiento positivo. Pueden platicar sobre el comportamiento de exigencia más tarde o al día siguiente. Por el momento, haz una actividad positiva con tu niña o niño.</w:t>
             </w:r>
           </w:p>
         </w:tc>
@@ -11545,21 +11539,21 @@
               <w:pStyle w:val="P68B1DB1-Normal2"/>
             </w:pPr>
             <w:r>
-              <w:t xml:space="preserve">PRAISE THE POSITIVE </w:t>
-            </w:r>
-          </w:p>
-          <w:p>
-            <w:pPr>
-              <w:widowControl w:val="0"/>
-              <w:spacing w:line="240" w:lineRule="auto"/>
-              <w:rPr>
-                <w:sz w:val="20"/>
-                <w:szCs w:val="20"/>
-              </w:rPr>
-              <w:pStyle w:val="P68B1DB1-Normal2"/>
-            </w:pPr>
-            <w:r>
-              <w:t xml:space="preserve">Involve your girl or boy in a positive activity </w:t>
+              <w:t xml:space="preserve">HALAGAR LO POSITIVO </w:t>
+            </w:r>
+          </w:p>
+          <w:p>
+            <w:pPr>
+              <w:widowControl w:val="0"/>
+              <w:spacing w:line="240" w:lineRule="auto"/>
+              <w:rPr>
+                <w:sz w:val="20"/>
+                <w:szCs w:val="20"/>
+              </w:rPr>
+              <w:pStyle w:val="P68B1DB1-Normal2"/>
+            </w:pPr>
+            <w:r>
+              <w:t xml:space="preserve">Haz una actividad positiva con tu niña o niño </w:t>
             </w:r>
           </w:p>
         </w:tc>
@@ -11596,7 +11590,7 @@
             <w:bookmarkStart w:colFirst="0" w:colLast="0" w:name="_h8elxjbkgy8z" w:id="17"/>
             <w:bookmarkEnd w:id="17"/>
             <w:r>
-              <w:t xml:space="preserve">Finally, be consistent</w:t>
+              <w:t xml:space="preserve">Finalmente, buscar siempre ser constante.</w:t>
             </w:r>
           </w:p>
           <w:p>
@@ -11623,7 +11617,7 @@
             <w:bookmarkStart w:colFirst="0" w:colLast="0" w:name="_w5vxri86fa99" w:id="44"/>
             <w:bookmarkEnd w:id="44"/>
             <w:r>
-              <w:t xml:space="preserve">Even if your girl or boy behaves worse to get attention, it is important to continue ignoring the behaviour. Over time, your girl or boy will learn that this demanding behaviour does not work. </w:t>
+              <w:t xml:space="preserve">Aunque tu niña o niño se porte peor para llamar la atención, es importante seguir ignorando la conducta. Con el tiempo, tu niña o niño aprenderá que este comportamiento exigente no funciona. </w:t>
             </w:r>
           </w:p>
           <w:p>
@@ -11639,33 +11633,33 @@
             <w:bookmarkStart w:colFirst="0" w:colLast="0" w:name="_lquomw3dj0z1" w:id="45"/>
             <w:bookmarkEnd w:id="45"/>
             <w:r>
-              <w:t>[pause]</w:t>
-            </w:r>
-          </w:p>
-          <w:p>
-            <w:pPr>
-              <w:widowControl w:val="0"/>
-              <w:rPr>
-                <w:sz w:val="20"/>
-                <w:szCs w:val="20"/>
-              </w:rPr>
-              <w:pStyle w:val="P68B1DB1-Normal2"/>
-            </w:pPr>
-            <w:r>
-              <w:t xml:space="preserve">If you feel it is necessary, take a pause from the situation and return.</w:t>
-            </w:r>
-          </w:p>
-          <w:p>
-            <w:pPr>
-              <w:widowControl w:val="0"/>
-              <w:rPr>
-                <w:sz w:val="20"/>
-                <w:szCs w:val="20"/>
-              </w:rPr>
-              <w:pStyle w:val="P68B1DB1-Normal2"/>
-            </w:pPr>
-            <w:r>
-              <w:t>[pause]</w:t>
+              <w:t>[pausa]</w:t>
+            </w:r>
+          </w:p>
+          <w:p>
+            <w:pPr>
+              <w:widowControl w:val="0"/>
+              <w:rPr>
+                <w:sz w:val="20"/>
+                <w:szCs w:val="20"/>
+              </w:rPr>
+              <w:pStyle w:val="P68B1DB1-Normal2"/>
+            </w:pPr>
+            <w:r>
+              <w:t xml:space="preserve">Si lo consideras necesario, haz una pausa, aléjate de la situación y regresa.</w:t>
+            </w:r>
+          </w:p>
+          <w:p>
+            <w:pPr>
+              <w:widowControl w:val="0"/>
+              <w:rPr>
+                <w:sz w:val="20"/>
+                <w:szCs w:val="20"/>
+              </w:rPr>
+              <w:pStyle w:val="P68B1DB1-Normal2"/>
+            </w:pPr>
+            <w:r>
+              <w:t>[pausa]</w:t>
             </w:r>
           </w:p>
           <w:p>
@@ -11680,7 +11674,7 @@
             <w:bookmarkStart w:colFirst="0" w:colLast="0" w:name="_gwr3w0a1vktl" w:id="46"/>
             <w:bookmarkEnd w:id="46"/>
             <w:r>
-              <w:t xml:space="preserve">Spend lots of positive time with your girl or boy - especially right after a demanding behaviour. Positive one-on-one time is super important!</w:t>
+              <w:t xml:space="preserve">Pasa tiempo y de calidad y positivo con tu niña o niño, sobre todo justo después de un comportamiento de exigencia. ¡El tiempo positivo, Uno a Uno, es muy importante!</w:t>
             </w:r>
           </w:p>
         </w:tc>
@@ -11697,21 +11691,21 @@
               <w:pStyle w:val="P68B1DB1-Normal2"/>
             </w:pPr>
             <w:r>
-              <w:t xml:space="preserve">BE CONSISTENT</w:t>
-            </w:r>
-          </w:p>
-          <w:p>
-            <w:pPr>
-              <w:widowControl w:val="0"/>
-              <w:spacing w:line="240" w:lineRule="auto"/>
-              <w:rPr>
-                <w:sz w:val="20"/>
-                <w:szCs w:val="20"/>
-              </w:rPr>
-              <w:pStyle w:val="P68B1DB1-Normal2"/>
-            </w:pPr>
-            <w:r>
-              <w:t xml:space="preserve">And spend positive one-on-one time </w:t>
+              <w:t xml:space="preserve">SER CONSTANTE</w:t>
+            </w:r>
+          </w:p>
+          <w:p>
+            <w:pPr>
+              <w:widowControl w:val="0"/>
+              <w:spacing w:line="240" w:lineRule="auto"/>
+              <w:rPr>
+                <w:sz w:val="20"/>
+                <w:szCs w:val="20"/>
+              </w:rPr>
+              <w:pStyle w:val="P68B1DB1-Normal2"/>
+            </w:pPr>
+            <w:r>
+              <w:t xml:space="preserve">Pasar tiempo positivo, Uno a Uno</w:t>
             </w:r>
           </w:p>
         </w:tc>
@@ -11749,13 +11743,13 @@
             <w:bookmarkStart w:colFirst="0" w:colLast="0" w:name="_h8elxjbkgy8z" w:id="17"/>
             <w:bookmarkEnd w:id="17"/>
             <w:r>
-              <w:t xml:space="preserve">Your home activity is to </w:t>
+              <w:t xml:space="preserve">Tu Actividad para Casa consiste en </w:t>
             </w:r>
             <w:r>
               <w:rPr>
                 <w:highlight w:val="white"/>
               </w:rPr>
-              <w:t xml:space="preserve">find one positive thing your girl or boy does today and praise them for it. If your girl or boy shows any negative, attention-seeking behaviour, redirect and if they continue, try ignoring it. Remember to ignore the behaviour, not your girl or boy! </w:t>
+              <w:t xml:space="preserve">encontrar una cosa positiva que tu niña o niño haga hoy y halagarle por ello. Si tu niña o niño muestra algún comportamiento negativo o de exigencia, busca redirigirlo, y si continúa, intenta ignorarle. Recuerda ignorar el comportamiento, ¡no a tu niña o niño! </w:t>
             </w:r>
           </w:p>
           <w:p>
@@ -11782,7 +11776,7 @@
             <w:bookmarkStart w:colFirst="0" w:colLast="0" w:name="_7ky30ph4ebmy" w:id="48"/>
             <w:bookmarkEnd w:id="48"/>
             <w:r>
-              <w:t xml:space="preserve">Can you find something to praise your girl or boy for today? </w:t>
+              <w:t xml:space="preserve">¿Puedes encontrar algo por lo que puedas halagar a tu niña o niño hoy? </w:t>
             </w:r>
           </w:p>
         </w:tc>
@@ -11799,45 +11793,45 @@
               <w:pStyle w:val="P68B1DB1-Normal2"/>
             </w:pPr>
             <w:r>
-              <w:t xml:space="preserve">Ignore Demanding Behaviours </w:t>
-            </w:r>
-          </w:p>
-          <w:p>
-            <w:pPr>
-              <w:widowControl w:val="0"/>
-              <w:spacing w:line="240" w:lineRule="auto"/>
-              <w:rPr>
-                <w:sz w:val="20"/>
-                <w:szCs w:val="20"/>
-              </w:rPr>
-            </w:pPr>
-          </w:p>
-          <w:p>
-            <w:pPr>
-              <w:widowControl w:val="0"/>
-              <w:spacing w:line="240" w:lineRule="auto"/>
-              <w:rPr>
-                <w:sz w:val="20"/>
-                <w:szCs w:val="20"/>
-              </w:rPr>
-              <w:pStyle w:val="P68B1DB1-Normal2"/>
-            </w:pPr>
-            <w:r>
-              <w:t xml:space="preserve">HOME ACTIVITY</w:t>
-            </w:r>
-          </w:p>
-          <w:p>
-            <w:pPr>
-              <w:widowControl w:val="0"/>
-              <w:spacing w:line="240" w:lineRule="auto"/>
-              <w:rPr>
-                <w:sz w:val="20"/>
-                <w:szCs w:val="20"/>
-              </w:rPr>
-              <w:pStyle w:val="P68B1DB1-Normal2"/>
-            </w:pPr>
-            <w:r>
-              <w:t xml:space="preserve">Find one positive thing your girl or boy does today and praise them for it</w:t>
+              <w:t xml:space="preserve">Ignorar las Conductas de Exigencia</w:t>
+            </w:r>
+          </w:p>
+          <w:p>
+            <w:pPr>
+              <w:widowControl w:val="0"/>
+              <w:spacing w:line="240" w:lineRule="auto"/>
+              <w:rPr>
+                <w:sz w:val="20"/>
+                <w:szCs w:val="20"/>
+              </w:rPr>
+            </w:pPr>
+          </w:p>
+          <w:p>
+            <w:pPr>
+              <w:widowControl w:val="0"/>
+              <w:spacing w:line="240" w:lineRule="auto"/>
+              <w:rPr>
+                <w:sz w:val="20"/>
+                <w:szCs w:val="20"/>
+              </w:rPr>
+              <w:pStyle w:val="P68B1DB1-Normal2"/>
+            </w:pPr>
+            <w:r>
+              <w:t xml:space="preserve">ACTIVIDAD PARA CASA</w:t>
+            </w:r>
+          </w:p>
+          <w:p>
+            <w:pPr>
+              <w:widowControl w:val="0"/>
+              <w:spacing w:line="240" w:lineRule="auto"/>
+              <w:rPr>
+                <w:sz w:val="20"/>
+                <w:szCs w:val="20"/>
+              </w:rPr>
+              <w:pStyle w:val="P68B1DB1-Normal2"/>
+            </w:pPr>
+            <w:r>
+              <w:t xml:space="preserve">Encuentra una cosa positiva que haga hoy tu niña o niño y halágale por ello</w:t>
             </w:r>
           </w:p>
         </w:tc>
@@ -11988,33 +11982,30 @@
               <w:pStyle w:val="P68B1DB1-Normal2"/>
             </w:pPr>
             <w:r>
-              <w:t xml:space="preserve">Welcome back to Crianza con Conciencia Positiva! In this lesson,you will learn what you can do when your girl or boy refuses to follow an instruction, forgets a family rule, or behaves in an aggressive or dangerous way. </w:t>
-            </w:r>
-          </w:p>
-          <w:p>
-            <w:pPr>
-              <w:widowControl w:val="0"/>
-              <w:rPr>
-                <w:sz w:val="20"/>
-                <w:szCs w:val="20"/>
-              </w:rPr>
-            </w:pPr>
-            <w:r>
-              <w:rPr>
-                <w:sz w:val="20"/>
-                <w:szCs w:val="20"/>
-              </w:rPr>
-              <w:t xml:space="preserve">Giving clear consequences teaches girls and boys responsibility for their actions more than hitting or</w:t>
-            </w:r>
-            <w:r>
-              <w:t xml:space="preserve"> </w:t>
-            </w:r>
-            <w:r>
-              <w:rPr>
-                <w:sz w:val="20"/>
-                <w:szCs w:val="20"/>
-              </w:rPr>
-              <w:t xml:space="preserve">shouting does.</w:t>
+              <w:t xml:space="preserve">¡Te damos la bienvenida, de nuevo, a Crianza con Conciencia Positiva! Que gusto tenerte por aquí. En esta sesión aprenderás qué hacer cuando tu niña o niño se niegue a seguir una instrucción, olvide una regla familiar o se comporte de manera agresiva o riesgosa. </w:t>
+            </w:r>
+          </w:p>
+          <w:p>
+            <w:pPr>
+              <w:widowControl w:val="0"/>
+              <w:rPr>
+                <w:sz w:val="20"/>
+                <w:szCs w:val="20"/>
+              </w:rPr>
+            </w:pPr>
+            <w:r>
+              <w:rPr>
+                <w:sz w:val="20"/>
+                <w:szCs w:val="20"/>
+              </w:rPr>
+              <w:t xml:space="preserve">Administrar consecuencias claras es más efectivo para enseñarles a las niñas y los niños a responsabilizarse de sus acciones en vez de los gritos</w:t>
+            </w:r>
+            <w:r>
+              <w:rPr>
+                <w:sz w:val="20"/>
+                <w:szCs w:val="20"/>
+              </w:rPr>
+              <w:t xml:space="preserve"> y los golpes.</w:t>
             </w:r>
           </w:p>
           <w:p>
@@ -12027,7 +12018,7 @@
               <w:pStyle w:val="P68B1DB1-Normal2"/>
             </w:pPr>
             <w:r>
-              <w:t xml:space="preserve">Here are four simple steps for using consequences when your boy or girl behaves disruptively:</w:t>
+              <w:t xml:space="preserve">Aquí tienes cuatro pasos sencillos para poder dar consecuencias cuando tu niña o niño presente un comportamiento que pueda generar problemas:</w:t>
             </w:r>
           </w:p>
           <w:p>
@@ -12040,7 +12031,7 @@
               <w:pStyle w:val="P68B1DB1-Normal2"/>
             </w:pPr>
             <w:r>
-              <w:t xml:space="preserve">Be Calm [Pause]</w:t>
+              <w:t xml:space="preserve">Mantener la Calma [Pause]</w:t>
             </w:r>
           </w:p>
           <w:p>
@@ -12066,7 +12057,7 @@
               <w:pStyle w:val="P68B1DB1-Normal2"/>
             </w:pPr>
             <w:r>
-              <w:t xml:space="preserve">Be Consistent, [Pause]</w:t>
+              <w:t xml:space="preserve">Ser Constante, [Pause]</w:t>
             </w:r>
           </w:p>
           <w:p>
@@ -12092,7 +12083,7 @@
               <w:pStyle w:val="P68B1DB1-Normal2"/>
             </w:pPr>
             <w:r>
-              <w:t xml:space="preserve">Let’s learn more about these steps. </w:t>
+              <w:t xml:space="preserve">Veamos de qué se tratan. </w:t>
             </w:r>
           </w:p>
         </w:tc>
@@ -12108,31 +12099,31 @@
               <w:pStyle w:val="P68B1DB1-Normal2"/>
             </w:pPr>
             <w:r>
-              <w:t xml:space="preserve">Teach my Girl or Boy Consequences</w:t>
-            </w:r>
-          </w:p>
-          <w:p>
-            <w:pPr>
-              <w:widowControl w:val="0"/>
-              <w:spacing w:line="240" w:lineRule="auto"/>
-              <w:rPr>
-                <w:sz w:val="20"/>
-                <w:szCs w:val="20"/>
-              </w:rPr>
-            </w:pPr>
-          </w:p>
-          <w:p>
-            <w:pPr>
-              <w:widowControl w:val="0"/>
-              <w:spacing w:line="240" w:lineRule="auto"/>
-              <w:rPr>
-                <w:sz w:val="20"/>
-                <w:szCs w:val="20"/>
-              </w:rPr>
-              <w:pStyle w:val="P68B1DB1-Normal2"/>
-            </w:pPr>
-            <w:r>
-              <w:t xml:space="preserve">BE CALM </w:t>
+              <w:t xml:space="preserve">Enseñarle a Mi Niña o Niño sobre las Consecuencias</w:t>
+            </w:r>
+          </w:p>
+          <w:p>
+            <w:pPr>
+              <w:widowControl w:val="0"/>
+              <w:spacing w:line="240" w:lineRule="auto"/>
+              <w:rPr>
+                <w:sz w:val="20"/>
+                <w:szCs w:val="20"/>
+              </w:rPr>
+            </w:pPr>
+          </w:p>
+          <w:p>
+            <w:pPr>
+              <w:widowControl w:val="0"/>
+              <w:spacing w:line="240" w:lineRule="auto"/>
+              <w:rPr>
+                <w:sz w:val="20"/>
+                <w:szCs w:val="20"/>
+              </w:rPr>
+              <w:pStyle w:val="P68B1DB1-Normal2"/>
+            </w:pPr>
+            <w:r>
+              <w:t xml:space="preserve">MANTENER LA CALMA </w:t>
             </w:r>
           </w:p>
           <w:p>
@@ -12160,7 +12151,7 @@
               <w:pStyle w:val="P68B1DB1-Normal2"/>
             </w:pPr>
             <w:r>
-              <w:t xml:space="preserve">BE CONSISTENT </w:t>
+              <w:t xml:space="preserve">SER CONSTANTE </w:t>
             </w:r>
           </w:p>
           <w:p>
@@ -12218,85 +12209,85 @@
               <w:pStyle w:val="P68B1DB1-Normal2"/>
             </w:pPr>
             <w:r>
-              <w:t xml:space="preserve">Firstly, be calm. </w:t>
-            </w:r>
-          </w:p>
-          <w:p>
-            <w:pPr>
-              <w:widowControl w:val="0"/>
-              <w:rPr>
-                <w:sz w:val="20"/>
-                <w:szCs w:val="20"/>
-              </w:rPr>
-              <w:pStyle w:val="P68B1DB1-Normal2"/>
-            </w:pPr>
-            <w:r>
-              <w:t>[Pause]</w:t>
-            </w:r>
-          </w:p>
-          <w:p>
-            <w:pPr>
-              <w:widowControl w:val="0"/>
-              <w:rPr>
-                <w:sz w:val="20"/>
-                <w:szCs w:val="20"/>
-              </w:rPr>
-              <w:pStyle w:val="P68B1DB1-Normal2"/>
-            </w:pPr>
-            <w:r>
-              <w:t xml:space="preserve">Shouting or hitting our girls and boys only makes things worse. It also teaches them that it is okay to treat others like this when they are upset.</w:t>
-            </w:r>
-          </w:p>
-          <w:p>
-            <w:pPr>
-              <w:widowControl w:val="0"/>
-              <w:rPr>
-                <w:sz w:val="20"/>
-                <w:szCs w:val="20"/>
-              </w:rPr>
-              <w:pStyle w:val="P68B1DB1-Normal2"/>
-            </w:pPr>
-            <w:r>
-              <w:t>[Pause]</w:t>
-            </w:r>
-          </w:p>
-          <w:p>
-            <w:pPr>
-              <w:widowControl w:val="0"/>
-              <w:rPr>
-                <w:sz w:val="20"/>
-                <w:szCs w:val="20"/>
-              </w:rPr>
-              <w:pStyle w:val="P68B1DB1-Normal2"/>
-            </w:pPr>
-            <w:r>
-              <w:t xml:space="preserve">Take some deep breaths, take a pause, or walk away if you need to.</w:t>
-            </w:r>
-          </w:p>
-          <w:p>
-            <w:pPr>
-              <w:widowControl w:val="0"/>
-              <w:rPr>
-                <w:sz w:val="20"/>
-                <w:szCs w:val="20"/>
-              </w:rPr>
-              <w:pStyle w:val="P68B1DB1-Normal2"/>
-            </w:pPr>
-            <w:r>
-              <w:t>[Pause]</w:t>
-            </w:r>
-          </w:p>
-          <w:p>
-            <w:pPr>
-              <w:widowControl w:val="0"/>
-              <w:rPr>
-                <w:sz w:val="20"/>
-                <w:szCs w:val="20"/>
-              </w:rPr>
-              <w:pStyle w:val="P68B1DB1-Normal2"/>
-            </w:pPr>
-            <w:r>
-              <w:t xml:space="preserve">Then, respond in a calm, clear way.</w:t>
+              <w:t xml:space="preserve">En primer lugar, es importante mantener la calma. </w:t>
+            </w:r>
+          </w:p>
+          <w:p>
+            <w:pPr>
+              <w:widowControl w:val="0"/>
+              <w:rPr>
+                <w:sz w:val="20"/>
+                <w:szCs w:val="20"/>
+              </w:rPr>
+              <w:pStyle w:val="P68B1DB1-Normal2"/>
+            </w:pPr>
+            <w:r>
+              <w:t>[pausa]</w:t>
+            </w:r>
+          </w:p>
+          <w:p>
+            <w:pPr>
+              <w:widowControl w:val="0"/>
+              <w:rPr>
+                <w:sz w:val="20"/>
+                <w:szCs w:val="20"/>
+              </w:rPr>
+              <w:pStyle w:val="P68B1DB1-Normal2"/>
+            </w:pPr>
+            <w:r>
+              <w:t xml:space="preserve">Gritarles o golpear a nuestras niñas y niños solo empeora las cosas. También les enseña que está bien tratar así a las demás personas cuando sienten enojo y molestia.</w:t>
+            </w:r>
+          </w:p>
+          <w:p>
+            <w:pPr>
+              <w:widowControl w:val="0"/>
+              <w:rPr>
+                <w:sz w:val="20"/>
+                <w:szCs w:val="20"/>
+              </w:rPr>
+              <w:pStyle w:val="P68B1DB1-Normal2"/>
+            </w:pPr>
+            <w:r>
+              <w:t>[pausa]</w:t>
+            </w:r>
+          </w:p>
+          <w:p>
+            <w:pPr>
+              <w:widowControl w:val="0"/>
+              <w:rPr>
+                <w:sz w:val="20"/>
+                <w:szCs w:val="20"/>
+              </w:rPr>
+              <w:pStyle w:val="P68B1DB1-Normal2"/>
+            </w:pPr>
+            <w:r>
+              <w:t xml:space="preserve">Respira profundo, haz una pausa o aléjate de la situación, si lo necesitas.</w:t>
+            </w:r>
+          </w:p>
+          <w:p>
+            <w:pPr>
+              <w:widowControl w:val="0"/>
+              <w:rPr>
+                <w:sz w:val="20"/>
+                <w:szCs w:val="20"/>
+              </w:rPr>
+              <w:pStyle w:val="P68B1DB1-Normal2"/>
+            </w:pPr>
+            <w:r>
+              <w:t>[pausa]</w:t>
+            </w:r>
+          </w:p>
+          <w:p>
+            <w:pPr>
+              <w:widowControl w:val="0"/>
+              <w:rPr>
+                <w:sz w:val="20"/>
+                <w:szCs w:val="20"/>
+              </w:rPr>
+              <w:pStyle w:val="P68B1DB1-Normal2"/>
+            </w:pPr>
+            <w:r>
+              <w:t xml:space="preserve">Luego, responde de manera tranquila y clara.</w:t>
             </w:r>
           </w:p>
           <w:p>
@@ -12322,20 +12313,20 @@
               <w:pStyle w:val="P68B1DB1-Normal2"/>
             </w:pPr>
             <w:r>
-              <w:t xml:space="preserve">BE CALM</w:t>
-            </w:r>
-          </w:p>
-          <w:p>
-            <w:pPr>
-              <w:widowControl w:val="0"/>
-              <w:rPr>
-                <w:sz w:val="20"/>
-                <w:szCs w:val="20"/>
-              </w:rPr>
-              <w:pStyle w:val="P68B1DB1-Normal2"/>
-            </w:pPr>
-            <w:r>
-              <w:t xml:space="preserve">Shouting or hitting our girls and boys only makes things worse</w:t>
+              <w:t xml:space="preserve">MANTENER LA CALMA</w:t>
+            </w:r>
+          </w:p>
+          <w:p>
+            <w:pPr>
+              <w:widowControl w:val="0"/>
+              <w:rPr>
+                <w:sz w:val="20"/>
+                <w:szCs w:val="20"/>
+              </w:rPr>
+              <w:pStyle w:val="P68B1DB1-Normal2"/>
+            </w:pPr>
+            <w:r>
+              <w:t xml:space="preserve">Gritarles o golpear a nuestras niñas y  niños solo empeora las cosas</w:t>
             </w:r>
           </w:p>
           <w:p>
@@ -12399,7 +12390,7 @@
               <w:pStyle w:val="P68B1DB1-Normal2"/>
             </w:pPr>
             <w:r>
-              <w:t xml:space="preserve">Next, be fair. </w:t>
+              <w:t xml:space="preserve">El siguiente paso es actuar de forma justa</w:t>
             </w:r>
           </w:p>
           <w:p>
@@ -12425,7 +12416,7 @@
               <w:pStyle w:val="P68B1DB1-Normal2"/>
             </w:pPr>
             <w:r>
-              <w:t xml:space="preserve">Before giving a consequence, give your girl or boy the option to behave and time to do as you asked.</w:t>
+              <w:t xml:space="preserve">Antes de administrar una consecuencia, dale a tu niña o niño la opción de comportarse de forma positiva y también dale tiempo para hacer lo que le has pedido.</w:t>
             </w:r>
           </w:p>
           <w:p>
@@ -12451,33 +12442,7 @@
               <w:pStyle w:val="P68B1DB1-Normal2"/>
             </w:pPr>
             <w:r>
-              <w:t xml:space="preserve">Give a consequence connected to the behaviour. For example, if they do not pick up their toys, they cannot play with them later or the next day.</w:t>
-            </w:r>
-          </w:p>
-          <w:p>
-            <w:pPr>
-              <w:widowControl w:val="0"/>
-              <w:rPr>
-                <w:sz w:val="20"/>
-                <w:szCs w:val="20"/>
-              </w:rPr>
-              <w:pStyle w:val="P68B1DB1-Normal2"/>
-            </w:pPr>
-            <w:r>
-              <w:t>{pause]</w:t>
-            </w:r>
-          </w:p>
-          <w:p>
-            <w:pPr>
-              <w:widowControl w:val="0"/>
-              <w:rPr>
-                <w:sz w:val="20"/>
-                <w:szCs w:val="20"/>
-              </w:rPr>
-              <w:pStyle w:val="P68B1DB1-Normal2"/>
-            </w:pPr>
-            <w:r>
-              <w:t xml:space="preserve">Make sure you can follow through with that consequence. For example, tell them they can’t play with their toys today, rather than for the whole week.</w:t>
+              <w:t xml:space="preserve">Administra una consecuencia relacionada con el comportamiento. Por ejemplo, si no recoges tus juguetes, no podrás jugar con ellos más tarde o al día siguiente.</w:t>
             </w:r>
           </w:p>
           <w:p>
@@ -12503,7 +12468,33 @@
               <w:pStyle w:val="P68B1DB1-Normal2"/>
             </w:pPr>
             <w:r>
-              <w:t xml:space="preserve">Notice if your boy or girl is experiencing a natural consequence for their action already like they are cleaning up after making the table dirty. If so, you might not need to give them one other consequence.</w:t>
+              <w:t xml:space="preserve">Asegúrate de que puedes cumplir esa consecuencia. Por ejemplo, di que no podrá jugar con sus juguetes el día de hoy, en lugar de toda la semana.</w:t>
+            </w:r>
+          </w:p>
+          <w:p>
+            <w:pPr>
+              <w:widowControl w:val="0"/>
+              <w:rPr>
+                <w:sz w:val="20"/>
+                <w:szCs w:val="20"/>
+              </w:rPr>
+              <w:pStyle w:val="P68B1DB1-Normal2"/>
+            </w:pPr>
+            <w:r>
+              <w:t>[pausa]</w:t>
+            </w:r>
+          </w:p>
+          <w:p>
+            <w:pPr>
+              <w:widowControl w:val="0"/>
+              <w:rPr>
+                <w:sz w:val="20"/>
+                <w:szCs w:val="20"/>
+              </w:rPr>
+              <w:pStyle w:val="P68B1DB1-Normal2"/>
+            </w:pPr>
+            <w:r>
+              <w:t xml:space="preserve">Fíjate si tu niña o niño ya está experimentando una consecuencia natural por su acción, como limpiar después de ensuciar la mesa. Si es así, puede que no sea necesario considerar otra consecuencia.</w:t>
             </w:r>
           </w:p>
         </w:tc>
@@ -12520,21 +12511,21 @@
               <w:pStyle w:val="P68B1DB1-Normal2"/>
             </w:pPr>
             <w:r>
-              <w:t xml:space="preserve">BE FAIR</w:t>
-            </w:r>
-          </w:p>
-          <w:p>
-            <w:pPr>
-              <w:widowControl w:val="0"/>
-              <w:spacing w:line="240" w:lineRule="auto"/>
-              <w:rPr>
-                <w:sz w:val="20"/>
-                <w:szCs w:val="20"/>
-              </w:rPr>
-              <w:pStyle w:val="P68B1DB1-Normal2"/>
-            </w:pPr>
-            <w:r>
-              <w:t xml:space="preserve">Before giving a consequence, give your girl or boy the option to behave and time to do as you asked</w:t>
+              <w:t xml:space="preserve">ACTUAR DE FORMA JUSTA</w:t>
+            </w:r>
+          </w:p>
+          <w:p>
+            <w:pPr>
+              <w:widowControl w:val="0"/>
+              <w:spacing w:line="240" w:lineRule="auto"/>
+              <w:rPr>
+                <w:sz w:val="20"/>
+                <w:szCs w:val="20"/>
+              </w:rPr>
+              <w:pStyle w:val="P68B1DB1-Normal2"/>
+            </w:pPr>
+            <w:r>
+              <w:t xml:space="preserve">Antes de administrar una consecuencia, dale a tu niña o niño la opción de comportarse de forma positiva y también dale tiempo para hacer lo que le has pedido</w:t>
             </w:r>
           </w:p>
           <w:p>
@@ -12608,7 +12599,7 @@
               <w:pStyle w:val="P68B1DB1-Normal2"/>
             </w:pPr>
             <w:r>
-              <w:t xml:space="preserve"> Thirdly, be consistent.</w:t>
+              <w:t xml:space="preserve">En tercer lugar, debemos ser constantes.</w:t>
             </w:r>
           </w:p>
           <w:p>
@@ -12634,7 +12625,7 @@
               <w:pStyle w:val="P68B1DB1-Normal2"/>
             </w:pPr>
             <w:r>
-              <w:t xml:space="preserve">It is important to follow through with consequences for the rules you have set every time they do not follow them.</w:t>
+              <w:t xml:space="preserve">Es importante que apliques las consecuencias relacionadas con las reglas que hayas establecido cada vez que no las cumpla.</w:t>
             </w:r>
           </w:p>
           <w:p>
@@ -12660,7 +12651,7 @@
               <w:pStyle w:val="P68B1DB1-Normal2"/>
             </w:pPr>
             <w:r>
-              <w:t xml:space="preserve">This helps your girl or boy to know what to expect, and makes it more likely that they will follow the rule.</w:t>
+              <w:t xml:space="preserve">Esto le ayuda a tu niña o niño a saber qué esperar y aumenta la probabilidad de que siga la regla.</w:t>
             </w:r>
           </w:p>
           <w:p>
@@ -12686,7 +12677,7 @@
               <w:pStyle w:val="P68B1DB1-Normal2"/>
             </w:pPr>
             <w:r>
-              <w:t xml:space="preserve">Talk about the consequences for breaking household rules when you set them so that your girl or boy knows them and stick to them.</w:t>
+              <w:t xml:space="preserve">Habla sobre las consecuencias de incumplir las reglas de la casa una vez que las establezcas para que tu niña o niño las conozca y las cumpla.</w:t>
             </w:r>
           </w:p>
           <w:p>
@@ -12712,21 +12703,21 @@
               <w:pStyle w:val="P68B1DB1-Normal2"/>
             </w:pPr>
             <w:r>
-              <w:t xml:space="preserve">BE CONSISTENT </w:t>
-            </w:r>
-          </w:p>
-          <w:p>
-            <w:pPr>
-              <w:widowControl w:val="0"/>
-              <w:spacing w:line="240" w:lineRule="auto"/>
-              <w:rPr>
-                <w:sz w:val="20"/>
-                <w:szCs w:val="20"/>
-              </w:rPr>
-              <w:pStyle w:val="P68B1DB1-Normal2"/>
-            </w:pPr>
-            <w:r>
-              <w:t xml:space="preserve">This helps your girl or boy know what to expect </w:t>
+              <w:t xml:space="preserve">SER CONSTANTE </w:t>
+            </w:r>
+          </w:p>
+          <w:p>
+            <w:pPr>
+              <w:widowControl w:val="0"/>
+              <w:spacing w:line="240" w:lineRule="auto"/>
+              <w:rPr>
+                <w:sz w:val="20"/>
+                <w:szCs w:val="20"/>
+              </w:rPr>
+              <w:pStyle w:val="P68B1DB1-Normal2"/>
+            </w:pPr>
+            <w:r>
+              <w:t xml:space="preserve">Esto ayuda a que tu niña o niño sepa qué esperar </w:t>
             </w:r>
           </w:p>
         </w:tc>
@@ -12770,107 +12761,107 @@
               <w:pStyle w:val="P68B1DB1-Normal2"/>
             </w:pPr>
             <w:r>
-              <w:t xml:space="preserve">Finally, be positive. </w:t>
-            </w:r>
-          </w:p>
-          <w:p>
-            <w:pPr>
-              <w:widowControl w:val="0"/>
-              <w:rPr>
-                <w:sz w:val="20"/>
-                <w:szCs w:val="20"/>
-              </w:rPr>
-            </w:pPr>
-          </w:p>
-          <w:p>
-            <w:pPr>
-              <w:widowControl w:val="0"/>
-              <w:rPr>
-                <w:sz w:val="20"/>
-                <w:szCs w:val="20"/>
-              </w:rPr>
-              <w:pStyle w:val="P68B1DB1-Normal2"/>
-            </w:pPr>
-            <w:r>
-              <w:t xml:space="preserve">Praise your boy or girl every time they do actions you want to see more of. This makes them more likely to repeat this behaviour!</w:t>
-            </w:r>
-          </w:p>
-          <w:p>
-            <w:pPr>
-              <w:widowControl w:val="0"/>
-              <w:rPr>
-                <w:sz w:val="20"/>
-                <w:szCs w:val="20"/>
-              </w:rPr>
-              <w:pStyle w:val="P68B1DB1-Normal2"/>
-            </w:pPr>
-            <w:r>
-              <w:t>[pause]</w:t>
-            </w:r>
-          </w:p>
-          <w:p>
-            <w:pPr>
-              <w:widowControl w:val="0"/>
-              <w:rPr>
-                <w:sz w:val="20"/>
-                <w:szCs w:val="20"/>
-              </w:rPr>
-              <w:pStyle w:val="P68B1DB1-Normal2"/>
-            </w:pPr>
-            <w:r>
-              <w:t xml:space="preserve">See if you can avoid giving consequences at all by redirecting them to something else before they behave badly.</w:t>
-            </w:r>
-          </w:p>
-          <w:p>
-            <w:pPr>
-              <w:widowControl w:val="0"/>
-              <w:rPr>
-                <w:sz w:val="20"/>
-                <w:szCs w:val="20"/>
-              </w:rPr>
-              <w:pStyle w:val="P68B1DB1-Normal2"/>
-            </w:pPr>
-            <w:r>
-              <w:t>[pause]</w:t>
-            </w:r>
-          </w:p>
-          <w:p>
-            <w:pPr>
-              <w:widowControl w:val="0"/>
-              <w:rPr>
-                <w:sz w:val="20"/>
-                <w:szCs w:val="20"/>
-              </w:rPr>
-              <w:pStyle w:val="P68B1DB1-Normal2"/>
-            </w:pPr>
-            <w:r>
-              <w:t xml:space="preserve">Using consequences can be hard at first, but will get easier with practice!</w:t>
-            </w:r>
-          </w:p>
-          <w:p>
-            <w:pPr>
-              <w:widowControl w:val="0"/>
-              <w:rPr>
-                <w:sz w:val="20"/>
-                <w:szCs w:val="20"/>
-              </w:rPr>
-              <w:pStyle w:val="P68B1DB1-Normal2"/>
-            </w:pPr>
-            <w:r>
-              <w:t>[pause]</w:t>
-            </w:r>
-          </w:p>
-          <w:p>
-            <w:pPr>
-              <w:widowControl w:val="0"/>
-              <w:rPr>
-                <w:sz w:val="20"/>
-                <w:szCs w:val="20"/>
-              </w:rPr>
-              <w:pStyle w:val="P68B1DB1-Normal2"/>
-            </w:pPr>
-            <w:r>
-              <w:t xml:space="preserve">Consequences help our girls and boys learn that their actions affect others - and to think before they act.</w:t>
+              <w:t xml:space="preserve">Por último, usar palabras afirmativas. </w:t>
+            </w:r>
+          </w:p>
+          <w:p>
+            <w:pPr>
+              <w:widowControl w:val="0"/>
+              <w:rPr>
+                <w:sz w:val="20"/>
+                <w:szCs w:val="20"/>
+              </w:rPr>
+            </w:pPr>
+          </w:p>
+          <w:p>
+            <w:pPr>
+              <w:widowControl w:val="0"/>
+              <w:rPr>
+                <w:sz w:val="20"/>
+                <w:szCs w:val="20"/>
+              </w:rPr>
+              <w:pStyle w:val="P68B1DB1-Normal2"/>
+            </w:pPr>
+            <w:r>
+              <w:t xml:space="preserve">Halaga a tu niña o niño cada vez que haga algo que quieras que siga haciendo. ¡Eso hace más probable que repita ese comportamiento!</w:t>
+            </w:r>
+          </w:p>
+          <w:p>
+            <w:pPr>
+              <w:widowControl w:val="0"/>
+              <w:rPr>
+                <w:sz w:val="20"/>
+                <w:szCs w:val="20"/>
+              </w:rPr>
+              <w:pStyle w:val="P68B1DB1-Normal2"/>
+            </w:pPr>
+            <w:r>
+              <w:t>[pausa]</w:t>
+            </w:r>
+          </w:p>
+          <w:p>
+            <w:pPr>
+              <w:widowControl w:val="0"/>
+              <w:rPr>
+                <w:sz w:val="20"/>
+                <w:szCs w:val="20"/>
+              </w:rPr>
+              <w:pStyle w:val="P68B1DB1-Normal2"/>
+            </w:pPr>
+            <w:r>
+              <w:t xml:space="preserve">Busca evitar implementar consecuencias al redirigir su comportamiento hacia otra cosa antes de que se porte mal.</w:t>
+            </w:r>
+          </w:p>
+          <w:p>
+            <w:pPr>
+              <w:widowControl w:val="0"/>
+              <w:rPr>
+                <w:sz w:val="20"/>
+                <w:szCs w:val="20"/>
+              </w:rPr>
+              <w:pStyle w:val="P68B1DB1-Normal2"/>
+            </w:pPr>
+            <w:r>
+              <w:t>[pausa]</w:t>
+            </w:r>
+          </w:p>
+          <w:p>
+            <w:pPr>
+              <w:widowControl w:val="0"/>
+              <w:rPr>
+                <w:sz w:val="20"/>
+                <w:szCs w:val="20"/>
+              </w:rPr>
+              <w:pStyle w:val="P68B1DB1-Normal2"/>
+            </w:pPr>
+            <w:r>
+              <w:t xml:space="preserve">Implementar consecuencias puede ser difícil al principio, ¡pero se irá haciendo más fácil con la práctica!</w:t>
+            </w:r>
+          </w:p>
+          <w:p>
+            <w:pPr>
+              <w:widowControl w:val="0"/>
+              <w:rPr>
+                <w:sz w:val="20"/>
+                <w:szCs w:val="20"/>
+              </w:rPr>
+              <w:pStyle w:val="P68B1DB1-Normal2"/>
+            </w:pPr>
+            <w:r>
+              <w:t>[pausa]</w:t>
+            </w:r>
+          </w:p>
+          <w:p>
+            <w:pPr>
+              <w:widowControl w:val="0"/>
+              <w:rPr>
+                <w:sz w:val="20"/>
+                <w:szCs w:val="20"/>
+              </w:rPr>
+              <w:pStyle w:val="P68B1DB1-Normal2"/>
+            </w:pPr>
+            <w:r>
+              <w:t xml:space="preserve">Las consecuencias ayudan a nuestras niñas y niños a aprender que sus acciones afectan a las demás personas, y a pensar antes de actuar.</w:t>
             </w:r>
           </w:p>
           <w:p>
@@ -12896,20 +12887,20 @@
               <w:pStyle w:val="P68B1DB1-Normal2"/>
             </w:pPr>
             <w:r>
-              <w:t xml:space="preserve">BE POSITIVE </w:t>
-            </w:r>
-          </w:p>
-          <w:p>
-            <w:pPr>
-              <w:widowControl w:val="0"/>
-              <w:rPr>
-                <w:sz w:val="20"/>
-                <w:szCs w:val="20"/>
-              </w:rPr>
-              <w:pStyle w:val="P68B1DB1-Normal2"/>
-            </w:pPr>
-            <w:r>
-              <w:t xml:space="preserve">Praise your boy or girl every time they do actions you want to see more of.</w:t>
+              <w:t xml:space="preserve">USAR PALABRAS AFIRMATIVAS</w:t>
+            </w:r>
+          </w:p>
+          <w:p>
+            <w:pPr>
+              <w:widowControl w:val="0"/>
+              <w:rPr>
+                <w:sz w:val="20"/>
+                <w:szCs w:val="20"/>
+              </w:rPr>
+              <w:pStyle w:val="P68B1DB1-Normal2"/>
+            </w:pPr>
+            <w:r>
+              <w:t xml:space="preserve">Halaga a tu niña o niño cada vez que haga algo que quieras que siga haciendo.</w:t>
             </w:r>
           </w:p>
         </w:tc>
@@ -12948,7 +12939,7 @@
               <w:widowControl w:val="0"/>
             </w:pPr>
             <w:r>
-              <w:t xml:space="preserve">When giving consequences remember: </w:t>
+              <w:t xml:space="preserve">Al implementar consecuencias, recuerda que debes:</w:t>
             </w:r>
           </w:p>
           <w:p>
@@ -12964,23 +12955,23 @@
               <w:widowControl w:val="0"/>
             </w:pPr>
             <w:r>
-              <w:t xml:space="preserve">Be fair, </w:t>
-            </w:r>
-          </w:p>
-          <w:p>
-            <w:pPr>
-              <w:widowControl w:val="0"/>
-            </w:pPr>
-            <w:r>
-              <w:t xml:space="preserve">Be consistent, </w:t>
-            </w:r>
-          </w:p>
-          <w:p>
-            <w:pPr>
-              <w:widowControl w:val="0"/>
-            </w:pPr>
-            <w:r>
-              <w:t xml:space="preserve">And Be positive. </w:t>
+              <w:t xml:space="preserve">Actuar de forma justa, </w:t>
+            </w:r>
+          </w:p>
+          <w:p>
+            <w:pPr>
+              <w:widowControl w:val="0"/>
+            </w:pPr>
+            <w:r>
+              <w:t xml:space="preserve">Ser constante, </w:t>
+            </w:r>
+          </w:p>
+          <w:p>
+            <w:pPr>
+              <w:widowControl w:val="0"/>
+            </w:pPr>
+            <w:r>
+              <w:t xml:space="preserve">Y Usar palabras afirmativas. </w:t>
             </w:r>
           </w:p>
           <w:p>
@@ -13032,87 +13023,87 @@
               <w:pStyle w:val="P68B1DB1-Normal2"/>
             </w:pPr>
             <w:r>
-              <w:t xml:space="preserve">BE CALM </w:t>
-            </w:r>
-          </w:p>
-          <w:p>
-            <w:pPr>
-              <w:widowControl w:val="0"/>
-              <w:spacing w:line="240" w:lineRule="auto"/>
-              <w:rPr>
-                <w:sz w:val="20"/>
-                <w:szCs w:val="20"/>
-              </w:rPr>
-              <w:pStyle w:val="P68B1DB1-Normal2"/>
-            </w:pPr>
-            <w:r>
-              <w:t xml:space="preserve">BE FAIR </w:t>
-            </w:r>
-          </w:p>
-          <w:p>
-            <w:pPr>
-              <w:widowControl w:val="0"/>
-              <w:spacing w:line="240" w:lineRule="auto"/>
-              <w:rPr>
-                <w:sz w:val="20"/>
-                <w:szCs w:val="20"/>
-              </w:rPr>
-              <w:pStyle w:val="P68B1DB1-Normal2"/>
-            </w:pPr>
-            <w:r>
-              <w:t xml:space="preserve">BE CONSISTENT </w:t>
-            </w:r>
-          </w:p>
-          <w:p>
-            <w:pPr>
-              <w:widowControl w:val="0"/>
-              <w:spacing w:line="240" w:lineRule="auto"/>
-              <w:rPr>
-                <w:sz w:val="20"/>
-                <w:szCs w:val="20"/>
-              </w:rPr>
-              <w:pStyle w:val="P68B1DB1-Normal2"/>
-            </w:pPr>
-            <w:r>
-              <w:t xml:space="preserve">BE POSITIVE</w:t>
-            </w:r>
-          </w:p>
-          <w:p>
-            <w:pPr>
-              <w:widowControl w:val="0"/>
-              <w:spacing w:line="240" w:lineRule="auto"/>
-              <w:rPr>
-                <w:sz w:val="20"/>
-                <w:szCs w:val="20"/>
-              </w:rPr>
-            </w:pPr>
-          </w:p>
-          <w:p>
-            <w:pPr>
-              <w:widowControl w:val="0"/>
-              <w:spacing w:line="240" w:lineRule="auto"/>
-              <w:rPr>
-                <w:sz w:val="20"/>
-                <w:szCs w:val="20"/>
-              </w:rPr>
-              <w:pStyle w:val="P68B1DB1-Normal2"/>
-            </w:pPr>
-            <w:r>
-              <w:t xml:space="preserve">HOME ACTIVITY:</w:t>
-            </w:r>
-          </w:p>
-          <w:p>
-            <w:pPr>
-              <w:widowControl w:val="0"/>
-              <w:spacing w:line="240" w:lineRule="auto"/>
-              <w:rPr>
-                <w:sz w:val="20"/>
-                <w:szCs w:val="20"/>
-              </w:rPr>
-              <w:pStyle w:val="P68B1DB1-Normal2"/>
-            </w:pPr>
-            <w:r>
-              <w:t xml:space="preserve">Praise your girl or boy for positive behaviour</w:t>
+              <w:t xml:space="preserve">MANTENER LA CALMA </w:t>
+            </w:r>
+          </w:p>
+          <w:p>
+            <w:pPr>
+              <w:widowControl w:val="0"/>
+              <w:spacing w:line="240" w:lineRule="auto"/>
+              <w:rPr>
+                <w:sz w:val="20"/>
+                <w:szCs w:val="20"/>
+              </w:rPr>
+              <w:pStyle w:val="P68B1DB1-Normal2"/>
+            </w:pPr>
+            <w:r>
+              <w:t xml:space="preserve">ACTUAR DE FORMA JUSTA</w:t>
+            </w:r>
+          </w:p>
+          <w:p>
+            <w:pPr>
+              <w:widowControl w:val="0"/>
+              <w:spacing w:line="240" w:lineRule="auto"/>
+              <w:rPr>
+                <w:sz w:val="20"/>
+                <w:szCs w:val="20"/>
+              </w:rPr>
+              <w:pStyle w:val="P68B1DB1-Normal2"/>
+            </w:pPr>
+            <w:r>
+              <w:t xml:space="preserve">SER CONSTANTE </w:t>
+            </w:r>
+          </w:p>
+          <w:p>
+            <w:pPr>
+              <w:widowControl w:val="0"/>
+              <w:spacing w:line="240" w:lineRule="auto"/>
+              <w:rPr>
+                <w:sz w:val="20"/>
+                <w:szCs w:val="20"/>
+              </w:rPr>
+              <w:pStyle w:val="P68B1DB1-Normal2"/>
+            </w:pPr>
+            <w:r>
+              <w:t xml:space="preserve">USAR PALABRAS AFIRMATIVAS</w:t>
+            </w:r>
+          </w:p>
+          <w:p>
+            <w:pPr>
+              <w:widowControl w:val="0"/>
+              <w:spacing w:line="240" w:lineRule="auto"/>
+              <w:rPr>
+                <w:sz w:val="20"/>
+                <w:szCs w:val="20"/>
+              </w:rPr>
+            </w:pPr>
+          </w:p>
+          <w:p>
+            <w:pPr>
+              <w:widowControl w:val="0"/>
+              <w:spacing w:line="240" w:lineRule="auto"/>
+              <w:rPr>
+                <w:sz w:val="20"/>
+                <w:szCs w:val="20"/>
+              </w:rPr>
+              <w:pStyle w:val="P68B1DB1-Normal2"/>
+            </w:pPr>
+            <w:r>
+              <w:t xml:space="preserve">ACTIVIDAD PARA CASA:</w:t>
+            </w:r>
+          </w:p>
+          <w:p>
+            <w:pPr>
+              <w:widowControl w:val="0"/>
+              <w:spacing w:line="240" w:lineRule="auto"/>
+              <w:rPr>
+                <w:sz w:val="20"/>
+                <w:szCs w:val="20"/>
+              </w:rPr>
+              <w:pStyle w:val="P68B1DB1-Normal2"/>
+            </w:pPr>
+            <w:r>
+              <w:t xml:space="preserve">Halaga a tu niña o niño por su comportamiento positivo</w:t>
             </w:r>
           </w:p>
           <w:p>
@@ -13258,29 +13249,29 @@
               <w:pStyle w:val="P68B1DB1-Normal2"/>
             </w:pPr>
             <w:r>
-              <w:t xml:space="preserve">Hi there! It is great to see you again on Crianza con Conciencia Positiva! This lesson is about learning how to solve problems with your girl or boy.</w:t>
-            </w:r>
-          </w:p>
-          <w:p>
-            <w:pPr>
-              <w:spacing w:line="240" w:lineRule="auto"/>
-              <w:rPr>
-                <w:sz w:val="20"/>
-                <w:szCs w:val="20"/>
-              </w:rPr>
-            </w:pPr>
-          </w:p>
-          <w:p>
-            <w:pPr>
-              <w:widowControl w:val="0"/>
-              <w:rPr>
-                <w:sz w:val="20"/>
-                <w:szCs w:val="20"/>
-              </w:rPr>
-              <w:pStyle w:val="P68B1DB1-Normal2"/>
-            </w:pPr>
-            <w:r>
-              <w:t xml:space="preserve">Learning how to solve problems with your girl or boy can help you avoid having to use consequences. </w:t>
+              <w:t xml:space="preserve">Hola, ¿Cómo te sientes el día de hoy? ¡Qué gusto verte de nuevo por aquí en Crianza con Conciencia Positiva! Esta sesión trata sobre aprender a resolver problemas con tu niña o niño.</w:t>
+            </w:r>
+          </w:p>
+          <w:p>
+            <w:pPr>
+              <w:spacing w:line="240" w:lineRule="auto"/>
+              <w:rPr>
+                <w:sz w:val="20"/>
+                <w:szCs w:val="20"/>
+              </w:rPr>
+            </w:pPr>
+          </w:p>
+          <w:p>
+            <w:pPr>
+              <w:widowControl w:val="0"/>
+              <w:rPr>
+                <w:sz w:val="20"/>
+                <w:szCs w:val="20"/>
+              </w:rPr>
+              <w:pStyle w:val="P68B1DB1-Normal2"/>
+            </w:pPr>
+            <w:r>
+              <w:t xml:space="preserve">Aprender a resolver los problemas con tu niña o niño puede ayudarte a no tener que recurrir a las consecuencias. </w:t>
             </w:r>
           </w:p>
           <w:p>
@@ -13302,28 +13293,28 @@
               <w:pStyle w:val="P68B1DB1-Normal2"/>
             </w:pPr>
             <w:r>
-              <w:t xml:space="preserve">As girls and boys get older, they will be able to work through their problems by themselves more often. </w:t>
-            </w:r>
-          </w:p>
-          <w:p>
-            <w:pPr>
-              <w:spacing w:line="240" w:lineRule="auto"/>
-              <w:rPr>
-                <w:sz w:val="20"/>
-                <w:szCs w:val="20"/>
-              </w:rPr>
-            </w:pPr>
-          </w:p>
-          <w:p>
-            <w:pPr>
-              <w:spacing w:line="240" w:lineRule="auto"/>
-              <w:rPr>
-                <w:sz w:val="20"/>
-                <w:szCs w:val="20"/>
-              </w:rPr>
-            </w:pPr>
-            <w:r>
-              <w:t xml:space="preserve">When something happens, take a deep breath then, help your girl or boy work on the problem with these four steps:</w:t>
+              <w:t xml:space="preserve">A medida que las niñas y los niños crecen, podrán resolver sus problemas por su cuenta y con mayor frecuencia. </w:t>
+            </w:r>
+          </w:p>
+          <w:p>
+            <w:pPr>
+              <w:spacing w:line="240" w:lineRule="auto"/>
+              <w:rPr>
+                <w:sz w:val="20"/>
+                <w:szCs w:val="20"/>
+              </w:rPr>
+            </w:pPr>
+          </w:p>
+          <w:p>
+            <w:pPr>
+              <w:spacing w:line="240" w:lineRule="auto"/>
+              <w:rPr>
+                <w:sz w:val="20"/>
+                <w:szCs w:val="20"/>
+              </w:rPr>
+            </w:pPr>
+            <w:r>
+              <w:t xml:space="preserve">Cuando tengan que enfrentar una situación, respira profundo y luego ayuda a tu niña o niño a solucionar el problema usando estos 4 pasos:</w:t>
             </w:r>
             <w:r>
               <w:rPr>
@@ -13343,85 +13334,85 @@
               <w:pStyle w:val="P68B1DB1-Normal2"/>
             </w:pPr>
             <w:r>
-              <w:t xml:space="preserve">KNOW IT, </w:t>
-            </w:r>
-          </w:p>
-          <w:p>
-            <w:pPr>
-              <w:spacing w:line="240" w:lineRule="auto"/>
-              <w:rPr>
-                <w:sz w:val="20"/>
-                <w:szCs w:val="20"/>
-              </w:rPr>
-              <w:pStyle w:val="P68B1DB1-Normal2"/>
-            </w:pPr>
-            <w:r>
-              <w:t>[pause]</w:t>
-            </w:r>
-          </w:p>
-          <w:p>
-            <w:pPr>
-              <w:spacing w:line="240" w:lineRule="auto"/>
-              <w:rPr>
-                <w:sz w:val="20"/>
-                <w:szCs w:val="20"/>
-              </w:rPr>
-              <w:pStyle w:val="P68B1DB1-Normal2"/>
-            </w:pPr>
-            <w:r>
-              <w:t xml:space="preserve">SOLVE IT, </w:t>
-            </w:r>
-          </w:p>
-          <w:p>
-            <w:pPr>
-              <w:spacing w:line="240" w:lineRule="auto"/>
-              <w:rPr>
-                <w:sz w:val="20"/>
-                <w:szCs w:val="20"/>
-              </w:rPr>
-              <w:pStyle w:val="P68B1DB1-Normal2"/>
-            </w:pPr>
-            <w:r>
-              <w:t>[pause]</w:t>
-            </w:r>
-          </w:p>
-          <w:p>
-            <w:pPr>
-              <w:spacing w:line="240" w:lineRule="auto"/>
-              <w:rPr>
-                <w:sz w:val="20"/>
-                <w:szCs w:val="20"/>
-              </w:rPr>
-              <w:pStyle w:val="P68B1DB1-Normal2"/>
-            </w:pPr>
-            <w:r>
-              <w:t xml:space="preserve">TRY IT, </w:t>
-            </w:r>
-          </w:p>
-          <w:p>
-            <w:pPr>
-              <w:spacing w:line="240" w:lineRule="auto"/>
-              <w:rPr>
-                <w:sz w:val="20"/>
-                <w:szCs w:val="20"/>
-              </w:rPr>
-              <w:pStyle w:val="P68B1DB1-Normal2"/>
-            </w:pPr>
-            <w:r>
-              <w:t>[pause]</w:t>
-            </w:r>
-          </w:p>
-          <w:p>
-            <w:pPr>
-              <w:spacing w:line="240" w:lineRule="auto"/>
-              <w:rPr>
-                <w:sz w:val="20"/>
-                <w:szCs w:val="20"/>
-              </w:rPr>
-              <w:pStyle w:val="P68B1DB1-Normal2"/>
-            </w:pPr>
-            <w:r>
-              <w:t xml:space="preserve">and TEST IT.</w:t>
+              <w:t xml:space="preserve">CONOCER, </w:t>
+            </w:r>
+          </w:p>
+          <w:p>
+            <w:pPr>
+              <w:spacing w:line="240" w:lineRule="auto"/>
+              <w:rPr>
+                <w:sz w:val="20"/>
+                <w:szCs w:val="20"/>
+              </w:rPr>
+              <w:pStyle w:val="P68B1DB1-Normal2"/>
+            </w:pPr>
+            <w:r>
+              <w:t>[pausa]</w:t>
+            </w:r>
+          </w:p>
+          <w:p>
+            <w:pPr>
+              <w:spacing w:line="240" w:lineRule="auto"/>
+              <w:rPr>
+                <w:sz w:val="20"/>
+                <w:szCs w:val="20"/>
+              </w:rPr>
+              <w:pStyle w:val="P68B1DB1-Normal2"/>
+            </w:pPr>
+            <w:r>
+              <w:t xml:space="preserve">RESOLVER, </w:t>
+            </w:r>
+          </w:p>
+          <w:p>
+            <w:pPr>
+              <w:spacing w:line="240" w:lineRule="auto"/>
+              <w:rPr>
+                <w:sz w:val="20"/>
+                <w:szCs w:val="20"/>
+              </w:rPr>
+              <w:pStyle w:val="P68B1DB1-Normal2"/>
+            </w:pPr>
+            <w:r>
+              <w:t>[pausa]</w:t>
+            </w:r>
+          </w:p>
+          <w:p>
+            <w:pPr>
+              <w:spacing w:line="240" w:lineRule="auto"/>
+              <w:rPr>
+                <w:sz w:val="20"/>
+                <w:szCs w:val="20"/>
+              </w:rPr>
+              <w:pStyle w:val="P68B1DB1-Normal2"/>
+            </w:pPr>
+            <w:r>
+              <w:t xml:space="preserve">INTENTAR, </w:t>
+            </w:r>
+          </w:p>
+          <w:p>
+            <w:pPr>
+              <w:spacing w:line="240" w:lineRule="auto"/>
+              <w:rPr>
+                <w:sz w:val="20"/>
+                <w:szCs w:val="20"/>
+              </w:rPr>
+              <w:pStyle w:val="P68B1DB1-Normal2"/>
+            </w:pPr>
+            <w:r>
+              <w:t>[pausa]</w:t>
+            </w:r>
+          </w:p>
+          <w:p>
+            <w:pPr>
+              <w:spacing w:line="240" w:lineRule="auto"/>
+              <w:rPr>
+                <w:sz w:val="20"/>
+                <w:szCs w:val="20"/>
+              </w:rPr>
+              <w:pStyle w:val="P68B1DB1-Normal2"/>
+            </w:pPr>
+            <w:r>
+              <w:t xml:space="preserve">y COMPROBAR.</w:t>
             </w:r>
           </w:p>
           <w:p>
@@ -13434,7 +13425,7 @@
               <w:pStyle w:val="P68B1DB1-Normal2"/>
             </w:pPr>
             <w:r>
-              <w:t xml:space="preserve">Let's learn more about these steps.</w:t>
+              <w:t xml:space="preserve">Veamos de qué se trata cada paso.</w:t>
             </w:r>
           </w:p>
         </w:tc>
@@ -13446,49 +13437,49 @@
               <w:spacing w:line="240" w:lineRule="auto"/>
             </w:pPr>
             <w:r>
-              <w:t xml:space="preserve">Solve Problems with My Girl or Boy</w:t>
-            </w:r>
-          </w:p>
-          <w:p>
-            <w:pPr>
-              <w:widowControl w:val="0"/>
-              <w:spacing w:line="240" w:lineRule="auto"/>
-            </w:pPr>
-          </w:p>
-          <w:p>
-            <w:pPr>
-              <w:widowControl w:val="0"/>
-              <w:spacing w:line="240" w:lineRule="auto"/>
-            </w:pPr>
-            <w:r>
-              <w:t xml:space="preserve">KNOW IT</w:t>
-            </w:r>
-          </w:p>
-          <w:p>
-            <w:pPr>
-              <w:widowControl w:val="0"/>
-              <w:spacing w:line="240" w:lineRule="auto"/>
-            </w:pPr>
-            <w:r>
-              <w:t xml:space="preserve">SOLVE IT</w:t>
-            </w:r>
-          </w:p>
-          <w:p>
-            <w:pPr>
-              <w:widowControl w:val="0"/>
-              <w:spacing w:line="240" w:lineRule="auto"/>
-            </w:pPr>
-            <w:r>
-              <w:t xml:space="preserve">TRY IT</w:t>
-            </w:r>
-          </w:p>
-          <w:p>
-            <w:pPr>
-              <w:widowControl w:val="0"/>
-              <w:spacing w:line="240" w:lineRule="auto"/>
-            </w:pPr>
-            <w:r>
-              <w:t xml:space="preserve">TEST IT</w:t>
+              <w:t xml:space="preserve">Resolver Problemas con Mi Niña o Niño</w:t>
+            </w:r>
+          </w:p>
+          <w:p>
+            <w:pPr>
+              <w:widowControl w:val="0"/>
+              <w:spacing w:line="240" w:lineRule="auto"/>
+            </w:pPr>
+          </w:p>
+          <w:p>
+            <w:pPr>
+              <w:widowControl w:val="0"/>
+              <w:spacing w:line="240" w:lineRule="auto"/>
+            </w:pPr>
+            <w:r>
+              <w:t>CONOCER</w:t>
+            </w:r>
+          </w:p>
+          <w:p>
+            <w:pPr>
+              <w:widowControl w:val="0"/>
+              <w:spacing w:line="240" w:lineRule="auto"/>
+            </w:pPr>
+            <w:r>
+              <w:t>RESOLVER</w:t>
+            </w:r>
+          </w:p>
+          <w:p>
+            <w:pPr>
+              <w:widowControl w:val="0"/>
+              <w:spacing w:line="240" w:lineRule="auto"/>
+            </w:pPr>
+            <w:r>
+              <w:t>INTENTAR</w:t>
+            </w:r>
+          </w:p>
+          <w:p>
+            <w:pPr>
+              <w:widowControl w:val="0"/>
+              <w:spacing w:line="240" w:lineRule="auto"/>
+            </w:pPr>
+            <w:r>
+              <w:t>COMPROBAR</w:t>
             </w:r>
           </w:p>
         </w:tc>
@@ -13499,7 +13490,7 @@
               <w:spacing w:line="240" w:lineRule="auto"/>
             </w:pPr>
             <w:r>
-              <w:t xml:space="preserve">Animate words to text.</w:t>
+              <w:t xml:space="preserve">Animación de palabras en el texto.</w:t>
             </w:r>
           </w:p>
         </w:tc>
@@ -13521,20 +13512,20 @@
               <w:pStyle w:val="P68B1DB1-Normal2"/>
             </w:pPr>
             <w:r>
-              <w:t xml:space="preserve">Step 1 is Know It. </w:t>
-            </w:r>
-          </w:p>
-          <w:p>
-            <w:pPr>
-              <w:spacing w:line="240" w:lineRule="auto"/>
-              <w:rPr>
-                <w:sz w:val="20"/>
-                <w:szCs w:val="20"/>
-              </w:rPr>
-              <w:pStyle w:val="P68B1DB1-Normal2"/>
-            </w:pPr>
-            <w:r>
-              <w:t xml:space="preserve">Put the problem into words. Describe the problem as if you are explaining it to a stranger. </w:t>
+              <w:t xml:space="preserve">El primer paso es Conocer. </w:t>
+            </w:r>
+          </w:p>
+          <w:p>
+            <w:pPr>
+              <w:spacing w:line="240" w:lineRule="auto"/>
+              <w:rPr>
+                <w:sz w:val="20"/>
+                <w:szCs w:val="20"/>
+              </w:rPr>
+              <w:pStyle w:val="P68B1DB1-Normal2"/>
+            </w:pPr>
+            <w:r>
+              <w:t xml:space="preserve">Expresa el problema con palabras. Describe el problema como si se lo estuvieras explicando a una persona desconocida. </w:t>
             </w:r>
           </w:p>
           <w:p>
@@ -13563,7 +13554,7 @@
                 <w:sz w:val="20"/>
                 <w:szCs w:val="20"/>
               </w:rPr>
-              <w:t xml:space="preserve">Talk to your girl or boy about what the problem is. Remember, your girl, boy or you are not the problem. Focus on the situation</w:t>
+              <w:t xml:space="preserve">Coméntale a tu niña o niño cuál es el problema. Recuerda que ni tu niña, niño o tú son el problema. Enfócate en la situación</w:t>
             </w:r>
             <w:r>
               <w:t>.</w:t>
@@ -13583,21 +13574,21 @@
               <w:pStyle w:val="P68B1DB1-Normal2"/>
             </w:pPr>
             <w:r>
-              <w:t xml:space="preserve">KNOW IT</w:t>
-            </w:r>
-          </w:p>
-          <w:p>
-            <w:pPr>
-              <w:widowControl w:val="0"/>
-              <w:spacing w:line="240" w:lineRule="auto"/>
-              <w:rPr>
-                <w:sz w:val="20"/>
-                <w:szCs w:val="20"/>
-              </w:rPr>
-              <w:pStyle w:val="P68B1DB1-Normal2"/>
-            </w:pPr>
-            <w:r>
-              <w:t xml:space="preserve">Put the problem into words</w:t>
+              <w:t>CONOCER</w:t>
+            </w:r>
+          </w:p>
+          <w:p>
+            <w:pPr>
+              <w:widowControl w:val="0"/>
+              <w:spacing w:line="240" w:lineRule="auto"/>
+              <w:rPr>
+                <w:sz w:val="20"/>
+                <w:szCs w:val="20"/>
+              </w:rPr>
+              <w:pStyle w:val="P68B1DB1-Normal2"/>
+            </w:pPr>
+            <w:r>
+              <w:t xml:space="preserve">Expresa el problema con palabras</w:t>
             </w:r>
           </w:p>
         </w:tc>
@@ -13628,20 +13619,20 @@
               <w:pStyle w:val="P68B1DB1-Normal2"/>
             </w:pPr>
             <w:r>
-              <w:t xml:space="preserve">Step 2 is to Solve It. </w:t>
-            </w:r>
-          </w:p>
-          <w:p>
-            <w:pPr>
-              <w:widowControl w:val="0"/>
-              <w:rPr>
-                <w:sz w:val="20"/>
-                <w:szCs w:val="20"/>
-              </w:rPr>
-              <w:pStyle w:val="P68B1DB1-Normal2"/>
-            </w:pPr>
-            <w:r>
-              <w:t xml:space="preserve">Together, think of possible solutions to this problem.</w:t>
+              <w:t xml:space="preserve">El Paso 2 es Resolver. </w:t>
+            </w:r>
+          </w:p>
+          <w:p>
+            <w:pPr>
+              <w:widowControl w:val="0"/>
+              <w:rPr>
+                <w:sz w:val="20"/>
+                <w:szCs w:val="20"/>
+              </w:rPr>
+              <w:pStyle w:val="P68B1DB1-Normal2"/>
+            </w:pPr>
+            <w:r>
+              <w:t xml:space="preserve">En conjunto, piensen en posibles soluciones para este problema.</w:t>
             </w:r>
           </w:p>
           <w:p>
@@ -13657,7 +13648,7 @@
                 <w:sz w:val="20"/>
                 <w:szCs w:val="20"/>
               </w:rPr>
-              <w:t xml:space="preserve">What could you or your girl or boy do differently in this situation in the future</w:t>
+              <w:t xml:space="preserve">En el futuro, ¿qué podrían hacer tu niña o niño o tú de forma diferente en esta situación</w:t>
             </w:r>
             <w:r>
               <w:rPr>
@@ -13676,21 +13667,21 @@
               <w:spacing w:line="240" w:lineRule="auto"/>
             </w:pPr>
             <w:r>
-              <w:t xml:space="preserve">SOLVE IT</w:t>
-            </w:r>
-          </w:p>
-          <w:p>
-            <w:pPr>
-              <w:widowControl w:val="0"/>
-              <w:spacing w:line="240" w:lineRule="auto"/>
-              <w:rPr>
-                <w:sz w:val="20"/>
-                <w:szCs w:val="20"/>
-              </w:rPr>
-              <w:pStyle w:val="P68B1DB1-Normal2"/>
-            </w:pPr>
-            <w:r>
-              <w:t xml:space="preserve">Together, think of possible solutions to this problem </w:t>
+              <w:t>RESOLVER</w:t>
+            </w:r>
+          </w:p>
+          <w:p>
+            <w:pPr>
+              <w:widowControl w:val="0"/>
+              <w:spacing w:line="240" w:lineRule="auto"/>
+              <w:rPr>
+                <w:sz w:val="20"/>
+                <w:szCs w:val="20"/>
+              </w:rPr>
+              <w:pStyle w:val="P68B1DB1-Normal2"/>
+            </w:pPr>
+            <w:r>
+              <w:t xml:space="preserve">En conjunto, piensen en posibles soluciones para este problema </w:t>
             </w:r>
           </w:p>
         </w:tc>
@@ -13721,7 +13712,7 @@
               <w:pStyle w:val="P68B1DB1-Normal2"/>
             </w:pPr>
             <w:r>
-              <w:t xml:space="preserve">Step 3 is to Try It. </w:t>
+              <w:t xml:space="preserve">El Paso 3 es Resolverlo. </w:t>
             </w:r>
           </w:p>
           <w:p>
@@ -13734,7 +13725,7 @@
               <w:pStyle w:val="P68B1DB1-Normal2"/>
             </w:pPr>
             <w:r>
-              <w:t xml:space="preserve">Choose one solution together. Try it next time you're in a similar situation. </w:t>
+              <w:t xml:space="preserve">Escojan una solución en conjunto. Inténtenlo la próxima vez que se encuentren en una situación similar. </w:t>
             </w:r>
           </w:p>
         </w:tc>
@@ -13746,21 +13737,21 @@
               <w:spacing w:line="240" w:lineRule="auto"/>
             </w:pPr>
             <w:r>
-              <w:t xml:space="preserve">TRY IT</w:t>
-            </w:r>
-          </w:p>
-          <w:p>
-            <w:pPr>
-              <w:widowControl w:val="0"/>
-              <w:spacing w:line="240" w:lineRule="auto"/>
-              <w:rPr>
-                <w:sz w:val="20"/>
-                <w:szCs w:val="20"/>
-              </w:rPr>
-              <w:pStyle w:val="P68B1DB1-Normal2"/>
-            </w:pPr>
-            <w:r>
-              <w:t xml:space="preserve">Choose one solution together to try next time. </w:t>
+              <w:t>INTENTAR</w:t>
+            </w:r>
+          </w:p>
+          <w:p>
+            <w:pPr>
+              <w:widowControl w:val="0"/>
+              <w:spacing w:line="240" w:lineRule="auto"/>
+              <w:rPr>
+                <w:sz w:val="20"/>
+                <w:szCs w:val="20"/>
+              </w:rPr>
+              <w:pStyle w:val="P68B1DB1-Normal2"/>
+            </w:pPr>
+            <w:r>
+              <w:t xml:space="preserve">Escojan una solución en conjunto para probarla en la siguiente ocasión. </w:t>
             </w:r>
           </w:p>
         </w:tc>
@@ -13791,20 +13782,20 @@
               <w:pStyle w:val="P68B1DB1-Normal2"/>
             </w:pPr>
             <w:r>
-              <w:t xml:space="preserve">Step 4 is to Test It. </w:t>
-            </w:r>
-          </w:p>
-          <w:p>
-            <w:pPr>
-              <w:widowControl w:val="0"/>
-              <w:rPr>
-                <w:sz w:val="20"/>
-                <w:szCs w:val="20"/>
-              </w:rPr>
-              <w:pStyle w:val="P68B1DB1-Normal2"/>
-            </w:pPr>
-            <w:r>
-              <w:t xml:space="preserve">Ask yourself, “Did it work?” </w:t>
+              <w:t xml:space="preserve">El Paso 4 es Comprobarlo. </w:t>
+            </w:r>
+          </w:p>
+          <w:p>
+            <w:pPr>
+              <w:widowControl w:val="0"/>
+              <w:rPr>
+                <w:sz w:val="20"/>
+                <w:szCs w:val="20"/>
+              </w:rPr>
+              <w:pStyle w:val="P68B1DB1-Normal2"/>
+            </w:pPr>
+            <w:r>
+              <w:t xml:space="preserve">Pregúntate: "¿Funcionó?" </w:t>
             </w:r>
           </w:p>
           <w:p>
@@ -13820,7 +13811,7 @@
                 <w:sz w:val="20"/>
                 <w:szCs w:val="20"/>
               </w:rPr>
-              <w:t xml:space="preserve">If yes, great! If not, talk to your girl or boy about trying another solution for next time. Use the 4 steps to find a new solution.</w:t>
+              <w:t xml:space="preserve">Si la respuesta es sí, ¡súper! Si no es así, habla con tu niña o niño sobre intentar otra solución para la próxima vez. Usa los 4 pasos para encontrar una solución nueva.</w:t>
             </w:r>
             <w:r>
               <w:rPr>
@@ -13844,21 +13835,21 @@
               <w:pStyle w:val="P68B1DB1-Normal2"/>
             </w:pPr>
             <w:r>
-              <w:t xml:space="preserve">TEST IT</w:t>
-            </w:r>
-          </w:p>
-          <w:p>
-            <w:pPr>
-              <w:widowControl w:val="0"/>
-              <w:spacing w:line="240" w:lineRule="auto"/>
-              <w:rPr>
-                <w:sz w:val="20"/>
-                <w:szCs w:val="20"/>
-              </w:rPr>
-              <w:pStyle w:val="P68B1DB1-Normal2"/>
-            </w:pPr>
-            <w:r>
-              <w:t xml:space="preserve">“Did it work?”</w:t>
+              <w:t>COMPROBARLO</w:t>
+            </w:r>
+          </w:p>
+          <w:p>
+            <w:pPr>
+              <w:widowControl w:val="0"/>
+              <w:spacing w:line="240" w:lineRule="auto"/>
+              <w:rPr>
+                <w:sz w:val="20"/>
+                <w:szCs w:val="20"/>
+              </w:rPr>
+              <w:pStyle w:val="P68B1DB1-Normal2"/>
+            </w:pPr>
+            <w:r>
+              <w:t>"¿Funcionó?"</w:t>
             </w:r>
           </w:p>
         </w:tc>
@@ -13889,103 +13880,103 @@
               <w:pStyle w:val="P68B1DB1-Normal2"/>
             </w:pPr>
             <w:r>
-              <w:t xml:space="preserve">Remember, to solve problems with your girl or boy: </w:t>
-            </w:r>
-          </w:p>
-          <w:p>
-            <w:pPr>
-              <w:spacing w:line="240" w:lineRule="auto"/>
-              <w:rPr>
-                <w:sz w:val="20"/>
-                <w:szCs w:val="20"/>
-              </w:rPr>
-              <w:pStyle w:val="P68B1DB1-Normal2"/>
-            </w:pPr>
-            <w:r>
-              <w:t xml:space="preserve">[1] Know the problem by putting it into words, </w:t>
-            </w:r>
-          </w:p>
-          <w:p>
-            <w:pPr>
-              <w:spacing w:line="240" w:lineRule="auto"/>
-              <w:rPr>
-                <w:sz w:val="20"/>
-                <w:szCs w:val="20"/>
-              </w:rPr>
-              <w:pStyle w:val="P68B1DB1-Normal2"/>
-            </w:pPr>
-            <w:r>
-              <w:t xml:space="preserve">[2] think of solutions to the problem together, </w:t>
-            </w:r>
-          </w:p>
-          <w:p>
-            <w:pPr>
-              <w:spacing w:line="240" w:lineRule="auto"/>
-              <w:rPr>
-                <w:sz w:val="20"/>
-                <w:szCs w:val="20"/>
-              </w:rPr>
-              <w:pStyle w:val="P68B1DB1-Normal2"/>
-            </w:pPr>
-            <w:r>
-              <w:t xml:space="preserve">[3] Choose one solution and try it next time. </w:t>
-            </w:r>
-          </w:p>
-          <w:p>
-            <w:pPr>
-              <w:spacing w:line="240" w:lineRule="auto"/>
-              <w:rPr>
-                <w:sz w:val="20"/>
-                <w:szCs w:val="20"/>
-              </w:rPr>
-              <w:pStyle w:val="P68B1DB1-Normal2"/>
-            </w:pPr>
-            <w:r>
-              <w:t xml:space="preserve">[4] Test the solution. Did it work? </w:t>
-            </w:r>
-          </w:p>
-          <w:p>
-            <w:pPr>
-              <w:spacing w:line="240" w:lineRule="auto"/>
-              <w:rPr>
-                <w:sz w:val="20"/>
-                <w:szCs w:val="20"/>
-              </w:rPr>
-            </w:pPr>
-          </w:p>
-          <w:p>
-            <w:pPr>
-              <w:spacing w:line="240" w:lineRule="auto"/>
-              <w:rPr>
-                <w:sz w:val="20"/>
-                <w:szCs w:val="20"/>
-              </w:rPr>
-              <w:pStyle w:val="P68B1DB1-Normal2"/>
-            </w:pPr>
-            <w:r>
-              <w:t xml:space="preserve">Your home activity is to talk with your girl or boy about the four steps to problem-solving by reviewing this module together. Knowing how to solve problems is something they can use for the rest of their lives!</w:t>
-            </w:r>
-          </w:p>
-          <w:p>
-            <w:pPr>
-              <w:spacing w:line="240" w:lineRule="auto"/>
-              <w:rPr>
-                <w:sz w:val="20"/>
-                <w:szCs w:val="20"/>
-              </w:rPr>
-            </w:pPr>
-          </w:p>
-          <w:p>
-            <w:pPr>
-              <w:spacing w:line="240" w:lineRule="auto"/>
-              <w:rPr>
-                <w:sz w:val="20"/>
-                <w:szCs w:val="20"/>
-              </w:rPr>
-              <w:pStyle w:val="P68B1DB1-Normal2"/>
-            </w:pPr>
-            <w:r>
-              <w:t xml:space="preserve">Can you do it today? </w:t>
+              <w:t xml:space="preserve">Recuerda, para resolver problemas con tu niña o niño debes: </w:t>
+            </w:r>
+          </w:p>
+          <w:p>
+            <w:pPr>
+              <w:spacing w:line="240" w:lineRule="auto"/>
+              <w:rPr>
+                <w:sz w:val="20"/>
+                <w:szCs w:val="20"/>
+              </w:rPr>
+              <w:pStyle w:val="P68B1DB1-Normal2"/>
+            </w:pPr>
+            <w:r>
+              <w:t xml:space="preserve">[1] Saber cuál el problema expresándolo con palabras, </w:t>
+            </w:r>
+          </w:p>
+          <w:p>
+            <w:pPr>
+              <w:spacing w:line="240" w:lineRule="auto"/>
+              <w:rPr>
+                <w:sz w:val="20"/>
+                <w:szCs w:val="20"/>
+              </w:rPr>
+              <w:pStyle w:val="P68B1DB1-Normal2"/>
+            </w:pPr>
+            <w:r>
+              <w:t xml:space="preserve">[2] Pensar en conjunto cómo solucionar al problema, </w:t>
+            </w:r>
+          </w:p>
+          <w:p>
+            <w:pPr>
+              <w:spacing w:line="240" w:lineRule="auto"/>
+              <w:rPr>
+                <w:sz w:val="20"/>
+                <w:szCs w:val="20"/>
+              </w:rPr>
+              <w:pStyle w:val="P68B1DB1-Normal2"/>
+            </w:pPr>
+            <w:r>
+              <w:t xml:space="preserve">[3] Elegir una solución e intentarla la próxima vez. </w:t>
+            </w:r>
+          </w:p>
+          <w:p>
+            <w:pPr>
+              <w:spacing w:line="240" w:lineRule="auto"/>
+              <w:rPr>
+                <w:sz w:val="20"/>
+                <w:szCs w:val="20"/>
+              </w:rPr>
+              <w:pStyle w:val="P68B1DB1-Normal2"/>
+            </w:pPr>
+            <w:r>
+              <w:t xml:space="preserve">[4] Comprobar la solución. ¿Funcionó? </w:t>
+            </w:r>
+          </w:p>
+          <w:p>
+            <w:pPr>
+              <w:spacing w:line="240" w:lineRule="auto"/>
+              <w:rPr>
+                <w:sz w:val="20"/>
+                <w:szCs w:val="20"/>
+              </w:rPr>
+            </w:pPr>
+          </w:p>
+          <w:p>
+            <w:pPr>
+              <w:spacing w:line="240" w:lineRule="auto"/>
+              <w:rPr>
+                <w:sz w:val="20"/>
+                <w:szCs w:val="20"/>
+              </w:rPr>
+              <w:pStyle w:val="P68B1DB1-Normal2"/>
+            </w:pPr>
+            <w:r>
+              <w:t xml:space="preserve">Tu Actividad para Casa consiste en hablar con tu niña o niño sobre los cuatro pasos para resolver problemas repasando, en conjunto, este módulo. ¡Saber resolver problemas es una habilidad que pueden utilizar por el resto de sus vidas!</w:t>
+            </w:r>
+          </w:p>
+          <w:p>
+            <w:pPr>
+              <w:spacing w:line="240" w:lineRule="auto"/>
+              <w:rPr>
+                <w:sz w:val="20"/>
+                <w:szCs w:val="20"/>
+              </w:rPr>
+            </w:pPr>
+          </w:p>
+          <w:p>
+            <w:pPr>
+              <w:spacing w:line="240" w:lineRule="auto"/>
+              <w:rPr>
+                <w:sz w:val="20"/>
+                <w:szCs w:val="20"/>
+              </w:rPr>
+              <w:pStyle w:val="P68B1DB1-Normal2"/>
+            </w:pPr>
+            <w:r>
+              <w:t xml:space="preserve">¿Puedes hacerlo hoy? </w:t>
             </w:r>
           </w:p>
         </w:tc>
@@ -13997,73 +13988,73 @@
               <w:spacing w:line="240" w:lineRule="auto"/>
             </w:pPr>
             <w:r>
-              <w:t xml:space="preserve">Solve Problems with My Girl or Boy</w:t>
-            </w:r>
-          </w:p>
-          <w:p>
-            <w:pPr>
-              <w:widowControl w:val="0"/>
-              <w:spacing w:line="240" w:lineRule="auto"/>
-            </w:pPr>
-          </w:p>
-          <w:p>
-            <w:pPr>
-              <w:widowControl w:val="0"/>
-              <w:spacing w:line="240" w:lineRule="auto"/>
-            </w:pPr>
-            <w:r>
-              <w:t xml:space="preserve">KNOW IT</w:t>
-            </w:r>
-          </w:p>
-          <w:p>
-            <w:pPr>
-              <w:widowControl w:val="0"/>
-              <w:spacing w:line="240" w:lineRule="auto"/>
-            </w:pPr>
-            <w:r>
-              <w:t xml:space="preserve">SOLVE IT</w:t>
-            </w:r>
-          </w:p>
-          <w:p>
-            <w:pPr>
-              <w:widowControl w:val="0"/>
-              <w:spacing w:line="240" w:lineRule="auto"/>
-            </w:pPr>
-            <w:r>
-              <w:t xml:space="preserve">TRY IT</w:t>
-            </w:r>
-          </w:p>
-          <w:p>
-            <w:pPr>
-              <w:widowControl w:val="0"/>
-              <w:spacing w:line="240" w:lineRule="auto"/>
-            </w:pPr>
-            <w:r>
-              <w:t xml:space="preserve">TEST IT</w:t>
-            </w:r>
-          </w:p>
-          <w:p>
-            <w:pPr>
-              <w:widowControl w:val="0"/>
-              <w:spacing w:line="240" w:lineRule="auto"/>
-            </w:pPr>
-          </w:p>
-          <w:p>
-            <w:pPr>
-              <w:widowControl w:val="0"/>
-              <w:spacing w:line="240" w:lineRule="auto"/>
-            </w:pPr>
-            <w:r>
-              <w:t xml:space="preserve">HOME ACTIVITY:</w:t>
-            </w:r>
-          </w:p>
-          <w:p>
-            <w:pPr>
-              <w:widowControl w:val="0"/>
-              <w:spacing w:line="240" w:lineRule="auto"/>
-            </w:pPr>
-            <w:r>
-              <w:t xml:space="preserve">Talk with your girl or boy about the four steps to problem solving</w:t>
+              <w:t xml:space="preserve">Resolver Problemas con mi niña o niño</w:t>
+            </w:r>
+          </w:p>
+          <w:p>
+            <w:pPr>
+              <w:widowControl w:val="0"/>
+              <w:spacing w:line="240" w:lineRule="auto"/>
+            </w:pPr>
+          </w:p>
+          <w:p>
+            <w:pPr>
+              <w:widowControl w:val="0"/>
+              <w:spacing w:line="240" w:lineRule="auto"/>
+            </w:pPr>
+            <w:r>
+              <w:t>CONOCER</w:t>
+            </w:r>
+          </w:p>
+          <w:p>
+            <w:pPr>
+              <w:widowControl w:val="0"/>
+              <w:spacing w:line="240" w:lineRule="auto"/>
+            </w:pPr>
+            <w:r>
+              <w:t>RESOLVER</w:t>
+            </w:r>
+          </w:p>
+          <w:p>
+            <w:pPr>
+              <w:widowControl w:val="0"/>
+              <w:spacing w:line="240" w:lineRule="auto"/>
+            </w:pPr>
+            <w:r>
+              <w:t>INTENTAR</w:t>
+            </w:r>
+          </w:p>
+          <w:p>
+            <w:pPr>
+              <w:widowControl w:val="0"/>
+              <w:spacing w:line="240" w:lineRule="auto"/>
+            </w:pPr>
+            <w:r>
+              <w:t>COMPROBAR</w:t>
+            </w:r>
+          </w:p>
+          <w:p>
+            <w:pPr>
+              <w:widowControl w:val="0"/>
+              <w:spacing w:line="240" w:lineRule="auto"/>
+            </w:pPr>
+          </w:p>
+          <w:p>
+            <w:pPr>
+              <w:widowControl w:val="0"/>
+              <w:spacing w:line="240" w:lineRule="auto"/>
+            </w:pPr>
+            <w:r>
+              <w:t xml:space="preserve">ACTIVIDAD PARA CASA:</w:t>
+            </w:r>
+          </w:p>
+          <w:p>
+            <w:pPr>
+              <w:widowControl w:val="0"/>
+              <w:spacing w:line="240" w:lineRule="auto"/>
+            </w:pPr>
+            <w:r>
+              <w:t xml:space="preserve">Platica con tu niña o niño sobre los cuatro pasos para resolver problemas</w:t>
             </w:r>
           </w:p>
         </w:tc>
@@ -14221,39 +14212,39 @@
               <w:spacing w:line="240" w:lineRule="auto"/>
             </w:pPr>
             <w:r>
-              <w:t xml:space="preserve">Hello, we are glad to see you back on Crianza con Conciencia Positiva.</w:t>
-            </w:r>
-          </w:p>
-          <w:p>
-            <w:pPr>
-              <w:spacing w:line="240" w:lineRule="auto"/>
-            </w:pPr>
-          </w:p>
-          <w:p>
-            <w:pPr>
-              <w:spacing w:line="240" w:lineRule="auto"/>
-            </w:pPr>
-            <w:r>
-              <w:t xml:space="preserve">Caregivers, girls and boys have a role to play in the household. Your girl’s or boy’s role is to learn from their caregivers what to do and what not to do. As a caregiver, your role is to care for your girl or boy, keep them safe, and teach them how to behave in the world.</w:t>
-            </w:r>
-          </w:p>
-          <w:p>
-            <w:pPr>
-              <w:spacing w:line="240" w:lineRule="auto"/>
-            </w:pPr>
-          </w:p>
-          <w:p>
-            <w:pPr>
-              <w:spacing w:line="240" w:lineRule="auto"/>
-            </w:pPr>
-            <w:r>
-              <w:t xml:space="preserve">Let’s continue to learn more about the </w:t>
+              <w:t xml:space="preserve">Hola, nos da gusto verte de nuevo por aquí en Crianza con Conciencia Positiva. ¿Cómo te sientes el día de hoy?</w:t>
+            </w:r>
+          </w:p>
+          <w:p>
+            <w:pPr>
+              <w:spacing w:line="240" w:lineRule="auto"/>
+            </w:pPr>
+          </w:p>
+          <w:p>
+            <w:pPr>
+              <w:spacing w:line="240" w:lineRule="auto"/>
+            </w:pPr>
+            <w:r>
+              <w:t xml:space="preserve">Las personas cuidadoras, las niñas y los niños, tienen un rol que desempeñar en el hogar. El rol de las niñas y los niños es aprender de sus personas cuidadoras sobre qué hacer y qué no hacer. Como persona cuidadora, tu rol es cuidar de tu niña o niño, mantenerle a salvo y enseñarle cómo comportarse en el mundo.</w:t>
+            </w:r>
+          </w:p>
+          <w:p>
+            <w:pPr>
+              <w:spacing w:line="240" w:lineRule="auto"/>
+            </w:pPr>
+          </w:p>
+          <w:p>
+            <w:pPr>
+              <w:spacing w:line="240" w:lineRule="auto"/>
+            </w:pPr>
+            <w:r>
+              <w:t xml:space="preserve">Sigamos aprendiendo más sobre las </w:t>
             </w:r>
             <w:r>
               <w:rPr>
                 <w:highlight w:val="white"/>
               </w:rPr>
-              <w:t xml:space="preserve">four tips to help you know what your role is as your girl’s or boy’s caregiver and to teach them their role, too.</w:t>
+              <w:t xml:space="preserve">cuatro estrategias que te ayudarán a saber cuál es tu rol como la persona cuidadora de tu niña o niño y a enseñarles también el suyo.</w:t>
             </w:r>
           </w:p>
         </w:tc>
@@ -14274,7 +14265,7 @@
               <w:spacing w:line="240" w:lineRule="auto"/>
             </w:pPr>
             <w:r>
-              <w:t xml:space="preserve">Knowing Everyone’s Role</w:t>
+              <w:t xml:space="preserve">Conocer el Rol que Desempeñan Todas y Todos</w:t>
             </w:r>
           </w:p>
           <w:p>
@@ -14335,7 +14326,7 @@
               <w:pStyle w:val="P68B1DB1-Normal5"/>
             </w:pPr>
             <w:r>
-              <w:t xml:space="preserve">To kick things off, know your role </w:t>
+              <w:t xml:space="preserve">Para empezar, debes conocer cuál es tu rol. </w:t>
             </w:r>
           </w:p>
           <w:p>
@@ -14357,7 +14348,7 @@
               <w:pStyle w:val="P68B1DB1-Normal5"/>
             </w:pPr>
             <w:r>
-              <w:t xml:space="preserve">As a caregiver, your role is to make sure your girl or boy has enough healthy food, </w:t>
+              <w:t xml:space="preserve">Como persona cuidadora de tu niña o niño, tu rol es asegurarte de que tenga suficiente comida saludable, </w:t>
             </w:r>
           </w:p>
           <w:p>
@@ -14370,7 +14361,7 @@
               <w:pStyle w:val="P68B1DB1-Normal5"/>
             </w:pPr>
             <w:r>
-              <w:t xml:space="preserve">[pause] </w:t>
+              <w:t xml:space="preserve">[pausa] </w:t>
             </w:r>
           </w:p>
           <w:p>
@@ -14383,7 +14374,7 @@
               <w:pStyle w:val="P68B1DB1-Normal5"/>
             </w:pPr>
             <w:r>
-              <w:t xml:space="preserve">has the clothes they need, </w:t>
+              <w:t xml:space="preserve">toda la ropa que necesite, </w:t>
             </w:r>
           </w:p>
           <w:p>
@@ -14409,7 +14400,7 @@
               <w:pStyle w:val="P68B1DB1-Normal5"/>
             </w:pPr>
             <w:r>
-              <w:t xml:space="preserve">stays safe from harm, </w:t>
+              <w:t xml:space="preserve">que esté libre de cualquier daño, </w:t>
             </w:r>
           </w:p>
           <w:p>
@@ -14430,103 +14421,103 @@
               <w:widowControl w:val="0"/>
             </w:pPr>
             <w:r>
-              <w:t xml:space="preserve">has opportunities to go to school, </w:t>
-            </w:r>
-          </w:p>
-          <w:p>
-            <w:pPr>
-              <w:widowControl w:val="0"/>
-            </w:pPr>
-            <w:r>
-              <w:t>[pause]</w:t>
-            </w:r>
-          </w:p>
-          <w:p>
-            <w:pPr>
-              <w:widowControl w:val="0"/>
-            </w:pPr>
-            <w:r>
-              <w:t xml:space="preserve">has medical attention when sick</w:t>
-            </w:r>
-          </w:p>
-          <w:p>
-            <w:pPr>
-              <w:widowControl w:val="0"/>
-            </w:pPr>
-            <w:r>
-              <w:t xml:space="preserve">[pause] </w:t>
-            </w:r>
-          </w:p>
-          <w:p>
-            <w:pPr>
-              <w:widowControl w:val="0"/>
-            </w:pPr>
-            <w:r>
-              <w:t xml:space="preserve">contributes to family needs, like doing chores, </w:t>
-            </w:r>
-          </w:p>
-          <w:p>
-            <w:pPr>
-              <w:widowControl w:val="0"/>
-            </w:pPr>
-            <w:r>
-              <w:t xml:space="preserve">[pause] </w:t>
-            </w:r>
-          </w:p>
-          <w:p>
-            <w:pPr>
-              <w:widowControl w:val="0"/>
-            </w:pPr>
-            <w:r>
-              <w:t xml:space="preserve">learns the traditions and values you wish them to have, such as honesty,</w:t>
-            </w:r>
-          </w:p>
-          <w:p>
-            <w:pPr>
-              <w:widowControl w:val="0"/>
-            </w:pPr>
-            <w:r>
-              <w:t xml:space="preserve">[pause] </w:t>
-            </w:r>
-          </w:p>
-          <w:p>
-            <w:pPr>
-              <w:widowControl w:val="0"/>
-            </w:pPr>
-            <w:r>
-              <w:t xml:space="preserve">has opportunities to express themselves,</w:t>
-            </w:r>
-          </w:p>
-          <w:p>
-            <w:pPr>
-              <w:widowControl w:val="0"/>
-            </w:pPr>
-            <w:r>
-              <w:t xml:space="preserve">[pause] </w:t>
-            </w:r>
-          </w:p>
-          <w:p>
-            <w:pPr>
-              <w:widowControl w:val="0"/>
-            </w:pPr>
-            <w:r>
-              <w:t xml:space="preserve">has opportunities to play, </w:t>
-            </w:r>
-          </w:p>
-          <w:p>
-            <w:pPr>
-              <w:widowControl w:val="0"/>
-            </w:pPr>
-            <w:r>
-              <w:t xml:space="preserve">[pause] </w:t>
-            </w:r>
-          </w:p>
-          <w:p>
-            <w:pPr>
-              <w:widowControl w:val="0"/>
-            </w:pPr>
-            <w:r>
-              <w:t xml:space="preserve">and feels loved and supported, no matter what.</w:t>
+              <w:t xml:space="preserve">que tenga la oportunidad de ir a la escuela, </w:t>
+            </w:r>
+          </w:p>
+          <w:p>
+            <w:pPr>
+              <w:widowControl w:val="0"/>
+            </w:pPr>
+            <w:r>
+              <w:t>[pausa]</w:t>
+            </w:r>
+          </w:p>
+          <w:p>
+            <w:pPr>
+              <w:widowControl w:val="0"/>
+            </w:pPr>
+            <w:r>
+              <w:t xml:space="preserve">que tenga atención médica en caso de enfermedad, </w:t>
+            </w:r>
+          </w:p>
+          <w:p>
+            <w:pPr>
+              <w:widowControl w:val="0"/>
+            </w:pPr>
+            <w:r>
+              <w:t xml:space="preserve">[pausa] </w:t>
+            </w:r>
+          </w:p>
+          <w:p>
+            <w:pPr>
+              <w:widowControl w:val="0"/>
+            </w:pPr>
+            <w:r>
+              <w:t xml:space="preserve">que contribuya a las responsabilidades de la familia, como hacer el quehacer, </w:t>
+            </w:r>
+          </w:p>
+          <w:p>
+            <w:pPr>
+              <w:widowControl w:val="0"/>
+            </w:pPr>
+            <w:r>
+              <w:t xml:space="preserve">[pausa] </w:t>
+            </w:r>
+          </w:p>
+          <w:p>
+            <w:pPr>
+              <w:widowControl w:val="0"/>
+            </w:pPr>
+            <w:r>
+              <w:t xml:space="preserve">que aprenda las tradiciones y valores que deseas que tenga, como la honestidad,</w:t>
+            </w:r>
+          </w:p>
+          <w:p>
+            <w:pPr>
+              <w:widowControl w:val="0"/>
+            </w:pPr>
+            <w:r>
+              <w:t xml:space="preserve">[pausa] </w:t>
+            </w:r>
+          </w:p>
+          <w:p>
+            <w:pPr>
+              <w:widowControl w:val="0"/>
+            </w:pPr>
+            <w:r>
+              <w:t xml:space="preserve">que tenga oportunidades para expresarse,</w:t>
+            </w:r>
+          </w:p>
+          <w:p>
+            <w:pPr>
+              <w:widowControl w:val="0"/>
+            </w:pPr>
+            <w:r>
+              <w:t xml:space="preserve">[pausa] </w:t>
+            </w:r>
+          </w:p>
+          <w:p>
+            <w:pPr>
+              <w:widowControl w:val="0"/>
+            </w:pPr>
+            <w:r>
+              <w:t xml:space="preserve">que tenga oportunidades para jugar, </w:t>
+            </w:r>
+          </w:p>
+          <w:p>
+            <w:pPr>
+              <w:widowControl w:val="0"/>
+            </w:pPr>
+            <w:r>
+              <w:t xml:space="preserve">[pausa] </w:t>
+            </w:r>
+          </w:p>
+          <w:p>
+            <w:pPr>
+              <w:widowControl w:val="0"/>
+            </w:pPr>
+            <w:r>
+              <w:t xml:space="preserve">y que sienta tu amor y apoyo, pase lo que pase.</w:t>
             </w:r>
           </w:p>
           <w:p>
@@ -14556,22 +14547,22 @@
               <w:spacing w:line="240" w:lineRule="auto"/>
             </w:pPr>
             <w:r>
-              <w:t xml:space="preserve">KNOW YOUR ROLE </w:t>
-            </w:r>
-          </w:p>
-          <w:p>
-            <w:pPr>
-              <w:widowControl w:val="0"/>
-              <w:spacing w:line="240" w:lineRule="auto"/>
-            </w:pPr>
-          </w:p>
-          <w:p>
-            <w:pPr>
-              <w:widowControl w:val="0"/>
-              <w:spacing w:line="240" w:lineRule="auto"/>
-            </w:pPr>
-            <w:r>
-              <w:t xml:space="preserve">Make sure your girl or boy: </w:t>
+              <w:t xml:space="preserve">CONOCER TU ROL </w:t>
+            </w:r>
+          </w:p>
+          <w:p>
+            <w:pPr>
+              <w:widowControl w:val="0"/>
+              <w:spacing w:line="240" w:lineRule="auto"/>
+            </w:pPr>
+          </w:p>
+          <w:p>
+            <w:pPr>
+              <w:widowControl w:val="0"/>
+              <w:spacing w:line="240" w:lineRule="auto"/>
+            </w:pPr>
+            <w:r>
+              <w:t xml:space="preserve">Asegúrate de que tu niña o niño: </w:t>
               <w:br w:type="textWrapping"/>
             </w:r>
             <w:r>
@@ -14581,47 +14572,47 @@
               <w:t xml:space="preserve"> </w:t>
             </w:r>
             <w:r>
-              <w:t xml:space="preserve">has enough healthy food,</w:t>
-            </w:r>
-          </w:p>
-          <w:p>
-            <w:pPr>
-              <w:widowControl w:val="0"/>
-            </w:pPr>
-            <w:r>
-              <w:t xml:space="preserve"> has the clothes they need,</w:t>
-            </w:r>
-          </w:p>
-          <w:p>
-            <w:pPr>
-              <w:widowControl w:val="0"/>
-            </w:pPr>
-            <w:r>
-              <w:t xml:space="preserve"> stays safe from harm,</w:t>
-            </w:r>
-          </w:p>
-          <w:p>
-            <w:pPr>
-              <w:widowControl w:val="0"/>
-            </w:pPr>
-            <w:r>
-              <w:t xml:space="preserve">has opportunities to go to school, </w:t>
-            </w:r>
-          </w:p>
-          <w:p>
-            <w:pPr>
-              <w:widowControl w:val="0"/>
-            </w:pPr>
-            <w:r>
-              <w:t xml:space="preserve">has medical attention when sick</w:t>
-            </w:r>
-          </w:p>
-          <w:p>
-            <w:pPr>
-              <w:widowControl w:val="0"/>
-            </w:pPr>
-            <w:r>
-              <w:t xml:space="preserve"> contributes to family needs, like doing chores, </w:t>
+              <w:t xml:space="preserve"> tenga suficiente comida saludable,</w:t>
+            </w:r>
+          </w:p>
+          <w:p>
+            <w:pPr>
+              <w:widowControl w:val="0"/>
+            </w:pPr>
+            <w:r>
+              <w:t xml:space="preserve"> y toda la ropa que necesite,</w:t>
+            </w:r>
+          </w:p>
+          <w:p>
+            <w:pPr>
+              <w:widowControl w:val="0"/>
+            </w:pPr>
+            <w:r>
+              <w:t xml:space="preserve"> que esté libre de cualquier daño,</w:t>
+            </w:r>
+          </w:p>
+          <w:p>
+            <w:pPr>
+              <w:widowControl w:val="0"/>
+            </w:pPr>
+            <w:r>
+              <w:t xml:space="preserve">tenga la oportunidad de ir a la escuela, </w:t>
+            </w:r>
+          </w:p>
+          <w:p>
+            <w:pPr>
+              <w:widowControl w:val="0"/>
+            </w:pPr>
+            <w:r>
+              <w:t xml:space="preserve">tenga atención médica en caso de enfermedad, </w:t>
+            </w:r>
+          </w:p>
+          <w:p>
+            <w:pPr>
+              <w:widowControl w:val="0"/>
+            </w:pPr>
+            <w:r>
+              <w:t xml:space="preserve">contribuya a las responsabilidades de la familia, como hacer el quehacer, </w:t>
             </w:r>
           </w:p>
           <w:p>
@@ -14713,7 +14704,7 @@
               <w:pStyle w:val="P68B1DB1-Normal5"/>
             </w:pPr>
             <w:r>
-              <w:t xml:space="preserve">Secondly, teach. </w:t>
+              <w:t xml:space="preserve">En segundo lugar, debemos enseñar. </w:t>
             </w:r>
           </w:p>
           <w:p>
@@ -14730,87 +14721,87 @@
               <w:widowControl w:val="0"/>
             </w:pPr>
             <w:r>
-              <w:t xml:space="preserve">Tell Your girl or boy what their role in the family is. This can include:</w:t>
-            </w:r>
-          </w:p>
-          <w:p>
-            <w:pPr>
-              <w:widowControl w:val="0"/>
-            </w:pPr>
-            <w:r>
-              <w:t>[pause]</w:t>
-            </w:r>
-          </w:p>
-          <w:p>
-            <w:pPr>
-              <w:widowControl w:val="0"/>
-            </w:pPr>
-            <w:r>
-              <w:t xml:space="preserve"> doing age-appropriate chores, like putting their toys away, making their beds, and sorting laundry,</w:t>
-            </w:r>
-          </w:p>
-          <w:p>
-            <w:pPr>
-              <w:widowControl w:val="0"/>
-            </w:pPr>
-            <w:r>
-              <w:t xml:space="preserve">[pause] </w:t>
-            </w:r>
-          </w:p>
-          <w:p>
-            <w:pPr>
-              <w:widowControl w:val="0"/>
-            </w:pPr>
-            <w:r>
-              <w:t xml:space="preserve">cooperating when their caregivers ask something of them,</w:t>
-            </w:r>
-          </w:p>
-          <w:p>
-            <w:pPr>
-              <w:widowControl w:val="0"/>
-            </w:pPr>
-            <w:r>
-              <w:t>[pause]</w:t>
-            </w:r>
-          </w:p>
-          <w:p>
-            <w:pPr>
-              <w:widowControl w:val="0"/>
-            </w:pPr>
-            <w:r>
-              <w:t xml:space="preserve">being respectful to others in the family,</w:t>
-            </w:r>
-          </w:p>
-          <w:p>
-            <w:pPr>
-              <w:widowControl w:val="0"/>
-            </w:pPr>
-            <w:r>
-              <w:t>[pause]</w:t>
-            </w:r>
-          </w:p>
-          <w:p>
-            <w:pPr>
-              <w:widowControl w:val="0"/>
-            </w:pPr>
-            <w:r>
-              <w:t xml:space="preserve">going to school and doing their homework,</w:t>
-            </w:r>
-          </w:p>
-          <w:p>
-            <w:pPr>
-              <w:widowControl w:val="0"/>
-            </w:pPr>
-            <w:r>
-              <w:t>[pause]</w:t>
-            </w:r>
-          </w:p>
-          <w:p>
-            <w:pPr>
-              <w:widowControl w:val="0"/>
-            </w:pPr>
-            <w:r>
-              <w:t xml:space="preserve">and being part of family decisions.</w:t>
+              <w:t xml:space="preserve">Dile a tu niña o niño cuál es su rol en la familia. Esto puede incluir:</w:t>
+            </w:r>
+          </w:p>
+          <w:p>
+            <w:pPr>
+              <w:widowControl w:val="0"/>
+            </w:pPr>
+            <w:r>
+              <w:t>[pausa]</w:t>
+            </w:r>
+          </w:p>
+          <w:p>
+            <w:pPr>
+              <w:widowControl w:val="0"/>
+            </w:pPr>
+            <w:r>
+              <w:t xml:space="preserve"> hacer actividades en casa que sean propias para su edad, como guardar sus juguetes, tender la cama y separar la ropa sucia,</w:t>
+            </w:r>
+          </w:p>
+          <w:p>
+            <w:pPr>
+              <w:widowControl w:val="0"/>
+            </w:pPr>
+            <w:r>
+              <w:t xml:space="preserve">[pausa] </w:t>
+            </w:r>
+          </w:p>
+          <w:p>
+            <w:pPr>
+              <w:widowControl w:val="0"/>
+            </w:pPr>
+            <w:r>
+              <w:t xml:space="preserve">cooperar cuando sus personas cuidadoras le pidan algo,</w:t>
+            </w:r>
+          </w:p>
+          <w:p>
+            <w:pPr>
+              <w:widowControl w:val="0"/>
+            </w:pPr>
+            <w:r>
+              <w:t>[pausa]</w:t>
+            </w:r>
+          </w:p>
+          <w:p>
+            <w:pPr>
+              <w:widowControl w:val="0"/>
+            </w:pPr>
+            <w:r>
+              <w:t xml:space="preserve">tratar con respeto a todas las personas integrantes de la familia,</w:t>
+            </w:r>
+          </w:p>
+          <w:p>
+            <w:pPr>
+              <w:widowControl w:val="0"/>
+            </w:pPr>
+            <w:r>
+              <w:t>[pausa]</w:t>
+            </w:r>
+          </w:p>
+          <w:p>
+            <w:pPr>
+              <w:widowControl w:val="0"/>
+            </w:pPr>
+            <w:r>
+              <w:t xml:space="preserve">ir a la escuela y hacer su tarea,</w:t>
+            </w:r>
+          </w:p>
+          <w:p>
+            <w:pPr>
+              <w:widowControl w:val="0"/>
+            </w:pPr>
+            <w:r>
+              <w:t>[pausa]</w:t>
+            </w:r>
+          </w:p>
+          <w:p>
+            <w:pPr>
+              <w:widowControl w:val="0"/>
+            </w:pPr>
+            <w:r>
+              <w:t xml:space="preserve">y formar parte de las decisiones familiares.</w:t>
             </w:r>
           </w:p>
           <w:p>
@@ -14840,16 +14831,16 @@
               <w:spacing w:line="240" w:lineRule="auto"/>
             </w:pPr>
             <w:r>
-              <w:t xml:space="preserve">TEACH </w:t>
-            </w:r>
-          </w:p>
-          <w:p>
-            <w:pPr>
-              <w:widowControl w:val="0"/>
-              <w:spacing w:line="240" w:lineRule="auto"/>
-            </w:pPr>
-            <w:r>
-              <w:t xml:space="preserve">Tell your girl or boy what their role in the family is </w:t>
+              <w:t xml:space="preserve">ENSEÑAR </w:t>
+            </w:r>
+          </w:p>
+          <w:p>
+            <w:pPr>
+              <w:widowControl w:val="0"/>
+              <w:spacing w:line="240" w:lineRule="auto"/>
+            </w:pPr>
+            <w:r>
+              <w:t xml:space="preserve">Dile a tu niña o niño cuál es su rol en la familia </w:t>
             </w:r>
           </w:p>
         </w:tc>
@@ -14906,7 +14897,7 @@
               <w:pStyle w:val="P68B1DB1-Normal5"/>
             </w:pPr>
             <w:r>
-              <w:t xml:space="preserve">Next, do as I do. </w:t>
+              <w:t xml:space="preserve">El siguiente paso es enseñarle a hacerlo como tú. </w:t>
             </w:r>
           </w:p>
           <w:p>
@@ -14928,7 +14919,7 @@
               <w:pStyle w:val="P68B1DB1-Normal5"/>
             </w:pPr>
             <w:r>
-              <w:t xml:space="preserve">Your girl or boy will learn from your actions much more than from the words you tell them. They notice more than you might think! Treat your girl or boy and those around you in the way you would want them to act: with respect, kindness, patience, and love. </w:t>
+              <w:t xml:space="preserve">Tu niña o niño aprenderá mucho más de tus acciones que de las palabras que le digas. ¡Se da cuenta de su alrededor mucho más de lo que crees! Trata a tu niña o niño, y a las personas que te rodean, como te gustaría que te trataran a ti: con respeto, amabilidad, paciencia y amor. </w:t>
             </w:r>
           </w:p>
           <w:p>
@@ -14949,10 +14940,10 @@
               <w:rPr>
                 <w:highlight w:val="white"/>
               </w:rPr>
-              <w:t xml:space="preserve">Shouting at or hitting your girl or boy will only teach them to hit others when they are upset. Talk to them calmly and set a clear consequence so they learn to be calm with themselves and with others. </w:t>
-            </w:r>
-            <w:r>
-              <w:t xml:space="preserve">If you are feeling intense emotions, like feeling upset or stressed, take a pause to care for yourself and then talk with your girl or boy. </w:t>
+              <w:t xml:space="preserve">Gritar o golpear a tu niña o niño solo le enseñará a golpear a las demás personas cuando esté en una situación que le cause molestia. Háblale con un tono tranquilo y establece consecuencias claras para que aprenda a mantener la calma con ella o él  y con las demás personas. </w:t>
+            </w:r>
+            <w:r>
+              <w:t xml:space="preserve">Si estás sintiendo emociones muy intensas, como enojo o estrés, haz una pausa para cuidar de ti y luego habla con tu niña o niño. </w:t>
             </w:r>
           </w:p>
           <w:p>
@@ -14968,7 +14959,7 @@
               </w:rPr>
             </w:pPr>
             <w:r>
-              <w:t xml:space="preserve">You can learn more about consequences in the course Manage My Girl’s or Boy’s Behaviour.</w:t>
+              <w:t xml:space="preserve">Puedes aprender más sobre las consecuencias en el curso Manejar el Comportamiento de Mi Niña o Niño.</w:t>
             </w:r>
           </w:p>
         </w:tc>
@@ -14989,22 +14980,22 @@
               <w:spacing w:line="240" w:lineRule="auto"/>
             </w:pPr>
             <w:r>
-              <w:t xml:space="preserve">DO AS I DO </w:t>
-            </w:r>
-          </w:p>
-          <w:p>
-            <w:pPr>
-              <w:widowControl w:val="0"/>
-              <w:spacing w:line="240" w:lineRule="auto"/>
-            </w:pPr>
-          </w:p>
-          <w:p>
-            <w:pPr>
-              <w:widowControl w:val="0"/>
-              <w:spacing w:line="240" w:lineRule="auto"/>
-            </w:pPr>
-            <w:r>
-              <w:t xml:space="preserve">Your girl or boy will learn more from your actions than your words </w:t>
+              <w:t xml:space="preserve">SEGUIR  TU EJEMPLO</w:t>
+            </w:r>
+          </w:p>
+          <w:p>
+            <w:pPr>
+              <w:widowControl w:val="0"/>
+              <w:spacing w:line="240" w:lineRule="auto"/>
+            </w:pPr>
+          </w:p>
+          <w:p>
+            <w:pPr>
+              <w:widowControl w:val="0"/>
+              <w:spacing w:line="240" w:lineRule="auto"/>
+            </w:pPr>
+            <w:r>
+              <w:t xml:space="preserve">Tu niña o niño aprenderá mucho más de tus acciones que de las palabras que le digas </w:t>
             </w:r>
           </w:p>
         </w:tc>
@@ -15055,7 +15046,7 @@
               <w:pStyle w:val="P68B1DB1-Normal5"/>
             </w:pPr>
             <w:r>
-              <w:t xml:space="preserve">Finally, notice. </w:t>
+              <w:t xml:space="preserve">Finalmente, debemos identificar. </w:t>
             </w:r>
           </w:p>
           <w:p>
@@ -15077,7 +15068,7 @@
               <w:pStyle w:val="P68B1DB1-Normal5"/>
             </w:pPr>
             <w:r>
-              <w:t xml:space="preserve">Notice what your girl or boy enjoys doing and help them do more of it.  If they feel as if their needs and interests are respected, they are more likely to do their chores in the home willingly! </w:t>
+              <w:t xml:space="preserve">Identifica lo que le gusta hacer a tu niña o niño y ayúdale a hacerlo con mayor frecuencia.  ¡Si tu niña o niño siente que se respetan sus necesidades e intereses, es más probable que haga las tareas del hogar de buena manera y con gusto! </w:t>
             </w:r>
           </w:p>
           <w:p>
@@ -15099,7 +15090,7 @@
               <w:pStyle w:val="P68B1DB1-Normal5"/>
             </w:pPr>
             <w:r>
-              <w:t xml:space="preserve">Notice and praise them when they do the tasks that are their responsibility so they learn what is expected of them. This way, they are more likely to do it again.</w:t>
+              <w:t xml:space="preserve">Observa a tu niña o niño y halágale cuando cumpla con sus responsabilidades para que aprenda qué es lo que se espera de ella o él. De este modo, es más probable que lo vuelva a hacer.</w:t>
             </w:r>
           </w:p>
         </w:tc>
@@ -15120,16 +15111,16 @@
               <w:spacing w:line="240" w:lineRule="auto"/>
             </w:pPr>
             <w:r>
-              <w:t xml:space="preserve">NOTICE </w:t>
-            </w:r>
-          </w:p>
-          <w:p>
-            <w:pPr>
-              <w:widowControl w:val="0"/>
-              <w:spacing w:line="240" w:lineRule="auto"/>
-            </w:pPr>
-            <w:r>
-              <w:t xml:space="preserve">Notice what your girl or boy enjoys, and praise them for doing their tasks </w:t>
+              <w:t xml:space="preserve">IDENTIFICAR </w:t>
+            </w:r>
+          </w:p>
+          <w:p>
+            <w:pPr>
+              <w:widowControl w:val="0"/>
+              <w:spacing w:line="240" w:lineRule="auto"/>
+            </w:pPr>
+            <w:r>
+              <w:t xml:space="preserve">Identifica lo que le gusta hacer a tu niña o niño y halaga sus esfuerzos por cumplir con sus responsabilidades</w:t>
             </w:r>
           </w:p>
         </w:tc>
@@ -15175,15 +15166,15 @@
               <w:widowControl w:val="0"/>
             </w:pPr>
             <w:r>
-              <w:t xml:space="preserve">Your home activity is to talk to your girl or boy about one of their interests or something they love doing and show them you love and support them for their passion. This shows them they are a valued member of your home.</w:t>
-            </w:r>
-          </w:p>
-          <w:p>
-            <w:pPr>
-              <w:widowControl w:val="0"/>
-            </w:pPr>
-            <w:r>
-              <w:t xml:space="preserve">Do you have time to do it today?</w:t>
+              <w:t xml:space="preserve">Tu Actividad para Casa consiste en hablar con tu niña o niño sobre uno de sus intereses o algo que le guste hacer y demostrarle que le quieres y apoyas su pasión. Esto les demuestra que es una persona valiosa de la familia.</w:t>
+            </w:r>
+          </w:p>
+          <w:p>
+            <w:pPr>
+              <w:widowControl w:val="0"/>
+            </w:pPr>
+            <w:r>
+              <w:t xml:space="preserve">¿Tienes tiempo para hacerlo hoy?</w:t>
             </w:r>
           </w:p>
         </w:tc>
@@ -15204,43 +15195,43 @@
               <w:spacing w:line="240" w:lineRule="auto"/>
             </w:pPr>
             <w:r>
-              <w:t xml:space="preserve">Knowing Everyone’s Role </w:t>
-            </w:r>
-          </w:p>
-          <w:p>
-            <w:pPr>
-              <w:widowControl w:val="0"/>
-              <w:spacing w:line="240" w:lineRule="auto"/>
-            </w:pPr>
-          </w:p>
-          <w:p>
-            <w:pPr>
-              <w:widowControl w:val="0"/>
-              <w:spacing w:line="240" w:lineRule="auto"/>
-            </w:pPr>
-          </w:p>
-          <w:p>
-            <w:pPr>
-              <w:widowControl w:val="0"/>
-              <w:spacing w:line="240" w:lineRule="auto"/>
-            </w:pPr>
-            <w:r>
-              <w:t xml:space="preserve">HOME ACTIVITY</w:t>
-            </w:r>
-          </w:p>
-          <w:p>
-            <w:pPr>
-              <w:widowControl w:val="0"/>
-              <w:spacing w:line="240" w:lineRule="auto"/>
-            </w:pPr>
-          </w:p>
-          <w:p>
-            <w:pPr>
-              <w:widowControl w:val="0"/>
-              <w:spacing w:line="240" w:lineRule="auto"/>
-            </w:pPr>
-            <w:r>
-              <w:t xml:space="preserve">Talk to your girl or boy about one of their interests or something they love doing and show them you love and support them for their passion</w:t>
+              <w:t xml:space="preserve">Conocer el Rol que Desempeñan Todas y Todos </w:t>
+            </w:r>
+          </w:p>
+          <w:p>
+            <w:pPr>
+              <w:widowControl w:val="0"/>
+              <w:spacing w:line="240" w:lineRule="auto"/>
+            </w:pPr>
+          </w:p>
+          <w:p>
+            <w:pPr>
+              <w:widowControl w:val="0"/>
+              <w:spacing w:line="240" w:lineRule="auto"/>
+            </w:pPr>
+          </w:p>
+          <w:p>
+            <w:pPr>
+              <w:widowControl w:val="0"/>
+              <w:spacing w:line="240" w:lineRule="auto"/>
+            </w:pPr>
+            <w:r>
+              <w:t xml:space="preserve">ACTIVIDAD PARA CASA</w:t>
+            </w:r>
+          </w:p>
+          <w:p>
+            <w:pPr>
+              <w:widowControl w:val="0"/>
+              <w:spacing w:line="240" w:lineRule="auto"/>
+            </w:pPr>
+          </w:p>
+          <w:p>
+            <w:pPr>
+              <w:widowControl w:val="0"/>
+              <w:spacing w:line="240" w:lineRule="auto"/>
+            </w:pPr>
+            <w:r>
+              <w:t xml:space="preserve">Habla con tu niña o niño sobre uno de sus intereses o algo que le guste hacer y demuéstrale que le quieres y  que apoyas su pasión</w:t>
             </w:r>
           </w:p>
         </w:tc>

--- a/translations/parent_text_v2_mexico/es/es_MX_Video Scripts_Optional_Courses_batch_1.docx
+++ b/translations/parent_text_v2_mexico/es/es_MX_Video Scripts_Optional_Courses_batch_1.docx
@@ -1668,33 +1668,33 @@
               <w:spacing w:line="240" w:lineRule="auto"/>
             </w:pPr>
             <w:r>
-              <w:t xml:space="preserve">Today, we are learning how to be a supportive partner and parent. When mothers and fathers are both engaged in parenting their girls, boys and teens, everyone benefits. </w:t>
-            </w:r>
-          </w:p>
-          <w:p>
-            <w:pPr>
-              <w:spacing w:line="240" w:lineRule="auto"/>
-            </w:pPr>
-          </w:p>
-          <w:p>
-            <w:pPr>
-              <w:spacing w:line="240" w:lineRule="auto"/>
-            </w:pPr>
-            <w:r>
-              <w:t xml:space="preserve">Here are some simple ways you can become a more confident and supportive partner and parent. </w:t>
-            </w:r>
-          </w:p>
-          <w:p>
-            <w:pPr>
-              <w:spacing w:line="240" w:lineRule="auto"/>
-            </w:pPr>
-          </w:p>
-          <w:p>
-            <w:pPr>
-              <w:spacing w:line="240" w:lineRule="auto"/>
-            </w:pPr>
-            <w:r>
-              <w:t xml:space="preserve">Let’s get started. </w:t>
+              <w:t xml:space="preserve">Hoy aprenderemos cómo compartir la crianza con otra persona para demostrar apoyo y estar presente. Cuando las madres, los padres y las personas cuidadoras hacen equipo y se comprometen en la crianza de sus niñas, niños y adolescentes, todas y todos salen beneficiados. </w:t>
+            </w:r>
+          </w:p>
+          <w:p>
+            <w:pPr>
+              <w:spacing w:line="240" w:lineRule="auto"/>
+            </w:pPr>
+          </w:p>
+          <w:p>
+            <w:pPr>
+              <w:spacing w:line="240" w:lineRule="auto"/>
+            </w:pPr>
+            <w:r>
+              <w:t xml:space="preserve">Aquí tienes algunas estrategias sencillas para compartir la crianza con otra persona y demostrar apoyo y confianza en sí mismo. </w:t>
+            </w:r>
+          </w:p>
+          <w:p>
+            <w:pPr>
+              <w:spacing w:line="240" w:lineRule="auto"/>
+            </w:pPr>
+          </w:p>
+          <w:p>
+            <w:pPr>
+              <w:spacing w:line="240" w:lineRule="auto"/>
+            </w:pPr>
+            <w:r>
+              <w:t xml:space="preserve">Empecemos. </w:t>
             </w:r>
           </w:p>
         </w:tc>
@@ -1715,7 +1715,7 @@
               <w:spacing w:line="240" w:lineRule="auto"/>
             </w:pPr>
             <w:r>
-              <w:t xml:space="preserve">Being a Supportive Partner and Parent</w:t>
+              <w:t xml:space="preserve">Ser una figura de apoyo como persona cuidadora que comparte la crianza con alguien más</w:t>
             </w:r>
           </w:p>
         </w:tc>
@@ -1765,138 +1765,138 @@
               <w:spacing w:after="12" w:before="12" w:line="240" w:lineRule="auto"/>
             </w:pPr>
             <w:r>
-              <w:t xml:space="preserve">[1] First, Show appreciation </w:t>
-            </w:r>
-          </w:p>
-          <w:p>
-            <w:pPr>
-              <w:spacing w:line="240" w:lineRule="auto"/>
-            </w:pPr>
-            <w:r>
-              <w:t xml:space="preserve">Show your partner that you appreciate it when they spend quality time with your girls, boys or teens. </w:t>
-            </w:r>
-          </w:p>
-          <w:p>
-            <w:pPr>
-              <w:spacing w:line="240" w:lineRule="auto"/>
-            </w:pPr>
-            <w:r>
-              <w:t>[pause]</w:t>
-            </w:r>
-          </w:p>
-          <w:p>
-            <w:pPr>
-              <w:spacing w:line="240" w:lineRule="auto"/>
-            </w:pPr>
-          </w:p>
-          <w:p>
-            <w:pPr>
-              <w:spacing w:line="240" w:lineRule="auto"/>
-            </w:pPr>
-            <w:r>
-              <w:t xml:space="preserve">[2] Next, work together. </w:t>
-            </w:r>
-          </w:p>
-          <w:p>
-            <w:pPr>
-              <w:spacing w:line="240" w:lineRule="auto"/>
-            </w:pPr>
-          </w:p>
-          <w:p>
-            <w:pPr>
-              <w:spacing w:line="240" w:lineRule="auto"/>
-            </w:pPr>
-            <w:r>
-              <w:t xml:space="preserve">If you are unsure how to work together with your partner, try asking them.  By asking, you show that you care and want to be involved!</w:t>
-            </w:r>
-          </w:p>
-          <w:p>
-            <w:pPr>
-              <w:spacing w:line="240" w:lineRule="auto"/>
-            </w:pPr>
-            <w:r>
-              <w:t>[pause]</w:t>
-            </w:r>
-          </w:p>
-          <w:p>
-            <w:pPr>
-              <w:spacing w:line="240" w:lineRule="auto"/>
-            </w:pPr>
-          </w:p>
-          <w:p>
-            <w:pPr>
-              <w:spacing w:line="240" w:lineRule="auto"/>
-            </w:pPr>
-            <w:r>
-              <w:t xml:space="preserve">[3] Step three, Lend a Hand. </w:t>
-            </w:r>
-          </w:p>
-          <w:p>
-            <w:pPr>
-              <w:spacing w:line="240" w:lineRule="auto"/>
-            </w:pPr>
-          </w:p>
-          <w:p>
-            <w:pPr>
-              <w:spacing w:line="240" w:lineRule="auto"/>
-            </w:pPr>
-            <w:r>
-              <w:t xml:space="preserve">It can sometimes be difficult to remember to ask if your partner needs help. Once you start asking, they may realise you want to be more involved, and begin asking for your help on their own.  </w:t>
-            </w:r>
-          </w:p>
-          <w:p>
-            <w:pPr>
-              <w:spacing w:line="240" w:lineRule="auto"/>
-            </w:pPr>
-            <w:r>
-              <w:t>[pause]</w:t>
-            </w:r>
-          </w:p>
-          <w:p>
-            <w:pPr>
-              <w:spacing w:line="240" w:lineRule="auto"/>
-            </w:pPr>
-          </w:p>
-          <w:p>
-            <w:pPr>
-              <w:spacing w:line="240" w:lineRule="auto"/>
-            </w:pPr>
-            <w:r>
-              <w:t xml:space="preserve">[4] Finally, ask for support. </w:t>
-            </w:r>
-          </w:p>
-          <w:p>
-            <w:pPr>
-              <w:spacing w:line="240" w:lineRule="auto"/>
-            </w:pPr>
-          </w:p>
-          <w:p>
-            <w:pPr>
-              <w:spacing w:line="240" w:lineRule="auto"/>
-            </w:pPr>
-            <w:r>
-              <w:t xml:space="preserve">It can be hard to ask for support. Sometimes we expect our partners to know we need support even if we don’t ask them. Once you start asking, they will likely start offering to help more in the future. </w:t>
-            </w:r>
-          </w:p>
-          <w:p>
-            <w:pPr>
-              <w:spacing w:line="240" w:lineRule="auto"/>
-            </w:pPr>
-            <w:r>
-              <w:t>[pause]</w:t>
-            </w:r>
-          </w:p>
-          <w:p>
-            <w:pPr>
-              <w:spacing w:line="240" w:lineRule="auto"/>
-            </w:pPr>
-          </w:p>
-          <w:p>
-            <w:pPr>
-              <w:spacing w:line="240" w:lineRule="auto"/>
-            </w:pPr>
-            <w:r>
-              <w:t xml:space="preserve">Remember to thank your partner!</w:t>
+              <w:t xml:space="preserve">[1] Primero, es importante mostrar tu aprecio. </w:t>
+            </w:r>
+          </w:p>
+          <w:p>
+            <w:pPr>
+              <w:spacing w:line="240" w:lineRule="auto"/>
+            </w:pPr>
+            <w:r>
+              <w:t xml:space="preserve">Demuéstrale a tu pareja que aprecias que pase tiempo de calidad con tus niñas, niños o adolescentes. </w:t>
+            </w:r>
+          </w:p>
+          <w:p>
+            <w:pPr>
+              <w:spacing w:line="240" w:lineRule="auto"/>
+            </w:pPr>
+            <w:r>
+              <w:t>[pausa]</w:t>
+            </w:r>
+          </w:p>
+          <w:p>
+            <w:pPr>
+              <w:spacing w:line="240" w:lineRule="auto"/>
+            </w:pPr>
+          </w:p>
+          <w:p>
+            <w:pPr>
+              <w:spacing w:line="240" w:lineRule="auto"/>
+            </w:pPr>
+            <w:r>
+              <w:t xml:space="preserve">[2] Segundo, trabajen juntos. </w:t>
+            </w:r>
+          </w:p>
+          <w:p>
+            <w:pPr>
+              <w:spacing w:line="240" w:lineRule="auto"/>
+            </w:pPr>
+          </w:p>
+          <w:p>
+            <w:pPr>
+              <w:spacing w:line="240" w:lineRule="auto"/>
+            </w:pPr>
+            <w:r>
+              <w:t xml:space="preserve">Si no sabes cómo colaborar con tu pareja, intenta preguntarle y platicarlo.  Al preguntar, ¡demuestras que realmente te importa y que quieres involucrarte más!</w:t>
+            </w:r>
+          </w:p>
+          <w:p>
+            <w:pPr>
+              <w:spacing w:line="240" w:lineRule="auto"/>
+            </w:pPr>
+            <w:r>
+              <w:t>[pausa]</w:t>
+            </w:r>
+          </w:p>
+          <w:p>
+            <w:pPr>
+              <w:spacing w:line="240" w:lineRule="auto"/>
+            </w:pPr>
+          </w:p>
+          <w:p>
+            <w:pPr>
+              <w:spacing w:line="240" w:lineRule="auto"/>
+            </w:pPr>
+            <w:r>
+              <w:t xml:space="preserve">[3] El tercer paso es: Echar la Mano. </w:t>
+            </w:r>
+          </w:p>
+          <w:p>
+            <w:pPr>
+              <w:spacing w:line="240" w:lineRule="auto"/>
+            </w:pPr>
+          </w:p>
+          <w:p>
+            <w:pPr>
+              <w:spacing w:line="240" w:lineRule="auto"/>
+            </w:pPr>
+            <w:r>
+              <w:t xml:space="preserve">A veces puede ser difícil acordarse de preguntarle a tu pareja si necesita ayuda. Una vez que empieces a preguntar, puede que tu pareja se dé cuenta de que quieres involucrarte más y empiece a pedirte apoyo sin que tú se lo menciones.  </w:t>
+            </w:r>
+          </w:p>
+          <w:p>
+            <w:pPr>
+              <w:spacing w:line="240" w:lineRule="auto"/>
+            </w:pPr>
+            <w:r>
+              <w:t>[pausa]</w:t>
+            </w:r>
+          </w:p>
+          <w:p>
+            <w:pPr>
+              <w:spacing w:line="240" w:lineRule="auto"/>
+            </w:pPr>
+          </w:p>
+          <w:p>
+            <w:pPr>
+              <w:spacing w:line="240" w:lineRule="auto"/>
+            </w:pPr>
+            <w:r>
+              <w:t xml:space="preserve">[4] Por último, es bueno solicitar apoyo. </w:t>
+            </w:r>
+          </w:p>
+          <w:p>
+            <w:pPr>
+              <w:spacing w:line="240" w:lineRule="auto"/>
+            </w:pPr>
+          </w:p>
+          <w:p>
+            <w:pPr>
+              <w:spacing w:line="240" w:lineRule="auto"/>
+            </w:pPr>
+            <w:r>
+              <w:t xml:space="preserve">Puede ser difícil el tener que pedir apoyo. A veces, esperamos que nuestras parejas sepan que necesitamos apoyo aunque no se lo pidamos. Una vez que empieces a solicitar su apoyo, ¡es probable que empiecen a ofrecerte más ayuda en el futuro! </w:t>
+            </w:r>
+          </w:p>
+          <w:p>
+            <w:pPr>
+              <w:spacing w:line="240" w:lineRule="auto"/>
+            </w:pPr>
+            <w:r>
+              <w:t>[pausa]</w:t>
+            </w:r>
+          </w:p>
+          <w:p>
+            <w:pPr>
+              <w:spacing w:line="240" w:lineRule="auto"/>
+            </w:pPr>
+          </w:p>
+          <w:p>
+            <w:pPr>
+              <w:spacing w:line="240" w:lineRule="auto"/>
+            </w:pPr>
+            <w:r>
+              <w:t xml:space="preserve">¡Acuérdate de agradecerle a tu pareja!</w:t>
             </w:r>
           </w:p>
         </w:tc>
@@ -1917,34 +1917,34 @@
               <w:spacing w:line="240" w:lineRule="auto"/>
             </w:pPr>
             <w:r>
-              <w:t xml:space="preserve">SHOW APPRECIATION</w:t>
-            </w:r>
-          </w:p>
-          <w:p>
-            <w:pPr>
-              <w:widowControl w:val="0"/>
-              <w:spacing w:line="240" w:lineRule="auto"/>
-            </w:pPr>
-            <w:r>
-              <w:t xml:space="preserve">WORK TOGETHER</w:t>
-            </w:r>
-          </w:p>
-          <w:p>
-            <w:pPr>
-              <w:widowControl w:val="0"/>
-              <w:spacing w:line="240" w:lineRule="auto"/>
-            </w:pPr>
-            <w:r>
-              <w:t xml:space="preserve">LEND A HAND</w:t>
-            </w:r>
-          </w:p>
-          <w:p>
-            <w:pPr>
-              <w:widowControl w:val="0"/>
-              <w:spacing w:line="240" w:lineRule="auto"/>
-            </w:pPr>
-            <w:r>
-              <w:t xml:space="preserve">ASK FOR SUPPORT</w:t>
+              <w:t xml:space="preserve">MOSTRAR APRECIO</w:t>
+            </w:r>
+          </w:p>
+          <w:p>
+            <w:pPr>
+              <w:widowControl w:val="0"/>
+              <w:spacing w:line="240" w:lineRule="auto"/>
+            </w:pPr>
+            <w:r>
+              <w:t xml:space="preserve">TRABAJAR JUNTOS</w:t>
+            </w:r>
+          </w:p>
+          <w:p>
+            <w:pPr>
+              <w:widowControl w:val="0"/>
+              <w:spacing w:line="240" w:lineRule="auto"/>
+            </w:pPr>
+            <w:r>
+              <w:t xml:space="preserve">ECHAR UNA MANO</w:t>
+            </w:r>
+          </w:p>
+          <w:p>
+            <w:pPr>
+              <w:widowControl w:val="0"/>
+              <w:spacing w:line="240" w:lineRule="auto"/>
+            </w:pPr>
+            <w:r>
+              <w:t xml:space="preserve">SOLICITAR APOYO</w:t>
             </w:r>
           </w:p>
         </w:tc>
@@ -1991,7 +1991,7 @@
               <w:spacing w:line="240" w:lineRule="auto"/>
             </w:pPr>
             <w:r>
-              <w:t xml:space="preserve">Your home activity is to try doing childcare or housework together with your partner. Do you have time to do it today? </w:t>
+              <w:t xml:space="preserve">Tu Actividad para Casa del día de hoy consiste en intentar dividir las tareas del hogar y el cuidado de las niñas y los niños con tu pareja. ¿Tienes tiempo para hacerlo hoy? </w:t>
             </w:r>
           </w:p>
         </w:tc>
@@ -2012,22 +2012,22 @@
               <w:spacing w:line="240" w:lineRule="auto"/>
             </w:pPr>
             <w:r>
-              <w:t xml:space="preserve">Being a Supportive Partner and Parent</w:t>
-            </w:r>
-          </w:p>
-          <w:p>
-            <w:pPr>
-              <w:widowControl w:val="0"/>
-              <w:spacing w:line="240" w:lineRule="auto"/>
-            </w:pPr>
-          </w:p>
-          <w:p>
-            <w:pPr>
-              <w:widowControl w:val="0"/>
-              <w:spacing w:line="240" w:lineRule="auto"/>
-            </w:pPr>
-            <w:r>
-              <w:t xml:space="preserve">HOME ACTIVITY</w:t>
+              <w:t xml:space="preserve">Ser una figura de apoyo como persona cuidadora que comparte la crianza con alguien más</w:t>
+            </w:r>
+          </w:p>
+          <w:p>
+            <w:pPr>
+              <w:widowControl w:val="0"/>
+              <w:spacing w:line="240" w:lineRule="auto"/>
+            </w:pPr>
+          </w:p>
+          <w:p>
+            <w:pPr>
+              <w:widowControl w:val="0"/>
+              <w:spacing w:line="240" w:lineRule="auto"/>
+            </w:pPr>
+            <w:r>
+              <w:t xml:space="preserve">ACTIVIDAD PARA CASA</w:t>
             </w:r>
           </w:p>
           <w:p>
@@ -2037,7 +2037,7 @@
             </w:pPr>
             <w:r>
               <w:br w:type="textWrapping"/>
-              <w:t xml:space="preserve">Try doing childcare or housework with your partner</w:t>
+              <w:t xml:space="preserve">Busca hacer las tareas del hogar y cuidar a tus niñas, niños y adolescentes junto con tu pareja</w:t>
             </w:r>
           </w:p>
         </w:tc>
@@ -2222,7 +2222,7 @@
               <w:spacing w:line="240" w:lineRule="auto"/>
             </w:pPr>
             <w:r>
-              <w:t xml:space="preserve">Hello, we are glad to see you back on </w:t>
+              <w:t xml:space="preserve">Hola, nos alegra verte de nuevo en </w:t>
             </w:r>
             <w:r>
               <w:fldChar w:fldCharType="begin"/>
@@ -2250,20 +2250,20 @@
               <w:spacing w:line="240" w:lineRule="auto"/>
             </w:pPr>
             <w:r>
-              <w:t xml:space="preserve">Today, we are learning how to share family responsibilities between you and your partner.</w:t>
-            </w:r>
-          </w:p>
-          <w:p>
-            <w:pPr>
-              <w:spacing w:line="240" w:lineRule="auto"/>
-            </w:pPr>
-          </w:p>
-          <w:p>
-            <w:pPr>
-              <w:spacing w:line="240" w:lineRule="auto"/>
-            </w:pPr>
-            <w:r>
-              <w:t xml:space="preserve">Sharing family responsibilities with your partner can help make life less stressful and improve your relationship! </w:t>
+              <w:t xml:space="preserve">El día de hoy aprenderemos cómo repartir las responsabilidades familiares entre tu pareja y tú.</w:t>
+            </w:r>
+          </w:p>
+          <w:p>
+            <w:pPr>
+              <w:spacing w:line="240" w:lineRule="auto"/>
+            </w:pPr>
+          </w:p>
+          <w:p>
+            <w:pPr>
+              <w:spacing w:line="240" w:lineRule="auto"/>
+            </w:pPr>
+            <w:r>
+              <w:t xml:space="preserve">Compartir las responsabilidades familiares con tu pareja puede ayudar a que la vida sea menos estresante y, ¡a mejorar su relación! </w:t>
             </w:r>
           </w:p>
           <w:p>
@@ -2297,7 +2297,7 @@
               <w:spacing w:line="240" w:lineRule="auto"/>
             </w:pPr>
             <w:r>
-              <w:t xml:space="preserve">Share Family Responsibilities</w:t>
+              <w:t xml:space="preserve">Compartir las Responsabilidades Familiares</w:t>
             </w:r>
           </w:p>
         </w:tc>
@@ -2341,88 +2341,88 @@
               <w:spacing w:line="240" w:lineRule="auto"/>
             </w:pPr>
             <w:r>
-              <w:t xml:space="preserve">Here are some simple ways you can start sharing family responsibilities with your partners: </w:t>
-            </w:r>
-          </w:p>
-          <w:p>
-            <w:pPr>
-              <w:spacing w:line="240" w:lineRule="auto"/>
-            </w:pPr>
-          </w:p>
-          <w:p>
-            <w:pPr>
-              <w:spacing w:line="240" w:lineRule="auto"/>
-            </w:pPr>
-            <w:r>
-              <w:t xml:space="preserve">[1] First, create a routine.</w:t>
-            </w:r>
-          </w:p>
-          <w:p>
-            <w:pPr>
-              <w:spacing w:line="240" w:lineRule="auto"/>
-            </w:pPr>
-          </w:p>
-          <w:p>
-            <w:pPr>
-              <w:spacing w:line="240" w:lineRule="auto"/>
-            </w:pPr>
-            <w:r>
-              <w:t xml:space="preserve">This can be hard to remember! Establishing a routine around caregiving or housework tasks can sometimes be helpful. </w:t>
-            </w:r>
-          </w:p>
-          <w:p>
-            <w:pPr>
-              <w:spacing w:line="240" w:lineRule="auto"/>
-            </w:pPr>
-            <w:r>
-              <w:t>[pause]</w:t>
-            </w:r>
-          </w:p>
-          <w:p>
-            <w:pPr>
-              <w:spacing w:line="240" w:lineRule="auto"/>
-            </w:pPr>
-          </w:p>
-          <w:p>
-            <w:pPr>
-              <w:spacing w:line="240" w:lineRule="auto"/>
-            </w:pPr>
-            <w:r>
-              <w:t xml:space="preserve">Creating a routine also lets you talk to your partner about how to share the workload.</w:t>
-            </w:r>
-          </w:p>
-          <w:p>
-            <w:pPr>
-              <w:spacing w:line="240" w:lineRule="auto"/>
-            </w:pPr>
-            <w:r>
-              <w:t>[pause]</w:t>
-            </w:r>
-          </w:p>
-          <w:p>
-            <w:pPr>
-              <w:spacing w:line="240" w:lineRule="auto"/>
-            </w:pPr>
-          </w:p>
-          <w:p>
-            <w:pPr>
-              <w:spacing w:line="240" w:lineRule="auto"/>
-            </w:pPr>
-            <w:r>
-              <w:t xml:space="preserve">[2] Next, talk about the workload with your partner</w:t>
-            </w:r>
-          </w:p>
-          <w:p>
-            <w:pPr>
-              <w:spacing w:line="240" w:lineRule="auto"/>
-            </w:pPr>
-          </w:p>
-          <w:p>
-            <w:pPr>
-              <w:spacing w:line="240" w:lineRule="auto"/>
-            </w:pPr>
-            <w:r>
-              <w:t xml:space="preserve">Talking with your partner about how you can share family responsibilities helps both of you understand each other better. ¡También demuestra que realmente te importa!</w:t>
+              <w:t xml:space="preserve">Aquí tienes algunas maneras sencillas de empezar a compartir las responsabilidades familiares con tu pareja: </w:t>
+            </w:r>
+          </w:p>
+          <w:p>
+            <w:pPr>
+              <w:spacing w:line="240" w:lineRule="auto"/>
+            </w:pPr>
+          </w:p>
+          <w:p>
+            <w:pPr>
+              <w:spacing w:line="240" w:lineRule="auto"/>
+            </w:pPr>
+            <w:r>
+              <w:t xml:space="preserve">[1] Primero, establece una rutina.</w:t>
+            </w:r>
+          </w:p>
+          <w:p>
+            <w:pPr>
+              <w:spacing w:line="240" w:lineRule="auto"/>
+            </w:pPr>
+          </w:p>
+          <w:p>
+            <w:pPr>
+              <w:spacing w:line="240" w:lineRule="auto"/>
+            </w:pPr>
+            <w:r>
+              <w:t xml:space="preserve">¡Estas cosas pueden ser difíciles de recordar! Puede ser muy útil el establecer una rutina en torno a las actividades de la casa o de crianza. </w:t>
+            </w:r>
+          </w:p>
+          <w:p>
+            <w:pPr>
+              <w:spacing w:line="240" w:lineRule="auto"/>
+            </w:pPr>
+            <w:r>
+              <w:t>[pausa]</w:t>
+            </w:r>
+          </w:p>
+          <w:p>
+            <w:pPr>
+              <w:spacing w:line="240" w:lineRule="auto"/>
+            </w:pPr>
+          </w:p>
+          <w:p>
+            <w:pPr>
+              <w:spacing w:line="240" w:lineRule="auto"/>
+            </w:pPr>
+            <w:r>
+              <w:t xml:space="preserve">Crear una rutina también te permite hablar con tu pareja sobre cómo dividir la carga de trabajo.</w:t>
+            </w:r>
+          </w:p>
+          <w:p>
+            <w:pPr>
+              <w:spacing w:line="240" w:lineRule="auto"/>
+            </w:pPr>
+            <w:r>
+              <w:t>[pausa]</w:t>
+            </w:r>
+          </w:p>
+          <w:p>
+            <w:pPr>
+              <w:spacing w:line="240" w:lineRule="auto"/>
+            </w:pPr>
+          </w:p>
+          <w:p>
+            <w:pPr>
+              <w:spacing w:line="240" w:lineRule="auto"/>
+            </w:pPr>
+            <w:r>
+              <w:t xml:space="preserve">[2] A continuación, habla sobre la carga de trabajo con tu pareja.</w:t>
+            </w:r>
+          </w:p>
+          <w:p>
+            <w:pPr>
+              <w:spacing w:line="240" w:lineRule="auto"/>
+            </w:pPr>
+          </w:p>
+          <w:p>
+            <w:pPr>
+              <w:spacing w:line="240" w:lineRule="auto"/>
+            </w:pPr>
+            <w:r>
+              <w:t xml:space="preserve">Hablar con tu pareja sobre cómo pueden compartir las responsabilidades familiares ayuda a que ambos se entiendan mejor. ¡También demuestra que realmente te importa!</w:t>
             </w:r>
           </w:p>
           <w:p>
@@ -3225,7 +3225,7 @@
               <w:widowControl w:val="0"/>
             </w:pPr>
             <w:r>
-              <w:t xml:space="preserve">Today’s home activity is to practise taking a pause. Do you have time to practise taking a pause today?</w:t>
+              <w:t xml:space="preserve">La Actividad para Casa del día de hoy consiste en practicar el hacer una pausa. ¿Tienes tiempo hoy para practicar el hacer una pausa?</w:t>
             </w:r>
           </w:p>
         </w:tc>
@@ -3245,31 +3245,31 @@
               <w:spacing w:line="240" w:lineRule="auto"/>
             </w:pPr>
             <w:r>
-              <w:t xml:space="preserve">Resolving Conflicts Peacefully </w:t>
-            </w:r>
-          </w:p>
-          <w:p>
-            <w:pPr>
-              <w:spacing w:line="240" w:lineRule="auto"/>
-            </w:pPr>
-            <w:r>
-              <w:t xml:space="preserve">COUNT TO TEN TAKE A PAUSE WALK AWAY</w:t>
-            </w:r>
-          </w:p>
-          <w:p>
-            <w:pPr>
-              <w:spacing w:line="240" w:lineRule="auto"/>
-            </w:pPr>
-            <w:r>
-              <w:t xml:space="preserve">HOME ACTIVITY</w:t>
-            </w:r>
-          </w:p>
-          <w:p>
-            <w:pPr>
-              <w:spacing w:line="240" w:lineRule="auto"/>
-            </w:pPr>
-            <w:r>
-              <w:t xml:space="preserve">Take a pause today</w:t>
+              <w:t xml:space="preserve">Resolver Conflictos Pacíficamente </w:t>
+            </w:r>
+          </w:p>
+          <w:p>
+            <w:pPr>
+              <w:spacing w:line="240" w:lineRule="auto"/>
+            </w:pPr>
+            <w:r>
+              <w:t xml:space="preserve">CONTAR HASTA DIEZ HACER UNA PAUSA ALEJARSE</w:t>
+            </w:r>
+          </w:p>
+          <w:p>
+            <w:pPr>
+              <w:spacing w:line="240" w:lineRule="auto"/>
+            </w:pPr>
+            <w:r>
+              <w:t xml:space="preserve">ACTIVIDAD PARA CASA</w:t>
+            </w:r>
+          </w:p>
+          <w:p>
+            <w:pPr>
+              <w:spacing w:line="240" w:lineRule="auto"/>
+            </w:pPr>
+            <w:r>
+              <w:t xml:space="preserve">Haz una Pausa hoy</w:t>
             </w:r>
           </w:p>
         </w:tc>
@@ -3482,114 +3482,114 @@
               <w:pStyle w:val="P68B1DB1-Normal2"/>
             </w:pPr>
             <w:r>
-              <w:t xml:space="preserve">Hi, you're back on Crianza con Conciencia Positiva, fantastic!</w:t>
-            </w:r>
-          </w:p>
-          <w:p>
-            <w:pPr>
-              <w:spacing w:line="240" w:lineRule="auto"/>
-              <w:rPr>
-                <w:sz w:val="20"/>
-                <w:szCs w:val="20"/>
-              </w:rPr>
-            </w:pPr>
-          </w:p>
-          <w:p>
-            <w:pPr>
-              <w:widowControl w:val="0"/>
-              <w:spacing w:line="240" w:lineRule="auto"/>
-              <w:rPr>
-                <w:sz w:val="20"/>
-                <w:szCs w:val="20"/>
-              </w:rPr>
-              <w:pStyle w:val="P68B1DB1-Normal2"/>
-            </w:pPr>
-            <w:r>
-              <w:t xml:space="preserve">Today, we are learning about supporting your girl or boy to find joy in learning in a playful and fun way. </w:t>
-            </w:r>
-          </w:p>
-          <w:p>
-            <w:pPr>
-              <w:widowControl w:val="0"/>
-              <w:spacing w:line="240" w:lineRule="auto"/>
-              <w:rPr>
-                <w:sz w:val="20"/>
-                <w:szCs w:val="20"/>
-              </w:rPr>
-            </w:pPr>
-          </w:p>
-          <w:p>
-            <w:pPr>
-              <w:widowControl w:val="0"/>
-              <w:spacing w:line="240" w:lineRule="auto"/>
-              <w:rPr>
-                <w:sz w:val="20"/>
-                <w:szCs w:val="20"/>
-              </w:rPr>
-              <w:pStyle w:val="P68B1DB1-Normal2"/>
-            </w:pPr>
-            <w:r>
-              <w:t xml:space="preserve">Playing with your girl or boy is important for their development and learning in and out of school. This is true for ALL girls and boys, including those with physical and developmental disabilities.  </w:t>
-            </w:r>
-          </w:p>
-          <w:p>
-            <w:pPr>
-              <w:widowControl w:val="0"/>
-              <w:spacing w:line="240" w:lineRule="auto"/>
-              <w:rPr>
-                <w:sz w:val="20"/>
-                <w:szCs w:val="20"/>
-              </w:rPr>
-            </w:pPr>
-          </w:p>
-          <w:p>
-            <w:pPr>
-              <w:widowControl w:val="0"/>
-              <w:spacing w:line="240" w:lineRule="auto"/>
-              <w:rPr>
-                <w:sz w:val="20"/>
-                <w:szCs w:val="20"/>
-              </w:rPr>
-              <w:pStyle w:val="P68B1DB1-Normal2"/>
-            </w:pPr>
-            <w:r>
-              <w:t xml:space="preserve">Did you know that playing also helps your girl or boy learn social values and social rules?</w:t>
-            </w:r>
-          </w:p>
-          <w:p>
-            <w:pPr>
-              <w:widowControl w:val="0"/>
-              <w:spacing w:line="240" w:lineRule="auto"/>
-              <w:rPr>
-                <w:sz w:val="20"/>
-                <w:szCs w:val="20"/>
-              </w:rPr>
-            </w:pPr>
-          </w:p>
-          <w:p>
-            <w:pPr>
-              <w:spacing w:line="240" w:lineRule="auto"/>
-              <w:rPr>
-                <w:sz w:val="20"/>
-                <w:szCs w:val="20"/>
-              </w:rPr>
-              <w:pStyle w:val="P68B1DB1-Normal2"/>
-            </w:pPr>
-            <w:r>
-              <w:t xml:space="preserve">Here are 2 tips on how you can make learning playful and fun with your girl or boy:</w:t>
-            </w:r>
-          </w:p>
-          <w:p>
-            <w:pPr>
-              <w:spacing w:line="240" w:lineRule="auto"/>
-              <w:rPr>
-                <w:sz w:val="20"/>
-                <w:szCs w:val="20"/>
-              </w:rPr>
-              <w:pStyle w:val="P68B1DB1-Normal2"/>
-            </w:pPr>
-            <w:r>
-              <w:t xml:space="preserve">Get Active </w:t>
+              <w:t xml:space="preserve">Hola, regresaste a Crianza con Conciencia Positiva, ¡fantástico!</w:t>
+            </w:r>
+          </w:p>
+          <w:p>
+            <w:pPr>
+              <w:spacing w:line="240" w:lineRule="auto"/>
+              <w:rPr>
+                <w:sz w:val="20"/>
+                <w:szCs w:val="20"/>
+              </w:rPr>
+            </w:pPr>
+          </w:p>
+          <w:p>
+            <w:pPr>
+              <w:widowControl w:val="0"/>
+              <w:spacing w:line="240" w:lineRule="auto"/>
+              <w:rPr>
+                <w:sz w:val="20"/>
+                <w:szCs w:val="20"/>
+              </w:rPr>
+              <w:pStyle w:val="P68B1DB1-Normal2"/>
+            </w:pPr>
+            <w:r>
+              <w:t xml:space="preserve">El día de hoy aprenderemos sobre cómo ayudar a tu niña o niño a disfrutar de su aprendizaje convirtiéndolo en algo lúdico y divertido. </w:t>
+            </w:r>
+          </w:p>
+          <w:p>
+            <w:pPr>
+              <w:widowControl w:val="0"/>
+              <w:spacing w:line="240" w:lineRule="auto"/>
+              <w:rPr>
+                <w:sz w:val="20"/>
+                <w:szCs w:val="20"/>
+              </w:rPr>
+            </w:pPr>
+          </w:p>
+          <w:p>
+            <w:pPr>
+              <w:widowControl w:val="0"/>
+              <w:spacing w:line="240" w:lineRule="auto"/>
+              <w:rPr>
+                <w:sz w:val="20"/>
+                <w:szCs w:val="20"/>
+              </w:rPr>
+              <w:pStyle w:val="P68B1DB1-Normal2"/>
+            </w:pPr>
+            <w:r>
+              <w:t xml:space="preserve">Jugar con tu niña o niño es importante para su desarrollo y aprendizaje dentro y fuera de la escuela. Esto aplica para TODAS y TODOS, niñas y niños, incluyendo aquellos con discapacidades físicas o dificultades en su desarrollo.  </w:t>
+            </w:r>
+          </w:p>
+          <w:p>
+            <w:pPr>
+              <w:widowControl w:val="0"/>
+              <w:spacing w:line="240" w:lineRule="auto"/>
+              <w:rPr>
+                <w:sz w:val="20"/>
+                <w:szCs w:val="20"/>
+              </w:rPr>
+            </w:pPr>
+          </w:p>
+          <w:p>
+            <w:pPr>
+              <w:widowControl w:val="0"/>
+              <w:spacing w:line="240" w:lineRule="auto"/>
+              <w:rPr>
+                <w:sz w:val="20"/>
+                <w:szCs w:val="20"/>
+              </w:rPr>
+              <w:pStyle w:val="P68B1DB1-Normal2"/>
+            </w:pPr>
+            <w:r>
+              <w:t xml:space="preserve">¿Sabías que jugar también le ayuda a tu niña o niño a aprender valores y normas sociales?</w:t>
+            </w:r>
+          </w:p>
+          <w:p>
+            <w:pPr>
+              <w:widowControl w:val="0"/>
+              <w:spacing w:line="240" w:lineRule="auto"/>
+              <w:rPr>
+                <w:sz w:val="20"/>
+                <w:szCs w:val="20"/>
+              </w:rPr>
+            </w:pPr>
+          </w:p>
+          <w:p>
+            <w:pPr>
+              <w:spacing w:line="240" w:lineRule="auto"/>
+              <w:rPr>
+                <w:sz w:val="20"/>
+                <w:szCs w:val="20"/>
+              </w:rPr>
+              <w:pStyle w:val="P68B1DB1-Normal2"/>
+            </w:pPr>
+            <w:r>
+              <w:t xml:space="preserve">Aquí tienes 2 estrategias para hacer que el aprendizaje sea lúdico y divertido para tu niña o niño:</w:t>
+            </w:r>
+          </w:p>
+          <w:p>
+            <w:pPr>
+              <w:spacing w:line="240" w:lineRule="auto"/>
+              <w:rPr>
+                <w:sz w:val="20"/>
+                <w:szCs w:val="20"/>
+              </w:rPr>
+              <w:pStyle w:val="P68B1DB1-Normal2"/>
+            </w:pPr>
+            <w:r>
+              <w:t xml:space="preserve">Activarse </w:t>
             </w:r>
           </w:p>
           <w:p>
@@ -3615,31 +3615,31 @@
               <w:pStyle w:val="P68B1DB1-Normal2"/>
             </w:pPr>
             <w:r>
-              <w:t xml:space="preserve">and Allow Creativity [Pause]</w:t>
-            </w:r>
-          </w:p>
-          <w:p>
-            <w:pPr>
-              <w:widowControl w:val="0"/>
-              <w:spacing w:line="240" w:lineRule="auto"/>
-              <w:rPr>
-                <w:sz w:val="20"/>
-                <w:szCs w:val="20"/>
-              </w:rPr>
-            </w:pPr>
-          </w:p>
-          <w:p>
-            <w:pPr>
-              <w:widowControl w:val="0"/>
-              <w:spacing w:line="240" w:lineRule="auto"/>
-              <w:rPr>
-                <w:sz w:val="20"/>
-                <w:szCs w:val="20"/>
-              </w:rPr>
-              <w:pStyle w:val="P68B1DB1-Normal2"/>
-            </w:pPr>
-            <w:r>
-              <w:t xml:space="preserve">Let’s get started. </w:t>
+              <w:t xml:space="preserve">y Permitir la Creatividad [Pause]</w:t>
+            </w:r>
+          </w:p>
+          <w:p>
+            <w:pPr>
+              <w:widowControl w:val="0"/>
+              <w:spacing w:line="240" w:lineRule="auto"/>
+              <w:rPr>
+                <w:sz w:val="20"/>
+                <w:szCs w:val="20"/>
+              </w:rPr>
+            </w:pPr>
+          </w:p>
+          <w:p>
+            <w:pPr>
+              <w:widowControl w:val="0"/>
+              <w:spacing w:line="240" w:lineRule="auto"/>
+              <w:rPr>
+                <w:sz w:val="20"/>
+                <w:szCs w:val="20"/>
+              </w:rPr>
+              <w:pStyle w:val="P68B1DB1-Normal2"/>
+            </w:pPr>
+            <w:r>
+              <w:t xml:space="preserve">Empecemos. </w:t>
             </w:r>
           </w:p>
         </w:tc>
@@ -3664,32 +3664,32 @@
               <w:pStyle w:val="P68B1DB1-Normal2"/>
             </w:pPr>
             <w:r>
-              <w:t xml:space="preserve">The Power of Play</w:t>
-            </w:r>
-          </w:p>
-          <w:p>
-            <w:pPr>
-              <w:spacing w:line="240" w:lineRule="auto"/>
-              <w:rPr>
-                <w:sz w:val="20"/>
-                <w:szCs w:val="20"/>
-              </w:rPr>
-            </w:pPr>
-          </w:p>
-          <w:p>
-            <w:pPr>
-              <w:spacing w:line="240" w:lineRule="auto"/>
-              <w:rPr>
-                <w:sz w:val="20"/>
-                <w:szCs w:val="20"/>
-              </w:rPr>
-              <w:pStyle w:val="P68B1DB1-Normal2"/>
-            </w:pPr>
-            <w:r>
-              <w:t xml:space="preserve">GET ACTIVE </w:t>
+              <w:t xml:space="preserve">El Poder del Juego</w:t>
+            </w:r>
+          </w:p>
+          <w:p>
+            <w:pPr>
+              <w:spacing w:line="240" w:lineRule="auto"/>
+              <w:rPr>
+                <w:sz w:val="20"/>
+                <w:szCs w:val="20"/>
+              </w:rPr>
+            </w:pPr>
+          </w:p>
+          <w:p>
+            <w:pPr>
+              <w:spacing w:line="240" w:lineRule="auto"/>
+              <w:rPr>
+                <w:sz w:val="20"/>
+                <w:szCs w:val="20"/>
+              </w:rPr>
+              <w:pStyle w:val="P68B1DB1-Normal2"/>
+            </w:pPr>
+            <w:r>
+              <w:t xml:space="preserve">ACTIVARSE </w:t>
               <w:br w:type="textWrapping"/>
               <w:br w:type="textWrapping"/>
-              <w:t xml:space="preserve">ALLOW CREATIVITY  </w:t>
+              <w:t xml:space="preserve">PERMITIR LA CREATIVIDAD  </w:t>
             </w:r>
           </w:p>
         </w:tc>
@@ -3741,7 +3741,7 @@
               <w:pStyle w:val="P68B1DB1-Normal2"/>
             </w:pPr>
             <w:r>
-              <w:t xml:space="preserve">Firstly, get active. </w:t>
+              <w:t xml:space="preserve">Primero que nada, es importante activarse. </w:t>
             </w:r>
           </w:p>
           <w:p>
@@ -3763,7 +3763,7 @@
               <w:pStyle w:val="P68B1DB1-Normal2"/>
             </w:pPr>
             <w:r>
-              <w:t xml:space="preserve">To put it simply, play games! </w:t>
+              <w:t xml:space="preserve">En pocas palabras, ¡jueguen! </w:t>
             </w:r>
           </w:p>
           <w:p>
@@ -3789,7 +3789,7 @@
               <w:pStyle w:val="P68B1DB1-Normal2"/>
             </w:pPr>
             <w:r>
-              <w:t xml:space="preserve">Creating time for your girl or boy to play and have fun will make their physical and mental health better.</w:t>
+              <w:t xml:space="preserve">Hacer tiempo para que tu niña o niño juegue y se divierta mejorará su salud física y mental.</w:t>
             </w:r>
           </w:p>
           <w:p>
@@ -3815,7 +3815,7 @@
               <w:pStyle w:val="P68B1DB1-Normal2"/>
             </w:pPr>
             <w:r>
-              <w:t xml:space="preserve">It also helps them learn and remember important facts better. Isn’t that great?</w:t>
+              <w:t xml:space="preserve">También le ayudará a aprender datos importantes y a recordarlos con más facilidad. Qué buena onda, ¿no?</w:t>
             </w:r>
           </w:p>
           <w:p>
@@ -3828,7 +3828,7 @@
               <w:pStyle w:val="P68B1DB1-Normal2"/>
             </w:pPr>
             <w:r>
-              <w:t xml:space="preserve">If your girl or boy starts to feel overwhelmed with anything in their day, help them reduce their stress by taking a pause or playing together. </w:t>
+              <w:t xml:space="preserve">Si tu niña o niño empieza a abrumarse por algo que haya pasado en su día, ayúdale a reducir su estrés haciendo una pausa de manera consciente o jugando juntos. </w:t>
             </w:r>
           </w:p>
           <w:p>
@@ -3841,7 +3841,7 @@
               <w:pStyle w:val="P68B1DB1-Normal2"/>
             </w:pPr>
             <w:r>
-              <w:t>[pause]</w:t>
+              <w:t>[pausa]</w:t>
             </w:r>
           </w:p>
           <w:p>
@@ -3854,7 +3854,7 @@
               <w:pStyle w:val="P68B1DB1-Normal2"/>
             </w:pPr>
             <w:r>
-              <w:t xml:space="preserve">Use your girl’s or boy’s interests in your play or exercise sessions to help them engage. Begin with something simple and then gradually make it more complex.</w:t>
+              <w:t xml:space="preserve">Toma en cuenta los intereses de tu niña o niño en tus sesiones de juego o ejercicio físico para ayudarles a participar activamente. Empieza con algo sencillo y luego, poco a poco, hazlo más complejo.</w:t>
             </w:r>
           </w:p>
           <w:p>
@@ -3880,7 +3880,7 @@
               <w:pStyle w:val="P68B1DB1-Normal2"/>
             </w:pPr>
             <w:r>
-              <w:t xml:space="preserve">Secondly, allow creativity. </w:t>
+              <w:t xml:space="preserve">En segundo lugar, permite la creatividad. </w:t>
             </w:r>
           </w:p>
           <w:p>
@@ -3893,7 +3893,7 @@
               <w:pStyle w:val="P68B1DB1-Normal2"/>
             </w:pPr>
             <w:r>
-              <w:t xml:space="preserve">Equally important, allow your girl or boy to be creative when playing. For example, you might encourage them to draw or go outside.</w:t>
+              <w:t xml:space="preserve">Permitir que tu niña o niño exhiba creatividad durante el juego es muy importante también. Por ejemplo, puedes animarle a dibujar o a salir de la casa.</w:t>
             </w:r>
           </w:p>
           <w:p>
@@ -3922,7 +3922,7 @@
                 <w:sz w:val="20"/>
                 <w:szCs w:val="20"/>
               </w:rPr>
-              <w:t xml:space="preserve">If your girl or boy is interested in a new topic, talk to them about it and help them explore the topic through play.</w:t>
+              <w:t xml:space="preserve">Si a tu niña o niño le interesa un tema nuevo, háblale de eso y ayúdale a explorarlo a través del juego.</w:t>
             </w:r>
             <w:r>
               <w:rPr>
@@ -3942,7 +3942,7 @@
               <w:pStyle w:val="P68B1DB1-Normal2"/>
             </w:pPr>
             <w:r>
-              <w:t xml:space="preserve">Remember, your child is watching and learning from you, so set a good example.  Let your girl or boy see you being creative and trying something new, even if you are not good at it yet.</w:t>
+              <w:t xml:space="preserve">Recuerda que tu niña o niño te observa y aprende de ti, así que dale un buen ejemplo.  Deja que te vea explorando tu creatividad y busca hacer cosas nuevas, aunque todavía no se te den bien.</w:t>
             </w:r>
           </w:p>
         </w:tc>
@@ -3967,10 +3967,10 @@
               <w:pStyle w:val="P68B1DB1-Normal2"/>
             </w:pPr>
             <w:r>
-              <w:t xml:space="preserve">GET ACTIVE </w:t>
+              <w:t xml:space="preserve">ACTIVARSE </w:t>
               <w:br w:type="textWrapping"/>
               <w:br w:type="textWrapping"/>
-              <w:t xml:space="preserve">ALLOW CREATIVITY  </w:t>
+              <w:t xml:space="preserve">PERMITIR LA CREATIVIDAD  </w:t>
             </w:r>
           </w:p>
           <w:p>
@@ -4035,7 +4035,7 @@
               <w:pStyle w:val="P68B1DB1-Normal2"/>
             </w:pPr>
             <w:r>
-              <w:t xml:space="preserve">For your home activity, invite your girl or boy to play with you today. Encourage them to ask questions and explore new things through play. Do you have time to do it today?</w:t>
+              <w:t xml:space="preserve">En tu Actividad para Casa, invita a tu niña o niño a jugar contigo hoy. Anímale a hacer preguntas y a explorar cosas nuevas a través del juego. ¿Tienes tiempo para hacerlo hoy?</w:t>
             </w:r>
           </w:p>
         </w:tc>
@@ -4060,51 +4060,51 @@
               <w:pStyle w:val="P68B1DB1-Normal2"/>
             </w:pPr>
             <w:r>
-              <w:t xml:space="preserve">The Power of Play </w:t>
-            </w:r>
-          </w:p>
-          <w:p>
-            <w:pPr>
-              <w:spacing w:line="240" w:lineRule="auto"/>
-              <w:rPr>
-                <w:sz w:val="20"/>
-                <w:szCs w:val="20"/>
-              </w:rPr>
-            </w:pPr>
-          </w:p>
-          <w:p>
-            <w:pPr>
-              <w:spacing w:line="240" w:lineRule="auto"/>
-              <w:rPr>
-                <w:sz w:val="20"/>
-                <w:szCs w:val="20"/>
-              </w:rPr>
-              <w:pStyle w:val="P68B1DB1-Normal2"/>
-            </w:pPr>
-            <w:r>
-              <w:t xml:space="preserve">HOME ACTIVITY </w:t>
-            </w:r>
-          </w:p>
-          <w:p>
-            <w:pPr>
-              <w:spacing w:line="240" w:lineRule="auto"/>
-              <w:rPr>
-                <w:sz w:val="20"/>
-                <w:szCs w:val="20"/>
-              </w:rPr>
-            </w:pPr>
-          </w:p>
-          <w:p>
-            <w:pPr>
-              <w:spacing w:line="240" w:lineRule="auto"/>
-              <w:rPr>
-                <w:sz w:val="20"/>
-                <w:szCs w:val="20"/>
-              </w:rPr>
-              <w:pStyle w:val="P68B1DB1-Normal2"/>
-            </w:pPr>
-            <w:r>
-              <w:t xml:space="preserve">Play with your girl or boy </w:t>
+              <w:t xml:space="preserve">El Poder del Juego </w:t>
+            </w:r>
+          </w:p>
+          <w:p>
+            <w:pPr>
+              <w:spacing w:line="240" w:lineRule="auto"/>
+              <w:rPr>
+                <w:sz w:val="20"/>
+                <w:szCs w:val="20"/>
+              </w:rPr>
+            </w:pPr>
+          </w:p>
+          <w:p>
+            <w:pPr>
+              <w:spacing w:line="240" w:lineRule="auto"/>
+              <w:rPr>
+                <w:sz w:val="20"/>
+                <w:szCs w:val="20"/>
+              </w:rPr>
+              <w:pStyle w:val="P68B1DB1-Normal2"/>
+            </w:pPr>
+            <w:r>
+              <w:t xml:space="preserve">Actividad para Casa: </w:t>
+            </w:r>
+          </w:p>
+          <w:p>
+            <w:pPr>
+              <w:spacing w:line="240" w:lineRule="auto"/>
+              <w:rPr>
+                <w:sz w:val="20"/>
+                <w:szCs w:val="20"/>
+              </w:rPr>
+            </w:pPr>
+          </w:p>
+          <w:p>
+            <w:pPr>
+              <w:spacing w:line="240" w:lineRule="auto"/>
+              <w:rPr>
+                <w:sz w:val="20"/>
+                <w:szCs w:val="20"/>
+              </w:rPr>
+              <w:pStyle w:val="P68B1DB1-Normal2"/>
+            </w:pPr>
+            <w:r>
+              <w:t xml:space="preserve">Juega con tu niña o niño </w:t>
             </w:r>
           </w:p>
         </w:tc>
@@ -4310,30 +4310,30 @@
               <w:pStyle w:val="P68B1DB1-Normal2"/>
             </w:pPr>
             <w:r>
-              <w:t xml:space="preserve">Welcome back to Crianza con Conciencia Positiva! </w:t>
-            </w:r>
-          </w:p>
-          <w:p>
-            <w:pPr>
-              <w:spacing w:line="240" w:lineRule="auto"/>
-              <w:rPr>
-                <w:sz w:val="20"/>
-                <w:szCs w:val="20"/>
-              </w:rPr>
-            </w:pPr>
-          </w:p>
-          <w:p>
-            <w:pPr>
-              <w:widowControl w:val="0"/>
-              <w:spacing w:line="240" w:lineRule="auto"/>
-              <w:rPr>
-                <w:sz w:val="20"/>
-                <w:szCs w:val="20"/>
-              </w:rPr>
-              <w:pStyle w:val="P68B1DB1-Normal2"/>
-            </w:pPr>
-            <w:r>
-              <w:t xml:space="preserve">Today’s parenting skill is about helping your girl or boy know how to learn from their mistakes. Learning from our mistakes can help us avoid them in the future. It can also help us be more supportive of ourselves and less harsh when things do not go well.</w:t>
+              <w:t xml:space="preserve">¡Te damos la bienvenida una vez más a Crianza con Conciencia Positiva! </w:t>
+            </w:r>
+          </w:p>
+          <w:p>
+            <w:pPr>
+              <w:spacing w:line="240" w:lineRule="auto"/>
+              <w:rPr>
+                <w:sz w:val="20"/>
+                <w:szCs w:val="20"/>
+              </w:rPr>
+            </w:pPr>
+          </w:p>
+          <w:p>
+            <w:pPr>
+              <w:widowControl w:val="0"/>
+              <w:spacing w:line="240" w:lineRule="auto"/>
+              <w:rPr>
+                <w:sz w:val="20"/>
+                <w:szCs w:val="20"/>
+              </w:rPr>
+              <w:pStyle w:val="P68B1DB1-Normal2"/>
+            </w:pPr>
+            <w:r>
+              <w:t xml:space="preserve">La sesión de habilidades de crianza para el día de hoy trata sobre cómo ayudar a tu niña o niño a aprender de sus errores. Aprender de nuestros errores puede ayudarnos a evitarlos en el futuro. También nos ayuda a ser más comprensivos y menos duros con nosotros mismos cuando las cosas no salen bien.</w:t>
             </w:r>
           </w:p>
           <w:p>
@@ -4361,113 +4361,113 @@
               <w:pStyle w:val="P68B1DB1-Normal2"/>
             </w:pPr>
             <w:r>
-              <w:t xml:space="preserve">Here are four tips that you can use to help your girl or boy learn from their mistakes: </w:t>
-            </w:r>
-          </w:p>
-          <w:p>
-            <w:pPr>
-              <w:widowControl w:val="0"/>
-              <w:spacing w:line="240" w:lineRule="auto"/>
-              <w:rPr>
-                <w:sz w:val="20"/>
-                <w:szCs w:val="20"/>
-              </w:rPr>
-              <w:pStyle w:val="P68B1DB1-Normal2"/>
-            </w:pPr>
-            <w:r>
-              <w:t>Talk</w:t>
-            </w:r>
-          </w:p>
-          <w:p>
-            <w:pPr>
-              <w:widowControl w:val="0"/>
-              <w:spacing w:line="240" w:lineRule="auto"/>
-              <w:rPr>
-                <w:sz w:val="20"/>
-                <w:szCs w:val="20"/>
-              </w:rPr>
-              <w:pStyle w:val="P68B1DB1-Normal2"/>
-            </w:pPr>
-            <w:r>
-              <w:t>[pause]</w:t>
-            </w:r>
-          </w:p>
-          <w:p>
-            <w:pPr>
-              <w:widowControl w:val="0"/>
-              <w:spacing w:line="240" w:lineRule="auto"/>
-              <w:rPr>
-                <w:sz w:val="20"/>
-                <w:szCs w:val="20"/>
-              </w:rPr>
-              <w:pStyle w:val="P68B1DB1-Normal2"/>
-            </w:pPr>
-            <w:r>
-              <w:t xml:space="preserve">praise effort</w:t>
-            </w:r>
-          </w:p>
-          <w:p>
-            <w:pPr>
-              <w:widowControl w:val="0"/>
-              <w:spacing w:line="240" w:lineRule="auto"/>
-              <w:rPr>
-                <w:sz w:val="20"/>
-                <w:szCs w:val="20"/>
-              </w:rPr>
-              <w:pStyle w:val="P68B1DB1-Normal2"/>
-            </w:pPr>
-            <w:r>
-              <w:t>[pause]</w:t>
-            </w:r>
-          </w:p>
-          <w:p>
-            <w:pPr>
-              <w:widowControl w:val="0"/>
-              <w:spacing w:line="240" w:lineRule="auto"/>
-              <w:rPr>
-                <w:sz w:val="20"/>
-                <w:szCs w:val="20"/>
-              </w:rPr>
-              <w:pStyle w:val="P68B1DB1-Normal2"/>
-            </w:pPr>
-            <w:r>
-              <w:t xml:space="preserve">allow for mistakes to happen</w:t>
-            </w:r>
-          </w:p>
-          <w:p>
-            <w:pPr>
-              <w:widowControl w:val="0"/>
-              <w:spacing w:line="240" w:lineRule="auto"/>
-              <w:rPr>
-                <w:sz w:val="20"/>
-                <w:szCs w:val="20"/>
-              </w:rPr>
-              <w:pStyle w:val="P68B1DB1-Normal2"/>
-            </w:pPr>
-            <w:r>
-              <w:t xml:space="preserve">[pause] and share </w:t>
-            </w:r>
-          </w:p>
-          <w:p>
-            <w:pPr>
-              <w:spacing w:line="240" w:lineRule="auto"/>
-              <w:rPr>
-                <w:sz w:val="20"/>
-                <w:szCs w:val="20"/>
-              </w:rPr>
-            </w:pPr>
-          </w:p>
-          <w:p>
-            <w:pPr>
-              <w:spacing w:line="240" w:lineRule="auto"/>
-              <w:rPr>
-                <w:sz w:val="20"/>
-                <w:szCs w:val="20"/>
-              </w:rPr>
-              <w:pStyle w:val="P68B1DB1-Normal2"/>
-            </w:pPr>
-            <w:r>
-              <w:t xml:space="preserve">Let’s learn more together.  </w:t>
+              <w:t xml:space="preserve">Aquí tienes cuatro estrategias que puedes usar para ayudar a tu niña o niño a aprender de sus errores: </w:t>
+            </w:r>
+          </w:p>
+          <w:p>
+            <w:pPr>
+              <w:widowControl w:val="0"/>
+              <w:spacing w:line="240" w:lineRule="auto"/>
+              <w:rPr>
+                <w:sz w:val="20"/>
+                <w:szCs w:val="20"/>
+              </w:rPr>
+              <w:pStyle w:val="P68B1DB1-Normal2"/>
+            </w:pPr>
+            <w:r>
+              <w:t>Platicar</w:t>
+            </w:r>
+          </w:p>
+          <w:p>
+            <w:pPr>
+              <w:widowControl w:val="0"/>
+              <w:spacing w:line="240" w:lineRule="auto"/>
+              <w:rPr>
+                <w:sz w:val="20"/>
+                <w:szCs w:val="20"/>
+              </w:rPr>
+              <w:pStyle w:val="P68B1DB1-Normal2"/>
+            </w:pPr>
+            <w:r>
+              <w:t>[pausa]</w:t>
+            </w:r>
+          </w:p>
+          <w:p>
+            <w:pPr>
+              <w:widowControl w:val="0"/>
+              <w:spacing w:line="240" w:lineRule="auto"/>
+              <w:rPr>
+                <w:sz w:val="20"/>
+                <w:szCs w:val="20"/>
+              </w:rPr>
+              <w:pStyle w:val="P68B1DB1-Normal2"/>
+            </w:pPr>
+            <w:r>
+              <w:t xml:space="preserve">halagar el esfuerzo</w:t>
+            </w:r>
+          </w:p>
+          <w:p>
+            <w:pPr>
+              <w:widowControl w:val="0"/>
+              <w:spacing w:line="240" w:lineRule="auto"/>
+              <w:rPr>
+                <w:sz w:val="20"/>
+                <w:szCs w:val="20"/>
+              </w:rPr>
+              <w:pStyle w:val="P68B1DB1-Normal2"/>
+            </w:pPr>
+            <w:r>
+              <w:t>[pausa]</w:t>
+            </w:r>
+          </w:p>
+          <w:p>
+            <w:pPr>
+              <w:widowControl w:val="0"/>
+              <w:spacing w:line="240" w:lineRule="auto"/>
+              <w:rPr>
+                <w:sz w:val="20"/>
+                <w:szCs w:val="20"/>
+              </w:rPr>
+              <w:pStyle w:val="P68B1DB1-Normal2"/>
+            </w:pPr>
+            <w:r>
+              <w:t xml:space="preserve">permitir que los errores sucedan</w:t>
+            </w:r>
+          </w:p>
+          <w:p>
+            <w:pPr>
+              <w:widowControl w:val="0"/>
+              <w:spacing w:line="240" w:lineRule="auto"/>
+              <w:rPr>
+                <w:sz w:val="20"/>
+                <w:szCs w:val="20"/>
+              </w:rPr>
+              <w:pStyle w:val="P68B1DB1-Normal2"/>
+            </w:pPr>
+            <w:r>
+              <w:t xml:space="preserve">[pause] y compartir </w:t>
+            </w:r>
+          </w:p>
+          <w:p>
+            <w:pPr>
+              <w:spacing w:line="240" w:lineRule="auto"/>
+              <w:rPr>
+                <w:sz w:val="20"/>
+                <w:szCs w:val="20"/>
+              </w:rPr>
+            </w:pPr>
+          </w:p>
+          <w:p>
+            <w:pPr>
+              <w:spacing w:line="240" w:lineRule="auto"/>
+              <w:rPr>
+                <w:sz w:val="20"/>
+                <w:szCs w:val="20"/>
+              </w:rPr>
+              <w:pStyle w:val="P68B1DB1-Normal2"/>
+            </w:pPr>
+            <w:r>
+              <w:t xml:space="preserve">¡Aprendamos más sobre esto!</w:t>
             </w:r>
           </w:p>
         </w:tc>
@@ -4492,57 +4492,57 @@
               <w:pStyle w:val="P68B1DB1-Normal2"/>
             </w:pPr>
             <w:r>
-              <w:t xml:space="preserve">Learning from Experience </w:t>
-            </w:r>
-          </w:p>
-          <w:p>
-            <w:pPr>
-              <w:spacing w:line="240" w:lineRule="auto"/>
-              <w:rPr>
-                <w:sz w:val="20"/>
-                <w:szCs w:val="20"/>
-              </w:rPr>
-            </w:pPr>
-          </w:p>
-          <w:p>
-            <w:pPr>
-              <w:spacing w:line="240" w:lineRule="auto"/>
-              <w:rPr>
-                <w:sz w:val="20"/>
-                <w:szCs w:val="20"/>
-              </w:rPr>
-              <w:pStyle w:val="P68B1DB1-Normal2"/>
-            </w:pPr>
-            <w:r>
-              <w:t xml:space="preserve">TALK </w:t>
+              <w:t xml:space="preserve">Aprender de la Experiencia </w:t>
+            </w:r>
+          </w:p>
+          <w:p>
+            <w:pPr>
+              <w:spacing w:line="240" w:lineRule="auto"/>
+              <w:rPr>
+                <w:sz w:val="20"/>
+                <w:szCs w:val="20"/>
+              </w:rPr>
+            </w:pPr>
+          </w:p>
+          <w:p>
+            <w:pPr>
+              <w:spacing w:line="240" w:lineRule="auto"/>
+              <w:rPr>
+                <w:sz w:val="20"/>
+                <w:szCs w:val="20"/>
+              </w:rPr>
+              <w:pStyle w:val="P68B1DB1-Normal2"/>
+            </w:pPr>
+            <w:r>
+              <w:t xml:space="preserve">PLATICAR </w:t>
               <w:br w:type="textWrapping"/>
               <w:br w:type="textWrapping"/>
-              <w:t xml:space="preserve">PRAISE EFFORT </w:t>
+              <w:t xml:space="preserve">HALAGAR EL ESFUERZO </w:t>
               <w:br w:type="textWrapping"/>
               <w:br w:type="textWrapping"/>
-              <w:t xml:space="preserve">ALLOW MISTAKES </w:t>
-            </w:r>
-          </w:p>
-          <w:p>
-            <w:pPr>
-              <w:spacing w:line="240" w:lineRule="auto"/>
-              <w:rPr>
-                <w:sz w:val="20"/>
-                <w:szCs w:val="20"/>
-              </w:rPr>
-            </w:pPr>
-          </w:p>
-          <w:p>
-            <w:pPr>
-              <w:spacing w:line="240" w:lineRule="auto"/>
-              <w:rPr>
-                <w:sz w:val="20"/>
-                <w:szCs w:val="20"/>
-              </w:rPr>
-              <w:pStyle w:val="P68B1DB1-Normal2"/>
-            </w:pPr>
-            <w:r>
-              <w:t xml:space="preserve">SHARE </w:t>
+              <w:t xml:space="preserve">PERMITIR LOS ERRORES </w:t>
+            </w:r>
+          </w:p>
+          <w:p>
+            <w:pPr>
+              <w:spacing w:line="240" w:lineRule="auto"/>
+              <w:rPr>
+                <w:sz w:val="20"/>
+                <w:szCs w:val="20"/>
+              </w:rPr>
+            </w:pPr>
+          </w:p>
+          <w:p>
+            <w:pPr>
+              <w:spacing w:line="240" w:lineRule="auto"/>
+              <w:rPr>
+                <w:sz w:val="20"/>
+                <w:szCs w:val="20"/>
+              </w:rPr>
+              <w:pStyle w:val="P68B1DB1-Normal2"/>
+            </w:pPr>
+            <w:r>
+              <w:t xml:space="preserve">COMPARTIR </w:t>
             </w:r>
           </w:p>
         </w:tc>
@@ -4594,81 +4594,81 @@
               <w:pStyle w:val="P68B1DB1-Normal2"/>
             </w:pPr>
             <w:r>
-              <w:t xml:space="preserve">First, talk. </w:t>
-            </w:r>
-          </w:p>
-          <w:p>
-            <w:pPr>
-              <w:spacing w:line="240" w:lineRule="auto"/>
-              <w:rPr>
-                <w:sz w:val="20"/>
-                <w:szCs w:val="20"/>
-              </w:rPr>
-            </w:pPr>
-          </w:p>
-          <w:p>
-            <w:pPr>
-              <w:spacing w:line="240" w:lineRule="auto"/>
-              <w:rPr>
-                <w:sz w:val="20"/>
-                <w:szCs w:val="20"/>
-              </w:rPr>
-              <w:pStyle w:val="P68B1DB1-Normal2"/>
-            </w:pPr>
-            <w:r>
-              <w:t xml:space="preserve">Start off by creating space and time for your girl or boy to talk with you about their life. You can ask how school is going, about their friends, their likes or dislikes. </w:t>
-            </w:r>
-          </w:p>
-          <w:p>
-            <w:pPr>
-              <w:widowControl w:val="0"/>
-              <w:rPr>
-                <w:sz w:val="20"/>
-                <w:szCs w:val="20"/>
-              </w:rPr>
-              <w:pStyle w:val="P68B1DB1-Normal2"/>
-            </w:pPr>
-            <w:r>
-              <w:t>[pause]</w:t>
-            </w:r>
-          </w:p>
-          <w:p>
-            <w:pPr>
-              <w:widowControl w:val="0"/>
-              <w:rPr>
-                <w:sz w:val="20"/>
-                <w:szCs w:val="20"/>
-              </w:rPr>
-              <w:pStyle w:val="P68B1DB1-Normal2"/>
-            </w:pPr>
-            <w:r>
-              <w:t xml:space="preserve">If their day was challenging, listen to them and give them space to let them share.</w:t>
-            </w:r>
-          </w:p>
-          <w:p>
-            <w:pPr>
-              <w:widowControl w:val="0"/>
-              <w:rPr>
-                <w:sz w:val="20"/>
-                <w:szCs w:val="20"/>
-              </w:rPr>
-              <w:pStyle w:val="P68B1DB1-Normal2"/>
-            </w:pPr>
-            <w:r>
-              <w:t>[pause]</w:t>
-            </w:r>
-          </w:p>
-          <w:p>
-            <w:pPr>
-              <w:widowControl w:val="0"/>
-              <w:rPr>
-                <w:sz w:val="20"/>
-                <w:szCs w:val="20"/>
-              </w:rPr>
-              <w:pStyle w:val="P68B1DB1-Normal2"/>
-            </w:pPr>
-            <w:r>
-              <w:t xml:space="preserve">Following that, it is important to give them support and show you care. You can tell them, "that sounds difficult.”</w:t>
+              <w:t xml:space="preserve">Primero, platiquen. </w:t>
+            </w:r>
+          </w:p>
+          <w:p>
+            <w:pPr>
+              <w:spacing w:line="240" w:lineRule="auto"/>
+              <w:rPr>
+                <w:sz w:val="20"/>
+                <w:szCs w:val="20"/>
+              </w:rPr>
+            </w:pPr>
+          </w:p>
+          <w:p>
+            <w:pPr>
+              <w:spacing w:line="240" w:lineRule="auto"/>
+              <w:rPr>
+                <w:sz w:val="20"/>
+                <w:szCs w:val="20"/>
+              </w:rPr>
+              <w:pStyle w:val="P68B1DB1-Normal2"/>
+            </w:pPr>
+            <w:r>
+              <w:t xml:space="preserve">Puedes empezar por habilitar un tiempo y  espacio para que tu niña o niño pueda hablar contigo sobre su vida. Pregúntale sobre la escuela, sus amigos, lo que le gusta y lo que le desagrada. </w:t>
+            </w:r>
+          </w:p>
+          <w:p>
+            <w:pPr>
+              <w:widowControl w:val="0"/>
+              <w:rPr>
+                <w:sz w:val="20"/>
+                <w:szCs w:val="20"/>
+              </w:rPr>
+              <w:pStyle w:val="P68B1DB1-Normal2"/>
+            </w:pPr>
+            <w:r>
+              <w:t>[pausa]</w:t>
+            </w:r>
+          </w:p>
+          <w:p>
+            <w:pPr>
+              <w:widowControl w:val="0"/>
+              <w:rPr>
+                <w:sz w:val="20"/>
+                <w:szCs w:val="20"/>
+              </w:rPr>
+              <w:pStyle w:val="P68B1DB1-Normal2"/>
+            </w:pPr>
+            <w:r>
+              <w:t xml:space="preserve">Si tuvo un día difícil, escucha con atención y dale un espacio en donde pueda compartir lo que siente y piensa.</w:t>
+            </w:r>
+          </w:p>
+          <w:p>
+            <w:pPr>
+              <w:widowControl w:val="0"/>
+              <w:rPr>
+                <w:sz w:val="20"/>
+                <w:szCs w:val="20"/>
+              </w:rPr>
+              <w:pStyle w:val="P68B1DB1-Normal2"/>
+            </w:pPr>
+            <w:r>
+              <w:t>[pausa]</w:t>
+            </w:r>
+          </w:p>
+          <w:p>
+            <w:pPr>
+              <w:widowControl w:val="0"/>
+              <w:rPr>
+                <w:sz w:val="20"/>
+                <w:szCs w:val="20"/>
+              </w:rPr>
+              <w:pStyle w:val="P68B1DB1-Normal2"/>
+            </w:pPr>
+            <w:r>
+              <w:t xml:space="preserve">Después de eso, es importante mostrarles tu apoyo y tu cariño. Puedes decirles: "eso parece difícil".</w:t>
             </w:r>
           </w:p>
         </w:tc>
@@ -4693,7 +4693,7 @@
               <w:pStyle w:val="P68B1DB1-Normal2"/>
             </w:pPr>
             <w:r>
-              <w:t xml:space="preserve">TALK and let them share </w:t>
+              <w:t xml:space="preserve">PLATICA y deja que compartan. </w:t>
             </w:r>
           </w:p>
           <w:p>
@@ -4754,7 +4754,7 @@
               <w:pStyle w:val="P68B1DB1-Normal2"/>
             </w:pPr>
             <w:r>
-              <w:t xml:space="preserve">The second tip is to praise effort. </w:t>
+              <w:t xml:space="preserve">La segunda estrategia es: halagar sus esfuerzos.</w:t>
             </w:r>
           </w:p>
           <w:p>
@@ -4782,7 +4782,7 @@
               <w:pStyle w:val="P68B1DB1-Normal2"/>
             </w:pPr>
             <w:r>
-              <w:t xml:space="preserve">Make a point to praise your girl or boy for the effort they put into their learning even if they did not succeed.</w:t>
+              <w:t xml:space="preserve">Insiste en halagar a tu adolescente por el esfuerzo que invierte en su aprendizaje aunque no siempre cumpla su cometido.</w:t>
             </w:r>
           </w:p>
           <w:p>
@@ -4801,7 +4801,7 @@
               <w:pStyle w:val="P68B1DB1-Normal2"/>
             </w:pPr>
             <w:r>
-              <w:t>[pause]</w:t>
+              <w:t>[pausa]</w:t>
             </w:r>
           </w:p>
           <w:p>
@@ -4820,7 +4820,7 @@
               <w:pStyle w:val="P68B1DB1-Normal2"/>
             </w:pPr>
             <w:r>
-              <w:t xml:space="preserve">Remember, effort is more important than mastering a specific skill.</w:t>
+              <w:t xml:space="preserve">Recuerda que el esfuerzo es más importante que el simple hecho de dominar una habilidad específica.</w:t>
             </w:r>
           </w:p>
         </w:tc>
@@ -4845,7 +4845,7 @@
               <w:pStyle w:val="P68B1DB1-Normal2"/>
             </w:pPr>
             <w:r>
-              <w:t xml:space="preserve">PRAISE EFFORT, even if they did not succeed </w:t>
+              <w:t xml:space="preserve">HALAGA EL ESFUERZO, aún cuando no hayan logrado su cometido. </w:t>
             </w:r>
           </w:p>
         </w:tc>
@@ -4898,29 +4898,29 @@
               <w:pStyle w:val="P68B1DB1-Normal2"/>
             </w:pPr>
             <w:r>
-              <w:t xml:space="preserve">Next, allow for mistakes to happen. </w:t>
-            </w:r>
-          </w:p>
-          <w:p>
-            <w:pPr>
-              <w:spacing w:line="240" w:lineRule="auto"/>
-              <w:rPr>
-                <w:sz w:val="20"/>
-                <w:szCs w:val="20"/>
-              </w:rPr>
-            </w:pPr>
-          </w:p>
-          <w:p>
-            <w:pPr>
-              <w:spacing w:line="240" w:lineRule="auto"/>
-              <w:rPr>
-                <w:sz w:val="20"/>
-                <w:szCs w:val="20"/>
-              </w:rPr>
-              <w:pStyle w:val="P68B1DB1-Normal2"/>
-            </w:pPr>
-            <w:r>
-              <w:t xml:space="preserve">To begin with, allow your girl or boy to make mistakes. This lets them learn from their own mistakes so they can learn and grow. </w:t>
+              <w:t xml:space="preserve">A continuación, permite que los errores sucedan.</w:t>
+            </w:r>
+          </w:p>
+          <w:p>
+            <w:pPr>
+              <w:spacing w:line="240" w:lineRule="auto"/>
+              <w:rPr>
+                <w:sz w:val="20"/>
+                <w:szCs w:val="20"/>
+              </w:rPr>
+            </w:pPr>
+          </w:p>
+          <w:p>
+            <w:pPr>
+              <w:spacing w:line="240" w:lineRule="auto"/>
+              <w:rPr>
+                <w:sz w:val="20"/>
+                <w:szCs w:val="20"/>
+              </w:rPr>
+              <w:pStyle w:val="P68B1DB1-Normal2"/>
+            </w:pPr>
+            <w:r>
+              <w:t xml:space="preserve">Desde un inicio, deja que tu niña o niño se equivoque. Esto les permite aprender de sus propios errores y les ayuda en su formación y en su crecimiento. </w:t>
             </w:r>
           </w:p>
           <w:p>
@@ -4949,7 +4949,7 @@
                 <w:sz w:val="20"/>
                 <w:szCs w:val="20"/>
               </w:rPr>
-              <w:t xml:space="preserve">You may want to solve every problem for your girl or boy, especially when you know better. But this will not teach them to solve their own problems</w:t>
+              <w:t xml:space="preserve">Puede que quieras resolverle todos los problemas a tu niña o niño, sobre todo cuando sabes que tienes la solución. Pero esto no le enseñará a resolver sus propios problemas</w:t>
             </w:r>
             <w:r>
               <w:t>.</w:t>
@@ -4985,7 +4985,7 @@
               <w:pStyle w:val="P68B1DB1-Normal2"/>
             </w:pPr>
             <w:r>
-              <w:t xml:space="preserve">Instead, talk to your girl or boy about their mistakes and allow them to figure out a way to solve their problems and do better next time. </w:t>
+              <w:t xml:space="preserve">En vez de eso, habla con tu niña o niño sobre sus errores y permite que encuentre una forma de resolver sus problemas y hacerlo mejor para la próxima vez. </w:t>
             </w:r>
           </w:p>
         </w:tc>
@@ -5010,7 +5010,7 @@
               <w:pStyle w:val="P68B1DB1-Normal2"/>
             </w:pPr>
             <w:r>
-              <w:t xml:space="preserve">ALLOW MISTAKES to happen. Let your girl or boy figure out a way to solve the problem. </w:t>
+              <w:t xml:space="preserve">PERMITE QUE LOS ERRORES sucedan Deja que tu niña o niño encuentre una forma de resolver el problema. </w:t>
             </w:r>
           </w:p>
         </w:tc>
@@ -5062,29 +5062,29 @@
               <w:pStyle w:val="P68B1DB1-Normal2"/>
             </w:pPr>
             <w:r>
-              <w:t xml:space="preserve">Finally, share. </w:t>
-            </w:r>
-          </w:p>
-          <w:p>
-            <w:pPr>
-              <w:spacing w:line="240" w:lineRule="auto"/>
-              <w:rPr>
-                <w:sz w:val="20"/>
-                <w:szCs w:val="20"/>
-              </w:rPr>
-            </w:pPr>
-          </w:p>
-          <w:p>
-            <w:pPr>
-              <w:spacing w:line="240" w:lineRule="auto"/>
-              <w:rPr>
-                <w:sz w:val="20"/>
-                <w:szCs w:val="20"/>
-              </w:rPr>
-              <w:pStyle w:val="P68B1DB1-Normal2"/>
-            </w:pPr>
-            <w:r>
-              <w:t xml:space="preserve">Try and share your own failures with your girl or boy and discuss how they helped you develop and grow. </w:t>
+              <w:t xml:space="preserve">Finalmente, comparte. </w:t>
+            </w:r>
+          </w:p>
+          <w:p>
+            <w:pPr>
+              <w:spacing w:line="240" w:lineRule="auto"/>
+              <w:rPr>
+                <w:sz w:val="20"/>
+                <w:szCs w:val="20"/>
+              </w:rPr>
+            </w:pPr>
+          </w:p>
+          <w:p>
+            <w:pPr>
+              <w:spacing w:line="240" w:lineRule="auto"/>
+              <w:rPr>
+                <w:sz w:val="20"/>
+                <w:szCs w:val="20"/>
+              </w:rPr>
+              <w:pStyle w:val="P68B1DB1-Normal2"/>
+            </w:pPr>
+            <w:r>
+              <w:t xml:space="preserve">Intenta compartir tus propios fracasos y experiencias con tu niña o niño y habla de cómo te ayudaron a desarrollarte y a crecer como persona. </w:t>
             </w:r>
           </w:p>
           <w:p>
@@ -5110,7 +5110,7 @@
               <w:pStyle w:val="P68B1DB1-Normal2"/>
             </w:pPr>
             <w:r>
-              <w:t xml:space="preserve">By doing this, you help your girl or boy learn that you do not have to be perfect all the time. </w:t>
+              <w:t xml:space="preserve">Esto le ayuda a tu niña o niño a aprender que no tiene que buscar la perfección todo el tiempo. </w:t>
             </w:r>
           </w:p>
         </w:tc>
@@ -5135,7 +5135,7 @@
               <w:pStyle w:val="P68B1DB1-Normal2"/>
             </w:pPr>
             <w:r>
-              <w:t xml:space="preserve">SHARE your own failures </w:t>
+              <w:t xml:space="preserve">COMPARTE tus propios errores y fracasos</w:t>
             </w:r>
           </w:p>
         </w:tc>
@@ -5187,46 +5187,46 @@
               <w:pStyle w:val="P68B1DB1-Normal2"/>
             </w:pPr>
             <w:r>
-              <w:t xml:space="preserve">To help your girl or boy learn from experience remember:</w:t>
-            </w:r>
-          </w:p>
-          <w:p>
-            <w:pPr>
-              <w:spacing w:line="240" w:lineRule="auto"/>
-              <w:rPr>
-                <w:sz w:val="20"/>
-                <w:szCs w:val="20"/>
-              </w:rPr>
-              <w:pStyle w:val="P68B1DB1-Normal2"/>
-            </w:pPr>
-            <w:r>
-              <w:t>Talk</w:t>
-            </w:r>
-          </w:p>
-          <w:p>
-            <w:pPr>
-              <w:spacing w:line="240" w:lineRule="auto"/>
-              <w:rPr>
-                <w:sz w:val="20"/>
-                <w:szCs w:val="20"/>
-              </w:rPr>
-              <w:pStyle w:val="P68B1DB1-Normal2"/>
-            </w:pPr>
-            <w:r>
-              <w:t>[pause]</w:t>
-            </w:r>
-          </w:p>
-          <w:p>
-            <w:pPr>
-              <w:spacing w:line="240" w:lineRule="auto"/>
-              <w:rPr>
-                <w:sz w:val="20"/>
-                <w:szCs w:val="20"/>
-              </w:rPr>
-              <w:pStyle w:val="P68B1DB1-Normal2"/>
-            </w:pPr>
-            <w:r>
-              <w:t xml:space="preserve">Praise Effort</w:t>
+              <w:t xml:space="preserve">Para ayudar a tu niña o niño a aprender a partir de la experiencia recuerda:</w:t>
+            </w:r>
+          </w:p>
+          <w:p>
+            <w:pPr>
+              <w:spacing w:line="240" w:lineRule="auto"/>
+              <w:rPr>
+                <w:sz w:val="20"/>
+                <w:szCs w:val="20"/>
+              </w:rPr>
+              <w:pStyle w:val="P68B1DB1-Normal2"/>
+            </w:pPr>
+            <w:r>
+              <w:t>Platicar</w:t>
+            </w:r>
+          </w:p>
+          <w:p>
+            <w:pPr>
+              <w:spacing w:line="240" w:lineRule="auto"/>
+              <w:rPr>
+                <w:sz w:val="20"/>
+                <w:szCs w:val="20"/>
+              </w:rPr>
+              <w:pStyle w:val="P68B1DB1-Normal2"/>
+            </w:pPr>
+            <w:r>
+              <w:t>[pausa]</w:t>
+            </w:r>
+          </w:p>
+          <w:p>
+            <w:pPr>
+              <w:spacing w:line="240" w:lineRule="auto"/>
+              <w:rPr>
+                <w:sz w:val="20"/>
+                <w:szCs w:val="20"/>
+              </w:rPr>
+              <w:pStyle w:val="P68B1DB1-Normal2"/>
+            </w:pPr>
+            <w:r>
+              <w:t xml:space="preserve">Halagar el Esfuerzo</w:t>
             </w:r>
           </w:p>
           <w:p>
@@ -5252,59 +5252,59 @@
               <w:pStyle w:val="P68B1DB1-Normal2"/>
             </w:pPr>
             <w:r>
-              <w:t xml:space="preserve">Allow for mistakes to happen</w:t>
-            </w:r>
-          </w:p>
-          <w:p>
-            <w:pPr>
-              <w:spacing w:line="240" w:lineRule="auto"/>
-              <w:rPr>
-                <w:sz w:val="20"/>
-                <w:szCs w:val="20"/>
-              </w:rPr>
-              <w:pStyle w:val="P68B1DB1-Normal2"/>
-            </w:pPr>
-            <w:r>
-              <w:t>[pause]</w:t>
-            </w:r>
-          </w:p>
-          <w:p>
-            <w:pPr>
-              <w:spacing w:line="240" w:lineRule="auto"/>
-              <w:rPr>
-                <w:sz w:val="20"/>
-                <w:szCs w:val="20"/>
-              </w:rPr>
-              <w:pStyle w:val="P68B1DB1-Normal2"/>
-            </w:pPr>
-            <w:r>
-              <w:t xml:space="preserve">And Share. </w:t>
-            </w:r>
-          </w:p>
-          <w:p>
-            <w:pPr>
-              <w:spacing w:line="240" w:lineRule="auto"/>
-              <w:rPr>
-                <w:sz w:val="20"/>
-                <w:szCs w:val="20"/>
-              </w:rPr>
-              <w:pStyle w:val="P68B1DB1-Normal2"/>
-            </w:pPr>
-            <w:r>
-              <w:t xml:space="preserve">Your home activity is to share a story with your girl or boy about a time you learned from a mistake. It can be something from when you were a girl or boy yourself or another life lesson. </w:t>
-            </w:r>
-          </w:p>
-          <w:p>
-            <w:pPr>
-              <w:spacing w:line="240" w:lineRule="auto"/>
-              <w:rPr>
-                <w:sz w:val="20"/>
-                <w:szCs w:val="20"/>
-              </w:rPr>
-              <w:pStyle w:val="P68B1DB1-Normal2"/>
-            </w:pPr>
-            <w:r>
-              <w:t xml:space="preserve">Do you have time to do it today?</w:t>
+              <w:t xml:space="preserve">Permitir los Errores</w:t>
+            </w:r>
+          </w:p>
+          <w:p>
+            <w:pPr>
+              <w:spacing w:line="240" w:lineRule="auto"/>
+              <w:rPr>
+                <w:sz w:val="20"/>
+                <w:szCs w:val="20"/>
+              </w:rPr>
+              <w:pStyle w:val="P68B1DB1-Normal2"/>
+            </w:pPr>
+            <w:r>
+              <w:t>[pausa]</w:t>
+            </w:r>
+          </w:p>
+          <w:p>
+            <w:pPr>
+              <w:spacing w:line="240" w:lineRule="auto"/>
+              <w:rPr>
+                <w:sz w:val="20"/>
+                <w:szCs w:val="20"/>
+              </w:rPr>
+              <w:pStyle w:val="P68B1DB1-Normal2"/>
+            </w:pPr>
+            <w:r>
+              <w:t xml:space="preserve">Y Compartir.</w:t>
+            </w:r>
+          </w:p>
+          <w:p>
+            <w:pPr>
+              <w:spacing w:line="240" w:lineRule="auto"/>
+              <w:rPr>
+                <w:sz w:val="20"/>
+                <w:szCs w:val="20"/>
+              </w:rPr>
+              <w:pStyle w:val="P68B1DB1-Normal2"/>
+            </w:pPr>
+            <w:r>
+              <w:t xml:space="preserve">Tu Actividad para Casa consiste en compartir una historia con tu niña o niño sobre una ocasión en la que aprendiste de tus errores. Puede ser algo de cuando tú misma eras niña o niño u otra lección de vida. </w:t>
+            </w:r>
+          </w:p>
+          <w:p>
+            <w:pPr>
+              <w:spacing w:line="240" w:lineRule="auto"/>
+              <w:rPr>
+                <w:sz w:val="20"/>
+                <w:szCs w:val="20"/>
+              </w:rPr>
+              <w:pStyle w:val="P68B1DB1-Normal2"/>
+            </w:pPr>
+            <w:r>
+              <w:t xml:space="preserve">¿Tienes tiempo para hacerlo hoy?</w:t>
             </w:r>
           </w:p>
         </w:tc>
@@ -5329,92 +5329,92 @@
               <w:pStyle w:val="P68B1DB1-Normal2"/>
             </w:pPr>
             <w:r>
-              <w:t xml:space="preserve">Learning from Experience </w:t>
-            </w:r>
-          </w:p>
-          <w:p>
-            <w:pPr>
-              <w:spacing w:line="240" w:lineRule="auto"/>
-              <w:rPr>
-                <w:sz w:val="20"/>
-                <w:szCs w:val="20"/>
-              </w:rPr>
-            </w:pPr>
-          </w:p>
-          <w:p>
-            <w:pPr>
-              <w:spacing w:line="240" w:lineRule="auto"/>
-              <w:rPr>
-                <w:sz w:val="20"/>
-                <w:szCs w:val="20"/>
-              </w:rPr>
-              <w:pStyle w:val="P68B1DB1-Normal2"/>
-            </w:pPr>
-            <w:r>
-              <w:t xml:space="preserve">TALK </w:t>
+              <w:t xml:space="preserve">Aprender de la Experiencia </w:t>
+            </w:r>
+          </w:p>
+          <w:p>
+            <w:pPr>
+              <w:spacing w:line="240" w:lineRule="auto"/>
+              <w:rPr>
+                <w:sz w:val="20"/>
+                <w:szCs w:val="20"/>
+              </w:rPr>
+            </w:pPr>
+          </w:p>
+          <w:p>
+            <w:pPr>
+              <w:spacing w:line="240" w:lineRule="auto"/>
+              <w:rPr>
+                <w:sz w:val="20"/>
+                <w:szCs w:val="20"/>
+              </w:rPr>
+              <w:pStyle w:val="P68B1DB1-Normal2"/>
+            </w:pPr>
+            <w:r>
+              <w:t xml:space="preserve">PLATICAR </w:t>
               <w:br w:type="textWrapping"/>
               <w:br w:type="textWrapping"/>
-              <w:t xml:space="preserve">PRAISE EFFORT </w:t>
+              <w:t xml:space="preserve">HALAGAR EL ESFUERZO </w:t>
               <w:br w:type="textWrapping"/>
               <w:br w:type="textWrapping"/>
-              <w:t xml:space="preserve">ALLOW MISTAKES </w:t>
-            </w:r>
-          </w:p>
-          <w:p>
-            <w:pPr>
-              <w:spacing w:line="240" w:lineRule="auto"/>
-              <w:rPr>
-                <w:sz w:val="20"/>
-                <w:szCs w:val="20"/>
-              </w:rPr>
-            </w:pPr>
-          </w:p>
-          <w:p>
-            <w:pPr>
-              <w:spacing w:line="240" w:lineRule="auto"/>
-              <w:rPr>
-                <w:sz w:val="20"/>
-                <w:szCs w:val="20"/>
-              </w:rPr>
-              <w:pStyle w:val="P68B1DB1-Normal2"/>
-            </w:pPr>
-            <w:r>
-              <w:t xml:space="preserve">SHARE </w:t>
-            </w:r>
-          </w:p>
-          <w:p>
-            <w:pPr>
-              <w:spacing w:line="240" w:lineRule="auto"/>
-              <w:rPr>
-                <w:sz w:val="20"/>
-                <w:szCs w:val="20"/>
-              </w:rPr>
-            </w:pPr>
-          </w:p>
-          <w:p>
-            <w:pPr>
-              <w:spacing w:line="240" w:lineRule="auto"/>
-              <w:rPr>
-                <w:sz w:val="20"/>
-                <w:szCs w:val="20"/>
-              </w:rPr>
-              <w:pStyle w:val="P68B1DB1-Normal2"/>
-            </w:pPr>
-            <w:r>
-              <w:t xml:space="preserve">HOME ACTIVITY </w:t>
-            </w:r>
-          </w:p>
-          <w:p>
-            <w:pPr>
-              <w:spacing w:line="240" w:lineRule="auto"/>
-              <w:rPr>
-                <w:sz w:val="20"/>
-                <w:szCs w:val="20"/>
-              </w:rPr>
-              <w:pStyle w:val="P68B1DB1-Normal2"/>
-            </w:pPr>
-            <w:r>
-              <w:t xml:space="preserve">Share a story with your girl or boy about a time you learned from a mistake</w:t>
+              <w:t xml:space="preserve">PERMITIR LOS ERRORES </w:t>
+            </w:r>
+          </w:p>
+          <w:p>
+            <w:pPr>
+              <w:spacing w:line="240" w:lineRule="auto"/>
+              <w:rPr>
+                <w:sz w:val="20"/>
+                <w:szCs w:val="20"/>
+              </w:rPr>
+            </w:pPr>
+          </w:p>
+          <w:p>
+            <w:pPr>
+              <w:spacing w:line="240" w:lineRule="auto"/>
+              <w:rPr>
+                <w:sz w:val="20"/>
+                <w:szCs w:val="20"/>
+              </w:rPr>
+              <w:pStyle w:val="P68B1DB1-Normal2"/>
+            </w:pPr>
+            <w:r>
+              <w:t xml:space="preserve">COMPARTIR </w:t>
+            </w:r>
+          </w:p>
+          <w:p>
+            <w:pPr>
+              <w:spacing w:line="240" w:lineRule="auto"/>
+              <w:rPr>
+                <w:sz w:val="20"/>
+                <w:szCs w:val="20"/>
+              </w:rPr>
+            </w:pPr>
+          </w:p>
+          <w:p>
+            <w:pPr>
+              <w:spacing w:line="240" w:lineRule="auto"/>
+              <w:rPr>
+                <w:sz w:val="20"/>
+                <w:szCs w:val="20"/>
+              </w:rPr>
+              <w:pStyle w:val="P68B1DB1-Normal2"/>
+            </w:pPr>
+            <w:r>
+              <w:t xml:space="preserve">ACTIVIDAD PARA CASA: </w:t>
+            </w:r>
+          </w:p>
+          <w:p>
+            <w:pPr>
+              <w:spacing w:line="240" w:lineRule="auto"/>
+              <w:rPr>
+                <w:sz w:val="20"/>
+                <w:szCs w:val="20"/>
+              </w:rPr>
+              <w:pStyle w:val="P68B1DB1-Normal2"/>
+            </w:pPr>
+            <w:r>
+              <w:t xml:space="preserve">Compartir una historia con tu niña o niño sobre una ocasión en la que aprendiste de tus errores</w:t>
             </w:r>
           </w:p>
         </w:tc>
@@ -5630,33 +5630,33 @@
               <w:pStyle w:val="P68B1DB1-Normal2"/>
             </w:pPr>
             <w:r>
-              <w:t xml:space="preserve">Hello, it’s great to see you again on Crianza con Conciencia Positiva! </w:t>
-            </w:r>
-          </w:p>
-          <w:p>
-            <w:pPr>
-              <w:spacing w:line="240" w:lineRule="auto"/>
-              <w:rPr>
-                <w:sz w:val="20"/>
-                <w:szCs w:val="20"/>
-              </w:rPr>
-            </w:pPr>
-          </w:p>
-          <w:p>
-            <w:pPr>
-              <w:widowControl w:val="0"/>
-              <w:spacing w:line="240" w:lineRule="auto"/>
-              <w:rPr>
-                <w:sz w:val="20"/>
-                <w:szCs w:val="20"/>
-              </w:rPr>
-              <w:pStyle w:val="P68B1DB1-Normal2"/>
-            </w:pPr>
-            <w:r>
-              <w:t xml:space="preserve">In this lesson, we help you support your girl’s or boy’s healthy development as they grow and change. </w:t>
+              <w:t xml:space="preserve">Hola, ¡qué gusto verte de nuevo en Crianza con Conciencia Positiva! </w:t>
+            </w:r>
+          </w:p>
+          <w:p>
+            <w:pPr>
+              <w:spacing w:line="240" w:lineRule="auto"/>
+              <w:rPr>
+                <w:sz w:val="20"/>
+                <w:szCs w:val="20"/>
+              </w:rPr>
+            </w:pPr>
+          </w:p>
+          <w:p>
+            <w:pPr>
+              <w:widowControl w:val="0"/>
+              <w:spacing w:line="240" w:lineRule="auto"/>
+              <w:rPr>
+                <w:sz w:val="20"/>
+                <w:szCs w:val="20"/>
+              </w:rPr>
+              <w:pStyle w:val="P68B1DB1-Normal2"/>
+            </w:pPr>
+            <w:r>
+              <w:t xml:space="preserve">En esta sesión, te ayudaremos a apoyar el desarrollo saludable de tu niña o niño a medida que van creciendo y cambiando. </w:t>
               <w:br w:type="textWrapping"/>
               <w:br w:type="textWrapping"/>
-              <w:t xml:space="preserve">Girls and boys have different abilities at different stages of their development. It is important to be aware of their skills at this stage.</w:t>
+              <w:t xml:space="preserve">Las niñas y los niños tienen habilidades diferentes en las distintas etapas de su desarrollo. Es importante estar consciente de sus habilidades en esta etapa de su desarrollo.</w:t>
             </w:r>
           </w:p>
           <w:p>
@@ -5684,31 +5684,31 @@
               <w:pStyle w:val="P68B1DB1-Normal2"/>
             </w:pPr>
             <w:r>
-              <w:t xml:space="preserve">This helps you plan activities that match what they can do but also helps you have realistic goals for them. </w:t>
-            </w:r>
-          </w:p>
-          <w:p>
-            <w:pPr>
-              <w:widowControl w:val="0"/>
-              <w:spacing w:line="240" w:lineRule="auto"/>
-              <w:rPr>
-                <w:sz w:val="20"/>
-                <w:szCs w:val="20"/>
-              </w:rPr>
-            </w:pPr>
-          </w:p>
-          <w:p>
-            <w:pPr>
-              <w:widowControl w:val="0"/>
-              <w:spacing w:line="240" w:lineRule="auto"/>
-              <w:rPr>
-                <w:sz w:val="20"/>
-                <w:szCs w:val="20"/>
-              </w:rPr>
-              <w:pStyle w:val="P68B1DB1-Normal2"/>
-            </w:pPr>
-            <w:r>
-              <w:t xml:space="preserve">At this stage of development, girls and boys are curious about their surroundings and want to learn how to do things on their own. </w:t>
+              <w:t xml:space="preserve">Esto te ayudará a planificar sus actividades para que se ajusten a lo que puede hacer y también te ayuda a tener objetivos realistas. </w:t>
+            </w:r>
+          </w:p>
+          <w:p>
+            <w:pPr>
+              <w:widowControl w:val="0"/>
+              <w:spacing w:line="240" w:lineRule="auto"/>
+              <w:rPr>
+                <w:sz w:val="20"/>
+                <w:szCs w:val="20"/>
+              </w:rPr>
+            </w:pPr>
+          </w:p>
+          <w:p>
+            <w:pPr>
+              <w:widowControl w:val="0"/>
+              <w:spacing w:line="240" w:lineRule="auto"/>
+              <w:rPr>
+                <w:sz w:val="20"/>
+                <w:szCs w:val="20"/>
+              </w:rPr>
+              <w:pStyle w:val="P68B1DB1-Normal2"/>
+            </w:pPr>
+            <w:r>
+              <w:t xml:space="preserve">En esta etapa del desarrollo, las niñas y los niños sienten curiosidad por lo que les rodea y quieren aprender a hacer cosas por sí mismos. </w:t>
             </w:r>
           </w:p>
           <w:p>
@@ -5736,116 +5736,116 @@
               <w:pStyle w:val="P68B1DB1-Normal2"/>
             </w:pPr>
             <w:r>
-              <w:t xml:space="preserve">As time goes on, they will begin to explore the world more and express themselves using emotions and language, too. </w:t>
-            </w:r>
-          </w:p>
-          <w:p>
-            <w:pPr>
-              <w:spacing w:line="240" w:lineRule="auto"/>
-              <w:rPr>
-                <w:sz w:val="20"/>
-                <w:szCs w:val="20"/>
-              </w:rPr>
-            </w:pPr>
-          </w:p>
-          <w:p>
-            <w:pPr>
-              <w:spacing w:line="240" w:lineRule="auto"/>
-              <w:rPr>
-                <w:sz w:val="20"/>
-                <w:szCs w:val="20"/>
-              </w:rPr>
-              <w:pStyle w:val="P68B1DB1-Normal2"/>
-            </w:pPr>
-            <w:r>
-              <w:t xml:space="preserve">To support the healthy development of your girl or boy, use these 3 tips: </w:t>
-            </w:r>
-          </w:p>
-          <w:p>
-            <w:pPr>
-              <w:spacing w:line="240" w:lineRule="auto"/>
-              <w:rPr>
-                <w:sz w:val="20"/>
-                <w:szCs w:val="20"/>
-              </w:rPr>
-              <w:pStyle w:val="P68B1DB1-Normal2"/>
-            </w:pPr>
-            <w:r>
-              <w:t xml:space="preserve">Be patient, </w:t>
-            </w:r>
-          </w:p>
-          <w:p>
-            <w:pPr>
-              <w:spacing w:line="240" w:lineRule="auto"/>
-              <w:rPr>
-                <w:sz w:val="20"/>
-                <w:szCs w:val="20"/>
-              </w:rPr>
-              <w:pStyle w:val="P68B1DB1-Normal2"/>
-            </w:pPr>
-            <w:r>
-              <w:t>[pause]</w:t>
-            </w:r>
-          </w:p>
-          <w:p>
-            <w:pPr>
-              <w:spacing w:line="240" w:lineRule="auto"/>
-              <w:rPr>
-                <w:sz w:val="20"/>
-                <w:szCs w:val="20"/>
-              </w:rPr>
-              <w:pStyle w:val="P68B1DB1-Normal2"/>
-            </w:pPr>
-            <w:r>
-              <w:t xml:space="preserve">explore safely</w:t>
-            </w:r>
-          </w:p>
-          <w:p>
-            <w:pPr>
-              <w:spacing w:line="240" w:lineRule="auto"/>
-              <w:rPr>
-                <w:sz w:val="20"/>
-                <w:szCs w:val="20"/>
-              </w:rPr>
-              <w:pStyle w:val="P68B1DB1-Normal2"/>
-            </w:pPr>
-            <w:r>
-              <w:t>[pause]</w:t>
-            </w:r>
-          </w:p>
-          <w:p>
-            <w:pPr>
-              <w:spacing w:line="240" w:lineRule="auto"/>
-              <w:rPr>
-                <w:sz w:val="20"/>
-                <w:szCs w:val="20"/>
-              </w:rPr>
-              <w:pStyle w:val="P68B1DB1-Normal2"/>
-            </w:pPr>
-            <w:r>
-              <w:t xml:space="preserve"> and encourage sharing. </w:t>
-            </w:r>
-          </w:p>
-          <w:p>
-            <w:pPr>
-              <w:spacing w:line="240" w:lineRule="auto"/>
-              <w:rPr>
-                <w:sz w:val="20"/>
-                <w:szCs w:val="20"/>
-              </w:rPr>
-            </w:pPr>
-          </w:p>
-          <w:p>
-            <w:pPr>
-              <w:spacing w:line="240" w:lineRule="auto"/>
-              <w:rPr>
-                <w:sz w:val="20"/>
-                <w:szCs w:val="20"/>
-              </w:rPr>
-              <w:pStyle w:val="P68B1DB1-Normal2"/>
-            </w:pPr>
-            <w:r>
-              <w:t xml:space="preserve">Ready to learn more? </w:t>
+              <w:t xml:space="preserve">A medida que van creciendo, empezarán a explorar más el mundo y a expresarse utilizando sus emociones y el lenguaje también. </w:t>
+            </w:r>
+          </w:p>
+          <w:p>
+            <w:pPr>
+              <w:spacing w:line="240" w:lineRule="auto"/>
+              <w:rPr>
+                <w:sz w:val="20"/>
+                <w:szCs w:val="20"/>
+              </w:rPr>
+            </w:pPr>
+          </w:p>
+          <w:p>
+            <w:pPr>
+              <w:spacing w:line="240" w:lineRule="auto"/>
+              <w:rPr>
+                <w:sz w:val="20"/>
+                <w:szCs w:val="20"/>
+              </w:rPr>
+              <w:pStyle w:val="P68B1DB1-Normal2"/>
+            </w:pPr>
+            <w:r>
+              <w:t xml:space="preserve">Para favorecer el desarrollo saludable de tu niña o niño, usa estas 3 estrategias: </w:t>
+            </w:r>
+          </w:p>
+          <w:p>
+            <w:pPr>
+              <w:spacing w:line="240" w:lineRule="auto"/>
+              <w:rPr>
+                <w:sz w:val="20"/>
+                <w:szCs w:val="20"/>
+              </w:rPr>
+              <w:pStyle w:val="P68B1DB1-Normal2"/>
+            </w:pPr>
+            <w:r>
+              <w:t xml:space="preserve">Ser paciente, </w:t>
+            </w:r>
+          </w:p>
+          <w:p>
+            <w:pPr>
+              <w:spacing w:line="240" w:lineRule="auto"/>
+              <w:rPr>
+                <w:sz w:val="20"/>
+                <w:szCs w:val="20"/>
+              </w:rPr>
+              <w:pStyle w:val="P68B1DB1-Normal2"/>
+            </w:pPr>
+            <w:r>
+              <w:t>[pausa]</w:t>
+            </w:r>
+          </w:p>
+          <w:p>
+            <w:pPr>
+              <w:spacing w:line="240" w:lineRule="auto"/>
+              <w:rPr>
+                <w:sz w:val="20"/>
+                <w:szCs w:val="20"/>
+              </w:rPr>
+              <w:pStyle w:val="P68B1DB1-Normal2"/>
+            </w:pPr>
+            <w:r>
+              <w:t xml:space="preserve">explorar con cuidado</w:t>
+            </w:r>
+          </w:p>
+          <w:p>
+            <w:pPr>
+              <w:spacing w:line="240" w:lineRule="auto"/>
+              <w:rPr>
+                <w:sz w:val="20"/>
+                <w:szCs w:val="20"/>
+              </w:rPr>
+              <w:pStyle w:val="P68B1DB1-Normal2"/>
+            </w:pPr>
+            <w:r>
+              <w:t>[pausa]</w:t>
+            </w:r>
+          </w:p>
+          <w:p>
+            <w:pPr>
+              <w:spacing w:line="240" w:lineRule="auto"/>
+              <w:rPr>
+                <w:sz w:val="20"/>
+                <w:szCs w:val="20"/>
+              </w:rPr>
+              <w:pStyle w:val="P68B1DB1-Normal2"/>
+            </w:pPr>
+            <w:r>
+              <w:t xml:space="preserve"> y motivar a compartir. </w:t>
+            </w:r>
+          </w:p>
+          <w:p>
+            <w:pPr>
+              <w:spacing w:line="240" w:lineRule="auto"/>
+              <w:rPr>
+                <w:sz w:val="20"/>
+                <w:szCs w:val="20"/>
+              </w:rPr>
+            </w:pPr>
+          </w:p>
+          <w:p>
+            <w:pPr>
+              <w:spacing w:line="240" w:lineRule="auto"/>
+              <w:rPr>
+                <w:sz w:val="20"/>
+                <w:szCs w:val="20"/>
+              </w:rPr>
+              <w:pStyle w:val="P68B1DB1-Normal2"/>
+            </w:pPr>
+            <w:r>
+              <w:t xml:space="preserve">¿Quieres saber más? </w:t>
             </w:r>
           </w:p>
         </w:tc>
@@ -5870,35 +5870,35 @@
               <w:pStyle w:val="P68B1DB1-Normal2"/>
             </w:pPr>
             <w:r>
-              <w:t xml:space="preserve">How Your Toddler is Changing </w:t>
-            </w:r>
-          </w:p>
-          <w:p>
-            <w:pPr>
-              <w:spacing w:line="240" w:lineRule="auto"/>
-              <w:rPr>
-                <w:sz w:val="20"/>
-                <w:szCs w:val="20"/>
-              </w:rPr>
-            </w:pPr>
-          </w:p>
-          <w:p>
-            <w:pPr>
-              <w:spacing w:line="240" w:lineRule="auto"/>
-              <w:rPr>
-                <w:sz w:val="20"/>
-                <w:szCs w:val="20"/>
-              </w:rPr>
-              <w:pStyle w:val="P68B1DB1-Normal2"/>
-            </w:pPr>
-            <w:r>
-              <w:t xml:space="preserve">BE PATIENT </w:t>
+              <w:t xml:space="preserve">Conocer los Cambios de Tu Niña o Niño</w:t>
+            </w:r>
+          </w:p>
+          <w:p>
+            <w:pPr>
+              <w:spacing w:line="240" w:lineRule="auto"/>
+              <w:rPr>
+                <w:sz w:val="20"/>
+                <w:szCs w:val="20"/>
+              </w:rPr>
+            </w:pPr>
+          </w:p>
+          <w:p>
+            <w:pPr>
+              <w:spacing w:line="240" w:lineRule="auto"/>
+              <w:rPr>
+                <w:sz w:val="20"/>
+                <w:szCs w:val="20"/>
+              </w:rPr>
+              <w:pStyle w:val="P68B1DB1-Normal2"/>
+            </w:pPr>
+            <w:r>
+              <w:t xml:space="preserve">SER PACIENTE </w:t>
               <w:br w:type="textWrapping"/>
               <w:br w:type="textWrapping"/>
-              <w:t xml:space="preserve">EXPLORE SAFELY </w:t>
+              <w:t xml:space="preserve">EXPLORAR CON CUIDADO </w:t>
               <w:br w:type="textWrapping"/>
               <w:br w:type="textWrapping"/>
-              <w:t xml:space="preserve">ENCOURAGE SHARING </w:t>
+              <w:t xml:space="preserve">MOTIVAR A COMPARTIR </w:t>
             </w:r>
           </w:p>
         </w:tc>
@@ -5949,27 +5949,27 @@
               <w:pStyle w:val="P68B1DB1-Normal2"/>
             </w:pPr>
             <w:r>
-              <w:t xml:space="preserve">To start, be patient. </w:t>
-            </w:r>
-          </w:p>
-          <w:p>
-            <w:pPr>
-              <w:rPr>
-                <w:sz w:val="20"/>
-                <w:szCs w:val="20"/>
-              </w:rPr>
-            </w:pPr>
-          </w:p>
-          <w:p>
-            <w:pPr>
-              <w:rPr>
-                <w:sz w:val="20"/>
-                <w:szCs w:val="20"/>
-              </w:rPr>
-              <w:pStyle w:val="P68B1DB1-Normal2"/>
-            </w:pPr>
-            <w:r>
-              <w:t xml:space="preserve">Be patient while they learn new things. They may struggle at first, but with time and practice, they will succeed. </w:t>
+              <w:t xml:space="preserve">Primero, hay que ser pacientes. </w:t>
+            </w:r>
+          </w:p>
+          <w:p>
+            <w:pPr>
+              <w:rPr>
+                <w:sz w:val="20"/>
+                <w:szCs w:val="20"/>
+              </w:rPr>
+            </w:pPr>
+          </w:p>
+          <w:p>
+            <w:pPr>
+              <w:rPr>
+                <w:sz w:val="20"/>
+                <w:szCs w:val="20"/>
+              </w:rPr>
+              <w:pStyle w:val="P68B1DB1-Normal2"/>
+            </w:pPr>
+            <w:r>
+              <w:t xml:space="preserve">Ten paciencia mientras aprenden cosas nuevas. Puede que les cueste al principio, pero con el tiempo y la práctica lo conseguirán. </w:t>
             </w:r>
           </w:p>
           <w:p>
@@ -5993,7 +5993,7 @@
               <w:pStyle w:val="P68B1DB1-Normal2"/>
             </w:pPr>
             <w:r>
-              <w:t xml:space="preserve">You can also support them by helping them break large tasks into smaller tasks appropriate for their ages</w:t>
+              <w:t xml:space="preserve">También puedes mostrarle tu apoyo ayudándole a dividir las tareas grandes en tareas más pequeñas que sean adecuadas para su edad.</w:t>
             </w:r>
           </w:p>
           <w:p>
@@ -6017,7 +6017,7 @@
               <w:pStyle w:val="P68B1DB1-Normal2"/>
             </w:pPr>
             <w:r>
-              <w:t xml:space="preserve">Remember to use words of encouragement to motivate them and praise each step!</w:t>
+              <w:t xml:space="preserve">Recuerda usar palabras de aliento para darle motivación y ¡halaga cada paso que dé!</w:t>
             </w:r>
           </w:p>
           <w:p>
@@ -6041,83 +6041,83 @@
               <w:pStyle w:val="P68B1DB1-Normal2"/>
             </w:pPr>
             <w:r>
-              <w:t xml:space="preserve">Your girl or boy may express feelings dramatically. This is OK! They will learn to manage their emotions over time.</w:t>
-            </w:r>
-          </w:p>
-          <w:p>
-            <w:pPr>
-              <w:rPr>
-                <w:sz w:val="20"/>
-                <w:szCs w:val="20"/>
-              </w:rPr>
-              <w:pStyle w:val="P68B1DB1-Normal2"/>
-            </w:pPr>
-            <w:r>
-              <w:t>[pause]</w:t>
-            </w:r>
-          </w:p>
-          <w:p>
-            <w:pPr>
-              <w:rPr>
-                <w:sz w:val="20"/>
-                <w:szCs w:val="20"/>
-              </w:rPr>
-            </w:pPr>
-          </w:p>
-          <w:p>
-            <w:pPr>
-              <w:rPr>
-                <w:sz w:val="20"/>
-                <w:szCs w:val="20"/>
-              </w:rPr>
-              <w:pStyle w:val="P68B1DB1-Normal2"/>
-            </w:pPr>
-            <w:r>
-              <w:t xml:space="preserve">Our second tip is to explore safely. </w:t>
-            </w:r>
-          </w:p>
-          <w:p>
-            <w:pPr>
-              <w:rPr>
-                <w:sz w:val="20"/>
-                <w:szCs w:val="20"/>
-              </w:rPr>
-              <w:pStyle w:val="P68B1DB1-Normal2"/>
-            </w:pPr>
-            <w:r>
-              <w:t>[pause]</w:t>
-            </w:r>
-          </w:p>
-          <w:p>
-            <w:pPr>
-              <w:rPr>
-                <w:sz w:val="20"/>
-                <w:szCs w:val="20"/>
-              </w:rPr>
-            </w:pPr>
-          </w:p>
-          <w:p>
-            <w:pPr>
-              <w:rPr>
-                <w:sz w:val="20"/>
-                <w:szCs w:val="20"/>
-              </w:rPr>
-              <w:pStyle w:val="P68B1DB1-Normal2"/>
-            </w:pPr>
-            <w:r>
-              <w:t xml:space="preserve">Your girl or boy will become more curious and will do more by themselves as they observe the world around them. Be aware of their activities, but encourage them to experience fun activities safely!</w:t>
-            </w:r>
-          </w:p>
-          <w:p>
-            <w:pPr>
-              <w:rPr>
-                <w:sz w:val="20"/>
-                <w:szCs w:val="20"/>
-              </w:rPr>
-              <w:pStyle w:val="P68B1DB1-Normal2"/>
-            </w:pPr>
-            <w:r>
-              <w:t>[pause]</w:t>
+              <w:t xml:space="preserve">Puede que tu niña o niño exprese sus sentimientos dramáticamente. ¡Está bien! Con el tiempo, aprenderá a manejar sus emociones.</w:t>
+            </w:r>
+          </w:p>
+          <w:p>
+            <w:pPr>
+              <w:rPr>
+                <w:sz w:val="20"/>
+                <w:szCs w:val="20"/>
+              </w:rPr>
+              <w:pStyle w:val="P68B1DB1-Normal2"/>
+            </w:pPr>
+            <w:r>
+              <w:t>[pausa]</w:t>
+            </w:r>
+          </w:p>
+          <w:p>
+            <w:pPr>
+              <w:rPr>
+                <w:sz w:val="20"/>
+                <w:szCs w:val="20"/>
+              </w:rPr>
+            </w:pPr>
+          </w:p>
+          <w:p>
+            <w:pPr>
+              <w:rPr>
+                <w:sz w:val="20"/>
+                <w:szCs w:val="20"/>
+              </w:rPr>
+              <w:pStyle w:val="P68B1DB1-Normal2"/>
+            </w:pPr>
+            <w:r>
+              <w:t xml:space="preserve">La segunda estrategia es explorar con cuidado. </w:t>
+            </w:r>
+          </w:p>
+          <w:p>
+            <w:pPr>
+              <w:rPr>
+                <w:sz w:val="20"/>
+                <w:szCs w:val="20"/>
+              </w:rPr>
+              <w:pStyle w:val="P68B1DB1-Normal2"/>
+            </w:pPr>
+            <w:r>
+              <w:t>[pausa]</w:t>
+            </w:r>
+          </w:p>
+          <w:p>
+            <w:pPr>
+              <w:rPr>
+                <w:sz w:val="20"/>
+                <w:szCs w:val="20"/>
+              </w:rPr>
+            </w:pPr>
+          </w:p>
+          <w:p>
+            <w:pPr>
+              <w:rPr>
+                <w:sz w:val="20"/>
+                <w:szCs w:val="20"/>
+              </w:rPr>
+              <w:pStyle w:val="P68B1DB1-Normal2"/>
+            </w:pPr>
+            <w:r>
+              <w:t xml:space="preserve">Tu niña o niño expresará mayor curiosidad y hará más cosas por su cuenta al observar el mundo que le rodea. ¡Sé consciente de lo que hace y  anímale a experimentar actividades divertidas de forma segura!</w:t>
+            </w:r>
+          </w:p>
+          <w:p>
+            <w:pPr>
+              <w:rPr>
+                <w:sz w:val="20"/>
+                <w:szCs w:val="20"/>
+              </w:rPr>
+              <w:pStyle w:val="P68B1DB1-Normal2"/>
+            </w:pPr>
+            <w:r>
+              <w:t>[pausa]</w:t>
             </w:r>
           </w:p>
           <w:p>
@@ -6139,87 +6139,87 @@
               <w:pStyle w:val="P68B1DB1-Normal2"/>
             </w:pPr>
             <w:r>
-              <w:t xml:space="preserve">Encourage your girl or boy to learn tasks independently, like combing hair or tying shoelaces. Show them how to do it safely by setting a good example.</w:t>
-            </w:r>
-          </w:p>
-          <w:p>
-            <w:pPr>
-              <w:rPr>
-                <w:sz w:val="20"/>
-                <w:szCs w:val="20"/>
-              </w:rPr>
-              <w:pStyle w:val="P68B1DB1-Normal2"/>
-            </w:pPr>
-            <w:r>
-              <w:t>[pause]</w:t>
-            </w:r>
-          </w:p>
-          <w:p>
-            <w:pPr>
-              <w:rPr>
-                <w:sz w:val="20"/>
-                <w:szCs w:val="20"/>
-              </w:rPr>
-            </w:pPr>
-          </w:p>
-          <w:p>
-            <w:pPr>
-              <w:rPr>
-                <w:sz w:val="20"/>
-                <w:szCs w:val="20"/>
-              </w:rPr>
-              <w:pStyle w:val="P68B1DB1-Normal2"/>
-            </w:pPr>
-            <w:r>
-              <w:t xml:space="preserve">Thirdly, encourage sharing.</w:t>
-            </w:r>
-          </w:p>
-          <w:p>
-            <w:pPr>
-              <w:widowControl w:val="0"/>
-              <w:rPr>
-                <w:sz w:val="20"/>
-                <w:szCs w:val="20"/>
-              </w:rPr>
-            </w:pPr>
-          </w:p>
-          <w:p>
-            <w:pPr>
-              <w:widowControl w:val="0"/>
-              <w:rPr>
-                <w:sz w:val="20"/>
-                <w:szCs w:val="20"/>
-              </w:rPr>
-              <w:pStyle w:val="P68B1DB1-Normal2"/>
-            </w:pPr>
-            <w:r>
-              <w:t xml:space="preserve">Use games as a tool to teach your girl or boy about taking turns and sharing. They may not enjoy losing initially, but you can show them that the most important thing is to have fun. </w:t>
-            </w:r>
-          </w:p>
-          <w:p>
-            <w:pPr>
-              <w:widowControl w:val="0"/>
-              <w:rPr>
-                <w:sz w:val="20"/>
-                <w:szCs w:val="20"/>
-              </w:rPr>
-              <w:pStyle w:val="P68B1DB1-Normal2"/>
-            </w:pPr>
-            <w:r>
-              <w:t>[pause]</w:t>
-            </w:r>
-          </w:p>
-          <w:p>
-            <w:pPr>
-              <w:widowControl w:val="0"/>
-              <w:rPr>
-                <w:sz w:val="20"/>
-                <w:szCs w:val="20"/>
-              </w:rPr>
-              <w:pStyle w:val="P68B1DB1-Normal2"/>
-            </w:pPr>
-            <w:r>
-              <w:t xml:space="preserve">Also, make sure you praise your girl or boy when they share their things with others and show a positive attitude when they lose in a game.</w:t>
+              <w:t xml:space="preserve">Fomenta que tu niña o niño aprenda a hacer tareas de forma independiente, como peinarse o amarrarse las agujetas de los zapatos. Enséñale cómo hacerlo de manera segura al darle un buen ejemplo.</w:t>
+            </w:r>
+          </w:p>
+          <w:p>
+            <w:pPr>
+              <w:rPr>
+                <w:sz w:val="20"/>
+                <w:szCs w:val="20"/>
+              </w:rPr>
+              <w:pStyle w:val="P68B1DB1-Normal2"/>
+            </w:pPr>
+            <w:r>
+              <w:t>[pausa]</w:t>
+            </w:r>
+          </w:p>
+          <w:p>
+            <w:pPr>
+              <w:rPr>
+                <w:sz w:val="20"/>
+                <w:szCs w:val="20"/>
+              </w:rPr>
+            </w:pPr>
+          </w:p>
+          <w:p>
+            <w:pPr>
+              <w:rPr>
+                <w:sz w:val="20"/>
+                <w:szCs w:val="20"/>
+              </w:rPr>
+              <w:pStyle w:val="P68B1DB1-Normal2"/>
+            </w:pPr>
+            <w:r>
+              <w:t xml:space="preserve">En tercer lugar, motívale a compartir.</w:t>
+            </w:r>
+          </w:p>
+          <w:p>
+            <w:pPr>
+              <w:widowControl w:val="0"/>
+              <w:rPr>
+                <w:sz w:val="20"/>
+                <w:szCs w:val="20"/>
+              </w:rPr>
+            </w:pPr>
+          </w:p>
+          <w:p>
+            <w:pPr>
+              <w:widowControl w:val="0"/>
+              <w:rPr>
+                <w:sz w:val="20"/>
+                <w:szCs w:val="20"/>
+              </w:rPr>
+              <w:pStyle w:val="P68B1DB1-Normal2"/>
+            </w:pPr>
+            <w:r>
+              <w:t xml:space="preserve">Usa los juegos como herramienta para enseñarle a tu niña o niño a respetar los turnos y a compartir. Puede que al principio no les guste perder, pero puedes demostrarles que lo más importante es divertirse. </w:t>
+            </w:r>
+          </w:p>
+          <w:p>
+            <w:pPr>
+              <w:widowControl w:val="0"/>
+              <w:rPr>
+                <w:sz w:val="20"/>
+                <w:szCs w:val="20"/>
+              </w:rPr>
+              <w:pStyle w:val="P68B1DB1-Normal2"/>
+            </w:pPr>
+            <w:r>
+              <w:t>[pausa]</w:t>
+            </w:r>
+          </w:p>
+          <w:p>
+            <w:pPr>
+              <w:widowControl w:val="0"/>
+              <w:rPr>
+                <w:sz w:val="20"/>
+                <w:szCs w:val="20"/>
+              </w:rPr>
+              <w:pStyle w:val="P68B1DB1-Normal2"/>
+            </w:pPr>
+            <w:r>
+              <w:t xml:space="preserve">Asegúrate de halagar a tu niña o niño cuando comparta sus cosas con las y los demás y muestra una actitud positiva cuando pierda en algún juego.</w:t>
             </w:r>
           </w:p>
         </w:tc>
@@ -6244,13 +6244,13 @@
               <w:pStyle w:val="P68B1DB1-Normal2"/>
             </w:pPr>
             <w:r>
-              <w:t xml:space="preserve">BE PATIENT </w:t>
+              <w:t xml:space="preserve">SER PACIENTE </w:t>
               <w:br w:type="textWrapping"/>
               <w:br w:type="textWrapping"/>
-              <w:t xml:space="preserve">EXPLORE SAFELY </w:t>
+              <w:t xml:space="preserve">EXPLORAR CON CUIDADO </w:t>
               <w:br w:type="textWrapping"/>
               <w:br w:type="textWrapping"/>
-              <w:t xml:space="preserve">ENCOURAGE SHARING </w:t>
+              <w:t xml:space="preserve">MOTIVAR A COMPARTIR </w:t>
             </w:r>
           </w:p>
           <w:p>
@@ -6310,28 +6310,28 @@
               <w:pStyle w:val="P68B1DB1-Normal2"/>
             </w:pPr>
             <w:r>
-              <w:t xml:space="preserve">Your girl or boy is changing and you are doing a great job of helping them grow!</w:t>
-            </w:r>
-          </w:p>
-          <w:p>
-            <w:pPr>
-              <w:rPr>
-                <w:sz w:val="20"/>
-                <w:szCs w:val="20"/>
-              </w:rPr>
-            </w:pPr>
-          </w:p>
-          <w:p>
-            <w:pPr>
-              <w:spacing w:line="240" w:lineRule="auto"/>
-              <w:rPr>
-                <w:sz w:val="20"/>
-                <w:szCs w:val="20"/>
-              </w:rPr>
-              <w:pStyle w:val="P68B1DB1-Normal2"/>
-            </w:pPr>
-            <w:r>
-              <w:t xml:space="preserve">Your home activity is to complete your girl’s or boy’s development assessment. To get started, type GROW. Can you complete the assessment today? </w:t>
+              <w:t xml:space="preserve">¡Tu niña o niño está cambiando y tú estás haciendo un gran trabajo ayudándole a crecer!</w:t>
+            </w:r>
+          </w:p>
+          <w:p>
+            <w:pPr>
+              <w:rPr>
+                <w:sz w:val="20"/>
+                <w:szCs w:val="20"/>
+              </w:rPr>
+            </w:pPr>
+          </w:p>
+          <w:p>
+            <w:pPr>
+              <w:spacing w:line="240" w:lineRule="auto"/>
+              <w:rPr>
+                <w:sz w:val="20"/>
+                <w:szCs w:val="20"/>
+              </w:rPr>
+              <w:pStyle w:val="P68B1DB1-Normal2"/>
+            </w:pPr>
+            <w:r>
+              <w:t xml:space="preserve">Tu Actividad para Casa consiste en completar la evaluación de desarrollo de tu niña o niño. To get started, type GROW. ¿Puedes completar la evaluación hoy? </w:t>
             </w:r>
           </w:p>
         </w:tc>
@@ -6356,42 +6356,42 @@
               <w:pStyle w:val="P68B1DB1-Normal2"/>
             </w:pPr>
             <w:r>
-              <w:t xml:space="preserve">How Your Toddler is Changing  </w:t>
-            </w:r>
-          </w:p>
-          <w:p>
-            <w:pPr>
-              <w:spacing w:line="240" w:lineRule="auto"/>
-              <w:rPr>
-                <w:sz w:val="20"/>
-                <w:szCs w:val="20"/>
-              </w:rPr>
-            </w:pPr>
-          </w:p>
-          <w:p>
-            <w:pPr>
-              <w:spacing w:line="240" w:lineRule="auto"/>
-              <w:rPr>
-                <w:sz w:val="20"/>
-                <w:szCs w:val="20"/>
-              </w:rPr>
-              <w:pStyle w:val="P68B1DB1-Normal2"/>
-            </w:pPr>
-            <w:r>
-              <w:t xml:space="preserve">HOME ACTIVITY </w:t>
-            </w:r>
-          </w:p>
-          <w:p>
-            <w:pPr>
-              <w:spacing w:line="240" w:lineRule="auto"/>
-              <w:rPr>
-                <w:sz w:val="20"/>
-                <w:szCs w:val="20"/>
-              </w:rPr>
-              <w:pStyle w:val="P68B1DB1-Normal2"/>
-            </w:pPr>
-            <w:r>
-              <w:t xml:space="preserve">Complete your girl’s or boy’s development assessment</w:t>
+              <w:t xml:space="preserve">Conocer los Cambios de Tu Niña o Niño  </w:t>
+            </w:r>
+          </w:p>
+          <w:p>
+            <w:pPr>
+              <w:spacing w:line="240" w:lineRule="auto"/>
+              <w:rPr>
+                <w:sz w:val="20"/>
+                <w:szCs w:val="20"/>
+              </w:rPr>
+            </w:pPr>
+          </w:p>
+          <w:p>
+            <w:pPr>
+              <w:spacing w:line="240" w:lineRule="auto"/>
+              <w:rPr>
+                <w:sz w:val="20"/>
+                <w:szCs w:val="20"/>
+              </w:rPr>
+              <w:pStyle w:val="P68B1DB1-Normal2"/>
+            </w:pPr>
+            <w:r>
+              <w:t xml:space="preserve">ACTIVIDAD PARA CASA</w:t>
+            </w:r>
+          </w:p>
+          <w:p>
+            <w:pPr>
+              <w:spacing w:line="240" w:lineRule="auto"/>
+              <w:rPr>
+                <w:sz w:val="20"/>
+                <w:szCs w:val="20"/>
+              </w:rPr>
+              <w:pStyle w:val="P68B1DB1-Normal2"/>
+            </w:pPr>
+            <w:r>
+              <w:t xml:space="preserve">Completa la evaluación del desarrollo de tu niña o niño</w:t>
             </w:r>
           </w:p>
           <w:p>
@@ -6633,164 +6633,164 @@
               <w:pStyle w:val="P68B1DB1-Normal2"/>
             </w:pPr>
             <w:r>
-              <w:t xml:space="preserve">Hello, it’s great to see you again on Crianza con Conciencia Positiva! </w:t>
-            </w:r>
-          </w:p>
-          <w:p>
-            <w:pPr>
-              <w:spacing w:line="240" w:lineRule="auto"/>
-              <w:rPr>
-                <w:sz w:val="20"/>
-                <w:szCs w:val="20"/>
-              </w:rPr>
-            </w:pPr>
-          </w:p>
-          <w:p>
-            <w:pPr>
-              <w:widowControl w:val="0"/>
-              <w:spacing w:line="240" w:lineRule="auto"/>
-              <w:rPr>
-                <w:sz w:val="20"/>
-                <w:szCs w:val="20"/>
-              </w:rPr>
-              <w:pStyle w:val="P68B1DB1-Normal2"/>
-            </w:pPr>
-            <w:r>
-              <w:t xml:space="preserve">Today’s parenting lesson is about how you can support your girl’s or boy’s healthy development as they grow and change. </w:t>
+              <w:t xml:space="preserve">Hola, ¡qué gusto verte de nuevo por aquí en Crianza con Conciencia Positiva! </w:t>
+            </w:r>
+          </w:p>
+          <w:p>
+            <w:pPr>
+              <w:spacing w:line="240" w:lineRule="auto"/>
+              <w:rPr>
+                <w:sz w:val="20"/>
+                <w:szCs w:val="20"/>
+              </w:rPr>
+            </w:pPr>
+          </w:p>
+          <w:p>
+            <w:pPr>
+              <w:widowControl w:val="0"/>
+              <w:spacing w:line="240" w:lineRule="auto"/>
+              <w:rPr>
+                <w:sz w:val="20"/>
+                <w:szCs w:val="20"/>
+              </w:rPr>
+              <w:pStyle w:val="P68B1DB1-Normal2"/>
+            </w:pPr>
+            <w:r>
+              <w:t xml:space="preserve">La sesión de habilidades de crianza para el día de hoy trata sobre herramientas que puedes usar para favorecer el desarrollo saludable de tu niña o niño a medida que crece y va cambiando. </w:t>
               <w:br w:type="textWrapping"/>
               <w:br w:type="textWrapping"/>
-              <w:t xml:space="preserve">Girls and boys have different abilities at different stages of their development. It is important to be aware of their skills at this stage. </w:t>
-            </w:r>
-          </w:p>
-          <w:p>
-            <w:pPr>
-              <w:widowControl w:val="0"/>
-              <w:spacing w:line="240" w:lineRule="auto"/>
-              <w:rPr>
-                <w:sz w:val="20"/>
-                <w:szCs w:val="20"/>
-              </w:rPr>
-            </w:pPr>
-          </w:p>
-          <w:p>
-            <w:pPr>
-              <w:widowControl w:val="0"/>
-              <w:spacing w:line="240" w:lineRule="auto"/>
-              <w:rPr>
-                <w:sz w:val="20"/>
-                <w:szCs w:val="20"/>
-              </w:rPr>
-              <w:pStyle w:val="P68B1DB1-Normal2"/>
-            </w:pPr>
-            <w:r>
-              <w:t xml:space="preserve">This helps you plan activities that match what they can do but also helps you have realistic goals for them.</w:t>
-            </w:r>
-          </w:p>
-          <w:p>
-            <w:pPr>
-              <w:widowControl w:val="0"/>
-              <w:spacing w:line="240" w:lineRule="auto"/>
-              <w:rPr>
-                <w:sz w:val="20"/>
-                <w:szCs w:val="20"/>
-              </w:rPr>
-            </w:pPr>
-          </w:p>
-          <w:p>
-            <w:pPr>
-              <w:widowControl w:val="0"/>
-              <w:spacing w:line="240" w:lineRule="auto"/>
-              <w:rPr>
-                <w:sz w:val="20"/>
-                <w:szCs w:val="20"/>
-              </w:rPr>
-              <w:pStyle w:val="P68B1DB1-Normal2"/>
-            </w:pPr>
-            <w:r>
-              <w:t xml:space="preserve">At this stage of development, girls and boys love playing and learning through actions. From these activities, they learn social values. They will have a lot of questions about their environment. </w:t>
-            </w:r>
-          </w:p>
-          <w:p>
-            <w:pPr>
-              <w:spacing w:line="240" w:lineRule="auto"/>
-              <w:rPr>
-                <w:sz w:val="20"/>
-                <w:szCs w:val="20"/>
-              </w:rPr>
-            </w:pPr>
-          </w:p>
-          <w:p>
-            <w:pPr>
-              <w:spacing w:line="240" w:lineRule="auto"/>
-              <w:rPr>
-                <w:sz w:val="20"/>
-                <w:szCs w:val="20"/>
-              </w:rPr>
-              <w:pStyle w:val="P68B1DB1-Normal2"/>
-            </w:pPr>
-            <w:r>
-              <w:t xml:space="preserve">Here are two tips to support the healthy development of your girl or boy at this age: </w:t>
-            </w:r>
-          </w:p>
-          <w:p>
-            <w:pPr>
-              <w:spacing w:line="240" w:lineRule="auto"/>
-              <w:rPr>
-                <w:sz w:val="20"/>
-                <w:szCs w:val="20"/>
-              </w:rPr>
-              <w:pStyle w:val="P68B1DB1-Normal2"/>
-            </w:pPr>
-            <w:r>
-              <w:t xml:space="preserve">learn by playing </w:t>
-            </w:r>
-          </w:p>
-          <w:p>
-            <w:pPr>
-              <w:spacing w:line="240" w:lineRule="auto"/>
-              <w:rPr>
-                <w:sz w:val="20"/>
-                <w:szCs w:val="20"/>
-              </w:rPr>
-              <w:pStyle w:val="P68B1DB1-Normal2"/>
-            </w:pPr>
-            <w:r>
-              <w:t>[pause]</w:t>
-            </w:r>
-          </w:p>
-          <w:p>
-            <w:pPr>
-              <w:spacing w:line="240" w:lineRule="auto"/>
-              <w:rPr>
-                <w:sz w:val="20"/>
-                <w:szCs w:val="20"/>
-              </w:rPr>
-              <w:pStyle w:val="P68B1DB1-Normal2"/>
-            </w:pPr>
-            <w:r>
-              <w:t xml:space="preserve">and support curiosity.</w:t>
-            </w:r>
-          </w:p>
-          <w:p>
-            <w:pPr>
-              <w:spacing w:line="240" w:lineRule="auto"/>
-              <w:rPr>
-                <w:sz w:val="20"/>
-                <w:szCs w:val="20"/>
-              </w:rPr>
-            </w:pPr>
-          </w:p>
-          <w:p>
-            <w:pPr>
-              <w:spacing w:line="240" w:lineRule="auto"/>
-              <w:rPr>
-                <w:sz w:val="20"/>
-                <w:szCs w:val="20"/>
-              </w:rPr>
-              <w:pStyle w:val="P68B1DB1-Normal2"/>
-            </w:pPr>
-            <w:r>
-              <w:t xml:space="preserve">Ready to learn more? </w:t>
+              <w:t xml:space="preserve">Las niñas y los niños tienen habilidades diferentes en las distintas etapas de su desarrollo. Es importante estar consciente de sus habilidades para esta etapa. </w:t>
+            </w:r>
+          </w:p>
+          <w:p>
+            <w:pPr>
+              <w:widowControl w:val="0"/>
+              <w:spacing w:line="240" w:lineRule="auto"/>
+              <w:rPr>
+                <w:sz w:val="20"/>
+                <w:szCs w:val="20"/>
+              </w:rPr>
+            </w:pPr>
+          </w:p>
+          <w:p>
+            <w:pPr>
+              <w:widowControl w:val="0"/>
+              <w:spacing w:line="240" w:lineRule="auto"/>
+              <w:rPr>
+                <w:sz w:val="20"/>
+                <w:szCs w:val="20"/>
+              </w:rPr>
+              <w:pStyle w:val="P68B1DB1-Normal2"/>
+            </w:pPr>
+            <w:r>
+              <w:t xml:space="preserve">Esto te ayudará a planificar sus actividades para que se ajusten a lo que puede hacer y también te ayuda a tener objetivos realistas.</w:t>
+            </w:r>
+          </w:p>
+          <w:p>
+            <w:pPr>
+              <w:widowControl w:val="0"/>
+              <w:spacing w:line="240" w:lineRule="auto"/>
+              <w:rPr>
+                <w:sz w:val="20"/>
+                <w:szCs w:val="20"/>
+              </w:rPr>
+            </w:pPr>
+          </w:p>
+          <w:p>
+            <w:pPr>
+              <w:widowControl w:val="0"/>
+              <w:spacing w:line="240" w:lineRule="auto"/>
+              <w:rPr>
+                <w:sz w:val="20"/>
+                <w:szCs w:val="20"/>
+              </w:rPr>
+              <w:pStyle w:val="P68B1DB1-Normal2"/>
+            </w:pPr>
+            <w:r>
+              <w:t xml:space="preserve">En esta etapa del desarrollo, a las niñas y a los niños les encanta jugar y aprender mediante actividades. Mediante estas actividades, aprenden valores sociales. Y, tendrán muchas preguntas sobre su entorno. </w:t>
+            </w:r>
+          </w:p>
+          <w:p>
+            <w:pPr>
+              <w:spacing w:line="240" w:lineRule="auto"/>
+              <w:rPr>
+                <w:sz w:val="20"/>
+                <w:szCs w:val="20"/>
+              </w:rPr>
+            </w:pPr>
+          </w:p>
+          <w:p>
+            <w:pPr>
+              <w:spacing w:line="240" w:lineRule="auto"/>
+              <w:rPr>
+                <w:sz w:val="20"/>
+                <w:szCs w:val="20"/>
+              </w:rPr>
+              <w:pStyle w:val="P68B1DB1-Normal2"/>
+            </w:pPr>
+            <w:r>
+              <w:t xml:space="preserve">Aquí tienes dos estrategias para favorecer el desarrollo saludable de tu niña o niño en esta etapa: </w:t>
+            </w:r>
+          </w:p>
+          <w:p>
+            <w:pPr>
+              <w:spacing w:line="240" w:lineRule="auto"/>
+              <w:rPr>
+                <w:sz w:val="20"/>
+                <w:szCs w:val="20"/>
+              </w:rPr>
+              <w:pStyle w:val="P68B1DB1-Normal2"/>
+            </w:pPr>
+            <w:r>
+              <w:t xml:space="preserve">aprender jugando </w:t>
+            </w:r>
+          </w:p>
+          <w:p>
+            <w:pPr>
+              <w:spacing w:line="240" w:lineRule="auto"/>
+              <w:rPr>
+                <w:sz w:val="20"/>
+                <w:szCs w:val="20"/>
+              </w:rPr>
+              <w:pStyle w:val="P68B1DB1-Normal2"/>
+            </w:pPr>
+            <w:r>
+              <w:t>[pausa]</w:t>
+            </w:r>
+          </w:p>
+          <w:p>
+            <w:pPr>
+              <w:spacing w:line="240" w:lineRule="auto"/>
+              <w:rPr>
+                <w:sz w:val="20"/>
+                <w:szCs w:val="20"/>
+              </w:rPr>
+              <w:pStyle w:val="P68B1DB1-Normal2"/>
+            </w:pPr>
+            <w:r>
+              <w:t xml:space="preserve">y apoyar su curiosidad.</w:t>
+            </w:r>
+          </w:p>
+          <w:p>
+            <w:pPr>
+              <w:spacing w:line="240" w:lineRule="auto"/>
+              <w:rPr>
+                <w:sz w:val="20"/>
+                <w:szCs w:val="20"/>
+              </w:rPr>
+            </w:pPr>
+          </w:p>
+          <w:p>
+            <w:pPr>
+              <w:spacing w:line="240" w:lineRule="auto"/>
+              <w:rPr>
+                <w:sz w:val="20"/>
+                <w:szCs w:val="20"/>
+              </w:rPr>
+              <w:pStyle w:val="P68B1DB1-Normal2"/>
+            </w:pPr>
+            <w:r>
+              <w:t xml:space="preserve">¿Quieres saber más? </w:t>
             </w:r>
           </w:p>
         </w:tc>
@@ -6814,7 +6814,7 @@
               </w:rPr>
             </w:pPr>
             <w:r>
-              <w:t xml:space="preserve">How Your Young Girl or Boy is Changing</w:t>
+              <w:t xml:space="preserve">Conocer los Cambios de Tu Niña o Niño</w:t>
             </w:r>
             <w:r>
               <w:rPr>
@@ -6843,10 +6843,10 @@
               <w:pStyle w:val="P68B1DB1-Normal2"/>
             </w:pPr>
             <w:r>
-              <w:t xml:space="preserve">LEARN BY PLAYING </w:t>
+              <w:t xml:space="preserve">APRENDER JUGANDO </w:t>
               <w:br w:type="textWrapping"/>
               <w:br w:type="textWrapping"/>
-              <w:t xml:space="preserve">SUPPORT CURIOSITY </w:t>
+              <w:t xml:space="preserve">APOYAR LA CURIOSIDAD </w:t>
             </w:r>
           </w:p>
         </w:tc>
@@ -6897,134 +6897,134 @@
               <w:pStyle w:val="P68B1DB1-Normal2"/>
             </w:pPr>
             <w:r>
-              <w:t xml:space="preserve">Firstly, learn by playing. </w:t>
-            </w:r>
-          </w:p>
-          <w:p>
-            <w:pPr>
-              <w:rPr>
-                <w:sz w:val="20"/>
-                <w:szCs w:val="20"/>
-              </w:rPr>
-            </w:pPr>
-          </w:p>
-          <w:p>
-            <w:pPr>
-              <w:widowControl w:val="0"/>
-              <w:rPr>
-                <w:sz w:val="20"/>
-                <w:szCs w:val="20"/>
-              </w:rPr>
-              <w:pStyle w:val="P68B1DB1-Normal2"/>
-            </w:pPr>
-            <w:r>
-              <w:t xml:space="preserve">Play, play, and play! Your girl or boy will develop relationships with other girls and boys and understand social rules through play.</w:t>
-            </w:r>
-          </w:p>
-          <w:p>
-            <w:pPr>
-              <w:widowControl w:val="0"/>
-              <w:rPr>
-                <w:sz w:val="20"/>
-                <w:szCs w:val="20"/>
-              </w:rPr>
-              <w:pStyle w:val="P68B1DB1-Normal2"/>
-            </w:pPr>
-            <w:r>
-              <w:t>[pause]</w:t>
-            </w:r>
-          </w:p>
-          <w:p>
-            <w:pPr>
-              <w:widowControl w:val="0"/>
-              <w:rPr>
-                <w:sz w:val="20"/>
-                <w:szCs w:val="20"/>
-              </w:rPr>
-              <w:pStyle w:val="P68B1DB1-Normal2"/>
-            </w:pPr>
-            <w:r>
-              <w:t xml:space="preserve">Your girl or boy may not like to lose, share, or take turns, but losing and taking turns can be taught! Playing is a great way to do this! Praise your girl or boy when they follow the rules or accept defeat.</w:t>
-            </w:r>
-          </w:p>
-          <w:p>
-            <w:pPr>
-              <w:rPr>
-                <w:sz w:val="20"/>
-                <w:szCs w:val="20"/>
-              </w:rPr>
-            </w:pPr>
-          </w:p>
-          <w:p>
-            <w:pPr>
-              <w:rPr>
-                <w:sz w:val="20"/>
-                <w:szCs w:val="20"/>
-              </w:rPr>
-              <w:pStyle w:val="P68B1DB1-Normal2"/>
-            </w:pPr>
-            <w:r>
-              <w:t xml:space="preserve">The second tip is to support curiosity. </w:t>
-            </w:r>
-          </w:p>
-          <w:p>
-            <w:pPr>
-              <w:rPr>
-                <w:sz w:val="20"/>
-                <w:szCs w:val="20"/>
-              </w:rPr>
-            </w:pPr>
-          </w:p>
-          <w:p>
-            <w:pPr>
-              <w:rPr>
-                <w:sz w:val="20"/>
-                <w:szCs w:val="20"/>
-              </w:rPr>
-              <w:pStyle w:val="P68B1DB1-Normal2"/>
-            </w:pPr>
-            <w:r>
-              <w:t xml:space="preserve">Your girl or boy may find it hard to know fantasy from the real world, so they may express feelings in a bigger way than it seems they need to. That is alright! They will learn to manage their emotions. </w:t>
-            </w:r>
-          </w:p>
-          <w:p>
-            <w:pPr>
-              <w:rPr>
-                <w:sz w:val="20"/>
-                <w:szCs w:val="20"/>
-              </w:rPr>
-            </w:pPr>
-          </w:p>
-          <w:p>
-            <w:pPr>
-              <w:rPr>
-                <w:sz w:val="20"/>
-                <w:szCs w:val="20"/>
-              </w:rPr>
-              <w:pStyle w:val="P68B1DB1-Normal2"/>
-            </w:pPr>
-            <w:r>
-              <w:t xml:space="preserve">Your girl or boy may also talk a lot and have many questions. You can give them short but honest answers.  </w:t>
-            </w:r>
-          </w:p>
-          <w:p>
-            <w:pPr>
-              <w:rPr>
-                <w:sz w:val="20"/>
-                <w:szCs w:val="20"/>
-              </w:rPr>
-            </w:pPr>
-          </w:p>
-          <w:p>
-            <w:pPr>
-              <w:rPr>
-                <w:sz w:val="20"/>
-                <w:szCs w:val="20"/>
-              </w:rPr>
-              <w:pStyle w:val="P68B1DB1-Normal2"/>
-            </w:pPr>
-            <w:r>
-              <w:t xml:space="preserve">Your girl or boy may repeat the question or ask follow-up questions to learn more. During such a time, take a pause and be calm as you support their interest to learn and continue to answer.</w:t>
+              <w:t xml:space="preserve">En primer lugar, busquen aprender a través del juego.</w:t>
+            </w:r>
+          </w:p>
+          <w:p>
+            <w:pPr>
+              <w:rPr>
+                <w:sz w:val="20"/>
+                <w:szCs w:val="20"/>
+              </w:rPr>
+            </w:pPr>
+          </w:p>
+          <w:p>
+            <w:pPr>
+              <w:widowControl w:val="0"/>
+              <w:rPr>
+                <w:sz w:val="20"/>
+                <w:szCs w:val="20"/>
+              </w:rPr>
+              <w:pStyle w:val="P68B1DB1-Normal2"/>
+            </w:pPr>
+            <w:r>
+              <w:t xml:space="preserve">¡Jueguen, jueguen y jueguen! Tu niña o niño desarrollará relaciones con otras niñas y niños y entenderá las normas sociales a través del juego.</w:t>
+            </w:r>
+          </w:p>
+          <w:p>
+            <w:pPr>
+              <w:widowControl w:val="0"/>
+              <w:rPr>
+                <w:sz w:val="20"/>
+                <w:szCs w:val="20"/>
+              </w:rPr>
+              <w:pStyle w:val="P68B1DB1-Normal2"/>
+            </w:pPr>
+            <w:r>
+              <w:t>[pausa]</w:t>
+            </w:r>
+          </w:p>
+          <w:p>
+            <w:pPr>
+              <w:widowControl w:val="0"/>
+              <w:rPr>
+                <w:sz w:val="20"/>
+                <w:szCs w:val="20"/>
+              </w:rPr>
+              <w:pStyle w:val="P68B1DB1-Normal2"/>
+            </w:pPr>
+            <w:r>
+              <w:t xml:space="preserve">Puede que a tu niña o niño no le guste perder, compartir o tomar turnos, ¡pero estas son cosas que se pueden enseñar! ¡Jugar es una forma estupenda de hacerlo! Halaga a tu niña o niño cuando siga las reglas o cuando acepte una derrota.</w:t>
+            </w:r>
+          </w:p>
+          <w:p>
+            <w:pPr>
+              <w:rPr>
+                <w:sz w:val="20"/>
+                <w:szCs w:val="20"/>
+              </w:rPr>
+            </w:pPr>
+          </w:p>
+          <w:p>
+            <w:pPr>
+              <w:rPr>
+                <w:sz w:val="20"/>
+                <w:szCs w:val="20"/>
+              </w:rPr>
+              <w:pStyle w:val="P68B1DB1-Normal2"/>
+            </w:pPr>
+            <w:r>
+              <w:t xml:space="preserve">La segunda estrategia es apoyar su curiosidad.</w:t>
+            </w:r>
+          </w:p>
+          <w:p>
+            <w:pPr>
+              <w:rPr>
+                <w:sz w:val="20"/>
+                <w:szCs w:val="20"/>
+              </w:rPr>
+            </w:pPr>
+          </w:p>
+          <w:p>
+            <w:pPr>
+              <w:rPr>
+                <w:sz w:val="20"/>
+                <w:szCs w:val="20"/>
+              </w:rPr>
+              <w:pStyle w:val="P68B1DB1-Normal2"/>
+            </w:pPr>
+            <w:r>
+              <w:t xml:space="preserve">Puede que a tu niña o niño le cueste un poco el poder distinguir entre la fantasía y la realidad, por lo que existe la posibilidad de que exagere más de lo necesario al expresar sus sentimientos. ¡No pasa nada! Con el tiempo aprenderá a manejar sus emociones. </w:t>
+            </w:r>
+          </w:p>
+          <w:p>
+            <w:pPr>
+              <w:rPr>
+                <w:sz w:val="20"/>
+                <w:szCs w:val="20"/>
+              </w:rPr>
+            </w:pPr>
+          </w:p>
+          <w:p>
+            <w:pPr>
+              <w:rPr>
+                <w:sz w:val="20"/>
+                <w:szCs w:val="20"/>
+              </w:rPr>
+              <w:pStyle w:val="P68B1DB1-Normal2"/>
+            </w:pPr>
+            <w:r>
+              <w:t xml:space="preserve">También es posible que tu niña o niño hable mucho y tenga muchas preguntas. Puedes darles respuestas breves pero sinceras.  </w:t>
+            </w:r>
+          </w:p>
+          <w:p>
+            <w:pPr>
+              <w:rPr>
+                <w:sz w:val="20"/>
+                <w:szCs w:val="20"/>
+              </w:rPr>
+            </w:pPr>
+          </w:p>
+          <w:p>
+            <w:pPr>
+              <w:rPr>
+                <w:sz w:val="20"/>
+                <w:szCs w:val="20"/>
+              </w:rPr>
+              <w:pStyle w:val="P68B1DB1-Normal2"/>
+            </w:pPr>
+            <w:r>
+              <w:t xml:space="preserve">Tu niña o niño probablemente repita las preguntas o haga preguntas complementarias para saber más. Cuando esto pase, haz una pausa y mantén la calma mientras buscas fomentar su interés por aprender y, después, contéstale.</w:t>
             </w:r>
           </w:p>
         </w:tc>
@@ -7049,10 +7049,10 @@
               <w:pStyle w:val="P68B1DB1-Normal2"/>
             </w:pPr>
             <w:r>
-              <w:t xml:space="preserve">LEARN BY PLAYING </w:t>
+              <w:t xml:space="preserve">APRENDER JUGANDO </w:t>
               <w:br w:type="textWrapping"/>
               <w:br w:type="textWrapping"/>
-              <w:t xml:space="preserve">SUPPORT CURIOSITY</w:t>
+              <w:t xml:space="preserve">APOYAR LA CURIOSIDAD</w:t>
             </w:r>
           </w:p>
         </w:tc>
@@ -7103,28 +7103,28 @@
               <w:pStyle w:val="P68B1DB1-Normal2"/>
             </w:pPr>
             <w:r>
-              <w:t xml:space="preserve">Your girl or boy is changing and you are doing a great job of helping them grow!</w:t>
-            </w:r>
-          </w:p>
-          <w:p>
-            <w:pPr>
-              <w:rPr>
-                <w:sz w:val="20"/>
-                <w:szCs w:val="20"/>
-              </w:rPr>
-            </w:pPr>
-          </w:p>
-          <w:p>
-            <w:pPr>
-              <w:spacing w:line="240" w:lineRule="auto"/>
-              <w:rPr>
-                <w:sz w:val="20"/>
-                <w:szCs w:val="20"/>
-              </w:rPr>
-              <w:pStyle w:val="P68B1DB1-Normal2"/>
-            </w:pPr>
-            <w:r>
-              <w:t xml:space="preserve">Your home activity is to complete your girl’s or boy’s development assessment. To get started, type GROW. Can you complete the assessment today?  </w:t>
+              <w:t xml:space="preserve">¡Tu niña o niño está creciendo y tú estás haciendo un gran trabajo ayudándole a crecer!</w:t>
+            </w:r>
+          </w:p>
+          <w:p>
+            <w:pPr>
+              <w:rPr>
+                <w:sz w:val="20"/>
+                <w:szCs w:val="20"/>
+              </w:rPr>
+            </w:pPr>
+          </w:p>
+          <w:p>
+            <w:pPr>
+              <w:spacing w:line="240" w:lineRule="auto"/>
+              <w:rPr>
+                <w:sz w:val="20"/>
+                <w:szCs w:val="20"/>
+              </w:rPr>
+              <w:pStyle w:val="P68B1DB1-Normal2"/>
+            </w:pPr>
+            <w:r>
+              <w:t xml:space="preserve">Tu Actividad para Casa consiste en completar la evaluación de desarrollo de tu niña o niño. To get started, type GROW. ¿Puedes completar la evaluación hoy?  </w:t>
             </w:r>
           </w:p>
         </w:tc>
@@ -7148,7 +7148,7 @@
               </w:rPr>
             </w:pPr>
             <w:r>
-              <w:t xml:space="preserve">How Your Young Girl or Boy is Changing</w:t>
+              <w:t xml:space="preserve">Conocer los Cambios de Tu Niña o Niño</w:t>
             </w:r>
             <w:r>
               <w:rPr>
@@ -7177,7 +7177,7 @@
               <w:pStyle w:val="P68B1DB1-Normal2"/>
             </w:pPr>
             <w:r>
-              <w:t xml:space="preserve">HOME ACTIVITY </w:t>
+              <w:t xml:space="preserve">ACTIVIDAD PARA CASA </w:t>
             </w:r>
           </w:p>
           <w:p>
@@ -7452,47 +7452,47 @@
               <w:pStyle w:val="P68B1DB1-Normal2"/>
             </w:pPr>
             <w:r>
-              <w:t xml:space="preserve">Today’s skill is about helping you support your girl’s or boy’s healthy development as they grow and change. </w:t>
+              <w:t xml:space="preserve">La sesión de hoy trata sobre darte herramientas para favorecer el desarrollo saludable de tu niña o niño a medida que crece y va cambiando. </w:t>
               <w:br w:type="textWrapping"/>
               <w:br w:type="textWrapping"/>
-              <w:t xml:space="preserve">Girls and boys have different abilities at different stages of their development. It is important to be aware of their skills at this stage. </w:t>
-            </w:r>
-          </w:p>
-          <w:p>
-            <w:pPr>
-              <w:widowControl w:val="0"/>
-              <w:spacing w:line="240" w:lineRule="auto"/>
-              <w:rPr>
-                <w:sz w:val="20"/>
-                <w:szCs w:val="20"/>
-              </w:rPr>
-              <w:pStyle w:val="P68B1DB1-Normal2"/>
-            </w:pPr>
-            <w:r>
-              <w:t xml:space="preserve">This helps you plan activities that match what they can do but also helps you have realistic goals for them.</w:t>
-            </w:r>
-          </w:p>
-          <w:p>
-            <w:pPr>
-              <w:widowControl w:val="0"/>
-              <w:spacing w:line="240" w:lineRule="auto"/>
-              <w:rPr>
-                <w:sz w:val="20"/>
-                <w:szCs w:val="20"/>
-              </w:rPr>
-            </w:pPr>
-          </w:p>
-          <w:p>
-            <w:pPr>
-              <w:widowControl w:val="0"/>
-              <w:rPr>
-                <w:sz w:val="20"/>
-                <w:szCs w:val="20"/>
-              </w:rPr>
-              <w:pStyle w:val="P68B1DB1-Normal2"/>
-            </w:pPr>
-            <w:r>
-              <w:t xml:space="preserve">Girls and boys at this stage will start to express themselves by wanting independence and trust. </w:t>
+              <w:t xml:space="preserve">Las niñas y los niños tienen habilidades diferentes en las distintas etapas de su desarrollo. Es importante estar consciente de sus habilidades para esta etapa. </w:t>
+            </w:r>
+          </w:p>
+          <w:p>
+            <w:pPr>
+              <w:widowControl w:val="0"/>
+              <w:spacing w:line="240" w:lineRule="auto"/>
+              <w:rPr>
+                <w:sz w:val="20"/>
+                <w:szCs w:val="20"/>
+              </w:rPr>
+              <w:pStyle w:val="P68B1DB1-Normal2"/>
+            </w:pPr>
+            <w:r>
+              <w:t xml:space="preserve">Esto te ayudará a planificar sus actividades para que se ajusten a lo que puede hacer y también te ayuda a tener objetivos realistas.</w:t>
+            </w:r>
+          </w:p>
+          <w:p>
+            <w:pPr>
+              <w:widowControl w:val="0"/>
+              <w:spacing w:line="240" w:lineRule="auto"/>
+              <w:rPr>
+                <w:sz w:val="20"/>
+                <w:szCs w:val="20"/>
+              </w:rPr>
+            </w:pPr>
+          </w:p>
+          <w:p>
+            <w:pPr>
+              <w:widowControl w:val="0"/>
+              <w:rPr>
+                <w:sz w:val="20"/>
+                <w:szCs w:val="20"/>
+              </w:rPr>
+              <w:pStyle w:val="P68B1DB1-Normal2"/>
+            </w:pPr>
+            <w:r>
+              <w:t xml:space="preserve">En esta etapa, las niñas y los niños empezarán a expresarse deseando independencia y confianza. </w:t>
             </w:r>
           </w:p>
           <w:p>
@@ -8438,7 +8438,7 @@
               <w:pStyle w:val="P68B1DB1-Normal2"/>
             </w:pPr>
             <w:r>
-              <w:t xml:space="preserve">Keeping it Positive </w:t>
+              <w:t xml:space="preserve">Mantenerlo Positivo</w:t>
             </w:r>
           </w:p>
         </w:tc>
@@ -8833,7 +8833,7 @@
               <w:pStyle w:val="P68B1DB1-Normal3"/>
             </w:pPr>
             <w:r>
-              <w:t xml:space="preserve">Lastly, be positive. </w:t>
+              <w:t xml:space="preserve">Por último, busca ser positivo. </w:t>
             </w:r>
           </w:p>
           <w:p>
@@ -9313,7 +9313,7 @@
               <w:pStyle w:val="P68B1DB1-Normal2"/>
             </w:pPr>
             <w:r>
-              <w:t xml:space="preserve">Hello! </w:t>
+              <w:t xml:space="preserve">¡Hola! </w:t>
             </w:r>
           </w:p>
           <w:p>
@@ -10576,7 +10576,7 @@
             <w:bookmarkStart w:colFirst="0" w:colLast="0" w:name="_h8elxjbkgy8z" w:id="17"/>
             <w:bookmarkEnd w:id="17"/>
             <w:r>
-              <w:t xml:space="preserve">Hello, we are glad to see you back on Crianza con Conciencia Positiva. El día de hoy hablaremos sobre qué hacer cuando las niñas y los niños buscan atención con comportamientos exigentes y que pueden generar problemas. </w:t>
+              <w:t xml:space="preserve">Hola, nos da gusto verte de nuevo en Crianza con Conciencia Positiva. El día de hoy hablaremos sobre qué hacer cuando las niñas y los niños buscan atención con comportamientos exigentes y que pueden generar problemas. </w:t>
             </w:r>
           </w:p>
           <w:p>
@@ -11105,46 +11105,46 @@
               <w:pStyle w:val="P68B1DB1-Normal2"/>
             </w:pPr>
             <w:r>
-              <w:t xml:space="preserve">Las quejas, las exigencias, las presunciones, los berrinches y otros comportamientos negativos para llamar la atención se pueden ignorar. There are no bad girls and boys, only difficult behaviours!</w:t>
-            </w:r>
-          </w:p>
-          <w:p>
-            <w:pPr>
-              <w:widowControl w:val="0"/>
-              <w:rPr>
-                <w:sz w:val="20"/>
-                <w:szCs w:val="20"/>
-              </w:rPr>
-              <w:pStyle w:val="P68B1DB1-Normal2"/>
-            </w:pPr>
-            <w:r>
-              <w:t>[pause]</w:t>
-            </w:r>
-          </w:p>
-          <w:p>
-            <w:pPr>
-              <w:widowControl w:val="0"/>
-              <w:rPr>
-                <w:sz w:val="20"/>
-                <w:szCs w:val="20"/>
-              </w:rPr>
-              <w:pStyle w:val="P68B1DB1-Normal2"/>
-            </w:pPr>
-            <w:r>
-              <w:t xml:space="preserve">If we respond to disruptive behaviours, girls and boys learn that this behaviour will get them attention, so they will do it again. They might also learn that if they increase their demand, they will get their way.</w:t>
-            </w:r>
-          </w:p>
-          <w:p>
-            <w:pPr>
-              <w:widowControl w:val="0"/>
-              <w:rPr>
-                <w:sz w:val="20"/>
-                <w:szCs w:val="20"/>
-              </w:rPr>
-              <w:pStyle w:val="P68B1DB1-Normal2"/>
-            </w:pPr>
-            <w:r>
-              <w:t>[pause]</w:t>
+              <w:t xml:space="preserve">Las quejas, las exigencias, las presunciones, los berrinches y otros comportamientos negativos para llamar la atención se pueden ignorar. No hay niñas ni niños malos, ¡solo comportamientos difíciles!</w:t>
+            </w:r>
+          </w:p>
+          <w:p>
+            <w:pPr>
+              <w:widowControl w:val="0"/>
+              <w:rPr>
+                <w:sz w:val="20"/>
+                <w:szCs w:val="20"/>
+              </w:rPr>
+              <w:pStyle w:val="P68B1DB1-Normal2"/>
+            </w:pPr>
+            <w:r>
+              <w:t>[pausa]</w:t>
+            </w:r>
+          </w:p>
+          <w:p>
+            <w:pPr>
+              <w:widowControl w:val="0"/>
+              <w:rPr>
+                <w:sz w:val="20"/>
+                <w:szCs w:val="20"/>
+              </w:rPr>
+              <w:pStyle w:val="P68B1DB1-Normal2"/>
+            </w:pPr>
+            <w:r>
+              <w:t xml:space="preserve">Si respondemos a la conducta disruptiva, las niñas y los niños aprenden que ese comportamiento les dará atención y lo volverán a hacer. También puede que aprendan que si aumentan su nivel de exigencia, se saldrán con la suya.</w:t>
+            </w:r>
+          </w:p>
+          <w:p>
+            <w:pPr>
+              <w:widowControl w:val="0"/>
+              <w:rPr>
+                <w:sz w:val="20"/>
+                <w:szCs w:val="20"/>
+              </w:rPr>
+              <w:pStyle w:val="P68B1DB1-Normal2"/>
+            </w:pPr>
+            <w:r>
+              <w:t>[pausa]</w:t>
             </w:r>
           </w:p>
           <w:p>
@@ -11162,7 +11162,7 @@
                 <w:sz w:val="20"/>
                 <w:szCs w:val="20"/>
               </w:rPr>
-              <w:t xml:space="preserve">Some behaviours that should NOT be ignored are: hitting siblings, coming home late, or doing something dangerous. We will learn about how to manage these behaviours in the next module</w:t>
+              <w:t xml:space="preserve">Some behaviours that should NOT be ignored are: hitting siblings, coming home late, or doing something dangerous. Aprenderemos a manejar estos comportamientos en el próximo módulo</w:t>
             </w:r>
             <w:r>
               <w:t>.</w:t>
@@ -12044,7 +12044,7 @@
               <w:pStyle w:val="P68B1DB1-Normal2"/>
             </w:pPr>
             <w:r>
-              <w:t xml:space="preserve">Be Fair[pause]</w:t>
+              <w:t xml:space="preserve">Ser Justo [Pause]</w:t>
             </w:r>
           </w:p>
           <w:p>
@@ -12070,7 +12070,7 @@
               <w:pStyle w:val="P68B1DB1-Normal2"/>
             </w:pPr>
             <w:r>
-              <w:t xml:space="preserve">And Be Positive</w:t>
+              <w:t xml:space="preserve">Y Ser Positivo</w:t>
             </w:r>
           </w:p>
           <w:p>
@@ -12137,7 +12137,7 @@
               <w:pStyle w:val="P68B1DB1-Normal2"/>
             </w:pPr>
             <w:r>
-              <w:t xml:space="preserve">BE FAIR </w:t>
+              <w:t xml:space="preserve">ACTUAR DE FORMA JUSTA </w:t>
             </w:r>
           </w:p>
           <w:p>
@@ -12165,7 +12165,7 @@
               <w:pStyle w:val="P68B1DB1-Normal2"/>
             </w:pPr>
             <w:r>
-              <w:t xml:space="preserve">BE POSITIVE </w:t>
+              <w:t xml:space="preserve">UTILIZAR PALABRAS AFIRMATIVAS</w:t>
             </w:r>
           </w:p>
         </w:tc>
@@ -12947,7 +12947,7 @@
               <w:widowControl w:val="0"/>
             </w:pPr>
             <w:r>
-              <w:t xml:space="preserve">Be calm, </w:t>
+              <w:t xml:space="preserve">Mantener la calma, </w:t>
             </w:r>
           </w:p>
           <w:p>
@@ -12979,20 +12979,20 @@
               <w:widowControl w:val="0"/>
             </w:pPr>
             <w:r>
-              <w:t xml:space="preserve">Your home activity for this lesson is to praise your girl or boy for one thing you’d like them to keep doing. If your girl or boy refuses to follow instructions, you can use a fair consequence. Remember to give your girl or boy a choice to follow the instruction, before giving the consequence and respond in a calm way.</w:t>
-            </w:r>
-          </w:p>
-          <w:p>
-            <w:pPr>
-              <w:widowControl w:val="0"/>
-            </w:pPr>
-          </w:p>
-          <w:p>
-            <w:pPr>
-              <w:widowControl w:val="0"/>
-            </w:pPr>
-            <w:r>
-              <w:t xml:space="preserve">Can you praise your girl or boy for their positive behaviour today?</w:t>
+              <w:t xml:space="preserve">Tu Actividad para Casa de esta sesión consiste en halagar a tu niña o niño por algo que te gustaría que siguiera haciendo. Si tu niña o niño se niega a seguir las instrucciones, puedes administrar una consecuencia justa. Recuerda darle a tu niña o niño la opción de seguir la instrucción antes de aplicar la consecuencia y responder con calma y tranquilidad.</w:t>
+            </w:r>
+          </w:p>
+          <w:p>
+            <w:pPr>
+              <w:widowControl w:val="0"/>
+            </w:pPr>
+          </w:p>
+          <w:p>
+            <w:pPr>
+              <w:widowControl w:val="0"/>
+            </w:pPr>
+            <w:r>
+              <w:t xml:space="preserve">¿Puedes halagar a tu niña o niño por su comportamiento positivo el día de hoy?</w:t>
             </w:r>
           </w:p>
         </w:tc>
@@ -13009,7 +13009,7 @@
               <w:pStyle w:val="P68B1DB1-Normal2"/>
             </w:pPr>
             <w:r>
-              <w:t xml:space="preserve">Teach my Girl or Boy Consequences</w:t>
+              <w:t xml:space="preserve">Enseñarle a Mi Niña o Niño sobre las Consecuencias</w:t>
             </w:r>
           </w:p>
           <w:p>
@@ -14620,31 +14620,31 @@
               <w:widowControl w:val="0"/>
             </w:pPr>
             <w:r>
-              <w:t xml:space="preserve"> learns the traditions and values you wish them to have, such as honesty,</w:t>
-            </w:r>
-          </w:p>
-          <w:p>
-            <w:pPr>
-              <w:widowControl w:val="0"/>
-            </w:pPr>
-            <w:r>
-              <w:t xml:space="preserve"> has opportunities to express themselves,</w:t>
-            </w:r>
-          </w:p>
-          <w:p>
-            <w:pPr>
-              <w:widowControl w:val="0"/>
-            </w:pPr>
-            <w:r>
-              <w:t xml:space="preserve"> has opportunities to play, and</w:t>
-            </w:r>
-          </w:p>
-          <w:p>
-            <w:pPr>
-              <w:widowControl w:val="0"/>
-            </w:pPr>
-            <w:r>
-              <w:t xml:space="preserve"> feels loved and supported, no matter what.</w:t>
+              <w:t xml:space="preserve"> aprender las tradiciones y valores que deseas que tenga, como la honestidad,</w:t>
+            </w:r>
+          </w:p>
+          <w:p>
+            <w:pPr>
+              <w:widowControl w:val="0"/>
+            </w:pPr>
+            <w:r>
+              <w:t xml:space="preserve"> tenga oportunidades para expresarse,</w:t>
+            </w:r>
+          </w:p>
+          <w:p>
+            <w:pPr>
+              <w:widowControl w:val="0"/>
+            </w:pPr>
+            <w:r>
+              <w:t xml:space="preserve"> tenga oportunidades para jugar, y</w:t>
+            </w:r>
+          </w:p>
+          <w:p>
+            <w:pPr>
+              <w:widowControl w:val="0"/>
+            </w:pPr>
+            <w:r>
+              <w:t xml:space="preserve"> sienta amor y apoyo, pase lo que pase.</w:t>
             </w:r>
           </w:p>
           <w:p>

--- a/translations/parent_text_v2_mexico/es/es_MX_Video Scripts_Optional_Courses_batch_1.docx
+++ b/translations/parent_text_v2_mexico/es/es_MX_Video Scripts_Optional_Courses_batch_1.docx
@@ -4,21 +4,13 @@
   <w:body>
     <w:p>
       <w:pPr>
-        <w:pStyle w:val="Title"/>
-        <w:spacing w:line="276" w:lineRule="auto"/>
-      </w:pPr>
-      <w:bookmarkStart w:colFirst="0" w:colLast="0" w:name="_sgy4e5phuspu" w:id="0"/>
-      <w:bookmarkEnd w:id="0"/>
-    </w:p>
-    <w:p>
-      <w:pPr>
         <w:pStyle w:val="Heading1"/>
         <w:spacing w:line="240" w:lineRule="auto"/>
       </w:pPr>
-      <w:bookmarkStart w:colFirst="0" w:colLast="0" w:name="_x7kqwr1zdy7j" w:id="1"/>
-      <w:bookmarkEnd w:id="1"/>
+      <w:bookmarkStart w:colFirst="0" w:colLast="0" w:name="_x7kqwr1zdy7j" w:id="0"/>
+      <w:bookmarkEnd w:id="0"/>
       <w:r>
-        <w:t xml:space="preserve">{Course: Have a Healthy Relationship with My Partner}</w:t>
+        <w:t xml:space="preserve">{Being a More Responsible and Involved Caregiver}</w:t>
       </w:r>
     </w:p>
     <w:tbl>
@@ -57,8 +49,8 @@
             <w:pPr>
               <w:pStyle w:val="Heading2"/>
             </w:pPr>
-            <w:bookmarkStart w:colFirst="0" w:colLast="0" w:name="_prd8q0tp7ozg" w:id="2"/>
-            <w:bookmarkEnd w:id="2"/>
+            <w:bookmarkStart w:colFirst="0" w:colLast="0" w:name="_prd8q0tp7ozg" w:id="1"/>
+            <w:bookmarkEnd w:id="1"/>
             <w:r>
               <w:t xml:space="preserve">{Lesson: Listen and Talking to Each Other}</w:t>
             </w:r>
@@ -206,6 +198,11 @@
               <w:t xml:space="preserve">Platicar y Escucharse Mutuamente</w:t>
             </w:r>
           </w:p>
+          <w:p>
+            <w:pPr>
+              <w:spacing w:line="240" w:lineRule="auto"/>
+            </w:pPr>
+          </w:p>
         </w:tc>
         <w:tc>
           <w:tcPr/>
@@ -241,7 +238,41 @@
               <w:spacing w:line="240" w:lineRule="auto"/>
             </w:pPr>
             <w:r>
-              <w:t xml:space="preserve">[1] Primero, comparte cómo te sientes.</w:t>
+              <w:t xml:space="preserve">First, listen to your partner. Try to notice how your partner is feeling when they are talking to you. </w:t>
+            </w:r>
+          </w:p>
+          <w:p>
+            <w:pPr>
+              <w:widowControl w:val="0"/>
+            </w:pPr>
+          </w:p>
+          <w:p>
+            <w:pPr>
+              <w:widowControl w:val="0"/>
+            </w:pPr>
+            <w:r>
+              <w:t xml:space="preserve">Listen with an open mind and try not to judge them. Ask yourself, “What do they need?”</w:t>
+            </w:r>
+          </w:p>
+          <w:p>
+            <w:pPr>
+              <w:widowControl w:val="0"/>
+            </w:pPr>
+            <w:r>
+              <w:t xml:space="preserve">If you listen to your partner with an open mind, it will be easier to know how you can support them.</w:t>
+            </w:r>
+          </w:p>
+          <w:p>
+            <w:pPr>
+              <w:spacing w:line="240" w:lineRule="auto"/>
+            </w:pPr>
+          </w:p>
+          <w:p>
+            <w:pPr>
+              <w:spacing w:line="240" w:lineRule="auto"/>
+            </w:pPr>
+            <w:r>
+              <w:t xml:space="preserve">Next, share how you feel. It is okay to also share how you feel.</w:t>
             </w:r>
           </w:p>
           <w:p>
@@ -288,42 +319,21 @@
               <w:spacing w:line="240" w:lineRule="auto"/>
             </w:pPr>
             <w:r>
-              <w:t xml:space="preserve">[2] Segundo, elige qué tanto vas a compartir.</w:t>
-            </w:r>
-          </w:p>
-          <w:p>
-            <w:pPr>
-              <w:spacing w:line="240" w:lineRule="auto"/>
-            </w:pPr>
-          </w:p>
-          <w:p>
-            <w:pPr>
-              <w:spacing w:line="240" w:lineRule="auto"/>
-            </w:pPr>
-            <w:r>
-              <w:t xml:space="preserve">El objetivo de compartir tus dificultades con tu pareja es que pueda entender o esté más consciente de como te sientes. </w:t>
-            </w:r>
-          </w:p>
-          <w:p>
-            <w:pPr>
-              <w:spacing w:line="240" w:lineRule="auto"/>
-            </w:pPr>
-          </w:p>
-          <w:p>
-            <w:pPr>
-              <w:spacing w:line="240" w:lineRule="auto"/>
-            </w:pPr>
-            <w:r>
-              <w:t xml:space="preserve">Recuerda, tú decides cuánto compartes. Siempre puedes optar por compartir más en otro momento.</w:t>
-            </w:r>
-          </w:p>
-          <w:p>
-            <w:pPr>
-              <w:spacing w:line="240" w:lineRule="auto"/>
-            </w:pPr>
-            <w:r>
-              <w:t xml:space="preserve">[pausa] </w:t>
-            </w:r>
+              <w:t xml:space="preserve">Our third tip is to be kind to yourself and your partner. Remember that you are in this together. Being gentle and kind shows inner strength.</w:t>
+            </w:r>
+          </w:p>
+          <w:p>
+            <w:pPr>
+              <w:widowControl w:val="0"/>
+            </w:pPr>
+            <w:r>
+              <w:t xml:space="preserve">Physical touch like a hug or saying to yourself or your partner, “I care,” can make a difference.</w:t>
+            </w:r>
+          </w:p>
+          <w:p>
+            <w:pPr>
+              <w:spacing w:line="240" w:lineRule="auto"/>
+            </w:pPr>
           </w:p>
           <w:p>
             <w:pPr>
@@ -403,6 +413,19 @@
           <w:tcPr/>
           <w:p>
             <w:pPr>
+              <w:widowControl w:val="0"/>
+            </w:pPr>
+            <w:r>
+              <w:t xml:space="preserve">LISTEN TO YOUR PARTNER </w:t>
+            </w:r>
+          </w:p>
+          <w:p>
+            <w:pPr>
+              <w:widowControl w:val="0"/>
+            </w:pPr>
+          </w:p>
+          <w:p>
+            <w:pPr>
               <w:spacing w:line="240" w:lineRule="auto"/>
             </w:pPr>
             <w:r>
@@ -416,44 +439,23 @@
           </w:p>
           <w:p>
             <w:pPr>
-              <w:spacing w:line="240" w:lineRule="auto"/>
-            </w:pPr>
-            <w:r>
-              <w:t xml:space="preserve">ELEGIR LO QUE COMPARTES</w:t>
-            </w:r>
-          </w:p>
-          <w:p>
-            <w:pPr>
-              <w:spacing w:line="240" w:lineRule="auto"/>
-            </w:pPr>
-          </w:p>
-          <w:p>
-            <w:pPr>
-              <w:spacing w:line="240" w:lineRule="auto"/>
-            </w:pPr>
-            <w:r>
-              <w:t xml:space="preserve">SER AMABLE CONTIGO </w:t>
-            </w:r>
-          </w:p>
-          <w:p>
-            <w:pPr>
-              <w:spacing w:line="240" w:lineRule="auto"/>
-            </w:pPr>
-          </w:p>
-          <w:p>
-            <w:pPr>
-              <w:spacing w:line="240" w:lineRule="auto"/>
-            </w:pPr>
-            <w:r>
-              <w:t xml:space="preserve">ESCOGER </w:t>
-            </w:r>
-          </w:p>
-          <w:p>
-            <w:pPr>
-              <w:spacing w:line="240" w:lineRule="auto"/>
-            </w:pPr>
-            <w:r>
-              <w:t xml:space="preserve">UN MOMENTO EN EL QUE TE SIENTAS A GUSTO</w:t>
+              <w:widowControl w:val="0"/>
+            </w:pPr>
+            <w:r>
+              <w:t xml:space="preserve">BE KIND TO YOURSELF AND YOUR PARTNER</w:t>
+            </w:r>
+          </w:p>
+          <w:p>
+            <w:pPr>
+              <w:spacing w:line="240" w:lineRule="auto"/>
+            </w:pPr>
+          </w:p>
+          <w:p>
+            <w:pPr>
+              <w:spacing w:line="240" w:lineRule="auto"/>
+            </w:pPr>
+            <w:r>
+              <w:t xml:space="preserve">CHOOSE A TIME WHEN YOU FEEL COMFORTABLE</w:t>
             </w:r>
           </w:p>
         </w:tc>
@@ -546,8 +548,8 @@
           <w:szCs w:val="22"/>
         </w:rPr>
       </w:pPr>
-      <w:bookmarkStart w:colFirst="0" w:colLast="0" w:name="_gekwub1bryk0" w:id="3"/>
-      <w:bookmarkEnd w:id="3"/>
+      <w:bookmarkStart w:colFirst="0" w:colLast="0" w:name="_gekwub1bryk0" w:id="2"/>
+      <w:bookmarkEnd w:id="2"/>
     </w:p>
     <w:tbl>
       <w:tblPr>
@@ -592,8 +594,8 @@
             <w:pPr>
               <w:pStyle w:val="Heading2"/>
             </w:pPr>
-            <w:bookmarkStart w:colFirst="0" w:colLast="0" w:name="_8b710hz16ru7" w:id="4"/>
-            <w:bookmarkEnd w:id="4"/>
+            <w:bookmarkStart w:colFirst="0" w:colLast="0" w:name="_8b710hz16ru7" w:id="3"/>
+            <w:bookmarkEnd w:id="3"/>
             <w:r>
               <w:t xml:space="preserve">{Lesson: Making Decisions Together} </w:t>
             </w:r>
@@ -897,7 +899,7 @@
               <w:spacing w:line="240" w:lineRule="auto"/>
             </w:pPr>
             <w:r>
-              <w:t>[pausa]</w:t>
+              <w:t>[pause]</w:t>
             </w:r>
           </w:p>
         </w:tc>
@@ -1496,8 +1498,8 @@
           <w:szCs w:val="22"/>
         </w:rPr>
       </w:pPr>
-      <w:bookmarkStart w:colFirst="0" w:colLast="0" w:name="_764e7x7s3nk5" w:id="5"/>
-      <w:bookmarkEnd w:id="5"/>
+      <w:bookmarkStart w:colFirst="0" w:colLast="0" w:name="_764e7x7s3nk5" w:id="4"/>
+      <w:bookmarkEnd w:id="4"/>
     </w:p>
     <w:tbl>
       <w:tblPr>
@@ -1542,10 +1544,10 @@
             <w:pPr>
               <w:pStyle w:val="Heading2"/>
             </w:pPr>
-            <w:bookmarkStart w:colFirst="0" w:colLast="0" w:name="_l5zfcfxgvwx1" w:id="6"/>
-            <w:bookmarkEnd w:id="6"/>
-            <w:r>
-              <w:t xml:space="preserve">{Lesson: Being a Supportive Partner and Parent}</w:t>
+            <w:bookmarkStart w:colFirst="0" w:colLast="0" w:name="_l5zfcfxgvwx1" w:id="5"/>
+            <w:bookmarkEnd w:id="5"/>
+            <w:r>
+              <w:t xml:space="preserve">{Lesson: Being a Supportive Partner and Father}</w:t>
             </w:r>
           </w:p>
         </w:tc>
@@ -1715,7 +1717,7 @@
               <w:spacing w:line="240" w:lineRule="auto"/>
             </w:pPr>
             <w:r>
-              <w:t xml:space="preserve">Ser una figura de apoyo como persona cuidadora que comparte la crianza con alguien más</w:t>
+              <w:t xml:space="preserve">Being a Supportive Partner and Father</w:t>
             </w:r>
           </w:p>
         </w:tc>
@@ -1765,15 +1767,28 @@
               <w:spacing w:after="12" w:before="12" w:line="240" w:lineRule="auto"/>
             </w:pPr>
             <w:r>
-              <w:t xml:space="preserve">[1] Primero, es importante mostrar tu aprecio. </w:t>
-            </w:r>
-          </w:p>
-          <w:p>
-            <w:pPr>
-              <w:spacing w:line="240" w:lineRule="auto"/>
-            </w:pPr>
-            <w:r>
-              <w:t xml:space="preserve">Demuéstrale a tu pareja que aprecias que pase tiempo de calidad con tus niñas, niños o adolescentes. </w:t>
+              <w:t xml:space="preserve">[1] First, Pay Attention. </w:t>
+            </w:r>
+          </w:p>
+          <w:p>
+            <w:pPr>
+              <w:spacing w:line="240" w:lineRule="auto"/>
+            </w:pPr>
+            <w:r>
+              <w:t xml:space="preserve">ry to be aware of how your partner is feeling and notice if they need support. </w:t>
+            </w:r>
+          </w:p>
+          <w:p>
+            <w:pPr>
+              <w:spacing w:line="240" w:lineRule="auto"/>
+            </w:pPr>
+          </w:p>
+          <w:p>
+            <w:pPr>
+              <w:spacing w:line="240" w:lineRule="auto"/>
+            </w:pPr>
+            <w:r>
+              <w:t xml:space="preserve">Give your partner your full attention when you are speaking with them. </w:t>
             </w:r>
           </w:p>
           <w:p>
@@ -1828,21 +1843,35 @@
               <w:spacing w:line="240" w:lineRule="auto"/>
             </w:pPr>
             <w:r>
-              <w:t xml:space="preserve">[3] El tercer paso es: Echar la Mano. </w:t>
-            </w:r>
-          </w:p>
-          <w:p>
-            <w:pPr>
-              <w:spacing w:line="240" w:lineRule="auto"/>
-            </w:pPr>
-          </w:p>
-          <w:p>
-            <w:pPr>
-              <w:spacing w:line="240" w:lineRule="auto"/>
-            </w:pPr>
-            <w:r>
-              <w:t xml:space="preserve">A veces puede ser difícil acordarse de preguntarle a tu pareja si necesita ayuda. Una vez que empieces a preguntar, puede que tu pareja se dé cuenta de que quieres involucrarte más y empiece a pedirte apoyo sin que tú se lo menciones.  </w:t>
-            </w:r>
+              <w:t xml:space="preserve">[3] Step three is to offer support. </w:t>
+            </w:r>
+          </w:p>
+          <w:p>
+            <w:pPr>
+              <w:spacing w:line="240" w:lineRule="auto"/>
+            </w:pPr>
+          </w:p>
+          <w:p>
+            <w:pPr>
+              <w:spacing w:line="240" w:lineRule="auto"/>
+            </w:pPr>
+            <w:r>
+              <w:t xml:space="preserve">It can sometimes be difficult to remember to ask your partner if they need help. </w:t>
+              <w:br w:type="textWrapping"/>
+            </w:r>
+          </w:p>
+          <w:p>
+            <w:pPr>
+              <w:spacing w:line="240" w:lineRule="auto"/>
+            </w:pPr>
+            <w:r>
+              <w:t xml:space="preserve">It can be as simple as asking, “How can I help?” Try to listen to them and respond in a supportive way.</w:t>
+            </w:r>
+          </w:p>
+          <w:p>
+            <w:pPr>
+              <w:spacing w:line="240" w:lineRule="auto"/>
+            </w:pPr>
           </w:p>
           <w:p>
             <w:pPr>
@@ -1875,7 +1904,15 @@
               <w:spacing w:line="240" w:lineRule="auto"/>
             </w:pPr>
             <w:r>
-              <w:t xml:space="preserve">Puede ser difícil el tener que pedir apoyo. A veces, esperamos que nuestras parejas sepan que necesitamos apoyo aunque no se lo pidamos. Una vez que empieces a solicitar su apoyo, ¡es probable que empiecen a ofrecerte más ayuda en el futuro! </w:t>
+              <w:t xml:space="preserve">It is also important to ask for support when you need it. A veces, esperamos que nuestras parejas sepan que necesitamos apoyo aunque no se lo pidamos. When you need support, tell your partner how you feel and what worries you. This helps them understand what you need.</w:t>
+            </w:r>
+          </w:p>
+          <w:p>
+            <w:pPr>
+              <w:spacing w:line="240" w:lineRule="auto"/>
+            </w:pPr>
+            <w:r>
+              <w:t xml:space="preserve">Once you start asking for support, they will likely start offering to help more in the future. </w:t>
             </w:r>
           </w:p>
           <w:p>
@@ -1913,12 +1950,16 @@
           </w:tcPr>
           <w:p>
             <w:pPr>
-              <w:widowControl w:val="0"/>
-              <w:spacing w:line="240" w:lineRule="auto"/>
-            </w:pPr>
-            <w:r>
-              <w:t xml:space="preserve">MOSTRAR APRECIO</w:t>
-            </w:r>
+              <w:spacing w:line="240" w:lineRule="auto"/>
+            </w:pPr>
+            <w:r>
+              <w:t xml:space="preserve">PAY ATTENTION</w:t>
+            </w:r>
+          </w:p>
+          <w:p>
+            <w:pPr>
+              <w:spacing w:line="240" w:lineRule="auto"/>
+            </w:pPr>
           </w:p>
           <w:p>
             <w:pPr>
@@ -1934,9 +1975,19 @@
               <w:widowControl w:val="0"/>
               <w:spacing w:line="240" w:lineRule="auto"/>
             </w:pPr>
-            <w:r>
-              <w:t xml:space="preserve">ECHAR UNA MANO</w:t>
-            </w:r>
+          </w:p>
+          <w:p>
+            <w:pPr>
+              <w:spacing w:line="240" w:lineRule="auto"/>
+            </w:pPr>
+            <w:r>
+              <w:t xml:space="preserve">OFFER SUPPORT</w:t>
+            </w:r>
+          </w:p>
+          <w:p>
+            <w:pPr>
+              <w:spacing w:line="240" w:lineRule="auto"/>
+            </w:pPr>
           </w:p>
           <w:p>
             <w:pPr>
@@ -1991,8 +2042,13 @@
               <w:spacing w:line="240" w:lineRule="auto"/>
             </w:pPr>
             <w:r>
-              <w:t xml:space="preserve">Tu Actividad para Casa del día de hoy consiste en intentar dividir las tareas del hogar y el cuidado de las niñas y los niños con tu pareja. ¿Tienes tiempo para hacerlo hoy? </w:t>
-            </w:r>
+              <w:t xml:space="preserve">Your home activity is to notice when your partner needs support. Ask them what they need and be prepared to listen.Do you have time to do it today? </w:t>
+            </w:r>
+          </w:p>
+          <w:p>
+            <w:pPr>
+              <w:spacing w:line="240" w:lineRule="auto"/>
+            </w:pPr>
           </w:p>
         </w:tc>
         <w:tc>
@@ -2012,7 +2068,7 @@
               <w:spacing w:line="240" w:lineRule="auto"/>
             </w:pPr>
             <w:r>
-              <w:t xml:space="preserve">Ser una figura de apoyo como persona cuidadora que comparte la crianza con alguien más</w:t>
+              <w:t xml:space="preserve">Being a Supportive Partner and Father</w:t>
             </w:r>
           </w:p>
           <w:p>
@@ -2037,7 +2093,7 @@
             </w:pPr>
             <w:r>
               <w:br w:type="textWrapping"/>
-              <w:t xml:space="preserve">Busca hacer las tareas del hogar y cuidar a tus niñas, niños y adolescentes junto con tu pareja</w:t>
+              <w:t xml:space="preserve">Notice when your partner needs supportr</w:t>
             </w:r>
           </w:p>
         </w:tc>
@@ -2124,10 +2180,10 @@
             <w:pPr>
               <w:pStyle w:val="Heading2"/>
             </w:pPr>
-            <w:bookmarkStart w:colFirst="0" w:colLast="0" w:name="_mugxl6f4l1ak" w:id="7"/>
-            <w:bookmarkEnd w:id="7"/>
-            <w:r>
-              <w:t xml:space="preserve">{Lesson: Share Family Responsibilities}</w:t>
+            <w:bookmarkStart w:colFirst="0" w:colLast="0" w:name="_mugxl6f4l1ak" w:id="6"/>
+            <w:bookmarkEnd w:id="6"/>
+            <w:r>
+              <w:t xml:space="preserve">{Lesson: Role of Fathers in Caregiving}</w:t>
             </w:r>
           </w:p>
         </w:tc>
@@ -2250,26 +2306,29 @@
               <w:spacing w:line="240" w:lineRule="auto"/>
             </w:pPr>
             <w:r>
-              <w:t xml:space="preserve">El día de hoy aprenderemos cómo repartir las responsabilidades familiares entre tu pareja y tú.</w:t>
-            </w:r>
-          </w:p>
-          <w:p>
-            <w:pPr>
-              <w:spacing w:line="240" w:lineRule="auto"/>
-            </w:pPr>
-          </w:p>
-          <w:p>
-            <w:pPr>
-              <w:spacing w:line="240" w:lineRule="auto"/>
-            </w:pPr>
-            <w:r>
-              <w:t xml:space="preserve">Compartir las responsabilidades familiares con tu pareja puede ayudar a que la vida sea menos estresante y, ¡a mejorar su relación! </w:t>
-            </w:r>
-          </w:p>
-          <w:p>
-            <w:pPr>
-              <w:spacing w:line="240" w:lineRule="auto"/>
-            </w:pPr>
+              <w:t xml:space="preserve">Today, we are learning how you can be more involved in caregiving responsibilities.</w:t>
+            </w:r>
+          </w:p>
+          <w:p>
+            <w:pPr>
+              <w:spacing w:line="240" w:lineRule="auto"/>
+            </w:pPr>
+          </w:p>
+          <w:p>
+            <w:pPr>
+              <w:spacing w:line="240" w:lineRule="auto"/>
+            </w:pPr>
+            <w:r>
+              <w:t xml:space="preserve">Participating in caregiving responsibilities can improve your relationship with your girl or boy and make life less stressful for you and your partner. It can also make being a father more enjoyable for you! </w:t>
+            </w:r>
+          </w:p>
+          <w:p>
+            <w:pPr>
+              <w:spacing w:line="240" w:lineRule="auto"/>
+            </w:pPr>
+            <w:r>
+              <w:t xml:space="preserve">Here are some simple ways you can be more involved in caregiving responsibilities: Create a Routine, talk about the workload with your partner and offer support</w:t>
+            </w:r>
           </w:p>
           <w:p>
             <w:pPr>
@@ -2297,7 +2356,7 @@
               <w:spacing w:line="240" w:lineRule="auto"/>
             </w:pPr>
             <w:r>
-              <w:t xml:space="preserve">Compartir las Responsabilidades Familiares</w:t>
+              <w:t xml:space="preserve">Role of Fathers in Caregiving</w:t>
             </w:r>
           </w:p>
         </w:tc>
@@ -2341,20 +2400,7 @@
               <w:spacing w:line="240" w:lineRule="auto"/>
             </w:pPr>
             <w:r>
-              <w:t xml:space="preserve">Aquí tienes algunas maneras sencillas de empezar a compartir las responsabilidades familiares con tu pareja: </w:t>
-            </w:r>
-          </w:p>
-          <w:p>
-            <w:pPr>
-              <w:spacing w:line="240" w:lineRule="auto"/>
-            </w:pPr>
-          </w:p>
-          <w:p>
-            <w:pPr>
-              <w:spacing w:line="240" w:lineRule="auto"/>
-            </w:pPr>
-            <w:r>
-              <w:t xml:space="preserve">[1] Primero, establece una rutina.</w:t>
+              <w:t xml:space="preserve">[1] First we learn about creating a routine.</w:t>
             </w:r>
           </w:p>
           <w:p>
@@ -2388,7 +2434,7 @@
               <w:spacing w:line="240" w:lineRule="auto"/>
             </w:pPr>
             <w:r>
-              <w:t xml:space="preserve">Crear una rutina también te permite hablar con tu pareja sobre cómo dividir la carga de trabajo.</w:t>
+              <w:t xml:space="preserve">Even five minutes per day with each child can make a difference.</w:t>
             </w:r>
           </w:p>
           <w:p>
@@ -2422,7 +2468,7 @@
               <w:spacing w:line="240" w:lineRule="auto"/>
             </w:pPr>
             <w:r>
-              <w:t xml:space="preserve">Hablar con tu pareja sobre cómo pueden compartir las responsabilidades familiares ayuda a que ambos se entiendan mejor. ¡También demuestra que realmente te importa!</w:t>
+              <w:t xml:space="preserve">Talking with your partner about how you can be more involved in caregiving responsibilities helps both of you understand each other better. ¡También demuestra que realmente te importa!</w:t>
             </w:r>
           </w:p>
           <w:p>
@@ -2448,21 +2494,26 @@
               <w:spacing w:line="240" w:lineRule="auto"/>
             </w:pPr>
             <w:r>
-              <w:t xml:space="preserve">[3] Por último, recuerda solicitar apoyo.</w:t>
-            </w:r>
-          </w:p>
-          <w:p>
-            <w:pPr>
-              <w:spacing w:line="240" w:lineRule="auto"/>
-            </w:pPr>
-          </w:p>
-          <w:p>
-            <w:pPr>
-              <w:spacing w:line="240" w:lineRule="auto"/>
-            </w:pPr>
-            <w:r>
-              <w:t xml:space="preserve">Puede ser difícil recordar que podemos pedir ayuda. Sé amable contigo si te olvidas de pedir apoyo y vuelve a intentarlo en otra ocasión. ¡Solicitar apoyo y compartir las responsabilidades familiares beneficia a toda la familia!</w:t>
-            </w:r>
+              <w:t xml:space="preserve">[3] Finally, remember to offer support</w:t>
+            </w:r>
+          </w:p>
+          <w:p>
+            <w:pPr>
+              <w:spacing w:line="240" w:lineRule="auto"/>
+            </w:pPr>
+          </w:p>
+          <w:p>
+            <w:pPr>
+              <w:spacing w:line="240" w:lineRule="auto"/>
+            </w:pPr>
+            <w:r>
+              <w:t xml:space="preserve">It can be hard to remember to offer support. Sé amable contigo si te olvidas de pedir apoyo y vuelve a intentarlo en otra ocasión. Offering support to be more involved in caregiving responsibilities benefits the whole family!</w:t>
+            </w:r>
+          </w:p>
+          <w:p>
+            <w:pPr>
+              <w:spacing w:line="240" w:lineRule="auto"/>
+            </w:pPr>
           </w:p>
         </w:tc>
         <w:tc>
@@ -2500,7 +2551,7 @@
               <w:spacing w:line="240" w:lineRule="auto"/>
             </w:pPr>
             <w:r>
-              <w:t xml:space="preserve">SOLICITAR APOYO</w:t>
+              <w:t xml:space="preserve">OFFER SUPPORT</w:t>
             </w:r>
           </w:p>
           <w:p>
@@ -2553,7 +2604,7 @@
               <w:spacing w:line="240" w:lineRule="auto"/>
             </w:pPr>
             <w:r>
-              <w:t xml:space="preserve">Tu Actividad para Casa del día de hoy consiste en invitar a tu pareja a discutir cómo se pueden dividir equitativamente las responsabilidades familiares en casa. ¿Tienes tiempo para hacerlo hoy?</w:t>
+              <w:t xml:space="preserve">Your home activity is to discuss with your partner ways for you to be more involved in caregiving and household responsibilities! ¿Tienes tiempo para hacerlo hoy?</w:t>
             </w:r>
           </w:p>
         </w:tc>
@@ -2574,7 +2625,7 @@
               <w:spacing w:line="240" w:lineRule="auto"/>
             </w:pPr>
             <w:r>
-              <w:t xml:space="preserve">Compartir las Responsabilidades Familiares</w:t>
+              <w:t xml:space="preserve">Role of Fathers in Caregiving</w:t>
             </w:r>
           </w:p>
           <w:p>
@@ -2604,7 +2655,7 @@
               <w:spacing w:line="240" w:lineRule="auto"/>
             </w:pPr>
             <w:r>
-              <w:t xml:space="preserve">Discutir las Responsabilidades Familiares con Tu Pareja</w:t>
+              <w:t xml:space="preserve">Discuss with your partner ways to be more involved in caregiving and household responsibilities</w:t>
             </w:r>
           </w:p>
         </w:tc>
@@ -2681,8 +2732,8 @@
             <w:pPr>
               <w:pStyle w:val="Heading2"/>
             </w:pPr>
-            <w:bookmarkStart w:colFirst="0" w:colLast="0" w:name="_kxpgvaqd7ujl" w:id="8"/>
-            <w:bookmarkEnd w:id="8"/>
+            <w:bookmarkStart w:colFirst="0" w:colLast="0" w:name="_kxpgvaqd7ujl" w:id="7"/>
+            <w:bookmarkEnd w:id="7"/>
             <w:r>
               <w:t xml:space="preserve">{Lesson: Resolving Conflicts Peacefully}</w:t>
             </w:r>
@@ -2919,33 +2970,59 @@
               <w:spacing w:line="240" w:lineRule="auto"/>
             </w:pPr>
             <w:r>
-              <w:t xml:space="preserve">[1] Primero que nada, cuenta hasta diez.</w:t>
-            </w:r>
-          </w:p>
-          <w:p>
-            <w:pPr>
-              <w:spacing w:line="240" w:lineRule="auto"/>
-            </w:pPr>
-          </w:p>
-          <w:p>
-            <w:pPr>
-              <w:spacing w:line="240" w:lineRule="auto"/>
-            </w:pPr>
-            <w:r>
-              <w:t xml:space="preserve">A veces puede ser muy difícil mantener la calma cuando tenemos un desacuerdo con las y los demás. </w:t>
-            </w:r>
-          </w:p>
-          <w:p>
-            <w:pPr>
-              <w:spacing w:line="240" w:lineRule="auto"/>
-            </w:pPr>
-          </w:p>
-          <w:p>
-            <w:pPr>
-              <w:spacing w:line="240" w:lineRule="auto"/>
-            </w:pPr>
-            <w:r>
-              <w:t xml:space="preserve">Intenta pensar en algo que puedas hacer que te ayude a guardar la calma, como respirar hondo un par de veces o contar hasta diez.</w:t>
+              <w:t xml:space="preserve">[1] First, take a pause.</w:t>
+            </w:r>
+          </w:p>
+          <w:p>
+            <w:pPr>
+              <w:spacing w:line="240" w:lineRule="auto"/>
+            </w:pPr>
+          </w:p>
+          <w:p>
+            <w:pPr>
+              <w:widowControl w:val="0"/>
+            </w:pPr>
+            <w:r>
+              <w:t xml:space="preserve">On the first day of Crianza con Conciencia+, you learned to close your eyes, breathe deeply, and take a pause. </w:t>
+            </w:r>
+          </w:p>
+          <w:p>
+            <w:pPr>
+              <w:widowControl w:val="0"/>
+            </w:pPr>
+          </w:p>
+          <w:p>
+            <w:pPr>
+              <w:widowControl w:val="0"/>
+            </w:pPr>
+            <w:r>
+              <w:t xml:space="preserve">Taking a pause before responding can help us stay calm and respond better a little later. </w:t>
+            </w:r>
+          </w:p>
+          <w:p>
+            <w:pPr>
+              <w:widowControl w:val="0"/>
+            </w:pPr>
+          </w:p>
+          <w:p>
+            <w:pPr>
+              <w:widowControl w:val="0"/>
+            </w:pPr>
+            <w:r>
+              <w:t xml:space="preserve">Take a moment to notice how you are feeling and what you are thinking.</w:t>
+            </w:r>
+          </w:p>
+          <w:p>
+            <w:pPr>
+              <w:widowControl w:val="0"/>
+            </w:pPr>
+          </w:p>
+          <w:p>
+            <w:pPr>
+              <w:spacing w:line="240" w:lineRule="auto"/>
+            </w:pPr>
+            <w:r>
+              <w:t xml:space="preserve">Cuando sientas que se está acumulando el enojo, intenta hacer una pausa. ¡Tú puedes! </w:t>
             </w:r>
           </w:p>
           <w:p>
@@ -2966,33 +3043,46 @@
               <w:spacing w:line="240" w:lineRule="auto"/>
             </w:pPr>
             <w:r>
-              <w:t xml:space="preserve">[2] En segundo lugar, podrías hacer una pausa.</w:t>
-            </w:r>
-          </w:p>
-          <w:p>
-            <w:pPr>
-              <w:spacing w:line="240" w:lineRule="auto"/>
-            </w:pPr>
-          </w:p>
-          <w:p>
-            <w:pPr>
-              <w:spacing w:line="240" w:lineRule="auto"/>
-            </w:pPr>
-            <w:r>
-              <w:t xml:space="preserve">¿Te acuerdas del primer día de Crianza con Conciencia Positiva, en donde aprendiste a cerrar los ojos, respirar profundo y hacer una pausa? Hacer una pausa antes de contestar puede ayudarnos a mantener la calma y a responder mejor en otro momento o más tarde.</w:t>
-            </w:r>
-          </w:p>
-          <w:p>
-            <w:pPr>
-              <w:spacing w:line="240" w:lineRule="auto"/>
-            </w:pPr>
-          </w:p>
-          <w:p>
-            <w:pPr>
-              <w:spacing w:line="240" w:lineRule="auto"/>
-            </w:pPr>
-            <w:r>
-              <w:t xml:space="preserve">Cuando sientas que se está acumulando el enojo, intenta hacer una pausa. ¡Tú puedes! </w:t>
+              <w:t xml:space="preserve">[2] Second, share how you feel.</w:t>
+            </w:r>
+          </w:p>
+          <w:p>
+            <w:pPr>
+              <w:spacing w:line="240" w:lineRule="auto"/>
+            </w:pPr>
+          </w:p>
+          <w:p>
+            <w:pPr>
+              <w:widowControl w:val="0"/>
+            </w:pPr>
+            <w:r>
+              <w:t xml:space="preserve">Share how you feel in a calm way. You can start by saying “I feel…”</w:t>
+            </w:r>
+          </w:p>
+          <w:p>
+            <w:pPr>
+              <w:widowControl w:val="0"/>
+            </w:pPr>
+          </w:p>
+          <w:p>
+            <w:pPr>
+              <w:widowControl w:val="0"/>
+            </w:pPr>
+            <w:r>
+              <w:t xml:space="preserve">Try to keep the focus on how you feel instead of what your partner is doing or saying. </w:t>
+            </w:r>
+          </w:p>
+          <w:p>
+            <w:pPr>
+              <w:widowControl w:val="0"/>
+            </w:pPr>
+          </w:p>
+          <w:p>
+            <w:pPr>
+              <w:widowControl w:val="0"/>
+            </w:pPr>
+            <w:r>
+              <w:t xml:space="preserve">Ask yourself what you need. Try to notice what your partner needs.</w:t>
             </w:r>
           </w:p>
           <w:p>
@@ -3059,25 +3149,25 @@
               <w:spacing w:line="240" w:lineRule="auto"/>
             </w:pPr>
             <w:r>
-              <w:t xml:space="preserve">CONTAR HASTA DIEZ o respirar profundamente un par de veces </w:t>
-            </w:r>
-          </w:p>
-          <w:p>
-            <w:pPr>
-              <w:spacing w:line="240" w:lineRule="auto"/>
-            </w:pPr>
-          </w:p>
-          <w:p>
-            <w:pPr>
-              <w:spacing w:line="240" w:lineRule="auto"/>
-            </w:pPr>
-          </w:p>
-          <w:p>
-            <w:pPr>
-              <w:spacing w:line="240" w:lineRule="auto"/>
-            </w:pPr>
-            <w:r>
-              <w:t xml:space="preserve">HACER UNA PAUSA antes de responder </w:t>
+              <w:t xml:space="preserve">TAKE A PAUSE or take a couple of deep breaths </w:t>
+            </w:r>
+          </w:p>
+          <w:p>
+            <w:pPr>
+              <w:spacing w:line="240" w:lineRule="auto"/>
+            </w:pPr>
+          </w:p>
+          <w:p>
+            <w:pPr>
+              <w:spacing w:line="240" w:lineRule="auto"/>
+            </w:pPr>
+          </w:p>
+          <w:p>
+            <w:pPr>
+              <w:spacing w:line="240" w:lineRule="auto"/>
+            </w:pPr>
+            <w:r>
+              <w:t xml:space="preserve">SHARE HOW YOU FEEL in a calm way</w:t>
             </w:r>
           </w:p>
           <w:p>
@@ -3225,7 +3315,7 @@
               <w:widowControl w:val="0"/>
             </w:pPr>
             <w:r>
-              <w:t xml:space="preserve">La Actividad para Casa del día de hoy consiste en practicar el hacer una pausa. ¿Tienes tiempo hoy para practicar el hacer una pausa?</w:t>
+              <w:t xml:space="preserve">La Actividad para Casa del día de hoy consiste en practicar el hacer una pausa. ¿Tienes tiempo para hacerlo hoy?</w:t>
             </w:r>
           </w:p>
         </w:tc>
@@ -3252,9 +3342,35 @@
             <w:pPr>
               <w:spacing w:line="240" w:lineRule="auto"/>
             </w:pPr>
-            <w:r>
-              <w:t xml:space="preserve">CONTAR HASTA DIEZ HACER UNA PAUSA ALEJARSE</w:t>
-            </w:r>
+          </w:p>
+          <w:p>
+            <w:pPr>
+              <w:spacing w:line="240" w:lineRule="auto"/>
+            </w:pPr>
+            <w:r>
+              <w:t xml:space="preserve">TAKE A PAUSE</w:t>
+            </w:r>
+          </w:p>
+          <w:p>
+            <w:pPr>
+              <w:spacing w:line="240" w:lineRule="auto"/>
+            </w:pPr>
+            <w:r>
+              <w:t xml:space="preserve">SHARE HOW YOU FEEL</w:t>
+            </w:r>
+          </w:p>
+          <w:p>
+            <w:pPr>
+              <w:spacing w:line="240" w:lineRule="auto"/>
+            </w:pPr>
+            <w:r>
+              <w:t xml:space="preserve"> WALK AWAY IF NECESSARY</w:t>
+            </w:r>
+          </w:p>
+          <w:p>
+            <w:pPr>
+              <w:spacing w:line="240" w:lineRule="auto"/>
+            </w:pPr>
           </w:p>
           <w:p>
             <w:pPr>
@@ -3305,8 +3421,8 @@
           <w:b w:val="1"/>
         </w:rPr>
       </w:pPr>
-      <w:bookmarkStart w:colFirst="0" w:colLast="0" w:name="_x21grtn2svg9" w:id="9"/>
-      <w:bookmarkEnd w:id="9"/>
+      <w:bookmarkStart w:colFirst="0" w:colLast="0" w:name="_x21grtn2svg9" w:id="8"/>
+      <w:bookmarkEnd w:id="8"/>
       <w:r>
         <w:t xml:space="preserve">{Course: Understand Child Development}</w:t>
       </w:r>
@@ -3364,8 +3480,8 @@
             <w:pPr>
               <w:pStyle w:val="Heading2"/>
             </w:pPr>
-            <w:bookmarkStart w:colFirst="0" w:colLast="0" w:name="_20za6yxinzzb" w:id="10"/>
-            <w:bookmarkEnd w:id="10"/>
+            <w:bookmarkStart w:colFirst="0" w:colLast="0" w:name="_20za6yxinzzb" w:id="9"/>
+            <w:bookmarkEnd w:id="9"/>
             <w:r>
               <w:t xml:space="preserve">{Lesson: The Power of Play} </w:t>
             </w:r>
@@ -3828,7 +3944,7 @@
               <w:pStyle w:val="P68B1DB1-Normal2"/>
             </w:pPr>
             <w:r>
-              <w:t xml:space="preserve">Si tu niña o niño empieza a abrumarse por algo que haya pasado en su día, ayúdale a reducir su estrés haciendo una pausa de manera consciente o jugando juntos. </w:t>
+              <w:t xml:space="preserve">If your girl or boy starts to feel overwhelmed with anything in their day, help them reduce their stress by taking breath, talking to your girl or boy about their feelings, or playing together. </w:t>
             </w:r>
           </w:p>
           <w:p>
@@ -3942,7 +4058,7 @@
               <w:pStyle w:val="P68B1DB1-Normal2"/>
             </w:pPr>
             <w:r>
-              <w:t xml:space="preserve">Recuerda que tu niña o niño te observa y aprende de ti, así que dale un buen ejemplo.  Deja que te vea explorando tu creatividad y busca hacer cosas nuevas, aunque todavía no se te den bien.</w:t>
+              <w:t xml:space="preserve">Remember, your girl or boy is watching and learning from you, so set a good example.  Deja que te vea explorando tu creatividad y busca hacer cosas nuevas, aunque todavía no se te den bien.</w:t>
             </w:r>
           </w:p>
         </w:tc>
@@ -4192,8 +4308,8 @@
             <w:pPr>
               <w:pStyle w:val="Heading2"/>
             </w:pPr>
-            <w:bookmarkStart w:colFirst="0" w:colLast="0" w:name="_kiptg5ip1wcf" w:id="11"/>
-            <w:bookmarkEnd w:id="11"/>
+            <w:bookmarkStart w:colFirst="0" w:colLast="0" w:name="_kiptg5ip1wcf" w:id="10"/>
+            <w:bookmarkEnd w:id="10"/>
             <w:r>
               <w:t xml:space="preserve">{Lesson: Learning from Experience}</w:t>
             </w:r>
@@ -4668,7 +4784,7 @@
               <w:pStyle w:val="P68B1DB1-Normal2"/>
             </w:pPr>
             <w:r>
-              <w:t xml:space="preserve">Después de eso, es importante mostrarles tu apoyo y tu cariño. Puedes decirles: "eso parece difícil".</w:t>
+              <w:t xml:space="preserve">Después de eso, es importante mostrarles tu apoyo y tu cariño. You can tell them, "that sounds difficult.” it is important to accept what they say without judgment. </w:t>
             </w:r>
           </w:p>
         </w:tc>
@@ -5512,8 +5628,8 @@
               <w:pStyle w:val="Heading2"/>
               <w:spacing w:line="240" w:lineRule="auto"/>
             </w:pPr>
-            <w:bookmarkStart w:colFirst="0" w:colLast="0" w:name="_dryjtdcgucyi" w:id="12"/>
-            <w:bookmarkEnd w:id="12"/>
+            <w:bookmarkStart w:colFirst="0" w:colLast="0" w:name="_dryjtdcgucyi" w:id="11"/>
+            <w:bookmarkEnd w:id="11"/>
             <w:r>
               <w:t xml:space="preserve">{Lesson: How Your Toddler is Changing} </w:t>
             </w:r>
@@ -5810,7 +5926,7 @@
               <w:pStyle w:val="P68B1DB1-Normal2"/>
             </w:pPr>
             <w:r>
-              <w:t>[pausa]</w:t>
+              <w:t>[pause]</w:t>
             </w:r>
           </w:p>
           <w:p>
@@ -6139,7 +6255,7 @@
               <w:pStyle w:val="P68B1DB1-Normal2"/>
             </w:pPr>
             <w:r>
-              <w:t xml:space="preserve">Fomenta que tu niña o niño aprenda a hacer tareas de forma independiente, como peinarse o amarrarse las agujetas de los zapatos. Enséñale cómo hacerlo de manera segura al darle un buen ejemplo.</w:t>
+              <w:t xml:space="preserve">Encourage your girl or boy to learn tasks independently, like combing their hair, dressing themselves or tying their shoelaces. Enséñale cómo hacerlo de manera segura al darle un buen ejemplo.</w:t>
             </w:r>
           </w:p>
           <w:p>
@@ -6515,8 +6631,8 @@
             <w:pPr>
               <w:pStyle w:val="Heading2"/>
             </w:pPr>
-            <w:bookmarkStart w:colFirst="0" w:colLast="0" w:name="_iav0uyuaw4xm" w:id="13"/>
-            <w:bookmarkEnd w:id="13"/>
+            <w:bookmarkStart w:colFirst="0" w:colLast="0" w:name="_iav0uyuaw4xm" w:id="12"/>
+            <w:bookmarkEnd w:id="12"/>
             <w:r>
               <w:t xml:space="preserve">{Lesson: How Your Young Girl or Boy is Changing}</w:t>
             </w:r>
@@ -6984,7 +7100,7 @@
               <w:pStyle w:val="P68B1DB1-Normal2"/>
             </w:pPr>
             <w:r>
-              <w:t xml:space="preserve">Puede que a tu niña o niño le cueste un poco el poder distinguir entre la fantasía y la realidad, por lo que existe la posibilidad de que exagere más de lo necesario al expresar sus sentimientos. ¡No pasa nada! Con el tiempo aprenderá a manejar sus emociones. </w:t>
+              <w:t xml:space="preserve">Puede que a tu niña o niño le cueste un poco el poder distinguir entre la fantasía y la realidad, por lo que existe la posibilidad de que exagere más de lo necesario al expresar sus sentimientos. ¡No pasa nada! You can help them learn how to manage their emotions by naming them, describing how they feel in their body, and accepting them.</w:t>
             </w:r>
           </w:p>
           <w:p>
@@ -7311,8 +7427,8 @@
             <w:pPr>
               <w:pStyle w:val="Heading2"/>
             </w:pPr>
-            <w:bookmarkStart w:colFirst="0" w:colLast="0" w:name="_jz8y6u65l7kn" w:id="14"/>
-            <w:bookmarkEnd w:id="14"/>
+            <w:bookmarkStart w:colFirst="0" w:colLast="0" w:name="_jz8y6u65l7kn" w:id="13"/>
+            <w:bookmarkEnd w:id="13"/>
             <w:r>
               <w:t xml:space="preserve">{Lesson: How Your Girl or Boy is Changing}</w:t>
             </w:r>
@@ -7869,7 +7985,7 @@
               <w:pStyle w:val="P68B1DB1-Normal2"/>
             </w:pPr>
             <w:r>
-              <w:t xml:space="preserve">Puede que tu niña o niño empiece a expresar interés por temas religiosos o espirituales. Cuando esto ocurra, puedes darle respuestas breves pero sinceras.</w:t>
+              <w:t xml:space="preserve">Puede que tu niña o niño empiece a expresar interés por temas religiosos o espirituales. When this happens, you can give them short but honest answers or look for answers if you do not know.</w:t>
             </w:r>
           </w:p>
           <w:p>
@@ -8191,8 +8307,8 @@
           <w:b w:val="1"/>
         </w:rPr>
       </w:pPr>
-      <w:bookmarkStart w:colFirst="0" w:colLast="0" w:name="_lica6co42dj7" w:id="15"/>
-      <w:bookmarkEnd w:id="15"/>
+      <w:bookmarkStart w:colFirst="0" w:colLast="0" w:name="_lica6co42dj7" w:id="14"/>
+      <w:bookmarkEnd w:id="14"/>
       <w:r>
         <w:t xml:space="preserve">{Course: Manage my Girl’s or Boy’s Behaviour}</w:t>
       </w:r>
@@ -8241,8 +8357,8 @@
             <w:pPr>
               <w:pStyle w:val="Heading2"/>
             </w:pPr>
-            <w:bookmarkStart w:colFirst="0" w:colLast="0" w:name="_9h61ah119q7b" w:id="16"/>
-            <w:bookmarkEnd w:id="16"/>
+            <w:bookmarkStart w:colFirst="0" w:colLast="0" w:name="_9h61ah119q7b" w:id="15"/>
+            <w:bookmarkEnd w:id="15"/>
             <w:r>
               <w:t xml:space="preserve">{Lesson: Keeping it Positive}</w:t>
             </w:r>
@@ -8358,8 +8474,8 @@
               </w:rPr>
               <w:pStyle w:val="P68B1DB1-Normal2"/>
             </w:pPr>
-            <w:bookmarkStart w:colFirst="0" w:colLast="0" w:name="_h8elxjbkgy8z" w:id="17"/>
-            <w:bookmarkEnd w:id="17"/>
+            <w:bookmarkStart w:colFirst="0" w:colLast="0" w:name="_h8elxjbkgy8z" w:id="16"/>
+            <w:bookmarkEnd w:id="16"/>
             <w:r>
               <w:t xml:space="preserve">Hola, ¡qué gusto tenerte por aquí otra vez en Crianza con Conciencia Positiva! </w:t>
               <w:br w:type="textWrapping"/>
@@ -8388,32 +8504,32 @@
                 <w:szCs w:val="20"/>
               </w:rPr>
             </w:pPr>
-            <w:bookmarkStart w:colFirst="0" w:colLast="0" w:name="_gewg37m9kwmm" w:id="18"/>
+            <w:bookmarkStart w:colFirst="0" w:colLast="0" w:name="_gewg37m9kwmm" w:id="17"/>
+            <w:bookmarkEnd w:id="17"/>
+          </w:p>
+          <w:p>
+            <w:pPr>
+              <w:widowControl w:val="0"/>
+              <w:rPr>
+                <w:sz w:val="20"/>
+                <w:szCs w:val="20"/>
+              </w:rPr>
+              <w:pStyle w:val="P68B1DB1-Normal2"/>
+            </w:pPr>
+            <w:r>
+              <w:t xml:space="preserve">Aquí tienes tres estrategias para saber cómo ayudar a tu niña o niño a seguir instrucciones con mayor frecuencia:</w:t>
+            </w:r>
+          </w:p>
+          <w:p>
+            <w:pPr>
+              <w:spacing w:line="240" w:lineRule="auto"/>
+              <w:rPr>
+                <w:sz w:val="20"/>
+                <w:szCs w:val="20"/>
+              </w:rPr>
+            </w:pPr>
+            <w:bookmarkStart w:colFirst="0" w:colLast="0" w:name="_vq9cj5uxq5rz" w:id="18"/>
             <w:bookmarkEnd w:id="18"/>
-          </w:p>
-          <w:p>
-            <w:pPr>
-              <w:widowControl w:val="0"/>
-              <w:rPr>
-                <w:sz w:val="20"/>
-                <w:szCs w:val="20"/>
-              </w:rPr>
-              <w:pStyle w:val="P68B1DB1-Normal2"/>
-            </w:pPr>
-            <w:r>
-              <w:t xml:space="preserve">Aquí tienes tres estrategias para saber cómo ayudar a tu niña o niño a seguir instrucciones con mayor frecuencia:</w:t>
-            </w:r>
-          </w:p>
-          <w:p>
-            <w:pPr>
-              <w:spacing w:line="240" w:lineRule="auto"/>
-              <w:rPr>
-                <w:sz w:val="20"/>
-                <w:szCs w:val="20"/>
-              </w:rPr>
-            </w:pPr>
-            <w:bookmarkStart w:colFirst="0" w:colLast="0" w:name="_vq9cj5uxq5rz" w:id="19"/>
-            <w:bookmarkEnd w:id="19"/>
           </w:p>
         </w:tc>
         <w:tc>
@@ -8737,7 +8853,7 @@
               <w:pStyle w:val="P68B1DB1-Normal2"/>
             </w:pPr>
             <w:r>
-              <w:t xml:space="preserve">Asegúrate de que la instrucción es algo que tu niña o niño puede hacer.  Da una instrucción a la vez. ¡Puede que a tu niña o niño le resulte difícil recordar tantas instrucciones juntas! Si es posible, dale un aviso de transición: "Dentro de 3 minutos, será la hora de acostarse y me regresarás el celular". Mantén la calma y recuerda que esperar la perfección aumenta el estrés para todas y todos. En lugar de eso, trata cada momento como una oportunidad para aprender y enseñar. </w:t>
+              <w:t xml:space="preserve">Asegúrate de que la instrucción es algo que tu niña o niño puede hacer.  Da una instrucción a la vez. ¡Puede que a tu niña o niño le resulte difícil recordar tantas instrucciones juntas! If possible, give a transition warning to prepare your girl or boy for the end of an activity: “In 3 minutes, it will be bedtime and you will give the cell phone back to me.” Mantén la calma y recuerda que esperar la perfección aumenta el estrés para todas y todos. En lugar de eso, trata cada momento como una oportunidad para aprender y enseñar. </w:t>
             </w:r>
           </w:p>
         </w:tc>
@@ -9195,8 +9311,8 @@
             <w:pPr>
               <w:pStyle w:val="Heading2"/>
             </w:pPr>
-            <w:bookmarkStart w:colFirst="0" w:colLast="0" w:name="_wwwd9vdq968v" w:id="20"/>
-            <w:bookmarkEnd w:id="20"/>
+            <w:bookmarkStart w:colFirst="0" w:colLast="0" w:name="_wwwd9vdq968v" w:id="19"/>
+            <w:bookmarkEnd w:id="19"/>
             <w:r>
               <w:t xml:space="preserve">{Lesson: Creating Family Rules}</w:t>
             </w:r>
@@ -9716,13 +9832,13 @@
             <w:pPr>
               <w:widowControl w:val="0"/>
               <w:rPr>
-                <w:sz w:val="20"/>
-                <w:szCs w:val="20"/>
-              </w:rPr>
-              <w:pStyle w:val="P68B1DB1-Normal2"/>
-            </w:pPr>
-            <w:r>
-              <w:t xml:space="preserve">Procura que las reglas sean realistas. Considera lo que realmente es capaz de cumplir tu niña o niño. Al explicarle lo que quieres que haga, exprésate con claridad y precisión. Asegúrate de que la regla es justa. Explica las razones por las que se crea esa regla.</w:t>
+                <w:sz w:val="18"/>
+                <w:szCs w:val="18"/>
+              </w:rPr>
+              <w:pStyle w:val="P68B1DB1-Normal2"/>
+            </w:pPr>
+            <w:r>
+              <w:t xml:space="preserve">Procura que las reglas sean realistas. Considera lo que realmente es capaz de cumplir tu niña o niño. Al explicarle lo que quieres que haga, exprésate con claridad y precisión. Asegúrate de que la regla es justa. Explain the reason for the rule and the positive consequences of following the rule.</w:t>
             </w:r>
           </w:p>
           <w:p>
@@ -10490,10 +10606,10 @@
             <w:pPr>
               <w:pStyle w:val="Heading2"/>
             </w:pPr>
-            <w:bookmarkStart w:colFirst="0" w:colLast="0" w:name="_qdyzp0qtikra" w:id="21"/>
-            <w:bookmarkEnd w:id="21"/>
-            <w:r>
-              <w:t xml:space="preserve">{Lesson:Ignore Demanding Behaviours} </w:t>
+            <w:bookmarkStart w:colFirst="0" w:colLast="0" w:name="_qdyzp0qtikra" w:id="20"/>
+            <w:bookmarkEnd w:id="20"/>
+            <w:r>
+              <w:t xml:space="preserve">{Lesson:Managing Demanding Behaviours} </w:t>
             </w:r>
           </w:p>
         </w:tc>
@@ -10568,70 +10684,100 @@
             <w:pPr>
               <w:spacing w:line="240" w:lineRule="auto"/>
               <w:rPr>
-                <w:sz w:val="20"/>
-                <w:szCs w:val="20"/>
-              </w:rPr>
-              <w:pStyle w:val="P68B1DB1-Normal2"/>
-            </w:pPr>
-            <w:bookmarkStart w:colFirst="0" w:colLast="0" w:name="_h8elxjbkgy8z" w:id="17"/>
-            <w:bookmarkEnd w:id="17"/>
-            <w:r>
-              <w:t xml:space="preserve">Hola, nos da gusto verte de nuevo en Crianza con Conciencia Positiva. El día de hoy hablaremos sobre qué hacer cuando las niñas y los niños buscan atención con comportamientos exigentes y que pueden generar problemas. </w:t>
-            </w:r>
-          </w:p>
-          <w:p>
-            <w:pPr>
-              <w:spacing w:line="240" w:lineRule="auto"/>
-              <w:rPr>
-                <w:sz w:val="20"/>
-                <w:szCs w:val="20"/>
-              </w:rPr>
-            </w:pPr>
-            <w:bookmarkStart w:colFirst="0" w:colLast="0" w:name="_687lclr6ywod" w:id="22"/>
+                <w:sz w:val="18"/>
+                <w:szCs w:val="18"/>
+              </w:rPr>
+              <w:pStyle w:val="P68B1DB1-Normal2"/>
+            </w:pPr>
+            <w:bookmarkStart w:colFirst="0" w:colLast="0" w:name="_h8elxjbkgy8z" w:id="16"/>
+            <w:bookmarkEnd w:id="16"/>
+            <w:r>
+              <w:t xml:space="preserve">Hola, nos da gusto verte de nuevo en Crianza con Conciencia Positiva. This lesson is about what to do when girls and boys are seeking negative attention with demanding and disrupting behaviours.</w:t>
+            </w:r>
+          </w:p>
+          <w:p>
+            <w:pPr>
+              <w:spacing w:line="240" w:lineRule="auto"/>
+              <w:rPr>
+                <w:sz w:val="20"/>
+                <w:szCs w:val="20"/>
+              </w:rPr>
+            </w:pPr>
+            <w:bookmarkStart w:colFirst="0" w:colLast="0" w:name="_687lclr6ywod" w:id="21"/>
+            <w:bookmarkEnd w:id="21"/>
+          </w:p>
+          <w:p>
+            <w:pPr>
+              <w:spacing w:line="240" w:lineRule="auto"/>
+              <w:rPr>
+                <w:sz w:val="18"/>
+                <w:szCs w:val="18"/>
+              </w:rPr>
+              <w:pStyle w:val="P68B1DB1-Normal2"/>
+            </w:pPr>
+            <w:bookmarkStart w:colFirst="0" w:colLast="0" w:name="_potzpdixx523" w:id="22"/>
             <w:bookmarkEnd w:id="22"/>
-          </w:p>
-          <w:p>
-            <w:pPr>
-              <w:spacing w:line="240" w:lineRule="auto"/>
-              <w:rPr>
-                <w:sz w:val="20"/>
-                <w:szCs w:val="20"/>
-              </w:rPr>
-              <w:pStyle w:val="P68B1DB1-Normal2"/>
-            </w:pPr>
-            <w:bookmarkStart w:colFirst="0" w:colLast="0" w:name="_potzpdixx523" w:id="23"/>
+            <w:r>
+              <w:t xml:space="preserve">There are five steps that you can use when your girl or boy is whining or throwing tantrums:</w:t>
+            </w:r>
+          </w:p>
+          <w:p>
+            <w:pPr>
+              <w:spacing w:line="240" w:lineRule="auto"/>
+              <w:rPr>
+                <w:sz w:val="20"/>
+                <w:szCs w:val="20"/>
+              </w:rPr>
+              <w:pStyle w:val="P68B1DB1-Normal2"/>
+            </w:pPr>
+            <w:bookmarkStart w:colFirst="0" w:colLast="0" w:name="_fcp1t6d3nrym" w:id="23"/>
             <w:bookmarkEnd w:id="23"/>
             <w:r>
-              <w:t xml:space="preserve">Existen cinco pasos para reducir las conductas negativas, de búsqueda de atención y exigencias, como las quejas o los berrinches.</w:t>
-            </w:r>
-          </w:p>
-          <w:p>
-            <w:pPr>
-              <w:spacing w:line="240" w:lineRule="auto"/>
-              <w:rPr>
-                <w:sz w:val="20"/>
-                <w:szCs w:val="20"/>
-              </w:rPr>
-              <w:pStyle w:val="P68B1DB1-Normal2"/>
-            </w:pPr>
-            <w:bookmarkStart w:colFirst="0" w:colLast="0" w:name="_fcp1t6d3nrym" w:id="24"/>
+              <w:t xml:space="preserve">Redirigir, </w:t>
+            </w:r>
+          </w:p>
+          <w:p>
+            <w:pPr>
+              <w:spacing w:line="240" w:lineRule="auto"/>
+              <w:rPr>
+                <w:sz w:val="20"/>
+                <w:szCs w:val="20"/>
+              </w:rPr>
+              <w:pStyle w:val="P68B1DB1-Normal2"/>
+            </w:pPr>
+            <w:bookmarkStart w:colFirst="0" w:colLast="0" w:name="_c3fb383yyifj" w:id="24"/>
             <w:bookmarkEnd w:id="24"/>
             <w:r>
-              <w:t xml:space="preserve">Redirigir, </w:t>
-            </w:r>
-          </w:p>
-          <w:p>
-            <w:pPr>
-              <w:spacing w:line="240" w:lineRule="auto"/>
-              <w:rPr>
-                <w:sz w:val="20"/>
-                <w:szCs w:val="20"/>
-              </w:rPr>
-              <w:pStyle w:val="P68B1DB1-Normal2"/>
-            </w:pPr>
-            <w:bookmarkStart w:colFirst="0" w:colLast="0" w:name="_c3fb383yyifj" w:id="25"/>
+              <w:t>[pausa]</w:t>
+            </w:r>
+          </w:p>
+          <w:p>
+            <w:pPr>
+              <w:spacing w:line="240" w:lineRule="auto"/>
+              <w:rPr>
+                <w:sz w:val="20"/>
+                <w:szCs w:val="20"/>
+              </w:rPr>
+              <w:pStyle w:val="P68B1DB1-Normal2"/>
+            </w:pPr>
+            <w:bookmarkStart w:colFirst="0" w:colLast="0" w:name="_j34hk72p75wn" w:id="25"/>
             <w:bookmarkEnd w:id="25"/>
             <w:r>
+              <w:t xml:space="preserve">saber qué ignorar, </w:t>
+            </w:r>
+          </w:p>
+          <w:p>
+            <w:pPr>
+              <w:spacing w:line="240" w:lineRule="auto"/>
+              <w:rPr>
+                <w:sz w:val="20"/>
+                <w:szCs w:val="20"/>
+              </w:rPr>
+              <w:pStyle w:val="P68B1DB1-Normal2"/>
+            </w:pPr>
+            <w:bookmarkStart w:colFirst="0" w:colLast="0" w:name="_7kcvh3sfowa4" w:id="26"/>
+            <w:bookmarkEnd w:id="26"/>
+            <w:r>
               <w:t>[pausa]</w:t>
             </w:r>
           </w:p>
@@ -10644,24 +10790,24 @@
               </w:rPr>
               <w:pStyle w:val="P68B1DB1-Normal2"/>
             </w:pPr>
-            <w:bookmarkStart w:colFirst="0" w:colLast="0" w:name="_j34hk72p75wn" w:id="26"/>
-            <w:bookmarkEnd w:id="26"/>
-            <w:r>
-              <w:t xml:space="preserve">saber qué ignorar, </w:t>
-            </w:r>
-          </w:p>
-          <w:p>
-            <w:pPr>
-              <w:spacing w:line="240" w:lineRule="auto"/>
-              <w:rPr>
-                <w:sz w:val="20"/>
-                <w:szCs w:val="20"/>
-              </w:rPr>
-              <w:pStyle w:val="P68B1DB1-Normal2"/>
-            </w:pPr>
-            <w:bookmarkStart w:colFirst="0" w:colLast="0" w:name="_7kcvh3sfowa4" w:id="27"/>
+            <w:bookmarkStart w:colFirst="0" w:colLast="0" w:name="_827d6ycc8mqt" w:id="27"/>
             <w:bookmarkEnd w:id="27"/>
             <w:r>
+              <w:t xml:space="preserve">ignorar el comportamiento, no a tu niña o niño, </w:t>
+            </w:r>
+          </w:p>
+          <w:p>
+            <w:pPr>
+              <w:spacing w:line="240" w:lineRule="auto"/>
+              <w:rPr>
+                <w:sz w:val="20"/>
+                <w:szCs w:val="20"/>
+              </w:rPr>
+              <w:pStyle w:val="P68B1DB1-Normal2"/>
+            </w:pPr>
+            <w:bookmarkStart w:colFirst="0" w:colLast="0" w:name="_qa6mp912rx7y" w:id="28"/>
+            <w:bookmarkEnd w:id="28"/>
+            <w:r>
               <w:t>[pausa]</w:t>
             </w:r>
           </w:p>
@@ -10674,24 +10820,24 @@
               </w:rPr>
               <w:pStyle w:val="P68B1DB1-Normal2"/>
             </w:pPr>
-            <w:bookmarkStart w:colFirst="0" w:colLast="0" w:name="_827d6ycc8mqt" w:id="28"/>
-            <w:bookmarkEnd w:id="28"/>
-            <w:r>
-              <w:t xml:space="preserve">ignorar el comportamiento, no a tu niña o niño, </w:t>
-            </w:r>
-          </w:p>
-          <w:p>
-            <w:pPr>
-              <w:spacing w:line="240" w:lineRule="auto"/>
-              <w:rPr>
-                <w:sz w:val="20"/>
-                <w:szCs w:val="20"/>
-              </w:rPr>
-              <w:pStyle w:val="P68B1DB1-Normal2"/>
-            </w:pPr>
-            <w:bookmarkStart w:colFirst="0" w:colLast="0" w:name="_qa6mp912rx7y" w:id="29"/>
+            <w:bookmarkStart w:colFirst="0" w:colLast="0" w:name="_xg30e1hgr4wu" w:id="29"/>
             <w:bookmarkEnd w:id="29"/>
             <w:r>
+              <w:t xml:space="preserve">halagar lo positivo, </w:t>
+            </w:r>
+          </w:p>
+          <w:p>
+            <w:pPr>
+              <w:spacing w:line="240" w:lineRule="auto"/>
+              <w:rPr>
+                <w:sz w:val="20"/>
+                <w:szCs w:val="20"/>
+              </w:rPr>
+              <w:pStyle w:val="P68B1DB1-Normal2"/>
+            </w:pPr>
+            <w:bookmarkStart w:colFirst="0" w:colLast="0" w:name="_il67th6b9085" w:id="30"/>
+            <w:bookmarkEnd w:id="30"/>
+            <w:r>
               <w:t>[pausa]</w:t>
             </w:r>
           </w:p>
@@ -10704,64 +10850,34 @@
               </w:rPr>
               <w:pStyle w:val="P68B1DB1-Normal2"/>
             </w:pPr>
-            <w:bookmarkStart w:colFirst="0" w:colLast="0" w:name="_xg30e1hgr4wu" w:id="30"/>
-            <w:bookmarkEnd w:id="30"/>
-            <w:r>
-              <w:t xml:space="preserve">halagar lo positivo, </w:t>
-            </w:r>
-          </w:p>
-          <w:p>
-            <w:pPr>
-              <w:spacing w:line="240" w:lineRule="auto"/>
-              <w:rPr>
-                <w:sz w:val="20"/>
-                <w:szCs w:val="20"/>
-              </w:rPr>
-              <w:pStyle w:val="P68B1DB1-Normal2"/>
-            </w:pPr>
-            <w:bookmarkStart w:colFirst="0" w:colLast="0" w:name="_il67th6b9085" w:id="31"/>
+            <w:bookmarkStart w:colFirst="0" w:colLast="0" w:name="_qmtxqxhfxxsv" w:id="31"/>
             <w:bookmarkEnd w:id="31"/>
             <w:r>
-              <w:t>[pausa]</w:t>
-            </w:r>
-          </w:p>
-          <w:p>
-            <w:pPr>
-              <w:spacing w:line="240" w:lineRule="auto"/>
-              <w:rPr>
-                <w:sz w:val="20"/>
-                <w:szCs w:val="20"/>
-              </w:rPr>
-              <w:pStyle w:val="P68B1DB1-Normal2"/>
-            </w:pPr>
-            <w:bookmarkStart w:colFirst="0" w:colLast="0" w:name="_qmtxqxhfxxsv" w:id="32"/>
+              <w:t xml:space="preserve">y ser constante. </w:t>
+            </w:r>
+          </w:p>
+          <w:p>
+            <w:pPr>
+              <w:spacing w:line="240" w:lineRule="auto"/>
+              <w:rPr>
+                <w:sz w:val="20"/>
+                <w:szCs w:val="20"/>
+              </w:rPr>
+            </w:pPr>
+            <w:bookmarkStart w:colFirst="0" w:colLast="0" w:name="_p8q17hltlil1" w:id="32"/>
             <w:bookmarkEnd w:id="32"/>
-            <w:r>
-              <w:t xml:space="preserve">y ser constante. </w:t>
-            </w:r>
-          </w:p>
-          <w:p>
-            <w:pPr>
-              <w:spacing w:line="240" w:lineRule="auto"/>
-              <w:rPr>
-                <w:sz w:val="20"/>
-                <w:szCs w:val="20"/>
-              </w:rPr>
-            </w:pPr>
-            <w:bookmarkStart w:colFirst="0" w:colLast="0" w:name="_p8q17hltlil1" w:id="33"/>
+          </w:p>
+          <w:p>
+            <w:pPr>
+              <w:spacing w:line="240" w:lineRule="auto"/>
+              <w:rPr>
+                <w:sz w:val="20"/>
+                <w:szCs w:val="20"/>
+              </w:rPr>
+              <w:pStyle w:val="P68B1DB1-Normal2"/>
+            </w:pPr>
+            <w:bookmarkStart w:colFirst="0" w:colLast="0" w:name="_be9zflpj6zw8" w:id="33"/>
             <w:bookmarkEnd w:id="33"/>
-          </w:p>
-          <w:p>
-            <w:pPr>
-              <w:spacing w:line="240" w:lineRule="auto"/>
-              <w:rPr>
-                <w:sz w:val="20"/>
-                <w:szCs w:val="20"/>
-              </w:rPr>
-              <w:pStyle w:val="P68B1DB1-Normal2"/>
-            </w:pPr>
-            <w:bookmarkStart w:colFirst="0" w:colLast="0" w:name="_be9zflpj6zw8" w:id="34"/>
-            <w:bookmarkEnd w:id="34"/>
             <w:r>
               <w:t xml:space="preserve">Aprendamos más sobre esto.</w:t>
             </w:r>
@@ -10780,7 +10896,7 @@
               <w:pStyle w:val="P68B1DB1-Normal2"/>
             </w:pPr>
             <w:r>
-              <w:t xml:space="preserve">Ignorar las Conductas de Exigencia</w:t>
+              <w:t xml:space="preserve">Managing Demanding Behaviours</w:t>
             </w:r>
           </w:p>
           <w:p>
@@ -10828,55 +10944,53 @@
               <w:pStyle w:val="P68B1DB1-Normal2"/>
             </w:pPr>
             <w:r>
-              <w:t xml:space="preserve">SABER QUÉ IGNORAR </w:t>
-            </w:r>
-          </w:p>
-          <w:p>
-            <w:pPr>
-              <w:widowControl w:val="0"/>
-              <w:spacing w:line="240" w:lineRule="auto"/>
-              <w:rPr>
-                <w:sz w:val="20"/>
-                <w:szCs w:val="20"/>
-              </w:rPr>
-            </w:pPr>
-          </w:p>
-          <w:p>
-            <w:pPr>
-              <w:widowControl w:val="0"/>
-              <w:spacing w:line="240" w:lineRule="auto"/>
-              <w:rPr>
-                <w:sz w:val="20"/>
-                <w:szCs w:val="20"/>
-              </w:rPr>
-              <w:pStyle w:val="P68B1DB1-Normal2"/>
-            </w:pPr>
-            <w:r>
-              <w:t xml:space="preserve">IGNORAR EL COMPORTAMIENTO, NO A TU NIÑA O NIÑO</w:t>
-            </w:r>
-          </w:p>
-          <w:p>
-            <w:pPr>
-              <w:widowControl w:val="0"/>
-              <w:spacing w:line="240" w:lineRule="auto"/>
-              <w:rPr>
-                <w:sz w:val="20"/>
-                <w:szCs w:val="20"/>
-              </w:rPr>
-            </w:pPr>
-          </w:p>
-          <w:p>
-            <w:pPr>
-              <w:widowControl w:val="0"/>
-              <w:spacing w:line="240" w:lineRule="auto"/>
-              <w:rPr>
-                <w:sz w:val="20"/>
-                <w:szCs w:val="20"/>
-              </w:rPr>
-              <w:pStyle w:val="P68B1DB1-Normal2"/>
-            </w:pPr>
-            <w:r>
-              <w:t xml:space="preserve">HALAGAR LO POSITIVO </w:t>
+              <w:t xml:space="preserve">STAY CALM </w:t>
+            </w:r>
+          </w:p>
+          <w:p>
+            <w:pPr>
+              <w:widowControl w:val="0"/>
+              <w:spacing w:line="240" w:lineRule="auto"/>
+              <w:rPr>
+                <w:sz w:val="20"/>
+                <w:szCs w:val="20"/>
+              </w:rPr>
+            </w:pPr>
+          </w:p>
+          <w:p>
+            <w:pPr>
+              <w:widowControl w:val="0"/>
+              <w:spacing w:line="240" w:lineRule="auto"/>
+              <w:rPr>
+                <w:sz w:val="20"/>
+                <w:szCs w:val="20"/>
+              </w:rPr>
+              <w:pStyle w:val="P68B1DB1-Normal2"/>
+            </w:pPr>
+            <w:r>
+              <w:t>OBSERVE</w:t>
+            </w:r>
+          </w:p>
+          <w:p>
+            <w:pPr>
+              <w:widowControl w:val="0"/>
+              <w:spacing w:line="240" w:lineRule="auto"/>
+              <w:rPr>
+                <w:sz w:val="20"/>
+                <w:szCs w:val="20"/>
+              </w:rPr>
+            </w:pPr>
+          </w:p>
+          <w:p>
+            <w:pPr>
+              <w:widowControl w:val="0"/>
+              <w:rPr>
+                <w:sz w:val="20"/>
+                <w:szCs w:val="20"/>
+              </w:rPr>
+            </w:pPr>
+            <w:r>
+              <w:t>NURTURE</w:t>
             </w:r>
           </w:p>
           <w:p>
@@ -10934,8 +11048,8 @@
               </w:rPr>
               <w:pStyle w:val="P68B1DB1-Normal2"/>
             </w:pPr>
-            <w:bookmarkStart w:colFirst="0" w:colLast="0" w:name="_h8elxjbkgy8z" w:id="17"/>
-            <w:bookmarkEnd w:id="17"/>
+            <w:bookmarkStart w:colFirst="0" w:colLast="0" w:name="_h8elxjbkgy8z" w:id="16"/>
+            <w:bookmarkEnd w:id="16"/>
             <w:r>
               <w:t xml:space="preserve">En primer lugar, debemos redirigir.</w:t>
             </w:r>
@@ -10948,46 +11062,46 @@
                 <w:szCs w:val="20"/>
               </w:rPr>
             </w:pPr>
-            <w:bookmarkStart w:colFirst="0" w:colLast="0" w:name="_rn6eh9yi5j6x" w:id="35"/>
+            <w:bookmarkStart w:colFirst="0" w:colLast="0" w:name="_rn6eh9yi5j6x" w:id="34"/>
+            <w:bookmarkEnd w:id="34"/>
+          </w:p>
+          <w:p>
+            <w:pPr>
+              <w:spacing w:line="240" w:lineRule="auto"/>
+              <w:rPr>
+                <w:sz w:val="20"/>
+                <w:szCs w:val="20"/>
+                <w:highlight w:val="white"/>
+              </w:rPr>
+              <w:pStyle w:val="P68B1DB1-Normal3"/>
+            </w:pPr>
+            <w:bookmarkStart w:colFirst="0" w:colLast="0" w:name="_tjhwwdn2uy06" w:id="35"/>
             <w:bookmarkEnd w:id="35"/>
-          </w:p>
-          <w:p>
-            <w:pPr>
-              <w:spacing w:line="240" w:lineRule="auto"/>
+            <w:r>
+              <w:t xml:space="preserve">Try to redirect your girl’s or boy’s attention to a positive behaviour or activity. ¡Recuerda halagar y reconocer el comportamiento positivo!</w:t>
+            </w:r>
+          </w:p>
+          <w:p>
+            <w:pPr>
+              <w:widowControl w:val="0"/>
+              <w:rPr>
+                <w:sz w:val="20"/>
+                <w:szCs w:val="20"/>
+              </w:rPr>
+              <w:pStyle w:val="P68B1DB1-Normal2"/>
+            </w:pPr>
+            <w:r>
+              <w:t xml:space="preserve">¡Halágale por este comportamiento positivo!</w:t>
+            </w:r>
+          </w:p>
+          <w:p>
+            <w:pPr>
+              <w:widowControl w:val="0"/>
               <w:rPr>
                 <w:sz w:val="20"/>
                 <w:szCs w:val="20"/>
                 <w:highlight w:val="white"/>
               </w:rPr>
-              <w:pStyle w:val="P68B1DB1-Normal3"/>
-            </w:pPr>
-            <w:bookmarkStart w:colFirst="0" w:colLast="0" w:name="_tjhwwdn2uy06" w:id="36"/>
-            <w:bookmarkEnd w:id="36"/>
-            <w:r>
-              <w:t xml:space="preserve">Mantén la calma, cuando redirijas su atención hacia una conducta o actividad positiva, hazlo rápido, claro y de manera positiva. ¡Recuerda halagar y reconocer el comportamiento positivo!</w:t>
-            </w:r>
-          </w:p>
-          <w:p>
-            <w:pPr>
-              <w:widowControl w:val="0"/>
-              <w:rPr>
-                <w:sz w:val="20"/>
-                <w:szCs w:val="20"/>
-              </w:rPr>
-              <w:pStyle w:val="P68B1DB1-Normal2"/>
-            </w:pPr>
-            <w:r>
-              <w:t xml:space="preserve">¡Halágale por este comportamiento positivo!</w:t>
-            </w:r>
-          </w:p>
-          <w:p>
-            <w:pPr>
-              <w:widowControl w:val="0"/>
-              <w:rPr>
-                <w:sz w:val="20"/>
-                <w:szCs w:val="20"/>
-                <w:highlight w:val="white"/>
-              </w:rPr>
               <w:pStyle w:val="P68B1DB1-Normal2"/>
             </w:pPr>
             <w:r>
@@ -11008,32 +11122,28 @@
               <w:pStyle w:val="P68B1DB1-Normal2"/>
             </w:pPr>
             <w:r>
-              <w:t xml:space="preserve">REDIRIGIR </w:t>
-            </w:r>
-          </w:p>
-          <w:p>
-            <w:pPr>
-              <w:widowControl w:val="0"/>
-              <w:spacing w:line="240" w:lineRule="auto"/>
-              <w:rPr>
-                <w:sz w:val="20"/>
-                <w:szCs w:val="20"/>
-              </w:rPr>
-            </w:pPr>
-          </w:p>
-          <w:p>
-            <w:pPr>
-              <w:widowControl w:val="0"/>
-              <w:spacing w:line="240" w:lineRule="auto"/>
-              <w:rPr>
-                <w:sz w:val="20"/>
-                <w:szCs w:val="20"/>
-              </w:rPr>
-              <w:pStyle w:val="P68B1DB1-Normal2"/>
-            </w:pPr>
-            <w:r>
-              <w:t xml:space="preserve">Mantén la calma, la prontitud, la claridad y la positividad</w:t>
-            </w:r>
+              <w:t xml:space="preserve">REDIRECT your girl’s or boy’s attention to a positive activity</w:t>
+            </w:r>
+          </w:p>
+          <w:p>
+            <w:pPr>
+              <w:widowControl w:val="0"/>
+              <w:spacing w:line="240" w:lineRule="auto"/>
+              <w:rPr>
+                <w:sz w:val="20"/>
+                <w:szCs w:val="20"/>
+              </w:rPr>
+            </w:pPr>
+          </w:p>
+          <w:p>
+            <w:pPr>
+              <w:widowControl w:val="0"/>
+              <w:spacing w:line="240" w:lineRule="auto"/>
+              <w:rPr>
+                <w:sz w:val="20"/>
+                <w:szCs w:val="20"/>
+              </w:rPr>
+            </w:pPr>
           </w:p>
         </w:tc>
         <w:tc>
@@ -11066,106 +11176,116 @@
               </w:rPr>
               <w:pStyle w:val="P68B1DB1-Normal2"/>
             </w:pPr>
-            <w:bookmarkStart w:colFirst="0" w:colLast="0" w:name="_h8elxjbkgy8z" w:id="17"/>
-            <w:bookmarkEnd w:id="17"/>
-            <w:r>
-              <w:t xml:space="preserve">En segundo lugar, debemos saber qué ignorar.</w:t>
-            </w:r>
-          </w:p>
-          <w:p>
-            <w:pPr>
-              <w:spacing w:line="240" w:lineRule="auto"/>
-              <w:rPr>
-                <w:sz w:val="20"/>
-                <w:szCs w:val="20"/>
-              </w:rPr>
-            </w:pPr>
-            <w:bookmarkStart w:colFirst="0" w:colLast="0" w:name="_omz6jbuvgxcm" w:id="37"/>
+            <w:bookmarkStart w:colFirst="0" w:colLast="0" w:name="_h8elxjbkgy8z" w:id="16"/>
+            <w:bookmarkEnd w:id="16"/>
+            <w:r>
+              <w:t xml:space="preserve">Secondly, stay calm! </w:t>
+            </w:r>
+          </w:p>
+          <w:p>
+            <w:pPr>
+              <w:spacing w:line="240" w:lineRule="auto"/>
+              <w:rPr>
+                <w:sz w:val="20"/>
+                <w:szCs w:val="20"/>
+              </w:rPr>
+            </w:pPr>
+            <w:bookmarkStart w:colFirst="0" w:colLast="0" w:name="_omz6jbuvgxcm" w:id="36"/>
+            <w:bookmarkEnd w:id="36"/>
+          </w:p>
+          <w:p>
+            <w:pPr>
+              <w:spacing w:line="240" w:lineRule="auto"/>
+              <w:rPr>
+                <w:sz w:val="20"/>
+                <w:szCs w:val="20"/>
+                <w:highlight w:val="white"/>
+              </w:rPr>
+            </w:pPr>
+            <w:bookmarkStart w:colFirst="0" w:colLast="0" w:name="_an2afl3sa2ht" w:id="37"/>
             <w:bookmarkEnd w:id="37"/>
           </w:p>
           <w:p>
             <w:pPr>
-              <w:spacing w:line="240" w:lineRule="auto"/>
-              <w:rPr>
-                <w:sz w:val="20"/>
-                <w:szCs w:val="20"/>
-                <w:highlight w:val="white"/>
-              </w:rPr>
-            </w:pPr>
-            <w:bookmarkStart w:colFirst="0" w:colLast="0" w:name="_an2afl3sa2ht" w:id="38"/>
-            <w:bookmarkEnd w:id="38"/>
-          </w:p>
-          <w:p>
-            <w:pPr>
-              <w:widowControl w:val="0"/>
-              <w:rPr>
-                <w:sz w:val="20"/>
-                <w:szCs w:val="20"/>
-              </w:rPr>
-              <w:pStyle w:val="P68B1DB1-Normal2"/>
-            </w:pPr>
-            <w:r>
-              <w:t xml:space="preserve">Las quejas, las exigencias, las presunciones, los berrinches y otros comportamientos negativos para llamar la atención se pueden ignorar. No hay niñas ni niños malos, ¡solo comportamientos difíciles!</w:t>
-            </w:r>
-          </w:p>
-          <w:p>
-            <w:pPr>
-              <w:widowControl w:val="0"/>
-              <w:rPr>
-                <w:sz w:val="20"/>
-                <w:szCs w:val="20"/>
-              </w:rPr>
-              <w:pStyle w:val="P68B1DB1-Normal2"/>
-            </w:pPr>
-            <w:r>
-              <w:t>[pausa]</w:t>
-            </w:r>
-          </w:p>
-          <w:p>
-            <w:pPr>
-              <w:widowControl w:val="0"/>
-              <w:rPr>
-                <w:sz w:val="20"/>
-                <w:szCs w:val="20"/>
-              </w:rPr>
-              <w:pStyle w:val="P68B1DB1-Normal2"/>
-            </w:pPr>
-            <w:r>
-              <w:t xml:space="preserve">Si respondemos a la conducta disruptiva, las niñas y los niños aprenden que ese comportamiento les dará atención y lo volverán a hacer. También puede que aprendan que si aumentan su nivel de exigencia, se saldrán con la suya.</w:t>
-            </w:r>
-          </w:p>
-          <w:p>
-            <w:pPr>
-              <w:widowControl w:val="0"/>
-              <w:rPr>
-                <w:sz w:val="20"/>
-                <w:szCs w:val="20"/>
-              </w:rPr>
-              <w:pStyle w:val="P68B1DB1-Normal2"/>
-            </w:pPr>
-            <w:r>
-              <w:t>[pausa]</w:t>
-            </w:r>
-          </w:p>
-          <w:p>
-            <w:pPr>
-              <w:spacing w:line="240" w:lineRule="auto"/>
-              <w:rPr>
-                <w:sz w:val="20"/>
-                <w:szCs w:val="20"/>
-              </w:rPr>
-            </w:pPr>
-            <w:bookmarkStart w:colFirst="0" w:colLast="0" w:name="_u7ubxzhb134d" w:id="39"/>
-            <w:bookmarkEnd w:id="39"/>
-            <w:r>
-              <w:rPr>
-                <w:sz w:val="20"/>
-                <w:szCs w:val="20"/>
-              </w:rPr>
-              <w:t xml:space="preserve">Some behaviours that should NOT be ignored are: hitting siblings, coming home late, or doing something dangerous. Aprenderemos a manejar estos comportamientos en el próximo módulo</w:t>
-            </w:r>
-            <w:r>
-              <w:t>.</w:t>
+              <w:widowControl w:val="0"/>
+              <w:rPr>
+                <w:color w:val="444746"/>
+                <w:sz w:val="20"/>
+                <w:szCs w:val="20"/>
+              </w:rPr>
+              <w:pStyle w:val="P68B1DB1-Normal2"/>
+            </w:pPr>
+            <w:r>
+              <w:t xml:space="preserve">Take a Pause. Even a few deep breaths can make a difference. It will help you stay calm and be able to see clearly what your girl or boy needs.</w:t>
+            </w:r>
+          </w:p>
+          <w:p>
+            <w:pPr>
+              <w:widowControl w:val="0"/>
+              <w:rPr>
+                <w:sz w:val="20"/>
+                <w:szCs w:val="20"/>
+              </w:rPr>
+            </w:pPr>
+          </w:p>
+          <w:p>
+            <w:pPr>
+              <w:widowControl w:val="0"/>
+              <w:rPr>
+                <w:color w:val="444746"/>
+                <w:sz w:val="20"/>
+                <w:szCs w:val="20"/>
+              </w:rPr>
+              <w:pStyle w:val="P68B1DB1-Normal5"/>
+            </w:pPr>
+            <w:r>
+              <w:t xml:space="preserve">It is very tempting and, let's be honest, easy to reduce your reaction to your girl’s or boy’s level by shouting, especially when the tantrum doesn’t stop, or you’re tired and your patience is running out.</w:t>
+            </w:r>
+          </w:p>
+          <w:p>
+            <w:pPr>
+              <w:widowControl w:val="0"/>
+              <w:rPr>
+                <w:color w:val="444746"/>
+                <w:sz w:val="20"/>
+                <w:szCs w:val="20"/>
+              </w:rPr>
+            </w:pPr>
+          </w:p>
+          <w:p>
+            <w:pPr>
+              <w:widowControl w:val="0"/>
+              <w:rPr>
+                <w:color w:val="444746"/>
+                <w:sz w:val="20"/>
+                <w:szCs w:val="20"/>
+              </w:rPr>
+              <w:pStyle w:val="P68B1DB1-Normal5"/>
+            </w:pPr>
+            <w:r>
+              <w:t xml:space="preserve">Try to have a plan prepared for helping yourself in situations when you feel like you might explode and yell.</w:t>
+            </w:r>
+          </w:p>
+          <w:p>
+            <w:pPr>
+              <w:widowControl w:val="0"/>
+              <w:rPr>
+                <w:sz w:val="20"/>
+                <w:szCs w:val="20"/>
+              </w:rPr>
+            </w:pPr>
+          </w:p>
+          <w:p>
+            <w:pPr>
+              <w:widowControl w:val="0"/>
+              <w:rPr>
+                <w:sz w:val="20"/>
+                <w:szCs w:val="20"/>
+              </w:rPr>
+              <w:pStyle w:val="P68B1DB1-Normal2"/>
+            </w:pPr>
+            <w:r>
+              <w:t xml:space="preserve">Stay near your girl or boy and be a reassuring presence. your girl or boy will also become calmer if you remain calm. It may not be easy to do, but it works!</w:t>
             </w:r>
           </w:p>
         </w:tc>
@@ -11182,101 +11302,12 @@
               <w:pStyle w:val="P68B1DB1-Normal2"/>
             </w:pPr>
             <w:r>
-              <w:t xml:space="preserve">SABER QUÉ IGNORAR </w:t>
+              <w:t xml:space="preserve">STAY CALM </w:t>
               <w:br w:type="textWrapping"/>
               <w:br w:type="textWrapping"/>
-              <w:t xml:space="preserve">Está bien ignorar: </w:t>
+              <w:t xml:space="preserve">Take a Pause to keep calm. </w:t>
               <w:br w:type="textWrapping"/>
-              <w:t xml:space="preserve">Las quejas incesantes </w:t>
-            </w:r>
-          </w:p>
-          <w:p>
-            <w:pPr>
-              <w:widowControl w:val="0"/>
-              <w:spacing w:line="240" w:lineRule="auto"/>
-              <w:rPr>
-                <w:sz w:val="20"/>
-                <w:szCs w:val="20"/>
-              </w:rPr>
-              <w:pStyle w:val="P68B1DB1-Normal2"/>
-            </w:pPr>
-            <w:r>
-              <w:t xml:space="preserve">Las exigencias </w:t>
-            </w:r>
-          </w:p>
-          <w:p>
-            <w:pPr>
-              <w:widowControl w:val="0"/>
-              <w:spacing w:line="240" w:lineRule="auto"/>
-              <w:rPr>
-                <w:sz w:val="20"/>
-                <w:szCs w:val="20"/>
-              </w:rPr>
-              <w:pStyle w:val="P68B1DB1-Normal2"/>
-            </w:pPr>
-            <w:r>
-              <w:t xml:space="preserve">Las presunciones </w:t>
-            </w:r>
-          </w:p>
-          <w:p>
-            <w:pPr>
-              <w:widowControl w:val="0"/>
-              <w:spacing w:line="240" w:lineRule="auto"/>
-              <w:rPr>
-                <w:sz w:val="20"/>
-                <w:szCs w:val="20"/>
-              </w:rPr>
-              <w:pStyle w:val="P68B1DB1-Normal2"/>
-            </w:pPr>
-            <w:r>
-              <w:t xml:space="preserve">Los berrinches </w:t>
-            </w:r>
-          </w:p>
-          <w:p>
-            <w:pPr>
-              <w:widowControl w:val="0"/>
-              <w:spacing w:line="240" w:lineRule="auto"/>
-              <w:rPr>
-                <w:sz w:val="20"/>
-                <w:szCs w:val="20"/>
-              </w:rPr>
-              <w:pStyle w:val="P68B1DB1-Normal2"/>
-            </w:pPr>
-            <w:r>
-              <w:t xml:space="preserve">Otras conductas negativas para llamar la atención que </w:t>
-              <w:br w:type="textWrapping"/>
-              <w:br w:type="textWrapping"/>
-              <w:t xml:space="preserve">NO debes ignorar: </w:t>
-              <w:br w:type="textWrapping"/>
-              <w:t xml:space="preserve">Golpear a hermanas o hermanos </w:t>
-            </w:r>
-          </w:p>
-          <w:p>
-            <w:pPr>
-              <w:widowControl w:val="0"/>
-              <w:spacing w:line="240" w:lineRule="auto"/>
-              <w:rPr>
-                <w:sz w:val="20"/>
-                <w:szCs w:val="20"/>
-              </w:rPr>
-              <w:pStyle w:val="P68B1DB1-Normal2"/>
-            </w:pPr>
-            <w:r>
-              <w:t xml:space="preserve">Llegar tarde a casa </w:t>
-            </w:r>
-          </w:p>
-          <w:p>
-            <w:pPr>
-              <w:widowControl w:val="0"/>
-              <w:spacing w:line="240" w:lineRule="auto"/>
-              <w:rPr>
-                <w:sz w:val="20"/>
-                <w:szCs w:val="20"/>
-              </w:rPr>
-              <w:pStyle w:val="P68B1DB1-Normal2"/>
-            </w:pPr>
-            <w:r>
-              <w:t xml:space="preserve">Hacer algo peligroso</w:t>
+              <w:t xml:space="preserve">Stay near your girl or boy to reassure them and help them calm down</w:t>
             </w:r>
           </w:p>
         </w:tc>
@@ -11312,99 +11343,78 @@
               </w:rPr>
               <w:pStyle w:val="P68B1DB1-Normal2"/>
             </w:pPr>
-            <w:bookmarkStart w:colFirst="0" w:colLast="0" w:name="_h8elxjbkgy8z" w:id="17"/>
-            <w:bookmarkEnd w:id="17"/>
-            <w:r>
-              <w:t xml:space="preserve">El siguiente paso es ignorar el comportamiento y no a tu niña o niño. </w:t>
-            </w:r>
-          </w:p>
-          <w:p>
-            <w:pPr>
-              <w:spacing w:line="240" w:lineRule="auto"/>
-              <w:rPr>
-                <w:sz w:val="20"/>
-                <w:szCs w:val="20"/>
-              </w:rPr>
-            </w:pPr>
-            <w:bookmarkStart w:colFirst="0" w:colLast="0" w:name="_ngnuz2xqutm2" w:id="40"/>
-            <w:bookmarkEnd w:id="40"/>
-          </w:p>
-          <w:p>
-            <w:pPr>
-              <w:widowControl w:val="0"/>
-              <w:rPr>
-                <w:sz w:val="20"/>
-                <w:szCs w:val="20"/>
-              </w:rPr>
-              <w:pStyle w:val="P68B1DB1-Normal2"/>
-            </w:pPr>
-            <w:r>
-              <w:t xml:space="preserve">Cuando ignoras su comportamiento (¡pero no a tu niña o niño!), aprende que el comportamiento exigente no funciona.</w:t>
-            </w:r>
-          </w:p>
-          <w:p>
-            <w:pPr>
-              <w:widowControl w:val="0"/>
-              <w:rPr>
-                <w:sz w:val="20"/>
-                <w:szCs w:val="20"/>
-              </w:rPr>
-              <w:pStyle w:val="P68B1DB1-Normal2"/>
-            </w:pPr>
-            <w:r>
-              <w:t>[pausa]</w:t>
-            </w:r>
-          </w:p>
-          <w:p>
-            <w:pPr>
-              <w:widowControl w:val="0"/>
-              <w:rPr>
-                <w:sz w:val="20"/>
-                <w:szCs w:val="20"/>
-              </w:rPr>
-              <w:pStyle w:val="P68B1DB1-Normal2"/>
-            </w:pPr>
-            <w:r>
-              <w:t xml:space="preserve">Ignorar el comportamiento significa apartar la mirada y no hablarle ni responderle hasta que se comporte de otra manera. Debes seguir siendo consciente de lo que tu niña o niño hace.</w:t>
-            </w:r>
-          </w:p>
-          <w:p>
-            <w:pPr>
-              <w:widowControl w:val="0"/>
-              <w:rPr>
-                <w:sz w:val="20"/>
-                <w:szCs w:val="20"/>
-              </w:rPr>
-              <w:pStyle w:val="P68B1DB1-Normal2"/>
-            </w:pPr>
-            <w:r>
-              <w:t>[pausa]</w:t>
-            </w:r>
-          </w:p>
-          <w:p>
-            <w:pPr>
-              <w:widowControl w:val="0"/>
-              <w:rPr>
-                <w:sz w:val="20"/>
-                <w:szCs w:val="20"/>
-              </w:rPr>
-              <w:pStyle w:val="P68B1DB1-Normal2"/>
-            </w:pPr>
-            <w:r>
-              <w:t xml:space="preserve">Esto requiere de tiempo y mucha paciencia. Muchas veces, tu niña o niño se portará peor para llamar la atención. Haz una pausa, mantén la calma y sigue ignorando el comportamiento.</w:t>
-            </w:r>
-          </w:p>
-          <w:p>
-            <w:pPr>
-              <w:widowControl w:val="0"/>
-              <w:rPr>
-                <w:sz w:val="20"/>
-                <w:szCs w:val="20"/>
-              </w:rPr>
-              <w:pStyle w:val="P68B1DB1-Normal2"/>
-            </w:pPr>
-            <w:r>
-              <w:t>[pausa]</w:t>
+            <w:bookmarkStart w:colFirst="0" w:colLast="0" w:name="_h8elxjbkgy8z" w:id="16"/>
+            <w:bookmarkEnd w:id="16"/>
+            <w:r>
+              <w:t xml:space="preserve">Next, observe your girl or boy. </w:t>
+            </w:r>
+          </w:p>
+          <w:p>
+            <w:pPr>
+              <w:spacing w:line="240" w:lineRule="auto"/>
+              <w:rPr>
+                <w:sz w:val="20"/>
+                <w:szCs w:val="20"/>
+              </w:rPr>
+            </w:pPr>
+            <w:bookmarkStart w:colFirst="0" w:colLast="0" w:name="_ngnuz2xqutm2" w:id="38"/>
+            <w:bookmarkEnd w:id="38"/>
+          </w:p>
+          <w:p>
+            <w:pPr>
+              <w:widowControl w:val="0"/>
+              <w:rPr>
+                <w:sz w:val="20"/>
+                <w:szCs w:val="20"/>
+              </w:rPr>
+              <w:pStyle w:val="P68B1DB1-Normal2"/>
+            </w:pPr>
+            <w:r>
+              <w:t xml:space="preserve">Ask yourself, “What does my girl or boy really need at this moment? Are they tired, stressed, afraid?” </w:t>
+            </w:r>
+          </w:p>
+          <w:p>
+            <w:pPr>
+              <w:widowControl w:val="0"/>
+              <w:rPr>
+                <w:sz w:val="20"/>
+                <w:szCs w:val="20"/>
+              </w:rPr>
+            </w:pPr>
+          </w:p>
+          <w:p>
+            <w:pPr>
+              <w:widowControl w:val="0"/>
+              <w:rPr>
+                <w:sz w:val="20"/>
+                <w:szCs w:val="20"/>
+              </w:rPr>
+              <w:pStyle w:val="P68B1DB1-Normal2"/>
+            </w:pPr>
+            <w:r>
+              <w:t xml:space="preserve">Most of the time, your girl or boy may be needing attention or love. </w:t>
+            </w:r>
+          </w:p>
+          <w:p>
+            <w:pPr>
+              <w:widowControl w:val="0"/>
+              <w:rPr>
+                <w:sz w:val="20"/>
+                <w:szCs w:val="20"/>
+              </w:rPr>
+            </w:pPr>
+          </w:p>
+          <w:p>
+            <w:pPr>
+              <w:widowControl w:val="0"/>
+              <w:rPr>
+                <w:sz w:val="20"/>
+                <w:szCs w:val="20"/>
+              </w:rPr>
+              <w:pStyle w:val="P68B1DB1-Normal2"/>
+            </w:pPr>
+            <w:r>
+              <w:t xml:space="preserve">You can give them this without giving into their demands if they are whining for something they cannot have.</w:t>
             </w:r>
           </w:p>
           <w:p>
@@ -11413,13 +11423,8 @@
               <w:rPr>
                 <w:sz w:val="18"/>
                 <w:szCs w:val="18"/>
-                <w:highlight w:val="white"/>
-              </w:rPr>
-              <w:pStyle w:val="P68B1DB1-Normal2"/>
-            </w:pPr>
-            <w:r>
-              <w:t xml:space="preserve">Busca un momento de tranquilidad para explicarle gentilmente a tu niña o niño qué comportamientos ignorarás y cómo manejarás la situación. Asegúrate de que entienda que no le estás ignorando a ella o a él, sino que ignoras el comportamiento.</w:t>
-            </w:r>
+              </w:rPr>
+            </w:pPr>
           </w:p>
         </w:tc>
         <w:tc>
@@ -11435,31 +11440,31 @@
               <w:pStyle w:val="P68B1DB1-Normal2"/>
             </w:pPr>
             <w:r>
-              <w:t xml:space="preserve">IGNORAR EL COMPORTAMIENTO, NO A TU NIÑA O NIÑO </w:t>
-            </w:r>
-          </w:p>
-          <w:p>
-            <w:pPr>
-              <w:widowControl w:val="0"/>
-              <w:spacing w:line="240" w:lineRule="auto"/>
-              <w:rPr>
-                <w:sz w:val="20"/>
-                <w:szCs w:val="20"/>
-              </w:rPr>
-            </w:pPr>
-          </w:p>
-          <w:p>
-            <w:pPr>
-              <w:widowControl w:val="0"/>
-              <w:spacing w:line="240" w:lineRule="auto"/>
-              <w:rPr>
-                <w:sz w:val="20"/>
-                <w:szCs w:val="20"/>
-              </w:rPr>
-              <w:pStyle w:val="P68B1DB1-Normal2"/>
-            </w:pPr>
-            <w:r>
-              <w:t xml:space="preserve">Tu niña o niño aprenderá que exigir no funciona</w:t>
+              <w:t>OBSERVE</w:t>
+            </w:r>
+          </w:p>
+          <w:p>
+            <w:pPr>
+              <w:widowControl w:val="0"/>
+              <w:spacing w:line="240" w:lineRule="auto"/>
+              <w:rPr>
+                <w:sz w:val="20"/>
+                <w:szCs w:val="20"/>
+              </w:rPr>
+            </w:pPr>
+          </w:p>
+          <w:p>
+            <w:pPr>
+              <w:widowControl w:val="0"/>
+              <w:spacing w:line="240" w:lineRule="auto"/>
+              <w:rPr>
+                <w:sz w:val="20"/>
+                <w:szCs w:val="20"/>
+              </w:rPr>
+              <w:pStyle w:val="P68B1DB1-Normal2"/>
+            </w:pPr>
+            <w:r>
+              <w:t xml:space="preserve">Ask yourself what your girl or boy needs in the moment</w:t>
             </w:r>
           </w:p>
         </w:tc>
@@ -11493,22 +11498,22 @@
               </w:rPr>
               <w:pStyle w:val="P68B1DB1-Normal2"/>
             </w:pPr>
-            <w:bookmarkStart w:colFirst="0" w:colLast="0" w:name="_h8elxjbkgy8z" w:id="17"/>
-            <w:bookmarkEnd w:id="17"/>
-            <w:r>
-              <w:t xml:space="preserve">Para el cuarto paso, debemos halagar lo positivo.</w:t>
-            </w:r>
-          </w:p>
-          <w:p>
-            <w:pPr>
-              <w:spacing w:line="240" w:lineRule="auto"/>
-              <w:rPr>
-                <w:sz w:val="20"/>
-                <w:szCs w:val="20"/>
-              </w:rPr>
-            </w:pPr>
-            <w:bookmarkStart w:colFirst="0" w:colLast="0" w:name="_4f2exg36tht0" w:id="41"/>
-            <w:bookmarkEnd w:id="41"/>
+            <w:bookmarkStart w:colFirst="0" w:colLast="0" w:name="_h8elxjbkgy8z" w:id="16"/>
+            <w:bookmarkEnd w:id="16"/>
+            <w:r>
+              <w:t xml:space="preserve">Fourth, nurture. </w:t>
+            </w:r>
+          </w:p>
+          <w:p>
+            <w:pPr>
+              <w:spacing w:line="240" w:lineRule="auto"/>
+              <w:rPr>
+                <w:sz w:val="20"/>
+                <w:szCs w:val="20"/>
+              </w:rPr>
+            </w:pPr>
+            <w:bookmarkStart w:colFirst="0" w:colLast="0" w:name="_4f2exg36tht0" w:id="39"/>
+            <w:bookmarkEnd w:id="39"/>
           </w:p>
           <w:p>
             <w:pPr>
@@ -11519,10 +11524,10 @@
               </w:rPr>
               <w:pStyle w:val="P68B1DB1-Normal3"/>
             </w:pPr>
-            <w:bookmarkStart w:colFirst="0" w:colLast="0" w:name="_5xdhkeauun6v" w:id="42"/>
-            <w:bookmarkEnd w:id="42"/>
-            <w:r>
-              <w:t xml:space="preserve">Halaga el siguiente comportamiento positivo de tu niña o niño. Una vez que tu niña o niño se haya calmado tras un comportamiento de exigencia, necesitará mucho cariño y atención cuando muestre un comportamiento positivo. Pueden platicar sobre el comportamiento de exigencia más tarde o al día siguiente. Por el momento, haz una actividad positiva con tu niña o niño.</w:t>
+            <w:bookmarkStart w:colFirst="0" w:colLast="0" w:name="_5xdhkeauun6v" w:id="40"/>
+            <w:bookmarkEnd w:id="40"/>
+            <w:r>
+              <w:t xml:space="preserve">Once your girl or boy has calmed down after a tantrum, they will need lots of love and positive attention. You can talk later or the next day about what happened. Por el momento, haz una actividad positiva con tu niña o niño.</w:t>
             </w:r>
           </w:p>
         </w:tc>
@@ -11536,11 +11541,41 @@
                 <w:sz w:val="20"/>
                 <w:szCs w:val="20"/>
               </w:rPr>
-              <w:pStyle w:val="P68B1DB1-Normal2"/>
-            </w:pPr>
-            <w:r>
-              <w:t xml:space="preserve">HALAGAR LO POSITIVO </w:t>
-            </w:r>
+            </w:pPr>
+            <w:r>
+              <w:t>NURTURE</w:t>
+            </w:r>
+            <w:r>
+              <w:rPr>
+                <w:sz w:val="20"/>
+                <w:szCs w:val="20"/>
+              </w:rPr>
+              <w:t xml:space="preserve"> </w:t>
+            </w:r>
+          </w:p>
+          <w:p>
+            <w:pPr>
+              <w:widowControl w:val="0"/>
+              <w:spacing w:line="240" w:lineRule="auto"/>
+              <w:rPr>
+                <w:sz w:val="20"/>
+                <w:szCs w:val="20"/>
+              </w:rPr>
+              <w:pStyle w:val="P68B1DB1-Normal2"/>
+            </w:pPr>
+            <w:r>
+              <w:t xml:space="preserve">Once they are calm, give your girl or boy lots of love and positive attention</w:t>
+            </w:r>
+          </w:p>
+          <w:p>
+            <w:pPr>
+              <w:widowControl w:val="0"/>
+              <w:spacing w:line="240" w:lineRule="auto"/>
+              <w:rPr>
+                <w:sz w:val="20"/>
+                <w:szCs w:val="20"/>
+              </w:rPr>
+            </w:pPr>
           </w:p>
           <w:p>
             <w:pPr>
@@ -11587,8 +11622,8 @@
               </w:rPr>
               <w:pStyle w:val="P68B1DB1-Normal2"/>
             </w:pPr>
-            <w:bookmarkStart w:colFirst="0" w:colLast="0" w:name="_h8elxjbkgy8z" w:id="17"/>
-            <w:bookmarkEnd w:id="17"/>
+            <w:bookmarkStart w:colFirst="0" w:colLast="0" w:name="_h8elxjbkgy8z" w:id="16"/>
+            <w:bookmarkEnd w:id="16"/>
             <w:r>
               <w:t xml:space="preserve">Finalmente, buscar siempre ser constante.</w:t>
             </w:r>
@@ -11601,80 +11636,112 @@
                 <w:szCs w:val="20"/>
               </w:rPr>
             </w:pPr>
-            <w:bookmarkStart w:colFirst="0" w:colLast="0" w:name="_xrbf6ha9tk1r" w:id="43"/>
+            <w:bookmarkStart w:colFirst="0" w:colLast="0" w:name="_xrbf6ha9tk1r" w:id="41"/>
+            <w:bookmarkEnd w:id="41"/>
+          </w:p>
+          <w:p>
+            <w:pPr>
+              <w:spacing w:line="240" w:lineRule="auto"/>
+              <w:rPr>
+                <w:sz w:val="20"/>
+                <w:szCs w:val="20"/>
+              </w:rPr>
+              <w:pStyle w:val="P68B1DB1-Normal2"/>
+            </w:pPr>
+            <w:bookmarkStart w:colFirst="0" w:colLast="0" w:name="_w5vxri86fa99" w:id="42"/>
+            <w:bookmarkEnd w:id="42"/>
+            <w:r>
+              <w:rPr>
+                <w:highlight w:val="white"/>
+              </w:rPr>
+              <w:t xml:space="preserve">Even if your girl or boy behaves worse </w:t>
+            </w:r>
+            <w:r>
+              <w:t xml:space="preserve">at first when you do not give in to them, it is important to continue staying calm without getting into an argument or shouting at your girl or boy. </w:t>
+            </w:r>
+          </w:p>
+          <w:p>
+            <w:pPr>
+              <w:widowControl w:val="0"/>
+              <w:rPr>
+                <w:sz w:val="20"/>
+                <w:szCs w:val="20"/>
+              </w:rPr>
+            </w:pPr>
+          </w:p>
+          <w:p>
+            <w:pPr>
+              <w:widowControl w:val="0"/>
+              <w:rPr>
+                <w:sz w:val="20"/>
+                <w:szCs w:val="20"/>
+              </w:rPr>
+              <w:pStyle w:val="P68B1DB1-Normal2"/>
+            </w:pPr>
+            <w:r>
+              <w:t xml:space="preserve">You can calmly explain the reason why your girl or boy cannot have something, but do it only once without engaging in a debate or argument. </w:t>
+            </w:r>
+          </w:p>
+          <w:p>
+            <w:pPr>
+              <w:widowControl w:val="0"/>
+              <w:rPr>
+                <w:sz w:val="20"/>
+                <w:szCs w:val="20"/>
+              </w:rPr>
+            </w:pPr>
+          </w:p>
+          <w:p>
+            <w:pPr>
+              <w:widowControl w:val="0"/>
+              <w:rPr>
+                <w:sz w:val="20"/>
+                <w:szCs w:val="20"/>
+              </w:rPr>
+              <w:pStyle w:val="P68B1DB1-Normal2"/>
+            </w:pPr>
+            <w:r>
+              <w:t xml:space="preserve">Over time, your girl or boy will learn how to become calm by themselves.</w:t>
+            </w:r>
+          </w:p>
+          <w:p>
+            <w:pPr>
+              <w:spacing w:line="240" w:lineRule="auto"/>
+              <w:rPr>
+                <w:sz w:val="20"/>
+                <w:szCs w:val="20"/>
+                <w:highlight w:val="white"/>
+              </w:rPr>
+            </w:pPr>
+            <w:bookmarkStart w:colFirst="0" w:colLast="0" w:name="_kvikmcuoequ6" w:id="43"/>
             <w:bookmarkEnd w:id="43"/>
           </w:p>
           <w:p>
             <w:pPr>
-              <w:spacing w:line="240" w:lineRule="auto"/>
-              <w:rPr>
-                <w:sz w:val="20"/>
-                <w:szCs w:val="20"/>
-                <w:highlight w:val="white"/>
+              <w:widowControl w:val="0"/>
+              <w:rPr>
+                <w:sz w:val="20"/>
+                <w:szCs w:val="20"/>
+              </w:rPr>
+              <w:pStyle w:val="P68B1DB1-Normal2"/>
+            </w:pPr>
+            <w:r>
+              <w:t>[pausa]</w:t>
+            </w:r>
+          </w:p>
+          <w:p>
+            <w:pPr>
+              <w:spacing w:line="240" w:lineRule="auto"/>
+              <w:rPr>
+                <w:sz w:val="20"/>
+                <w:szCs w:val="20"/>
               </w:rPr>
               <w:pStyle w:val="P68B1DB1-Normal3"/>
             </w:pPr>
-            <w:bookmarkStart w:colFirst="0" w:colLast="0" w:name="_w5vxri86fa99" w:id="44"/>
+            <w:bookmarkStart w:colFirst="0" w:colLast="0" w:name="_gwr3w0a1vktl" w:id="44"/>
             <w:bookmarkEnd w:id="44"/>
             <w:r>
-              <w:t xml:space="preserve">Aunque tu niña o niño se porte peor para llamar la atención, es importante seguir ignorando la conducta. Con el tiempo, tu niña o niño aprenderá que este comportamiento exigente no funciona. </w:t>
-            </w:r>
-          </w:p>
-          <w:p>
-            <w:pPr>
-              <w:spacing w:line="240" w:lineRule="auto"/>
-              <w:rPr>
-                <w:sz w:val="20"/>
-                <w:szCs w:val="20"/>
-                <w:highlight w:val="white"/>
-              </w:rPr>
-              <w:pStyle w:val="P68B1DB1-Normal3"/>
-            </w:pPr>
-            <w:bookmarkStart w:colFirst="0" w:colLast="0" w:name="_lquomw3dj0z1" w:id="45"/>
-            <w:bookmarkEnd w:id="45"/>
-            <w:r>
-              <w:t>[pausa]</w:t>
-            </w:r>
-          </w:p>
-          <w:p>
-            <w:pPr>
-              <w:widowControl w:val="0"/>
-              <w:rPr>
-                <w:sz w:val="20"/>
-                <w:szCs w:val="20"/>
-              </w:rPr>
-              <w:pStyle w:val="P68B1DB1-Normal2"/>
-            </w:pPr>
-            <w:r>
-              <w:t xml:space="preserve">Si lo consideras necesario, haz una pausa, aléjate de la situación y regresa.</w:t>
-            </w:r>
-          </w:p>
-          <w:p>
-            <w:pPr>
-              <w:widowControl w:val="0"/>
-              <w:rPr>
-                <w:sz w:val="20"/>
-                <w:szCs w:val="20"/>
-              </w:rPr>
-              <w:pStyle w:val="P68B1DB1-Normal2"/>
-            </w:pPr>
-            <w:r>
-              <w:t>[pausa]</w:t>
-            </w:r>
-          </w:p>
-          <w:p>
-            <w:pPr>
-              <w:spacing w:line="240" w:lineRule="auto"/>
-              <w:rPr>
-                <w:sz w:val="20"/>
-                <w:szCs w:val="20"/>
-              </w:rPr>
-              <w:pStyle w:val="P68B1DB1-Normal3"/>
-            </w:pPr>
-            <w:bookmarkStart w:colFirst="0" w:colLast="0" w:name="_gwr3w0a1vktl" w:id="46"/>
-            <w:bookmarkEnd w:id="46"/>
-            <w:r>
-              <w:t xml:space="preserve">Pasa tiempo y de calidad y positivo con tu niña o niño, sobre todo justo después de un comportamiento de exigencia. ¡El tiempo positivo, Uno a Uno, es muy importante!</w:t>
+              <w:t xml:space="preserve">Spend lots of positive time with your girl or boy - especially positive one-on-one time.  It is super important!</w:t>
             </w:r>
           </w:p>
         </w:tc>
@@ -11740,8 +11807,8 @@
               </w:rPr>
               <w:pStyle w:val="P68B1DB1-Normal2"/>
             </w:pPr>
-            <w:bookmarkStart w:colFirst="0" w:colLast="0" w:name="_h8elxjbkgy8z" w:id="17"/>
-            <w:bookmarkEnd w:id="17"/>
+            <w:bookmarkStart w:colFirst="0" w:colLast="0" w:name="_h8elxjbkgy8z" w:id="16"/>
+            <w:bookmarkEnd w:id="16"/>
             <w:r>
               <w:t xml:space="preserve">Tu Actividad para Casa consiste en </w:t>
             </w:r>
@@ -11749,20 +11816,29 @@
               <w:rPr>
                 <w:highlight w:val="white"/>
               </w:rPr>
-              <w:t xml:space="preserve">encontrar una cosa positiva que tu niña o niño haga hoy y halagarle por ello. Si tu niña o niño muestra algún comportamiento negativo o de exigencia, busca redirigirlo, y si continúa, intenta ignorarle. Recuerda ignorar el comportamiento, ¡no a tu niña o niño! </w:t>
-            </w:r>
-          </w:p>
-          <w:p>
-            <w:pPr>
-              <w:spacing w:line="240" w:lineRule="auto"/>
-              <w:rPr>
-                <w:sz w:val="20"/>
-                <w:szCs w:val="20"/>
+              <w:t xml:space="preserve">encontrar una cosa positiva que tu niña o niño haga hoy y halagarle por ello. If your girl or boy </w:t>
+            </w:r>
+            <w:r>
+              <w:t xml:space="preserve">starts whining about something or having a tantrum, try to use the tips from this lesson to redirect, stay calm, observe, and nurture. It may not be easy to do at first, but you can do it! </w:t>
+            </w:r>
+            <w:r>
+              <w:rPr>
                 <w:highlight w:val="white"/>
               </w:rPr>
-            </w:pPr>
-            <w:bookmarkStart w:colFirst="0" w:colLast="0" w:name="_n0iv8y82zxay" w:id="47"/>
-            <w:bookmarkEnd w:id="47"/>
+              <w:t xml:space="preserve"> </w:t>
+            </w:r>
+          </w:p>
+          <w:p>
+            <w:pPr>
+              <w:spacing w:line="240" w:lineRule="auto"/>
+              <w:rPr>
+                <w:sz w:val="20"/>
+                <w:szCs w:val="20"/>
+                <w:highlight w:val="white"/>
+              </w:rPr>
+            </w:pPr>
+            <w:bookmarkStart w:colFirst="0" w:colLast="0" w:name="_n0iv8y82zxay" w:id="45"/>
+            <w:bookmarkEnd w:id="45"/>
           </w:p>
           <w:p>
             <w:pPr>
@@ -11773,8 +11849,8 @@
               </w:rPr>
               <w:pStyle w:val="P68B1DB1-Normal3"/>
             </w:pPr>
-            <w:bookmarkStart w:colFirst="0" w:colLast="0" w:name="_7ky30ph4ebmy" w:id="48"/>
-            <w:bookmarkEnd w:id="48"/>
+            <w:bookmarkStart w:colFirst="0" w:colLast="0" w:name="_7ky30ph4ebmy" w:id="46"/>
+            <w:bookmarkEnd w:id="46"/>
             <w:r>
               <w:t xml:space="preserve">¿Puedes encontrar algo por lo que puedas halagar a tu niña o niño hoy? </w:t>
             </w:r>
@@ -11793,7 +11869,7 @@
               <w:pStyle w:val="P68B1DB1-Normal2"/>
             </w:pPr>
             <w:r>
-              <w:t xml:space="preserve">Ignorar las Conductas de Exigencia</w:t>
+              <w:t xml:space="preserve">Managing Demanding Behaviours</w:t>
             </w:r>
           </w:p>
           <w:p>
@@ -11894,8 +11970,8 @@
             <w:pPr>
               <w:pStyle w:val="Heading2"/>
             </w:pPr>
-            <w:bookmarkStart w:colFirst="0" w:colLast="0" w:name="_vn1go0ow60y6" w:id="49"/>
-            <w:bookmarkEnd w:id="49"/>
+            <w:bookmarkStart w:colFirst="0" w:colLast="0" w:name="_vn1go0ow60y6" w:id="47"/>
+            <w:bookmarkEnd w:id="47"/>
             <w:r>
               <w:t xml:space="preserve">{Lesson: Teach my Girl or Boy Consequences}</w:t>
             </w:r>
@@ -12235,7 +12311,55 @@
               <w:pStyle w:val="P68B1DB1-Normal2"/>
             </w:pPr>
             <w:r>
-              <w:t xml:space="preserve">Gritarles o golpear a nuestras niñas y niños solo empeora las cosas. También les enseña que está bien tratar así a las demás personas cuando sienten enojo y molestia.</w:t>
+              <w:t xml:space="preserve">Every child should have a right to a life free from any form of violence. </w:t>
+            </w:r>
+          </w:p>
+          <w:p>
+            <w:pPr>
+              <w:widowControl w:val="0"/>
+              <w:rPr>
+                <w:sz w:val="20"/>
+                <w:szCs w:val="20"/>
+              </w:rPr>
+            </w:pPr>
+          </w:p>
+          <w:p>
+            <w:pPr>
+              <w:widowControl w:val="0"/>
+              <w:rPr>
+                <w:sz w:val="18"/>
+                <w:szCs w:val="18"/>
+              </w:rPr>
+              <w:pStyle w:val="P68B1DB1-Normal2"/>
+            </w:pPr>
+            <w:r>
+              <w:t xml:space="preserve">Shouting or hitting our girls and boys also teaches them that it is okay to use violence when they are upset.</w:t>
+            </w:r>
+          </w:p>
+          <w:p>
+            <w:pPr>
+              <w:widowControl w:val="0"/>
+              <w:rPr>
+                <w:sz w:val="20"/>
+                <w:szCs w:val="20"/>
+              </w:rPr>
+              <w:pStyle w:val="P68B1DB1-Normal2"/>
+            </w:pPr>
+            <w:r>
+              <w:t>[Pause]</w:t>
+            </w:r>
+          </w:p>
+          <w:p>
+            <w:pPr>
+              <w:widowControl w:val="0"/>
+              <w:rPr>
+                <w:sz w:val="20"/>
+                <w:szCs w:val="20"/>
+              </w:rPr>
+              <w:pStyle w:val="P68B1DB1-Normal2"/>
+            </w:pPr>
+            <w:r>
+              <w:t xml:space="preserve">Respira profundo, haz una pausa o aléjate de la situación, si lo necesitas.</w:t>
             </w:r>
           </w:p>
           <w:p>
@@ -12261,32 +12385,6 @@
               <w:pStyle w:val="P68B1DB1-Normal2"/>
             </w:pPr>
             <w:r>
-              <w:t xml:space="preserve">Respira profundo, haz una pausa o aléjate de la situación, si lo necesitas.</w:t>
-            </w:r>
-          </w:p>
-          <w:p>
-            <w:pPr>
-              <w:widowControl w:val="0"/>
-              <w:rPr>
-                <w:sz w:val="20"/>
-                <w:szCs w:val="20"/>
-              </w:rPr>
-              <w:pStyle w:val="P68B1DB1-Normal2"/>
-            </w:pPr>
-            <w:r>
-              <w:t>[pausa]</w:t>
-            </w:r>
-          </w:p>
-          <w:p>
-            <w:pPr>
-              <w:widowControl w:val="0"/>
-              <w:rPr>
-                <w:sz w:val="20"/>
-                <w:szCs w:val="20"/>
-              </w:rPr>
-              <w:pStyle w:val="P68B1DB1-Normal2"/>
-            </w:pPr>
-            <w:r>
               <w:t xml:space="preserve">Luego, responde de manera tranquila y clara.</w:t>
             </w:r>
           </w:p>
@@ -12314,6 +12412,19 @@
             </w:pPr>
             <w:r>
               <w:t xml:space="preserve">MANTENER LA CALMA</w:t>
+            </w:r>
+          </w:p>
+          <w:p>
+            <w:pPr>
+              <w:widowControl w:val="0"/>
+              <w:rPr>
+                <w:sz w:val="20"/>
+                <w:szCs w:val="20"/>
+              </w:rPr>
+              <w:pStyle w:val="P68B1DB1-Normal2"/>
+            </w:pPr>
+            <w:r>
+              <w:t xml:space="preserve">Every child has a right to a life free from any form of violence.</w:t>
             </w:r>
           </w:p>
           <w:p>
@@ -12442,7 +12553,7 @@
               <w:pStyle w:val="P68B1DB1-Normal2"/>
             </w:pPr>
             <w:r>
-              <w:t xml:space="preserve">Administra una consecuencia relacionada con el comportamiento. Por ejemplo, si no recoges tus juguetes, no podrás jugar con ellos más tarde o al día siguiente.</w:t>
+              <w:t xml:space="preserve">Administra una consecuencia relacionada con el comportamiento. For example, if they do not pick up their toys, they cannot play with them later.</w:t>
             </w:r>
           </w:p>
           <w:p>
@@ -12468,7 +12579,7 @@
               <w:pStyle w:val="P68B1DB1-Normal2"/>
             </w:pPr>
             <w:r>
-              <w:t xml:space="preserve">Asegúrate de que puedes cumplir esa consecuencia. Por ejemplo, di que no podrá jugar con sus juguetes el día de hoy, en lugar de toda la semana.</w:t>
+              <w:t xml:space="preserve">Asegúrate de que puedes cumplir esa consecuencia. For example, tell them they can’t play with their toys today or for the next hour, rather than for the whole week.</w:t>
             </w:r>
           </w:p>
           <w:p>
@@ -12494,7 +12605,7 @@
               <w:pStyle w:val="P68B1DB1-Normal2"/>
             </w:pPr>
             <w:r>
-              <w:t xml:space="preserve">Fíjate si tu niña o niño ya está experimentando una consecuencia natural por su acción, como limpiar después de ensuciar la mesa. Si es así, puede que no sea necesario considerar otra consecuencia.</w:t>
+              <w:t xml:space="preserve">Notice if there is a natural consequence for their action already. This could be having to clean up the room after making a mess.If so, you might not need to give them one other consequence.</w:t>
             </w:r>
           </w:p>
         </w:tc>
@@ -12861,7 +12972,7 @@
               <w:pStyle w:val="P68B1DB1-Normal2"/>
             </w:pPr>
             <w:r>
-              <w:t xml:space="preserve">Las consecuencias ayudan a nuestras niñas y niños a aprender que sus acciones afectan a las demás personas, y a pensar antes de actuar.</w:t>
+              <w:t xml:space="preserve">Consequences help our girls and boys learn responsibility for their actions - and to think before they act.</w:t>
             </w:r>
           </w:p>
           <w:p>
@@ -12979,7 +13090,7 @@
               <w:widowControl w:val="0"/>
             </w:pPr>
             <w:r>
-              <w:t xml:space="preserve">Tu Actividad para Casa de esta sesión consiste en halagar a tu niña o niño por algo que te gustaría que siguiera haciendo. Si tu niña o niño se niega a seguir las instrucciones, puedes administrar una consecuencia justa. Recuerda darle a tu niña o niño la opción de seguir la instrucción antes de aplicar la consecuencia y responder con calma y tranquilidad.</w:t>
+              <w:t xml:space="preserve">Tu Actividad para Casa de esta sesión consiste en halagar a tu niña o niño por algo que te gustaría que siguiera haciendo. If your girl or boy refuses to follow instructions or forgets a household rule, you can use a consequence that is connected to the behaviour. Remember it is important to be fair, consistent, and calm when you give a consequence.</w:t>
             </w:r>
           </w:p>
           <w:p>
@@ -13176,10 +13287,10 @@
               <w:pStyle w:val="Heading2"/>
               <w:spacing w:line="240" w:lineRule="auto"/>
             </w:pPr>
-            <w:bookmarkStart w:colFirst="0" w:colLast="0" w:name="_a6ywckxur4t7" w:id="50"/>
-            <w:bookmarkEnd w:id="50"/>
-            <w:r>
-              <w:t xml:space="preserve">{Lesson: Solve Problems with My Girl or Boy}</w:t>
+            <w:bookmarkStart w:colFirst="0" w:colLast="0" w:name="_a6ywckxur4t7" w:id="48"/>
+            <w:bookmarkEnd w:id="48"/>
+            <w:r>
+              <w:t xml:space="preserve">{Lesson: Solving Problems with My Girl or Boy}</w:t>
             </w:r>
           </w:p>
         </w:tc>
@@ -13437,7 +13548,7 @@
               <w:spacing w:line="240" w:lineRule="auto"/>
             </w:pPr>
             <w:r>
-              <w:t xml:space="preserve">Resolver Problemas con Mi Niña o Niño</w:t>
+              <w:t xml:space="preserve">Solving Problems with My Girl or Boy</w:t>
             </w:r>
           </w:p>
           <w:p>
@@ -13988,7 +14099,7 @@
               <w:spacing w:line="240" w:lineRule="auto"/>
             </w:pPr>
             <w:r>
-              <w:t xml:space="preserve">Resolver Problemas con mi niña o niño</w:t>
+              <w:t xml:space="preserve">Solving Problems with My Girl or Boy</w:t>
             </w:r>
           </w:p>
           <w:p>
@@ -14114,8 +14225,8 @@
             <w:pPr>
               <w:pStyle w:val="Heading2"/>
             </w:pPr>
-            <w:bookmarkStart w:colFirst="0" w:colLast="0" w:name="_zfx3rtds0j4j" w:id="51"/>
-            <w:bookmarkEnd w:id="51"/>
+            <w:bookmarkStart w:colFirst="0" w:colLast="0" w:name="_zfx3rtds0j4j" w:id="49"/>
+            <w:bookmarkEnd w:id="49"/>
             <w:r>
               <w:t xml:space="preserve">{Lesson: Knowing Everyone’s Role}</w:t>
             </w:r>
@@ -14323,7 +14434,7 @@
               <w:rPr>
                 <w:highlight w:val="white"/>
               </w:rPr>
-              <w:pStyle w:val="P68B1DB1-Normal5"/>
+              <w:pStyle w:val="P68B1DB1-Normal6"/>
             </w:pPr>
             <w:r>
               <w:t xml:space="preserve">Para empezar, debes conocer cuál es tu rol. </w:t>
@@ -14345,7 +14456,7 @@
               <w:rPr>
                 <w:highlight w:val="white"/>
               </w:rPr>
-              <w:pStyle w:val="P68B1DB1-Normal5"/>
+              <w:pStyle w:val="P68B1DB1-Normal6"/>
             </w:pPr>
             <w:r>
               <w:t xml:space="preserve">Como persona cuidadora de tu niña o niño, tu rol es asegurarte de que tenga suficiente comida saludable, </w:t>
@@ -14358,7 +14469,7 @@
               <w:rPr>
                 <w:highlight w:val="white"/>
               </w:rPr>
-              <w:pStyle w:val="P68B1DB1-Normal5"/>
+              <w:pStyle w:val="P68B1DB1-Normal6"/>
             </w:pPr>
             <w:r>
               <w:t xml:space="preserve">[pausa] </w:t>
@@ -14371,7 +14482,7 @@
               <w:rPr>
                 <w:highlight w:val="white"/>
               </w:rPr>
-              <w:pStyle w:val="P68B1DB1-Normal5"/>
+              <w:pStyle w:val="P68B1DB1-Normal6"/>
             </w:pPr>
             <w:r>
               <w:t xml:space="preserve">toda la ropa que necesite, </w:t>
@@ -14384,7 +14495,7 @@
               <w:rPr>
                 <w:highlight w:val="white"/>
               </w:rPr>
-              <w:pStyle w:val="P68B1DB1-Normal5"/>
+              <w:pStyle w:val="P68B1DB1-Normal6"/>
             </w:pPr>
             <w:r>
               <w:t>[Pause]</w:t>
@@ -14397,7 +14508,7 @@
               <w:rPr>
                 <w:highlight w:val="white"/>
               </w:rPr>
-              <w:pStyle w:val="P68B1DB1-Normal5"/>
+              <w:pStyle w:val="P68B1DB1-Normal6"/>
             </w:pPr>
             <w:r>
               <w:t xml:space="preserve">que esté libre de cualquier daño, </w:t>
@@ -14410,7 +14521,7 @@
               <w:rPr>
                 <w:highlight w:val="white"/>
               </w:rPr>
-              <w:pStyle w:val="P68B1DB1-Normal5"/>
+              <w:pStyle w:val="P68B1DB1-Normal6"/>
             </w:pPr>
             <w:r>
               <w:t>[Pause]</w:t>
@@ -14701,7 +14812,7 @@
               <w:rPr>
                 <w:highlight w:val="white"/>
               </w:rPr>
-              <w:pStyle w:val="P68B1DB1-Normal5"/>
+              <w:pStyle w:val="P68B1DB1-Normal6"/>
             </w:pPr>
             <w:r>
               <w:t xml:space="preserve">En segundo lugar, debemos enseñar. </w:t>
@@ -14894,7 +15005,7 @@
               <w:rPr>
                 <w:highlight w:val="white"/>
               </w:rPr>
-              <w:pStyle w:val="P68B1DB1-Normal5"/>
+              <w:pStyle w:val="P68B1DB1-Normal6"/>
             </w:pPr>
             <w:r>
               <w:t xml:space="preserve">El siguiente paso es enseñarle a hacerlo como tú. </w:t>
@@ -14916,7 +15027,7 @@
               <w:rPr>
                 <w:highlight w:val="white"/>
               </w:rPr>
-              <w:pStyle w:val="P68B1DB1-Normal5"/>
+              <w:pStyle w:val="P68B1DB1-Normal6"/>
             </w:pPr>
             <w:r>
               <w:t xml:space="preserve">Tu niña o niño aprenderá mucho más de tus acciones que de las palabras que le digas. ¡Se da cuenta de su alrededor mucho más de lo que crees! Trata a tu niña o niño, y a las personas que te rodean, como te gustaría que te trataran a ti: con respeto, amabilidad, paciencia y amor. </w:t>
@@ -15043,7 +15154,7 @@
               <w:rPr>
                 <w:highlight w:val="white"/>
               </w:rPr>
-              <w:pStyle w:val="P68B1DB1-Normal5"/>
+              <w:pStyle w:val="P68B1DB1-Normal6"/>
             </w:pPr>
             <w:r>
               <w:t xml:space="preserve">Finalmente, debemos identificar. </w:t>
@@ -15065,7 +15176,7 @@
               <w:rPr>
                 <w:highlight w:val="white"/>
               </w:rPr>
-              <w:pStyle w:val="P68B1DB1-Normal5"/>
+              <w:pStyle w:val="P68B1DB1-Normal6"/>
             </w:pPr>
             <w:r>
               <w:t xml:space="preserve">Identifica lo que le gusta hacer a tu niña o niño y ayúdale a hacerlo con mayor frecuencia.  ¡Si tu niña o niño siente que se respetan sus necesidades e intereses, es más probable que haga las tareas del hogar de buena manera y con gusto! </w:t>
@@ -15087,7 +15198,7 @@
               <w:rPr>
                 <w:highlight w:val="white"/>
               </w:rPr>
-              <w:pStyle w:val="P68B1DB1-Normal5"/>
+              <w:pStyle w:val="P68B1DB1-Normal6"/>
             </w:pPr>
             <w:r>
               <w:t xml:space="preserve">Observa a tu niña o niño y halágale cuando cumpla con sus responsabilidades para que aprenda qué es lo que se espera de ella o él. De este modo, es más probable que lo vuelva a hacer.</w:t>
@@ -15303,8 +15414,8 @@
         <w:pStyle w:val="Heading1"/>
         <w:spacing w:line="240" w:lineRule="auto"/>
       </w:pPr>
-      <w:bookmarkStart w:colFirst="0" w:colLast="0" w:name="_3f5g3t54ghgn" w:id="52"/>
-      <w:bookmarkEnd w:id="52"/>
+      <w:bookmarkStart w:colFirst="0" w:colLast="0" w:name="_3f5g3t54ghgn" w:id="50"/>
+      <w:bookmarkEnd w:id="50"/>
     </w:p>
     <w:p/>
     <w:p/>
@@ -15952,6 +16063,15 @@
     <w:name w:val="P68B1DB1-Normal5"/>
     <w:basedOn w:val="Normal"/>
     <w:rPr>
+      <w:color w:val="444746"/>
+      <w:sz w:val="20"/>
+      <w:szCs w:val="20"/>
+    </w:rPr>
+  </w:style>
+  <w:style w:type="paragraph" w:styleId="P68B1DB1-Normal6">
+    <w:name w:val="P68B1DB1-Normal6"/>
+    <w:basedOn w:val="Normal"/>
+    <w:rPr>
       <w:highlight w:val="white"/>
     </w:rPr>
   </w:style>

--- a/translations/parent_text_v2_mexico/es/es_MX_Video Scripts_Optional_Courses_batch_1.docx
+++ b/translations/parent_text_v2_mexico/es/es_MX_Video Scripts_Optional_Courses_batch_1.docx
@@ -11346,7 +11346,7 @@
             <w:bookmarkStart w:colFirst="0" w:colLast="0" w:name="_h8elxjbkgy8z" w:id="16"/>
             <w:bookmarkEnd w:id="16"/>
             <w:r>
-              <w:t xml:space="preserve">Next, observe your girl or boy. </w:t>
+              <w:t xml:space="preserve">Después, debes observar a tu niña o niño. </w:t>
             </w:r>
           </w:p>
           <w:p>
@@ -11370,51 +11370,51 @@
               <w:pStyle w:val="P68B1DB1-Normal2"/>
             </w:pPr>
             <w:r>
-              <w:t xml:space="preserve">Ask yourself, “What does my girl or boy really need at this moment? Are they tired, stressed, afraid?” </w:t>
-            </w:r>
-          </w:p>
-          <w:p>
-            <w:pPr>
-              <w:widowControl w:val="0"/>
-              <w:rPr>
-                <w:sz w:val="20"/>
-                <w:szCs w:val="20"/>
-              </w:rPr>
-            </w:pPr>
-          </w:p>
-          <w:p>
-            <w:pPr>
-              <w:widowControl w:val="0"/>
-              <w:rPr>
-                <w:sz w:val="20"/>
-                <w:szCs w:val="20"/>
-              </w:rPr>
-              <w:pStyle w:val="P68B1DB1-Normal2"/>
-            </w:pPr>
-            <w:r>
-              <w:t xml:space="preserve">Most of the time, your girl or boy may be needing attention or love. </w:t>
-            </w:r>
-          </w:p>
-          <w:p>
-            <w:pPr>
-              <w:widowControl w:val="0"/>
-              <w:rPr>
-                <w:sz w:val="20"/>
-                <w:szCs w:val="20"/>
-              </w:rPr>
-            </w:pPr>
-          </w:p>
-          <w:p>
-            <w:pPr>
-              <w:widowControl w:val="0"/>
-              <w:rPr>
-                <w:sz w:val="20"/>
-                <w:szCs w:val="20"/>
-              </w:rPr>
-              <w:pStyle w:val="P68B1DB1-Normal2"/>
-            </w:pPr>
-            <w:r>
-              <w:t xml:space="preserve">You can give them this without giving into their demands if they are whining for something they cannot have.</w:t>
+              <w:t xml:space="preserve">Pregúntate: "¿Qué es lo que mi niña o niño realmente necesita en este momento? ¿Tendrá cansancio, estrés o miedo?" </w:t>
+            </w:r>
+          </w:p>
+          <w:p>
+            <w:pPr>
+              <w:widowControl w:val="0"/>
+              <w:rPr>
+                <w:sz w:val="20"/>
+                <w:szCs w:val="20"/>
+              </w:rPr>
+            </w:pPr>
+          </w:p>
+          <w:p>
+            <w:pPr>
+              <w:widowControl w:val="0"/>
+              <w:rPr>
+                <w:sz w:val="20"/>
+                <w:szCs w:val="20"/>
+              </w:rPr>
+              <w:pStyle w:val="P68B1DB1-Normal2"/>
+            </w:pPr>
+            <w:r>
+              <w:t xml:space="preserve">La mayoría de las veces, puede ser que lo que necesita  tu niña o niño es atención o cariño. </w:t>
+            </w:r>
+          </w:p>
+          <w:p>
+            <w:pPr>
+              <w:widowControl w:val="0"/>
+              <w:rPr>
+                <w:sz w:val="20"/>
+                <w:szCs w:val="20"/>
+              </w:rPr>
+            </w:pPr>
+          </w:p>
+          <w:p>
+            <w:pPr>
+              <w:widowControl w:val="0"/>
+              <w:rPr>
+                <w:sz w:val="20"/>
+                <w:szCs w:val="20"/>
+              </w:rPr>
+              <w:pStyle w:val="P68B1DB1-Normal2"/>
+            </w:pPr>
+            <w:r>
+              <w:t xml:space="preserve">Puedes dárselo sin ceder a sus exigencias si es que se está quejando por algo que no pueden tener.</w:t>
             </w:r>
           </w:p>
           <w:p>
@@ -11440,31 +11440,31 @@
               <w:pStyle w:val="P68B1DB1-Normal2"/>
             </w:pPr>
             <w:r>
-              <w:t>OBSERVE</w:t>
-            </w:r>
-          </w:p>
-          <w:p>
-            <w:pPr>
-              <w:widowControl w:val="0"/>
-              <w:spacing w:line="240" w:lineRule="auto"/>
-              <w:rPr>
-                <w:sz w:val="20"/>
-                <w:szCs w:val="20"/>
-              </w:rPr>
-            </w:pPr>
-          </w:p>
-          <w:p>
-            <w:pPr>
-              <w:widowControl w:val="0"/>
-              <w:spacing w:line="240" w:lineRule="auto"/>
-              <w:rPr>
-                <w:sz w:val="20"/>
-                <w:szCs w:val="20"/>
-              </w:rPr>
-              <w:pStyle w:val="P68B1DB1-Normal2"/>
-            </w:pPr>
-            <w:r>
-              <w:t xml:space="preserve">Ask yourself what your girl or boy needs in the moment</w:t>
+              <w:t>OBSERVAR</w:t>
+            </w:r>
+          </w:p>
+          <w:p>
+            <w:pPr>
+              <w:widowControl w:val="0"/>
+              <w:spacing w:line="240" w:lineRule="auto"/>
+              <w:rPr>
+                <w:sz w:val="20"/>
+                <w:szCs w:val="20"/>
+              </w:rPr>
+            </w:pPr>
+          </w:p>
+          <w:p>
+            <w:pPr>
+              <w:widowControl w:val="0"/>
+              <w:spacing w:line="240" w:lineRule="auto"/>
+              <w:rPr>
+                <w:sz w:val="20"/>
+                <w:szCs w:val="20"/>
+              </w:rPr>
+              <w:pStyle w:val="P68B1DB1-Normal2"/>
+            </w:pPr>
+            <w:r>
+              <w:t xml:space="preserve">Pregúntate qué es lo que necesita tu niña o niño en ese momento</w:t>
             </w:r>
           </w:p>
         </w:tc>
@@ -11501,7 +11501,7 @@
             <w:bookmarkStart w:colFirst="0" w:colLast="0" w:name="_h8elxjbkgy8z" w:id="16"/>
             <w:bookmarkEnd w:id="16"/>
             <w:r>
-              <w:t xml:space="preserve">Fourth, nurture. </w:t>
+              <w:t xml:space="preserve">En cuarto lugar, cuidar. </w:t>
             </w:r>
           </w:p>
           <w:p>
@@ -11527,7 +11527,7 @@
             <w:bookmarkStart w:colFirst="0" w:colLast="0" w:name="_5xdhkeauun6v" w:id="40"/>
             <w:bookmarkEnd w:id="40"/>
             <w:r>
-              <w:t xml:space="preserve">Once your girl or boy has calmed down after a tantrum, they will need lots of love and positive attention. You can talk later or the next day about what happened. Por el momento, haz una actividad positiva con tu niña o niño.</w:t>
+              <w:t xml:space="preserve">Una vez que tu niña o niño se haya calmado después de un berrinche, necesitará mucho cariño y atención positiva. Pueden hablar sobre lo que pasó más tarde o al día siguiente. Por el momento, haz una actividad positiva con tu niña o niño.</w:t>
             </w:r>
           </w:p>
         </w:tc>
@@ -11543,7 +11543,7 @@
               </w:rPr>
             </w:pPr>
             <w:r>
-              <w:t>NURTURE</w:t>
+              <w:t>CUIDAR</w:t>
             </w:r>
             <w:r>
               <w:rPr>
@@ -11564,7 +11564,7 @@
               <w:pStyle w:val="P68B1DB1-Normal2"/>
             </w:pPr>
             <w:r>
-              <w:t xml:space="preserve">Once they are calm, give your girl or boy lots of love and positive attention</w:t>
+              <w:t xml:space="preserve">Ya que esté en calma, dale a tu niña o niño mucho cariño y atención positiva</w:t>
             </w:r>
           </w:p>
           <w:p>
@@ -11654,54 +11654,54 @@
               <w:rPr>
                 <w:highlight w:val="white"/>
               </w:rPr>
-              <w:t xml:space="preserve">Even if your girl or boy behaves worse </w:t>
-            </w:r>
-            <w:r>
-              <w:t xml:space="preserve">at first when you do not give in to them, it is important to continue staying calm without getting into an argument or shouting at your girl or boy. </w:t>
-            </w:r>
-          </w:p>
-          <w:p>
-            <w:pPr>
-              <w:widowControl w:val="0"/>
-              <w:rPr>
-                <w:sz w:val="20"/>
-                <w:szCs w:val="20"/>
-              </w:rPr>
-            </w:pPr>
-          </w:p>
-          <w:p>
-            <w:pPr>
-              <w:widowControl w:val="0"/>
-              <w:rPr>
-                <w:sz w:val="20"/>
-                <w:szCs w:val="20"/>
-              </w:rPr>
-              <w:pStyle w:val="P68B1DB1-Normal2"/>
-            </w:pPr>
-            <w:r>
-              <w:t xml:space="preserve">You can calmly explain the reason why your girl or boy cannot have something, but do it only once without engaging in a debate or argument. </w:t>
-            </w:r>
-          </w:p>
-          <w:p>
-            <w:pPr>
-              <w:widowControl w:val="0"/>
-              <w:rPr>
-                <w:sz w:val="20"/>
-                <w:szCs w:val="20"/>
-              </w:rPr>
-            </w:pPr>
-          </w:p>
-          <w:p>
-            <w:pPr>
-              <w:widowControl w:val="0"/>
-              <w:rPr>
-                <w:sz w:val="20"/>
-                <w:szCs w:val="20"/>
-              </w:rPr>
-              <w:pStyle w:val="P68B1DB1-Normal2"/>
-            </w:pPr>
-            <w:r>
-              <w:t xml:space="preserve">Over time, your girl or boy will learn how to become calm by themselves.</w:t>
+              <w:t xml:space="preserve"> Aunque el comportamiento de tu niña o niño empeore </w:t>
+            </w:r>
+            <w:r>
+              <w:t xml:space="preserve">al principio, cuando no estás cediendo a lo que quiere, es importante mantener la calma sin discutir ni gritarle a tu niña o niño. </w:t>
+            </w:r>
+          </w:p>
+          <w:p>
+            <w:pPr>
+              <w:widowControl w:val="0"/>
+              <w:rPr>
+                <w:sz w:val="20"/>
+                <w:szCs w:val="20"/>
+              </w:rPr>
+            </w:pPr>
+          </w:p>
+          <w:p>
+            <w:pPr>
+              <w:widowControl w:val="0"/>
+              <w:rPr>
+                <w:sz w:val="20"/>
+                <w:szCs w:val="20"/>
+              </w:rPr>
+              <w:pStyle w:val="P68B1DB1-Normal2"/>
+            </w:pPr>
+            <w:r>
+              <w:t xml:space="preserve">Puedes explicar, con calma, la razón por la que tu niña o niño no puede tener eso que quiere, pero hazlo una sola vez, sin entrar en debates ni discusiones. </w:t>
+            </w:r>
+          </w:p>
+          <w:p>
+            <w:pPr>
+              <w:widowControl w:val="0"/>
+              <w:rPr>
+                <w:sz w:val="20"/>
+                <w:szCs w:val="20"/>
+              </w:rPr>
+            </w:pPr>
+          </w:p>
+          <w:p>
+            <w:pPr>
+              <w:widowControl w:val="0"/>
+              <w:rPr>
+                <w:sz w:val="20"/>
+                <w:szCs w:val="20"/>
+              </w:rPr>
+              <w:pStyle w:val="P68B1DB1-Normal2"/>
+            </w:pPr>
+            <w:r>
+              <w:t xml:space="preserve">Con el paso del tiempo, tu niña o niño aprenderá a calmarse por su cuenta.</w:t>
             </w:r>
           </w:p>
           <w:p>
@@ -11741,7 +11741,7 @@
             <w:bookmarkStart w:colFirst="0" w:colLast="0" w:name="_gwr3w0a1vktl" w:id="44"/>
             <w:bookmarkEnd w:id="44"/>
             <w:r>
-              <w:t xml:space="preserve">Spend lots of positive time with your girl or boy - especially positive one-on-one time.  It is super important!</w:t>
+              <w:t xml:space="preserve">Dedícale mucho tiempo positivo a tu niña o niño, sobre todo tiempo positivo uno a uno.  ¡Es muy importante!</w:t>
             </w:r>
           </w:p>
         </w:tc>
@@ -11816,10 +11816,10 @@
               <w:rPr>
                 <w:highlight w:val="white"/>
               </w:rPr>
-              <w:t xml:space="preserve">encontrar una cosa positiva que tu niña o niño haga hoy y halagarle por ello. If your girl or boy </w:t>
-            </w:r>
-            <w:r>
-              <w:t xml:space="preserve">starts whining about something or having a tantrum, try to use the tips from this lesson to redirect, stay calm, observe, and nurture. It may not be easy to do at first, but you can do it! </w:t>
+              <w:t xml:space="preserve">encontrar una cosa positiva que tu niña o niño haga hoy y halagarle por ello. Si tu niña o niño </w:t>
+            </w:r>
+            <w:r>
+              <w:t xml:space="preserve">empieza a quejarse o a hacer berrinche por algo, intenta utilizar las estrategias de esta sesión para redirigir, mantener la calma, observar y cuidar. Puede que al principio no sea fácil, ¡pero tú puedes hacerlo! </w:t>
             </w:r>
             <w:r>
               <w:rPr>
@@ -11869,7 +11869,7 @@
               <w:pStyle w:val="P68B1DB1-Normal2"/>
             </w:pPr>
             <w:r>
-              <w:t xml:space="preserve">Managing Demanding Behaviours</w:t>
+              <w:t xml:space="preserve">Estrategias para Reducir Problemas de Comportamiento</w:t>
             </w:r>
           </w:p>
           <w:p>
@@ -12311,7 +12311,7 @@
               <w:pStyle w:val="P68B1DB1-Normal2"/>
             </w:pPr>
             <w:r>
-              <w:t xml:space="preserve">Every child should have a right to a life free from any form of violence. </w:t>
+              <w:t xml:space="preserve">Todas las niñas y  niños tienen derecho a una vida libre de cualquier forma de violencia. </w:t>
             </w:r>
           </w:p>
           <w:p>
@@ -12333,7 +12333,7 @@
               <w:pStyle w:val="P68B1DB1-Normal2"/>
             </w:pPr>
             <w:r>
-              <w:t xml:space="preserve">Shouting or hitting our girls and boys also teaches them that it is okay to use violence when they are upset.</w:t>
+              <w:t xml:space="preserve">Gritarle a nuestras niñas y niños también les enseña que está bien tratar a las demás personas con violencia cuando sentimos enojo o molestia.</w:t>
             </w:r>
           </w:p>
           <w:p>
@@ -12424,7 +12424,7 @@
               <w:pStyle w:val="P68B1DB1-Normal2"/>
             </w:pPr>
             <w:r>
-              <w:t xml:space="preserve">Every child has a right to a life free from any form of violence.</w:t>
+              <w:t xml:space="preserve">Todas las niñas y todos los niños tienen derecho a una vida libre de cualquier forma de violencia.</w:t>
             </w:r>
           </w:p>
           <w:p>
@@ -12553,7 +12553,7 @@
               <w:pStyle w:val="P68B1DB1-Normal2"/>
             </w:pPr>
             <w:r>
-              <w:t xml:space="preserve">Administra una consecuencia relacionada con el comportamiento. For example, if they do not pick up their toys, they cannot play with them later.</w:t>
+              <w:t xml:space="preserve">Administra una consecuencia relacionada con el comportamiento. Por ejemplo, si no recoge sus juguetes, no podrá jugar con ellos más tarde.</w:t>
             </w:r>
           </w:p>
           <w:p>
@@ -12579,7 +12579,7 @@
               <w:pStyle w:val="P68B1DB1-Normal2"/>
             </w:pPr>
             <w:r>
-              <w:t xml:space="preserve">Asegúrate de que puedes cumplir esa consecuencia. For example, tell them they can’t play with their toys today or for the next hour, rather than for the whole week.</w:t>
+              <w:t xml:space="preserve">Asegúrate de que puedes cumplir esa consecuencia. Por ejemplo, di que no podrá jugar con sus juguetes el día de hoy o durante la próxima hora, en lugar de toda la semana.</w:t>
             </w:r>
           </w:p>
           <w:p>
@@ -12605,7 +12605,7 @@
               <w:pStyle w:val="P68B1DB1-Normal2"/>
             </w:pPr>
             <w:r>
-              <w:t xml:space="preserve">Notice if there is a natural consequence for their action already. This could be having to clean up the room after making a mess.If so, you might not need to give them one other consequence.</w:t>
+              <w:t xml:space="preserve">Fíjate si ya están recibiendo una consecuencia natural por su acción. Algo como tener que limpiar después de tirar algo o hacer desorden. Si es así, puede que no necesites darle otra consecuencia.</w:t>
             </w:r>
           </w:p>
         </w:tc>
@@ -12972,7 +12972,7 @@
               <w:pStyle w:val="P68B1DB1-Normal2"/>
             </w:pPr>
             <w:r>
-              <w:t xml:space="preserve">Consequences help our girls and boys learn responsibility for their actions - and to think before they act.</w:t>
+              <w:t xml:space="preserve">Las consecuencias justan ayudan a nuestras niñas y niños a responsabilizarse de sus propias acciones, y a pensar antes de actuar.</w:t>
             </w:r>
           </w:p>
           <w:p>
@@ -13090,7 +13090,7 @@
               <w:widowControl w:val="0"/>
             </w:pPr>
             <w:r>
-              <w:t xml:space="preserve">Tu Actividad para Casa de esta sesión consiste en halagar a tu niña o niño por algo que te gustaría que siguiera haciendo. If your girl or boy refuses to follow instructions or forgets a household rule, you can use a consequence that is connected to the behaviour. Remember it is important to be fair, consistent, and calm when you give a consequence.</w:t>
+              <w:t xml:space="preserve">Tu Actividad para Casa de esta sesión consiste en halagar a tu niña o niño por algo que te gustaría que siguiera haciendo. Si tu niña o niño se niega a seguir instrucciones o se olvida de una regla de la casa, puedes usar una consecuencia que esté relacionada con el comportamiento. Recuerda que es importante actuar de forma justa, ser constante y mantener la calma cuando das una consecuencia.</w:t>
             </w:r>
           </w:p>
           <w:p>
@@ -13548,7 +13548,7 @@
               <w:spacing w:line="240" w:lineRule="auto"/>
             </w:pPr>
             <w:r>
-              <w:t xml:space="preserve">Solving Problems with My Girl or Boy</w:t>
+              <w:t xml:space="preserve">Resolver Problemas con Mi Niña o Niño</w:t>
             </w:r>
           </w:p>
           <w:p>
@@ -14099,7 +14099,7 @@
               <w:spacing w:line="240" w:lineRule="auto"/>
             </w:pPr>
             <w:r>
-              <w:t xml:space="preserve">Solving Problems with My Girl or Boy</w:t>
+              <w:t xml:space="preserve">Resolver Problemas con Mi Niña o Niño</w:t>
             </w:r>
           </w:p>
           <w:p>

--- a/translations/parent_text_v2_mexico/es/es_MX_Video Scripts_Optional_Courses_batch_1.docx
+++ b/translations/parent_text_v2_mexico/es/es_MX_Video Scripts_Optional_Courses_batch_1.docx
@@ -238,41 +238,41 @@
               <w:spacing w:line="240" w:lineRule="auto"/>
             </w:pPr>
             <w:r>
-              <w:t xml:space="preserve">First, listen to your partner. Try to notice how your partner is feeling when they are talking to you. </w:t>
-            </w:r>
-          </w:p>
-          <w:p>
-            <w:pPr>
-              <w:widowControl w:val="0"/>
-            </w:pPr>
-          </w:p>
-          <w:p>
-            <w:pPr>
-              <w:widowControl w:val="0"/>
-            </w:pPr>
-            <w:r>
-              <w:t xml:space="preserve">Listen with an open mind and try not to judge them. Ask yourself, “What do they need?”</w:t>
-            </w:r>
-          </w:p>
-          <w:p>
-            <w:pPr>
-              <w:widowControl w:val="0"/>
-            </w:pPr>
-            <w:r>
-              <w:t xml:space="preserve">If you listen to your partner with an open mind, it will be easier to know how you can support them.</w:t>
-            </w:r>
-          </w:p>
-          <w:p>
-            <w:pPr>
-              <w:spacing w:line="240" w:lineRule="auto"/>
-            </w:pPr>
-          </w:p>
-          <w:p>
-            <w:pPr>
-              <w:spacing w:line="240" w:lineRule="auto"/>
-            </w:pPr>
-            <w:r>
-              <w:t xml:space="preserve">Next, share how you feel. It is okay to also share how you feel.</w:t>
+              <w:t xml:space="preserve">Primero, debes escuchar a tu pareja. Intenta darte cuenta de cómo se siente tu pareja cuando habla contigo. </w:t>
+            </w:r>
+          </w:p>
+          <w:p>
+            <w:pPr>
+              <w:widowControl w:val="0"/>
+            </w:pPr>
+          </w:p>
+          <w:p>
+            <w:pPr>
+              <w:widowControl w:val="0"/>
+            </w:pPr>
+            <w:r>
+              <w:t xml:space="preserve">Escucha con la mente abierta e intenta no juzgarles. Pregúntate: "¿Qué es lo que necesita?".</w:t>
+            </w:r>
+          </w:p>
+          <w:p>
+            <w:pPr>
+              <w:widowControl w:val="0"/>
+            </w:pPr>
+            <w:r>
+              <w:t xml:space="preserve">Si escuchas a tu pareja con una mente abierta, será más fácil saber cómo le puedes apoyar.</w:t>
+            </w:r>
+          </w:p>
+          <w:p>
+            <w:pPr>
+              <w:spacing w:line="240" w:lineRule="auto"/>
+            </w:pPr>
+          </w:p>
+          <w:p>
+            <w:pPr>
+              <w:spacing w:line="240" w:lineRule="auto"/>
+            </w:pPr>
+            <w:r>
+              <w:t xml:space="preserve">Luego, comparte cómo te sientes tú. Es bueno que tú también le compartas tu sentir.</w:t>
             </w:r>
           </w:p>
           <w:p>
@@ -319,15 +319,15 @@
               <w:spacing w:line="240" w:lineRule="auto"/>
             </w:pPr>
             <w:r>
-              <w:t xml:space="preserve">Our third tip is to be kind to yourself and your partner. Remember that you are in this together. Being gentle and kind shows inner strength.</w:t>
-            </w:r>
-          </w:p>
-          <w:p>
-            <w:pPr>
-              <w:widowControl w:val="0"/>
-            </w:pPr>
-            <w:r>
-              <w:t xml:space="preserve">Physical touch like a hug or saying to yourself or your partner, “I care,” can make a difference.</w:t>
+              <w:t xml:space="preserve">Nuestra tercera estrategia es que seas amable contigo y con tu pareja. Recuerda que son un equipo. Ser amable y gentil demuestra fortaleza interior.</w:t>
+            </w:r>
+          </w:p>
+          <w:p>
+            <w:pPr>
+              <w:widowControl w:val="0"/>
+            </w:pPr>
+            <w:r>
+              <w:t xml:space="preserve">El contacto físico, ya sea un abrazo o decirle a tu pareja o a ti mismo "me importas", puede hacer la diferencia.</w:t>
             </w:r>
           </w:p>
           <w:p>
@@ -416,7 +416,7 @@
               <w:widowControl w:val="0"/>
             </w:pPr>
             <w:r>
-              <w:t xml:space="preserve">LISTEN TO YOUR PARTNER </w:t>
+              <w:t xml:space="preserve">ESCUCHAR A TU PAREJA </w:t>
             </w:r>
           </w:p>
           <w:p>
@@ -442,20 +442,20 @@
               <w:widowControl w:val="0"/>
             </w:pPr>
             <w:r>
-              <w:t xml:space="preserve">BE KIND TO YOURSELF AND YOUR PARTNER</w:t>
-            </w:r>
-          </w:p>
-          <w:p>
-            <w:pPr>
-              <w:spacing w:line="240" w:lineRule="auto"/>
-            </w:pPr>
-          </w:p>
-          <w:p>
-            <w:pPr>
-              <w:spacing w:line="240" w:lineRule="auto"/>
-            </w:pPr>
-            <w:r>
-              <w:t xml:space="preserve">CHOOSE A TIME WHEN YOU FEEL COMFORTABLE</w:t>
+              <w:t xml:space="preserve">SER AMABLE CONTIGO Y CON TU PAREJA</w:t>
+            </w:r>
+          </w:p>
+          <w:p>
+            <w:pPr>
+              <w:spacing w:line="240" w:lineRule="auto"/>
+            </w:pPr>
+          </w:p>
+          <w:p>
+            <w:pPr>
+              <w:spacing w:line="240" w:lineRule="auto"/>
+            </w:pPr>
+            <w:r>
+              <w:t xml:space="preserve">ESCOGER UN MOMENTO EN EL QUE TE SIENTAS A GUSTO</w:t>
             </w:r>
           </w:p>
         </w:tc>
@@ -899,7 +899,7 @@
               <w:spacing w:line="240" w:lineRule="auto"/>
             </w:pPr>
             <w:r>
-              <w:t>[pause]</w:t>
+              <w:t>[pausa]</w:t>
             </w:r>
           </w:p>
         </w:tc>
@@ -1717,7 +1717,7 @@
               <w:spacing w:line="240" w:lineRule="auto"/>
             </w:pPr>
             <w:r>
-              <w:t xml:space="preserve">Being a Supportive Partner and Father</w:t>
+              <w:t xml:space="preserve">Apoyarse Mutuamente como Pareja</w:t>
             </w:r>
           </w:p>
         </w:tc>
@@ -1767,28 +1767,28 @@
               <w:spacing w:after="12" w:before="12" w:line="240" w:lineRule="auto"/>
             </w:pPr>
             <w:r>
-              <w:t xml:space="preserve">[1] First, Pay Attention. </w:t>
-            </w:r>
-          </w:p>
-          <w:p>
-            <w:pPr>
-              <w:spacing w:line="240" w:lineRule="auto"/>
-            </w:pPr>
-            <w:r>
-              <w:t xml:space="preserve">ry to be aware of how your partner is feeling and notice if they need support. </w:t>
-            </w:r>
-          </w:p>
-          <w:p>
-            <w:pPr>
-              <w:spacing w:line="240" w:lineRule="auto"/>
-            </w:pPr>
-          </w:p>
-          <w:p>
-            <w:pPr>
-              <w:spacing w:line="240" w:lineRule="auto"/>
-            </w:pPr>
-            <w:r>
-              <w:t xml:space="preserve">Give your partner your full attention when you are speaking with them. </w:t>
+              <w:t xml:space="preserve">[1] En primer lugar, debes prestar atención. </w:t>
+            </w:r>
+          </w:p>
+          <w:p>
+            <w:pPr>
+              <w:spacing w:line="240" w:lineRule="auto"/>
+            </w:pPr>
+            <w:r>
+              <w:t xml:space="preserve">Intenta estar consciente de cómo se siente tu pareja y darte cuenta si necesita de tu apoyo. </w:t>
+            </w:r>
+          </w:p>
+          <w:p>
+            <w:pPr>
+              <w:spacing w:line="240" w:lineRule="auto"/>
+            </w:pPr>
+          </w:p>
+          <w:p>
+            <w:pPr>
+              <w:spacing w:line="240" w:lineRule="auto"/>
+            </w:pPr>
+            <w:r>
+              <w:t xml:space="preserve">Cuando estés platicando con tu pareja, dale toda tu atención. </w:t>
             </w:r>
           </w:p>
           <w:p>
@@ -1843,20 +1843,20 @@
               <w:spacing w:line="240" w:lineRule="auto"/>
             </w:pPr>
             <w:r>
-              <w:t xml:space="preserve">[3] Step three is to offer support. </w:t>
-            </w:r>
-          </w:p>
-          <w:p>
-            <w:pPr>
-              <w:spacing w:line="240" w:lineRule="auto"/>
-            </w:pPr>
-          </w:p>
-          <w:p>
-            <w:pPr>
-              <w:spacing w:line="240" w:lineRule="auto"/>
-            </w:pPr>
-            <w:r>
-              <w:t xml:space="preserve">It can sometimes be difficult to remember to ask your partner if they need help. </w:t>
+              <w:t xml:space="preserve">[3] En tercer lugar, ofrece ayuda. </w:t>
+            </w:r>
+          </w:p>
+          <w:p>
+            <w:pPr>
+              <w:spacing w:line="240" w:lineRule="auto"/>
+            </w:pPr>
+          </w:p>
+          <w:p>
+            <w:pPr>
+              <w:spacing w:line="240" w:lineRule="auto"/>
+            </w:pPr>
+            <w:r>
+              <w:t xml:space="preserve">A veces, puede ser difícil acordarnos de preguntarles a nuestras parejas si necesitan ayuda. </w:t>
               <w:br w:type="textWrapping"/>
             </w:r>
           </w:p>
@@ -1865,7 +1865,7 @@
               <w:spacing w:line="240" w:lineRule="auto"/>
             </w:pPr>
             <w:r>
-              <w:t xml:space="preserve">It can be as simple as asking, “How can I help?” Try to listen to them and respond in a supportive way.</w:t>
+              <w:t xml:space="preserve">Puede ser tan sencillo como preguntar: "¿Cómo te puedo ayudar?". Intenta escucharles y responder de manera solidaria.</w:t>
             </w:r>
           </w:p>
           <w:p>
@@ -1904,15 +1904,15 @@
               <w:spacing w:line="240" w:lineRule="auto"/>
             </w:pPr>
             <w:r>
-              <w:t xml:space="preserve">It is also important to ask for support when you need it. A veces, esperamos que nuestras parejas sepan que necesitamos apoyo aunque no se lo pidamos. When you need support, tell your partner how you feel and what worries you. This helps them understand what you need.</w:t>
-            </w:r>
-          </w:p>
-          <w:p>
-            <w:pPr>
-              <w:spacing w:line="240" w:lineRule="auto"/>
-            </w:pPr>
-            <w:r>
-              <w:t xml:space="preserve">Once you start asking for support, they will likely start offering to help more in the future. </w:t>
+              <w:t xml:space="preserve">También es importante saber pedir apoyo cuando lo necesites. A veces, esperamos que nuestras parejas sepan que necesitamos apoyo aunque no se lo pidamos. Cuando necesites ayuda, cuéntale a tu pareja cómo te sientes y dile qué es lo que te preocupa. Esto les ayuda a entender cuáles son tus necesidades.</w:t>
+            </w:r>
+          </w:p>
+          <w:p>
+            <w:pPr>
+              <w:spacing w:line="240" w:lineRule="auto"/>
+            </w:pPr>
+            <w:r>
+              <w:t xml:space="preserve">Una vez que empieces a pedir ayuda, ¡lo más probable es que empiecen a ofrecerte más apoyo en el futuro! </w:t>
             </w:r>
           </w:p>
           <w:p>
@@ -1953,7 +1953,7 @@
               <w:spacing w:line="240" w:lineRule="auto"/>
             </w:pPr>
             <w:r>
-              <w:t xml:space="preserve">PAY ATTENTION</w:t>
+              <w:t xml:space="preserve">PRESTAR ATENCIÓN</w:t>
             </w:r>
           </w:p>
           <w:p>
@@ -1981,7 +1981,7 @@
               <w:spacing w:line="240" w:lineRule="auto"/>
             </w:pPr>
             <w:r>
-              <w:t xml:space="preserve">OFFER SUPPORT</w:t>
+              <w:t xml:space="preserve">OFRECER AYUDA</w:t>
             </w:r>
           </w:p>
           <w:p>
@@ -2042,7 +2042,7 @@
               <w:spacing w:line="240" w:lineRule="auto"/>
             </w:pPr>
             <w:r>
-              <w:t xml:space="preserve">Your home activity is to notice when your partner needs support. Ask them what they need and be prepared to listen.Do you have time to do it today? </w:t>
+              <w:t xml:space="preserve">Tu Actividad para Casa consiste en empezar a identificar los momentos en que tu pareja necesita apoyo. Pregúntales qué necesitan y prepárate para escuchar con atención. ¿Tienes tiempo para hacerlo hoy? </w:t>
             </w:r>
           </w:p>
           <w:p>
@@ -2068,7 +2068,7 @@
               <w:spacing w:line="240" w:lineRule="auto"/>
             </w:pPr>
             <w:r>
-              <w:t xml:space="preserve">Being a Supportive Partner and Father</w:t>
+              <w:t xml:space="preserve">Apoyarse Mutuamente como Pareja</w:t>
             </w:r>
           </w:p>
           <w:p>
@@ -2093,7 +2093,7 @@
             </w:pPr>
             <w:r>
               <w:br w:type="textWrapping"/>
-              <w:t xml:space="preserve">Notice when your partner needs supportr</w:t>
+              <w:t xml:space="preserve">Identificar los momentos en que tu pareja necesita apoyo</w:t>
             </w:r>
           </w:p>
         </w:tc>
@@ -2306,28 +2306,28 @@
               <w:spacing w:line="240" w:lineRule="auto"/>
             </w:pPr>
             <w:r>
-              <w:t xml:space="preserve">Today, we are learning how you can be more involved in caregiving responsibilities.</w:t>
-            </w:r>
-          </w:p>
-          <w:p>
-            <w:pPr>
-              <w:spacing w:line="240" w:lineRule="auto"/>
-            </w:pPr>
-          </w:p>
-          <w:p>
-            <w:pPr>
-              <w:spacing w:line="240" w:lineRule="auto"/>
-            </w:pPr>
-            <w:r>
-              <w:t xml:space="preserve">Participating in caregiving responsibilities can improve your relationship with your girl or boy and make life less stressful for you and your partner. It can also make being a father more enjoyable for you! </w:t>
-            </w:r>
-          </w:p>
-          <w:p>
-            <w:pPr>
-              <w:spacing w:line="240" w:lineRule="auto"/>
-            </w:pPr>
-            <w:r>
-              <w:t xml:space="preserve">Here are some simple ways you can be more involved in caregiving responsibilities: Create a Routine, talk about the workload with your partner and offer support</w:t>
+              <w:t xml:space="preserve">Hoy vamos a aprender cómo puedes involucrarte más en tus responsabilidades como cuidador.</w:t>
+            </w:r>
+          </w:p>
+          <w:p>
+            <w:pPr>
+              <w:spacing w:line="240" w:lineRule="auto"/>
+            </w:pPr>
+          </w:p>
+          <w:p>
+            <w:pPr>
+              <w:spacing w:line="240" w:lineRule="auto"/>
+            </w:pPr>
+            <w:r>
+              <w:t xml:space="preserve">Participar en las responsabilidades de cuidados y de crianza puede mejorar la relación con tu niña o niño y hacer que la vida sea menos estresante para ti y para tu pareja. ¡También, mejorará tu experiencia durante la paternidad! </w:t>
+            </w:r>
+          </w:p>
+          <w:p>
+            <w:pPr>
+              <w:spacing w:line="240" w:lineRule="auto"/>
+            </w:pPr>
+            <w:r>
+              <w:t xml:space="preserve">Aquí tienes algunas formas sencillas de involucrarte más en las responsabilidades de crianza y en los cuidados: Crear una rutina, hablar sobre la carga de trabajo con tu pareja y ofrecer ayuda.</w:t>
             </w:r>
           </w:p>
           <w:p>
@@ -2356,7 +2356,7 @@
               <w:spacing w:line="240" w:lineRule="auto"/>
             </w:pPr>
             <w:r>
-              <w:t xml:space="preserve">Role of Fathers in Caregiving</w:t>
+              <w:t xml:space="preserve">El Rol de la Paternidad en la Crianza</w:t>
             </w:r>
           </w:p>
         </w:tc>
@@ -2400,7 +2400,7 @@
               <w:spacing w:line="240" w:lineRule="auto"/>
             </w:pPr>
             <w:r>
-              <w:t xml:space="preserve">[1] First we learn about creating a routine.</w:t>
+              <w:t xml:space="preserve">[1] Primero, debemos crear una rutina.</w:t>
             </w:r>
           </w:p>
           <w:p>
@@ -2434,7 +2434,7 @@
               <w:spacing w:line="240" w:lineRule="auto"/>
             </w:pPr>
             <w:r>
-              <w:t xml:space="preserve">Even five minutes per day with each child can make a difference.</w:t>
+              <w:t xml:space="preserve">Incluso cinco minutos al día con cada niña o niño pueden hacer la diferencia.</w:t>
             </w:r>
           </w:p>
           <w:p>
@@ -2468,7 +2468,7 @@
               <w:spacing w:line="240" w:lineRule="auto"/>
             </w:pPr>
             <w:r>
-              <w:t xml:space="preserve">Talking with your partner about how you can be more involved in caregiving responsibilities helps both of you understand each other better. ¡También demuestra que realmente te importa!</w:t>
+              <w:t xml:space="preserve">Hablar con tu pareja sobre cómo te puedes involucrar un poco más en los cuidados y la crianza ayuda a que ambos se entiendan mejor. ¡También demuestra que realmente te importa!</w:t>
             </w:r>
           </w:p>
           <w:p>
@@ -2494,20 +2494,20 @@
               <w:spacing w:line="240" w:lineRule="auto"/>
             </w:pPr>
             <w:r>
-              <w:t xml:space="preserve">[3] Finally, remember to offer support</w:t>
-            </w:r>
-          </w:p>
-          <w:p>
-            <w:pPr>
-              <w:spacing w:line="240" w:lineRule="auto"/>
-            </w:pPr>
-          </w:p>
-          <w:p>
-            <w:pPr>
-              <w:spacing w:line="240" w:lineRule="auto"/>
-            </w:pPr>
-            <w:r>
-              <w:t xml:space="preserve">It can be hard to remember to offer support. Sé amable contigo si te olvidas de pedir apoyo y vuelve a intentarlo en otra ocasión. Offering support to be more involved in caregiving responsibilities benefits the whole family!</w:t>
+              <w:t xml:space="preserve">[3] Por último, recuerda ofrecer ayuda.</w:t>
+            </w:r>
+          </w:p>
+          <w:p>
+            <w:pPr>
+              <w:spacing w:line="240" w:lineRule="auto"/>
+            </w:pPr>
+          </w:p>
+          <w:p>
+            <w:pPr>
+              <w:spacing w:line="240" w:lineRule="auto"/>
+            </w:pPr>
+            <w:r>
+              <w:t xml:space="preserve">Puede resultar un poco difícil acordarnos de ofrecer ayuda. Sé amable contigo si te olvidas de pedir apoyo y vuelve a intentarlo en otra ocasión. ¡Ofrecer apoyo al involucrarse más en las responsabilidades del cuidado y de la crianza beneficia a toda la familia!</w:t>
             </w:r>
           </w:p>
           <w:p>
@@ -2551,7 +2551,7 @@
               <w:spacing w:line="240" w:lineRule="auto"/>
             </w:pPr>
             <w:r>
-              <w:t xml:space="preserve">OFFER SUPPORT</w:t>
+              <w:t xml:space="preserve">OFRECER AYUDA</w:t>
             </w:r>
           </w:p>
           <w:p>
@@ -2604,7 +2604,7 @@
               <w:spacing w:line="240" w:lineRule="auto"/>
             </w:pPr>
             <w:r>
-              <w:t xml:space="preserve">Your home activity is to discuss with your partner ways for you to be more involved in caregiving and household responsibilities! ¿Tienes tiempo para hacerlo hoy?</w:t>
+              <w:t xml:space="preserve">¡Tu Actividad para Casa consiste en platicar con tu pareja y discutir varias maneras de involucrarte en el cuidado, en la crianza y en las responsabilidades del hogar! ¿Tienes tiempo para hacerlo hoy?</w:t>
             </w:r>
           </w:p>
         </w:tc>
@@ -2625,7 +2625,7 @@
               <w:spacing w:line="240" w:lineRule="auto"/>
             </w:pPr>
             <w:r>
-              <w:t xml:space="preserve">Role of Fathers in Caregiving</w:t>
+              <w:t xml:space="preserve">El Rol de la Paternidad en la Crianza</w:t>
             </w:r>
           </w:p>
           <w:p>
@@ -2655,7 +2655,7 @@
               <w:spacing w:line="240" w:lineRule="auto"/>
             </w:pPr>
             <w:r>
-              <w:t xml:space="preserve">Discuss with your partner ways to be more involved in caregiving and household responsibilities</w:t>
+              <w:t xml:space="preserve">Discutir varias maneras de involucrarte en el cuidado, en la crianza y en las responsabilidades del hogar con tu pareja</w:t>
             </w:r>
           </w:p>
         </w:tc>
@@ -2970,46 +2970,46 @@
               <w:spacing w:line="240" w:lineRule="auto"/>
             </w:pPr>
             <w:r>
-              <w:t xml:space="preserve">[1] First, take a pause.</w:t>
-            </w:r>
-          </w:p>
-          <w:p>
-            <w:pPr>
-              <w:spacing w:line="240" w:lineRule="auto"/>
-            </w:pPr>
-          </w:p>
-          <w:p>
-            <w:pPr>
-              <w:widowControl w:val="0"/>
-            </w:pPr>
-            <w:r>
-              <w:t xml:space="preserve">On the first day of Crianza con Conciencia+, you learned to close your eyes, breathe deeply, and take a pause. </w:t>
-            </w:r>
-          </w:p>
-          <w:p>
-            <w:pPr>
-              <w:widowControl w:val="0"/>
-            </w:pPr>
-          </w:p>
-          <w:p>
-            <w:pPr>
-              <w:widowControl w:val="0"/>
-            </w:pPr>
-            <w:r>
-              <w:t xml:space="preserve">Taking a pause before responding can help us stay calm and respond better a little later. </w:t>
-            </w:r>
-          </w:p>
-          <w:p>
-            <w:pPr>
-              <w:widowControl w:val="0"/>
-            </w:pPr>
-          </w:p>
-          <w:p>
-            <w:pPr>
-              <w:widowControl w:val="0"/>
-            </w:pPr>
-            <w:r>
-              <w:t xml:space="preserve">Take a moment to notice how you are feeling and what you are thinking.</w:t>
+              <w:t xml:space="preserve">[1] Primero, haz una pausa.</w:t>
+            </w:r>
+          </w:p>
+          <w:p>
+            <w:pPr>
+              <w:spacing w:line="240" w:lineRule="auto"/>
+            </w:pPr>
+          </w:p>
+          <w:p>
+            <w:pPr>
+              <w:widowControl w:val="0"/>
+            </w:pPr>
+            <w:r>
+              <w:t xml:space="preserve">El primer día de Crianza con Conciencia+, aprendiste a cerrar los ojos, respirar profundamente y hacer una pausa. </w:t>
+            </w:r>
+          </w:p>
+          <w:p>
+            <w:pPr>
+              <w:widowControl w:val="0"/>
+            </w:pPr>
+          </w:p>
+          <w:p>
+            <w:pPr>
+              <w:widowControl w:val="0"/>
+            </w:pPr>
+            <w:r>
+              <w:t xml:space="preserve">Hacer una pausa antes de responder puede ayudarte a mantener la calma y a contestar mejor en otro momento o más tarde. </w:t>
+            </w:r>
+          </w:p>
+          <w:p>
+            <w:pPr>
+              <w:widowControl w:val="0"/>
+            </w:pPr>
+          </w:p>
+          <w:p>
+            <w:pPr>
+              <w:widowControl w:val="0"/>
+            </w:pPr>
+            <w:r>
+              <w:t xml:space="preserve">Tómate un momento para darte cuenta de cómo te sientes y de lo que estás pensando.</w:t>
             </w:r>
           </w:p>
           <w:p>
@@ -3043,46 +3043,46 @@
               <w:spacing w:line="240" w:lineRule="auto"/>
             </w:pPr>
             <w:r>
-              <w:t xml:space="preserve">[2] Second, share how you feel.</w:t>
-            </w:r>
-          </w:p>
-          <w:p>
-            <w:pPr>
-              <w:spacing w:line="240" w:lineRule="auto"/>
-            </w:pPr>
-          </w:p>
-          <w:p>
-            <w:pPr>
-              <w:widowControl w:val="0"/>
-            </w:pPr>
-            <w:r>
-              <w:t xml:space="preserve">Share how you feel in a calm way. You can start by saying “I feel…”</w:t>
-            </w:r>
-          </w:p>
-          <w:p>
-            <w:pPr>
-              <w:widowControl w:val="0"/>
-            </w:pPr>
-          </w:p>
-          <w:p>
-            <w:pPr>
-              <w:widowControl w:val="0"/>
-            </w:pPr>
-            <w:r>
-              <w:t xml:space="preserve">Try to keep the focus on how you feel instead of what your partner is doing or saying. </w:t>
-            </w:r>
-          </w:p>
-          <w:p>
-            <w:pPr>
-              <w:widowControl w:val="0"/>
-            </w:pPr>
-          </w:p>
-          <w:p>
-            <w:pPr>
-              <w:widowControl w:val="0"/>
-            </w:pPr>
-            <w:r>
-              <w:t xml:space="preserve">Ask yourself what you need. Try to notice what your partner needs.</w:t>
+              <w:t xml:space="preserve">[2] Luego, comparte cómo te sientes.</w:t>
+            </w:r>
+          </w:p>
+          <w:p>
+            <w:pPr>
+              <w:spacing w:line="240" w:lineRule="auto"/>
+            </w:pPr>
+          </w:p>
+          <w:p>
+            <w:pPr>
+              <w:widowControl w:val="0"/>
+            </w:pPr>
+            <w:r>
+              <w:t xml:space="preserve">Comparte cómo te sientes de forma tranquila. Puedes empezar diciendo algo como "Me siento…"</w:t>
+            </w:r>
+          </w:p>
+          <w:p>
+            <w:pPr>
+              <w:widowControl w:val="0"/>
+            </w:pPr>
+          </w:p>
+          <w:p>
+            <w:pPr>
+              <w:widowControl w:val="0"/>
+            </w:pPr>
+            <w:r>
+              <w:t xml:space="preserve">Intenta enfocarte en cómo te sientes tú y no en lo que tu pareja dice o hace. </w:t>
+            </w:r>
+          </w:p>
+          <w:p>
+            <w:pPr>
+              <w:widowControl w:val="0"/>
+            </w:pPr>
+          </w:p>
+          <w:p>
+            <w:pPr>
+              <w:widowControl w:val="0"/>
+            </w:pPr>
+            <w:r>
+              <w:t xml:space="preserve">Pregúntate qué necesitas. Intenta identificar lo que tu pareja necesita también.</w:t>
             </w:r>
           </w:p>
           <w:p>
@@ -3149,25 +3149,25 @@
               <w:spacing w:line="240" w:lineRule="auto"/>
             </w:pPr>
             <w:r>
-              <w:t xml:space="preserve">TAKE A PAUSE or take a couple of deep breaths </w:t>
-            </w:r>
-          </w:p>
-          <w:p>
-            <w:pPr>
-              <w:spacing w:line="240" w:lineRule="auto"/>
-            </w:pPr>
-          </w:p>
-          <w:p>
-            <w:pPr>
-              <w:spacing w:line="240" w:lineRule="auto"/>
-            </w:pPr>
-          </w:p>
-          <w:p>
-            <w:pPr>
-              <w:spacing w:line="240" w:lineRule="auto"/>
-            </w:pPr>
-            <w:r>
-              <w:t xml:space="preserve">SHARE HOW YOU FEEL in a calm way</w:t>
+              <w:t xml:space="preserve">HACER UNA PAUSA o respirar profundamente un par de veces </w:t>
+            </w:r>
+          </w:p>
+          <w:p>
+            <w:pPr>
+              <w:spacing w:line="240" w:lineRule="auto"/>
+            </w:pPr>
+          </w:p>
+          <w:p>
+            <w:pPr>
+              <w:spacing w:line="240" w:lineRule="auto"/>
+            </w:pPr>
+          </w:p>
+          <w:p>
+            <w:pPr>
+              <w:spacing w:line="240" w:lineRule="auto"/>
+            </w:pPr>
+            <w:r>
+              <w:t xml:space="preserve">COMPARTIR CÓMO TE SIENTES de forma tranquila</w:t>
             </w:r>
           </w:p>
           <w:p>
@@ -3348,23 +3348,23 @@
               <w:spacing w:line="240" w:lineRule="auto"/>
             </w:pPr>
             <w:r>
-              <w:t xml:space="preserve">TAKE A PAUSE</w:t>
-            </w:r>
-          </w:p>
-          <w:p>
-            <w:pPr>
-              <w:spacing w:line="240" w:lineRule="auto"/>
-            </w:pPr>
-            <w:r>
-              <w:t xml:space="preserve">SHARE HOW YOU FEEL</w:t>
-            </w:r>
-          </w:p>
-          <w:p>
-            <w:pPr>
-              <w:spacing w:line="240" w:lineRule="auto"/>
-            </w:pPr>
-            <w:r>
-              <w:t xml:space="preserve"> WALK AWAY IF NECESSARY</w:t>
+              <w:t xml:space="preserve">HACER UNA PAUSA</w:t>
+            </w:r>
+          </w:p>
+          <w:p>
+            <w:pPr>
+              <w:spacing w:line="240" w:lineRule="auto"/>
+            </w:pPr>
+            <w:r>
+              <w:t xml:space="preserve">COMPARTIR CÓMO TE SIENTES</w:t>
+            </w:r>
+          </w:p>
+          <w:p>
+            <w:pPr>
+              <w:spacing w:line="240" w:lineRule="auto"/>
+            </w:pPr>
+            <w:r>
+              <w:t xml:space="preserve"> ALEJARSE SI ES NECESARIO</w:t>
             </w:r>
           </w:p>
           <w:p>
@@ -3944,7 +3944,7 @@
               <w:pStyle w:val="P68B1DB1-Normal2"/>
             </w:pPr>
             <w:r>
-              <w:t xml:space="preserve">If your girl or boy starts to feel overwhelmed with anything in their day, help them reduce their stress by taking breath, talking to your girl or boy about their feelings, or playing together. </w:t>
+              <w:t xml:space="preserve">Si tu niña o niño empieza a sentirse mal por algo que haya pasado en su día, ayúdale a reducir su estrés al respirar profundo y hablar sobre sus sentimientos o al jugar algo entre ustedes dos. </w:t>
             </w:r>
           </w:p>
           <w:p>
@@ -4058,7 +4058,7 @@
               <w:pStyle w:val="P68B1DB1-Normal2"/>
             </w:pPr>
             <w:r>
-              <w:t xml:space="preserve">Remember, your girl or boy is watching and learning from you, so set a good example.  Deja que te vea explorando tu creatividad y busca hacer cosas nuevas, aunque todavía no se te den bien.</w:t>
+              <w:t xml:space="preserve">Recuerda que tu niña o niño te observa y aprende de ti, así que dale un buen ejemplo.  Deja que te vea explorando tu creatividad y busca hacer cosas nuevas, aunque todavía no se te den bien.</w:t>
             </w:r>
           </w:p>
         </w:tc>
@@ -4784,7 +4784,7 @@
               <w:pStyle w:val="P68B1DB1-Normal2"/>
             </w:pPr>
             <w:r>
-              <w:t xml:space="preserve">Después de eso, es importante mostrarles tu apoyo y tu cariño. You can tell them, "that sounds difficult.” it is important to accept what they say without judgment. </w:t>
+              <w:t xml:space="preserve">Después de eso, es importante mostrarles tu apoyo y tu cariño. Puedes decirles: "se escucha difícil". Es importante aceptar lo que dicen sin juzgarles. </w:t>
             </w:r>
           </w:p>
         </w:tc>
@@ -5926,7 +5926,7 @@
               <w:pStyle w:val="P68B1DB1-Normal2"/>
             </w:pPr>
             <w:r>
-              <w:t>[pause]</w:t>
+              <w:t>[pausa]</w:t>
             </w:r>
           </w:p>
           <w:p>
@@ -6255,7 +6255,7 @@
               <w:pStyle w:val="P68B1DB1-Normal2"/>
             </w:pPr>
             <w:r>
-              <w:t xml:space="preserve">Encourage your girl or boy to learn tasks independently, like combing their hair, dressing themselves or tying their shoelaces. Enséñale cómo hacerlo de manera segura al darle un buen ejemplo.</w:t>
+              <w:t xml:space="preserve">Fomenta que tu niña o niño aprenda a hacer tareas de manera independiente, como peinarse, vestirse por su cuenta o amarrarse las agujetas de los zapatos. Enséñale cómo hacerlo de manera segura al darle un buen ejemplo.</w:t>
             </w:r>
           </w:p>
           <w:p>
@@ -6447,7 +6447,7 @@
               <w:pStyle w:val="P68B1DB1-Normal2"/>
             </w:pPr>
             <w:r>
-              <w:t xml:space="preserve">Tu Actividad para Casa consiste en completar la evaluación de desarrollo de tu niña o niño. To get started, type GROW. ¿Puedes completar la evaluación hoy? </w:t>
+              <w:t xml:space="preserve">Tu Actividad para Casa consiste en completar la evaluación de desarrollo de tu niña o niño. Para empezar, escribe GROW. ¿Puedes completar la evaluación hoy? </w:t>
             </w:r>
           </w:p>
         </w:tc>
@@ -6529,7 +6529,7 @@
               <w:pStyle w:val="P68B1DB1-Normal2"/>
             </w:pPr>
             <w:r>
-              <w:t xml:space="preserve">Type GROW to begin</w:t>
+              <w:t xml:space="preserve">Escribe GROW para empezar</w:t>
             </w:r>
           </w:p>
         </w:tc>
@@ -7100,7 +7100,7 @@
               <w:pStyle w:val="P68B1DB1-Normal2"/>
             </w:pPr>
             <w:r>
-              <w:t xml:space="preserve">Puede que a tu niña o niño le cueste un poco el poder distinguir entre la fantasía y la realidad, por lo que existe la posibilidad de que exagere más de lo necesario al expresar sus sentimientos. ¡No pasa nada! You can help them learn how to manage their emotions by naming them, describing how they feel in their body, and accepting them.</w:t>
+              <w:t xml:space="preserve">Puede que a tu niña o niño le cueste un poco el poder distinguir entre la fantasía y la realidad, por lo que existe la posibilidad de que exagere más de lo necesario al expresar sus sentimientos. ¡No pasa nada! Puedes ayudarles a aprender cómo manejar sus emociones al nombrarlas, describir cómo se sienten en su cuerpo y aceptarlas.</w:t>
             </w:r>
           </w:p>
           <w:p>
@@ -7240,7 +7240,7 @@
               <w:pStyle w:val="P68B1DB1-Normal2"/>
             </w:pPr>
             <w:r>
-              <w:t xml:space="preserve">Tu Actividad para Casa consiste en completar la evaluación de desarrollo de tu niña o niño. To get started, type GROW. ¿Puedes completar la evaluación hoy?  </w:t>
+              <w:t xml:space="preserve">Tu Actividad para Casa consiste en completar la evaluación de desarrollo de tu niña o niño. Para empezar, escribe GROW. ¿Puedes completar la evaluación hoy?  </w:t>
             </w:r>
           </w:p>
         </w:tc>
@@ -7328,7 +7328,7 @@
               <w:pStyle w:val="P68B1DB1-Normal2"/>
             </w:pPr>
             <w:r>
-              <w:t xml:space="preserve">Type GROW to begin</w:t>
+              <w:t xml:space="preserve">Escribe GROW para empezar</w:t>
             </w:r>
           </w:p>
         </w:tc>
@@ -7985,7 +7985,7 @@
               <w:pStyle w:val="P68B1DB1-Normal2"/>
             </w:pPr>
             <w:r>
-              <w:t xml:space="preserve">Puede que tu niña o niño empiece a expresar interés por temas religiosos o espirituales. When this happens, you can give them short but honest answers or look for answers if you do not know.</w:t>
+              <w:t xml:space="preserve">Puede que tu niña o niño empiece a expresar interés por temas religiosos o espirituales. Cuando esto ocurra, puedes darle respuestas breves pero sinceras o buscar respuestas en otra parte, si no te las sabes.</w:t>
             </w:r>
           </w:p>
           <w:p>
@@ -8171,7 +8171,7 @@
               <w:pStyle w:val="P68B1DB1-Normal2"/>
             </w:pPr>
             <w:r>
-              <w:t xml:space="preserve">Tu Actividad para Casa consiste en completar la evaluación de desarrollo de tu niña o niño. To get started, type GROW. ¿Puedes completar la evaluación hoy? </w:t>
+              <w:t xml:space="preserve">Tu Actividad para Casa consiste en completar la evaluación de desarrollo de tu niña o niño. Para empezar, escribe GROW. ¿Puedes completar la evaluación hoy? </w:t>
             </w:r>
           </w:p>
         </w:tc>
@@ -8253,7 +8253,7 @@
               <w:pStyle w:val="P68B1DB1-Normal2"/>
             </w:pPr>
             <w:r>
-              <w:t xml:space="preserve">Type GROW to begin</w:t>
+              <w:t xml:space="preserve">Escribe GROW para empezar</w:t>
             </w:r>
           </w:p>
           <w:p>
@@ -8853,7 +8853,7 @@
               <w:pStyle w:val="P68B1DB1-Normal2"/>
             </w:pPr>
             <w:r>
-              <w:t xml:space="preserve">Asegúrate de que la instrucción es algo que tu niña o niño puede hacer.  Da una instrucción a la vez. ¡Puede que a tu niña o niño le resulte difícil recordar tantas instrucciones juntas! If possible, give a transition warning to prepare your girl or boy for the end of an activity: “In 3 minutes, it will be bedtime and you will give the cell phone back to me.” Mantén la calma y recuerda que esperar la perfección aumenta el estrés para todas y todos. En lugar de eso, trata cada momento como una oportunidad para aprender y enseñar. </w:t>
+              <w:t xml:space="preserve">Asegúrate de que la instrucción es algo que tu niña o niño puede hacer.  Da una instrucción a la vez. ¡Puede que a tu niña o niño le resulte difícil recordar tantas instrucciones juntas! Si es posible, da un aviso de tiempo para preparar a tu niña o niño para el fin de la actividad: "En 3 minutos será la hora de acostarse y deberás regresarme el celular". Mantén la calma y recuerda que esperar la perfección aumenta el estrés para todas y todos. En lugar de eso, trata cada momento como una oportunidad para aprender y enseñar. </w:t>
             </w:r>
           </w:p>
         </w:tc>
@@ -9838,7 +9838,7 @@
               <w:pStyle w:val="P68B1DB1-Normal2"/>
             </w:pPr>
             <w:r>
-              <w:t xml:space="preserve">Procura que las reglas sean realistas. Considera lo que realmente es capaz de cumplir tu niña o niño. Al explicarle lo que quieres que haga, exprésate con claridad y precisión. Asegúrate de que la regla es justa. Explain the reason for the rule and the positive consequences of following the rule.</w:t>
+              <w:t xml:space="preserve">Procura que las reglas sean realistas. Considera lo que realmente es capaz de cumplir tu niña o niño. Al explicarle lo que quieres que haga, exprésate con claridad y precisión. Asegúrate de que la regla es justa. Explica el motivo de la regla y cuáles serían las consecuencias positivas por seguirla.</w:t>
             </w:r>
           </w:p>
           <w:p>
@@ -10692,7 +10692,7 @@
             <w:bookmarkStart w:colFirst="0" w:colLast="0" w:name="_h8elxjbkgy8z" w:id="16"/>
             <w:bookmarkEnd w:id="16"/>
             <w:r>
-              <w:t xml:space="preserve">Hola, nos da gusto verte de nuevo en Crianza con Conciencia Positiva. This lesson is about what to do when girls and boys are seeking negative attention with demanding and disrupting behaviours.</w:t>
+              <w:t xml:space="preserve">Hola, nos da gusto verte de nuevo en Crianza con Conciencia Positiva. Esta sesión trata sobre qué hacer cuando las niñas y los niños buscan atención con comportamientos de exigencia y disruptivos.</w:t>
             </w:r>
           </w:p>
           <w:p>
@@ -10718,7 +10718,7 @@
             <w:bookmarkStart w:colFirst="0" w:colLast="0" w:name="_potzpdixx523" w:id="22"/>
             <w:bookmarkEnd w:id="22"/>
             <w:r>
-              <w:t xml:space="preserve">There are five steps that you can use when your girl or boy is whining or throwing tantrums:</w:t>
+              <w:t xml:space="preserve">Hay cinco estrategias que puedes usar cuando tu niña o niño se queje o haga berrinche:</w:t>
             </w:r>
           </w:p>
           <w:p>
@@ -10896,7 +10896,7 @@
               <w:pStyle w:val="P68B1DB1-Normal2"/>
             </w:pPr>
             <w:r>
-              <w:t xml:space="preserve">Managing Demanding Behaviours</w:t>
+              <w:t xml:space="preserve">Estrategias para Reducir Problemas de Comportamiento</w:t>
             </w:r>
           </w:p>
           <w:p>
@@ -10944,53 +10944,53 @@
               <w:pStyle w:val="P68B1DB1-Normal2"/>
             </w:pPr>
             <w:r>
-              <w:t xml:space="preserve">STAY CALM </w:t>
-            </w:r>
-          </w:p>
-          <w:p>
-            <w:pPr>
-              <w:widowControl w:val="0"/>
-              <w:spacing w:line="240" w:lineRule="auto"/>
-              <w:rPr>
-                <w:sz w:val="20"/>
-                <w:szCs w:val="20"/>
-              </w:rPr>
-            </w:pPr>
-          </w:p>
-          <w:p>
-            <w:pPr>
-              <w:widowControl w:val="0"/>
-              <w:spacing w:line="240" w:lineRule="auto"/>
-              <w:rPr>
-                <w:sz w:val="20"/>
-                <w:szCs w:val="20"/>
-              </w:rPr>
-              <w:pStyle w:val="P68B1DB1-Normal2"/>
-            </w:pPr>
-            <w:r>
-              <w:t>OBSERVE</w:t>
-            </w:r>
-          </w:p>
-          <w:p>
-            <w:pPr>
-              <w:widowControl w:val="0"/>
-              <w:spacing w:line="240" w:lineRule="auto"/>
-              <w:rPr>
-                <w:sz w:val="20"/>
-                <w:szCs w:val="20"/>
-              </w:rPr>
-            </w:pPr>
-          </w:p>
-          <w:p>
-            <w:pPr>
-              <w:widowControl w:val="0"/>
-              <w:rPr>
-                <w:sz w:val="20"/>
-                <w:szCs w:val="20"/>
-              </w:rPr>
-            </w:pPr>
-            <w:r>
-              <w:t>NURTURE</w:t>
+              <w:t xml:space="preserve">MANTENER LA CALMA </w:t>
+            </w:r>
+          </w:p>
+          <w:p>
+            <w:pPr>
+              <w:widowControl w:val="0"/>
+              <w:spacing w:line="240" w:lineRule="auto"/>
+              <w:rPr>
+                <w:sz w:val="20"/>
+                <w:szCs w:val="20"/>
+              </w:rPr>
+            </w:pPr>
+          </w:p>
+          <w:p>
+            <w:pPr>
+              <w:widowControl w:val="0"/>
+              <w:spacing w:line="240" w:lineRule="auto"/>
+              <w:rPr>
+                <w:sz w:val="20"/>
+                <w:szCs w:val="20"/>
+              </w:rPr>
+              <w:pStyle w:val="P68B1DB1-Normal2"/>
+            </w:pPr>
+            <w:r>
+              <w:t>OBSERVAR</w:t>
+            </w:r>
+          </w:p>
+          <w:p>
+            <w:pPr>
+              <w:widowControl w:val="0"/>
+              <w:spacing w:line="240" w:lineRule="auto"/>
+              <w:rPr>
+                <w:sz w:val="20"/>
+                <w:szCs w:val="20"/>
+              </w:rPr>
+            </w:pPr>
+          </w:p>
+          <w:p>
+            <w:pPr>
+              <w:widowControl w:val="0"/>
+              <w:rPr>
+                <w:sz w:val="20"/>
+                <w:szCs w:val="20"/>
+              </w:rPr>
+            </w:pPr>
+            <w:r>
+              <w:t>CUIDAR</w:t>
             </w:r>
           </w:p>
           <w:p>
@@ -11078,7 +11078,7 @@
             <w:bookmarkStart w:colFirst="0" w:colLast="0" w:name="_tjhwwdn2uy06" w:id="35"/>
             <w:bookmarkEnd w:id="35"/>
             <w:r>
-              <w:t xml:space="preserve">Try to redirect your girl’s or boy’s attention to a positive behaviour or activity. ¡Recuerda halagar y reconocer el comportamiento positivo!</w:t>
+              <w:t xml:space="preserve">Intenta redirigir la atención de tu niña o niño hacia una conducta o actividad positiva. ¡Recuerda halagar y reconocer el comportamiento positivo!</w:t>
             </w:r>
           </w:p>
           <w:p>
@@ -11122,7 +11122,7 @@
               <w:pStyle w:val="P68B1DB1-Normal2"/>
             </w:pPr>
             <w:r>
-              <w:t xml:space="preserve">REDIRECT your girl’s or boy’s attention to a positive activity</w:t>
+              <w:t xml:space="preserve">REDIRIGIR la atención de tu niña o niño hacia una actividad positiva</w:t>
             </w:r>
           </w:p>
           <w:p>
@@ -11179,7 +11179,7 @@
             <w:bookmarkStart w:colFirst="0" w:colLast="0" w:name="_h8elxjbkgy8z" w:id="16"/>
             <w:bookmarkEnd w:id="16"/>
             <w:r>
-              <w:t xml:space="preserve">Secondly, stay calm! </w:t>
+              <w:t xml:space="preserve">En segundo lugar, ¡mantén la calma! </w:t>
             </w:r>
           </w:p>
           <w:p>
@@ -11216,7 +11216,7 @@
               <w:pStyle w:val="P68B1DB1-Normal2"/>
             </w:pPr>
             <w:r>
-              <w:t xml:space="preserve">Take a Pause. Even a few deep breaths can make a difference. It will help you stay calm and be able to see clearly what your girl or boy needs.</w:t>
+              <w:t xml:space="preserve">Haz una pausa. Aunque sean unas cuantas respiraciones profundas pueden hacer la diferencia. Esto te ayudará a mantener la calma y a ver lo que tu niña o niño necesita con más claridad.</w:t>
             </w:r>
           </w:p>
           <w:p>
@@ -11239,7 +11239,7 @@
               <w:pStyle w:val="P68B1DB1-Normal5"/>
             </w:pPr>
             <w:r>
-              <w:t xml:space="preserve">It is very tempting and, let's be honest, easy to reduce your reaction to your girl’s or boy’s level by shouting, especially when the tantrum doesn’t stop, or you’re tired and your patience is running out.</w:t>
+              <w:t xml:space="preserve">Es muy tentador y, sinceramente, fácil, que tu reacción baje al nivel de la reacción de tu niña o niño al gritarle, sobre todo cuando el berrinche no se detiene o tienes mucho cansancio y se te está acabando la paciencia.</w:t>
             </w:r>
           </w:p>
           <w:p>
@@ -11263,29 +11263,29 @@
               <w:pStyle w:val="P68B1DB1-Normal5"/>
             </w:pPr>
             <w:r>
-              <w:t xml:space="preserve">Try to have a plan prepared for helping yourself in situations when you feel like you might explode and yell.</w:t>
-            </w:r>
-          </w:p>
-          <w:p>
-            <w:pPr>
-              <w:widowControl w:val="0"/>
-              <w:rPr>
-                <w:sz w:val="20"/>
-                <w:szCs w:val="20"/>
-              </w:rPr>
-            </w:pPr>
-          </w:p>
-          <w:p>
-            <w:pPr>
-              <w:widowControl w:val="0"/>
-              <w:rPr>
-                <w:sz w:val="20"/>
-                <w:szCs w:val="20"/>
-              </w:rPr>
-              <w:pStyle w:val="P68B1DB1-Normal2"/>
-            </w:pPr>
-            <w:r>
-              <w:t xml:space="preserve">Stay near your girl or boy and be a reassuring presence. your girl or boy will also become calmer if you remain calm. It may not be easy to do, but it works!</w:t>
+              <w:t xml:space="preserve">Intenta tener preparado un plan para ayudarte en situaciones en las que sientas que vas a explotar y gritar.</w:t>
+            </w:r>
+          </w:p>
+          <w:p>
+            <w:pPr>
+              <w:widowControl w:val="0"/>
+              <w:rPr>
+                <w:sz w:val="20"/>
+                <w:szCs w:val="20"/>
+              </w:rPr>
+            </w:pPr>
+          </w:p>
+          <w:p>
+            <w:pPr>
+              <w:widowControl w:val="0"/>
+              <w:rPr>
+                <w:sz w:val="20"/>
+                <w:szCs w:val="20"/>
+              </w:rPr>
+              <w:pStyle w:val="P68B1DB1-Normal2"/>
+            </w:pPr>
+            <w:r>
+              <w:t xml:space="preserve">Quédate cerca de tu niña o niño y procura ser una presencia reconfortante. Tu niña o niño también se tranquilizará si tú mantienes la calma. Puede que no sea fácil de hacer, ¡pero funciona!</w:t>
             </w:r>
           </w:p>
         </w:tc>
@@ -11302,12 +11302,12 @@
               <w:pStyle w:val="P68B1DB1-Normal2"/>
             </w:pPr>
             <w:r>
-              <w:t xml:space="preserve">STAY CALM </w:t>
+              <w:t xml:space="preserve">MANTENER LA CALMA </w:t>
               <w:br w:type="textWrapping"/>
               <w:br w:type="textWrapping"/>
-              <w:t xml:space="preserve">Take a Pause to keep calm. </w:t>
+              <w:t xml:space="preserve">Haz una Pausa para mantener la calma. </w:t>
               <w:br w:type="textWrapping"/>
-              <w:t xml:space="preserve">Stay near your girl or boy to reassure them and help them calm down</w:t>
+              <w:t xml:space="preserve">Quédate cerca de tu niña o niño y procura ser una presencia reconfortante.</w:t>
             </w:r>
           </w:p>
         </w:tc>

--- a/translations/parent_text_v2_mexico/es/es_MX_Video Scripts_Optional_Courses_batch_1.docx
+++ b/translations/parent_text_v2_mexico/es/es_MX_Video Scripts_Optional_Courses_batch_1.docx
@@ -2983,7 +2983,7 @@
               <w:widowControl w:val="0"/>
             </w:pPr>
             <w:r>
-              <w:t xml:space="preserve">El primer día de Crianza con Conciencia+, aprendiste a cerrar los ojos, respirar profundamente y hacer una pausa. </w:t>
+              <w:t xml:space="preserve">El primer día de Crianza con Conciencia +, aprendiste a cerrar los ojos, respirar profundamente y hacer una pausa. </w:t>
             </w:r>
           </w:p>
           <w:p>

--- a/translations/parent_text_v2_mexico/es/es_MX_Video Scripts_Optional_Courses_batch_1.docx
+++ b/translations/parent_text_v2_mexico/es/es_MX_Video Scripts_Optional_Courses_batch_1.docx
@@ -4784,7 +4784,7 @@
               <w:pStyle w:val="P68B1DB1-Normal2"/>
             </w:pPr>
             <w:r>
-              <w:t xml:space="preserve">Después de eso, es importante mostrarles tu apoyo y tu cariño. Puedes decirles: "se escucha difícil". Es importante aceptar lo que dicen sin juzgarles. </w:t>
+              <w:t xml:space="preserve">Después de eso, es importante mostrarles tu apoyo y tu cariño. Puedes decirles: "se escucha difícil". Es importante aceptar lo que dice sin juzgarle. </w:t>
             </w:r>
           </w:p>
         </w:tc>
@@ -6447,7 +6447,7 @@
               <w:pStyle w:val="P68B1DB1-Normal2"/>
             </w:pPr>
             <w:r>
-              <w:t xml:space="preserve">Tu Actividad para Casa consiste en completar la evaluación de desarrollo de tu niña o niño. Para empezar, escribe GROW. ¿Puedes completar la evaluación hoy? </w:t>
+              <w:t xml:space="preserve">Tu Actividad para Casa consiste en completar la evaluación de desarrollo de tu niña o niño. Para empezar, escribe CRECER ¿Puedes completar la evaluación hoy? </w:t>
             </w:r>
           </w:p>
         </w:tc>
@@ -6529,7 +6529,7 @@
               <w:pStyle w:val="P68B1DB1-Normal2"/>
             </w:pPr>
             <w:r>
-              <w:t xml:space="preserve">Escribe GROW para empezar</w:t>
+              <w:t xml:space="preserve">Escribe CRECER para empezar</w:t>
             </w:r>
           </w:p>
         </w:tc>
@@ -7240,7 +7240,7 @@
               <w:pStyle w:val="P68B1DB1-Normal2"/>
             </w:pPr>
             <w:r>
-              <w:t xml:space="preserve">Tu Actividad para Casa consiste en completar la evaluación de desarrollo de tu niña o niño. Para empezar, escribe GROW. ¿Puedes completar la evaluación hoy?  </w:t>
+              <w:t xml:space="preserve">Tu Actividad para Casa consiste en completar la evaluación de desarrollo de tu niña o niño. Para empezar, escribe CRECER. ¿Puedes completar la evaluación hoy?  </w:t>
             </w:r>
           </w:p>
         </w:tc>
@@ -7328,7 +7328,7 @@
               <w:pStyle w:val="P68B1DB1-Normal2"/>
             </w:pPr>
             <w:r>
-              <w:t xml:space="preserve">Escribe GROW para empezar</w:t>
+              <w:t xml:space="preserve">Escribe CRECER para empezar</w:t>
             </w:r>
           </w:p>
         </w:tc>
@@ -8171,7 +8171,7 @@
               <w:pStyle w:val="P68B1DB1-Normal2"/>
             </w:pPr>
             <w:r>
-              <w:t xml:space="preserve">Tu Actividad para Casa consiste en completar la evaluación de desarrollo de tu niña o niño. Para empezar, escribe GROW. ¿Puedes completar la evaluación hoy? </w:t>
+              <w:t xml:space="preserve">Tu Actividad para Casa consiste en completar la evaluación de desarrollo de tu niña o niño. Para empezar, escribe CRECER. ¿Puedes completar la evaluación hoy? </w:t>
             </w:r>
           </w:p>
         </w:tc>
@@ -8253,7 +8253,7 @@
               <w:pStyle w:val="P68B1DB1-Normal2"/>
             </w:pPr>
             <w:r>
-              <w:t xml:space="preserve">Escribe GROW para empezar</w:t>
+              <w:t xml:space="preserve">Escribe CRECER para empezar</w:t>
             </w:r>
           </w:p>
           <w:p>
@@ -10692,7 +10692,7 @@
             <w:bookmarkStart w:colFirst="0" w:colLast="0" w:name="_h8elxjbkgy8z" w:id="16"/>
             <w:bookmarkEnd w:id="16"/>
             <w:r>
-              <w:t xml:space="preserve">Hola, nos da gusto verte de nuevo en Crianza con Conciencia Positiva. Esta sesión trata sobre qué hacer cuando las niñas y los niños buscan atención con comportamientos de exigencia y disruptivos.</w:t>
+              <w:t xml:space="preserve">Hola, nos da gusto verte de nuevo en Crianza con Conciencia Positiva. Esta sesión trata sobre qué hacer cuando las niñas y los niños buscan atención con comportamientos disruptivos y demandantes.</w:t>
             </w:r>
           </w:p>
           <w:p>

--- a/translations/parent_text_v2_mexico/es/es_MX_Video Scripts_Optional_Courses_batch_1.docx
+++ b/translations/parent_text_v2_mexico/es/es_MX_Video Scripts_Optional_Courses_batch_1.docx
@@ -145,7 +145,7 @@
               <w:spacing w:line="240" w:lineRule="auto"/>
             </w:pPr>
             <w:r>
-              <w:t xml:space="preserve">El curso que estás por comenzar trata sobre mantener una relación sana con tu pareja. </w:t>
+              <w:t xml:space="preserve">El curso que estás por comenzar trata sobre Responsabilidad e Involucramiento en la Crianza Compartida. </w:t>
             </w:r>
           </w:p>
           <w:p>
@@ -195,7 +195,7 @@
               <w:spacing w:line="240" w:lineRule="auto"/>
             </w:pPr>
             <w:r>
-              <w:t xml:space="preserve">Platicar y Escucharse Mutuamente</w:t>
+              <w:t xml:space="preserve">Hablar y Escucharse Mutuamente</w:t>
             </w:r>
           </w:p>
           <w:p>
@@ -499,7 +499,7 @@
               <w:spacing w:line="240" w:lineRule="auto"/>
             </w:pPr>
             <w:r>
-              <w:t xml:space="preserve">Platicar y Escucharse Mutuamente</w:t>
+              <w:t xml:space="preserve">Hablar y Escucharse Mutuamente</w:t>
             </w:r>
           </w:p>
           <w:p>
@@ -1086,7 +1086,7 @@
               <w:spacing w:line="240" w:lineRule="auto"/>
             </w:pPr>
             <w:r>
-              <w:t xml:space="preserve">¡Si se te olvida, platícalo con tu pareja y sigan intentándolo! </w:t>
+              <w:t xml:space="preserve">¡Si se te olvida, háblalo con tu pareja y sigan intentándolo! </w:t>
             </w:r>
           </w:p>
           <w:p>
@@ -1225,7 +1225,7 @@
               <w:spacing w:line="240" w:lineRule="auto"/>
             </w:pPr>
             <w:r>
-              <w:t xml:space="preserve">Si la conversación empieza a complicarse, pueden ponerse de acuerdo para hacer una pausa y buscar otro momento para seguir platicando. </w:t>
+              <w:t xml:space="preserve">Si la conversación empieza a complicarse, pueden ponerse de acuerdo para hacer una pausa y buscar otro momento para seguir hablando. </w:t>
             </w:r>
           </w:p>
           <w:p>
@@ -1788,7 +1788,7 @@
               <w:spacing w:line="240" w:lineRule="auto"/>
             </w:pPr>
             <w:r>
-              <w:t xml:space="preserve">Cuando estés platicando con tu pareja, dale toda tu atención. </w:t>
+              <w:t xml:space="preserve">Cuando estés hablando con tu pareja, dale toda tu atención. </w:t>
             </w:r>
           </w:p>
           <w:p>
@@ -4491,7 +4491,7 @@
               <w:pStyle w:val="P68B1DB1-Normal2"/>
             </w:pPr>
             <w:r>
-              <w:t>Platicar</w:t>
+              <w:t>Hablar</w:t>
             </w:r>
           </w:p>
           <w:p>
@@ -4630,7 +4630,7 @@
               <w:pStyle w:val="P68B1DB1-Normal2"/>
             </w:pPr>
             <w:r>
-              <w:t xml:space="preserve">PLATICAR </w:t>
+              <w:t xml:space="preserve">HABLAR </w:t>
               <w:br w:type="textWrapping"/>
               <w:br w:type="textWrapping"/>
               <w:t xml:space="preserve">HALAGAR EL ESFUERZO </w:t>
@@ -5316,7 +5316,7 @@
               <w:pStyle w:val="P68B1DB1-Normal2"/>
             </w:pPr>
             <w:r>
-              <w:t>Platicar</w:t>
+              <w:t>Hablar</w:t>
             </w:r>
           </w:p>
           <w:p>
@@ -5467,7 +5467,7 @@
               <w:pStyle w:val="P68B1DB1-Normal2"/>
             </w:pPr>
             <w:r>
-              <w:t xml:space="preserve">PLATICAR </w:t>
+              <w:t xml:space="preserve">HABLAR </w:t>
               <w:br w:type="textWrapping"/>
               <w:br w:type="textWrapping"/>
               <w:t xml:space="preserve">HALAGAR EL ESFUERZO </w:t>
@@ -8949,7 +8949,7 @@
               <w:pStyle w:val="P68B1DB1-Normal3"/>
             </w:pPr>
             <w:r>
-              <w:t xml:space="preserve">Por último, busca ser positivo. </w:t>
+              <w:t xml:space="preserve">Por último, busca utilizar palabras afirmativas. </w:t>
             </w:r>
           </w:p>
           <w:p>
@@ -9032,7 +9032,7 @@
               <w:pStyle w:val="P68B1DB1-Normal2"/>
             </w:pPr>
             <w:r>
-              <w:t xml:space="preserve">SER POSITIVO</w:t>
+              <w:t xml:space="preserve">UTILIZAR PALABRAS AFIRMATIVAS</w:t>
             </w:r>
           </w:p>
           <w:p>
@@ -10763,7 +10763,7 @@
             <w:bookmarkStart w:colFirst="0" w:colLast="0" w:name="_j34hk72p75wn" w:id="25"/>
             <w:bookmarkEnd w:id="25"/>
             <w:r>
-              <w:t xml:space="preserve">saber qué ignorar, </w:t>
+              <w:t xml:space="preserve">saber qué observar, </w:t>
             </w:r>
           </w:p>
           <w:p>
@@ -10793,7 +10793,7 @@
             <w:bookmarkStart w:colFirst="0" w:colLast="0" w:name="_827d6ycc8mqt" w:id="27"/>
             <w:bookmarkEnd w:id="27"/>
             <w:r>
-              <w:t xml:space="preserve">ignorar el comportamiento, no a tu niña o niño, </w:t>
+              <w:t xml:space="preserve">observar el comportamiento, no a tu niña o niño, </w:t>
             </w:r>
           </w:p>
           <w:p>
@@ -11105,7 +11105,7 @@
               <w:pStyle w:val="P68B1DB1-Normal2"/>
             </w:pPr>
             <w:r>
-              <w:t xml:space="preserve">En el primer curso de Crianza con Conciencia Positiva, aprendiste sobre la redirección.</w:t>
+              <w:t xml:space="preserve">En el primer curso de Crianza con Conciencia Positiva, aprendiste sobre redirigir la conducta.</w:t>
             </w:r>
           </w:p>
         </w:tc>
@@ -12146,7 +12146,7 @@
               <w:pStyle w:val="P68B1DB1-Normal2"/>
             </w:pPr>
             <w:r>
-              <w:t xml:space="preserve">Y Ser Positivo</w:t>
+              <w:t xml:space="preserve">Y utilizar palabras afirmativas</w:t>
             </w:r>
           </w:p>
           <w:p>
@@ -12972,7 +12972,7 @@
               <w:pStyle w:val="P68B1DB1-Normal2"/>
             </w:pPr>
             <w:r>
-              <w:t xml:space="preserve">Las consecuencias justan ayudan a nuestras niñas y niños a responsabilizarse de sus propias acciones, y a pensar antes de actuar.</w:t>
+              <w:t xml:space="preserve">Las consecuencias justas ayudan a nuestras niñas y niños a responsabilizarse de sus propias acciones, y a pensar antes de actuar.</w:t>
             </w:r>
           </w:p>
           <w:p>

--- a/translations/parent_text_v2_mexico/es/es_MX_Video Scripts_Optional_Courses_batch_1.docx
+++ b/translations/parent_text_v2_mexico/es/es_MX_Video Scripts_Optional_Courses_batch_1.docx
@@ -145,7 +145,7 @@
               <w:spacing w:line="240" w:lineRule="auto"/>
             </w:pPr>
             <w:r>
-              <w:t xml:space="preserve">El curso que estás por comenzar trata sobre mantener una relación sana con tu pareja. </w:t>
+              <w:t xml:space="preserve">El curso que estás por comenzar trata sobre Responsabilidad e Involucramiento en la Crianza Compartida. </w:t>
             </w:r>
           </w:p>
           <w:p>
@@ -195,7 +195,7 @@
               <w:spacing w:line="240" w:lineRule="auto"/>
             </w:pPr>
             <w:r>
-              <w:t xml:space="preserve">Platicar y Escucharse Mutuamente</w:t>
+              <w:t xml:space="preserve">Hablar y Escucharse Mutuamente</w:t>
             </w:r>
           </w:p>
           <w:p>
@@ -499,7 +499,7 @@
               <w:spacing w:line="240" w:lineRule="auto"/>
             </w:pPr>
             <w:r>
-              <w:t xml:space="preserve">Platicar y Escucharse Mutuamente</w:t>
+              <w:t xml:space="preserve">Hablar y Escucharse Mutuamente</w:t>
             </w:r>
           </w:p>
           <w:p>
@@ -1086,7 +1086,7 @@
               <w:spacing w:line="240" w:lineRule="auto"/>
             </w:pPr>
             <w:r>
-              <w:t xml:space="preserve">¡Si se te olvida, platícalo con tu pareja y sigan intentándolo! </w:t>
+              <w:t xml:space="preserve">¡Si se te olvida, háblalo con tu pareja y sigan intentándolo! </w:t>
             </w:r>
           </w:p>
           <w:p>
@@ -1225,7 +1225,7 @@
               <w:spacing w:line="240" w:lineRule="auto"/>
             </w:pPr>
             <w:r>
-              <w:t xml:space="preserve">Si la conversación empieza a complicarse, pueden ponerse de acuerdo para hacer una pausa y buscar otro momento para seguir platicando. </w:t>
+              <w:t xml:space="preserve">Si la conversación empieza a complicarse, pueden ponerse de acuerdo para hacer una pausa y buscar otro momento para seguir hablando. </w:t>
             </w:r>
           </w:p>
           <w:p>
@@ -1788,7 +1788,7 @@
               <w:spacing w:line="240" w:lineRule="auto"/>
             </w:pPr>
             <w:r>
-              <w:t xml:space="preserve">Cuando estés platicando con tu pareja, dale toda tu atención. </w:t>
+              <w:t xml:space="preserve">Cuando estés hablando con tu pareja, dale toda tu atención. </w:t>
             </w:r>
           </w:p>
           <w:p>
@@ -4491,7 +4491,7 @@
               <w:pStyle w:val="P68B1DB1-Normal2"/>
             </w:pPr>
             <w:r>
-              <w:t>Platicar</w:t>
+              <w:t>Hablar</w:t>
             </w:r>
           </w:p>
           <w:p>
@@ -4630,7 +4630,7 @@
               <w:pStyle w:val="P68B1DB1-Normal2"/>
             </w:pPr>
             <w:r>
-              <w:t xml:space="preserve">PLATICAR </w:t>
+              <w:t xml:space="preserve">HABLAR </w:t>
               <w:br w:type="textWrapping"/>
               <w:br w:type="textWrapping"/>
               <w:t xml:space="preserve">HALAGAR EL ESFUERZO </w:t>
@@ -4732,7 +4732,7 @@
               <w:pStyle w:val="P68B1DB1-Normal2"/>
             </w:pPr>
             <w:r>
-              <w:t xml:space="preserve">Puedes empezar por habilitar un tiempo y  espacio para que tu niña o niño pueda hablar contigo sobre su vida. Pregúntale sobre la escuela, sus amigos, lo que le gusta y lo que le desagrada. </w:t>
+              <w:t xml:space="preserve">Puedes empezar por habilitar un tiempo y  espacio para que tu niña o niño pueda hablar contigo sobre su vida. Pregúntale sobre la escuela, sus amistades, lo que le gusta y lo que le desagrada. </w:t>
             </w:r>
           </w:p>
           <w:p>
@@ -5316,7 +5316,7 @@
               <w:pStyle w:val="P68B1DB1-Normal2"/>
             </w:pPr>
             <w:r>
-              <w:t>Platicar</w:t>
+              <w:t>Hablar</w:t>
             </w:r>
           </w:p>
           <w:p>
@@ -5467,7 +5467,7 @@
               <w:pStyle w:val="P68B1DB1-Normal2"/>
             </w:pPr>
             <w:r>
-              <w:t xml:space="preserve">PLATICAR </w:t>
+              <w:t xml:space="preserve">HABLAR </w:t>
               <w:br w:type="textWrapping"/>
               <w:br w:type="textWrapping"/>
               <w:t xml:space="preserve">HALAGAR EL ESFUERZO </w:t>
@@ -8949,7 +8949,7 @@
               <w:pStyle w:val="P68B1DB1-Normal3"/>
             </w:pPr>
             <w:r>
-              <w:t xml:space="preserve">Por último, busca ser positivo. </w:t>
+              <w:t xml:space="preserve">Por último, busca utilizar palabras afirmativas. </w:t>
             </w:r>
           </w:p>
           <w:p>
@@ -9032,7 +9032,7 @@
               <w:pStyle w:val="P68B1DB1-Normal2"/>
             </w:pPr>
             <w:r>
-              <w:t xml:space="preserve">SER POSITIVO</w:t>
+              <w:t xml:space="preserve">UTILIZAR PALABRAS AFIRMATIVAS</w:t>
             </w:r>
           </w:p>
           <w:p>
@@ -10763,7 +10763,7 @@
             <w:bookmarkStart w:colFirst="0" w:colLast="0" w:name="_j34hk72p75wn" w:id="25"/>
             <w:bookmarkEnd w:id="25"/>
             <w:r>
-              <w:t xml:space="preserve">saber qué ignorar, </w:t>
+              <w:t xml:space="preserve">saber qué observar, </w:t>
             </w:r>
           </w:p>
           <w:p>
@@ -10793,7 +10793,7 @@
             <w:bookmarkStart w:colFirst="0" w:colLast="0" w:name="_827d6ycc8mqt" w:id="27"/>
             <w:bookmarkEnd w:id="27"/>
             <w:r>
-              <w:t xml:space="preserve">ignorar el comportamiento, no a tu niña o niño, </w:t>
+              <w:t xml:space="preserve">observar el comportamiento, no a tu niña o niño, </w:t>
             </w:r>
           </w:p>
           <w:p>
@@ -11105,7 +11105,7 @@
               <w:pStyle w:val="P68B1DB1-Normal2"/>
             </w:pPr>
             <w:r>
-              <w:t xml:space="preserve">En el primer curso de Crianza con Conciencia Positiva, aprendiste sobre la redirección.</w:t>
+              <w:t xml:space="preserve">En el primer curso de Crianza con Conciencia Positiva, aprendiste sobre redirigir la conducta.</w:t>
             </w:r>
           </w:p>
         </w:tc>
@@ -12146,7 +12146,7 @@
               <w:pStyle w:val="P68B1DB1-Normal2"/>
             </w:pPr>
             <w:r>
-              <w:t xml:space="preserve">Y Ser Positivo</w:t>
+              <w:t xml:space="preserve">Y utilizar palabras afirmativas</w:t>
             </w:r>
           </w:p>
           <w:p>
@@ -12972,7 +12972,7 @@
               <w:pStyle w:val="P68B1DB1-Normal2"/>
             </w:pPr>
             <w:r>
-              <w:t xml:space="preserve">Las consecuencias justan ayudan a nuestras niñas y niños a responsabilizarse de sus propias acciones, y a pensar antes de actuar.</w:t>
+              <w:t xml:space="preserve">Las consecuencias justas ayudan a nuestras niñas y niños a responsabilizarse de sus propias acciones, y a pensar antes de actuar.</w:t>
             </w:r>
           </w:p>
           <w:p>

--- a/translations/parent_text_v2_mexico/es/es_MX_Video Scripts_Optional_Courses_batch_1.docx
+++ b/translations/parent_text_v2_mexico/es/es_MX_Video Scripts_Optional_Courses_batch_1.docx
@@ -14564,7 +14564,7 @@
               <w:widowControl w:val="0"/>
             </w:pPr>
             <w:r>
-              <w:t xml:space="preserve">que contribuya a las responsabilidades de la familia, como hacer el quehacer, </w:t>
+              <w:t xml:space="preserve">que contribuya a las responsabilidades de la familia, como hacer las tareas del hogar, </w:t>
             </w:r>
           </w:p>
           <w:p>
@@ -14723,7 +14723,7 @@
               <w:widowControl w:val="0"/>
             </w:pPr>
             <w:r>
-              <w:t xml:space="preserve">contribuya a las responsabilidades de la familia, como hacer el quehacer, </w:t>
+              <w:t xml:space="preserve">contribuya a las responsabilidades de la familia, como hacer las tareas del hogar, </w:t>
             </w:r>
           </w:p>
           <w:p>

--- a/translations/parent_text_v2_mexico/es/es_MX_Video Scripts_Optional_Courses_batch_1.docx
+++ b/translations/parent_text_v2_mexico/es/es_MX_Video Scripts_Optional_Courses_batch_1.docx
@@ -8630,7 +8630,7 @@
               <w:pStyle w:val="P68B1DB1-Normal2"/>
             </w:pPr>
             <w:r>
-              <w:t xml:space="preserve">Puntualiza el comportamiento que quieres que tu niña o niño haga. Por ejemplo: "Por favor, pon la mochila en la silla cuando entres a la casa, Luis".</w:t>
+              <w:t xml:space="preserve">Puntualiza el comportamiento que quieres que tu niña o niño haga. Por ejemplo: "Luis, por favor, pon la mochila en la silla cuando entres a la casa".</w:t>
             </w:r>
           </w:p>
           <w:p>
@@ -8853,7 +8853,7 @@
               <w:pStyle w:val="P68B1DB1-Normal2"/>
             </w:pPr>
             <w:r>
-              <w:t xml:space="preserve">Asegúrate de que la instrucción es algo que tu niña o niño puede hacer.  Da una instrucción a la vez. ¡Puede que a tu niña o niño le resulte difícil recordar tantas instrucciones juntas! Si es posible, da un aviso de tiempo para preparar a tu niña o niño para el fin de la actividad: "En 3 minutos será la hora de acostarse y deberás regresarme el celular". Mantén la calma y recuerda que esperar la perfección aumenta el estrés para todas y todos. En lugar de eso, trata cada momento como una oportunidad para aprender y enseñar. </w:t>
+              <w:t xml:space="preserve">Asegúrate de que la instrucción es algo que tu niña o niño puede hacer.  Da una instrucción a la vez. ¡Puede que a tu niña o niño le resulte difícil recordar tantas instrucciones juntas! Si es posible, da un aviso de tiempo para preparar a tu niña o niño para el fin de la actividad: "En 3 minutos será la hora de acostarse y será momento de regresarme el teléfono". Mantén la calma y recuerda que esperar la perfección aumenta el estrés para todas y todos. En lugar de eso, trata cada momento como una oportunidad para aprender y enseñar. </w:t>
             </w:r>
           </w:p>
         </w:tc>

--- a/translations/parent_text_v2_mexico/es/es_MX_Video Scripts_Optional_Courses_batch_1.docx
+++ b/translations/parent_text_v2_mexico/es/es_MX_Video Scripts_Optional_Courses_batch_1.docx
@@ -1981,7 +1981,7 @@
               <w:spacing w:line="240" w:lineRule="auto"/>
             </w:pPr>
             <w:r>
-              <w:t xml:space="preserve">OFRECER AYUDA</w:t>
+              <w:t xml:space="preserve">SER UN INTEGRANTE ACTIVO</w:t>
             </w:r>
           </w:p>
           <w:p>
@@ -2327,7 +2327,7 @@
               <w:spacing w:line="240" w:lineRule="auto"/>
             </w:pPr>
             <w:r>
-              <w:t xml:space="preserve">Aquí tienes algunas formas sencillas de involucrarte más en las responsabilidades de crianza y en los cuidados: Crear una rutina, hablar sobre la carga de trabajo con tu pareja y ofrecer ayuda.</w:t>
+              <w:t xml:space="preserve">Aquí tienes algunas formas sencillas de involucrarte más en las responsabilidades de crianza y en los cuidados: Crear una rutina, hablar sobre la carga de trabajo con tu pareja y ser un integrante activo.</w:t>
             </w:r>
           </w:p>
           <w:p>
@@ -2494,20 +2494,20 @@
               <w:spacing w:line="240" w:lineRule="auto"/>
             </w:pPr>
             <w:r>
-              <w:t xml:space="preserve">[3] Por último, recuerda ofrecer ayuda.</w:t>
-            </w:r>
-          </w:p>
-          <w:p>
-            <w:pPr>
-              <w:spacing w:line="240" w:lineRule="auto"/>
-            </w:pPr>
-          </w:p>
-          <w:p>
-            <w:pPr>
-              <w:spacing w:line="240" w:lineRule="auto"/>
-            </w:pPr>
-            <w:r>
-              <w:t xml:space="preserve">Puede resultar un poco difícil acordarnos de ofrecer ayuda. Sé amable contigo si te olvidas de pedir apoyo y vuelve a intentarlo en otra ocasión. ¡Ofrecer apoyo al involucrarse más en las responsabilidades del cuidado y de la crianza beneficia a toda la familia!</w:t>
+              <w:t xml:space="preserve">[3] Por último, recuerda ser un integrante activo.</w:t>
+            </w:r>
+          </w:p>
+          <w:p>
+            <w:pPr>
+              <w:spacing w:line="240" w:lineRule="auto"/>
+            </w:pPr>
+          </w:p>
+          <w:p>
+            <w:pPr>
+              <w:spacing w:line="240" w:lineRule="auto"/>
+            </w:pPr>
+            <w:r>
+              <w:t xml:space="preserve">Puede resultar un poco difícil acordarnos de ser un integrante activo. Sé amable contigo si te olvidas de pedir apoyo y vuelve a intentarlo en otra ocasión. ¡Ofrecer apoyo al involucrarse más en las responsabilidades del cuidado y de la crianza beneficia a toda la familia!</w:t>
             </w:r>
           </w:p>
           <w:p>
@@ -2551,7 +2551,7 @@
               <w:spacing w:line="240" w:lineRule="auto"/>
             </w:pPr>
             <w:r>
-              <w:t xml:space="preserve">OFRECER AYUDA</w:t>
+              <w:t xml:space="preserve">SER UN INTEGRANTE ACTIVO</w:t>
             </w:r>
           </w:p>
           <w:p>

--- a/translations/parent_text_v2_mexico/es/es_MX_Video Scripts_Optional_Courses_batch_1.docx
+++ b/translations/parent_text_v2_mexico/es/es_MX_Video Scripts_Optional_Courses_batch_1.docx
@@ -117,7 +117,7 @@
               <w:spacing w:line="240" w:lineRule="auto"/>
             </w:pPr>
             <w:r>
-              <w:t xml:space="preserve">¡Hola! Qué gusto verte de nuevo por aquí </w:t>
+              <w:t xml:space="preserve">¡Hola! ¡Hola! Qué gusto verte de nuevo por aquí </w:t>
             </w:r>
             <w:r>
               <w:fldChar w:fldCharType="begin"/>
@@ -132,7 +132,7 @@
               <w:fldChar w:fldCharType="end"/>
             </w:r>
             <w:r>
-              <w:t xml:space="preserve">. </w:t>
+              <w:t xml:space="preserve">.  </w:t>
             </w:r>
           </w:p>
           <w:p>
@@ -306,7 +306,7 @@
               <w:spacing w:line="240" w:lineRule="auto"/>
             </w:pPr>
             <w:r>
-              <w:t>[pausa]</w:t>
+              <w:t>[pause]</w:t>
             </w:r>
           </w:p>
           <w:p>
@@ -366,7 +366,7 @@
               <w:spacing w:line="240" w:lineRule="auto"/>
             </w:pPr>
             <w:r>
-              <w:t>[pausa]</w:t>
+              <w:t>[pause]</w:t>
             </w:r>
           </w:p>
           <w:p>
@@ -847,7 +847,7 @@
               <w:spacing w:line="240" w:lineRule="auto"/>
             </w:pPr>
             <w:r>
-              <w:t>[pausa]</w:t>
+              <w:t>[pause]</w:t>
             </w:r>
           </w:p>
           <w:p>
@@ -863,7 +863,7 @@
               <w:spacing w:line="240" w:lineRule="auto"/>
             </w:pPr>
             <w:r>
-              <w:t>[pausa]</w:t>
+              <w:t>[pause]</w:t>
             </w:r>
           </w:p>
           <w:p>
@@ -899,7 +899,7 @@
               <w:spacing w:line="240" w:lineRule="auto"/>
             </w:pPr>
             <w:r>
-              <w:t>[pausa]</w:t>
+              <w:t>[pause]</w:t>
             </w:r>
           </w:p>
         </w:tc>
@@ -1052,7 +1052,7 @@
               <w:spacing w:line="240" w:lineRule="auto"/>
             </w:pPr>
             <w:r>
-              <w:t>[pausa]</w:t>
+              <w:t>[pause]</w:t>
             </w:r>
           </w:p>
           <w:p>
@@ -1107,7 +1107,7 @@
               <w:spacing w:line="240" w:lineRule="auto"/>
             </w:pPr>
             <w:r>
-              <w:t>[pausa]</w:t>
+              <w:t>[pause]</w:t>
             </w:r>
           </w:p>
           <w:p>
@@ -1314,7 +1314,7 @@
               <w:spacing w:line="240" w:lineRule="auto"/>
             </w:pPr>
             <w:r>
-              <w:t>[pausa]</w:t>
+              <w:t>[pause]</w:t>
             </w:r>
           </w:p>
           <w:p>
@@ -1796,7 +1796,7 @@
               <w:spacing w:line="240" w:lineRule="auto"/>
             </w:pPr>
             <w:r>
-              <w:t>[pausa]</w:t>
+              <w:t>[pause]</w:t>
             </w:r>
           </w:p>
           <w:p>
@@ -1830,7 +1830,7 @@
               <w:spacing w:line="240" w:lineRule="auto"/>
             </w:pPr>
             <w:r>
-              <w:t>[pausa]</w:t>
+              <w:t>[pause]</w:t>
             </w:r>
           </w:p>
           <w:p>
@@ -1878,7 +1878,7 @@
               <w:spacing w:line="240" w:lineRule="auto"/>
             </w:pPr>
             <w:r>
-              <w:t>[pausa]</w:t>
+              <w:t>[pause]</w:t>
             </w:r>
           </w:p>
           <w:p>
@@ -1904,7 +1904,7 @@
               <w:spacing w:line="240" w:lineRule="auto"/>
             </w:pPr>
             <w:r>
-              <w:t xml:space="preserve">También es importante saber pedir apoyo cuando lo necesites. A veces, esperamos que nuestras parejas sepan que necesitamos apoyo aunque no se lo pidamos. Cuando necesites ayuda, cuéntale a tu pareja cómo te sientes y dile qué es lo que te preocupa. Esto les ayuda a entender cuáles son tus necesidades.</w:t>
+              <w:t xml:space="preserve">A veces, esperamos que nuestras parejas sepan que necesitamos apoyo aunque no se lo pidamos. También es importante saber pedir apoyo cuando lo necesites. Cuando necesites ayuda, cuéntale a tu pareja cómo te sientes y dile qué es lo que te preocupa. Esto les ayuda a entender cuáles son tus necesidades.</w:t>
             </w:r>
           </w:p>
           <w:p>
@@ -1920,7 +1920,7 @@
               <w:spacing w:line="240" w:lineRule="auto"/>
             </w:pPr>
             <w:r>
-              <w:t>[pausa]</w:t>
+              <w:t>[pause]</w:t>
             </w:r>
           </w:p>
           <w:p>
@@ -1981,21 +1981,21 @@
               <w:spacing w:line="240" w:lineRule="auto"/>
             </w:pPr>
             <w:r>
-              <w:t xml:space="preserve">SER UN INTEGRANTE ACTIVO</w:t>
-            </w:r>
-          </w:p>
-          <w:p>
-            <w:pPr>
-              <w:spacing w:line="240" w:lineRule="auto"/>
-            </w:pPr>
-          </w:p>
-          <w:p>
-            <w:pPr>
-              <w:widowControl w:val="0"/>
-              <w:spacing w:line="240" w:lineRule="auto"/>
-            </w:pPr>
-            <w:r>
-              <w:t xml:space="preserve">SOLICITAR APOYO</w:t>
+              <w:t xml:space="preserve">PRACTICAR AYUDA A MEJORAR</w:t>
+            </w:r>
+          </w:p>
+          <w:p>
+            <w:pPr>
+              <w:spacing w:line="240" w:lineRule="auto"/>
+            </w:pPr>
+          </w:p>
+          <w:p>
+            <w:pPr>
+              <w:widowControl w:val="0"/>
+              <w:spacing w:line="240" w:lineRule="auto"/>
+            </w:pPr>
+            <w:r>
+              <w:t xml:space="preserve">PRACTICAR AYUDA A MEJORAR </w:t>
             </w:r>
           </w:p>
         </w:tc>
@@ -2042,7 +2042,7 @@
               <w:spacing w:line="240" w:lineRule="auto"/>
             </w:pPr>
             <w:r>
-              <w:t xml:space="preserve">Tu Actividad para Casa consiste en empezar a identificar los momentos en que tu pareja necesita apoyo. Pregúntales qué necesitan y prepárate para escuchar con atención. ¿Tienes tiempo para hacerlo hoy? </w:t>
+              <w:t xml:space="preserve">¡Tu Actividad para Casa consiste en platicar con tu pareja y discutir varias maneras de involucrarte en el cuidado, en la crianza y en las responsabilidades del hogar! ¿Tienes tiempo para hacerlo hoy? </w:t>
             </w:r>
           </w:p>
           <w:p>
@@ -2421,7 +2421,7 @@
               <w:spacing w:line="240" w:lineRule="auto"/>
             </w:pPr>
             <w:r>
-              <w:t>[pausa]</w:t>
+              <w:t>[pause]</w:t>
             </w:r>
           </w:p>
           <w:p>
@@ -2442,7 +2442,7 @@
               <w:spacing w:line="240" w:lineRule="auto"/>
             </w:pPr>
             <w:r>
-              <w:t>[pausa]</w:t>
+              <w:t>[pause]</w:t>
             </w:r>
           </w:p>
           <w:p>
@@ -2476,7 +2476,7 @@
               <w:spacing w:line="240" w:lineRule="auto"/>
             </w:pPr>
             <w:r>
-              <w:t>[pausa]</w:t>
+              <w:t>[pause]</w:t>
             </w:r>
           </w:p>
           <w:p>
@@ -2551,7 +2551,7 @@
               <w:spacing w:line="240" w:lineRule="auto"/>
             </w:pPr>
             <w:r>
-              <w:t xml:space="preserve">SER UN INTEGRANTE ACTIVO</w:t>
+              <w:t>COMPROBAR</w:t>
             </w:r>
           </w:p>
           <w:p>
@@ -2604,7 +2604,7 @@
               <w:spacing w:line="240" w:lineRule="auto"/>
             </w:pPr>
             <w:r>
-              <w:t xml:space="preserve">¡Tu Actividad para Casa consiste en platicar con tu pareja y discutir varias maneras de involucrarte en el cuidado, en la crianza y en las responsabilidades del hogar! ¿Tienes tiempo para hacerlo hoy?</w:t>
+              <w:t xml:space="preserve">Tu Actividad para Casa consiste en empezar a identificar los momentos en que tu pareja necesita apoyo. Pregúntales qué necesitan y prepárate para escuchar con atención. ¿Tienes tiempo para hacerlo hoy?</w:t>
             </w:r>
           </w:p>
         </w:tc>
@@ -3030,7 +3030,7 @@
               <w:spacing w:line="240" w:lineRule="auto"/>
             </w:pPr>
             <w:r>
-              <w:t>[pausa]</w:t>
+              <w:t>[pause]</w:t>
             </w:r>
           </w:p>
           <w:p>
@@ -3090,7 +3090,7 @@
               <w:spacing w:line="240" w:lineRule="auto"/>
             </w:pPr>
             <w:r>
-              <w:t>[pausa]</w:t>
+              <w:t>[pause]</w:t>
             </w:r>
           </w:p>
           <w:p>
@@ -3957,7 +3957,7 @@
               <w:pStyle w:val="P68B1DB1-Normal2"/>
             </w:pPr>
             <w:r>
-              <w:t>[pausa]</w:t>
+              <w:t>[pause]</w:t>
             </w:r>
           </w:p>
           <w:p>
@@ -4505,7 +4505,7 @@
               <w:pStyle w:val="P68B1DB1-Normal2"/>
             </w:pPr>
             <w:r>
-              <w:t>[pausa]</w:t>
+              <w:t>[pause]</w:t>
             </w:r>
           </w:p>
           <w:p>
@@ -4533,7 +4533,7 @@
               <w:pStyle w:val="P68B1DB1-Normal2"/>
             </w:pPr>
             <w:r>
-              <w:t>[pausa]</w:t>
+              <w:t>[pause]</w:t>
             </w:r>
           </w:p>
           <w:p>
@@ -4745,7 +4745,7 @@
               <w:pStyle w:val="P68B1DB1-Normal2"/>
             </w:pPr>
             <w:r>
-              <w:t>[pausa]</w:t>
+              <w:t>[pause]</w:t>
             </w:r>
           </w:p>
           <w:p>
@@ -4771,7 +4771,7 @@
               <w:pStyle w:val="P68B1DB1-Normal2"/>
             </w:pPr>
             <w:r>
-              <w:t>[pausa]</w:t>
+              <w:t>[pause]</w:t>
             </w:r>
           </w:p>
           <w:p>
@@ -4917,7 +4917,7 @@
               <w:pStyle w:val="P68B1DB1-Normal2"/>
             </w:pPr>
             <w:r>
-              <w:t>[pausa]</w:t>
+              <w:t>[pause]</w:t>
             </w:r>
           </w:p>
           <w:p>
@@ -5329,7 +5329,7 @@
               <w:pStyle w:val="P68B1DB1-Normal2"/>
             </w:pPr>
             <w:r>
-              <w:t>[pausa]</w:t>
+              <w:t>[pause]</w:t>
             </w:r>
           </w:p>
           <w:p>
@@ -5381,7 +5381,7 @@
               <w:pStyle w:val="P68B1DB1-Normal2"/>
             </w:pPr>
             <w:r>
-              <w:t>[pausa]</w:t>
+              <w:t>[pause]</w:t>
             </w:r>
           </w:p>
           <w:p>
@@ -5900,7 +5900,7 @@
               <w:pStyle w:val="P68B1DB1-Normal2"/>
             </w:pPr>
             <w:r>
-              <w:t>[pausa]</w:t>
+              <w:t>[pause]</w:t>
             </w:r>
           </w:p>
           <w:p>
@@ -5926,7 +5926,7 @@
               <w:pStyle w:val="P68B1DB1-Normal2"/>
             </w:pPr>
             <w:r>
-              <w:t>[pausa]</w:t>
+              <w:t>[pause]</w:t>
             </w:r>
           </w:p>
           <w:p>
@@ -6169,7 +6169,7 @@
               <w:pStyle w:val="P68B1DB1-Normal2"/>
             </w:pPr>
             <w:r>
-              <w:t>[pausa]</w:t>
+              <w:t>[pause]</w:t>
             </w:r>
           </w:p>
           <w:p>
@@ -6201,7 +6201,7 @@
               <w:pStyle w:val="P68B1DB1-Normal2"/>
             </w:pPr>
             <w:r>
-              <w:t>[pausa]</w:t>
+              <w:t>[pause]</w:t>
             </w:r>
           </w:p>
           <w:p>
@@ -6233,7 +6233,7 @@
               <w:pStyle w:val="P68B1DB1-Normal2"/>
             </w:pPr>
             <w:r>
-              <w:t>[pausa]</w:t>
+              <w:t>[pause]</w:t>
             </w:r>
           </w:p>
           <w:p>
@@ -6267,7 +6267,7 @@
               <w:pStyle w:val="P68B1DB1-Normal2"/>
             </w:pPr>
             <w:r>
-              <w:t>[pausa]</w:t>
+              <w:t>[pause]</w:t>
             </w:r>
           </w:p>
           <w:p>
@@ -6322,7 +6322,7 @@
               <w:pStyle w:val="P68B1DB1-Normal2"/>
             </w:pPr>
             <w:r>
-              <w:t>[pausa]</w:t>
+              <w:t>[pause]</w:t>
             </w:r>
           </w:p>
           <w:p>
@@ -6447,7 +6447,7 @@
               <w:pStyle w:val="P68B1DB1-Normal2"/>
             </w:pPr>
             <w:r>
-              <w:t xml:space="preserve">Tu Actividad para Casa consiste en completar la evaluación de desarrollo de tu niña o niño. Para empezar, escribe CRECER ¿Puedes completar la evaluación hoy? </w:t>
+              <w:t xml:space="preserve">Tu Actividad para Casa consiste en completar la evaluación de desarrollo de tu niña o niño. Para empezar, escribe CRECER. ¿Puedes completar la evaluación hoy? </w:t>
             </w:r>
           </w:p>
         </w:tc>
@@ -6772,7 +6772,7 @@
               <w:pStyle w:val="P68B1DB1-Normal2"/>
             </w:pPr>
             <w:r>
-              <w:t xml:space="preserve">La sesión de habilidades de crianza para el día de hoy trata sobre herramientas que puedes usar para favorecer el desarrollo saludable de tu niña o niño a medida que crece y va cambiando. </w:t>
+              <w:t xml:space="preserve">La sesión de hoy trata sobre darte herramientas para favorecer el desarrollo saludable de tu niña o niño a medida que crece y va cambiando. </w:t>
               <w:br w:type="textWrapping"/>
               <w:br w:type="textWrapping"/>
               <w:t xml:space="preserve">Las niñas y los niños tienen habilidades diferentes en las distintas etapas de su desarrollo. Es importante estar consciente de sus habilidades para esta etapa. </w:t>
@@ -6871,7 +6871,7 @@
               <w:pStyle w:val="P68B1DB1-Normal2"/>
             </w:pPr>
             <w:r>
-              <w:t>[pausa]</w:t>
+              <w:t>[pause]</w:t>
             </w:r>
           </w:p>
           <w:p>
@@ -7047,7 +7047,7 @@
               <w:pStyle w:val="P68B1DB1-Normal2"/>
             </w:pPr>
             <w:r>
-              <w:t>[pausa]</w:t>
+              <w:t>[pause]</w:t>
             </w:r>
           </w:p>
           <w:p>
@@ -7100,7 +7100,7 @@
               <w:pStyle w:val="P68B1DB1-Normal2"/>
             </w:pPr>
             <w:r>
-              <w:t xml:space="preserve">Puede que a tu niña o niño le cueste un poco el poder distinguir entre la fantasía y la realidad, por lo que existe la posibilidad de que exagere más de lo necesario al expresar sus sentimientos. ¡No pasa nada! Puedes ayudarles a aprender cómo manejar sus emociones al nombrarlas, describir cómo se sienten en su cuerpo y aceptarlas.</w:t>
+              <w:t xml:space="preserve">Puede que a tu niña o niño le cueste un poco el poder distinguir entre la fantasía y la realidad, por lo que existe la posibilidad de que exagere más de lo necesario al expresar sus sentimientos. ¡No pasa nada! ¡No pasa nada! Puedes ayudarles a aprender cómo manejar sus emociones al nombrarlas, describir cómo se sienten en su cuerpo y aceptarlas.</w:t>
             </w:r>
           </w:p>
           <w:p>
@@ -7568,7 +7568,7 @@
               <w:pStyle w:val="P68B1DB1-Normal2"/>
             </w:pPr>
             <w:r>
-              <w:t xml:space="preserve">La sesión de hoy trata sobre darte herramientas para favorecer el desarrollo saludable de tu niña o niño a medida que crece y va cambiando. </w:t>
+              <w:t xml:space="preserve">La sesión de habilidades de crianza para el día de hoy trata sobre herramientas que puedes usar para favorecer el desarrollo saludable de tu niña o niño a medida que crece y va cambiando. </w:t>
               <w:br w:type="textWrapping"/>
               <w:br w:type="textWrapping"/>
               <w:t xml:space="preserve">Las niñas y los niños tienen habilidades diferentes en las distintas etapas de su desarrollo. Es importante estar consciente de sus habilidades para esta etapa. </w:t>
@@ -7852,7 +7852,7 @@
               <w:pStyle w:val="P68B1DB1-Normal2"/>
             </w:pPr>
             <w:r>
-              <w:t>[pausa]</w:t>
+              <w:t>[pause]</w:t>
             </w:r>
           </w:p>
           <w:p>
@@ -7876,7 +7876,7 @@
               <w:pStyle w:val="P68B1DB1-Normal2"/>
             </w:pPr>
             <w:r>
-              <w:t>[pausa]</w:t>
+              <w:t>[pause]</w:t>
             </w:r>
           </w:p>
           <w:p>
@@ -7900,7 +7900,7 @@
               <w:pStyle w:val="P68B1DB1-Normal2"/>
             </w:pPr>
             <w:r>
-              <w:t>[pausa]</w:t>
+              <w:t>[pause]</w:t>
             </w:r>
           </w:p>
           <w:p>
@@ -7946,7 +7946,7 @@
               <w:pStyle w:val="P68B1DB1-Normal2"/>
             </w:pPr>
             <w:r>
-              <w:t>[pausa]</w:t>
+              <w:t>[pause]</w:t>
             </w:r>
           </w:p>
           <w:p>
@@ -7972,7 +7972,7 @@
               <w:pStyle w:val="P68B1DB1-Normal2"/>
             </w:pPr>
             <w:r>
-              <w:t>[pausa]</w:t>
+              <w:t>[Pause]</w:t>
             </w:r>
           </w:p>
           <w:p>
@@ -7997,7 +7997,7 @@
               <w:pStyle w:val="P68B1DB1-Normal2"/>
             </w:pPr>
             <w:r>
-              <w:t>[pausa]</w:t>
+              <w:t>[pause]</w:t>
             </w:r>
           </w:p>
           <w:p>
@@ -8029,7 +8029,7 @@
               <w:pStyle w:val="P68B1DB1-Normal2"/>
             </w:pPr>
             <w:r>
-              <w:t>[pausa]</w:t>
+              <w:t>[pause]</w:t>
             </w:r>
           </w:p>
           <w:p>
@@ -8055,7 +8055,7 @@
               <w:pStyle w:val="P68B1DB1-Normal2"/>
             </w:pPr>
             <w:r>
-              <w:t>[pausa]</w:t>
+              <w:t>[Pause]</w:t>
             </w:r>
           </w:p>
           <w:p>
@@ -8171,7 +8171,7 @@
               <w:pStyle w:val="P68B1DB1-Normal2"/>
             </w:pPr>
             <w:r>
-              <w:t xml:space="preserve">Tu Actividad para Casa consiste en completar la evaluación de desarrollo de tu niña o niño. Para empezar, escribe CRECER. ¿Puedes completar la evaluación hoy? </w:t>
+              <w:t xml:space="preserve">Tu Actividad para Casa consiste en completar la evaluación de desarrollo de tu niña o niño. Para empezar, escribe CRECER. Para empezar, escribe CRECER ¿Puedes completar la evaluación hoy? </w:t>
             </w:r>
           </w:p>
         </w:tc>
@@ -8477,10 +8477,10 @@
             <w:bookmarkStart w:colFirst="0" w:colLast="0" w:name="_h8elxjbkgy8z" w:id="16"/>
             <w:bookmarkEnd w:id="16"/>
             <w:r>
-              <w:t xml:space="preserve">Hola, ¡qué gusto tenerte por aquí otra vez en Crianza con Conciencia Positiva! </w:t>
+              <w:t xml:space="preserve">Hola, nos da gusto verte de nuevo en Crianza con Conciencia Positiva. </w:t>
               <w:br w:type="textWrapping"/>
               <w:br w:type="textWrapping"/>
-              <w:t xml:space="preserve">La sesión de hoy trata sobre cómo ayudar a tu niña o niño a seguir instrucciones. </w:t>
+              <w:t xml:space="preserve">Esta sesión trata sobre qué hacer cuando las niñas y los niños buscan atención con comportamientos disruptivos y demandantes. </w:t>
             </w:r>
           </w:p>
           <w:p>
@@ -8643,7 +8643,7 @@
               <w:pStyle w:val="P68B1DB1-Normal3"/>
             </w:pPr>
             <w:r>
-              <w:t xml:space="preserve">Recuerda usar el nombre de tu niña o niño para obtener su atención. Ponte a la altura de su mirada para que hagan contacto visual</w:t>
+              <w:t xml:space="preserve">Recuerda usar el nombre de tu niña o niño para obtener su atención. Ponte a la altura de su mirada Ponte a la altura de su mirada para que hagan contacto visual</w:t>
             </w:r>
           </w:p>
           <w:p>
@@ -8656,7 +8656,7 @@
               <w:pStyle w:val="P68B1DB1-Normal3"/>
             </w:pPr>
             <w:r>
-              <w:t>[pausa]</w:t>
+              <w:t>[Pause]</w:t>
             </w:r>
           </w:p>
           <w:p>
@@ -8809,7 +8809,7 @@
               <w:pStyle w:val="P68B1DB1-Normal2"/>
             </w:pPr>
             <w:r>
-              <w:t xml:space="preserve">Animar palabras del texto.</w:t>
+              <w:t xml:space="preserve">Animate words to text.</w:t>
             </w:r>
           </w:p>
         </w:tc>
@@ -8853,7 +8853,7 @@
               <w:pStyle w:val="P68B1DB1-Normal2"/>
             </w:pPr>
             <w:r>
-              <w:t xml:space="preserve">Asegúrate de que la instrucción es algo que tu niña o niño puede hacer.  Da una instrucción a la vez. ¡Puede que a tu niña o niño le resulte difícil recordar tantas instrucciones juntas! Si es posible, da un aviso de tiempo para preparar a tu niña o niño para el fin de la actividad: "En 3 minutos será la hora de acostarse y será momento de regresarme el teléfono". Mantén la calma y recuerda que esperar la perfección aumenta el estrés para todas y todos. En lugar de eso, trata cada momento como una oportunidad para aprender y enseñar. </w:t>
+              <w:t xml:space="preserve">Asegúrate de que la instrucción es algo que tu niña o niño puede hacer. Da una instrucción a la vez. ¡Puede que a tu niña o niño le resulte difícil recordar tantas instrucciones juntas! Si es posible, da un aviso de tiempo para preparar a tu niña o niño para el fin de la actividad: "En 3 minutos será la hora de acostarse y será momento de regresarme el teléfono". Mantén la calma y recuerda que esperar la perfección aumenta el estrés para todas y todos. En lugar de eso, trata cada momento como una oportunidad para aprender y enseñar. </w:t>
             </w:r>
           </w:p>
         </w:tc>
@@ -9514,7 +9514,7 @@
               <w:pStyle w:val="P68B1DB1-Normal2"/>
             </w:pPr>
             <w:r>
-              <w:t>[pausa]</w:t>
+              <w:t>[pause]</w:t>
             </w:r>
           </w:p>
           <w:p>
@@ -9753,7 +9753,7 @@
               <w:pStyle w:val="P68B1DB1-Normal2"/>
             </w:pPr>
             <w:r>
-              <w:t>[pausa]</w:t>
+              <w:t>[pause]</w:t>
             </w:r>
           </w:p>
           <w:p>
@@ -9825,7 +9825,7 @@
               <w:pStyle w:val="P68B1DB1-Normal2"/>
             </w:pPr>
             <w:r>
-              <w:t>[pausa]</w:t>
+              <w:t>[pause]</w:t>
             </w:r>
           </w:p>
           <w:p>
@@ -10055,7 +10055,7 @@
               <w:pStyle w:val="P68B1DB1-Normal2"/>
             </w:pPr>
             <w:r>
-              <w:t>[pausa]</w:t>
+              <w:t>[pause]</w:t>
             </w:r>
           </w:p>
           <w:p>
@@ -10484,7 +10484,7 @@
               <w:pStyle w:val="P68B1DB1-Normal2"/>
             </w:pPr>
             <w:r>
-              <w:t xml:space="preserve">HALAGAR CON FRECUENCIA</w:t>
+              <w:t>COMPROBAR</w:t>
             </w:r>
           </w:p>
           <w:p>
@@ -10748,7 +10748,7 @@
             <w:bookmarkStart w:colFirst="0" w:colLast="0" w:name="_c3fb383yyifj" w:id="24"/>
             <w:bookmarkEnd w:id="24"/>
             <w:r>
-              <w:t>[pausa]</w:t>
+              <w:t>[pause]</w:t>
             </w:r>
           </w:p>
           <w:p>
@@ -10778,7 +10778,7 @@
             <w:bookmarkStart w:colFirst="0" w:colLast="0" w:name="_7kcvh3sfowa4" w:id="26"/>
             <w:bookmarkEnd w:id="26"/>
             <w:r>
-              <w:t>[pausa]</w:t>
+              <w:t>[pause]</w:t>
             </w:r>
           </w:p>
           <w:p>
@@ -10808,7 +10808,7 @@
             <w:bookmarkStart w:colFirst="0" w:colLast="0" w:name="_qa6mp912rx7y" w:id="28"/>
             <w:bookmarkEnd w:id="28"/>
             <w:r>
-              <w:t>[pausa]</w:t>
+              <w:t>[pause]</w:t>
             </w:r>
           </w:p>
           <w:p>
@@ -10838,7 +10838,7 @@
             <w:bookmarkStart w:colFirst="0" w:colLast="0" w:name="_il67th6b9085" w:id="30"/>
             <w:bookmarkEnd w:id="30"/>
             <w:r>
-              <w:t>[pausa]</w:t>
+              <w:t>[pause]</w:t>
             </w:r>
           </w:p>
           <w:p>
@@ -11726,7 +11726,7 @@
               <w:pStyle w:val="P68B1DB1-Normal2"/>
             </w:pPr>
             <w:r>
-              <w:t>[pausa]</w:t>
+              <w:t>[pause]</w:t>
             </w:r>
           </w:p>
           <w:p>
@@ -12058,7 +12058,7 @@
               <w:pStyle w:val="P68B1DB1-Normal2"/>
             </w:pPr>
             <w:r>
-              <w:t xml:space="preserve">¡Te damos la bienvenida, de nuevo, a Crianza con Conciencia Positiva! Que gusto tenerte por aquí. En esta sesión aprenderás qué hacer cuando tu niña o niño se niegue a seguir una instrucción, olvide una regla familiar o se comporte de manera agresiva o riesgosa. </w:t>
+              <w:t xml:space="preserve">¡Te damos la bienvenida, de nuevo, a Crianza con Conciencia Positiva! En esta sesión aprenderás qué hacer cuando tu niña o niño se niegue a seguir una instrucción, olvide una regla familiar o se comporte de manera agresiva o riesgosa. </w:t>
             </w:r>
           </w:p>
           <w:p>
@@ -12120,7 +12120,7 @@
               <w:pStyle w:val="P68B1DB1-Normal2"/>
             </w:pPr>
             <w:r>
-              <w:t xml:space="preserve">Ser Justo [Pause]</w:t>
+              <w:t>[pausa]</w:t>
             </w:r>
           </w:p>
           <w:p>
@@ -12213,7 +12213,7 @@
               <w:pStyle w:val="P68B1DB1-Normal2"/>
             </w:pPr>
             <w:r>
-              <w:t xml:space="preserve">ACTUAR DE FORMA JUSTA </w:t>
+              <w:t xml:space="preserve">SER  REALISTA</w:t>
             </w:r>
           </w:p>
           <w:p>
@@ -12298,7 +12298,7 @@
               <w:pStyle w:val="P68B1DB1-Normal2"/>
             </w:pPr>
             <w:r>
-              <w:t>[pausa]</w:t>
+              <w:t>[Pause]</w:t>
             </w:r>
           </w:p>
           <w:p>
@@ -12372,7 +12372,7 @@
               <w:pStyle w:val="P68B1DB1-Normal2"/>
             </w:pPr>
             <w:r>
-              <w:t>[pausa]</w:t>
+              <w:t>[Pause]</w:t>
             </w:r>
           </w:p>
           <w:p>
@@ -12566,6 +12566,32 @@
               <w:pStyle w:val="P68B1DB1-Normal2"/>
             </w:pPr>
             <w:r>
+              <w:t>[pausa]</w:t>
+            </w:r>
+          </w:p>
+          <w:p>
+            <w:pPr>
+              <w:widowControl w:val="0"/>
+              <w:rPr>
+                <w:sz w:val="20"/>
+                <w:szCs w:val="20"/>
+              </w:rPr>
+              <w:pStyle w:val="P68B1DB1-Normal2"/>
+            </w:pPr>
+            <w:r>
+              <w:t xml:space="preserve">Asegúrate de que puedes cumplir esa consecuencia. Por ejemplo, di que no podrá jugar con sus juguetes el día de hoy o durante la próxima hora, en lugar de toda la semana.</w:t>
+            </w:r>
+          </w:p>
+          <w:p>
+            <w:pPr>
+              <w:widowControl w:val="0"/>
+              <w:rPr>
+                <w:sz w:val="20"/>
+                <w:szCs w:val="20"/>
+              </w:rPr>
+              <w:pStyle w:val="P68B1DB1-Normal2"/>
+            </w:pPr>
+            <w:r>
               <w:t>[pause]</w:t>
             </w:r>
           </w:p>
@@ -12579,32 +12605,6 @@
               <w:pStyle w:val="P68B1DB1-Normal2"/>
             </w:pPr>
             <w:r>
-              <w:t xml:space="preserve">Asegúrate de que puedes cumplir esa consecuencia. Por ejemplo, di que no podrá jugar con sus juguetes el día de hoy o durante la próxima hora, en lugar de toda la semana.</w:t>
-            </w:r>
-          </w:p>
-          <w:p>
-            <w:pPr>
-              <w:widowControl w:val="0"/>
-              <w:rPr>
-                <w:sz w:val="20"/>
-                <w:szCs w:val="20"/>
-              </w:rPr>
-              <w:pStyle w:val="P68B1DB1-Normal2"/>
-            </w:pPr>
-            <w:r>
-              <w:t>[pausa]</w:t>
-            </w:r>
-          </w:p>
-          <w:p>
-            <w:pPr>
-              <w:widowControl w:val="0"/>
-              <w:rPr>
-                <w:sz w:val="20"/>
-                <w:szCs w:val="20"/>
-              </w:rPr>
-              <w:pStyle w:val="P68B1DB1-Normal2"/>
-            </w:pPr>
-            <w:r>
               <w:t xml:space="preserve">Fíjate si ya están recibiendo una consecuencia natural por su acción. Algo como tener que limpiar después de tirar algo o hacer desorden. Si es así, puede que no necesites darle otra consecuencia.</w:t>
             </w:r>
           </w:p>
@@ -12622,7 +12622,7 @@
               <w:pStyle w:val="P68B1DB1-Normal2"/>
             </w:pPr>
             <w:r>
-              <w:t xml:space="preserve">ACTUAR DE FORMA JUSTA</w:t>
+              <w:t xml:space="preserve">SER REALISTA</w:t>
             </w:r>
           </w:p>
           <w:p>
@@ -12907,7 +12907,7 @@
               <w:pStyle w:val="P68B1DB1-Normal2"/>
             </w:pPr>
             <w:r>
-              <w:t>[pausa]</w:t>
+              <w:t>[pause]</w:t>
             </w:r>
           </w:p>
           <w:p>
@@ -12933,7 +12933,7 @@
               <w:pStyle w:val="P68B1DB1-Normal2"/>
             </w:pPr>
             <w:r>
-              <w:t>[pausa]</w:t>
+              <w:t>[pause]</w:t>
             </w:r>
           </w:p>
           <w:p>
@@ -12959,7 +12959,7 @@
               <w:pStyle w:val="P68B1DB1-Normal2"/>
             </w:pPr>
             <w:r>
-              <w:t>[pausa]</w:t>
+              <w:t>[pause]</w:t>
             </w:r>
           </w:p>
           <w:p>
@@ -13148,7 +13148,7 @@
               <w:pStyle w:val="P68B1DB1-Normal2"/>
             </w:pPr>
             <w:r>
-              <w:t xml:space="preserve">ACTUAR DE FORMA JUSTA</w:t>
+              <w:t>COMPROBARLO</w:t>
             </w:r>
           </w:p>
           <w:p>
@@ -13458,7 +13458,7 @@
               <w:pStyle w:val="P68B1DB1-Normal2"/>
             </w:pPr>
             <w:r>
-              <w:t>[pausa]</w:t>
+              <w:t>[pause]</w:t>
             </w:r>
           </w:p>
           <w:p>
@@ -13484,7 +13484,7 @@
               <w:pStyle w:val="P68B1DB1-Normal2"/>
             </w:pPr>
             <w:r>
-              <w:t>[pausa]</w:t>
+              <w:t>[pause]</w:t>
             </w:r>
           </w:p>
           <w:p>
@@ -13510,7 +13510,7 @@
               <w:pStyle w:val="P68B1DB1-Normal2"/>
             </w:pPr>
             <w:r>
-              <w:t>[pausa]</w:t>
+              <w:t>[pause]</w:t>
             </w:r>
           </w:p>
           <w:p>
@@ -13601,7 +13601,7 @@
               <w:spacing w:line="240" w:lineRule="auto"/>
             </w:pPr>
             <w:r>
-              <w:t xml:space="preserve">Animación de palabras en el texto.</w:t>
+              <w:t xml:space="preserve">Animate words to text.</w:t>
             </w:r>
           </w:p>
         </w:tc>
@@ -13922,7 +13922,7 @@
                 <w:sz w:val="20"/>
                 <w:szCs w:val="20"/>
               </w:rPr>
-              <w:t xml:space="preserve">Si la respuesta es sí, ¡súper! Si no es así, habla con tu niña o niño sobre intentar otra solución para la próxima vez. Usa los 4 pasos para encontrar una solución nueva.</w:t>
+              <w:t xml:space="preserve">Si la respuesta es sí, ¡súper! Si la respuesta es sí, ¡súper! Si no es así, habla con tu niña o niño sobre intentar otra solución para la próxima vez. Usa los 4 pasos para encontrar una solución nueva.</w:t>
             </w:r>
             <w:r>
               <w:rPr>
@@ -14323,7 +14323,7 @@
               <w:spacing w:line="240" w:lineRule="auto"/>
             </w:pPr>
             <w:r>
-              <w:t xml:space="preserve">Hola, nos da gusto verte de nuevo por aquí en Crianza con Conciencia Positiva. ¿Cómo te sientes el día de hoy?</w:t>
+              <w:t xml:space="preserve">Hola, nos da gusto verte de nuevo por aquí en Crianza con Conciencia Positiva.</w:t>
             </w:r>
           </w:p>
           <w:p>
@@ -14540,7 +14540,7 @@
               <w:widowControl w:val="0"/>
             </w:pPr>
             <w:r>
-              <w:t>[pausa]</w:t>
+              <w:t>[pause]</w:t>
             </w:r>
           </w:p>
           <w:p>
@@ -14840,7 +14840,7 @@
               <w:widowControl w:val="0"/>
             </w:pPr>
             <w:r>
-              <w:t>[pausa]</w:t>
+              <w:t>[pause]</w:t>
             </w:r>
           </w:p>
           <w:p>
@@ -14872,7 +14872,7 @@
               <w:widowControl w:val="0"/>
             </w:pPr>
             <w:r>
-              <w:t>[pausa]</w:t>
+              <w:t>[pause]</w:t>
             </w:r>
           </w:p>
           <w:p>
@@ -14888,7 +14888,7 @@
               <w:widowControl w:val="0"/>
             </w:pPr>
             <w:r>
-              <w:t>[pausa]</w:t>
+              <w:t>[pause]</w:t>
             </w:r>
           </w:p>
           <w:p>
@@ -14904,7 +14904,7 @@
               <w:widowControl w:val="0"/>
             </w:pPr>
             <w:r>
-              <w:t>[pausa]</w:t>
+              <w:t>[pause]</w:t>
             </w:r>
           </w:p>
           <w:p>

--- a/translations/parent_text_v2_mexico/es/es_MX_Video Scripts_Optional_Courses_batch_1.docx
+++ b/translations/parent_text_v2_mexico/es/es_MX_Video Scripts_Optional_Courses_batch_1.docx
@@ -117,7 +117,7 @@
               <w:spacing w:line="240" w:lineRule="auto"/>
             </w:pPr>
             <w:r>
-              <w:t xml:space="preserve">¡Hola! Qué gusto verte de nuevo por aquí </w:t>
+              <w:t xml:space="preserve">¡Hola! ¡Hola! Qué gusto verte de nuevo por aquí </w:t>
             </w:r>
             <w:r>
               <w:fldChar w:fldCharType="begin"/>
@@ -132,7 +132,7 @@
               <w:fldChar w:fldCharType="end"/>
             </w:r>
             <w:r>
-              <w:t xml:space="preserve">. </w:t>
+              <w:t xml:space="preserve">.  </w:t>
             </w:r>
           </w:p>
           <w:p>
@@ -306,7 +306,7 @@
               <w:spacing w:line="240" w:lineRule="auto"/>
             </w:pPr>
             <w:r>
-              <w:t>[pausa]</w:t>
+              <w:t>[pause]</w:t>
             </w:r>
           </w:p>
           <w:p>
@@ -366,7 +366,7 @@
               <w:spacing w:line="240" w:lineRule="auto"/>
             </w:pPr>
             <w:r>
-              <w:t>[pausa]</w:t>
+              <w:t>[pause]</w:t>
             </w:r>
           </w:p>
           <w:p>
@@ -847,7 +847,7 @@
               <w:spacing w:line="240" w:lineRule="auto"/>
             </w:pPr>
             <w:r>
-              <w:t>[pausa]</w:t>
+              <w:t>[pause]</w:t>
             </w:r>
           </w:p>
           <w:p>
@@ -863,7 +863,7 @@
               <w:spacing w:line="240" w:lineRule="auto"/>
             </w:pPr>
             <w:r>
-              <w:t>[pausa]</w:t>
+              <w:t>[pause]</w:t>
             </w:r>
           </w:p>
           <w:p>
@@ -899,7 +899,7 @@
               <w:spacing w:line="240" w:lineRule="auto"/>
             </w:pPr>
             <w:r>
-              <w:t>[pausa]</w:t>
+              <w:t>[pause]</w:t>
             </w:r>
           </w:p>
         </w:tc>
@@ -1052,7 +1052,7 @@
               <w:spacing w:line="240" w:lineRule="auto"/>
             </w:pPr>
             <w:r>
-              <w:t>[pausa]</w:t>
+              <w:t>[pause]</w:t>
             </w:r>
           </w:p>
           <w:p>
@@ -1107,7 +1107,7 @@
               <w:spacing w:line="240" w:lineRule="auto"/>
             </w:pPr>
             <w:r>
-              <w:t>[pausa]</w:t>
+              <w:t>[pause]</w:t>
             </w:r>
           </w:p>
           <w:p>
@@ -1314,7 +1314,7 @@
               <w:spacing w:line="240" w:lineRule="auto"/>
             </w:pPr>
             <w:r>
-              <w:t>[pausa]</w:t>
+              <w:t>[pause]</w:t>
             </w:r>
           </w:p>
           <w:p>
@@ -1796,7 +1796,7 @@
               <w:spacing w:line="240" w:lineRule="auto"/>
             </w:pPr>
             <w:r>
-              <w:t>[pausa]</w:t>
+              <w:t>[pause]</w:t>
             </w:r>
           </w:p>
           <w:p>
@@ -1830,7 +1830,7 @@
               <w:spacing w:line="240" w:lineRule="auto"/>
             </w:pPr>
             <w:r>
-              <w:t>[pausa]</w:t>
+              <w:t>[pause]</w:t>
             </w:r>
           </w:p>
           <w:p>
@@ -1878,7 +1878,7 @@
               <w:spacing w:line="240" w:lineRule="auto"/>
             </w:pPr>
             <w:r>
-              <w:t>[pausa]</w:t>
+              <w:t>[pause]</w:t>
             </w:r>
           </w:p>
           <w:p>
@@ -1904,7 +1904,7 @@
               <w:spacing w:line="240" w:lineRule="auto"/>
             </w:pPr>
             <w:r>
-              <w:t xml:space="preserve">También es importante saber pedir apoyo cuando lo necesites. A veces, esperamos que nuestras parejas sepan que necesitamos apoyo aunque no se lo pidamos. Cuando necesites ayuda, cuéntale a tu pareja cómo te sientes y dile qué es lo que te preocupa. Esto les ayuda a entender cuáles son tus necesidades.</w:t>
+              <w:t xml:space="preserve">A veces, esperamos que nuestras parejas sepan que necesitamos apoyo aunque no se lo pidamos. También es importante saber pedir apoyo cuando lo necesites. Cuando necesites ayuda, cuéntale a tu pareja cómo te sientes y dile qué es lo que te preocupa. Esto les ayuda a entender cuáles son tus necesidades.</w:t>
             </w:r>
           </w:p>
           <w:p>
@@ -1920,7 +1920,7 @@
               <w:spacing w:line="240" w:lineRule="auto"/>
             </w:pPr>
             <w:r>
-              <w:t>[pausa]</w:t>
+              <w:t>[pause]</w:t>
             </w:r>
           </w:p>
           <w:p>
@@ -1981,21 +1981,21 @@
               <w:spacing w:line="240" w:lineRule="auto"/>
             </w:pPr>
             <w:r>
-              <w:t xml:space="preserve">SER UN INTEGRANTE ACTIVO</w:t>
-            </w:r>
-          </w:p>
-          <w:p>
-            <w:pPr>
-              <w:spacing w:line="240" w:lineRule="auto"/>
-            </w:pPr>
-          </w:p>
-          <w:p>
-            <w:pPr>
-              <w:widowControl w:val="0"/>
-              <w:spacing w:line="240" w:lineRule="auto"/>
-            </w:pPr>
-            <w:r>
-              <w:t xml:space="preserve">SOLICITAR APOYO</w:t>
+              <w:t>COMPROBAR</w:t>
+            </w:r>
+          </w:p>
+          <w:p>
+            <w:pPr>
+              <w:spacing w:line="240" w:lineRule="auto"/>
+            </w:pPr>
+          </w:p>
+          <w:p>
+            <w:pPr>
+              <w:widowControl w:val="0"/>
+              <w:spacing w:line="240" w:lineRule="auto"/>
+            </w:pPr>
+            <w:r>
+              <w:t xml:space="preserve">PRACTICAR AYUDA A MEJORAR </w:t>
             </w:r>
           </w:p>
         </w:tc>
@@ -2042,7 +2042,7 @@
               <w:spacing w:line="240" w:lineRule="auto"/>
             </w:pPr>
             <w:r>
-              <w:t xml:space="preserve">Tu Actividad para Casa consiste en empezar a identificar los momentos en que tu pareja necesita apoyo. Pregúntales qué necesitan y prepárate para escuchar con atención. ¿Tienes tiempo para hacerlo hoy? </w:t>
+              <w:t xml:space="preserve">¡Tu Actividad para Casa consiste en platicar con tu pareja y discutir varias maneras de involucrarte en el cuidado, en la crianza y en las responsabilidades del hogar! ¿Tienes tiempo para hacerlo hoy? </w:t>
             </w:r>
           </w:p>
           <w:p>
@@ -2421,7 +2421,7 @@
               <w:spacing w:line="240" w:lineRule="auto"/>
             </w:pPr>
             <w:r>
-              <w:t>[pausa]</w:t>
+              <w:t>[pause]</w:t>
             </w:r>
           </w:p>
           <w:p>
@@ -2442,7 +2442,7 @@
               <w:spacing w:line="240" w:lineRule="auto"/>
             </w:pPr>
             <w:r>
-              <w:t>[pausa]</w:t>
+              <w:t>[pause]</w:t>
             </w:r>
           </w:p>
           <w:p>
@@ -2476,7 +2476,7 @@
               <w:spacing w:line="240" w:lineRule="auto"/>
             </w:pPr>
             <w:r>
-              <w:t>[pausa]</w:t>
+              <w:t>[pause]</w:t>
             </w:r>
           </w:p>
           <w:p>
@@ -2551,7 +2551,7 @@
               <w:spacing w:line="240" w:lineRule="auto"/>
             </w:pPr>
             <w:r>
-              <w:t xml:space="preserve">SER UN INTEGRANTE ACTIVO</w:t>
+              <w:t xml:space="preserve">PRACTICAR AYUDA A MEJORAR</w:t>
             </w:r>
           </w:p>
           <w:p>
@@ -2604,7 +2604,7 @@
               <w:spacing w:line="240" w:lineRule="auto"/>
             </w:pPr>
             <w:r>
-              <w:t xml:space="preserve">¡Tu Actividad para Casa consiste en platicar con tu pareja y discutir varias maneras de involucrarte en el cuidado, en la crianza y en las responsabilidades del hogar! ¿Tienes tiempo para hacerlo hoy?</w:t>
+              <w:t xml:space="preserve">Tu Actividad para Casa consiste en empezar a identificar los momentos en que tu pareja necesita apoyo. Pregúntales qué necesitan y prepárate para escuchar con atención. ¿Tienes tiempo para hacerlo hoy?</w:t>
             </w:r>
           </w:p>
         </w:tc>
@@ -3030,7 +3030,7 @@
               <w:spacing w:line="240" w:lineRule="auto"/>
             </w:pPr>
             <w:r>
-              <w:t>[pausa]</w:t>
+              <w:t>[pause]</w:t>
             </w:r>
           </w:p>
           <w:p>
@@ -3090,7 +3090,7 @@
               <w:spacing w:line="240" w:lineRule="auto"/>
             </w:pPr>
             <w:r>
-              <w:t>[pausa]</w:t>
+              <w:t>[pause]</w:t>
             </w:r>
           </w:p>
           <w:p>
@@ -3957,7 +3957,7 @@
               <w:pStyle w:val="P68B1DB1-Normal2"/>
             </w:pPr>
             <w:r>
-              <w:t>[pausa]</w:t>
+              <w:t>[pause]</w:t>
             </w:r>
           </w:p>
           <w:p>
@@ -4505,7 +4505,7 @@
               <w:pStyle w:val="P68B1DB1-Normal2"/>
             </w:pPr>
             <w:r>
-              <w:t>[pausa]</w:t>
+              <w:t>[pause]</w:t>
             </w:r>
           </w:p>
           <w:p>
@@ -4533,7 +4533,7 @@
               <w:pStyle w:val="P68B1DB1-Normal2"/>
             </w:pPr>
             <w:r>
-              <w:t>[pausa]</w:t>
+              <w:t>[pause]</w:t>
             </w:r>
           </w:p>
           <w:p>
@@ -4745,7 +4745,7 @@
               <w:pStyle w:val="P68B1DB1-Normal2"/>
             </w:pPr>
             <w:r>
-              <w:t>[pausa]</w:t>
+              <w:t>[pause]</w:t>
             </w:r>
           </w:p>
           <w:p>
@@ -4771,7 +4771,7 @@
               <w:pStyle w:val="P68B1DB1-Normal2"/>
             </w:pPr>
             <w:r>
-              <w:t>[pausa]</w:t>
+              <w:t>[pause]</w:t>
             </w:r>
           </w:p>
           <w:p>
@@ -4917,7 +4917,7 @@
               <w:pStyle w:val="P68B1DB1-Normal2"/>
             </w:pPr>
             <w:r>
-              <w:t>[pausa]</w:t>
+              <w:t>[pause]</w:t>
             </w:r>
           </w:p>
           <w:p>
@@ -5329,7 +5329,7 @@
               <w:pStyle w:val="P68B1DB1-Normal2"/>
             </w:pPr>
             <w:r>
-              <w:t>[pausa]</w:t>
+              <w:t>[pause]</w:t>
             </w:r>
           </w:p>
           <w:p>
@@ -5381,7 +5381,7 @@
               <w:pStyle w:val="P68B1DB1-Normal2"/>
             </w:pPr>
             <w:r>
-              <w:t>[pausa]</w:t>
+              <w:t>[pause]</w:t>
             </w:r>
           </w:p>
           <w:p>
@@ -5900,7 +5900,7 @@
               <w:pStyle w:val="P68B1DB1-Normal2"/>
             </w:pPr>
             <w:r>
-              <w:t>[pausa]</w:t>
+              <w:t>[pause]</w:t>
             </w:r>
           </w:p>
           <w:p>
@@ -5926,7 +5926,7 @@
               <w:pStyle w:val="P68B1DB1-Normal2"/>
             </w:pPr>
             <w:r>
-              <w:t>[pausa]</w:t>
+              <w:t>[pause]</w:t>
             </w:r>
           </w:p>
           <w:p>
@@ -6169,7 +6169,7 @@
               <w:pStyle w:val="P68B1DB1-Normal2"/>
             </w:pPr>
             <w:r>
-              <w:t>[pausa]</w:t>
+              <w:t>[pause]</w:t>
             </w:r>
           </w:p>
           <w:p>
@@ -6201,7 +6201,7 @@
               <w:pStyle w:val="P68B1DB1-Normal2"/>
             </w:pPr>
             <w:r>
-              <w:t>[pausa]</w:t>
+              <w:t>[pause]</w:t>
             </w:r>
           </w:p>
           <w:p>
@@ -6233,7 +6233,7 @@
               <w:pStyle w:val="P68B1DB1-Normal2"/>
             </w:pPr>
             <w:r>
-              <w:t>[pausa]</w:t>
+              <w:t>[pause]</w:t>
             </w:r>
           </w:p>
           <w:p>
@@ -6267,7 +6267,7 @@
               <w:pStyle w:val="P68B1DB1-Normal2"/>
             </w:pPr>
             <w:r>
-              <w:t>[pausa]</w:t>
+              <w:t>[pause]</w:t>
             </w:r>
           </w:p>
           <w:p>
@@ -6322,7 +6322,7 @@
               <w:pStyle w:val="P68B1DB1-Normal2"/>
             </w:pPr>
             <w:r>
-              <w:t>[pausa]</w:t>
+              <w:t>[pause]</w:t>
             </w:r>
           </w:p>
           <w:p>
@@ -6447,7 +6447,7 @@
               <w:pStyle w:val="P68B1DB1-Normal2"/>
             </w:pPr>
             <w:r>
-              <w:t xml:space="preserve">Tu Actividad para Casa consiste en completar la evaluación de desarrollo de tu niña o niño. Para empezar, escribe CRECER ¿Puedes completar la evaluación hoy? </w:t>
+              <w:t xml:space="preserve">Tu Actividad para Casa consiste en completar la evaluación de desarrollo de tu niña o niño. Para empezar, escribe CRECER. ¿Puedes completar la evaluación hoy? </w:t>
             </w:r>
           </w:p>
         </w:tc>
@@ -6772,7 +6772,7 @@
               <w:pStyle w:val="P68B1DB1-Normal2"/>
             </w:pPr>
             <w:r>
-              <w:t xml:space="preserve">La sesión de habilidades de crianza para el día de hoy trata sobre herramientas que puedes usar para favorecer el desarrollo saludable de tu niña o niño a medida que crece y va cambiando. </w:t>
+              <w:t xml:space="preserve">La sesión de hoy trata sobre darte herramientas para favorecer el desarrollo saludable de tu niña o niño a medida que crece y va cambiando. </w:t>
               <w:br w:type="textWrapping"/>
               <w:br w:type="textWrapping"/>
               <w:t xml:space="preserve">Las niñas y los niños tienen habilidades diferentes en las distintas etapas de su desarrollo. Es importante estar consciente de sus habilidades para esta etapa. </w:t>
@@ -6871,7 +6871,7 @@
               <w:pStyle w:val="P68B1DB1-Normal2"/>
             </w:pPr>
             <w:r>
-              <w:t>[pausa]</w:t>
+              <w:t>[pause]</w:t>
             </w:r>
           </w:p>
           <w:p>
@@ -7047,7 +7047,7 @@
               <w:pStyle w:val="P68B1DB1-Normal2"/>
             </w:pPr>
             <w:r>
-              <w:t>[pausa]</w:t>
+              <w:t>[pause]</w:t>
             </w:r>
           </w:p>
           <w:p>
@@ -7100,7 +7100,7 @@
               <w:pStyle w:val="P68B1DB1-Normal2"/>
             </w:pPr>
             <w:r>
-              <w:t xml:space="preserve">Puede que a tu niña o niño le cueste un poco el poder distinguir entre la fantasía y la realidad, por lo que existe la posibilidad de que exagere más de lo necesario al expresar sus sentimientos. ¡No pasa nada! Puedes ayudarles a aprender cómo manejar sus emociones al nombrarlas, describir cómo se sienten en su cuerpo y aceptarlas.</w:t>
+              <w:t xml:space="preserve">Puede que a tu niña o niño le cueste un poco el poder distinguir entre la fantasía y la realidad, por lo que existe la posibilidad de que exagere más de lo necesario al expresar sus sentimientos. ¡No pasa nada! ¡No pasa nada! Puedes ayudarles a aprender cómo manejar sus emociones al nombrarlas, describir cómo se sienten en su cuerpo y aceptarlas.</w:t>
             </w:r>
           </w:p>
           <w:p>
@@ -7568,7 +7568,7 @@
               <w:pStyle w:val="P68B1DB1-Normal2"/>
             </w:pPr>
             <w:r>
-              <w:t xml:space="preserve">La sesión de hoy trata sobre darte herramientas para favorecer el desarrollo saludable de tu niña o niño a medida que crece y va cambiando. </w:t>
+              <w:t xml:space="preserve">La sesión de habilidades de crianza para el día de hoy trata sobre herramientas que puedes usar para favorecer el desarrollo saludable de tu niña o niño a medida que crece y va cambiando. </w:t>
               <w:br w:type="textWrapping"/>
               <w:br w:type="textWrapping"/>
               <w:t xml:space="preserve">Las niñas y los niños tienen habilidades diferentes en las distintas etapas de su desarrollo. Es importante estar consciente de sus habilidades para esta etapa. </w:t>
@@ -7852,7 +7852,7 @@
               <w:pStyle w:val="P68B1DB1-Normal2"/>
             </w:pPr>
             <w:r>
-              <w:t>[pausa]</w:t>
+              <w:t>[pause]</w:t>
             </w:r>
           </w:p>
           <w:p>
@@ -7876,7 +7876,7 @@
               <w:pStyle w:val="P68B1DB1-Normal2"/>
             </w:pPr>
             <w:r>
-              <w:t>[pausa]</w:t>
+              <w:t>[pause]</w:t>
             </w:r>
           </w:p>
           <w:p>
@@ -7900,7 +7900,7 @@
               <w:pStyle w:val="P68B1DB1-Normal2"/>
             </w:pPr>
             <w:r>
-              <w:t>[pausa]</w:t>
+              <w:t>[pause]</w:t>
             </w:r>
           </w:p>
           <w:p>
@@ -7946,7 +7946,7 @@
               <w:pStyle w:val="P68B1DB1-Normal2"/>
             </w:pPr>
             <w:r>
-              <w:t>[pausa]</w:t>
+              <w:t>[pause]</w:t>
             </w:r>
           </w:p>
           <w:p>
@@ -7972,7 +7972,7 @@
               <w:pStyle w:val="P68B1DB1-Normal2"/>
             </w:pPr>
             <w:r>
-              <w:t>[pausa]</w:t>
+              <w:t>[Pause]</w:t>
             </w:r>
           </w:p>
           <w:p>
@@ -7997,7 +7997,7 @@
               <w:pStyle w:val="P68B1DB1-Normal2"/>
             </w:pPr>
             <w:r>
-              <w:t>[pausa]</w:t>
+              <w:t>[pause]</w:t>
             </w:r>
           </w:p>
           <w:p>
@@ -8029,7 +8029,7 @@
               <w:pStyle w:val="P68B1DB1-Normal2"/>
             </w:pPr>
             <w:r>
-              <w:t>[pausa]</w:t>
+              <w:t>[pause]</w:t>
             </w:r>
           </w:p>
           <w:p>
@@ -8055,7 +8055,7 @@
               <w:pStyle w:val="P68B1DB1-Normal2"/>
             </w:pPr>
             <w:r>
-              <w:t>[pausa]</w:t>
+              <w:t>[Pause]</w:t>
             </w:r>
           </w:p>
           <w:p>
@@ -8171,7 +8171,7 @@
               <w:pStyle w:val="P68B1DB1-Normal2"/>
             </w:pPr>
             <w:r>
-              <w:t xml:space="preserve">Tu Actividad para Casa consiste en completar la evaluación de desarrollo de tu niña o niño. Para empezar, escribe CRECER. ¿Puedes completar la evaluación hoy? </w:t>
+              <w:t xml:space="preserve">Tu Actividad para Casa consiste en completar la evaluación de desarrollo de tu niña o niño. Para empezar, escribe CRECER. Para empezar, escribe CRECER ¿Puedes completar la evaluación hoy? </w:t>
             </w:r>
           </w:p>
         </w:tc>
@@ -8477,10 +8477,10 @@
             <w:bookmarkStart w:colFirst="0" w:colLast="0" w:name="_h8elxjbkgy8z" w:id="16"/>
             <w:bookmarkEnd w:id="16"/>
             <w:r>
-              <w:t xml:space="preserve">Hola, ¡qué gusto tenerte por aquí otra vez en Crianza con Conciencia Positiva! </w:t>
+              <w:t xml:space="preserve">Hola, nos da gusto verte de nuevo en Crianza con Conciencia Positiva. </w:t>
               <w:br w:type="textWrapping"/>
               <w:br w:type="textWrapping"/>
-              <w:t xml:space="preserve">La sesión de hoy trata sobre cómo ayudar a tu niña o niño a seguir instrucciones. </w:t>
+              <w:t xml:space="preserve">Esta sesión trata sobre qué hacer cuando las niñas y los niños buscan atención con comportamientos disruptivos y demandantes. </w:t>
             </w:r>
           </w:p>
           <w:p>
@@ -8643,7 +8643,7 @@
               <w:pStyle w:val="P68B1DB1-Normal3"/>
             </w:pPr>
             <w:r>
-              <w:t xml:space="preserve">Recuerda usar el nombre de tu niña o niño para obtener su atención. Ponte a la altura de su mirada para que hagan contacto visual</w:t>
+              <w:t xml:space="preserve">Recuerda usar el nombre de tu niña o niño para obtener su atención. Ponte a la altura de su mirada Ponte a la altura de su mirada para que hagan contacto visual</w:t>
             </w:r>
           </w:p>
           <w:p>
@@ -8656,7 +8656,7 @@
               <w:pStyle w:val="P68B1DB1-Normal3"/>
             </w:pPr>
             <w:r>
-              <w:t>[pausa]</w:t>
+              <w:t>[Pause]</w:t>
             </w:r>
           </w:p>
           <w:p>
@@ -8809,7 +8809,7 @@
               <w:pStyle w:val="P68B1DB1-Normal2"/>
             </w:pPr>
             <w:r>
-              <w:t xml:space="preserve">Animar palabras del texto.</w:t>
+              <w:t xml:space="preserve">Animate words to text.</w:t>
             </w:r>
           </w:p>
         </w:tc>
@@ -8853,7 +8853,7 @@
               <w:pStyle w:val="P68B1DB1-Normal2"/>
             </w:pPr>
             <w:r>
-              <w:t xml:space="preserve">Asegúrate de que la instrucción es algo que tu niña o niño puede hacer.  Da una instrucción a la vez. ¡Puede que a tu niña o niño le resulte difícil recordar tantas instrucciones juntas! Si es posible, da un aviso de tiempo para preparar a tu niña o niño para el fin de la actividad: "En 3 minutos será la hora de acostarse y será momento de regresarme el teléfono". Mantén la calma y recuerda que esperar la perfección aumenta el estrés para todas y todos. En lugar de eso, trata cada momento como una oportunidad para aprender y enseñar. </w:t>
+              <w:t xml:space="preserve">Asegúrate de que la instrucción es algo que tu niña o niño puede hacer. Da una instrucción a la vez. ¡Puede que a tu niña o niño le resulte difícil recordar tantas instrucciones juntas! Si es posible, da un aviso de tiempo para preparar a tu niña o niño para el fin de la actividad: "En 3 minutos será la hora de acostarse y será momento de regresarme el teléfono". Mantén la calma y recuerda que esperar la perfección aumenta el estrés para todas y todos. En lugar de eso, trata cada momento como una oportunidad para aprender y enseñar. </w:t>
             </w:r>
           </w:p>
         </w:tc>
@@ -9514,7 +9514,7 @@
               <w:pStyle w:val="P68B1DB1-Normal2"/>
             </w:pPr>
             <w:r>
-              <w:t>[pausa]</w:t>
+              <w:t>[pause]</w:t>
             </w:r>
           </w:p>
           <w:p>
@@ -9753,7 +9753,7 @@
               <w:pStyle w:val="P68B1DB1-Normal2"/>
             </w:pPr>
             <w:r>
-              <w:t>[pausa]</w:t>
+              <w:t>[pause]</w:t>
             </w:r>
           </w:p>
           <w:p>
@@ -9825,7 +9825,7 @@
               <w:pStyle w:val="P68B1DB1-Normal2"/>
             </w:pPr>
             <w:r>
-              <w:t>[pausa]</w:t>
+              <w:t>[pause]</w:t>
             </w:r>
           </w:p>
           <w:p>
@@ -10055,7 +10055,7 @@
               <w:pStyle w:val="P68B1DB1-Normal2"/>
             </w:pPr>
             <w:r>
-              <w:t>[pausa]</w:t>
+              <w:t>[pause]</w:t>
             </w:r>
           </w:p>
           <w:p>
@@ -10484,7 +10484,7 @@
               <w:pStyle w:val="P68B1DB1-Normal2"/>
             </w:pPr>
             <w:r>
-              <w:t xml:space="preserve">HALAGAR CON FRECUENCIA</w:t>
+              <w:t>COMPROBAR</w:t>
             </w:r>
           </w:p>
           <w:p>
@@ -10748,7 +10748,7 @@
             <w:bookmarkStart w:colFirst="0" w:colLast="0" w:name="_c3fb383yyifj" w:id="24"/>
             <w:bookmarkEnd w:id="24"/>
             <w:r>
-              <w:t>[pausa]</w:t>
+              <w:t>[pause]</w:t>
             </w:r>
           </w:p>
           <w:p>
@@ -10778,7 +10778,7 @@
             <w:bookmarkStart w:colFirst="0" w:colLast="0" w:name="_7kcvh3sfowa4" w:id="26"/>
             <w:bookmarkEnd w:id="26"/>
             <w:r>
-              <w:t>[pausa]</w:t>
+              <w:t>[pause]</w:t>
             </w:r>
           </w:p>
           <w:p>
@@ -10808,7 +10808,7 @@
             <w:bookmarkStart w:colFirst="0" w:colLast="0" w:name="_qa6mp912rx7y" w:id="28"/>
             <w:bookmarkEnd w:id="28"/>
             <w:r>
-              <w:t>[pausa]</w:t>
+              <w:t>[pause]</w:t>
             </w:r>
           </w:p>
           <w:p>
@@ -10838,7 +10838,7 @@
             <w:bookmarkStart w:colFirst="0" w:colLast="0" w:name="_il67th6b9085" w:id="30"/>
             <w:bookmarkEnd w:id="30"/>
             <w:r>
-              <w:t>[pausa]</w:t>
+              <w:t>[pause]</w:t>
             </w:r>
           </w:p>
           <w:p>
@@ -11726,7 +11726,7 @@
               <w:pStyle w:val="P68B1DB1-Normal2"/>
             </w:pPr>
             <w:r>
-              <w:t>[pausa]</w:t>
+              <w:t>[pause]</w:t>
             </w:r>
           </w:p>
           <w:p>
@@ -12058,7 +12058,7 @@
               <w:pStyle w:val="P68B1DB1-Normal2"/>
             </w:pPr>
             <w:r>
-              <w:t xml:space="preserve">¡Te damos la bienvenida, de nuevo, a Crianza con Conciencia Positiva! Que gusto tenerte por aquí. En esta sesión aprenderás qué hacer cuando tu niña o niño se niegue a seguir una instrucción, olvide una regla familiar o se comporte de manera agresiva o riesgosa. </w:t>
+              <w:t xml:space="preserve">¡Te damos la bienvenida, de nuevo, a Crianza con Conciencia Positiva! En esta sesión aprenderás qué hacer cuando tu niña o niño se niegue a seguir una instrucción, olvide una regla familiar o se comporte de manera agresiva o riesgosa. </w:t>
             </w:r>
           </w:p>
           <w:p>
@@ -12120,7 +12120,7 @@
               <w:pStyle w:val="P68B1DB1-Normal2"/>
             </w:pPr>
             <w:r>
-              <w:t xml:space="preserve">Ser Justo [Pause]</w:t>
+              <w:t>[pausa]</w:t>
             </w:r>
           </w:p>
           <w:p>
@@ -12213,7 +12213,7 @@
               <w:pStyle w:val="P68B1DB1-Normal2"/>
             </w:pPr>
             <w:r>
-              <w:t xml:space="preserve">ACTUAR DE FORMA JUSTA </w:t>
+              <w:t xml:space="preserve">SER REALISTA</w:t>
             </w:r>
           </w:p>
           <w:p>
@@ -12298,7 +12298,7 @@
               <w:pStyle w:val="P68B1DB1-Normal2"/>
             </w:pPr>
             <w:r>
-              <w:t>[pausa]</w:t>
+              <w:t>[Pause]</w:t>
             </w:r>
           </w:p>
           <w:p>
@@ -12372,7 +12372,7 @@
               <w:pStyle w:val="P68B1DB1-Normal2"/>
             </w:pPr>
             <w:r>
-              <w:t>[pausa]</w:t>
+              <w:t>[Pause]</w:t>
             </w:r>
           </w:p>
           <w:p>
@@ -12566,6 +12566,32 @@
               <w:pStyle w:val="P68B1DB1-Normal2"/>
             </w:pPr>
             <w:r>
+              <w:t>[pausa]</w:t>
+            </w:r>
+          </w:p>
+          <w:p>
+            <w:pPr>
+              <w:widowControl w:val="0"/>
+              <w:rPr>
+                <w:sz w:val="20"/>
+                <w:szCs w:val="20"/>
+              </w:rPr>
+              <w:pStyle w:val="P68B1DB1-Normal2"/>
+            </w:pPr>
+            <w:r>
+              <w:t xml:space="preserve">Asegúrate de que puedes cumplir esa consecuencia. Por ejemplo, di que no podrá jugar con sus juguetes el día de hoy o durante la próxima hora, en lugar de toda la semana.</w:t>
+            </w:r>
+          </w:p>
+          <w:p>
+            <w:pPr>
+              <w:widowControl w:val="0"/>
+              <w:rPr>
+                <w:sz w:val="20"/>
+                <w:szCs w:val="20"/>
+              </w:rPr>
+              <w:pStyle w:val="P68B1DB1-Normal2"/>
+            </w:pPr>
+            <w:r>
               <w:t>[pause]</w:t>
             </w:r>
           </w:p>
@@ -12579,32 +12605,6 @@
               <w:pStyle w:val="P68B1DB1-Normal2"/>
             </w:pPr>
             <w:r>
-              <w:t xml:space="preserve">Asegúrate de que puedes cumplir esa consecuencia. Por ejemplo, di que no podrá jugar con sus juguetes el día de hoy o durante la próxima hora, en lugar de toda la semana.</w:t>
-            </w:r>
-          </w:p>
-          <w:p>
-            <w:pPr>
-              <w:widowControl w:val="0"/>
-              <w:rPr>
-                <w:sz w:val="20"/>
-                <w:szCs w:val="20"/>
-              </w:rPr>
-              <w:pStyle w:val="P68B1DB1-Normal2"/>
-            </w:pPr>
-            <w:r>
-              <w:t>[pausa]</w:t>
-            </w:r>
-          </w:p>
-          <w:p>
-            <w:pPr>
-              <w:widowControl w:val="0"/>
-              <w:rPr>
-                <w:sz w:val="20"/>
-                <w:szCs w:val="20"/>
-              </w:rPr>
-              <w:pStyle w:val="P68B1DB1-Normal2"/>
-            </w:pPr>
-            <w:r>
               <w:t xml:space="preserve">Fíjate si ya están recibiendo una consecuencia natural por su acción. Algo como tener que limpiar después de tirar algo o hacer desorden. Si es así, puede que no necesites darle otra consecuencia.</w:t>
             </w:r>
           </w:p>
@@ -12622,7 +12622,7 @@
               <w:pStyle w:val="P68B1DB1-Normal2"/>
             </w:pPr>
             <w:r>
-              <w:t xml:space="preserve">ACTUAR DE FORMA JUSTA</w:t>
+              <w:t xml:space="preserve">SER  REALISTA</w:t>
             </w:r>
           </w:p>
           <w:p>
@@ -12907,7 +12907,7 @@
               <w:pStyle w:val="P68B1DB1-Normal2"/>
             </w:pPr>
             <w:r>
-              <w:t>[pausa]</w:t>
+              <w:t>[pause]</w:t>
             </w:r>
           </w:p>
           <w:p>
@@ -12933,7 +12933,7 @@
               <w:pStyle w:val="P68B1DB1-Normal2"/>
             </w:pPr>
             <w:r>
-              <w:t>[pausa]</w:t>
+              <w:t>[pause]</w:t>
             </w:r>
           </w:p>
           <w:p>
@@ -12959,7 +12959,7 @@
               <w:pStyle w:val="P68B1DB1-Normal2"/>
             </w:pPr>
             <w:r>
-              <w:t>[pausa]</w:t>
+              <w:t>[pause]</w:t>
             </w:r>
           </w:p>
           <w:p>
@@ -13148,7 +13148,7 @@
               <w:pStyle w:val="P68B1DB1-Normal2"/>
             </w:pPr>
             <w:r>
-              <w:t xml:space="preserve">ACTUAR DE FORMA JUSTA</w:t>
+              <w:t>COMPROBARLO</w:t>
             </w:r>
           </w:p>
           <w:p>
@@ -13458,7 +13458,7 @@
               <w:pStyle w:val="P68B1DB1-Normal2"/>
             </w:pPr>
             <w:r>
-              <w:t>[pausa]</w:t>
+              <w:t>[pause]</w:t>
             </w:r>
           </w:p>
           <w:p>
@@ -13484,7 +13484,7 @@
               <w:pStyle w:val="P68B1DB1-Normal2"/>
             </w:pPr>
             <w:r>
-              <w:t>[pausa]</w:t>
+              <w:t>[pause]</w:t>
             </w:r>
           </w:p>
           <w:p>
@@ -13510,7 +13510,7 @@
               <w:pStyle w:val="P68B1DB1-Normal2"/>
             </w:pPr>
             <w:r>
-              <w:t>[pausa]</w:t>
+              <w:t>[pause]</w:t>
             </w:r>
           </w:p>
           <w:p>
@@ -13601,7 +13601,7 @@
               <w:spacing w:line="240" w:lineRule="auto"/>
             </w:pPr>
             <w:r>
-              <w:t xml:space="preserve">Animación de palabras en el texto.</w:t>
+              <w:t xml:space="preserve">Animate words to text.</w:t>
             </w:r>
           </w:p>
         </w:tc>
@@ -13922,7 +13922,7 @@
                 <w:sz w:val="20"/>
                 <w:szCs w:val="20"/>
               </w:rPr>
-              <w:t xml:space="preserve">Si la respuesta es sí, ¡súper! Si no es así, habla con tu niña o niño sobre intentar otra solución para la próxima vez. Usa los 4 pasos para encontrar una solución nueva.</w:t>
+              <w:t xml:space="preserve">Si la respuesta es sí, ¡súper! Si la respuesta es sí, ¡súper! Si no es así, habla con tu niña o niño sobre intentar otra solución para la próxima vez. Usa los 4 pasos para encontrar una solución nueva.</w:t>
             </w:r>
             <w:r>
               <w:rPr>
@@ -14323,7 +14323,7 @@
               <w:spacing w:line="240" w:lineRule="auto"/>
             </w:pPr>
             <w:r>
-              <w:t xml:space="preserve">Hola, nos da gusto verte de nuevo por aquí en Crianza con Conciencia Positiva. ¿Cómo te sientes el día de hoy?</w:t>
+              <w:t xml:space="preserve">Hola, nos da gusto verte de nuevo por aquí en Crianza con Conciencia Positiva.</w:t>
             </w:r>
           </w:p>
           <w:p>
@@ -14540,7 +14540,7 @@
               <w:widowControl w:val="0"/>
             </w:pPr>
             <w:r>
-              <w:t>[pausa]</w:t>
+              <w:t>[pause]</w:t>
             </w:r>
           </w:p>
           <w:p>
@@ -14840,7 +14840,7 @@
               <w:widowControl w:val="0"/>
             </w:pPr>
             <w:r>
-              <w:t>[pausa]</w:t>
+              <w:t>[pause]</w:t>
             </w:r>
           </w:p>
           <w:p>
@@ -14872,7 +14872,7 @@
               <w:widowControl w:val="0"/>
             </w:pPr>
             <w:r>
-              <w:t>[pausa]</w:t>
+              <w:t>[pause]</w:t>
             </w:r>
           </w:p>
           <w:p>
@@ -14888,7 +14888,7 @@
               <w:widowControl w:val="0"/>
             </w:pPr>
             <w:r>
-              <w:t>[pausa]</w:t>
+              <w:t>[pause]</w:t>
             </w:r>
           </w:p>
           <w:p>
@@ -14904,7 +14904,7 @@
               <w:widowControl w:val="0"/>
             </w:pPr>
             <w:r>
-              <w:t>[pausa]</w:t>
+              <w:t>[pause]</w:t>
             </w:r>
           </w:p>
           <w:p>

--- a/translations/parent_text_v2_mexico/es/es_MX_Video Scripts_Optional_Courses_batch_1.docx
+++ b/translations/parent_text_v2_mexico/es/es_MX_Video Scripts_Optional_Courses_batch_1.docx
@@ -117,7 +117,7 @@
               <w:spacing w:line="240" w:lineRule="auto"/>
             </w:pPr>
             <w:r>
-              <w:t xml:space="preserve">¡Hola! ¡Hola! Qué gusto verte de nuevo por aquí </w:t>
+              <w:t xml:space="preserve">¡Hola! Qué gusto verte de nuevo por aquí </w:t>
             </w:r>
             <w:r>
               <w:fldChar w:fldCharType="begin"/>
@@ -132,7 +132,7 @@
               <w:fldChar w:fldCharType="end"/>
             </w:r>
             <w:r>
-              <w:t xml:space="preserve">.  </w:t>
+              <w:t xml:space="preserve">. </w:t>
             </w:r>
           </w:p>
           <w:p>
@@ -306,7 +306,7 @@
               <w:spacing w:line="240" w:lineRule="auto"/>
             </w:pPr>
             <w:r>
-              <w:t>[pause]</w:t>
+              <w:t>[pausa]</w:t>
             </w:r>
           </w:p>
           <w:p>
@@ -366,7 +366,7 @@
               <w:spacing w:line="240" w:lineRule="auto"/>
             </w:pPr>
             <w:r>
-              <w:t>[pause]</w:t>
+              <w:t>[pausa]</w:t>
             </w:r>
           </w:p>
           <w:p>
@@ -847,7 +847,7 @@
               <w:spacing w:line="240" w:lineRule="auto"/>
             </w:pPr>
             <w:r>
-              <w:t>[pause]</w:t>
+              <w:t>[pausa]</w:t>
             </w:r>
           </w:p>
           <w:p>
@@ -863,7 +863,7 @@
               <w:spacing w:line="240" w:lineRule="auto"/>
             </w:pPr>
             <w:r>
-              <w:t>[pause]</w:t>
+              <w:t>[pausa]</w:t>
             </w:r>
           </w:p>
           <w:p>
@@ -899,7 +899,7 @@
               <w:spacing w:line="240" w:lineRule="auto"/>
             </w:pPr>
             <w:r>
-              <w:t>[pause]</w:t>
+              <w:t>[pausa]</w:t>
             </w:r>
           </w:p>
         </w:tc>
@@ -1052,7 +1052,7 @@
               <w:spacing w:line="240" w:lineRule="auto"/>
             </w:pPr>
             <w:r>
-              <w:t>[pause]</w:t>
+              <w:t>[pausa]</w:t>
             </w:r>
           </w:p>
           <w:p>
@@ -1107,7 +1107,7 @@
               <w:spacing w:line="240" w:lineRule="auto"/>
             </w:pPr>
             <w:r>
-              <w:t>[pause]</w:t>
+              <w:t>[pausa]</w:t>
             </w:r>
           </w:p>
           <w:p>
@@ -1314,7 +1314,7 @@
               <w:spacing w:line="240" w:lineRule="auto"/>
             </w:pPr>
             <w:r>
-              <w:t>[pause]</w:t>
+              <w:t>[pausa]</w:t>
             </w:r>
           </w:p>
           <w:p>
@@ -1796,7 +1796,7 @@
               <w:spacing w:line="240" w:lineRule="auto"/>
             </w:pPr>
             <w:r>
-              <w:t>[pause]</w:t>
+              <w:t>[pausa]</w:t>
             </w:r>
           </w:p>
           <w:p>
@@ -1830,7 +1830,7 @@
               <w:spacing w:line="240" w:lineRule="auto"/>
             </w:pPr>
             <w:r>
-              <w:t>[pause]</w:t>
+              <w:t>[pausa]</w:t>
             </w:r>
           </w:p>
           <w:p>
@@ -1878,7 +1878,7 @@
               <w:spacing w:line="240" w:lineRule="auto"/>
             </w:pPr>
             <w:r>
-              <w:t>[pause]</w:t>
+              <w:t>[pausa]</w:t>
             </w:r>
           </w:p>
           <w:p>
@@ -1904,7 +1904,7 @@
               <w:spacing w:line="240" w:lineRule="auto"/>
             </w:pPr>
             <w:r>
-              <w:t xml:space="preserve">A veces, esperamos que nuestras parejas sepan que necesitamos apoyo aunque no se lo pidamos. También es importante saber pedir apoyo cuando lo necesites. Cuando necesites ayuda, cuéntale a tu pareja cómo te sientes y dile qué es lo que te preocupa. Esto les ayuda a entender cuáles son tus necesidades.</w:t>
+              <w:t xml:space="preserve">También es importante saber pedir apoyo cuando lo necesites. A veces, esperamos que nuestras parejas sepan que necesitamos apoyo aunque no se lo pidamos. Cuando necesites ayuda, cuéntale a tu pareja cómo te sientes y dile qué es lo que te preocupa. Esto les ayuda a entender cuáles son tus necesidades.</w:t>
             </w:r>
           </w:p>
           <w:p>
@@ -1920,7 +1920,7 @@
               <w:spacing w:line="240" w:lineRule="auto"/>
             </w:pPr>
             <w:r>
-              <w:t>[pause]</w:t>
+              <w:t>[pausa]</w:t>
             </w:r>
           </w:p>
           <w:p>
@@ -1981,21 +1981,21 @@
               <w:spacing w:line="240" w:lineRule="auto"/>
             </w:pPr>
             <w:r>
-              <w:t>COMPROBAR</w:t>
-            </w:r>
-          </w:p>
-          <w:p>
-            <w:pPr>
-              <w:spacing w:line="240" w:lineRule="auto"/>
-            </w:pPr>
-          </w:p>
-          <w:p>
-            <w:pPr>
-              <w:widowControl w:val="0"/>
-              <w:spacing w:line="240" w:lineRule="auto"/>
-            </w:pPr>
-            <w:r>
-              <w:t xml:space="preserve">PRACTICAR AYUDA A MEJORAR </w:t>
+              <w:t xml:space="preserve">PRACTICAR AYUDA A MEJORAR</w:t>
+            </w:r>
+          </w:p>
+          <w:p>
+            <w:pPr>
+              <w:spacing w:line="240" w:lineRule="auto"/>
+            </w:pPr>
+          </w:p>
+          <w:p>
+            <w:pPr>
+              <w:widowControl w:val="0"/>
+              <w:spacing w:line="240" w:lineRule="auto"/>
+            </w:pPr>
+            <w:r>
+              <w:t xml:space="preserve">SOLICITAR APOYO</w:t>
             </w:r>
           </w:p>
         </w:tc>
@@ -2042,7 +2042,7 @@
               <w:spacing w:line="240" w:lineRule="auto"/>
             </w:pPr>
             <w:r>
-              <w:t xml:space="preserve">¡Tu Actividad para Casa consiste en platicar con tu pareja y discutir varias maneras de involucrarte en el cuidado, en la crianza y en las responsabilidades del hogar! ¿Tienes tiempo para hacerlo hoy? </w:t>
+              <w:t xml:space="preserve">Tu Actividad para Casa consiste en empezar a identificar los momentos en que tu pareja necesita apoyo. Pregúntales qué necesitan y prepárate para escuchar con atención. ¿Tienes tiempo para hacerlo hoy? </w:t>
             </w:r>
           </w:p>
           <w:p>
@@ -2421,7 +2421,7 @@
               <w:spacing w:line="240" w:lineRule="auto"/>
             </w:pPr>
             <w:r>
-              <w:t>[pause]</w:t>
+              <w:t>[pausa]</w:t>
             </w:r>
           </w:p>
           <w:p>
@@ -2442,7 +2442,7 @@
               <w:spacing w:line="240" w:lineRule="auto"/>
             </w:pPr>
             <w:r>
-              <w:t>[pause]</w:t>
+              <w:t>[pausa]</w:t>
             </w:r>
           </w:p>
           <w:p>
@@ -2476,7 +2476,7 @@
               <w:spacing w:line="240" w:lineRule="auto"/>
             </w:pPr>
             <w:r>
-              <w:t>[pause]</w:t>
+              <w:t>[pausa]</w:t>
             </w:r>
           </w:p>
           <w:p>
@@ -2551,7 +2551,7 @@
               <w:spacing w:line="240" w:lineRule="auto"/>
             </w:pPr>
             <w:r>
-              <w:t xml:space="preserve">PRACTICAR AYUDA A MEJORAR</w:t>
+              <w:t>COMPROBAR</w:t>
             </w:r>
           </w:p>
           <w:p>
@@ -2604,7 +2604,7 @@
               <w:spacing w:line="240" w:lineRule="auto"/>
             </w:pPr>
             <w:r>
-              <w:t xml:space="preserve">Tu Actividad para Casa consiste en empezar a identificar los momentos en que tu pareja necesita apoyo. Pregúntales qué necesitan y prepárate para escuchar con atención. ¿Tienes tiempo para hacerlo hoy?</w:t>
+              <w:t xml:space="preserve">¡Tu Actividad para Casa consiste en platicar con tu pareja y discutir varias maneras de involucrarte en el cuidado, en la crianza y en las responsabilidades del hogar! ¿Tienes tiempo para hacerlo hoy?</w:t>
             </w:r>
           </w:p>
         </w:tc>
@@ -3030,7 +3030,7 @@
               <w:spacing w:line="240" w:lineRule="auto"/>
             </w:pPr>
             <w:r>
-              <w:t>[pause]</w:t>
+              <w:t>[pausa]</w:t>
             </w:r>
           </w:p>
           <w:p>
@@ -3090,7 +3090,7 @@
               <w:spacing w:line="240" w:lineRule="auto"/>
             </w:pPr>
             <w:r>
-              <w:t>[pause]</w:t>
+              <w:t>[pausa]</w:t>
             </w:r>
           </w:p>
           <w:p>
@@ -3957,7 +3957,7 @@
               <w:pStyle w:val="P68B1DB1-Normal2"/>
             </w:pPr>
             <w:r>
-              <w:t>[pause]</w:t>
+              <w:t>[pausa]</w:t>
             </w:r>
           </w:p>
           <w:p>
@@ -4505,7 +4505,7 @@
               <w:pStyle w:val="P68B1DB1-Normal2"/>
             </w:pPr>
             <w:r>
-              <w:t>[pause]</w:t>
+              <w:t>[pausa]</w:t>
             </w:r>
           </w:p>
           <w:p>
@@ -4533,7 +4533,7 @@
               <w:pStyle w:val="P68B1DB1-Normal2"/>
             </w:pPr>
             <w:r>
-              <w:t>[pause]</w:t>
+              <w:t>[pausa]</w:t>
             </w:r>
           </w:p>
           <w:p>
@@ -4745,7 +4745,7 @@
               <w:pStyle w:val="P68B1DB1-Normal2"/>
             </w:pPr>
             <w:r>
-              <w:t>[pause]</w:t>
+              <w:t>[pausa]</w:t>
             </w:r>
           </w:p>
           <w:p>
@@ -4771,7 +4771,7 @@
               <w:pStyle w:val="P68B1DB1-Normal2"/>
             </w:pPr>
             <w:r>
-              <w:t>[pause]</w:t>
+              <w:t>[pausa]</w:t>
             </w:r>
           </w:p>
           <w:p>
@@ -4917,7 +4917,7 @@
               <w:pStyle w:val="P68B1DB1-Normal2"/>
             </w:pPr>
             <w:r>
-              <w:t>[pause]</w:t>
+              <w:t>[pausa]</w:t>
             </w:r>
           </w:p>
           <w:p>
@@ -5329,7 +5329,7 @@
               <w:pStyle w:val="P68B1DB1-Normal2"/>
             </w:pPr>
             <w:r>
-              <w:t>[pause]</w:t>
+              <w:t>[pausa]</w:t>
             </w:r>
           </w:p>
           <w:p>
@@ -5381,7 +5381,7 @@
               <w:pStyle w:val="P68B1DB1-Normal2"/>
             </w:pPr>
             <w:r>
-              <w:t>[pause]</w:t>
+              <w:t>[pausa]</w:t>
             </w:r>
           </w:p>
           <w:p>
@@ -5900,7 +5900,7 @@
               <w:pStyle w:val="P68B1DB1-Normal2"/>
             </w:pPr>
             <w:r>
-              <w:t>[pause]</w:t>
+              <w:t>[pausa]</w:t>
             </w:r>
           </w:p>
           <w:p>
@@ -5926,7 +5926,7 @@
               <w:pStyle w:val="P68B1DB1-Normal2"/>
             </w:pPr>
             <w:r>
-              <w:t>[pause]</w:t>
+              <w:t>[pausa]</w:t>
             </w:r>
           </w:p>
           <w:p>
@@ -6169,7 +6169,7 @@
               <w:pStyle w:val="P68B1DB1-Normal2"/>
             </w:pPr>
             <w:r>
-              <w:t>[pause]</w:t>
+              <w:t>[pausa]</w:t>
             </w:r>
           </w:p>
           <w:p>
@@ -6201,7 +6201,7 @@
               <w:pStyle w:val="P68B1DB1-Normal2"/>
             </w:pPr>
             <w:r>
-              <w:t>[pause]</w:t>
+              <w:t>[pausa]</w:t>
             </w:r>
           </w:p>
           <w:p>
@@ -6233,7 +6233,7 @@
               <w:pStyle w:val="P68B1DB1-Normal2"/>
             </w:pPr>
             <w:r>
-              <w:t>[pause]</w:t>
+              <w:t>[pausa]</w:t>
             </w:r>
           </w:p>
           <w:p>
@@ -6267,7 +6267,7 @@
               <w:pStyle w:val="P68B1DB1-Normal2"/>
             </w:pPr>
             <w:r>
-              <w:t>[pause]</w:t>
+              <w:t>[pausa]</w:t>
             </w:r>
           </w:p>
           <w:p>
@@ -6322,7 +6322,7 @@
               <w:pStyle w:val="P68B1DB1-Normal2"/>
             </w:pPr>
             <w:r>
-              <w:t>[pause]</w:t>
+              <w:t>[pausa]</w:t>
             </w:r>
           </w:p>
           <w:p>
@@ -6447,7 +6447,7 @@
               <w:pStyle w:val="P68B1DB1-Normal2"/>
             </w:pPr>
             <w:r>
-              <w:t xml:space="preserve">Tu Actividad para Casa consiste en completar la evaluación de desarrollo de tu niña o niño. Para empezar, escribe CRECER. ¿Puedes completar la evaluación hoy? </w:t>
+              <w:t xml:space="preserve">Tu Actividad para Casa consiste en completar la evaluación de desarrollo de tu niña o niño. Para empezar, escribe CRECER ¿Puedes completar la evaluación hoy? </w:t>
             </w:r>
           </w:p>
         </w:tc>
@@ -6772,7 +6772,7 @@
               <w:pStyle w:val="P68B1DB1-Normal2"/>
             </w:pPr>
             <w:r>
-              <w:t xml:space="preserve">La sesión de hoy trata sobre darte herramientas para favorecer el desarrollo saludable de tu niña o niño a medida que crece y va cambiando. </w:t>
+              <w:t xml:space="preserve">La sesión de habilidades de crianza para el día de hoy trata sobre herramientas que puedes usar para favorecer el desarrollo saludable de tu niña o niño a medida que crece y va cambiando. </w:t>
               <w:br w:type="textWrapping"/>
               <w:br w:type="textWrapping"/>
               <w:t xml:space="preserve">Las niñas y los niños tienen habilidades diferentes en las distintas etapas de su desarrollo. Es importante estar consciente de sus habilidades para esta etapa. </w:t>
@@ -6871,7 +6871,7 @@
               <w:pStyle w:val="P68B1DB1-Normal2"/>
             </w:pPr>
             <w:r>
-              <w:t>[pause]</w:t>
+              <w:t>[pausa]</w:t>
             </w:r>
           </w:p>
           <w:p>
@@ -7047,7 +7047,7 @@
               <w:pStyle w:val="P68B1DB1-Normal2"/>
             </w:pPr>
             <w:r>
-              <w:t>[pause]</w:t>
+              <w:t>[pausa]</w:t>
             </w:r>
           </w:p>
           <w:p>
@@ -7100,7 +7100,7 @@
               <w:pStyle w:val="P68B1DB1-Normal2"/>
             </w:pPr>
             <w:r>
-              <w:t xml:space="preserve">Puede que a tu niña o niño le cueste un poco el poder distinguir entre la fantasía y la realidad, por lo que existe la posibilidad de que exagere más de lo necesario al expresar sus sentimientos. ¡No pasa nada! ¡No pasa nada! Puedes ayudarles a aprender cómo manejar sus emociones al nombrarlas, describir cómo se sienten en su cuerpo y aceptarlas.</w:t>
+              <w:t xml:space="preserve">Puede que a tu niña o niño le cueste un poco el poder distinguir entre la fantasía y la realidad, por lo que existe la posibilidad de que exagere más de lo necesario al expresar sus sentimientos. ¡No pasa nada! Puedes ayudarles a aprender cómo manejar sus emociones al nombrarlas, describir cómo se sienten en su cuerpo y aceptarlas.</w:t>
             </w:r>
           </w:p>
           <w:p>
@@ -7568,7 +7568,7 @@
               <w:pStyle w:val="P68B1DB1-Normal2"/>
             </w:pPr>
             <w:r>
-              <w:t xml:space="preserve">La sesión de habilidades de crianza para el día de hoy trata sobre herramientas que puedes usar para favorecer el desarrollo saludable de tu niña o niño a medida que crece y va cambiando. </w:t>
+              <w:t xml:space="preserve">La sesión de hoy trata sobre darte herramientas para favorecer el desarrollo saludable de tu niña o niño a medida que crece y va cambiando. </w:t>
               <w:br w:type="textWrapping"/>
               <w:br w:type="textWrapping"/>
               <w:t xml:space="preserve">Las niñas y los niños tienen habilidades diferentes en las distintas etapas de su desarrollo. Es importante estar consciente de sus habilidades para esta etapa. </w:t>
@@ -7852,7 +7852,7 @@
               <w:pStyle w:val="P68B1DB1-Normal2"/>
             </w:pPr>
             <w:r>
-              <w:t>[pause]</w:t>
+              <w:t>[pausa]</w:t>
             </w:r>
           </w:p>
           <w:p>
@@ -7876,7 +7876,7 @@
               <w:pStyle w:val="P68B1DB1-Normal2"/>
             </w:pPr>
             <w:r>
-              <w:t>[pause]</w:t>
+              <w:t>[pausa]</w:t>
             </w:r>
           </w:p>
           <w:p>
@@ -7900,7 +7900,7 @@
               <w:pStyle w:val="P68B1DB1-Normal2"/>
             </w:pPr>
             <w:r>
-              <w:t>[pause]</w:t>
+              <w:t>[pausa]</w:t>
             </w:r>
           </w:p>
           <w:p>
@@ -7946,7 +7946,7 @@
               <w:pStyle w:val="P68B1DB1-Normal2"/>
             </w:pPr>
             <w:r>
-              <w:t>[pause]</w:t>
+              <w:t>[pausa]</w:t>
             </w:r>
           </w:p>
           <w:p>
@@ -7972,7 +7972,7 @@
               <w:pStyle w:val="P68B1DB1-Normal2"/>
             </w:pPr>
             <w:r>
-              <w:t>[Pause]</w:t>
+              <w:t>[pausa]</w:t>
             </w:r>
           </w:p>
           <w:p>
@@ -7997,7 +7997,7 @@
               <w:pStyle w:val="P68B1DB1-Normal2"/>
             </w:pPr>
             <w:r>
-              <w:t>[pause]</w:t>
+              <w:t>[pausa]</w:t>
             </w:r>
           </w:p>
           <w:p>
@@ -8029,7 +8029,7 @@
               <w:pStyle w:val="P68B1DB1-Normal2"/>
             </w:pPr>
             <w:r>
-              <w:t>[pause]</w:t>
+              <w:t>[pausa]</w:t>
             </w:r>
           </w:p>
           <w:p>
@@ -8055,7 +8055,7 @@
               <w:pStyle w:val="P68B1DB1-Normal2"/>
             </w:pPr>
             <w:r>
-              <w:t>[Pause]</w:t>
+              <w:t>[pausa]</w:t>
             </w:r>
           </w:p>
           <w:p>
@@ -8171,7 +8171,7 @@
               <w:pStyle w:val="P68B1DB1-Normal2"/>
             </w:pPr>
             <w:r>
-              <w:t xml:space="preserve">Tu Actividad para Casa consiste en completar la evaluación de desarrollo de tu niña o niño. Para empezar, escribe CRECER. Para empezar, escribe CRECER ¿Puedes completar la evaluación hoy? </w:t>
+              <w:t xml:space="preserve">Tu Actividad para Casa consiste en completar la evaluación de desarrollo de tu niña o niño. Para empezar, escribe CRECER. ¿Puedes completar la evaluación hoy? </w:t>
             </w:r>
           </w:p>
         </w:tc>
@@ -8477,10 +8477,10 @@
             <w:bookmarkStart w:colFirst="0" w:colLast="0" w:name="_h8elxjbkgy8z" w:id="16"/>
             <w:bookmarkEnd w:id="16"/>
             <w:r>
-              <w:t xml:space="preserve">Hola, nos da gusto verte de nuevo en Crianza con Conciencia Positiva. </w:t>
+              <w:t xml:space="preserve">Hola, ¡qué gusto tenerte por aquí otra vez en Crianza con Conciencia Positiva! </w:t>
               <w:br w:type="textWrapping"/>
               <w:br w:type="textWrapping"/>
-              <w:t xml:space="preserve">Esta sesión trata sobre qué hacer cuando las niñas y los niños buscan atención con comportamientos disruptivos y demandantes. </w:t>
+              <w:t xml:space="preserve">La sesión de hoy trata sobre cómo ayudar a tu niña o niño a seguir instrucciones. </w:t>
             </w:r>
           </w:p>
           <w:p>
@@ -8643,7 +8643,7 @@
               <w:pStyle w:val="P68B1DB1-Normal3"/>
             </w:pPr>
             <w:r>
-              <w:t xml:space="preserve">Recuerda usar el nombre de tu niña o niño para obtener su atención. Ponte a la altura de su mirada Ponte a la altura de su mirada para que hagan contacto visual</w:t>
+              <w:t xml:space="preserve">Recuerda usar el nombre de tu niña o niño para obtener su atención. Ponte a la altura de su mirada para que hagan contacto visual</w:t>
             </w:r>
           </w:p>
           <w:p>
@@ -8656,7 +8656,7 @@
               <w:pStyle w:val="P68B1DB1-Normal3"/>
             </w:pPr>
             <w:r>
-              <w:t>[Pause]</w:t>
+              <w:t>[pausa]</w:t>
             </w:r>
           </w:p>
           <w:p>
@@ -8809,7 +8809,7 @@
               <w:pStyle w:val="P68B1DB1-Normal2"/>
             </w:pPr>
             <w:r>
-              <w:t xml:space="preserve">Animate words to text.</w:t>
+              <w:t xml:space="preserve">Animar palabras del texto.</w:t>
             </w:r>
           </w:p>
         </w:tc>
@@ -8853,7 +8853,7 @@
               <w:pStyle w:val="P68B1DB1-Normal2"/>
             </w:pPr>
             <w:r>
-              <w:t xml:space="preserve">Asegúrate de que la instrucción es algo que tu niña o niño puede hacer. Da una instrucción a la vez. ¡Puede que a tu niña o niño le resulte difícil recordar tantas instrucciones juntas! Si es posible, da un aviso de tiempo para preparar a tu niña o niño para el fin de la actividad: "En 3 minutos será la hora de acostarse y será momento de regresarme el teléfono". Mantén la calma y recuerda que esperar la perfección aumenta el estrés para todas y todos. En lugar de eso, trata cada momento como una oportunidad para aprender y enseñar. </w:t>
+              <w:t xml:space="preserve">Asegúrate de que la instrucción es algo que tu niña o niño puede hacer.  Da una instrucción a la vez. ¡Puede que a tu niña o niño le resulte difícil recordar tantas instrucciones juntas! Si es posible, da un aviso de tiempo para preparar a tu niña o niño para el fin de la actividad: "En 3 minutos será la hora de acostarse y será momento de regresarme el teléfono". Mantén la calma y recuerda que esperar la perfección aumenta el estrés para todas y todos. En lugar de eso, trata cada momento como una oportunidad para aprender y enseñar. </w:t>
             </w:r>
           </w:p>
         </w:tc>
@@ -9514,7 +9514,7 @@
               <w:pStyle w:val="P68B1DB1-Normal2"/>
             </w:pPr>
             <w:r>
-              <w:t>[pause]</w:t>
+              <w:t>[pausa]</w:t>
             </w:r>
           </w:p>
           <w:p>
@@ -9753,7 +9753,7 @@
               <w:pStyle w:val="P68B1DB1-Normal2"/>
             </w:pPr>
             <w:r>
-              <w:t>[pause]</w:t>
+              <w:t>[pausa]</w:t>
             </w:r>
           </w:p>
           <w:p>
@@ -9825,7 +9825,7 @@
               <w:pStyle w:val="P68B1DB1-Normal2"/>
             </w:pPr>
             <w:r>
-              <w:t>[pause]</w:t>
+              <w:t>[pausa]</w:t>
             </w:r>
           </w:p>
           <w:p>
@@ -10055,7 +10055,7 @@
               <w:pStyle w:val="P68B1DB1-Normal2"/>
             </w:pPr>
             <w:r>
-              <w:t>[pause]</w:t>
+              <w:t>[pausa]</w:t>
             </w:r>
           </w:p>
           <w:p>
@@ -10484,7 +10484,7 @@
               <w:pStyle w:val="P68B1DB1-Normal2"/>
             </w:pPr>
             <w:r>
-              <w:t>COMPROBAR</w:t>
+              <w:t xml:space="preserve">HALAGAR CON FRECUENCIA</w:t>
             </w:r>
           </w:p>
           <w:p>
@@ -10748,7 +10748,7 @@
             <w:bookmarkStart w:colFirst="0" w:colLast="0" w:name="_c3fb383yyifj" w:id="24"/>
             <w:bookmarkEnd w:id="24"/>
             <w:r>
-              <w:t>[pause]</w:t>
+              <w:t>[pausa]</w:t>
             </w:r>
           </w:p>
           <w:p>
@@ -10778,7 +10778,7 @@
             <w:bookmarkStart w:colFirst="0" w:colLast="0" w:name="_7kcvh3sfowa4" w:id="26"/>
             <w:bookmarkEnd w:id="26"/>
             <w:r>
-              <w:t>[pause]</w:t>
+              <w:t>[pausa]</w:t>
             </w:r>
           </w:p>
           <w:p>
@@ -10808,7 +10808,7 @@
             <w:bookmarkStart w:colFirst="0" w:colLast="0" w:name="_qa6mp912rx7y" w:id="28"/>
             <w:bookmarkEnd w:id="28"/>
             <w:r>
-              <w:t>[pause]</w:t>
+              <w:t>[pausa]</w:t>
             </w:r>
           </w:p>
           <w:p>
@@ -10838,7 +10838,7 @@
             <w:bookmarkStart w:colFirst="0" w:colLast="0" w:name="_il67th6b9085" w:id="30"/>
             <w:bookmarkEnd w:id="30"/>
             <w:r>
-              <w:t>[pause]</w:t>
+              <w:t>[pausa]</w:t>
             </w:r>
           </w:p>
           <w:p>
@@ -11726,7 +11726,7 @@
               <w:pStyle w:val="P68B1DB1-Normal2"/>
             </w:pPr>
             <w:r>
-              <w:t>[pause]</w:t>
+              <w:t>[pausa]</w:t>
             </w:r>
           </w:p>
           <w:p>
@@ -12058,7 +12058,7 @@
               <w:pStyle w:val="P68B1DB1-Normal2"/>
             </w:pPr>
             <w:r>
-              <w:t xml:space="preserve">¡Te damos la bienvenida, de nuevo, a Crianza con Conciencia Positiva! En esta sesión aprenderás qué hacer cuando tu niña o niño se niegue a seguir una instrucción, olvide una regla familiar o se comporte de manera agresiva o riesgosa. </w:t>
+              <w:t xml:space="preserve">¡Te damos la bienvenida, de nuevo, a Crianza con Conciencia Positiva! Que gusto tenerte por aquí. En esta sesión aprenderás qué hacer cuando tu niña o niño se niegue a seguir una instrucción, olvide una regla familiar o se comporte de manera agresiva o riesgosa. </w:t>
             </w:r>
           </w:p>
           <w:p>
@@ -12120,7 +12120,7 @@
               <w:pStyle w:val="P68B1DB1-Normal2"/>
             </w:pPr>
             <w:r>
-              <w:t>[pausa]</w:t>
+              <w:t xml:space="preserve">Ser Justo [Pause]</w:t>
             </w:r>
           </w:p>
           <w:p>
@@ -12213,7 +12213,7 @@
               <w:pStyle w:val="P68B1DB1-Normal2"/>
             </w:pPr>
             <w:r>
-              <w:t xml:space="preserve">SER REALISTA</w:t>
+              <w:t xml:space="preserve">SER  REALISTA</w:t>
             </w:r>
           </w:p>
           <w:p>
@@ -12298,7 +12298,7 @@
               <w:pStyle w:val="P68B1DB1-Normal2"/>
             </w:pPr>
             <w:r>
-              <w:t>[Pause]</w:t>
+              <w:t>[pausa]</w:t>
             </w:r>
           </w:p>
           <w:p>
@@ -12372,7 +12372,7 @@
               <w:pStyle w:val="P68B1DB1-Normal2"/>
             </w:pPr>
             <w:r>
-              <w:t>[Pause]</w:t>
+              <w:t>[pausa]</w:t>
             </w:r>
           </w:p>
           <w:p>
@@ -12566,6 +12566,32 @@
               <w:pStyle w:val="P68B1DB1-Normal2"/>
             </w:pPr>
             <w:r>
+              <w:t>[pause]</w:t>
+            </w:r>
+          </w:p>
+          <w:p>
+            <w:pPr>
+              <w:widowControl w:val="0"/>
+              <w:rPr>
+                <w:sz w:val="20"/>
+                <w:szCs w:val="20"/>
+              </w:rPr>
+              <w:pStyle w:val="P68B1DB1-Normal2"/>
+            </w:pPr>
+            <w:r>
+              <w:t xml:space="preserve">Asegúrate de que puedes cumplir esa consecuencia. Por ejemplo, di que no podrá jugar con sus juguetes el día de hoy o durante la próxima hora, en lugar de toda la semana.</w:t>
+            </w:r>
+          </w:p>
+          <w:p>
+            <w:pPr>
+              <w:widowControl w:val="0"/>
+              <w:rPr>
+                <w:sz w:val="20"/>
+                <w:szCs w:val="20"/>
+              </w:rPr>
+              <w:pStyle w:val="P68B1DB1-Normal2"/>
+            </w:pPr>
+            <w:r>
               <w:t>[pausa]</w:t>
             </w:r>
           </w:p>
@@ -12579,32 +12605,6 @@
               <w:pStyle w:val="P68B1DB1-Normal2"/>
             </w:pPr>
             <w:r>
-              <w:t xml:space="preserve">Asegúrate de que puedes cumplir esa consecuencia. Por ejemplo, di que no podrá jugar con sus juguetes el día de hoy o durante la próxima hora, en lugar de toda la semana.</w:t>
-            </w:r>
-          </w:p>
-          <w:p>
-            <w:pPr>
-              <w:widowControl w:val="0"/>
-              <w:rPr>
-                <w:sz w:val="20"/>
-                <w:szCs w:val="20"/>
-              </w:rPr>
-              <w:pStyle w:val="P68B1DB1-Normal2"/>
-            </w:pPr>
-            <w:r>
-              <w:t>[pause]</w:t>
-            </w:r>
-          </w:p>
-          <w:p>
-            <w:pPr>
-              <w:widowControl w:val="0"/>
-              <w:rPr>
-                <w:sz w:val="20"/>
-                <w:szCs w:val="20"/>
-              </w:rPr>
-              <w:pStyle w:val="P68B1DB1-Normal2"/>
-            </w:pPr>
-            <w:r>
               <w:t xml:space="preserve">Fíjate si ya están recibiendo una consecuencia natural por su acción. Algo como tener que limpiar después de tirar algo o hacer desorden. Si es así, puede que no necesites darle otra consecuencia.</w:t>
             </w:r>
           </w:p>
@@ -12622,7 +12622,7 @@
               <w:pStyle w:val="P68B1DB1-Normal2"/>
             </w:pPr>
             <w:r>
-              <w:t xml:space="preserve">SER  REALISTA</w:t>
+              <w:t xml:space="preserve">SER REALISTA</w:t>
             </w:r>
           </w:p>
           <w:p>
@@ -12907,7 +12907,7 @@
               <w:pStyle w:val="P68B1DB1-Normal2"/>
             </w:pPr>
             <w:r>
-              <w:t>[pause]</w:t>
+              <w:t>[pausa]</w:t>
             </w:r>
           </w:p>
           <w:p>
@@ -12933,7 +12933,7 @@
               <w:pStyle w:val="P68B1DB1-Normal2"/>
             </w:pPr>
             <w:r>
-              <w:t>[pause]</w:t>
+              <w:t>[pausa]</w:t>
             </w:r>
           </w:p>
           <w:p>
@@ -12959,7 +12959,7 @@
               <w:pStyle w:val="P68B1DB1-Normal2"/>
             </w:pPr>
             <w:r>
-              <w:t>[pause]</w:t>
+              <w:t>[pausa]</w:t>
             </w:r>
           </w:p>
           <w:p>
@@ -13148,7 +13148,7 @@
               <w:pStyle w:val="P68B1DB1-Normal2"/>
             </w:pPr>
             <w:r>
-              <w:t>COMPROBARLO</w:t>
+              <w:t xml:space="preserve">ACTUAR DE FORMA JUSTA</w:t>
             </w:r>
           </w:p>
           <w:p>
@@ -13458,7 +13458,7 @@
               <w:pStyle w:val="P68B1DB1-Normal2"/>
             </w:pPr>
             <w:r>
-              <w:t>[pause]</w:t>
+              <w:t>[pausa]</w:t>
             </w:r>
           </w:p>
           <w:p>
@@ -13484,7 +13484,7 @@
               <w:pStyle w:val="P68B1DB1-Normal2"/>
             </w:pPr>
             <w:r>
-              <w:t>[pause]</w:t>
+              <w:t>[pausa]</w:t>
             </w:r>
           </w:p>
           <w:p>
@@ -13510,7 +13510,7 @@
               <w:pStyle w:val="P68B1DB1-Normal2"/>
             </w:pPr>
             <w:r>
-              <w:t>[pause]</w:t>
+              <w:t>[pausa]</w:t>
             </w:r>
           </w:p>
           <w:p>
@@ -13601,7 +13601,7 @@
               <w:spacing w:line="240" w:lineRule="auto"/>
             </w:pPr>
             <w:r>
-              <w:t xml:space="preserve">Animate words to text.</w:t>
+              <w:t xml:space="preserve">Animación de palabras en el texto.</w:t>
             </w:r>
           </w:p>
         </w:tc>
@@ -13922,7 +13922,7 @@
                 <w:sz w:val="20"/>
                 <w:szCs w:val="20"/>
               </w:rPr>
-              <w:t xml:space="preserve">Si la respuesta es sí, ¡súper! Si la respuesta es sí, ¡súper! Si no es así, habla con tu niña o niño sobre intentar otra solución para la próxima vez. Usa los 4 pasos para encontrar una solución nueva.</w:t>
+              <w:t xml:space="preserve">Si la respuesta es sí, ¡súper! Si no es así, habla con tu niña o niño sobre intentar otra solución para la próxima vez. Usa los 4 pasos para encontrar una solución nueva.</w:t>
             </w:r>
             <w:r>
               <w:rPr>
@@ -14323,7 +14323,7 @@
               <w:spacing w:line="240" w:lineRule="auto"/>
             </w:pPr>
             <w:r>
-              <w:t xml:space="preserve">Hola, nos da gusto verte de nuevo por aquí en Crianza con Conciencia Positiva.</w:t>
+              <w:t xml:space="preserve">Hola, nos da gusto verte de nuevo por aquí en Crianza con Conciencia Positiva. ¿Cómo te sientes el día de hoy?</w:t>
             </w:r>
           </w:p>
           <w:p>
@@ -14540,7 +14540,7 @@
               <w:widowControl w:val="0"/>
             </w:pPr>
             <w:r>
-              <w:t>[pause]</w:t>
+              <w:t>[pausa]</w:t>
             </w:r>
           </w:p>
           <w:p>
@@ -14840,7 +14840,7 @@
               <w:widowControl w:val="0"/>
             </w:pPr>
             <w:r>
-              <w:t>[pause]</w:t>
+              <w:t>[pausa]</w:t>
             </w:r>
           </w:p>
           <w:p>
@@ -14872,7 +14872,7 @@
               <w:widowControl w:val="0"/>
             </w:pPr>
             <w:r>
-              <w:t>[pause]</w:t>
+              <w:t>[pausa]</w:t>
             </w:r>
           </w:p>
           <w:p>
@@ -14888,7 +14888,7 @@
               <w:widowControl w:val="0"/>
             </w:pPr>
             <w:r>
-              <w:t>[pause]</w:t>
+              <w:t>[pausa]</w:t>
             </w:r>
           </w:p>
           <w:p>
@@ -14904,7 +14904,7 @@
               <w:widowControl w:val="0"/>
             </w:pPr>
             <w:r>
-              <w:t>[pause]</w:t>
+              <w:t>[pausa]</w:t>
             </w:r>
           </w:p>
           <w:p>

--- a/translations/parent_text_v2_mexico/es/es_MX_Video Scripts_Optional_Courses_batch_1.docx
+++ b/translations/parent_text_v2_mexico/es/es_MX_Video Scripts_Optional_Courses_batch_1.docx
@@ -4519,7 +4519,7 @@
               <w:pStyle w:val="P68B1DB1-Normal2"/>
             </w:pPr>
             <w:r>
-              <w:t xml:space="preserve">halagar el esfuerzo</w:t>
+              <w:t xml:space="preserve">reconocer el esfuerzo</w:t>
             </w:r>
           </w:p>
           <w:p>
@@ -4633,7 +4633,7 @@
               <w:t xml:space="preserve">HABLAR </w:t>
               <w:br w:type="textWrapping"/>
               <w:br w:type="textWrapping"/>
-              <w:t xml:space="preserve">HALAGAR EL ESFUERZO </w:t>
+              <w:t xml:space="preserve">reconocer EL ESFUERZO </w:t>
               <w:br w:type="textWrapping"/>
               <w:br w:type="textWrapping"/>
               <w:t xml:space="preserve">PERMITIR LOS ERRORES </w:t>
@@ -4870,7 +4870,7 @@
               <w:pStyle w:val="P68B1DB1-Normal2"/>
             </w:pPr>
             <w:r>
-              <w:t xml:space="preserve">La segunda estrategia es: halagar sus esfuerzos.</w:t>
+              <w:t xml:space="preserve">La segunda estrategia es: reconocer sus esfuerzos.</w:t>
             </w:r>
           </w:p>
           <w:p>
@@ -4898,7 +4898,7 @@
               <w:pStyle w:val="P68B1DB1-Normal2"/>
             </w:pPr>
             <w:r>
-              <w:t xml:space="preserve">Insiste en halagar a tu adolescente por el esfuerzo que invierte en su aprendizaje aunque no siempre cumpla su cometido.</w:t>
+              <w:t xml:space="preserve">Insiste en reconocer a tu adolescente por el esfuerzo que invierte en su aprendizaje aunque no siempre cumpla su cometido.</w:t>
             </w:r>
           </w:p>
           <w:p>
@@ -5342,7 +5342,7 @@
               <w:pStyle w:val="P68B1DB1-Normal2"/>
             </w:pPr>
             <w:r>
-              <w:t xml:space="preserve">Halagar el Esfuerzo</w:t>
+              <w:t xml:space="preserve">reconocer el Esfuerzo</w:t>
             </w:r>
           </w:p>
           <w:p>
@@ -5470,7 +5470,7 @@
               <w:t xml:space="preserve">HABLAR </w:t>
               <w:br w:type="textWrapping"/>
               <w:br w:type="textWrapping"/>
-              <w:t xml:space="preserve">HALAGAR EL ESFUERZO </w:t>
+              <w:t xml:space="preserve">reconocer EL ESFUERZO </w:t>
               <w:br w:type="textWrapping"/>
               <w:br w:type="textWrapping"/>
               <w:t xml:space="preserve">PERMITIR LOS ERRORES </w:t>
@@ -6335,7 +6335,7 @@
               <w:pStyle w:val="P68B1DB1-Normal2"/>
             </w:pPr>
             <w:r>
-              <w:t xml:space="preserve">Asegúrate de halagar a tu niña o niño cuando comparta sus cosas con las y los demás y muestra una actitud positiva cuando pierda en algún juego.</w:t>
+              <w:t xml:space="preserve">Asegúrate de reconocer a tu niña o niño cuando comparta sus cosas con las y los demás y muestra una actitud positiva cuando pierda en algún juego.</w:t>
             </w:r>
           </w:p>
         </w:tc>
@@ -8068,7 +8068,7 @@
               <w:pStyle w:val="P68B1DB1-Normal2"/>
             </w:pPr>
             <w:r>
-              <w:t xml:space="preserve">Por último, ¡asegúrate de halagar a tu niña o niño cuando siga las reglas!</w:t>
+              <w:t xml:space="preserve">Por último, ¡asegúrate de reconocer a tu niña o niño cuando siga las reglas!</w:t>
             </w:r>
           </w:p>
         </w:tc>
@@ -8984,7 +8984,7 @@
               <w:pStyle w:val="P68B1DB1-Normal2"/>
             </w:pPr>
             <w:r>
-              <w:t xml:space="preserve">Recuerda: ¡halagar, halagar, halagar! Asegúrate de halagar a tu niña o niño inmediatamente después de que sigan tus instrucciones.</w:t>
+              <w:t xml:space="preserve">Recuerda: ¡reconocer, reconocer, reconocer! Asegúrate de reconocer a tu niña o niño inmediatamente después de que sigan tus instrucciones.</w:t>
             </w:r>
           </w:p>
           <w:p>
@@ -9553,7 +9553,7 @@
               <w:pStyle w:val="P68B1DB1-Normal2"/>
             </w:pPr>
             <w:r>
-              <w:t xml:space="preserve">¡Halagar, Halagar, Halagar!</w:t>
+              <w:t xml:space="preserve">¡reconocer, reconocer, reconocer!</w:t>
             </w:r>
           </w:p>
           <w:p>
@@ -9687,7 +9687,7 @@
               <w:pStyle w:val="P68B1DB1-Normal2"/>
             </w:pPr>
             <w:r>
-              <w:t xml:space="preserve">HALAGAR, HALAGAR, HALAGAR </w:t>
+              <w:t xml:space="preserve">reconocer, reconocer, reconocer </w:t>
             </w:r>
           </w:p>
         </w:tc>
@@ -10108,7 +10108,7 @@
               <w:pStyle w:val="P68B1DB1-Normal2"/>
             </w:pPr>
             <w:r>
-              <w:t xml:space="preserve">[4] Por último, halagar, halagar, y halagar. Reconoce y halaga a tu niña o niño por establecer una regla familiar contigo. Halaga a tu niña o niño cuando siga la regla, ¡igual que cuando se porta bien!</w:t>
+              <w:t xml:space="preserve">[4] Por último, reconocer, reconocer, y reconocer. Reconoce y halaga a tu niña o niño por establecer una regla familiar contigo. Halaga a tu niña o niño cuando siga la regla, ¡igual que cuando se porta bien!</w:t>
             </w:r>
           </w:p>
           <w:p>
@@ -10191,7 +10191,7 @@
               <w:pStyle w:val="P68B1DB1-Normal2"/>
             </w:pPr>
             <w:r>
-              <w:t xml:space="preserve">HALAGAR, HALAGAR, HALAGAR</w:t>
+              <w:t xml:space="preserve">reconocer, reconocer, reconocer</w:t>
             </w:r>
           </w:p>
           <w:p>
@@ -10360,7 +10360,7 @@
               <w:pStyle w:val="P68B1DB1-Normal2"/>
             </w:pPr>
             <w:r>
-              <w:t xml:space="preserve">[4] Halagar a tu niña o niño con frecuencia. Reconócele cuando te ayude a establecer la regla y cuando la cumpla también.</w:t>
+              <w:t xml:space="preserve">[4] reconocer a tu niña o niño con frecuencia. Reconócele cuando te ayude a establecer la regla y cuando la cumpla también.</w:t>
             </w:r>
           </w:p>
           <w:p>
@@ -10484,7 +10484,7 @@
               <w:pStyle w:val="P68B1DB1-Normal2"/>
             </w:pPr>
             <w:r>
-              <w:t xml:space="preserve">HALAGAR CON FRECUENCIA</w:t>
+              <w:t xml:space="preserve">reconocer CON FRECUENCIA</w:t>
             </w:r>
           </w:p>
           <w:p>
@@ -10823,7 +10823,7 @@
             <w:bookmarkStart w:colFirst="0" w:colLast="0" w:name="_xg30e1hgr4wu" w:id="29"/>
             <w:bookmarkEnd w:id="29"/>
             <w:r>
-              <w:t xml:space="preserve">halagar lo positivo, </w:t>
+              <w:t xml:space="preserve">reconocer lo positivo, </w:t>
             </w:r>
           </w:p>
           <w:p>
@@ -11078,7 +11078,7 @@
             <w:bookmarkStart w:colFirst="0" w:colLast="0" w:name="_tjhwwdn2uy06" w:id="35"/>
             <w:bookmarkEnd w:id="35"/>
             <w:r>
-              <w:t xml:space="preserve">Intenta redirigir la atención de tu niña o niño hacia una conducta o actividad positiva. ¡Recuerda halagar y reconocer el comportamiento positivo!</w:t>
+              <w:t xml:space="preserve">Intenta redirigir la atención de tu niña o niño hacia una conducta o actividad positiva. ¡Recuerda reconocer y reconocer el comportamiento positivo!</w:t>
             </w:r>
           </w:p>
           <w:p>
@@ -11816,7 +11816,7 @@
               <w:rPr>
                 <w:highlight w:val="white"/>
               </w:rPr>
-              <w:t xml:space="preserve">encontrar una cosa positiva que tu niña o niño haga hoy y halagarle por ello. Si tu niña o niño </w:t>
+              <w:t xml:space="preserve">encontrar una cosa positiva que tu niña o niño haga hoy y reconocerle por ello. Si tu niña o niño </w:t>
             </w:r>
             <w:r>
               <w:t xml:space="preserve">empieza a quejarse o a hacer berrinche por algo, intenta utilizar las estrategias de esta sesión para redirigir, mantener la calma, observar y cuidar. Puede que al principio no sea fácil, ¡pero tú puedes hacerlo! </w:t>
@@ -11852,7 +11852,7 @@
             <w:bookmarkStart w:colFirst="0" w:colLast="0" w:name="_7ky30ph4ebmy" w:id="46"/>
             <w:bookmarkEnd w:id="46"/>
             <w:r>
-              <w:t xml:space="preserve">¿Puedes encontrar algo por lo que puedas halagar a tu niña o niño hoy? </w:t>
+              <w:t xml:space="preserve">¿Puedes encontrar algo por lo que puedas reconocer a tu niña o niño hoy? </w:t>
             </w:r>
           </w:p>
         </w:tc>
@@ -13090,20 +13090,20 @@
               <w:widowControl w:val="0"/>
             </w:pPr>
             <w:r>
-              <w:t xml:space="preserve">Tu Actividad para Casa de esta sesión consiste en halagar a tu niña o niño por algo que te gustaría que siguiera haciendo. Si tu niña o niño se niega a seguir instrucciones o se olvida de una regla de la casa, puedes usar una consecuencia que esté relacionada con el comportamiento. Recuerda que es importante actuar de forma justa, ser constante y mantener la calma cuando das una consecuencia.</w:t>
-            </w:r>
-          </w:p>
-          <w:p>
-            <w:pPr>
-              <w:widowControl w:val="0"/>
-            </w:pPr>
-          </w:p>
-          <w:p>
-            <w:pPr>
-              <w:widowControl w:val="0"/>
-            </w:pPr>
-            <w:r>
-              <w:t xml:space="preserve">¿Puedes halagar a tu niña o niño por su comportamiento positivo el día de hoy?</w:t>
+              <w:t xml:space="preserve">Tu Actividad para Casa de esta sesión consiste en reconocer a tu niña o niño por algo que te gustaría que siguiera haciendo. Si tu niña o niño se niega a seguir instrucciones o se olvida de una regla de la casa, puedes usar una consecuencia que esté relacionada con el comportamiento. Recuerda que es importante actuar de forma justa, ser constante y mantener la calma cuando das una consecuencia.</w:t>
+            </w:r>
+          </w:p>
+          <w:p>
+            <w:pPr>
+              <w:widowControl w:val="0"/>
+            </w:pPr>
+          </w:p>
+          <w:p>
+            <w:pPr>
+              <w:widowControl w:val="0"/>
+            </w:pPr>
+            <w:r>
+              <w:t xml:space="preserve">¿Puedes reconocer a tu niña o niño por su comportamiento positivo el día de hoy?</w:t>
             </w:r>
           </w:p>
         </w:tc>

--- a/translations/parent_text_v2_mexico/es/es_MX_Video Scripts_Optional_Courses_batch_1.docx
+++ b/translations/parent_text_v2_mexico/es/es_MX_Video Scripts_Optional_Courses_batch_1.docx
@@ -158,20 +158,20 @@
               <w:spacing w:line="240" w:lineRule="auto"/>
             </w:pPr>
             <w:r>
-              <w:t xml:space="preserve">En la sesión de hoy, aprenderemos a escuchar y a platicar con nuestras parejas de forma positiva.</w:t>
-            </w:r>
-          </w:p>
-          <w:p>
-            <w:pPr>
-              <w:spacing w:line="240" w:lineRule="auto"/>
-            </w:pPr>
-          </w:p>
-          <w:p>
-            <w:pPr>
-              <w:spacing w:line="240" w:lineRule="auto"/>
-            </w:pPr>
-            <w:r>
-              <w:t xml:space="preserve">Escuchar y platicar con las personas que nos rodean es clave para tener paz y tranquilidad en el hogar. </w:t>
+              <w:t xml:space="preserve">En la sesión de hoy, aprenderemos a escuchar y a hablar con nuestras parejas de forma positiva.</w:t>
+            </w:r>
+          </w:p>
+          <w:p>
+            <w:pPr>
+              <w:spacing w:line="240" w:lineRule="auto"/>
+            </w:pPr>
+          </w:p>
+          <w:p>
+            <w:pPr>
+              <w:spacing w:line="240" w:lineRule="auto"/>
+            </w:pPr>
+            <w:r>
+              <w:t xml:space="preserve">Escuchar y hablar con las personas que nos rodean es clave para tener paz y tranquilidad en el hogar. </w:t>
             </w:r>
           </w:p>
           <w:p>
@@ -483,7 +483,7 @@
               <w:spacing w:line="240" w:lineRule="auto"/>
             </w:pPr>
             <w:r>
-              <w:t xml:space="preserve">La Actividad para Casa del día de hoy consiste en intentar apartar un poco de tiempo para platicar con tu pareja sobre tus sentimientos y las dificultades a las que te enfrentas. ¿Tienes tiempo para hacerlo hoy?</w:t>
+              <w:t xml:space="preserve">La Actividad para Casa del día de hoy consiste en intentar apartar un poco de tiempo para hablar con tu pareja sobre tus sentimientos y las dificultades a las que te enfrentas. ¿Tienes tiempo para hacerlo hoy?</w:t>
             </w:r>
           </w:p>
           <w:p>
@@ -1212,7 +1212,7 @@
               <w:spacing w:line="240" w:lineRule="auto"/>
             </w:pPr>
             <w:r>
-              <w:t xml:space="preserve">Encuentra un momento en el que ambos estén en un momento tranquilo y tengan la disposición de escuchar y platicar.</w:t>
+              <w:t xml:space="preserve">Encuentra un momento en el que ambos estén en un momento tranquilo y tengan la disposición de escuchar y hablar.</w:t>
             </w:r>
           </w:p>
           <w:p>
@@ -1822,7 +1822,7 @@
               <w:spacing w:line="240" w:lineRule="auto"/>
             </w:pPr>
             <w:r>
-              <w:t xml:space="preserve">Si no sabes cómo colaborar con tu pareja, intenta preguntarle y platicarlo.  Al preguntar, ¡demuestras que realmente te importa y que quieres involucrarte más!</w:t>
+              <w:t xml:space="preserve">Si no sabes cómo colaborar con tu pareja, intenta preguntarle y hablarlo.  Al preguntar, ¡demuestras que realmente te importa y que quieres involucrarte más!</w:t>
             </w:r>
           </w:p>
           <w:p>
@@ -2604,7 +2604,7 @@
               <w:spacing w:line="240" w:lineRule="auto"/>
             </w:pPr>
             <w:r>
-              <w:t xml:space="preserve">¡Tu Actividad para Casa consiste en platicar con tu pareja y discutir varias maneras de involucrarte en el cuidado, en la crianza y en las responsabilidades del hogar! ¿Tienes tiempo para hacerlo hoy?</w:t>
+              <w:t xml:space="preserve">¡Tu Actividad para Casa consiste en hablar con tu pareja y discutir varias maneras de involucrarte en el cuidado, en la crianza y en las responsabilidades del hogar! ¿Tienes tiempo para hacerlo hoy?</w:t>
             </w:r>
           </w:p>
         </w:tc>
@@ -4633,7 +4633,7 @@
               <w:t xml:space="preserve">HABLAR </w:t>
               <w:br w:type="textWrapping"/>
               <w:br w:type="textWrapping"/>
-              <w:t xml:space="preserve">reconocer EL ESFUERZO </w:t>
+              <w:t xml:space="preserve">RECONOCER EL ESFUERZO </w:t>
               <w:br w:type="textWrapping"/>
               <w:br w:type="textWrapping"/>
               <w:t xml:space="preserve">PERMITIR LOS ERRORES </w:t>
@@ -5470,7 +5470,7 @@
               <w:t xml:space="preserve">HABLAR </w:t>
               <w:br w:type="textWrapping"/>
               <w:br w:type="textWrapping"/>
-              <w:t xml:space="preserve">reconocer EL ESFUERZO </w:t>
+              <w:t xml:space="preserve">RECONOCER EL ESFUERZO </w:t>
               <w:br w:type="textWrapping"/>
               <w:br w:type="textWrapping"/>
               <w:t xml:space="preserve">PERMITIR LOS ERRORES </w:t>
@@ -6133,7 +6133,7 @@
               <w:pStyle w:val="P68B1DB1-Normal2"/>
             </w:pPr>
             <w:r>
-              <w:t xml:space="preserve">Recuerda usar palabras de aliento para darle motivación y ¡halaga cada paso que dé!</w:t>
+              <w:t xml:space="preserve">Recuerda usar palabras de aliento para darle motivación y ¡Reconoce cada paso que dé!</w:t>
             </w:r>
           </w:p>
           <w:p>
@@ -7060,7 +7060,7 @@
               <w:pStyle w:val="P68B1DB1-Normal2"/>
             </w:pPr>
             <w:r>
-              <w:t xml:space="preserve">Puede que a tu niña o niño no le guste perder, compartir o tomar turnos, ¡pero estas son cosas que se pueden enseñar! ¡Jugar es una forma estupenda de hacerlo! Halaga a tu niña o niño cuando siga las reglas o cuando acepte una derrota.</w:t>
+              <w:t xml:space="preserve">Puede que a tu niña o niño no le guste perder, compartir o tomar turnos, ¡pero estas son cosas que se pueden enseñar! ¡Jugar es una forma estupenda de hacerlo! Reconoce a tu niña o niño cuando siga las reglas o cuando acepte una derrota.</w:t>
             </w:r>
           </w:p>
           <w:p>
@@ -8984,7 +8984,7 @@
               <w:pStyle w:val="P68B1DB1-Normal2"/>
             </w:pPr>
             <w:r>
-              <w:t xml:space="preserve">Recuerda: ¡reconocer, reconocer, reconocer! Asegúrate de reconocer a tu niña o niño inmediatamente después de que sigan tus instrucciones.</w:t>
+              <w:t xml:space="preserve">Recuerda: ¡RECONOCER, RECONOCER, RECONOCER! Asegúrate de reconocer a tu niña o niño inmediatamente después de que sigan tus instrucciones.</w:t>
             </w:r>
           </w:p>
           <w:p>
@@ -9553,7 +9553,7 @@
               <w:pStyle w:val="P68B1DB1-Normal2"/>
             </w:pPr>
             <w:r>
-              <w:t xml:space="preserve">¡reconocer, reconocer, reconocer!</w:t>
+              <w:t xml:space="preserve">¡RECONOCER, RECONOCER, RECONOCER!</w:t>
             </w:r>
           </w:p>
           <w:p>
@@ -9687,7 +9687,7 @@
               <w:pStyle w:val="P68B1DB1-Normal2"/>
             </w:pPr>
             <w:r>
-              <w:t xml:space="preserve">reconocer, reconocer, reconocer </w:t>
+              <w:t xml:space="preserve">RECONOCER, RECONOCER, RECONOCER </w:t>
             </w:r>
           </w:p>
         </w:tc>
@@ -10108,7 +10108,7 @@
               <w:pStyle w:val="P68B1DB1-Normal2"/>
             </w:pPr>
             <w:r>
-              <w:t xml:space="preserve">[4] Por último, reconocer, reconocer, y reconocer. Reconoce y halaga a tu niña o niño por establecer una regla familiar contigo. Halaga a tu niña o niño cuando siga la regla, ¡igual que cuando se porta bien!</w:t>
+              <w:t xml:space="preserve">[4] Por último, reconocer, reconocer, y reconocer. reconoce a tu niña o niño por establecer una regla familiar contigo. Reconoce a tu niña o niño cuando siga la regla, ¡igual que cuando se porta bien!</w:t>
             </w:r>
           </w:p>
           <w:p>
@@ -10191,31 +10191,31 @@
               <w:pStyle w:val="P68B1DB1-Normal2"/>
             </w:pPr>
             <w:r>
-              <w:t xml:space="preserve">reconocer, reconocer, reconocer</w:t>
-            </w:r>
-          </w:p>
-          <w:p>
-            <w:pPr>
-              <w:widowControl w:val="0"/>
-              <w:spacing w:line="240" w:lineRule="auto"/>
-              <w:rPr>
-                <w:sz w:val="20"/>
-                <w:szCs w:val="20"/>
-              </w:rPr>
-            </w:pPr>
-          </w:p>
-          <w:p>
-            <w:pPr>
-              <w:widowControl w:val="0"/>
-              <w:spacing w:line="240" w:lineRule="auto"/>
-              <w:rPr>
-                <w:sz w:val="20"/>
-                <w:szCs w:val="20"/>
-              </w:rPr>
-              <w:pStyle w:val="P68B1DB1-Normal2"/>
-            </w:pPr>
-            <w:r>
-              <w:t xml:space="preserve">Halaga a tu niña o niño siempre que te des cuenta de que se apega a la regla</w:t>
+              <w:t xml:space="preserve">RECONOCER, RECONOCER, RECONOCER</w:t>
+            </w:r>
+          </w:p>
+          <w:p>
+            <w:pPr>
+              <w:widowControl w:val="0"/>
+              <w:spacing w:line="240" w:lineRule="auto"/>
+              <w:rPr>
+                <w:sz w:val="20"/>
+                <w:szCs w:val="20"/>
+              </w:rPr>
+            </w:pPr>
+          </w:p>
+          <w:p>
+            <w:pPr>
+              <w:widowControl w:val="0"/>
+              <w:spacing w:line="240" w:lineRule="auto"/>
+              <w:rPr>
+                <w:sz w:val="20"/>
+                <w:szCs w:val="20"/>
+              </w:rPr>
+              <w:pStyle w:val="P68B1DB1-Normal2"/>
+            </w:pPr>
+            <w:r>
+              <w:t xml:space="preserve">Reconoce a tu niña o niño siempre que te des cuenta de que se apega a la regla</w:t>
             </w:r>
           </w:p>
           <w:p>
@@ -12894,7 +12894,7 @@
               <w:pStyle w:val="P68B1DB1-Normal2"/>
             </w:pPr>
             <w:r>
-              <w:t xml:space="preserve">Halaga a tu niña o niño cada vez que haga algo que quieras que siga haciendo. ¡Eso hace más probable que repita ese comportamiento!</w:t>
+              <w:t xml:space="preserve">Reconoce a tu niña o niño cada vez que haga algo que quieras que siga haciendo. ¡Eso hace más probable que repita ese comportamiento!</w:t>
             </w:r>
           </w:p>
           <w:p>
@@ -13011,7 +13011,7 @@
               <w:pStyle w:val="P68B1DB1-Normal2"/>
             </w:pPr>
             <w:r>
-              <w:t xml:space="preserve">Halaga a tu niña o niño cada vez que haga algo que quieras que siga haciendo.</w:t>
+              <w:t xml:space="preserve">Reconoce a tu niña o niño cada vez que haga algo que quieras que siga haciendo.</w:t>
             </w:r>
           </w:p>
         </w:tc>
@@ -13214,7 +13214,7 @@
               <w:pStyle w:val="P68B1DB1-Normal2"/>
             </w:pPr>
             <w:r>
-              <w:t xml:space="preserve">Halaga a tu niña o niño por su comportamiento positivo</w:t>
+              <w:t xml:space="preserve">Reconoce a tu niña o niño por su comportamiento positivo</w:t>
             </w:r>
           </w:p>
           <w:p>
@@ -15231,7 +15231,7 @@
               <w:spacing w:line="240" w:lineRule="auto"/>
             </w:pPr>
             <w:r>
-              <w:t xml:space="preserve">Identifica lo que le gusta hacer a tu niña o niño y halaga sus esfuerzos por cumplir con sus responsabilidades</w:t>
+              <w:t xml:space="preserve">Identifica lo que le gusta hacer a tu niña o niño y Reconoce sus esfuerzos por cumplir con sus responsabilidades</w:t>
             </w:r>
           </w:p>
         </w:tc>
